--- a/assets/docs/2025-conference/darci-abstract-booklet.docx
+++ b/assets/docs/2025-conference/darci-abstract-booklet.docx
@@ -5,7 +5,10 @@
     <w:p>
       <w:pPr>
         <w:pStyle w:val="Heading1"/>
-        <w:rPr/>
+        <w:rPr>
+          <w:sz w:val="54"/>
+          <w:szCs w:val="54"/>
+        </w:rPr>
       </w:pPr>
       <w:bookmarkStart w:colFirst="0" w:colLast="0" w:name="_kb0p4ssl4nkm" w:id="0"/>
       <w:bookmarkEnd w:id="0"/>
@@ -33,6 +36,11 @@
         </w:rPr>
         <w:t xml:space="preserve"> </w:t>
       </w:r>
+      <w:r>
+        <w:rPr>
+          <w:rtl w:val="0"/>
+        </w:rPr>
+      </w:r>
     </w:p>
     <w:p>
       <w:pPr>
@@ -53,7 +61,10 @@
     <w:p>
       <w:pPr>
         <w:pStyle w:val="Heading2"/>
-        <w:rPr/>
+        <w:rPr>
+          <w:sz w:val="40"/>
+          <w:szCs w:val="40"/>
+        </w:rPr>
       </w:pPr>
       <w:bookmarkStart w:colFirst="0" w:colLast="0" w:name="_ix4w8n1er424" w:id="1"/>
       <w:bookmarkEnd w:id="1"/>
@@ -63,21 +74,21 @@
         </w:rPr>
         <w:t xml:space="preserve">Day 1: Thursday 11th September</w:t>
       </w:r>
+      <w:r>
+        <w:rPr>
+          <w:rtl w:val="0"/>
+        </w:rPr>
+      </w:r>
     </w:p>
     <w:p>
       <w:pPr>
         <w:pStyle w:val="Heading3"/>
-        <w:widowControl w:val="0"/>
-        <w:spacing w:line="240" w:lineRule="auto"/>
-        <w:rPr>
-          <w:color w:val="000000"/>
-        </w:rPr>
+        <w:rPr/>
       </w:pPr>
       <w:bookmarkStart w:colFirst="0" w:colLast="0" w:name="_ywhy1szuf4y" w:id="2"/>
       <w:bookmarkEnd w:id="2"/>
       <w:r>
         <w:rPr>
-          <w:color w:val="000000"/>
           <w:rtl w:val="0"/>
         </w:rPr>
         <w:t xml:space="preserve">Keynote: The Sensational Museum: Disability Gain and the Journey from Access to Inclusion</w:t>
@@ -85,8 +96,6 @@
     </w:p>
     <w:p>
       <w:pPr>
-        <w:widowControl w:val="0"/>
-        <w:spacing w:line="240" w:lineRule="auto"/>
         <w:rPr/>
       </w:pPr>
       <w:r>
@@ -207,33 +216,46 @@
         <w:pStyle w:val="Heading3"/>
         <w:rPr>
           <w:color w:val="000000"/>
+          <w:sz w:val="36"/>
+          <w:szCs w:val="36"/>
         </w:rPr>
       </w:pPr>
       <w:bookmarkStart w:colFirst="0" w:colLast="0" w:name="_ujyzm5qnb4aa" w:id="3"/>
       <w:bookmarkEnd w:id="3"/>
       <w:r>
         <w:rPr>
-          <w:color w:val="000000"/>
           <w:rtl w:val="0"/>
         </w:rPr>
         <w:t xml:space="preserve">Paper Session 1A: Sign Languages and Captioning in the Creative Industries</w:t>
       </w:r>
+      <w:r>
+        <w:rPr>
+          <w:rtl w:val="0"/>
+        </w:rPr>
+      </w:r>
     </w:p>
     <w:p>
       <w:pPr>
         <w:pStyle w:val="Heading4"/>
-        <w:rPr>
-          <w:color w:val="000000"/>
-        </w:rPr>
+        <w:rPr/>
       </w:pPr>
       <w:bookmarkStart w:colFirst="0" w:colLast="0" w:name="_kxfalxsb93ji" w:id="4"/>
       <w:bookmarkEnd w:id="4"/>
       <w:r>
         <w:rPr>
-          <w:color w:val="000000"/>
           <w:rtl w:val="0"/>
         </w:rPr>
         <w:t xml:space="preserve">Rethinking Deafness, Film and Accessibility</w:t>
+      </w:r>
+    </w:p>
+    <w:p>
+      <w:pPr>
+        <w:rPr/>
+      </w:pPr>
+      <w:r>
+        <w:rPr>
+          <w:rtl w:val="0"/>
+        </w:rPr>
       </w:r>
     </w:p>
     <w:p>
@@ -351,6 +373,16 @@
         <w:rPr>
           <w:rtl w:val="0"/>
         </w:rPr>
+      </w:r>
+    </w:p>
+    <w:p>
+      <w:pPr>
+        <w:rPr/>
+      </w:pPr>
+      <w:r>
+        <w:rPr>
+          <w:rtl w:val="0"/>
+        </w:rPr>
         <w:t xml:space="preserve">Fiona Slater (Science Museum Group), Dr Audrey Cameron OBE (University of Edinburgh)</w:t>
         <w:br w:type="textWrapping"/>
         <w:br w:type="textWrapping"/>
@@ -453,6 +485,16 @@
         <w:rPr>
           <w:rtl w:val="0"/>
         </w:rPr>
+      </w:r>
+    </w:p>
+    <w:p>
+      <w:pPr>
+        <w:rPr/>
+      </w:pPr>
+      <w:r>
+        <w:rPr>
+          <w:rtl w:val="0"/>
+        </w:rPr>
         <w:t xml:space="preserve">Grzegorz Kata (WSEI University), Monika Zabrocka (Jagiellonian University), Wiesław Poleszak (WSEI University)</w:t>
       </w:r>
     </w:p>
@@ -589,9 +631,7 @@
     <w:p>
       <w:pPr>
         <w:pStyle w:val="Heading4"/>
-        <w:rPr>
-          <w:color w:val="000000"/>
-        </w:rPr>
+        <w:rPr/>
       </w:pPr>
       <w:bookmarkStart w:colFirst="0" w:colLast="0" w:name="_mjiij2mzz02n" w:id="8"/>
       <w:bookmarkEnd w:id="8"/>
@@ -600,7 +640,22 @@
           <w:color w:val="000000"/>
           <w:rtl w:val="0"/>
         </w:rPr>
-        <w:t xml:space="preserve">Using AI-based tools to monitor subtitle quality.</w:t>
+        <w:t xml:space="preserve">Using AI-based tools to monitor subtitle quality</w:t>
+      </w:r>
+      <w:r>
+        <w:rPr>
+          <w:rtl w:val="0"/>
+        </w:rPr>
+      </w:r>
+    </w:p>
+    <w:p>
+      <w:pPr>
+        <w:rPr/>
+      </w:pPr>
+      <w:r>
+        <w:rPr>
+          <w:rtl w:val="0"/>
+        </w:rPr>
       </w:r>
     </w:p>
     <w:p>
@@ -737,6 +792,27 @@
     </w:p>
     <w:p>
       <w:pPr>
+        <w:rPr/>
+      </w:pPr>
+      <w:r>
+        <w:rPr>
+          <w:rtl w:val="0"/>
+        </w:rPr>
+      </w:r>
+    </w:p>
+    <w:p>
+      <w:pPr>
+        <w:rPr/>
+      </w:pPr>
+      <w:r>
+        <w:rPr>
+          <w:rtl w:val="0"/>
+        </w:rPr>
+        <w:t xml:space="preserve">Dr Lauren Ward (RNID), Dr Matt Benatan, Dr Alastair Moore (RNID), Dr Chris Pike (TBA)</w:t>
+      </w:r>
+    </w:p>
+    <w:p>
+      <w:pPr>
         <w:rPr>
           <w:sz w:val="20"/>
           <w:szCs w:val="20"/>
@@ -744,11 +820,190 @@
       </w:pPr>
       <w:r>
         <w:rPr>
+          <w:rtl w:val="0"/>
+        </w:rPr>
+      </w:r>
+    </w:p>
+    <w:p>
+      <w:pPr>
+        <w:rPr/>
+      </w:pPr>
+      <w:r>
+        <w:rPr>
+          <w:b w:val="1"/>
+          <w:rtl w:val="0"/>
+        </w:rPr>
+        <w:t xml:space="preserve">Abstract</w:t>
+      </w:r>
+      <w:r>
+        <w:rPr>
+          <w:rtl w:val="0"/>
+        </w:rPr>
+        <w:t xml:space="preserve">: When designing accessible media technology, the sooner lived experience can be factored into the design process, the better. But what does this look like in practice when the product is always being tweaked, there are tight company deadlines and engineers and end-users don’t always speak the same language? Through 2024 the Royal National Institute for the Deaf (RNID) and Sonos, a leading consumer audio company, took on the challenge of fully aligning user needs and feature design. They worked together on a new Speech Enhancement feature for their Arc Ultra soundbar, integrating lived experience of people with different experiences of hearing right from the internal prototype through beta, to feature launch in May 2025. This collaboration was crucial in shaping the feature and its implementation. The work comprised workshops, online and in-person collaboration sessions, and having 37 people with various types of hearing loss attend the company’s labs in-person. This presentation will explore some of our key learnings from this project, illustrated and evidenced through the thematic analysis of the second-round participant transcripts (n=18). These include:</w:t>
+      </w:r>
+    </w:p>
+    <w:p>
+      <w:pPr>
+        <w:rPr/>
+      </w:pPr>
+      <w:r>
+        <w:rPr>
+          <w:rtl w:val="0"/>
+        </w:rPr>
+      </w:r>
+    </w:p>
+    <w:p>
+      <w:pPr>
+        <w:rPr/>
+      </w:pPr>
+      <w:r>
+        <w:rPr>
+          <w:rtl w:val="0"/>
+        </w:rPr>
+        <w:t xml:space="preserve">- Finding a common language between engineers and end-users</w:t>
+      </w:r>
+    </w:p>
+    <w:p>
+      <w:pPr>
+        <w:rPr/>
+      </w:pPr>
+      <w:r>
+        <w:rPr>
+          <w:rtl w:val="0"/>
+        </w:rPr>
+        <w:t xml:space="preserve">- Balancing lead-time for organising public involvement with a product that’s in active development.</w:t>
+      </w:r>
+    </w:p>
+    <w:p>
+      <w:pPr>
+        <w:rPr/>
+      </w:pPr>
+      <w:r>
+        <w:rPr>
+          <w:rtl w:val="0"/>
+        </w:rPr>
+        <w:t xml:space="preserve">- The value of super-users, with lived experience and domain knowledge</w:t>
+      </w:r>
+    </w:p>
+    <w:p>
+      <w:pPr>
+        <w:rPr/>
+      </w:pPr>
+      <w:r>
+        <w:rPr>
+          <w:rtl w:val="0"/>
+        </w:rPr>
+      </w:r>
+    </w:p>
+    <w:p>
+      <w:pPr>
+        <w:rPr/>
+      </w:pPr>
+      <w:r>
+        <w:rPr>
+          <w:rtl w:val="0"/>
+        </w:rPr>
+        <w:t xml:space="preserve">The presentation will conclude with an exploration of the value of this involvement, not only to the final quality of products but the value to individuals of being ‘a part of making some a bit different, something a bit better.</w:t>
+      </w:r>
+    </w:p>
+    <w:p>
+      <w:pPr>
+        <w:rPr/>
+      </w:pPr>
+      <w:r>
+        <w:rPr>
+          <w:rtl w:val="0"/>
+        </w:rPr>
+      </w:r>
+    </w:p>
+    <w:p>
+      <w:pPr>
+        <w:rPr/>
+      </w:pPr>
+      <w:r>
+        <w:rPr>
+          <w:b w:val="1"/>
+          <w:rtl w:val="0"/>
+        </w:rPr>
+        <w:t xml:space="preserve">Bios</w:t>
+      </w:r>
+      <w:r>
+        <w:rPr>
+          <w:rtl w:val="0"/>
+        </w:rPr>
+        <w:t xml:space="preserve">:</w:t>
+      </w:r>
+    </w:p>
+    <w:p>
+      <w:pPr>
+        <w:rPr/>
+      </w:pPr>
+      <w:r>
+        <w:rPr>
+          <w:rtl w:val="0"/>
+        </w:rPr>
+      </w:r>
+    </w:p>
+    <w:p>
+      <w:pPr>
+        <w:rPr/>
+      </w:pPr>
+      <w:r>
+        <w:rPr>
+          <w:rtl w:val="0"/>
+        </w:rPr>
+        <w:t xml:space="preserve">Dr Lauren Ward is a Technology Lead at RNID. She leads consultancy work with major technology companies, collaborating with them to make accessible and user-centred products and services. Lauren is also part of the Digital Television Group’s Accessibility Working Group and works with RNID’s policy team to champion media accessibility. Prior to RNID, Lauren was at the University of York as an XR Stories Research Fellow working on accessible mixed reality media projects. Lauren has also worked for the Audio Team at BBC R&amp;D, where her collaboration with BBC Studios’ Casualty received ‘Runner Up’ at the European Broadcast Union’s Technology and Innovation Awards 2020. Lauren has a PhD from the University of Salford in accessible broadcast technology and an Honour’s Degree in Engineering and B. Phil (University of Tasmania). Outside of her work Lauren bakes, enjoys table-top gaming and goes rambling with her daughter.</w:t>
+      </w:r>
+    </w:p>
+    <w:p>
+      <w:pPr>
+        <w:rPr/>
+      </w:pPr>
+      <w:r>
+        <w:rPr>
+          <w:rtl w:val="0"/>
+        </w:rPr>
+      </w:r>
+    </w:p>
+    <w:p>
+      <w:pPr>
+        <w:rPr/>
+      </w:pPr>
+      <w:r>
+        <w:rPr>
+          <w:rtl w:val="0"/>
+        </w:rPr>
+        <w:t xml:space="preserve">Dr Alastair Moore is a Technology Lead at RNID. Alastair leads the charity’s strategy on Auracast and assistive listening systems, as well as collaborating with major technology companies on making accessible and user-centred products and services. Before RNID, Alastair was a postdoctoral researcher at Imperial College London, most recently as a Research Fellow working on Acoustic Signal Processing for Augmented Reality. Alastair has also previously worked for Pure as a Hardware Design Engineer. He has a PhD in Binaural Sound and M. Eng in Electrical Engineering with Music Technology, both from the University of York.</w:t>
+      </w:r>
+    </w:p>
+    <w:p>
+      <w:pPr>
+        <w:rPr>
           <w:sz w:val="20"/>
           <w:szCs w:val="20"/>
-          <w:rtl w:val="0"/>
-        </w:rPr>
-        <w:t xml:space="preserve">Dr Lauren Ward (RNID), Dr Matt Benatan, Dr Alastair Moore (RNID), Dr Chris Pike (TBA)</w:t>
+        </w:rPr>
+      </w:pPr>
+      <w:r>
+        <w:rPr>
+          <w:rtl w:val="0"/>
+        </w:rPr>
+      </w:r>
+    </w:p>
+    <w:p>
+      <w:pPr>
+        <w:rPr/>
+      </w:pPr>
+      <w:r>
+        <w:rPr>
+          <w:rtl w:val="0"/>
+        </w:rPr>
+        <w:t xml:space="preserve">Dr Chris Pike’s bio </w:t>
+      </w:r>
+      <w:r>
+        <w:rPr>
+          <w:rtl w:val="0"/>
+        </w:rPr>
+        <w:t xml:space="preserve">TBA.</w:t>
       </w:r>
     </w:p>
     <w:p>
@@ -766,6 +1021,98 @@
     </w:p>
     <w:p>
       <w:pPr>
+        <w:pStyle w:val="Heading3"/>
+        <w:widowControl w:val="0"/>
+        <w:spacing w:line="240" w:lineRule="auto"/>
+        <w:rPr>
+          <w:color w:val="000000"/>
+        </w:rPr>
+      </w:pPr>
+      <w:bookmarkStart w:colFirst="0" w:colLast="0" w:name="_vppk892q0mp2" w:id="10"/>
+      <w:bookmarkEnd w:id="10"/>
+      <w:r>
+        <w:rPr>
+          <w:color w:val="000000"/>
+          <w:rtl w:val="0"/>
+        </w:rPr>
+        <w:t xml:space="preserve">Paper Session 1B: Disability Representation in Arts and Media Critical engagement with representations of disability and intimacy on Instagram</w:t>
+      </w:r>
+    </w:p>
+    <w:p>
+      <w:pPr>
+        <w:pStyle w:val="Heading4"/>
+        <w:rPr>
+          <w:color w:val="000000"/>
+        </w:rPr>
+      </w:pPr>
+      <w:bookmarkStart w:colFirst="0" w:colLast="0" w:name="_w7llth8i7dtb" w:id="11"/>
+      <w:bookmarkEnd w:id="11"/>
+      <w:r>
+        <w:rPr>
+          <w:color w:val="000000"/>
+          <w:rtl w:val="0"/>
+        </w:rPr>
+        <w:t xml:space="preserve">Critical engagement with representations of disability and intimacy on Instagram</w:t>
+      </w:r>
+    </w:p>
+    <w:p>
+      <w:pPr>
+        <w:rPr/>
+      </w:pPr>
+      <w:r>
+        <w:rPr>
+          <w:rtl w:val="0"/>
+        </w:rPr>
+      </w:r>
+    </w:p>
+    <w:p>
+      <w:pPr>
+        <w:rPr/>
+      </w:pPr>
+      <w:r>
+        <w:rPr>
+          <w:rtl w:val="0"/>
+        </w:rPr>
+        <w:t xml:space="preserve">Bev Enion (The University of Sheffield)</w:t>
+      </w:r>
+    </w:p>
+    <w:p>
+      <w:pPr>
+        <w:rPr/>
+      </w:pPr>
+      <w:r>
+        <w:rPr>
+          <w:rtl w:val="0"/>
+        </w:rPr>
+      </w:r>
+    </w:p>
+    <w:p>
+      <w:pPr>
+        <w:rPr/>
+      </w:pPr>
+      <w:r>
+        <w:rPr>
+          <w:rtl w:val="0"/>
+        </w:rPr>
+        <w:t xml:space="preserve">Digitization can create a divide for disabled people, but social media, particularly Instagram, can facilitate their participation in public debates, form communities, and shape narratives around disability and intimacy, a routinely overlooked intersectionality (Ellis &amp; Kent, 2010; Haller, 2010). Discussions around disability and intimacy have often been confined to the private sphere, limiting public discourse and suppressing the sexual rights of disabled women, in particular. However, given Instagram's focus on user-generated content, it uniquely enables disabled women to shift discussion into the public sphere and facilitates the expression of their sexuality and intimate identities in ways not possible elsewhere (Todd, 2018). According to Gelfgren, Ineland, and Cocq (2021), Instagram affects both personal experiences and broader political processes, allowing disabled women to seek validation and connection through community interaction (Miller, 2017). Resultantly, disabled women have repurposed Instagram as tool for socio-political activism concerning their intimate rights and identities. This social movement is particularly pertinent when aligned with the lack of affirmative media representations around disability women’s intimate identities. Historically portrayed as asexual, vulnerable, or deviant, I argue that disabled women are now using Instagram to challenge these stereotypes and user-generated photographs allow them to engage in activism, self-expression, and education. As such, this paper will present a qualitative exploration of how women with physical impairments more specifically, critically engage with representations of disability and intimacy on Instagram. Using a participatory arts-informed methodology, the study involves focus groups and semi-structured interviews to gather insights into how women with physical impairments are depicted in user-generated photographs and how other women with physical impairments engage with these representations. Preliminary findings will be available for discussion during the presentation.</w:t>
+      </w:r>
+    </w:p>
+    <w:p>
+      <w:pPr>
+        <w:widowControl w:val="0"/>
+        <w:spacing w:line="240" w:lineRule="auto"/>
+        <w:rPr/>
+      </w:pPr>
+      <w:r>
+        <w:rPr>
+          <w:rtl w:val="0"/>
+        </w:rPr>
+      </w:r>
+    </w:p>
+    <w:p>
+      <w:pPr>
+        <w:widowControl w:val="0"/>
+        <w:spacing w:line="240" w:lineRule="auto"/>
         <w:rPr/>
       </w:pPr>
       <w:r>
@@ -773,151 +1120,19 @@
           <w:b w:val="1"/>
           <w:rtl w:val="0"/>
         </w:rPr>
-        <w:t xml:space="preserve">Abstract</w:t>
-      </w:r>
-      <w:r>
-        <w:rPr>
-          <w:rtl w:val="0"/>
-        </w:rPr>
-        <w:t xml:space="preserve">: When designing accessible media technology, the sooner lived experience can be factored into the design process, the better. But what does this look like in practice when the product is always being tweaked, there are tight company deadlines and engineers and end-users don’t always speak the same language? Through 2024 the Royal National Institute for the Deaf (RNID) and Sonos, a leading consumer audio company, took on the challenge of fully aligning user needs and feature design. They worked together on a new Speech Enhancement feature for their Arc Ultra soundbar, integrating lived experience of people with different experiences of hearing right from the internal prototype through beta, to feature launch in May 2025. This collaboration was crucial in shaping the feature and its implementation. The work comprised workshops, online and in-person collaboration sessions, and having 37 people with various types of hearing loss attend the company’s labs in-person. This presentation will explore some of our key learnings from this project, illustrated and evidenced through the thematic analysis of the second-round participant transcripts (n=18). These include:</w:t>
-      </w:r>
-    </w:p>
-    <w:p>
-      <w:pPr>
-        <w:rPr/>
-      </w:pPr>
-      <w:r>
-        <w:rPr>
-          <w:rtl w:val="0"/>
-        </w:rPr>
-      </w:r>
-    </w:p>
-    <w:p>
-      <w:pPr>
-        <w:rPr/>
-      </w:pPr>
-      <w:r>
-        <w:rPr>
-          <w:rtl w:val="0"/>
-        </w:rPr>
-        <w:t xml:space="preserve">- Finding a common language between engineers and end-users</w:t>
-      </w:r>
-    </w:p>
-    <w:p>
-      <w:pPr>
-        <w:rPr/>
-      </w:pPr>
-      <w:r>
-        <w:rPr>
-          <w:rtl w:val="0"/>
-        </w:rPr>
-        <w:t xml:space="preserve">- Balancing lead-time for organising public involvement with a product that’s in active development.</w:t>
-      </w:r>
-    </w:p>
-    <w:p>
-      <w:pPr>
-        <w:rPr/>
-      </w:pPr>
-      <w:r>
-        <w:rPr>
-          <w:rtl w:val="0"/>
-        </w:rPr>
-        <w:t xml:space="preserve">- The value of super-users, with lived experience and domain knowledge</w:t>
-      </w:r>
-    </w:p>
-    <w:p>
-      <w:pPr>
-        <w:rPr/>
-      </w:pPr>
-      <w:r>
-        <w:rPr>
-          <w:rtl w:val="0"/>
-        </w:rPr>
-      </w:r>
-    </w:p>
-    <w:p>
-      <w:pPr>
-        <w:rPr/>
-      </w:pPr>
-      <w:r>
-        <w:rPr>
-          <w:rtl w:val="0"/>
-        </w:rPr>
-        <w:t xml:space="preserve">The presentation will conclude with an exploration of the value of this involvement, not only to the final quality of products but the value to individuals of being ‘a part of making some a bit different, something a bit better.</w:t>
-      </w:r>
-    </w:p>
-    <w:p>
-      <w:pPr>
-        <w:rPr/>
-      </w:pPr>
-      <w:r>
-        <w:rPr>
-          <w:rtl w:val="0"/>
-        </w:rPr>
-      </w:r>
-    </w:p>
-    <w:p>
-      <w:pPr>
-        <w:rPr/>
-      </w:pPr>
-      <w:r>
-        <w:rPr>
-          <w:b w:val="1"/>
-          <w:rtl w:val="0"/>
-        </w:rPr>
-        <w:t xml:space="preserve">Bios</w:t>
-      </w:r>
-      <w:r>
-        <w:rPr>
-          <w:rtl w:val="0"/>
-        </w:rPr>
-        <w:t xml:space="preserve">:</w:t>
-      </w:r>
-    </w:p>
-    <w:p>
-      <w:pPr>
-        <w:rPr/>
-      </w:pPr>
-      <w:r>
-        <w:rPr>
-          <w:rtl w:val="0"/>
-        </w:rPr>
-      </w:r>
-    </w:p>
-    <w:p>
-      <w:pPr>
-        <w:rPr/>
-      </w:pPr>
-      <w:r>
-        <w:rPr>
-          <w:rtl w:val="0"/>
-        </w:rPr>
-        <w:t xml:space="preserve">Dr Lauren Ward is a Technology Lead at RNID. She leads consultancy work with major technology companies, collaborating with them to make accessible and user-centred products and services. Lauren is also part of the Digital Television Group’s Accessibility Working Group and works with RNID’s policy team to champion media accessibility. Prior to RNID, Lauren was at the University of York as an XR Stories Research Fellow working on accessible mixed reality media projects. Lauren has also worked for the Audio Team at BBC R&amp;D, where her collaboration with BBC Studios’ Casualty received ‘Runner Up’ at the European Broadcast Union’s Technology and Innovation Awards 2020. Lauren has a PhD from the University of Salford in accessible broadcast technology and an Honour’s Degree in Engineering and B. Phil (University of Tasmania). Outside of her work Lauren bakes, enjoys table-top gaming and goes rambling with her daughter.</w:t>
-      </w:r>
-    </w:p>
-    <w:p>
-      <w:pPr>
-        <w:rPr/>
-      </w:pPr>
-      <w:r>
-        <w:rPr>
-          <w:rtl w:val="0"/>
-        </w:rPr>
-      </w:r>
-    </w:p>
-    <w:p>
-      <w:pPr>
-        <w:rPr/>
-      </w:pPr>
-      <w:r>
-        <w:rPr>
-          <w:rtl w:val="0"/>
-        </w:rPr>
-        <w:t xml:space="preserve">Dr Alastair Moore is a Technology Lead at RNID. Alastair leads the charity’s strategy on Auracast and assistive listening systems, as well as collaborating with major technology companies on making accessible and user-centred products and services. Before RNID, Alastair was a postdoctoral researcher at Imperial College London, most recently as a Research Fellow working on Acoustic Signal Processing for Augmented Reality. Alastair has also previously worked for Pure as a Hardware Design Engineer. He has a PhD in Binaural Sound and M. Eng in Electrical Engineering with Music Technology, both from the University of York.</w:t>
-      </w:r>
-    </w:p>
-    <w:p>
-      <w:pPr>
+        <w:t xml:space="preserve">Bio</w:t>
+      </w:r>
+      <w:r>
+        <w:rPr>
+          <w:rtl w:val="0"/>
+        </w:rPr>
+        <w:t xml:space="preserve">: I am an ESRC 1+3 funded doctoral researcher within the School of Education where my research takes an interdisciplinary approach to consider disability, sexuality, and the media. More specifically, it looks at how photographic representations of disability and intimacy are represented on social media and interpreted by women with physical impairments. I value co-production and creative methods and centre them in my approach to research.</w:t>
+      </w:r>
+    </w:p>
+    <w:p>
+      <w:pPr>
+        <w:widowControl w:val="0"/>
+        <w:spacing w:line="240" w:lineRule="auto"/>
         <w:rPr>
           <w:sz w:val="20"/>
           <w:szCs w:val="20"/>
@@ -931,23 +1146,8 @@
     </w:p>
     <w:p>
       <w:pPr>
-        <w:rPr/>
-      </w:pPr>
-      <w:r>
-        <w:rPr>
-          <w:rtl w:val="0"/>
-        </w:rPr>
-        <w:t xml:space="preserve">Dr Chris Pike’s bio </w:t>
-      </w:r>
-      <w:r>
-        <w:rPr>
-          <w:rtl w:val="0"/>
-        </w:rPr>
-        <w:t xml:space="preserve">TBA.</w:t>
-      </w:r>
-    </w:p>
-    <w:p>
-      <w:pPr>
+        <w:widowControl w:val="0"/>
+        <w:spacing w:line="240" w:lineRule="auto"/>
         <w:rPr>
           <w:sz w:val="20"/>
           <w:szCs w:val="20"/>
@@ -961,98 +1161,77 @@
     </w:p>
     <w:p>
       <w:pPr>
-        <w:pStyle w:val="Heading3"/>
-        <w:widowControl w:val="0"/>
-        <w:spacing w:line="240" w:lineRule="auto"/>
-        <w:rPr>
-          <w:color w:val="000000"/>
-        </w:rPr>
-      </w:pPr>
-      <w:bookmarkStart w:colFirst="0" w:colLast="0" w:name="_vppk892q0mp2" w:id="10"/>
-      <w:bookmarkEnd w:id="10"/>
-      <w:r>
-        <w:rPr>
-          <w:color w:val="000000"/>
-          <w:rtl w:val="0"/>
-        </w:rPr>
-        <w:t xml:space="preserve">Paper Session 1B: Disability Representation in Arts and Media Critical engagement with representations of disability and intimacy on Instagram</w:t>
-      </w:r>
-    </w:p>
-    <w:p>
-      <w:pPr>
         <w:pStyle w:val="Heading4"/>
-        <w:rPr>
-          <w:color w:val="000000"/>
-        </w:rPr>
-      </w:pPr>
-      <w:bookmarkStart w:colFirst="0" w:colLast="0" w:name="_w7llth8i7dtb" w:id="11"/>
-      <w:bookmarkEnd w:id="11"/>
-      <w:r>
-        <w:rPr>
-          <w:color w:val="000000"/>
-          <w:rtl w:val="0"/>
-        </w:rPr>
-        <w:t xml:space="preserve">Critical engagement with representations of disability and intimacy on Instagram</w:t>
-      </w:r>
-    </w:p>
-    <w:p>
-      <w:pPr>
-        <w:rPr/>
-      </w:pPr>
-      <w:r>
-        <w:rPr>
-          <w:rtl w:val="0"/>
-        </w:rPr>
-      </w:r>
-    </w:p>
-    <w:p>
-      <w:pPr>
-        <w:rPr/>
-      </w:pPr>
-      <w:r>
-        <w:rPr>
-          <w:rtl w:val="0"/>
-        </w:rPr>
-        <w:t xml:space="preserve">Bev Enion (The University of Sheffield)</w:t>
-      </w:r>
-    </w:p>
-    <w:p>
-      <w:pPr>
-        <w:rPr/>
-      </w:pPr>
-      <w:r>
-        <w:rPr>
-          <w:rtl w:val="0"/>
-        </w:rPr>
-      </w:r>
-    </w:p>
-    <w:p>
-      <w:pPr>
-        <w:rPr/>
-      </w:pPr>
-      <w:r>
-        <w:rPr>
-          <w:rtl w:val="0"/>
-        </w:rPr>
-        <w:t xml:space="preserve">Digitization can create a divide for disabled people, but social media, particularly Instagram, can facilitate their participation in public debates, form communities, and shape narratives around disability and intimacy, a routinely overlooked intersectionality (Ellis &amp; Kent, 2010; Haller, 2010). Discussions around disability and intimacy have often been confined to the private sphere, limiting public discourse and suppressing the sexual rights of disabled women, in particular. However, given Instagram's focus on user-generated content, it uniquely enables disabled women to shift discussion into the public sphere and facilitates the expression of their sexuality and intimate identities in ways not possible elsewhere (Todd, 2018). According to Gelfgren, Ineland, and Cocq (2021), Instagram affects both personal experiences and broader political processes, allowing disabled women to seek validation and connection through community interaction (Miller, 2017). Resultantly, disabled women have repurposed Instagram as tool for socio-political activism concerning their intimate rights and identities. This social movement is particularly pertinent when aligned with the lack of affirmative media representations around disability women’s intimate identities. Historically portrayed as asexual, vulnerable, or deviant, I argue that disabled women are now using Instagram to challenge these stereotypes and user-generated photographs allow them to engage in activism, self-expression, and education. As such, this paper will present a qualitative exploration of how women with physical impairments more specifically, critically engage with representations of disability and intimacy on Instagram. Using a participatory arts-informed methodology, the study involves focus groups and semi-structured interviews to gather insights into how women with physical impairments are depicted in user-generated photographs and how other women with physical impairments engage with these representations. Preliminary findings will be available for discussion during the presentation.</w:t>
-      </w:r>
-    </w:p>
-    <w:p>
-      <w:pPr>
-        <w:widowControl w:val="0"/>
-        <w:spacing w:line="240" w:lineRule="auto"/>
-        <w:rPr/>
-      </w:pPr>
-      <w:r>
-        <w:rPr>
-          <w:rtl w:val="0"/>
-        </w:rPr>
-      </w:r>
-    </w:p>
-    <w:p>
-      <w:pPr>
-        <w:widowControl w:val="0"/>
-        <w:spacing w:line="240" w:lineRule="auto"/>
+        <w:widowControl w:val="0"/>
+        <w:spacing w:line="240" w:lineRule="auto"/>
+        <w:rPr>
+          <w:color w:val="000000"/>
+        </w:rPr>
+      </w:pPr>
+      <w:bookmarkStart w:colFirst="0" w:colLast="0" w:name="_yqh9h9rn973e" w:id="12"/>
+      <w:bookmarkEnd w:id="12"/>
+      <w:r>
+        <w:rPr>
+          <w:color w:val="000000"/>
+          <w:rtl w:val="0"/>
+        </w:rPr>
+        <w:t xml:space="preserve">Borders, Bodies, and Metaphors: Exploring Post-colonial Representations of Disability in Pakistan and India</w:t>
+      </w:r>
+    </w:p>
+    <w:p>
+      <w:pPr>
+        <w:rPr/>
+      </w:pPr>
+      <w:r>
+        <w:rPr>
+          <w:rtl w:val="0"/>
+        </w:rPr>
+      </w:r>
+    </w:p>
+    <w:p>
+      <w:pPr>
+        <w:rPr/>
+      </w:pPr>
+      <w:r>
+        <w:rPr>
+          <w:rtl w:val="0"/>
+        </w:rPr>
+        <w:t xml:space="preserve">Khansa Maria (University of Oxford/Georgetown University)</w:t>
+      </w:r>
+    </w:p>
+    <w:p>
+      <w:pPr>
+        <w:rPr/>
+      </w:pPr>
+      <w:r>
+        <w:rPr>
+          <w:rtl w:val="0"/>
+        </w:rPr>
+      </w:r>
+    </w:p>
+    <w:p>
+      <w:pPr>
+        <w:rPr/>
+      </w:pPr>
+      <w:r>
+        <w:rPr>
+          <w:rtl w:val="0"/>
+        </w:rPr>
+        <w:t xml:space="preserve">This paper explores the intersection of disability representation in South Asian literature and the broader disability rights movement, with a focus on post-colonial theory. Initially aimed at analysing a wide range of novels from across South Asia, the project narrows its focus to three key texts from India and Pakistan: Cracking India by Bapsi Sidhwa, Shame by Salman Rushdie, and Clear Light of Day by Anita Desai. Through these novels, the paper examines how disabled characters are often portrayed as silent, symbolic figures, reflecting the fractured state of post-colonial nations. Rather than giving disabled individuals a voice, these characters are frequently used as narrative devices that perpetuate stereotypes, linking disability to societal shame, capitalist ideals, and border conflicts.The paper argues that this literary portrayal mirrors the ongoing marginalization of disabled people in South Asia, where their identities are medicalized, and their voices are suppressed both in literature and in reality. Drawing on disability studies and post-colonial theory, the paper critiques the failure of these representations to engage with the lived experiences of disabled individuals. The analysis also highlights how social media and new forms of digital expression are gradually providing a platform for disabled people to reclaim their voices and challenge entrenched stereotypes. This paper calls for a re-examination of both literary and societal representations of disability in South Asia, emphasising the need for more inclusive and authentic portrayals that reflect the complex realities of disabled individuals.</w:t>
+      </w:r>
+    </w:p>
+    <w:p>
+      <w:pPr>
+        <w:rPr/>
+      </w:pPr>
+      <w:r>
+        <w:rPr>
+          <w:rtl w:val="0"/>
+        </w:rPr>
+      </w:r>
+    </w:p>
+    <w:p>
+      <w:pPr>
         <w:rPr/>
       </w:pPr>
       <w:r>
@@ -1066,13 +1245,225 @@
         <w:rPr>
           <w:rtl w:val="0"/>
         </w:rPr>
-        <w:t xml:space="preserve">: I am an ESRC 1+3 funded doctoral researcher within the School of Education where my research takes an interdisciplinary approach to consider disability, sexuality, and the media. More specifically, it looks at how photographic representations of disability and intimacy are represented on social media and interpreted by women with physical impairments. I value co-production and creative methods and centre them in my approach to research.</w:t>
-      </w:r>
-    </w:p>
-    <w:p>
-      <w:pPr>
-        <w:widowControl w:val="0"/>
-        <w:spacing w:line="240" w:lineRule="auto"/>
+        <w:t xml:space="preserve">: Khansa Maria. Khansa is a disability rights activist, researcher, and independent consultant with a professional background in Culture, Politics, International Development, and Inclusive Education. Over the past few years, Khansa has collaborated with both international and local organizations to develop strategies for fostering inclusion and addressing various Equity, Diversity, and Inclusion (EDI) issues. Khansa is also Rhodes Scholar having been elected to the scholarship in 2021. She is currently pursuing her DPhil after having pursued her MPhil from the University of Oxford at the Department of international development.</w:t>
+      </w:r>
+      <w:r>
+        <w:rPr>
+          <w:rtl w:val="0"/>
+        </w:rPr>
+      </w:r>
+    </w:p>
+    <w:p>
+      <w:pPr>
+        <w:widowControl w:val="0"/>
+        <w:spacing w:line="240" w:lineRule="auto"/>
+        <w:rPr>
+          <w:color w:val="000000"/>
+        </w:rPr>
+      </w:pPr>
+      <w:r>
+        <w:rPr>
+          <w:rtl w:val="0"/>
+        </w:rPr>
+      </w:r>
+    </w:p>
+    <w:p>
+      <w:pPr>
+        <w:pStyle w:val="Heading4"/>
+        <w:widowControl w:val="0"/>
+        <w:spacing w:line="240" w:lineRule="auto"/>
+        <w:rPr>
+          <w:color w:val="000000"/>
+        </w:rPr>
+      </w:pPr>
+      <w:bookmarkStart w:colFirst="0" w:colLast="0" w:name="_8rmk31px7olg" w:id="13"/>
+      <w:bookmarkEnd w:id="13"/>
+      <w:r>
+        <w:rPr>
+          <w:color w:val="000000"/>
+          <w:rtl w:val="0"/>
+        </w:rPr>
+        <w:t xml:space="preserve">Dignity of Risk Everything: Navigating Threats to Life in Teen Sick-Flicks</w:t>
+      </w:r>
+    </w:p>
+    <w:p>
+      <w:pPr>
+        <w:rPr/>
+      </w:pPr>
+      <w:r>
+        <w:rPr>
+          <w:rtl w:val="0"/>
+        </w:rPr>
+      </w:r>
+    </w:p>
+    <w:p>
+      <w:pPr>
+        <w:rPr/>
+      </w:pPr>
+      <w:r>
+        <w:rPr>
+          <w:rtl w:val="0"/>
+        </w:rPr>
+        <w:t xml:space="preserve">Tabby Holland (University of York)</w:t>
+      </w:r>
+    </w:p>
+    <w:p>
+      <w:pPr>
+        <w:rPr/>
+      </w:pPr>
+      <w:r>
+        <w:rPr>
+          <w:rtl w:val="0"/>
+        </w:rPr>
+      </w:r>
+    </w:p>
+    <w:p>
+      <w:pPr>
+        <w:rPr/>
+      </w:pPr>
+      <w:r>
+        <w:rPr>
+          <w:rtl w:val="0"/>
+        </w:rPr>
+        <w:t xml:space="preserve">This presentation explores the concept of "Dignity of Risk Everything," an extension of the principle of "Dignity of Risk," which advocates for the autonomy of individuals, primarily those with disabilities, to make life choices, even when those choices carry significant risks. Building on this established concept, "Dignity of Risk Everything" addresses situations where the stakes are life-threatening, demanding a deeper examination of the balance between personal autonomy and potential consequences. Drawing inspiration from the tagline "Risk Everything...For Love" in the film Everything, Everything (Meghie, 2017) this framework analyses how ill and disabled teenage girls navigate the desire for personal fulfilment and agency in the face of extreme risks. Additionally, it considers how society’s perceptions of these high-stakes decisions can either affirm or undermine the dignity and autonomy of the characters involved. By focusing on Teen Sick-Flicks, this presentation investigates how these narratives represent the tensions between risk, love, and life, and the broader societal implications for autonomy and dignity in life-and-death scenarios. It also raises questions around the extent to which disabled people have been involved in shaping these narratives, whether through consultation, authorship, or performance, and how their inclusion (or absence) influences the representation of risk and agency. As part of an evolving chapter from my PhD thesis Sick Flicks and Dying Chicks, this work reflects on the potential for more inclusive and creatively generative storytelling practices that centre disabled perspectives in the depiction of high-stakes decision-making.</w:t>
+      </w:r>
+    </w:p>
+    <w:p>
+      <w:pPr>
+        <w:rPr/>
+      </w:pPr>
+      <w:r>
+        <w:rPr>
+          <w:rtl w:val="0"/>
+        </w:rPr>
+      </w:r>
+    </w:p>
+    <w:p>
+      <w:pPr>
+        <w:rPr/>
+      </w:pPr>
+      <w:r>
+        <w:rPr>
+          <w:b w:val="1"/>
+          <w:rtl w:val="0"/>
+        </w:rPr>
+        <w:t xml:space="preserve">Bio</w:t>
+      </w:r>
+      <w:r>
+        <w:rPr>
+          <w:rtl w:val="0"/>
+        </w:rPr>
+        <w:t xml:space="preserve">: Passionate about equality and social justice, Tabby Holland is a PhD student at the University of York working on their thesis ‘Sick Flicks and Dying Chicks’. Tabby holds a MA in Theatre where they examined the construction of intersectionality between disability and mental health in low socio-economic settings through creative practice, and a BSc (Hons) in Film and Television Production. Their work has been awarded and showcased at The Love York Awards, York Humanities Research Centre, Screentest, LUMA Film Festival, Festival of Ideas, and the Edinburgh Fringe.</w:t>
+      </w:r>
+    </w:p>
+    <w:p>
+      <w:pPr>
+        <w:pStyle w:val="Heading4"/>
+        <w:widowControl w:val="0"/>
+        <w:spacing w:line="240" w:lineRule="auto"/>
+        <w:rPr>
+          <w:color w:val="000000"/>
+        </w:rPr>
+      </w:pPr>
+      <w:bookmarkStart w:colFirst="0" w:colLast="0" w:name="_snxkp9kbdp0n" w:id="14"/>
+      <w:bookmarkEnd w:id="14"/>
+      <w:r>
+        <w:rPr>
+          <w:rtl w:val="0"/>
+        </w:rPr>
+      </w:r>
+    </w:p>
+    <w:p>
+      <w:pPr>
+        <w:pStyle w:val="Heading4"/>
+        <w:widowControl w:val="0"/>
+        <w:spacing w:line="240" w:lineRule="auto"/>
+        <w:rPr>
+          <w:color w:val="000000"/>
+        </w:rPr>
+      </w:pPr>
+      <w:bookmarkStart w:colFirst="0" w:colLast="0" w:name="_p2rpjc4abbrq" w:id="15"/>
+      <w:bookmarkEnd w:id="15"/>
+      <w:r>
+        <w:rPr>
+          <w:color w:val="000000"/>
+          <w:rtl w:val="0"/>
+        </w:rPr>
+        <w:t xml:space="preserve">Engaging the Arts for Disability Inclusion in African Contexts</w:t>
+      </w:r>
+    </w:p>
+    <w:p>
+      <w:pPr>
+        <w:rPr/>
+      </w:pPr>
+      <w:r>
+        <w:rPr>
+          <w:rtl w:val="0"/>
+        </w:rPr>
+      </w:r>
+    </w:p>
+    <w:p>
+      <w:pPr>
+        <w:rPr/>
+      </w:pPr>
+      <w:r>
+        <w:rPr>
+          <w:rtl w:val="0"/>
+        </w:rPr>
+        <w:t xml:space="preserve">Charlotte Baker (School of Global Affairs, Lancaster University)</w:t>
+      </w:r>
+    </w:p>
+    <w:p>
+      <w:pPr>
+        <w:rPr/>
+      </w:pPr>
+      <w:r>
+        <w:rPr>
+          <w:rtl w:val="0"/>
+        </w:rPr>
+      </w:r>
+    </w:p>
+    <w:p>
+      <w:pPr>
+        <w:rPr/>
+      </w:pPr>
+      <w:r>
+        <w:rPr>
+          <w:rtl w:val="0"/>
+        </w:rPr>
+        <w:t xml:space="preserve">People with disabilities face challenges of accessibility that include infrastructural, cultural and attitudinal barriers in many sub-Saharan African places. These barriers limit access to education, employment, healthcare, and inclusion in community life. Our paper will present some of the work undertaken as part of AHRC-funded Disability Inclusion Africa project (2020-2024). The Disability Inclusion Africa project focused on the impact of various understandings of disability for people with disabilities, their families and communities in Cameroon, Nigeria, Sierra Leone, South Africa and Uganda. The project was led by Professor Charlotte Baker (Lancaster University, UK), Professor Elvis Imafidon (SOAS, University of London, UK and Ambrose Alli University, Nigeria), Dr Emelda Ngufor Samba (University of Yaoundé 1, Cameroon) and Professor Kobus Moolman (University of the Western Cape, South Africa), several of whom are people with disabilities. The research team worked in partnership with disabled persons’ organizations in each context. Understandings of disability are often rooted in misconceptions, stereotypes, traditional, religious and superstitious beliefs. We will explain how we engaged the arts, including applied theatre, creative writing and photography, to bring together people with disabilities and other stakeholders including education professionals, healthcare practitioners and policy makers to highlight the impact of these beliefs on people with disabilities and to explore ways to bring about change. Our paper presents our project findings to demonstrate the power of the arts to engage diverse stakeholders, to overcome barriers to access, and to promote disability inclusion in African contexts.</w:t>
+      </w:r>
+    </w:p>
+    <w:p>
+      <w:pPr>
+        <w:rPr/>
+      </w:pPr>
+      <w:r>
+        <w:rPr>
+          <w:rtl w:val="0"/>
+        </w:rPr>
+      </w:r>
+    </w:p>
+    <w:p>
+      <w:pPr>
+        <w:rPr/>
+      </w:pPr>
+      <w:r>
+        <w:rPr>
+          <w:b w:val="1"/>
+          <w:rtl w:val="0"/>
+        </w:rPr>
+        <w:t xml:space="preserve">Bio</w:t>
+      </w:r>
+      <w:r>
+        <w:rPr>
+          <w:rtl w:val="0"/>
+        </w:rPr>
+        <w:t xml:space="preserve">: Charlotte Baker is Professor of French and Critical Disability Studies in the School of Global Affairs (Languages and Cultures) at Lancaster University. Charlotte's research focuses on disability and stigma in sub-Saharan Africa, with a particular interest in the genetic condition albinism. She has published widely on the socio-cultural realities of living with albinism, cultural representations of albinism, and human rights abuses against people with albinism. Charlotte currently leads the AHRC-funded Disability Inclusion Africa Network, she is Co-Director of The International Network Against Accusations of Witchcraft and Associated Harmful Practices, and a member of the UK National Working Group on Abuse Linked to Faith and Belief. From 2015-2021, she collaborated with the former Independent Expert on the Rights of Persons with Albinism, and Gary Foxcroft of the Witchcraft and Human Rights Information Network to lead work to secure UN Resolution 47/8 on the Elimination of Harmful Practices Related to Accusations of Witchcraft and Ritual Attacks in July 2021.</w:t>
+      </w:r>
+    </w:p>
+    <w:p>
+      <w:pPr>
         <w:rPr>
           <w:sz w:val="20"/>
           <w:szCs w:val="20"/>
@@ -1086,8 +1477,6 @@
     </w:p>
     <w:p>
       <w:pPr>
-        <w:widowControl w:val="0"/>
-        <w:spacing w:line="240" w:lineRule="auto"/>
         <w:rPr>
           <w:sz w:val="20"/>
           <w:szCs w:val="20"/>
@@ -1101,312 +1490,11 @@
     </w:p>
     <w:p>
       <w:pPr>
-        <w:pStyle w:val="Heading4"/>
-        <w:widowControl w:val="0"/>
-        <w:spacing w:line="240" w:lineRule="auto"/>
-        <w:rPr>
-          <w:color w:val="000000"/>
-        </w:rPr>
-      </w:pPr>
-      <w:bookmarkStart w:colFirst="0" w:colLast="0" w:name="_yqh9h9rn973e" w:id="12"/>
-      <w:bookmarkEnd w:id="12"/>
-      <w:r>
-        <w:rPr>
-          <w:color w:val="000000"/>
-          <w:rtl w:val="0"/>
-        </w:rPr>
-        <w:t xml:space="preserve">Borders, Bodies, and Metaphors: Exploring Post-colonial Representations of Disability in Pakistan and India</w:t>
-      </w:r>
-    </w:p>
-    <w:p>
-      <w:pPr>
-        <w:rPr/>
-      </w:pPr>
-      <w:r>
-        <w:rPr>
-          <w:rtl w:val="0"/>
-        </w:rPr>
-        <w:t xml:space="preserve">Khansa Maria (University of Oxford/Georgetown University)</w:t>
-      </w:r>
-    </w:p>
-    <w:p>
-      <w:pPr>
-        <w:rPr/>
-      </w:pPr>
-      <w:r>
-        <w:rPr>
-          <w:rtl w:val="0"/>
-        </w:rPr>
-      </w:r>
-    </w:p>
-    <w:p>
-      <w:pPr>
-        <w:rPr/>
-      </w:pPr>
-      <w:r>
-        <w:rPr>
-          <w:rtl w:val="0"/>
-        </w:rPr>
-        <w:t xml:space="preserve">This paper explores the intersection of disability representation in South Asian literature and the broader disability rights movement, with a focus on post-colonial theory. Initially aimed at analysing a wide range of novels from across South Asia, the project narrows its focus to three key texts from India and Pakistan: Cracking India by Bapsi Sidhwa, Shame by Salman Rushdie, and Clear Light of Day by Anita Desai. Through these novels, the paper examines how disabled characters are often portrayed as silent, symbolic figures, reflecting the fractured state of post-colonial nations. Rather than giving disabled individuals a voice, these characters are frequently used as narrative devices that perpetuate stereotypes, linking disability to societal shame, capitalist ideals, and border conflicts.The paper argues that this literary portrayal mirrors the ongoing marginalization of disabled people in South Asia, where their identities are medicalized, and their voices are suppressed both in literature and in reality. Drawing on disability studies and post-colonial theory, the paper critiques the failure of these representations to engage with the lived experiences of disabled individuals. The analysis also highlights how social media and new forms of digital expression are gradually providing a platform for disabled people to reclaim their voices and challenge entrenched stereotypes. This paper calls for a re-examination of both literary and societal representations of disability in South Asia, emphasising the need for more inclusive and authentic portrayals that reflect the complex realities of disabled individuals.</w:t>
-      </w:r>
-    </w:p>
-    <w:p>
-      <w:pPr>
-        <w:rPr/>
-      </w:pPr>
-      <w:r>
-        <w:rPr>
-          <w:rtl w:val="0"/>
-        </w:rPr>
-      </w:r>
-    </w:p>
-    <w:p>
-      <w:pPr>
-        <w:rPr/>
-      </w:pPr>
-      <w:r>
-        <w:rPr>
-          <w:b w:val="1"/>
-          <w:rtl w:val="0"/>
-        </w:rPr>
-        <w:t xml:space="preserve">Bio</w:t>
-      </w:r>
-      <w:r>
-        <w:rPr>
-          <w:rtl w:val="0"/>
-        </w:rPr>
-        <w:t xml:space="preserve">: Khansa Maria. Khansa is a disability rights activist, researcher, and independent consultant with a professional background in Culture, Politics, International Development, and Inclusive Education. Over the past few years, Khansa has collaborated with both international and local organizations to develop strategies for fostering inclusion and addressing various Equity, Diversity, and Inclusion (EDI) issues. Khansa is also Rhodes Scholar having been elected to the scholarship in 2021. She is currently pursuing her DPhil after having pursued her MPhil from the University of Oxford at the Department of international development.</w:t>
-      </w:r>
-      <w:r>
-        <w:rPr>
-          <w:rtl w:val="0"/>
-        </w:rPr>
-      </w:r>
-    </w:p>
-    <w:p>
-      <w:pPr>
-        <w:widowControl w:val="0"/>
-        <w:spacing w:line="240" w:lineRule="auto"/>
-        <w:rPr>
-          <w:color w:val="000000"/>
-        </w:rPr>
-      </w:pPr>
-      <w:r>
-        <w:rPr>
-          <w:rtl w:val="0"/>
-        </w:rPr>
-      </w:r>
-    </w:p>
-    <w:p>
-      <w:pPr>
-        <w:pStyle w:val="Heading4"/>
-        <w:widowControl w:val="0"/>
-        <w:spacing w:line="240" w:lineRule="auto"/>
-        <w:rPr>
-          <w:color w:val="000000"/>
-        </w:rPr>
-      </w:pPr>
-      <w:bookmarkStart w:colFirst="0" w:colLast="0" w:name="_8rmk31px7olg" w:id="13"/>
-      <w:bookmarkEnd w:id="13"/>
-      <w:r>
-        <w:rPr>
-          <w:color w:val="000000"/>
-          <w:rtl w:val="0"/>
-        </w:rPr>
-        <w:t xml:space="preserve">Dignity of Risk Everything: Navigating Threats to Life in Teen Sick-Flicks.</w:t>
-      </w:r>
-    </w:p>
-    <w:p>
-      <w:pPr>
-        <w:rPr/>
-      </w:pPr>
-      <w:r>
-        <w:rPr>
-          <w:rtl w:val="0"/>
-        </w:rPr>
-        <w:t xml:space="preserve">Tabby Holland (University of York)</w:t>
-      </w:r>
-    </w:p>
-    <w:p>
-      <w:pPr>
-        <w:rPr/>
-      </w:pPr>
-      <w:r>
-        <w:rPr>
-          <w:rtl w:val="0"/>
-        </w:rPr>
-      </w:r>
-    </w:p>
-    <w:p>
-      <w:pPr>
-        <w:rPr/>
-      </w:pPr>
-      <w:r>
-        <w:rPr>
-          <w:rtl w:val="0"/>
-        </w:rPr>
-        <w:t xml:space="preserve">This presentation explores the concept of "Dignity of Risk Everything," an extension of the principle of "Dignity of Risk," which advocates for the autonomy of individuals, primarily those with disabilities, to make life choices, even when those choices carry significant risks. Building on this established concept, "Dignity of Risk Everything" addresses situations where the stakes are life-threatening, demanding a deeper examination of the balance between personal autonomy and potential consequences. Drawing inspiration from the tagline "Risk Everything...For Love" in the film Everything, Everything (Meghie, 2017) this framework analyses how ill and disabled teenage girls navigate the desire for personal fulfilment and agency in the face of extreme risks. Additionally, it considers how society’s perceptions of these high-stakes decisions can either affirm or undermine the dignity and autonomy of the characters involved. By focusing on Teen Sick-Flicks, this presentation investigates how these narratives represent the tensions between risk, love, and life, and the broader societal implications for autonomy and dignity in life-and-death scenarios. It also raises questions around the extent to which disabled people have been involved in shaping these narratives, whether through consultation, authorship, or performance, and how their inclusion (or absence) influences the representation of risk and agency. As part of an evolving chapter from my PhD thesis Sick Flicks and Dying Chicks, this work reflects on the potential for more inclusive and creatively generative storytelling practices that centre disabled perspectives in the depiction of high-stakes decision-making.</w:t>
-      </w:r>
-    </w:p>
-    <w:p>
-      <w:pPr>
-        <w:rPr/>
-      </w:pPr>
-      <w:r>
-        <w:rPr>
-          <w:rtl w:val="0"/>
-        </w:rPr>
-      </w:r>
-    </w:p>
-    <w:p>
-      <w:pPr>
-        <w:rPr/>
-      </w:pPr>
-      <w:r>
-        <w:rPr>
-          <w:b w:val="1"/>
-          <w:rtl w:val="0"/>
-        </w:rPr>
-        <w:t xml:space="preserve">Bio</w:t>
-      </w:r>
-      <w:r>
-        <w:rPr>
-          <w:rtl w:val="0"/>
-        </w:rPr>
-        <w:t xml:space="preserve">: Passionate about equality and social justice, Tabby Holland is a PhD student at the University of York working on their thesis ‘Sick Flicks and Dying Chicks’. Tabby holds a MA in Theatre where they examined the construction of intersectionality between disability and mental health in low socio-economic settings through creative practice, and a BSc (Hons) in Film and Television Production. Their work has been awarded and showcased at The Love York Awards, York Humanities Research Centre, Screentest, LUMA Film Festival, Festival of Ideas, and the Edinburgh Fringe.</w:t>
-      </w:r>
-    </w:p>
-    <w:p>
-      <w:pPr>
-        <w:pStyle w:val="Heading4"/>
-        <w:widowControl w:val="0"/>
-        <w:spacing w:line="240" w:lineRule="auto"/>
-        <w:rPr>
-          <w:color w:val="000000"/>
-        </w:rPr>
-      </w:pPr>
-      <w:bookmarkStart w:colFirst="0" w:colLast="0" w:name="_snxkp9kbdp0n" w:id="14"/>
-      <w:bookmarkEnd w:id="14"/>
-      <w:r>
-        <w:rPr>
-          <w:rtl w:val="0"/>
-        </w:rPr>
-      </w:r>
-    </w:p>
-    <w:p>
-      <w:pPr>
-        <w:pStyle w:val="Heading4"/>
-        <w:widowControl w:val="0"/>
-        <w:spacing w:line="240" w:lineRule="auto"/>
-        <w:rPr>
-          <w:color w:val="000000"/>
-        </w:rPr>
-      </w:pPr>
-      <w:bookmarkStart w:colFirst="0" w:colLast="0" w:name="_p2rpjc4abbrq" w:id="15"/>
-      <w:bookmarkEnd w:id="15"/>
-      <w:r>
-        <w:rPr>
-          <w:color w:val="000000"/>
-          <w:rtl w:val="0"/>
-        </w:rPr>
-        <w:t xml:space="preserve">Engaging the Arts for Disability Inclusion in African Contexts</w:t>
-      </w:r>
-    </w:p>
-    <w:p>
-      <w:pPr>
-        <w:rPr/>
-      </w:pPr>
-      <w:r>
-        <w:rPr>
-          <w:rtl w:val="0"/>
-        </w:rPr>
-        <w:t xml:space="preserve">Charlotte Baker (School of Global Affairs, Lancaster University)</w:t>
-      </w:r>
-    </w:p>
-    <w:p>
-      <w:pPr>
-        <w:rPr/>
-      </w:pPr>
-      <w:r>
-        <w:rPr>
-          <w:rtl w:val="0"/>
-        </w:rPr>
-      </w:r>
-    </w:p>
-    <w:p>
-      <w:pPr>
-        <w:rPr/>
-      </w:pPr>
-      <w:r>
-        <w:rPr>
-          <w:rtl w:val="0"/>
-        </w:rPr>
-        <w:t xml:space="preserve">People with disabilities face challenges of accessibility that include infrastructural, cultural and attitudinal barriers in many sub-Saharan African places. These barriers limit access to education, employment, healthcare, and inclusion in community life. Our paper will present some of the work undertaken as part of AHRC-funded Disability Inclusion Africa project (2020-2024). The Disability Inclusion Africa project focused on the impact of various understandings of disability for people with disabilities, their families and communities in Cameroon, Nigeria, Sierra Leone, South Africa and Uganda. The project was led by Professor Charlotte Baker (Lancaster University, UK), Professor Elvis Imafidon (SOAS, University of London, UK and Ambrose Alli University, Nigeria), Dr Emelda Ngufor Samba (University of Yaoundé 1, Cameroon) and Professor Kobus Moolman (University of the Western Cape, South Africa), several of whom are people with disabilities. The research team worked in partnership with disabled persons’ organizations in each context. Understandings of disability are often rooted in misconceptions, stereotypes, traditional, religious and superstitious beliefs. We will explain how we engaged the arts, including applied theatre, creative writing and photography, to bring together people with disabilities and other stakeholders including education professionals, healthcare practitioners and policy makers to highlight the impact of these beliefs on people with disabilities and to explore ways to bring about change. Our paper presents our project findings to demonstrate the power of the arts to engage diverse stakeholders, to overcome barriers to access, and to promote disability inclusion in African contexts.</w:t>
-      </w:r>
-    </w:p>
-    <w:p>
-      <w:pPr>
-        <w:rPr/>
-      </w:pPr>
-      <w:r>
-        <w:rPr>
-          <w:rtl w:val="0"/>
-        </w:rPr>
-      </w:r>
-    </w:p>
-    <w:p>
-      <w:pPr>
-        <w:rPr/>
-      </w:pPr>
-      <w:r>
-        <w:rPr>
-          <w:b w:val="1"/>
-          <w:rtl w:val="0"/>
-        </w:rPr>
-        <w:t xml:space="preserve">Bio</w:t>
-      </w:r>
-      <w:r>
-        <w:rPr>
-          <w:rtl w:val="0"/>
-        </w:rPr>
-        <w:t xml:space="preserve">: Charlotte Baker is Professor of French and Critical Disability Studies in the School of Global Affairs (Languages and Cultures) at Lancaster University. Charlotte's research focuses on disability and stigma in sub-Saharan Africa, with a particular interest in the genetic condition albinism. She has published widely on the socio-cultural realities of living with albinism, cultural representations of albinism, and human rights abuses against people with albinism. Charlotte currently leads the AHRC-funded Disability Inclusion Africa Network, she is Co-Director of The International Network Against Accusations of Witchcraft and Associated Harmful Practices, and a member of the UK National Working Group on Abuse Linked to Faith and Belief. From 2015-2021, she collaborated with the former Independent Expert on the Rights of Persons with Albinism, and Gary Foxcroft of the Witchcraft and Human Rights Information Network to lead work to secure UN Resolution 47/8 on the Elimination of Harmful Practices Related to Accusations of Witchcraft and Ritual Attacks in July 2021.</w:t>
-      </w:r>
-    </w:p>
-    <w:p>
-      <w:pPr>
-        <w:rPr>
-          <w:sz w:val="20"/>
-          <w:szCs w:val="20"/>
-        </w:rPr>
-      </w:pPr>
-      <w:r>
-        <w:rPr>
-          <w:rtl w:val="0"/>
-        </w:rPr>
-      </w:r>
-    </w:p>
-    <w:p>
-      <w:pPr>
-        <w:rPr>
-          <w:sz w:val="20"/>
-          <w:szCs w:val="20"/>
-        </w:rPr>
-      </w:pPr>
-      <w:r>
-        <w:rPr>
-          <w:rtl w:val="0"/>
-        </w:rPr>
-      </w:r>
-    </w:p>
-    <w:p>
-      <w:pPr>
         <w:pStyle w:val="Heading3"/>
         <w:widowControl w:val="0"/>
         <w:spacing w:line="240" w:lineRule="auto"/>
         <w:rPr>
-          <w:b w:val="1"/>
-          <w:sz w:val="20"/>
-          <w:szCs w:val="20"/>
+          <w:color w:val="000000"/>
         </w:rPr>
       </w:pPr>
       <w:bookmarkStart w:colFirst="0" w:colLast="0" w:name="_t0bs4hq102l4" w:id="16"/>
@@ -1418,21 +1506,10 @@
         </w:rPr>
         <w:t xml:space="preserve">Panel 1: The Role of the (Media) Access Coordinator in the Creative Industries</w:t>
       </w:r>
-      <w:r>
-        <w:rPr>
-          <w:rtl w:val="0"/>
-        </w:rPr>
-      </w:r>
-    </w:p>
-    <w:p>
-      <w:pPr>
-        <w:widowControl w:val="0"/>
-        <w:spacing w:line="240" w:lineRule="auto"/>
-        <w:rPr>
-          <w:b w:val="1"/>
-          <w:sz w:val="20"/>
-          <w:szCs w:val="20"/>
-        </w:rPr>
+    </w:p>
+    <w:p>
+      <w:pPr>
+        <w:rPr/>
       </w:pPr>
       <w:r>
         <w:rPr>
@@ -1847,6 +1924,16 @@
         <w:rPr>
           <w:rtl w:val="0"/>
         </w:rPr>
+      </w:r>
+    </w:p>
+    <w:p>
+      <w:pPr>
+        <w:rPr/>
+      </w:pPr>
+      <w:r>
+        <w:rPr>
+          <w:rtl w:val="0"/>
+        </w:rPr>
         <w:t xml:space="preserve">Paula Igareda (Universitat Pompeu Fabra)</w:t>
       </w:r>
     </w:p>
@@ -1952,6 +2039,16 @@
         <w:rPr>
           <w:rtl w:val="0"/>
         </w:rPr>
+      </w:r>
+    </w:p>
+    <w:p>
+      <w:pPr>
+        <w:rPr/>
+      </w:pPr>
+      <w:r>
+        <w:rPr>
+          <w:rtl w:val="0"/>
+        </w:rPr>
         <w:t xml:space="preserve">Polly Ellen Goodwin (PolySensoryAccess)</w:t>
       </w:r>
     </w:p>
@@ -2054,6 +2151,16 @@
         <w:rPr>
           <w:rtl w:val="0"/>
         </w:rPr>
+      </w:r>
+    </w:p>
+    <w:p>
+      <w:pPr>
+        <w:rPr/>
+      </w:pPr>
+      <w:r>
+        <w:rPr>
+          <w:rtl w:val="0"/>
+        </w:rPr>
         <w:t xml:space="preserve">Marcos Antonio Fernandes Veloso (Federal University of Paraíba), Flávia Affonso Mayer</w:t>
       </w:r>
     </w:p>
@@ -2190,6 +2297,16 @@
         <w:rPr>
           <w:rtl w:val="0"/>
         </w:rPr>
+      </w:r>
+    </w:p>
+    <w:p>
+      <w:pPr>
+        <w:rPr/>
+      </w:pPr>
+      <w:r>
+        <w:rPr>
+          <w:rtl w:val="0"/>
+        </w:rPr>
         <w:t xml:space="preserve">Jay Pocknell (Music Support Officer, RNIB, Accessible Music Publishing initiative partner), Daisy Higman (Music Support Officer, RNIB, Accessible Music Publishing initiative partner), Sarah Morley Wilkins (Project Manager, DAISY Music Braille Project, Accessible Music Publishing initiative partner)</w:t>
       </w:r>
     </w:p>
@@ -2240,16 +2357,6 @@
           <w:rtl w:val="0"/>
         </w:rPr>
         <w:t xml:space="preserve">: </w:t>
-      </w:r>
-    </w:p>
-    <w:p>
-      <w:pPr>
-        <w:rPr/>
-      </w:pPr>
-      <w:r>
-        <w:rPr>
-          <w:rtl w:val="0"/>
-        </w:rPr>
       </w:r>
     </w:p>
     <w:p>
@@ -2342,6 +2449,16 @@
         <w:rPr>
           <w:rtl w:val="0"/>
         </w:rPr>
+      </w:r>
+    </w:p>
+    <w:p>
+      <w:pPr>
+        <w:rPr/>
+      </w:pPr>
+      <w:r>
+        <w:rPr>
+          <w:rtl w:val="0"/>
+        </w:rPr>
         <w:t xml:space="preserve">Jo Melvin (Professor of Fine Art and Feminisms, Chelsea College of Arts, UAL), Gertrude Gibbons (PhD Candidate, University of York)</w:t>
       </w:r>
     </w:p>
@@ -2606,6 +2723,16 @@
         <w:rPr>
           <w:rtl w:val="0"/>
         </w:rPr>
+      </w:r>
+    </w:p>
+    <w:p>
+      <w:pPr>
+        <w:rPr/>
+      </w:pPr>
+      <w:r>
+        <w:rPr>
+          <w:rtl w:val="0"/>
+        </w:rPr>
         <w:t xml:space="preserve">Kulnaree Sueroj (Faculty of Journalism and Mass Communication, Thammasat University Thailand)</w:t>
       </w:r>
     </w:p>
@@ -2709,6 +2836,16 @@
         <w:rPr>
           <w:rtl w:val="0"/>
         </w:rPr>
+      </w:r>
+    </w:p>
+    <w:p>
+      <w:pPr>
+        <w:rPr/>
+      </w:pPr>
+      <w:r>
+        <w:rPr>
+          <w:rtl w:val="0"/>
+        </w:rPr>
         <w:t xml:space="preserve">Jooyin Saejang (Mahidol University), Animmarn Leksawat (Chulalongkorn University)</w:t>
       </w:r>
     </w:p>
@@ -2856,6 +2993,16 @@
         <w:rPr>
           <w:rtl w:val="0"/>
         </w:rPr>
+      </w:r>
+    </w:p>
+    <w:p>
+      <w:pPr>
+        <w:rPr/>
+      </w:pPr>
+      <w:r>
+        <w:rPr>
+          <w:rtl w:val="0"/>
+        </w:rPr>
         <w:t xml:space="preserve">Gonzalo Iturregui-Gallardo (Universitat Autònoma de Barcelona), Irene Hermosa-Ramírez (Universitat Pompeu Fabra)</w:t>
       </w:r>
     </w:p>
@@ -3016,6 +3163,16 @@
         <w:rPr>
           <w:rtl w:val="0"/>
         </w:rPr>
+      </w:r>
+    </w:p>
+    <w:p>
+      <w:pPr>
+        <w:rPr/>
+      </w:pPr>
+      <w:r>
+        <w:rPr>
+          <w:rtl w:val="0"/>
+        </w:rPr>
         <w:t xml:space="preserve">Paul Sermon (School of Art and Media, University of Brighton), Morna McGeoch (Birds of Paradise Theatre Company), Jack Li (Arts with the Disabled Association Hong Kong (ADAHK))</w:t>
       </w:r>
     </w:p>
@@ -3189,6 +3346,16 @@
     </w:p>
     <w:p>
       <w:pPr>
+        <w:rPr/>
+      </w:pPr>
+      <w:r>
+        <w:rPr>
+          <w:rtl w:val="0"/>
+        </w:rPr>
+      </w:r>
+    </w:p>
+    <w:p>
+      <w:pPr>
         <w:rPr>
           <w:sz w:val="24"/>
           <w:szCs w:val="24"/>
@@ -3293,6 +3460,16 @@
           <w:rtl w:val="0"/>
         </w:rPr>
         <w:t xml:space="preserve">Neurodivergent TTRPG Design Workshop Ethnography</w:t>
+      </w:r>
+    </w:p>
+    <w:p>
+      <w:pPr>
+        <w:rPr/>
+      </w:pPr>
+      <w:r>
+        <w:rPr>
+          <w:rtl w:val="0"/>
+        </w:rPr>
       </w:r>
     </w:p>
     <w:p>
@@ -3526,6 +3703,7 @@
       <w:pPr>
         <w:pStyle w:val="Heading4"/>
         <w:rPr>
+          <w:i w:val="1"/>
           <w:color w:val="000000"/>
         </w:rPr>
       </w:pPr>
@@ -3537,22 +3715,22 @@
           <w:rtl w:val="0"/>
         </w:rPr>
         <w:br w:type="textWrapping"/>
-        <w:t xml:space="preserve">A Framework for Inclusive Music-Making with Repurposed Game Controllers (</w:t>
-      </w:r>
-      <w:r>
-        <w:rPr>
-          <w:i w:val="1"/>
-          <w:color w:val="000000"/>
-          <w:rtl w:val="0"/>
-        </w:rPr>
-        <w:t xml:space="preserve">the system will also be demonstrated during the Day 2 Exhibition/Interactive Session</w:t>
-      </w:r>
-      <w:r>
-        <w:rPr>
-          <w:color w:val="000000"/>
-          <w:rtl w:val="0"/>
-        </w:rPr>
-        <w:t xml:space="preserve">)</w:t>
+        <w:t xml:space="preserve">A Framework for Inclusive Music-Making with Repurposed Game Controllers</w:t>
+      </w:r>
+      <w:r>
+        <w:rPr>
+          <w:rtl w:val="0"/>
+        </w:rPr>
+      </w:r>
+    </w:p>
+    <w:p>
+      <w:pPr>
+        <w:rPr/>
+      </w:pPr>
+      <w:r>
+        <w:rPr>
+          <w:rtl w:val="0"/>
+        </w:rPr>
       </w:r>
     </w:p>
     <w:p>
@@ -3566,6 +3744,9 @@
           <w:rtl w:val="0"/>
         </w:rPr>
         <w:t xml:space="preserve">Calvin McCormack (Stanford University)</w:t>
+        <w:br w:type="textWrapping"/>
+        <w:br w:type="textWrapping"/>
+        <w:t xml:space="preserve">(The system will also be demonstrated during the Day 2 Exhibition/Interactive Session.)</w:t>
       </w:r>
       <w:r>
         <w:rPr>
@@ -3615,19 +3796,6 @@
     </w:p>
     <w:p>
       <w:pPr>
-        <w:rPr>
-          <w:sz w:val="20"/>
-          <w:szCs w:val="20"/>
-        </w:rPr>
-      </w:pPr>
-      <w:r>
-        <w:rPr>
-          <w:rtl w:val="0"/>
-        </w:rPr>
-      </w:r>
-    </w:p>
-    <w:p>
-      <w:pPr>
         <w:pStyle w:val="Heading4"/>
         <w:rPr>
           <w:color w:val="000000"/>
@@ -3642,6 +3810,16 @@
         </w:rPr>
         <w:br w:type="textWrapping"/>
         <w:t xml:space="preserve">Universal Design In VR. Inside: a case study of multi-sensory VR biography</w:t>
+      </w:r>
+    </w:p>
+    <w:p>
+      <w:pPr>
+        <w:rPr/>
+      </w:pPr>
+      <w:r>
+        <w:rPr>
+          <w:rtl w:val="0"/>
+        </w:rPr>
       </w:r>
     </w:p>
     <w:p>
@@ -3832,6 +4010,180 @@
     </w:p>
     <w:p>
       <w:pPr>
+        <w:pStyle w:val="Heading4"/>
+        <w:widowControl w:val="0"/>
+        <w:spacing w:line="240" w:lineRule="auto"/>
+        <w:rPr>
+          <w:color w:val="000000"/>
+        </w:rPr>
+      </w:pPr>
+      <w:bookmarkStart w:colFirst="0" w:colLast="0" w:name="_bqh9mola6l4b" w:id="36"/>
+      <w:bookmarkEnd w:id="36"/>
+      <w:r>
+        <w:rPr>
+          <w:color w:val="000000"/>
+          <w:rtl w:val="0"/>
+        </w:rPr>
+        <w:t xml:space="preserve">Performance 2: The Importance of Sleep’ an online Telepresence Stage video performance by Jack Li</w:t>
+      </w:r>
+    </w:p>
+    <w:p>
+      <w:pPr>
+        <w:rPr/>
+      </w:pPr>
+      <w:r>
+        <w:rPr>
+          <w:rtl w:val="0"/>
+        </w:rPr>
+      </w:r>
+    </w:p>
+    <w:p>
+      <w:pPr>
+        <w:rPr/>
+      </w:pPr>
+      <w:r>
+        <w:rPr>
+          <w:rtl w:val="0"/>
+        </w:rPr>
+        <w:t xml:space="preserve">Paul Sermon (School of Art and Media, University of Brighton), Morna McGeoch (Birds of Paradise Theatre Company), Jack Li (Arts with the Disabled Association Hong Kong (ADAHK))</w:t>
+      </w:r>
+    </w:p>
+    <w:p>
+      <w:pPr>
+        <w:widowControl w:val="0"/>
+        <w:spacing w:line="240" w:lineRule="auto"/>
+        <w:rPr/>
+      </w:pPr>
+      <w:r>
+        <w:rPr>
+          <w:rtl w:val="0"/>
+        </w:rPr>
+      </w:r>
+    </w:p>
+    <w:p>
+      <w:pPr>
+        <w:widowControl w:val="0"/>
+        <w:spacing w:line="240" w:lineRule="auto"/>
+        <w:rPr/>
+      </w:pPr>
+      <w:r>
+        <w:rPr>
+          <w:rtl w:val="0"/>
+        </w:rPr>
+        <w:t xml:space="preserve">A live demonstration of an online telepresence video performance, allowing conference delegates, two at a time on separate computers, to interact and perform within the live-streamed video sequence. The telepresence video performance ‘The Importance of Sleep’ was developed by Hong Kong artist Jack Li, commissioned by Birds of Paradise Theatre Company (BOP) and Arts with the Disabled Association Hong Kong (ADAHK) for the British Council Hong Kong SPARK III Festival, 18th to 20th October 2024. The commission and collaboration with ADAHK resulted from BOP’s involvement in the AHRC research project ‘A Telepresence Stage for Disability Performing Arts’ (AH/Y004000/1) led by Paul Sermon at the University of Brighton, School of Art and Media http://www.telepresencestage.org. ‘The Importance of Sleep’ is a 7-minute experimental video performance with an opportunity for live audience participation via a computer webcam. The work explores how the human body prepares for a new day during sleep, based on the Chinese legend of Zhou Gong, the God of Dreams. The story depicts a character falling asleep after a long day, told through digital scenography with integrated Cantonese sign language and Cantonese/English audio description. Throughout the night, Zhou Gong cleans and repairs several organs in the body with the help of two online participants, who appear inside recreated organs, such as the liver and lungs, where they playfully improvise cleaning tasks. Previous recordings of the interactive performance can be seen here… https://locked-world.boptheatre.co.uk/artworks/the-importance-of-sleep?tab=Artwork. The online artwork utilises techniques in online video chat and streaming media, such as virtual backgrounds and networked video production, combined with virtual green-screen compositing and set design to superimpose and composite remote participants together. It was a significant technical challenge to put the participants inside the original video artwork, but with live video compositing software and Jack Li’s support, we reconstructed his video, layer by layer, as a unique interactive telepresence experience.</w:t>
+      </w:r>
+    </w:p>
+    <w:p>
+      <w:pPr>
+        <w:widowControl w:val="0"/>
+        <w:spacing w:line="240" w:lineRule="auto"/>
+        <w:rPr/>
+      </w:pPr>
+      <w:r>
+        <w:rPr>
+          <w:rtl w:val="0"/>
+        </w:rPr>
+      </w:r>
+    </w:p>
+    <w:p>
+      <w:pPr>
+        <w:widowControl w:val="0"/>
+        <w:spacing w:line="240" w:lineRule="auto"/>
+        <w:rPr/>
+      </w:pPr>
+      <w:r>
+        <w:rPr>
+          <w:b w:val="1"/>
+          <w:rtl w:val="0"/>
+        </w:rPr>
+        <w:t xml:space="preserve">Bios</w:t>
+      </w:r>
+      <w:r>
+        <w:rPr>
+          <w:rtl w:val="0"/>
+        </w:rPr>
+        <w:t xml:space="preserve">: </w:t>
+      </w:r>
+    </w:p>
+    <w:p>
+      <w:pPr>
+        <w:widowControl w:val="0"/>
+        <w:spacing w:line="240" w:lineRule="auto"/>
+        <w:rPr/>
+      </w:pPr>
+      <w:r>
+        <w:rPr>
+          <w:rtl w:val="0"/>
+        </w:rPr>
+      </w:r>
+    </w:p>
+    <w:p>
+      <w:pPr>
+        <w:widowControl w:val="0"/>
+        <w:spacing w:line="240" w:lineRule="auto"/>
+        <w:rPr/>
+      </w:pPr>
+      <w:r>
+        <w:rPr>
+          <w:rtl w:val="0"/>
+        </w:rPr>
+        <w:t xml:space="preserve">Paul Sermon is a Professor of Visual Communication in the School of Art and Media at the University of Brighton, UK. He has worked as an active academic researcher and creative practitioner for over thirty years and has developed a series of celebrated interactive telematic art installations. Having worked under the visionary cybernetic artist Professor Roy Ascott as an undergraduate Fine Art student in the mid-1980s, Paul Sermon went on to establish himself as a leading pioneer of interactive media art, winning the Prix Ars Electronica Golden Nica in Linz, Austria, in 1991. It was an accolade that then took Paul to Finland to develop one of the most ground-breaking telepresent video installations of his career Telematic Dreaming in 1992. He is currently the principal investigator for the AHRC research project (AH/Y004000/1) A Telepresence Stage for Disability Performing Arts.</w:t>
+      </w:r>
+    </w:p>
+    <w:p>
+      <w:pPr>
+        <w:widowControl w:val="0"/>
+        <w:spacing w:line="240" w:lineRule="auto"/>
+        <w:rPr/>
+      </w:pPr>
+      <w:r>
+        <w:rPr>
+          <w:rtl w:val="0"/>
+        </w:rPr>
+      </w:r>
+    </w:p>
+    <w:p>
+      <w:pPr>
+        <w:widowControl w:val="0"/>
+        <w:spacing w:line="240" w:lineRule="auto"/>
+        <w:rPr/>
+      </w:pPr>
+      <w:r>
+        <w:rPr>
+          <w:rtl w:val="0"/>
+        </w:rPr>
+        <w:t xml:space="preserve">Morna is a Glasgow-based theatre-maker with 9 years of experience working in participatory arts in Scotland. Morna has worked with the National Theatre of Scotland, Citizens Theatre, Tron Theatre, Scottish Youth Theatre, Youth Theatre Arts Scotland and many other creative organisations. Morna’s creative practice combines various roles, including design, facilitation, making and shaping, mentoring, directing, performing, producing, as well as planning and management. Morna is the Development Officer at Birds of Paradise Theatre Company (BOP), predominantly working on BOP Young Artists, which involves working with the Executive Producer and the Engagement &amp; Office Manager to plan, deliver and develop the Young Artists Project. Morna’s time is spent planning workshops, discussing exciting development opportunities with other organisations, delivering workshops, managing trips to productions and events, writing funding applications and evaluation reports, and planning with the BOP team.</w:t>
+      </w:r>
+    </w:p>
+    <w:p>
+      <w:pPr>
+        <w:widowControl w:val="0"/>
+        <w:spacing w:line="240" w:lineRule="auto"/>
+        <w:rPr/>
+      </w:pPr>
+      <w:r>
+        <w:rPr>
+          <w:rtl w:val="0"/>
+        </w:rPr>
+      </w:r>
+    </w:p>
+    <w:p>
+      <w:pPr>
+        <w:widowControl w:val="0"/>
+        <w:spacing w:line="240" w:lineRule="auto"/>
+        <w:rPr/>
+      </w:pPr>
+      <w:r>
+        <w:rPr>
+          <w:rtl w:val="0"/>
+        </w:rPr>
+        <w:t xml:space="preserve">Jack Li is an Artist of the Arts with the Disabled Association Hong Kong (ADAHK) and an Associate of the Royal Photographic Society (ARPS). Over the years, Jack has received various achievements in both local and international photography competitions and this project has been an opportunity to expand his creative language. He hopes to encourage more people with disabilities to explore photography, broaden their horizons and express their inner worlds through artistic creation.</w:t>
+      </w:r>
+    </w:p>
+    <w:p>
+      <w:pPr>
+        <w:widowControl w:val="0"/>
+        <w:spacing w:line="240" w:lineRule="auto"/>
         <w:rPr>
           <w:sz w:val="20"/>
           <w:szCs w:val="20"/>
@@ -3845,168 +4197,6 @@
     </w:p>
     <w:p>
       <w:pPr>
-        <w:pStyle w:val="Heading4"/>
-        <w:widowControl w:val="0"/>
-        <w:spacing w:line="240" w:lineRule="auto"/>
-        <w:rPr>
-          <w:color w:val="000000"/>
-        </w:rPr>
-      </w:pPr>
-      <w:bookmarkStart w:colFirst="0" w:colLast="0" w:name="_bqh9mola6l4b" w:id="36"/>
-      <w:bookmarkEnd w:id="36"/>
-      <w:r>
-        <w:rPr>
-          <w:color w:val="000000"/>
-          <w:rtl w:val="0"/>
-        </w:rPr>
-        <w:t xml:space="preserve">Performance 2: The Importance of Sleep’ an online Telepresence Stage video performance by Jack Li</w:t>
-      </w:r>
-    </w:p>
-    <w:p>
-      <w:pPr>
-        <w:rPr/>
-      </w:pPr>
-      <w:r>
-        <w:rPr>
-          <w:rtl w:val="0"/>
-        </w:rPr>
-        <w:t xml:space="preserve">Paul Sermon (School of Art and Media, University of Brighton), Morna McGeoch (Birds of Paradise Theatre Company), Jack Li (Arts with the Disabled Association Hong Kong (ADAHK))</w:t>
-      </w:r>
-    </w:p>
-    <w:p>
-      <w:pPr>
-        <w:widowControl w:val="0"/>
-        <w:spacing w:line="240" w:lineRule="auto"/>
-        <w:rPr/>
-      </w:pPr>
-      <w:r>
-        <w:rPr>
-          <w:rtl w:val="0"/>
-        </w:rPr>
-      </w:r>
-    </w:p>
-    <w:p>
-      <w:pPr>
-        <w:widowControl w:val="0"/>
-        <w:spacing w:line="240" w:lineRule="auto"/>
-        <w:rPr/>
-      </w:pPr>
-      <w:r>
-        <w:rPr>
-          <w:rtl w:val="0"/>
-        </w:rPr>
-        <w:t xml:space="preserve">A live demonstration of an online telepresence video performance, allowing conference delegates, two at a time on separate computers, to interact and perform within the live-streamed video sequence. The telepresence video performance ‘The Importance of Sleep’ was developed by Hong Kong artist Jack Li, commissioned by Birds of Paradise Theatre Company (BOP) and Arts with the Disabled Association Hong Kong (ADAHK) for the British Council Hong Kong SPARK III Festival, 18th to 20th October 2024. The commission and collaboration with ADAHK resulted from BOP’s involvement in the AHRC research project ‘A Telepresence Stage for Disability Performing Arts’ (AH/Y004000/1) led by Paul Sermon at the University of Brighton, School of Art and Media http://www.telepresencestage.org. ‘The Importance of Sleep’ is a 7-minute experimental video performance with an opportunity for live audience participation via a computer webcam. The work explores how the human body prepares for a new day during sleep, based on the Chinese legend of Zhou Gong, the God of Dreams. The story depicts a character falling asleep after a long day, told through digital scenography with integrated Cantonese sign language and Cantonese/English audio description. Throughout the night, Zhou Gong cleans and repairs several organs in the body with the help of two online participants, who appear inside recreated organs, such as the liver and lungs, where they playfully improvise cleaning tasks. Previous recordings of the interactive performance can be seen here… https://locked-world.boptheatre.co.uk/artworks/the-importance-of-sleep?tab=Artwork. The online artwork utilises techniques in online video chat and streaming media, such as virtual backgrounds and networked video production, combined with virtual green-screen compositing and set design to superimpose and composite remote participants together. It was a significant technical challenge to put the participants inside the original video artwork, but with live video compositing software and Jack Li’s support, we reconstructed his video, layer by layer, as a unique interactive telepresence experience.</w:t>
-      </w:r>
-    </w:p>
-    <w:p>
-      <w:pPr>
-        <w:widowControl w:val="0"/>
-        <w:spacing w:line="240" w:lineRule="auto"/>
-        <w:rPr/>
-      </w:pPr>
-      <w:r>
-        <w:rPr>
-          <w:rtl w:val="0"/>
-        </w:rPr>
-      </w:r>
-    </w:p>
-    <w:p>
-      <w:pPr>
-        <w:widowControl w:val="0"/>
-        <w:spacing w:line="240" w:lineRule="auto"/>
-        <w:rPr/>
-      </w:pPr>
-      <w:r>
-        <w:rPr>
-          <w:b w:val="1"/>
-          <w:rtl w:val="0"/>
-        </w:rPr>
-        <w:t xml:space="preserve">Bios</w:t>
-      </w:r>
-      <w:r>
-        <w:rPr>
-          <w:rtl w:val="0"/>
-        </w:rPr>
-        <w:t xml:space="preserve">: </w:t>
-      </w:r>
-    </w:p>
-    <w:p>
-      <w:pPr>
-        <w:widowControl w:val="0"/>
-        <w:spacing w:line="240" w:lineRule="auto"/>
-        <w:rPr/>
-      </w:pPr>
-      <w:r>
-        <w:rPr>
-          <w:rtl w:val="0"/>
-        </w:rPr>
-      </w:r>
-    </w:p>
-    <w:p>
-      <w:pPr>
-        <w:widowControl w:val="0"/>
-        <w:spacing w:line="240" w:lineRule="auto"/>
-        <w:rPr/>
-      </w:pPr>
-      <w:r>
-        <w:rPr>
-          <w:rtl w:val="0"/>
-        </w:rPr>
-        <w:t xml:space="preserve">Paul Sermon is a Professor of Visual Communication in the School of Art and Media at the University of Brighton, UK. He has worked as an active academic researcher and creative practitioner for over thirty years and has developed a series of celebrated interactive telematic art installations. Having worked under the visionary cybernetic artist Professor Roy Ascott as an undergraduate Fine Art student in the mid-1980s, Paul Sermon went on to establish himself as a leading pioneer of interactive media art, winning the Prix Ars Electronica Golden Nica in Linz, Austria, in 1991. It was an accolade that then took Paul to Finland to develop one of the most ground-breaking telepresent video installations of his career Telematic Dreaming in 1992. He is currently the principal investigator for the AHRC research project (AH/Y004000/1) A Telepresence Stage for Disability Performing Arts.</w:t>
-      </w:r>
-    </w:p>
-    <w:p>
-      <w:pPr>
-        <w:widowControl w:val="0"/>
-        <w:spacing w:line="240" w:lineRule="auto"/>
-        <w:rPr/>
-      </w:pPr>
-      <w:r>
-        <w:rPr>
-          <w:rtl w:val="0"/>
-        </w:rPr>
-      </w:r>
-    </w:p>
-    <w:p>
-      <w:pPr>
-        <w:widowControl w:val="0"/>
-        <w:spacing w:line="240" w:lineRule="auto"/>
-        <w:rPr/>
-      </w:pPr>
-      <w:r>
-        <w:rPr>
-          <w:rtl w:val="0"/>
-        </w:rPr>
-        <w:t xml:space="preserve">Morna is a Glasgow-based theatre-maker with 9 years of experience working in participatory arts in Scotland. Morna has worked with the National Theatre of Scotland, Citizens Theatre, Tron Theatre, Scottish Youth Theatre, Youth Theatre Arts Scotland and many other creative organisations. Morna’s creative practice combines various roles, including design, facilitation, making and shaping, mentoring, directing, performing, producing, as well as planning and management. Morna is the Development Officer at Birds of Paradise Theatre Company (BOP), predominantly working on BOP Young Artists, which involves working with the Executive Producer and the Engagement &amp; Office Manager to plan, deliver and develop the Young Artists Project. Morna’s time is spent planning workshops, discussing exciting development opportunities with other organisations, delivering workshops, managing trips to productions and events, writing funding applications and evaluation reports, and planning with the BOP team.</w:t>
-      </w:r>
-    </w:p>
-    <w:p>
-      <w:pPr>
-        <w:widowControl w:val="0"/>
-        <w:spacing w:line="240" w:lineRule="auto"/>
-        <w:rPr/>
-      </w:pPr>
-      <w:r>
-        <w:rPr>
-          <w:rtl w:val="0"/>
-        </w:rPr>
-      </w:r>
-    </w:p>
-    <w:p>
-      <w:pPr>
-        <w:widowControl w:val="0"/>
-        <w:spacing w:line="240" w:lineRule="auto"/>
-        <w:rPr/>
-      </w:pPr>
-      <w:r>
-        <w:rPr>
-          <w:rtl w:val="0"/>
-        </w:rPr>
-        <w:t xml:space="preserve">Jack Li is an Artist of the Arts with the Disabled Association Hong Kong (ADAHK) and an Associate of the Royal Photographic Society (ARPS). Over the years, Jack has received various achievements in both local and international photography competitions and this project has been an opportunity to expand his creative language. He hopes to encourage more people with disabilities to explore photography, broaden their horizons and express their inner worlds through artistic creation.</w:t>
-      </w:r>
-    </w:p>
-    <w:p>
-      <w:pPr>
         <w:widowControl w:val="0"/>
         <w:spacing w:line="240" w:lineRule="auto"/>
         <w:rPr>
@@ -4022,8 +4212,156 @@
     </w:p>
     <w:p>
       <w:pPr>
-        <w:widowControl w:val="0"/>
-        <w:spacing w:line="240" w:lineRule="auto"/>
+        <w:pStyle w:val="Heading3"/>
+        <w:widowControl w:val="0"/>
+        <w:spacing w:line="276" w:lineRule="auto"/>
+        <w:rPr>
+          <w:color w:val="000000"/>
+        </w:rPr>
+      </w:pPr>
+      <w:bookmarkStart w:colFirst="0" w:colLast="0" w:name="_8tx4fhuv353r" w:id="37"/>
+      <w:bookmarkEnd w:id="37"/>
+      <w:r>
+        <w:rPr>
+          <w:color w:val="000000"/>
+          <w:rtl w:val="0"/>
+        </w:rPr>
+        <w:t xml:space="preserve">Paper Session 3: Inclusive Creative Practices: Past, Present and Future</w:t>
+      </w:r>
+    </w:p>
+    <w:p>
+      <w:pPr>
+        <w:pStyle w:val="Heading4"/>
+        <w:widowControl w:val="0"/>
+        <w:spacing w:line="276" w:lineRule="auto"/>
+        <w:rPr>
+          <w:color w:val="000000"/>
+        </w:rPr>
+      </w:pPr>
+      <w:bookmarkStart w:colFirst="0" w:colLast="0" w:name="_xydwxgfx3qw3" w:id="38"/>
+      <w:bookmarkEnd w:id="38"/>
+      <w:r>
+        <w:rPr>
+          <w:color w:val="000000"/>
+          <w:rtl w:val="0"/>
+        </w:rPr>
+        <w:t xml:space="preserve">A History of Audio Description in Australia</w:t>
+      </w:r>
+    </w:p>
+    <w:p>
+      <w:pPr>
+        <w:rPr/>
+      </w:pPr>
+      <w:r>
+        <w:rPr>
+          <w:rtl w:val="0"/>
+        </w:rPr>
+      </w:r>
+    </w:p>
+    <w:p>
+      <w:pPr>
+        <w:rPr/>
+      </w:pPr>
+      <w:r>
+        <w:rPr>
+          <w:rtl w:val="0"/>
+        </w:rPr>
+        <w:t xml:space="preserve">Mike Kent (Curtin University), Katie Ellis (Curtin University)</w:t>
+      </w:r>
+    </w:p>
+    <w:p>
+      <w:pPr>
+        <w:rPr/>
+      </w:pPr>
+      <w:r>
+        <w:rPr>
+          <w:rtl w:val="0"/>
+        </w:rPr>
+      </w:r>
+    </w:p>
+    <w:p>
+      <w:pPr>
+        <w:rPr/>
+      </w:pPr>
+      <w:r>
+        <w:rPr>
+          <w:rtl w:val="0"/>
+        </w:rPr>
+        <w:t xml:space="preserve">The presentation explores the history and future of Audio Description in Australia. More specifically it reports on the first half of a three-year project that explores the history, contemporary environment, and future of accessible media through Audio Description in Australia as part of an Australian Research Council funded study at Curtin University. Both presenters have been closely involved in the evolving accessible media landscape in Australia, and particularly as this manifests through the availability of Audio Description. In this presentation we will explore and attempt to address if there is an Australia voice in audio description, where it can be found, and what it sounds like. Recent investigations of AD in the Australian context have tended to focus on the absence of AD in this country, yet the availability of AD in Australia has steadily increased and there exists an underexplored historical legacy of AD content and practices. For example, John Simpson’s 1999 digital television policy position paper identifies key moments of radio-television simulcast in the 1980s and 90s where both Wimbledon matches and popular Australian dramas such as Water Rats were described on community radio (Simpson, 1999). Our own research reveals that AD is available in a number of different cultural contexts including in arts and tourism and is used by audiences beyond the blind and vision impaired (Ellis, Peaty, McRae, Kent, &amp; Locke, 2019). The paper report on research based on the search of records and archival material as well as interviews with AD practitioners and industry representatives both past and present. The development and deployment of AD in Australia provides an interesting point of contrast with other anglophile countries such as the US, UK and New Zealand, with each taking a different pathway to the deployment of this assistive technology.</w:t>
+      </w:r>
+    </w:p>
+    <w:p>
+      <w:pPr>
+        <w:rPr/>
+      </w:pPr>
+      <w:r>
+        <w:rPr>
+          <w:rtl w:val="0"/>
+        </w:rPr>
+      </w:r>
+    </w:p>
+    <w:p>
+      <w:pPr>
+        <w:rPr/>
+      </w:pPr>
+      <w:r>
+        <w:rPr>
+          <w:b w:val="1"/>
+          <w:rtl w:val="0"/>
+        </w:rPr>
+        <w:t xml:space="preserve">Bios</w:t>
+      </w:r>
+      <w:r>
+        <w:rPr>
+          <w:rtl w:val="0"/>
+        </w:rPr>
+        <w:t xml:space="preserve">: </w:t>
+      </w:r>
+    </w:p>
+    <w:p>
+      <w:pPr>
+        <w:rPr/>
+      </w:pPr>
+      <w:r>
+        <w:rPr>
+          <w:rtl w:val="0"/>
+        </w:rPr>
+      </w:r>
+    </w:p>
+    <w:p>
+      <w:pPr>
+        <w:rPr/>
+      </w:pPr>
+      <w:r>
+        <w:rPr>
+          <w:rtl w:val="0"/>
+        </w:rPr>
+        <w:t xml:space="preserve">Mike Kent is a Professor and Head of School for Media, Creative Arts and Social Inquiry at Curtin University in Western Australia.</w:t>
+      </w:r>
+    </w:p>
+    <w:p>
+      <w:pPr>
+        <w:rPr/>
+      </w:pPr>
+      <w:r>
+        <w:rPr>
+          <w:rtl w:val="0"/>
+        </w:rPr>
+      </w:r>
+    </w:p>
+    <w:p>
+      <w:pPr>
+        <w:rPr/>
+      </w:pPr>
+      <w:r>
+        <w:rPr>
+          <w:rtl w:val="0"/>
+        </w:rPr>
+        <w:t xml:space="preserve">Katie Ellis is a Professor in Internet Studies and Director of the Centre for Culture and Technology at Curtin University.</w:t>
+      </w:r>
+    </w:p>
+    <w:p>
+      <w:pPr>
         <w:rPr>
           <w:sz w:val="20"/>
           <w:szCs w:val="20"/>
@@ -4037,146 +4375,6 @@
     </w:p>
     <w:p>
       <w:pPr>
-        <w:pStyle w:val="Heading3"/>
-        <w:widowControl w:val="0"/>
-        <w:spacing w:line="276" w:lineRule="auto"/>
-        <w:rPr>
-          <w:color w:val="000000"/>
-        </w:rPr>
-      </w:pPr>
-      <w:bookmarkStart w:colFirst="0" w:colLast="0" w:name="_8tx4fhuv353r" w:id="37"/>
-      <w:bookmarkEnd w:id="37"/>
-      <w:r>
-        <w:rPr>
-          <w:color w:val="000000"/>
-          <w:rtl w:val="0"/>
-        </w:rPr>
-        <w:t xml:space="preserve">Paper Session 3: Inclusive Creative Practices: Past, Present and Future</w:t>
-      </w:r>
-    </w:p>
-    <w:p>
-      <w:pPr>
-        <w:pStyle w:val="Heading4"/>
-        <w:widowControl w:val="0"/>
-        <w:spacing w:line="276" w:lineRule="auto"/>
-        <w:rPr>
-          <w:color w:val="000000"/>
-        </w:rPr>
-      </w:pPr>
-      <w:bookmarkStart w:colFirst="0" w:colLast="0" w:name="_xydwxgfx3qw3" w:id="38"/>
-      <w:bookmarkEnd w:id="38"/>
-      <w:r>
-        <w:rPr>
-          <w:color w:val="000000"/>
-          <w:rtl w:val="0"/>
-        </w:rPr>
-        <w:t xml:space="preserve">A History of Audio Description in Australia</w:t>
-      </w:r>
-    </w:p>
-    <w:p>
-      <w:pPr>
-        <w:rPr/>
-      </w:pPr>
-      <w:r>
-        <w:rPr>
-          <w:rtl w:val="0"/>
-        </w:rPr>
-        <w:t xml:space="preserve">Mike Kent (Curtin University), Katie Ellis (Curtin University)</w:t>
-      </w:r>
-    </w:p>
-    <w:p>
-      <w:pPr>
-        <w:rPr/>
-      </w:pPr>
-      <w:r>
-        <w:rPr>
-          <w:rtl w:val="0"/>
-        </w:rPr>
-      </w:r>
-    </w:p>
-    <w:p>
-      <w:pPr>
-        <w:rPr/>
-      </w:pPr>
-      <w:r>
-        <w:rPr>
-          <w:rtl w:val="0"/>
-        </w:rPr>
-        <w:t xml:space="preserve">The presentation explores the history and future of Audio Description in Australia. More specifically it reports on the first half of a three-year project that explores the history, contemporary environment, and future of accessible media through Audio Description in Australia as part of an Australian Research Council funded study at Curtin University. Both presenters have been closely involved in the evolving accessible media landscape in Australia, and particularly as this manifests through the availability of Audio Description. In this presentation we will explore and attempt to address if there is an Australia voice in audio description, where it can be found, and what it sounds like. Recent investigations of AD in the Australian context have tended to focus on the absence of AD in this country, yet the availability of AD in Australia has steadily increased and there exists an underexplored historical legacy of AD content and practices. For example, John Simpson’s 1999 digital television policy position paper identifies key moments of radio-television simulcast in the 1980s and 90s where both Wimbledon matches and popular Australian dramas such as Water Rats were described on community radio (Simpson, 1999). Our own research reveals that AD is available in a number of different cultural contexts including in arts and tourism and is used by audiences beyond the blind and vision impaired (Ellis, Peaty, McRae, Kent, &amp; Locke, 2019). The paper report on research based on the search of records and archival material as well as interviews with AD practitioners and industry representatives both past and present. The development and deployment of AD in Australia provides an interesting point of contrast with other anglophile countries such as the US, UK and New Zealand, with each taking a different pathway to the deployment of this assistive technology.</w:t>
-      </w:r>
-    </w:p>
-    <w:p>
-      <w:pPr>
-        <w:rPr/>
-      </w:pPr>
-      <w:r>
-        <w:rPr>
-          <w:rtl w:val="0"/>
-        </w:rPr>
-      </w:r>
-    </w:p>
-    <w:p>
-      <w:pPr>
-        <w:rPr/>
-      </w:pPr>
-      <w:r>
-        <w:rPr>
-          <w:b w:val="1"/>
-          <w:rtl w:val="0"/>
-        </w:rPr>
-        <w:t xml:space="preserve">Bios</w:t>
-      </w:r>
-      <w:r>
-        <w:rPr>
-          <w:rtl w:val="0"/>
-        </w:rPr>
-        <w:t xml:space="preserve">: </w:t>
-      </w:r>
-    </w:p>
-    <w:p>
-      <w:pPr>
-        <w:rPr/>
-      </w:pPr>
-      <w:r>
-        <w:rPr>
-          <w:rtl w:val="0"/>
-        </w:rPr>
-      </w:r>
-    </w:p>
-    <w:p>
-      <w:pPr>
-        <w:rPr/>
-      </w:pPr>
-      <w:r>
-        <w:rPr>
-          <w:rtl w:val="0"/>
-        </w:rPr>
-        <w:t xml:space="preserve">Mike Kent is a Professor and Head of School for Media, Creative Arts and Social Inquiry at Curtin University in Western Australia.</w:t>
-      </w:r>
-    </w:p>
-    <w:p>
-      <w:pPr>
-        <w:rPr/>
-      </w:pPr>
-      <w:r>
-        <w:rPr>
-          <w:rtl w:val="0"/>
-        </w:rPr>
-      </w:r>
-    </w:p>
-    <w:p>
-      <w:pPr>
-        <w:rPr/>
-      </w:pPr>
-      <w:r>
-        <w:rPr>
-          <w:rtl w:val="0"/>
-        </w:rPr>
-        <w:t xml:space="preserve">Katie Ellis is a Professor in Internet Studies and Director of the Centre for Culture and Technology at Curtin University.</w:t>
-      </w:r>
-    </w:p>
-    <w:p>
-      <w:pPr>
         <w:rPr>
           <w:sz w:val="20"/>
           <w:szCs w:val="20"/>
@@ -4190,6 +4388,117 @@
     </w:p>
     <w:p>
       <w:pPr>
+        <w:pStyle w:val="Heading4"/>
+        <w:widowControl w:val="0"/>
+        <w:spacing w:line="276" w:lineRule="auto"/>
+        <w:rPr>
+          <w:color w:val="000000"/>
+        </w:rPr>
+      </w:pPr>
+      <w:bookmarkStart w:colFirst="0" w:colLast="0" w:name="_qdvgryjeh3yh" w:id="39"/>
+      <w:bookmarkEnd w:id="39"/>
+      <w:r>
+        <w:rPr>
+          <w:color w:val="000000"/>
+          <w:rtl w:val="0"/>
+        </w:rPr>
+        <w:t xml:space="preserve">Integrated Accessibility in Filmmaking: A Framework for Inclusive Content Creation</w:t>
+      </w:r>
+    </w:p>
+    <w:p>
+      <w:pPr>
+        <w:rPr/>
+      </w:pPr>
+      <w:r>
+        <w:rPr>
+          <w:rtl w:val="0"/>
+        </w:rPr>
+      </w:r>
+    </w:p>
+    <w:p>
+      <w:pPr>
+        <w:rPr/>
+      </w:pPr>
+      <w:r>
+        <w:rPr>
+          <w:rtl w:val="0"/>
+        </w:rPr>
+        <w:t xml:space="preserve">Zainab Rabbaa (University Ibn Tofail of Kenitra, University of Quebec in Montreal)</w:t>
+      </w:r>
+    </w:p>
+    <w:p>
+      <w:pPr>
+        <w:widowControl w:val="0"/>
+        <w:spacing w:line="276" w:lineRule="auto"/>
+        <w:rPr/>
+      </w:pPr>
+      <w:r>
+        <w:rPr>
+          <w:rtl w:val="0"/>
+        </w:rPr>
+      </w:r>
+    </w:p>
+    <w:p>
+      <w:pPr>
+        <w:widowControl w:val="0"/>
+        <w:spacing w:line="276" w:lineRule="auto"/>
+        <w:rPr/>
+      </w:pPr>
+      <w:r>
+        <w:rPr>
+          <w:rtl w:val="0"/>
+        </w:rPr>
+        <w:t xml:space="preserve">As the demand for accessible media expands, the film industry faces a crucial transition viewing accessibility not merely as an ethical obligation but as a significant creative opportunity. Traditionally, accessibility components such as audio descriptions, captions, and sign language interpretations have been integrated only at the final stages of production, often perceived as supplementary rather than integral to the creative vision. This research challenges this practice, proposing an integrated accessibility approach that considers inclusivity from the earliest stages of concept development through to the final production.To explore this approach thoroughly, the research employs qualitative methods involving semi-structured interviews and targeted focus groups. Interviews conducted with filmmakers delve into existing production practices and perceptions regarding accessibility integration. Accessibility consultants contribute professional insights into the practical and creative barriers faced in current methodologies. Additionally, focus groups with disabled viewers provide essential experiential perspectives, capturing the direct impact of accessibility practices on audience engagement. The collected qualitative data is analyzed through thematic analysis, systematically identifying recurring patterns and emergent themes that illuminate the strengths and limitations of current accessibility practices. This robust analytical approach ensures that findings reflect authentic stakeholder experiences and highlight practical opportunities for innovation. Preliminary findings suggest that integrating accessibility into the creative process not only enhances viewer engagement and expands potential audiences but also facilitates genuine, meaningful representation of disabled communities. Drawing on these insights, this research proposes a comprehensive framework designed to assist filmmakers in embedding inclusive practices throughout all phases of production, fostering an inclusive filmmaking culture. Ultimately, this study contributes to broader academic and industry conversations on disability, accessibility, and representation in media, underscoring integrated accessibility as a critical element for inclusive storytelling and broader audience connectivity.</w:t>
+      </w:r>
+    </w:p>
+    <w:p>
+      <w:pPr>
+        <w:widowControl w:val="0"/>
+        <w:spacing w:line="276" w:lineRule="auto"/>
+        <w:rPr/>
+      </w:pPr>
+      <w:r>
+        <w:rPr>
+          <w:rtl w:val="0"/>
+        </w:rPr>
+      </w:r>
+    </w:p>
+    <w:p>
+      <w:pPr>
+        <w:widowControl w:val="0"/>
+        <w:spacing w:line="276" w:lineRule="auto"/>
+        <w:rPr/>
+      </w:pPr>
+      <w:r>
+        <w:rPr>
+          <w:b w:val="1"/>
+          <w:rtl w:val="0"/>
+        </w:rPr>
+        <w:t xml:space="preserve">Bio</w:t>
+      </w:r>
+      <w:r>
+        <w:rPr>
+          <w:rtl w:val="0"/>
+        </w:rPr>
+        <w:t xml:space="preserve">: Moroccan filmmaker based in Montreal. A painter and film editor, she holds a master’s degree in documentary cinema and is currently pursuing a PhD in cinematic imagery, titled The Formulation of Colors in Cinematic Imagery: From Painting to cinema. </w:t>
+      </w:r>
+    </w:p>
+    <w:p>
+      <w:pPr>
+        <w:widowControl w:val="0"/>
+        <w:spacing w:line="276" w:lineRule="auto"/>
+        <w:rPr/>
+      </w:pPr>
+      <w:r>
+        <w:rPr>
+          <w:rtl w:val="0"/>
+        </w:rPr>
+      </w:r>
+    </w:p>
+    <w:p>
+      <w:pPr>
+        <w:widowControl w:val="0"/>
+        <w:spacing w:line="276" w:lineRule="auto"/>
         <w:rPr>
           <w:sz w:val="20"/>
           <w:szCs w:val="20"/>
@@ -4210,68 +4519,70 @@
           <w:color w:val="000000"/>
         </w:rPr>
       </w:pPr>
-      <w:bookmarkStart w:colFirst="0" w:colLast="0" w:name="_qdvgryjeh3yh" w:id="39"/>
-      <w:bookmarkEnd w:id="39"/>
-      <w:r>
-        <w:rPr>
-          <w:color w:val="000000"/>
-          <w:rtl w:val="0"/>
-        </w:rPr>
-        <w:t xml:space="preserve">Integrated Accessibility in Filmmaking: A Framework for Inclusive Content Creation</w:t>
-      </w:r>
-    </w:p>
-    <w:p>
-      <w:pPr>
-        <w:rPr/>
-      </w:pPr>
-      <w:r>
-        <w:rPr>
-          <w:rtl w:val="0"/>
-        </w:rPr>
-        <w:t xml:space="preserve">Zainab Rabbaa (University Ibn Tofail of Kenitra, University of Quebec in Montreal)</w:t>
-      </w:r>
-    </w:p>
-    <w:p>
-      <w:pPr>
-        <w:widowControl w:val="0"/>
-        <w:spacing w:line="276" w:lineRule="auto"/>
-        <w:rPr/>
-      </w:pPr>
-      <w:r>
-        <w:rPr>
-          <w:rtl w:val="0"/>
-        </w:rPr>
-      </w:r>
-    </w:p>
-    <w:p>
-      <w:pPr>
-        <w:widowControl w:val="0"/>
-        <w:spacing w:line="276" w:lineRule="auto"/>
-        <w:rPr/>
-      </w:pPr>
-      <w:r>
-        <w:rPr>
-          <w:rtl w:val="0"/>
-        </w:rPr>
-        <w:t xml:space="preserve">As the demand for accessible media expands, the film industry faces a crucial transition viewing accessibility not merely as an ethical obligation but as a significant creative opportunity. Traditionally, accessibility components such as audio descriptions, captions, and sign language interpretations have been integrated only at the final stages of production, often perceived as supplementary rather than integral to the creative vision. This research challenges this practice, proposing an integrated accessibility approach that considers inclusivity from the earliest stages of concept development through to the final production.To explore this approach thoroughly, the research employs qualitative methods involving semi-structured interviews and targeted focus groups. Interviews conducted with filmmakers delve into existing production practices and perceptions regarding accessibility integration. Accessibility consultants contribute professional insights into the practical and creative barriers faced in current methodologies. Additionally, focus groups with disabled viewers provide essential experiential perspectives, capturing the direct impact of accessibility practices on audience engagement. The collected qualitative data is analyzed through thematic analysis, systematically identifying recurring patterns and emergent themes that illuminate the strengths and limitations of current accessibility practices. This robust analytical approach ensures that findings reflect authentic stakeholder experiences and highlight practical opportunities for innovation. Preliminary findings suggest that integrating accessibility into the creative process not only enhances viewer engagement and expands potential audiences but also facilitates genuine, meaningful representation of disabled communities. Drawing on these insights, this research proposes a comprehensive framework designed to assist filmmakers in embedding inclusive practices throughout all phases of production, fostering an inclusive filmmaking culture. Ultimately, this study contributes to broader academic and industry conversations on disability, accessibility, and representation in media, underscoring integrated accessibility as a critical element for inclusive storytelling and broader audience connectivity.</w:t>
-      </w:r>
-    </w:p>
-    <w:p>
-      <w:pPr>
-        <w:widowControl w:val="0"/>
-        <w:spacing w:line="276" w:lineRule="auto"/>
-        <w:rPr/>
-      </w:pPr>
-      <w:r>
-        <w:rPr>
-          <w:rtl w:val="0"/>
-        </w:rPr>
-      </w:r>
-    </w:p>
-    <w:p>
-      <w:pPr>
-        <w:widowControl w:val="0"/>
-        <w:spacing w:line="276" w:lineRule="auto"/>
+      <w:bookmarkStart w:colFirst="0" w:colLast="0" w:name="_9nryj6d17048" w:id="40"/>
+      <w:bookmarkEnd w:id="40"/>
+      <w:r>
+        <w:rPr>
+          <w:color w:val="000000"/>
+          <w:rtl w:val="0"/>
+        </w:rPr>
+        <w:t xml:space="preserve">Storytelling, Fairy Tales and ADHD: Adapting Narratives for Neurodivergent Audiences</w:t>
+      </w:r>
+    </w:p>
+    <w:p>
+      <w:pPr>
+        <w:rPr/>
+      </w:pPr>
+      <w:r>
+        <w:rPr>
+          <w:rtl w:val="0"/>
+        </w:rPr>
+      </w:r>
+    </w:p>
+    <w:p>
+      <w:pPr>
+        <w:rPr/>
+      </w:pPr>
+      <w:r>
+        <w:rPr>
+          <w:rtl w:val="0"/>
+        </w:rPr>
+        <w:t xml:space="preserve">Lacey Allen (University of York)</w:t>
+      </w:r>
+    </w:p>
+    <w:p>
+      <w:pPr>
+        <w:rPr/>
+      </w:pPr>
+      <w:r>
+        <w:rPr>
+          <w:rtl w:val="0"/>
+        </w:rPr>
+      </w:r>
+    </w:p>
+    <w:p>
+      <w:pPr>
+        <w:rPr/>
+      </w:pPr>
+      <w:r>
+        <w:rPr>
+          <w:rtl w:val="0"/>
+        </w:rPr>
+        <w:t xml:space="preserve">The project focuses on exploring the fairy tale structure and how this can be beneficial for neurodivergent audiences, specifically those with Attention Deficit Hyperactivity Disorder (ADHD). One of the main symptoms of ADHD is a deficit in attention, which can cause distractibility. The research focuses on improving attention retention for ADHD audiences through storytelling and explores how the enjoyment of films and literature should be prioritised for all audiences. Fairy tales have structures that enable readers to follow their narratives easily, which could support adults and children with ADHD to retain attention when engaging with different medias. To establish whether the fairy tale structure can improve attention retention, I develop a more succinct set of narrative functions that are reflective of the fairy tale structure, to investigate the benefits of the fairy tale in relation to attention retention of ADHD audiences. Fairy tales draw on a range of genres, including elements of Adventure, Fantasy, Romance and Horror: I conducted a survey to explore whether there is a difference in genre preference in ADHD and non-ADHD audiences, and to investigate if there is a connection between narrative structure, genre and attention span. The survey found that the Horror genre was the least favoured genre amongst both ADHD and non-ADHD participant groups. I applied the findings of the survey to the experiment, where I investigate rates of attention retention, by applying the Fairy tale genre onto the Horror genre through an audio story, to establish whether the Fairy tale can improve attention retention. From this application, the narrative points retained improved for ADHD audiences when engaging with the Fairy tale story, as opposed to the Horror. These findings will be introduced in relation to their potential to pave the way toward greater inclusivity of ADHD audiences. For the conference, I will share the project experiment, along with its findings and explore the accessibility implications that the project addresses through a paper presentation.  </w:t>
+      </w:r>
+    </w:p>
+    <w:p>
+      <w:pPr>
+        <w:rPr/>
+      </w:pPr>
+      <w:r>
+        <w:rPr>
+          <w:rtl w:val="0"/>
+        </w:rPr>
+      </w:r>
+    </w:p>
+    <w:p>
+      <w:pPr>
         <w:rPr/>
       </w:pPr>
       <w:r>
@@ -4285,25 +4596,11 @@
         <w:rPr>
           <w:rtl w:val="0"/>
         </w:rPr>
-        <w:t xml:space="preserve">: Moroccan filmmaker based in Montreal. A painter and film editor, she holds a master’s degree in documentary cinema and is currently pursuing a PhD in cinematic imagery, titled The Formulation of Colors in Cinematic Imagery: From Painting to cinema. </w:t>
-      </w:r>
-    </w:p>
-    <w:p>
-      <w:pPr>
-        <w:widowControl w:val="0"/>
-        <w:spacing w:line="276" w:lineRule="auto"/>
-        <w:rPr/>
-      </w:pPr>
-      <w:r>
-        <w:rPr>
-          <w:rtl w:val="0"/>
-        </w:rPr>
-      </w:r>
-    </w:p>
-    <w:p>
-      <w:pPr>
-        <w:widowControl w:val="0"/>
-        <w:spacing w:line="276" w:lineRule="auto"/>
+        <w:t xml:space="preserve">: I am a postgraduate researcher at University of York, where I am currently writing up my PhD thesis for a submission in January 2025. My research focuses on media accessibility for neurodivergent audiences, through the use of the fairy tale narrative structure. I am passionate about accessibility in general and other interests of mine include: neurodiversity, inclusivity, disability and interactivity in education. I aspire to be involved in further disability/accessibility research once I finalise my PhD thesis, and continue the progression of accessibility research within the creative sector.</w:t>
+      </w:r>
+    </w:p>
+    <w:p>
+      <w:pPr>
         <w:rPr>
           <w:sz w:val="20"/>
           <w:szCs w:val="20"/>
@@ -4317,6 +4614,18 @@
     </w:p>
     <w:p>
       <w:pPr>
+        <w:widowControl w:val="0"/>
+        <w:spacing w:line="276" w:lineRule="auto"/>
+        <w:rPr/>
+      </w:pPr>
+      <w:r>
+        <w:rPr>
+          <w:rtl w:val="0"/>
+        </w:rPr>
+      </w:r>
+    </w:p>
+    <w:p>
+      <w:pPr>
         <w:pStyle w:val="Heading4"/>
         <w:widowControl w:val="0"/>
         <w:spacing w:line="276" w:lineRule="auto"/>
@@ -4324,46 +4633,260 @@
           <w:color w:val="000000"/>
         </w:rPr>
       </w:pPr>
-      <w:bookmarkStart w:colFirst="0" w:colLast="0" w:name="_9nryj6d17048" w:id="40"/>
-      <w:bookmarkEnd w:id="40"/>
-      <w:r>
-        <w:rPr>
-          <w:color w:val="000000"/>
-          <w:rtl w:val="0"/>
-        </w:rPr>
-        <w:t xml:space="preserve">Storytelling, Fairy Tales and ADHD: Adapting Narratives for Neurodivergent Audiences</w:t>
-      </w:r>
-    </w:p>
-    <w:p>
-      <w:pPr>
-        <w:rPr/>
-      </w:pPr>
-      <w:r>
-        <w:rPr>
-          <w:rtl w:val="0"/>
-        </w:rPr>
-        <w:t xml:space="preserve">Lacey Allen (University of York)</w:t>
-      </w:r>
-    </w:p>
-    <w:p>
-      <w:pPr>
-        <w:rPr/>
-      </w:pPr>
-      <w:r>
-        <w:rPr>
-          <w:rtl w:val="0"/>
-        </w:rPr>
-      </w:r>
-    </w:p>
-    <w:p>
-      <w:pPr>
-        <w:rPr/>
-      </w:pPr>
-      <w:r>
-        <w:rPr>
-          <w:rtl w:val="0"/>
-        </w:rPr>
-        <w:t xml:space="preserve">The project focuses on exploring the fairy tale structure and how this can be beneficial for neurodivergent audiences, specifically those with Attention Deficit Hyperactivity Disorder (ADHD). One of the main symptoms of ADHD is a deficit in attention, which can cause distractibility. The research focuses on improving attention retention for ADHD audiences through storytelling and explores how the enjoyment of films and literature should be prioritised for all audiences. Fairy tales have structures that enable readers to follow their narratives easily, which could support adults and children with ADHD to retain attention when engaging with different medias. To establish whether the fairy tale structure can improve attention retention, I develop a more succinct set of narrative functions that are reflective of the fairy tale structure, to investigate the benefits of the fairy tale in relation to attention retention of ADHD audiences. Fairy tales draw on a range of genres, including elements of Adventure, Fantasy, Romance and Horror: I conducted a survey to explore whether there is a difference in genre preference in ADHD and non-ADHD audiences, and to investigate if there is a connection between narrative structure, genre and attention span. The survey found that the Horror genre was the least favoured genre amongst both ADHD and non-ADHD participant groups. I applied the findings of the survey to the experiment, where I investigate rates of attention retention, by applying the Fairy tale genre onto the Horror genre through an audio story, to establish whether the Fairy tale can improve attention retention. From this application, the narrative points retained improved for ADHD audiences when engaging with the Fairy tale story, as opposed to the Horror. These findings will be introduced in relation to their potential to pave the way toward greater inclusivity of ADHD audiences. For the conference, I will share the project experiment, along with its findings and explore the accessibility implications that the project addresses through a paper presentation.  </w:t>
+      <w:bookmarkStart w:colFirst="0" w:colLast="0" w:name="_6f1z1azf53e4" w:id="41"/>
+      <w:bookmarkEnd w:id="41"/>
+      <w:r>
+        <w:rPr>
+          <w:color w:val="000000"/>
+          <w:rtl w:val="0"/>
+        </w:rPr>
+        <w:t xml:space="preserve">Integrating the Senses: A Reevaluation of Participation Methods</w:t>
+      </w:r>
+    </w:p>
+    <w:p>
+      <w:pPr>
+        <w:rPr/>
+      </w:pPr>
+      <w:r>
+        <w:rPr>
+          <w:rtl w:val="0"/>
+        </w:rPr>
+      </w:r>
+    </w:p>
+    <w:p>
+      <w:pPr>
+        <w:rPr/>
+      </w:pPr>
+      <w:r>
+        <w:rPr>
+          <w:rtl w:val="0"/>
+        </w:rPr>
+        <w:t xml:space="preserve">Caitlin McHugh (Teesside University)</w:t>
+      </w:r>
+    </w:p>
+    <w:p>
+      <w:pPr>
+        <w:rPr/>
+      </w:pPr>
+      <w:r>
+        <w:rPr>
+          <w:rtl w:val="0"/>
+        </w:rPr>
+      </w:r>
+    </w:p>
+    <w:p>
+      <w:pPr>
+        <w:rPr/>
+      </w:pPr>
+      <w:r>
+        <w:rPr>
+          <w:rtl w:val="0"/>
+        </w:rPr>
+        <w:t xml:space="preserve">This essay explores how multi-sensory experiences enhance visitor engagement by acknowledging bodily awareness. While this approach benefits dis/abled visitors, sensory engagement can enrich experiences for all audiences. Central to this research is the development of an ‘Integrated Model of Disability’, which builds upon and bridges the Social, Human Rights and Affirmative models of disability. This feminist model seeks to create a more balanced, interrelated and holistic approach to accessibility by integrating key elements of these existing frameworks. It addresses gaps in current models by proposing strategies that emphasise agency, interdependence and the complexity of dis/ability rather than relying on singular solutions.</w:t>
+      </w:r>
+    </w:p>
+    <w:p>
+      <w:pPr>
+        <w:rPr/>
+      </w:pPr>
+      <w:r>
+        <w:rPr>
+          <w:rtl w:val="0"/>
+        </w:rPr>
+      </w:r>
+    </w:p>
+    <w:p>
+      <w:pPr>
+        <w:rPr/>
+      </w:pPr>
+      <w:r>
+        <w:rPr>
+          <w:rtl w:val="0"/>
+        </w:rPr>
+        <w:t xml:space="preserve">The Integrated Model of Disability proposes:</w:t>
+      </w:r>
+    </w:p>
+    <w:p>
+      <w:pPr>
+        <w:rPr/>
+      </w:pPr>
+      <w:r>
+        <w:rPr>
+          <w:rtl w:val="0"/>
+        </w:rPr>
+      </w:r>
+    </w:p>
+    <w:p>
+      <w:pPr>
+        <w:rPr/>
+      </w:pPr>
+      <w:r>
+        <w:rPr>
+          <w:rtl w:val="0"/>
+        </w:rPr>
+        <w:t xml:space="preserve">- Rethinking difference collectively and individually (from the Affirmative Model).</w:t>
+      </w:r>
+    </w:p>
+    <w:p>
+      <w:pPr>
+        <w:rPr/>
+      </w:pPr>
+      <w:r>
+        <w:rPr>
+          <w:rtl w:val="0"/>
+        </w:rPr>
+        <w:t xml:space="preserve">- Embracing the unique ways of being situated in society (from the Affirmative Model)</w:t>
+      </w:r>
+    </w:p>
+    <w:p>
+      <w:pPr>
+        <w:rPr/>
+      </w:pPr>
+      <w:r>
+        <w:rPr>
+          <w:rtl w:val="0"/>
+        </w:rPr>
+        <w:t xml:space="preserve">- Recognising that environments are discriminatory and ableist (from the Social Model)</w:t>
+      </w:r>
+    </w:p>
+    <w:p>
+      <w:pPr>
+        <w:rPr/>
+      </w:pPr>
+      <w:r>
+        <w:rPr>
+          <w:rtl w:val="0"/>
+        </w:rPr>
+        <w:t xml:space="preserve">- Acknowledging intersecting discriminations beyond dis/ability (from the Human Rights Model)</w:t>
+      </w:r>
+    </w:p>
+    <w:p>
+      <w:pPr>
+        <w:rPr/>
+      </w:pPr>
+      <w:r>
+        <w:rPr>
+          <w:rtl w:val="0"/>
+        </w:rPr>
+        <w:t xml:space="preserve">- Caring ‘with’ rather than ‘for’ individuals by fostering autonomy and participation</w:t>
+      </w:r>
+    </w:p>
+    <w:p>
+      <w:pPr>
+        <w:rPr/>
+      </w:pPr>
+      <w:r>
+        <w:rPr>
+          <w:rtl w:val="0"/>
+        </w:rPr>
+        <w:t xml:space="preserve">- Rejecting ‘fixer’ and ‘fixee’ narratives, which limit collaboration and agency</w:t>
+      </w:r>
+    </w:p>
+    <w:p>
+      <w:pPr>
+        <w:rPr/>
+      </w:pPr>
+      <w:r>
+        <w:rPr>
+          <w:rtl w:val="0"/>
+        </w:rPr>
+        <w:t xml:space="preserve">- Understanding that no single solution suits all, embracing the complexity of dis/ability</w:t>
+      </w:r>
+    </w:p>
+    <w:p>
+      <w:pPr>
+        <w:rPr/>
+      </w:pPr>
+      <w:r>
+        <w:rPr>
+          <w:rtl w:val="0"/>
+        </w:rPr>
+      </w:r>
+    </w:p>
+    <w:p>
+      <w:pPr>
+        <w:rPr/>
+      </w:pPr>
+      <w:r>
+        <w:rPr>
+          <w:rtl w:val="0"/>
+        </w:rPr>
+        <w:t xml:space="preserve">This model is implemented through three creative design methods, which serve as practical strategies for ensuring meaningful participation within institutional and artistic spaces:</w:t>
+      </w:r>
+    </w:p>
+    <w:p>
+      <w:pPr>
+        <w:rPr/>
+      </w:pPr>
+      <w:r>
+        <w:rPr>
+          <w:rtl w:val="0"/>
+        </w:rPr>
+        <w:t xml:space="preserve">- Affective Collaboration: Prioritising emotionally driven, co-creative processes, where dis/abled artists and audiences actively shape the artistic and curatorial experience rather than being passive participants. This method challenges institutional hierarchies by positioning all collaborators as equal contributors to meaning-making</w:t>
+      </w:r>
+    </w:p>
+    <w:p>
+      <w:pPr>
+        <w:rPr/>
+      </w:pPr>
+      <w:r>
+        <w:rPr>
+          <w:rtl w:val="0"/>
+        </w:rPr>
+        <w:t xml:space="preserve">- Sensory Gain: Shifting from access as an afterthought to designing for sensory inclusivity from the outset. This approach recognises multi-sensory engagement as a primary mode of interaction, benefiting all visitors, not just those with sensory impairments</w:t>
+      </w:r>
+    </w:p>
+    <w:p>
+      <w:pPr>
+        <w:rPr/>
+      </w:pPr>
+      <w:r>
+        <w:rPr>
+          <w:rtl w:val="0"/>
+        </w:rPr>
+        <w:t xml:space="preserve">- Spacelessness: Rethinking how spaces are designed and navigated, emphasising flexible, adaptive environments that accommodate diverse ways of experiencing art. Spaceless areas are areas of importance within galleries but with no anchoring focal point. This challenges traditional spatial constraints, expands the concept of space and advocates for an open-ended, non-restrictive approach to exhibition-making</w:t>
+      </w:r>
+    </w:p>
+    <w:p>
+      <w:pPr>
+        <w:rPr/>
+      </w:pPr>
+      <w:r>
+        <w:rPr>
+          <w:rtl w:val="0"/>
+        </w:rPr>
+      </w:r>
+    </w:p>
+    <w:p>
+      <w:pPr>
+        <w:rPr/>
+      </w:pPr>
+      <w:r>
+        <w:rPr>
+          <w:rtl w:val="0"/>
+        </w:rPr>
+        <w:t xml:space="preserve">To ground this research in practice, I analyse Shape Arts’ Crip Art Spazio as a key case study, providing an international perspective on sensory-inclusive curation. Additionally, conversations with artist Seo Hye Lee offer insight into how her Deaf experience informs her approach to collaboration and multi-sensory engagement. Her work in Tangled Art’s Object Sensations (2024), MIMA’s Towards New Worlds (2024) and South London Gallery’s ‘The Conch’ event (2025) highlights the complex relationship between dis/abled artists and institutions, demonstrating how sensory integration can facilitate more inclusive artistic practices.</w:t>
+      </w:r>
+    </w:p>
+    <w:p>
+      <w:pPr>
+        <w:rPr/>
+      </w:pPr>
+      <w:r>
+        <w:rPr>
+          <w:rtl w:val="0"/>
+        </w:rPr>
+      </w:r>
+    </w:p>
+    <w:p>
+      <w:pPr>
+        <w:rPr/>
+      </w:pPr>
+      <w:r>
+        <w:rPr>
+          <w:rtl w:val="0"/>
+        </w:rPr>
+        <w:t xml:space="preserve">By framing this research through an anti-tokenistic lens, I move beyond gestures of inclusion toward an integrated, participatory model of engagement. The Integrated Model of Dis/ability does not ignore the social impact of dis/ability but instead works toward post-normative equity, one that considers the full spectrum of identity, agency and participation. Given the overlap between this work and sensory museology, further research will explore how this field informs or diverges from the proposed framework. To advance these ideas, it is crucial to apply them within institutions and advocate for sensory experiences as fundamental to equitable art engagement.</w:t>
       </w:r>
     </w:p>
     <w:p>
@@ -4391,11 +4914,136 @@
         <w:rPr>
           <w:rtl w:val="0"/>
         </w:rPr>
-        <w:t xml:space="preserve">: I am a postgraduate researcher at University of York, where I am currently writing up my PhD thesis for a submission in January 2025. My research focuses on media accessibility for neurodivergent audiences, through the use of the fairy tale narrative structure. I am passionate about accessibility in general and other interests of mine include: neurodiversity, inclusivity, disability and interactivity in education. I aspire to be involved in further disability/accessibility research once I finalise my PhD thesis, and continue the progression of accessibility research within the creative sector.</w:t>
-      </w:r>
-    </w:p>
-    <w:p>
-      <w:pPr>
+        <w:t xml:space="preserve">: Caitlin McHugh (she/her) is a Manchester-based curator and researcher. She is currently completing an MA in Curation at Teesside University and has a previous background in Special Needs education. She has worked alongside MIMA, Venture Arts and is currently researching into 'The spatiality of a crisis house as a way to explore methods of fragile embodiment'. Caitlin’s curatorial research explores experimental knowledge production, dis/ability integration into gallery education and participatory approaches to learning and play. She believes that instinct and conversation are essential aspects of curation. Caitlin was a recipient of the British Council Venice Fellowship 2024 and a speaker at the WBAN and QBAN conference 2024.</w:t>
+      </w:r>
+    </w:p>
+    <w:p>
+      <w:pPr>
+        <w:widowControl w:val="0"/>
+        <w:spacing w:line="276" w:lineRule="auto"/>
+        <w:rPr/>
+      </w:pPr>
+      <w:r>
+        <w:rPr>
+          <w:rtl w:val="0"/>
+        </w:rPr>
+      </w:r>
+    </w:p>
+    <w:p>
+      <w:pPr>
+        <w:widowControl w:val="0"/>
+        <w:spacing w:line="276" w:lineRule="auto"/>
+        <w:rPr/>
+      </w:pPr>
+      <w:r>
+        <w:rPr>
+          <w:rtl w:val="0"/>
+        </w:rPr>
+      </w:r>
+    </w:p>
+    <w:p>
+      <w:pPr>
+        <w:pStyle w:val="Heading4"/>
+        <w:widowControl w:val="0"/>
+        <w:spacing w:line="276" w:lineRule="auto"/>
+        <w:rPr>
+          <w:color w:val="000000"/>
+        </w:rPr>
+      </w:pPr>
+      <w:bookmarkStart w:colFirst="0" w:colLast="0" w:name="_7hqqq5n3pdbf" w:id="42"/>
+      <w:bookmarkEnd w:id="42"/>
+      <w:r>
+        <w:rPr>
+          <w:color w:val="000000"/>
+          <w:rtl w:val="0"/>
+        </w:rPr>
+        <w:t xml:space="preserve">Bridging the Communication Gap Between Staff and Audiences: A Case Study of Museum Accessibility Practices</w:t>
+      </w:r>
+    </w:p>
+    <w:p>
+      <w:pPr>
+        <w:rPr/>
+      </w:pPr>
+      <w:r>
+        <w:rPr>
+          <w:rtl w:val="0"/>
+        </w:rPr>
+      </w:r>
+    </w:p>
+    <w:p>
+      <w:pPr>
+        <w:widowControl w:val="0"/>
+        <w:spacing w:line="276" w:lineRule="auto"/>
+        <w:rPr/>
+      </w:pPr>
+      <w:r>
+        <w:rPr>
+          <w:rtl w:val="0"/>
+        </w:rPr>
+        <w:t xml:space="preserve">Andy Egerton (University of York)</w:t>
+      </w:r>
+    </w:p>
+    <w:p>
+      <w:pPr>
+        <w:widowControl w:val="0"/>
+        <w:spacing w:line="276" w:lineRule="auto"/>
+        <w:rPr/>
+      </w:pPr>
+      <w:r>
+        <w:rPr>
+          <w:rtl w:val="0"/>
+        </w:rPr>
+      </w:r>
+    </w:p>
+    <w:p>
+      <w:pPr>
+        <w:widowControl w:val="0"/>
+        <w:spacing w:line="276" w:lineRule="auto"/>
+        <w:rPr/>
+      </w:pPr>
+      <w:r>
+        <w:rPr>
+          <w:rtl w:val="0"/>
+        </w:rPr>
+        <w:t xml:space="preserve">Museums have needed to adapt in a changing, modern world, in order to compete with other institutions for potential audiences’ attention, time and money. This has translated into an adaptable use of new technologies to support its activities. Digital Culture 2019 by Arts Council England and Nesta reported that these technologies were seen as most useful for marketing and archival/preservation purposes within the sector. The same report also stated that two big barriers to the implementation of new technologies were the lack of in-house staff time, and lack of funding. Furthermore, use of digital technologies for improving accessibility in museums specifically can tend to be focused on VR and AR experiences, but these do not have to be the end-all-be-all creative access practices, particularly as VR can be uncomfortable for some users. Instead, this paper will explore how better accessibility practices in museums can be built by bridging the staff and audience communication gap through, first of all, creating better web accessibility by providing clearer and more detailed information about access provisions and resources on museum websites and their integrated tools. Then, through opening a channel of communication between visitors and staff. This might look like evaluating staff service quality for accessibility and improving cross and internal departmental communications for carrying visitor feedback from front of house to back, and further up the chain of command. This paper will present both staff and audiences’ issues and needs in the development process of exhibitions through a museum-based case study. Matching a site’s access information with their proclaimed mission and working culture ensures that accessibility is a priority and built-in consideration from the get-go, rather than a secondary add-on. This also shifts the onus of preparation away from the visitor by making their planning process faster, more efficient, and facilitating spontaneity in visits, increasing visitor numbers in the long run.</w:t>
+      </w:r>
+    </w:p>
+    <w:p>
+      <w:pPr>
+        <w:widowControl w:val="0"/>
+        <w:spacing w:line="276" w:lineRule="auto"/>
+        <w:rPr/>
+      </w:pPr>
+      <w:r>
+        <w:rPr>
+          <w:rtl w:val="0"/>
+        </w:rPr>
+      </w:r>
+    </w:p>
+    <w:p>
+      <w:pPr>
+        <w:widowControl w:val="0"/>
+        <w:spacing w:line="276" w:lineRule="auto"/>
+        <w:rPr/>
+      </w:pPr>
+      <w:r>
+        <w:rPr>
+          <w:b w:val="1"/>
+          <w:rtl w:val="0"/>
+        </w:rPr>
+        <w:t xml:space="preserve">Bio</w:t>
+      </w:r>
+      <w:r>
+        <w:rPr>
+          <w:rtl w:val="0"/>
+        </w:rPr>
+        <w:t xml:space="preserve">: Andy Egerton is a Second Year PhD Researcher at TFTI, currently working on a CDA funded by WRoCAH and in partnership with York Museums Trust and Human Studio. Andy’s PhD looks at the creation of inclusive, interactive, accessible museum exhibits through a case study of York Museums Trust. With an undergraduate degree in History and Politics from The New School in NYC, and a masters in Renaissance and Early Modern Studies from the University of York, Andy is interested in museum accessibility, efforts to queer museum curation, community archiving, and rendering historical pedagogy accessible and engaging. In 2023, he was a Research Assistant for the music strand of the University of York’s StreetLife project, and produced the ‘Love it or Hate it? The Willow Legacy’ exhibition in addition to ‘The Queer Walk of York’ presented at the Festival of Ideas in 2023-24.</w:t>
+      </w:r>
+    </w:p>
+    <w:p>
+      <w:pPr>
+        <w:widowControl w:val="0"/>
+        <w:spacing w:line="240" w:lineRule="auto"/>
         <w:rPr>
           <w:sz w:val="20"/>
           <w:szCs w:val="20"/>
@@ -4410,414 +5058,6 @@
     <w:p>
       <w:pPr>
         <w:widowControl w:val="0"/>
-        <w:spacing w:line="276" w:lineRule="auto"/>
-        <w:rPr/>
-      </w:pPr>
-      <w:r>
-        <w:rPr>
-          <w:rtl w:val="0"/>
-        </w:rPr>
-      </w:r>
-    </w:p>
-    <w:p>
-      <w:pPr>
-        <w:pStyle w:val="Heading4"/>
-        <w:widowControl w:val="0"/>
-        <w:spacing w:line="276" w:lineRule="auto"/>
-        <w:rPr>
-          <w:color w:val="000000"/>
-        </w:rPr>
-      </w:pPr>
-      <w:bookmarkStart w:colFirst="0" w:colLast="0" w:name="_6f1z1azf53e4" w:id="41"/>
-      <w:bookmarkEnd w:id="41"/>
-      <w:r>
-        <w:rPr>
-          <w:color w:val="000000"/>
-          <w:rtl w:val="0"/>
-        </w:rPr>
-        <w:t xml:space="preserve">Integrating the Senses: A Reevaluation of Participation Methods</w:t>
-      </w:r>
-    </w:p>
-    <w:p>
-      <w:pPr>
-        <w:rPr/>
-      </w:pPr>
-      <w:r>
-        <w:rPr>
-          <w:rtl w:val="0"/>
-        </w:rPr>
-        <w:t xml:space="preserve">Caitlin McHugh (Teesside University)</w:t>
-      </w:r>
-    </w:p>
-    <w:p>
-      <w:pPr>
-        <w:rPr/>
-      </w:pPr>
-      <w:r>
-        <w:rPr>
-          <w:rtl w:val="0"/>
-        </w:rPr>
-      </w:r>
-    </w:p>
-    <w:p>
-      <w:pPr>
-        <w:rPr/>
-      </w:pPr>
-      <w:r>
-        <w:rPr>
-          <w:rtl w:val="0"/>
-        </w:rPr>
-        <w:t xml:space="preserve">This essay explores how multi-sensory experiences enhance visitor engagement by acknowledging bodily awareness. While this approach benefits dis/abled visitors, sensory engagement can enrich experiences for all audiences. Central to this research is the development of an ‘Integrated Model of Disability’, which builds upon and bridges the Social, Human Rights and Affirmative models of disability. This feminist model seeks to create a more balanced, interrelated and holistic approach to accessibility by integrating key elements of these existing frameworks. It addresses gaps in current models by proposing strategies that emphasise agency, interdependence and the complexity of dis/ability rather than relying on singular solutions.</w:t>
-      </w:r>
-    </w:p>
-    <w:p>
-      <w:pPr>
-        <w:rPr/>
-      </w:pPr>
-      <w:r>
-        <w:rPr>
-          <w:rtl w:val="0"/>
-        </w:rPr>
-      </w:r>
-    </w:p>
-    <w:p>
-      <w:pPr>
-        <w:rPr/>
-      </w:pPr>
-      <w:r>
-        <w:rPr>
-          <w:rtl w:val="0"/>
-        </w:rPr>
-        <w:t xml:space="preserve">The Integrated Model of Disability proposes:</w:t>
-      </w:r>
-    </w:p>
-    <w:p>
-      <w:pPr>
-        <w:rPr/>
-      </w:pPr>
-      <w:r>
-        <w:rPr>
-          <w:rtl w:val="0"/>
-        </w:rPr>
-      </w:r>
-    </w:p>
-    <w:p>
-      <w:pPr>
-        <w:rPr/>
-      </w:pPr>
-      <w:r>
-        <w:rPr>
-          <w:rtl w:val="0"/>
-        </w:rPr>
-        <w:t xml:space="preserve">- Rethinking difference collectively and individually (from the Affirmative Model).</w:t>
-      </w:r>
-    </w:p>
-    <w:p>
-      <w:pPr>
-        <w:rPr/>
-      </w:pPr>
-      <w:r>
-        <w:rPr>
-          <w:rtl w:val="0"/>
-        </w:rPr>
-        <w:t xml:space="preserve">- Embracing the unique ways of being situated in society (from the Affirmative Model)</w:t>
-      </w:r>
-    </w:p>
-    <w:p>
-      <w:pPr>
-        <w:rPr/>
-      </w:pPr>
-      <w:r>
-        <w:rPr>
-          <w:rtl w:val="0"/>
-        </w:rPr>
-        <w:t xml:space="preserve">- Recognising that environments are discriminatory and ableist (from the Social Model)</w:t>
-      </w:r>
-    </w:p>
-    <w:p>
-      <w:pPr>
-        <w:rPr/>
-      </w:pPr>
-      <w:r>
-        <w:rPr>
-          <w:rtl w:val="0"/>
-        </w:rPr>
-        <w:t xml:space="preserve">- Acknowledging intersecting discriminations beyond dis/ability (from the Human Rights Model)</w:t>
-      </w:r>
-    </w:p>
-    <w:p>
-      <w:pPr>
-        <w:rPr/>
-      </w:pPr>
-      <w:r>
-        <w:rPr>
-          <w:rtl w:val="0"/>
-        </w:rPr>
-        <w:t xml:space="preserve">- Caring ‘with’ rather than ‘for’ individuals by fostering autonomy and participation</w:t>
-      </w:r>
-    </w:p>
-    <w:p>
-      <w:pPr>
-        <w:rPr/>
-      </w:pPr>
-      <w:r>
-        <w:rPr>
-          <w:rtl w:val="0"/>
-        </w:rPr>
-        <w:t xml:space="preserve">- Rejecting ‘fixer’ and ‘fixee’ narratives, which limit collaboration and agency</w:t>
-      </w:r>
-    </w:p>
-    <w:p>
-      <w:pPr>
-        <w:rPr/>
-      </w:pPr>
-      <w:r>
-        <w:rPr>
-          <w:rtl w:val="0"/>
-        </w:rPr>
-        <w:t xml:space="preserve">- Understanding that no single solution suits all, embracing the complexity of dis/ability</w:t>
-      </w:r>
-    </w:p>
-    <w:p>
-      <w:pPr>
-        <w:rPr/>
-      </w:pPr>
-      <w:r>
-        <w:rPr>
-          <w:rtl w:val="0"/>
-        </w:rPr>
-      </w:r>
-    </w:p>
-    <w:p>
-      <w:pPr>
-        <w:rPr/>
-      </w:pPr>
-      <w:r>
-        <w:rPr>
-          <w:rtl w:val="0"/>
-        </w:rPr>
-        <w:t xml:space="preserve">This model is implemented through three creative design methods, which serve as practical strategies for ensuring meaningful participation within institutional and artistic spaces:</w:t>
-      </w:r>
-    </w:p>
-    <w:p>
-      <w:pPr>
-        <w:rPr/>
-      </w:pPr>
-      <w:r>
-        <w:rPr>
-          <w:rtl w:val="0"/>
-        </w:rPr>
-        <w:t xml:space="preserve">- Affective Collaboration: Prioritising emotionally driven, co-creative processes, where dis/abled artists and audiences actively shape the artistic and curatorial experience rather than being passive participants. This method challenges institutional hierarchies by positioning all collaborators as equal contributors to meaning-making</w:t>
-      </w:r>
-    </w:p>
-    <w:p>
-      <w:pPr>
-        <w:rPr/>
-      </w:pPr>
-      <w:r>
-        <w:rPr>
-          <w:rtl w:val="0"/>
-        </w:rPr>
-        <w:t xml:space="preserve">- Sensory Gain: Shifting from access as an afterthought to designing for sensory inclusivity from the outset. This approach recognises multi-sensory engagement as a primary mode of interaction, benefiting all visitors, not just those with sensory impairments</w:t>
-      </w:r>
-    </w:p>
-    <w:p>
-      <w:pPr>
-        <w:rPr/>
-      </w:pPr>
-      <w:r>
-        <w:rPr>
-          <w:rtl w:val="0"/>
-        </w:rPr>
-        <w:t xml:space="preserve">- Spacelessness: Rethinking how spaces are designed and navigated, emphasising flexible, adaptive environments that accommodate diverse ways of experiencing art. Spaceless areas are areas of importance within galleries but with no anchoring focal point. This challenges traditional spatial constraints, expands the concept of space and advocates for an open-ended, non-restrictive approach to exhibition-making</w:t>
-      </w:r>
-    </w:p>
-    <w:p>
-      <w:pPr>
-        <w:rPr/>
-      </w:pPr>
-      <w:r>
-        <w:rPr>
-          <w:rtl w:val="0"/>
-        </w:rPr>
-      </w:r>
-    </w:p>
-    <w:p>
-      <w:pPr>
-        <w:rPr/>
-      </w:pPr>
-      <w:r>
-        <w:rPr>
-          <w:rtl w:val="0"/>
-        </w:rPr>
-        <w:t xml:space="preserve">To ground this research in practice, I analyse Shape Arts’ Crip Art Spazio as a key case study, providing an international perspective on sensory-inclusive curation. Additionally, conversations with artist Seo Hye Lee offer insight into how her Deaf experience informs her approach to collaboration and multi-sensory engagement. Her work in Tangled Art’s Object Sensations (2024), MIMA’s Towards New Worlds (2024) and South London Gallery’s ‘The Conch’ event (2025) highlights the complex relationship between dis/abled artists and institutions, demonstrating how sensory integration can facilitate more inclusive artistic practices.</w:t>
-      </w:r>
-    </w:p>
-    <w:p>
-      <w:pPr>
-        <w:rPr/>
-      </w:pPr>
-      <w:r>
-        <w:rPr>
-          <w:rtl w:val="0"/>
-        </w:rPr>
-      </w:r>
-    </w:p>
-    <w:p>
-      <w:pPr>
-        <w:rPr/>
-      </w:pPr>
-      <w:r>
-        <w:rPr>
-          <w:rtl w:val="0"/>
-        </w:rPr>
-        <w:t xml:space="preserve">By framing this research through an anti-tokenistic lens, I move beyond gestures of inclusion toward an integrated, participatory model of engagement. The Integrated Model of Dis/ability does not ignore the social impact of dis/ability but instead works toward post-normative equity, one that considers the full spectrum of identity, agency and participation. Given the overlap between this work and sensory museology, further research will explore how this field informs or diverges from the proposed framework. To advance these ideas, it is crucial to apply them within institutions and advocate for sensory experiences as fundamental to equitable art engagement.</w:t>
-      </w:r>
-    </w:p>
-    <w:p>
-      <w:pPr>
-        <w:rPr/>
-      </w:pPr>
-      <w:r>
-        <w:rPr>
-          <w:rtl w:val="0"/>
-        </w:rPr>
-      </w:r>
-    </w:p>
-    <w:p>
-      <w:pPr>
-        <w:rPr/>
-      </w:pPr>
-      <w:r>
-        <w:rPr>
-          <w:b w:val="1"/>
-          <w:rtl w:val="0"/>
-        </w:rPr>
-        <w:t xml:space="preserve">Bio</w:t>
-      </w:r>
-      <w:r>
-        <w:rPr>
-          <w:rtl w:val="0"/>
-        </w:rPr>
-        <w:t xml:space="preserve">: Caitlin McHugh (she/her) is a Manchester-based curator and researcher. She is currently completing an MA in Curation at Teesside University and has a previous background in Special Needs education. She has worked alongside MIMA, Venture Arts and is currently researching into 'The spatiality of a crisis house as a way to explore methods of fragile embodiment'. Caitlin’s curatorial research explores experimental knowledge production, dis/ability integration into gallery education and participatory approaches to learning and play. She believes that instinct and conversation are essential aspects of curation. Caitlin was a recipient of the British Council Venice Fellowship 2024 and a speaker at the WBAN and QBAN conference 2024.</w:t>
-      </w:r>
-    </w:p>
-    <w:p>
-      <w:pPr>
-        <w:widowControl w:val="0"/>
-        <w:spacing w:line="276" w:lineRule="auto"/>
-        <w:rPr/>
-      </w:pPr>
-      <w:r>
-        <w:rPr>
-          <w:rtl w:val="0"/>
-        </w:rPr>
-      </w:r>
-    </w:p>
-    <w:p>
-      <w:pPr>
-        <w:widowControl w:val="0"/>
-        <w:spacing w:line="276" w:lineRule="auto"/>
-        <w:rPr/>
-      </w:pPr>
-      <w:r>
-        <w:rPr>
-          <w:rtl w:val="0"/>
-        </w:rPr>
-      </w:r>
-    </w:p>
-    <w:p>
-      <w:pPr>
-        <w:pStyle w:val="Heading4"/>
-        <w:widowControl w:val="0"/>
-        <w:spacing w:line="276" w:lineRule="auto"/>
-        <w:rPr>
-          <w:color w:val="000000"/>
-        </w:rPr>
-      </w:pPr>
-      <w:bookmarkStart w:colFirst="0" w:colLast="0" w:name="_7hqqq5n3pdbf" w:id="42"/>
-      <w:bookmarkEnd w:id="42"/>
-      <w:r>
-        <w:rPr>
-          <w:color w:val="000000"/>
-          <w:rtl w:val="0"/>
-        </w:rPr>
-        <w:t xml:space="preserve">Bridging the Communication Gap Between Staff and Audiences: A Case Study of Museum Accessibility Practices</w:t>
-      </w:r>
-    </w:p>
-    <w:p>
-      <w:pPr>
-        <w:widowControl w:val="0"/>
-        <w:spacing w:line="276" w:lineRule="auto"/>
-        <w:rPr/>
-      </w:pPr>
-      <w:r>
-        <w:rPr>
-          <w:rtl w:val="0"/>
-        </w:rPr>
-        <w:t xml:space="preserve">Andy Egerton (University of York)</w:t>
-      </w:r>
-    </w:p>
-    <w:p>
-      <w:pPr>
-        <w:widowControl w:val="0"/>
-        <w:spacing w:line="276" w:lineRule="auto"/>
-        <w:rPr/>
-      </w:pPr>
-      <w:r>
-        <w:rPr>
-          <w:rtl w:val="0"/>
-        </w:rPr>
-      </w:r>
-    </w:p>
-    <w:p>
-      <w:pPr>
-        <w:widowControl w:val="0"/>
-        <w:spacing w:line="276" w:lineRule="auto"/>
-        <w:rPr/>
-      </w:pPr>
-      <w:r>
-        <w:rPr>
-          <w:rtl w:val="0"/>
-        </w:rPr>
-        <w:t xml:space="preserve">Museums have needed to adapt in a changing, modern world, in order to compete with other institutions for potential audiences’ attention, time and money. This has translated into an adaptable use of new technologies to support its activities. Digital Culture 2019 by Arts Council England and Nesta reported that these technologies were seen as most useful for marketing and archival/preservation purposes within the sector. The same report also stated that two big barriers to the implementation of new technologies were the lack of in-house staff time, and lack of funding. Furthermore, use of digital technologies for improving accessibility in museums specifically can tend to be focused on VR and AR experiences, but these do not have to be the end-all-be-all creative access practices, particularly as VR can be uncomfortable for some users. Instead, this paper will explore how better accessibility practices in museums can be built by bridging the staff and audience communication gap through, first of all, creating better web accessibility by providing clearer and more detailed information about access provisions and resources on museum websites and their integrated tools. Then, through opening a channel of communication between visitors and staff. This might look like evaluating staff service quality for accessibility and improving cross and internal departmental communications for carrying visitor feedback from front of house to back, and further up the chain of command. This paper will present both staff and audiences’ issues and needs in the development process of exhibitions through a museum-based case study. Matching a site’s access information with their proclaimed mission and working culture ensures that accessibility is a priority and built-in consideration from the get-go, rather than a secondary add-on. This also shifts the onus of preparation away from the visitor by making their planning process faster, more efficient, and facilitating spontaneity in visits, increasing visitor numbers in the long run.</w:t>
-      </w:r>
-    </w:p>
-    <w:p>
-      <w:pPr>
-        <w:widowControl w:val="0"/>
-        <w:spacing w:line="276" w:lineRule="auto"/>
-        <w:rPr/>
-      </w:pPr>
-      <w:r>
-        <w:rPr>
-          <w:rtl w:val="0"/>
-        </w:rPr>
-      </w:r>
-    </w:p>
-    <w:p>
-      <w:pPr>
-        <w:widowControl w:val="0"/>
-        <w:spacing w:line="276" w:lineRule="auto"/>
-        <w:rPr/>
-      </w:pPr>
-      <w:r>
-        <w:rPr>
-          <w:b w:val="1"/>
-          <w:rtl w:val="0"/>
-        </w:rPr>
-        <w:t xml:space="preserve">Bio</w:t>
-      </w:r>
-      <w:r>
-        <w:rPr>
-          <w:rtl w:val="0"/>
-        </w:rPr>
-        <w:t xml:space="preserve">: Andy Egerton is a Second Year PhD Researcher at TFTI, currently working on a CDA funded by WRoCAH and in partnership with York Museums Trust and Human Studio. Andy’s PhD looks at the creation of inclusive, interactive, accessible museum exhibits through a case study of York Museums Trust. With an undergraduate degree in History and Politics from The New School in NYC, and a masters in Renaissance and Early Modern Studies from the University of York, Andy is interested in museum accessibility, efforts to queer museum curation, community archiving, and rendering historical pedagogy accessible and engaging. In 2023, he was a Research Assistant for the music strand of the University of York’s StreetLife project, and produced the ‘Love it or Hate it? The Willow Legacy’ exhibition in addition to ‘The Queer Walk of York’ presented at the Festival of Ideas in 2023-24.</w:t>
-      </w:r>
-    </w:p>
-    <w:p>
-      <w:pPr>
-        <w:widowControl w:val="0"/>
         <w:spacing w:line="240" w:lineRule="auto"/>
         <w:rPr>
           <w:sz w:val="20"/>
@@ -4832,21 +5072,6 @@
     </w:p>
     <w:p>
       <w:pPr>
-        <w:widowControl w:val="0"/>
-        <w:spacing w:line="240" w:lineRule="auto"/>
-        <w:rPr>
-          <w:sz w:val="20"/>
-          <w:szCs w:val="20"/>
-        </w:rPr>
-      </w:pPr>
-      <w:r>
-        <w:rPr>
-          <w:rtl w:val="0"/>
-        </w:rPr>
-      </w:r>
-    </w:p>
-    <w:p>
-      <w:pPr>
         <w:pStyle w:val="Heading3"/>
         <w:widowControl w:val="0"/>
         <w:spacing w:line="240" w:lineRule="auto"/>
@@ -4862,6 +5087,16 @@
           <w:rtl w:val="0"/>
         </w:rPr>
         <w:t xml:space="preserve">Panel 3: Technology, Inclusivity, and Co-Creation of Disability Performing Arts in the Global Easts</w:t>
+      </w:r>
+    </w:p>
+    <w:p>
+      <w:pPr>
+        <w:rPr/>
+      </w:pPr>
+      <w:r>
+        <w:rPr>
+          <w:rtl w:val="0"/>
+        </w:rPr>
       </w:r>
     </w:p>
     <w:p>
@@ -5022,6 +5257,16 @@
         <w:rPr>
           <w:rtl w:val="0"/>
         </w:rPr>
+      </w:r>
+    </w:p>
+    <w:p>
+      <w:pPr>
+        <w:rPr/>
+      </w:pPr>
+      <w:r>
+        <w:rPr>
+          <w:rtl w:val="0"/>
+        </w:rPr>
         <w:t xml:space="preserve">Lucy Bennett (Stopgap Dance Company), Lily Norton (Stopgap Dance Company), Nadenh Poan (Performer, Stopgap Dance Company). Emily Lue-Fong (Performer, Stopgap Dance Company). Ben Glover (Digital Artist and Creative Captions). Dougie Evans (Composer and Sound Designer). Ryan Dawson-Laight (Costume Designer)</w:t>
       </w:r>
       <w:r>
@@ -5203,9 +5448,7 @@
         <w:pStyle w:val="Heading3"/>
         <w:widowControl w:val="0"/>
         <w:spacing w:line="240" w:lineRule="auto"/>
-        <w:rPr>
-          <w:color w:val="000000"/>
-        </w:rPr>
+        <w:rPr/>
       </w:pPr>
       <w:bookmarkStart w:colFirst="0" w:colLast="0" w:name="_gru5pho6ssdk" w:id="46"/>
       <w:bookmarkEnd w:id="46"/>
@@ -5214,7 +5457,22 @@
           <w:color w:val="000000"/>
           <w:rtl w:val="0"/>
         </w:rPr>
-        <w:t xml:space="preserve">Photography Exhibition: “Right Here, Right Now. It's Historical, Big, Huge and Beautiful” </w:t>
+        <w:t xml:space="preserve">Photography Exhibition: “Right Here, Right Now. It's Historical, Big, Huge and Beautiful”</w:t>
+      </w:r>
+      <w:r>
+        <w:rPr>
+          <w:rtl w:val="0"/>
+        </w:rPr>
+      </w:r>
+    </w:p>
+    <w:p>
+      <w:pPr>
+        <w:rPr/>
+      </w:pPr>
+      <w:r>
+        <w:rPr>
+          <w:rtl w:val="0"/>
+        </w:rPr>
       </w:r>
     </w:p>
     <w:p>
@@ -5287,6 +5545,18 @@
     </w:p>
     <w:p>
       <w:pPr>
+        <w:widowControl w:val="0"/>
+        <w:spacing w:line="240" w:lineRule="auto"/>
+        <w:rPr/>
+      </w:pPr>
+      <w:r>
+        <w:rPr>
+          <w:rtl w:val="0"/>
+        </w:rPr>
+      </w:r>
+    </w:p>
+    <w:p>
+      <w:pPr>
         <w:pStyle w:val="Heading3"/>
         <w:widowControl w:val="0"/>
         <w:spacing w:line="240" w:lineRule="auto"/>
@@ -5294,31 +5564,24 @@
           <w:color w:val="000000"/>
         </w:rPr>
       </w:pPr>
-      <w:bookmarkStart w:colFirst="0" w:colLast="0" w:name="_nz1zsui56gcy" w:id="47"/>
+      <w:bookmarkStart w:colFirst="0" w:colLast="0" w:name="_3bj63vy71uhj" w:id="47"/>
       <w:bookmarkEnd w:id="47"/>
       <w:r>
         <w:rPr>
-          <w:rtl w:val="0"/>
-        </w:rPr>
-      </w:r>
-    </w:p>
-    <w:p>
-      <w:pPr>
-        <w:pStyle w:val="Heading3"/>
-        <w:widowControl w:val="0"/>
-        <w:spacing w:line="240" w:lineRule="auto"/>
-        <w:rPr>
-          <w:color w:val="000000"/>
-        </w:rPr>
-      </w:pPr>
-      <w:bookmarkStart w:colFirst="0" w:colLast="0" w:name="_3bj63vy71uhj" w:id="48"/>
-      <w:bookmarkEnd w:id="48"/>
-      <w:r>
-        <w:rPr>
           <w:color w:val="000000"/>
           <w:rtl w:val="0"/>
         </w:rPr>
         <w:t xml:space="preserve">EAD Spotlight</w:t>
+      </w:r>
+    </w:p>
+    <w:p>
+      <w:pPr>
+        <w:rPr/>
+      </w:pPr>
+      <w:r>
+        <w:rPr>
+          <w:rtl w:val="0"/>
+        </w:rPr>
       </w:r>
     </w:p>
     <w:p>
@@ -5464,14 +5727,24 @@
           <w:color w:val="000000"/>
         </w:rPr>
       </w:pPr>
-      <w:bookmarkStart w:colFirst="0" w:colLast="0" w:name="_wt0klj5qp1om" w:id="49"/>
-      <w:bookmarkEnd w:id="49"/>
+      <w:bookmarkStart w:colFirst="0" w:colLast="0" w:name="_wt0klj5qp1om" w:id="48"/>
+      <w:bookmarkEnd w:id="48"/>
       <w:r>
         <w:rPr>
           <w:color w:val="000000"/>
           <w:rtl w:val="0"/>
         </w:rPr>
         <w:t xml:space="preserve">Keynote: An Investigation of Missing Sound</w:t>
+      </w:r>
+    </w:p>
+    <w:p>
+      <w:pPr>
+        <w:rPr/>
+      </w:pPr>
+      <w:r>
+        <w:rPr>
+          <w:rtl w:val="0"/>
+        </w:rPr>
       </w:r>
     </w:p>
     <w:p>
@@ -5577,8 +5850,8 @@
           <w:color w:val="000000"/>
         </w:rPr>
       </w:pPr>
-      <w:bookmarkStart w:colFirst="0" w:colLast="0" w:name="_ffj5v4or4es9" w:id="50"/>
-      <w:bookmarkEnd w:id="50"/>
+      <w:bookmarkStart w:colFirst="0" w:colLast="0" w:name="_ffj5v4or4es9" w:id="49"/>
+      <w:bookmarkEnd w:id="49"/>
       <w:r>
         <w:rPr>
           <w:color w:val="000000"/>
@@ -5592,6 +5865,16 @@
           <w:rtl w:val="0"/>
         </w:rPr>
         <w:t xml:space="preserve">It Sticks to the Ryver</w:t>
+      </w:r>
+    </w:p>
+    <w:p>
+      <w:pPr>
+        <w:rPr/>
+      </w:pPr>
+      <w:r>
+        <w:rPr>
+          <w:rtl w:val="0"/>
+        </w:rPr>
       </w:r>
     </w:p>
     <w:p>
@@ -5701,19 +5984,103 @@
           <w:color w:val="000000"/>
         </w:rPr>
       </w:pPr>
-      <w:bookmarkStart w:colFirst="0" w:colLast="0" w:name="_wp2i1bvgh10v" w:id="51"/>
+      <w:bookmarkStart w:colFirst="0" w:colLast="0" w:name="_wp2i1bvgh10v" w:id="50"/>
+      <w:bookmarkEnd w:id="50"/>
+      <w:r>
+        <w:rPr>
+          <w:color w:val="000000"/>
+          <w:rtl w:val="0"/>
+        </w:rPr>
+        <w:t xml:space="preserve">Paper Session 4A: Reflections on Disability Representation and Accessibility </w:t>
+      </w:r>
+      <w:r>
+        <w:rPr>
+          <w:rtl w:val="0"/>
+        </w:rPr>
+      </w:r>
+    </w:p>
+    <w:p>
+      <w:pPr>
+        <w:pStyle w:val="Heading4"/>
+        <w:rPr/>
+      </w:pPr>
+      <w:bookmarkStart w:colFirst="0" w:colLast="0" w:name="_ysttir6l5j9q" w:id="51"/>
       <w:bookmarkEnd w:id="51"/>
       <w:r>
         <w:rPr>
-          <w:color w:val="000000"/>
-          <w:rtl w:val="0"/>
-        </w:rPr>
-        <w:t xml:space="preserve">Paper Session 4A: Reflections on Disability Representation and Accessibility </w:t>
-      </w:r>
-      <w:r>
-        <w:rPr>
-          <w:rtl w:val="0"/>
-        </w:rPr>
+          <w:rtl w:val="0"/>
+        </w:rPr>
+        <w:t xml:space="preserve">Embodying encounters with Ehlers-Danlos Syndrome and Fibromyalgia through ephemeral art in practice</w:t>
+      </w:r>
+    </w:p>
+    <w:p>
+      <w:pPr>
+        <w:rPr/>
+      </w:pPr>
+      <w:r>
+        <w:rPr>
+          <w:rtl w:val="0"/>
+        </w:rPr>
+      </w:r>
+    </w:p>
+    <w:p>
+      <w:pPr>
+        <w:rPr/>
+      </w:pPr>
+      <w:r>
+        <w:rPr>
+          <w:rtl w:val="0"/>
+        </w:rPr>
+        <w:t xml:space="preserve">Laura Jagger (Oxford Brookes University)</w:t>
+      </w:r>
+    </w:p>
+    <w:p>
+      <w:pPr>
+        <w:rPr/>
+      </w:pPr>
+      <w:r>
+        <w:rPr>
+          <w:rtl w:val="0"/>
+        </w:rPr>
+      </w:r>
+    </w:p>
+    <w:p>
+      <w:pPr>
+        <w:rPr/>
+      </w:pPr>
+      <w:r>
+        <w:rPr>
+          <w:rtl w:val="0"/>
+        </w:rPr>
+        <w:t xml:space="preserve">Historically within art, ephemeral sculptures have been made to communicate concepts of deterioration, and self-destruction, often produced with a shortened lifespan and typically not built to last. This paper will discuss my practice-led research, connecting theories of embodiment, disability gain, and crip time (from Havi Carel’s Phenomenology of illness to Alison Kafer’s Feminist, Queer, Crip) with a practice-based methodology. I focus on the use of sculptural materials drawn from medical settings to acknowledge my shifting and fleeting encounter with two intertwined conditions- Ehlers-Danlos Syndrome, a multisystem connective tissue disease which affects the bones, skin, blood vessels, organs, tendons, ligaments and muscles, and Fibromyalgia, a chronic widespread pain disorder. As a woman in a body modified by (in)visible disability, I use the temporal nature of latex to create material interventions that challenge societal norms, misplaced assumptions and misconceptions of disability as a loss of joy, value, independence, function, and mobility. My practice-led research reframes disability as a gain by connecting ephemeral materiality with my fleeting physical and social encounters. Specifically, I will consider how latex, perceived as an ephemeral substance, can create an elastic interface to support agency between my disabled body, a body of latex, and a body of encounter. My research leans into the animate and ephemeral qualities of untreated latex, experimenting with how the material behaves under pressure and strain. I intervene with the lifespan and form of latex until the hypermobile material becomes stiff and tears. In this way, I will show how I use latex as a sculptural material to ‘think through’ my physical and social encounters with Ehlers-Danlos Syndrome and Fibromyalgia.</w:t>
+      </w:r>
+    </w:p>
+    <w:p>
+      <w:pPr>
+        <w:rPr/>
+      </w:pPr>
+      <w:r>
+        <w:rPr>
+          <w:rtl w:val="0"/>
+        </w:rPr>
+      </w:r>
+    </w:p>
+    <w:p>
+      <w:pPr>
+        <w:rPr/>
+      </w:pPr>
+      <w:r>
+        <w:rPr>
+          <w:b w:val="1"/>
+          <w:rtl w:val="0"/>
+        </w:rPr>
+        <w:t xml:space="preserve">Bio</w:t>
+      </w:r>
+      <w:r>
+        <w:rPr>
+          <w:rtl w:val="0"/>
+        </w:rPr>
+        <w:t xml:space="preserve">: Laura Jagger is an interdisciplinary artist based in Oxford, she received her BA in Fine Art from York St John University (2021), MFA From Oxford Brookes University (2023) and is pursuing a PhD in Fine Art at Oxford Brookes University. Jagger’s research-based practice is concerned with materiality which embodies and translates her exchange with the world modified by chronic illness and disability. She explores the sculptural nature of images, dissecting her encounters of pain and care, responding with materiality embodying her encounters. Jagger’s research challenges ableist and patriarchal political ideology whilst navigating her artistic practice through phenomenological inquiry.</w:t>
       </w:r>
     </w:p>
     <w:p>
@@ -5723,81 +6090,14 @@
         <w:spacing w:line="240" w:lineRule="auto"/>
         <w:rPr>
           <w:color w:val="000000"/>
-          <w:sz w:val="22"/>
-          <w:szCs w:val="22"/>
-        </w:rPr>
-      </w:pPr>
-      <w:bookmarkStart w:colFirst="0" w:colLast="0" w:name="_ysttir6l5j9q" w:id="52"/>
+        </w:rPr>
+      </w:pPr>
+      <w:bookmarkStart w:colFirst="0" w:colLast="0" w:name="_t8vxvmitcxkj" w:id="52"/>
       <w:bookmarkEnd w:id="52"/>
       <w:r>
         <w:rPr>
-          <w:color w:val="000000"/>
-          <w:sz w:val="22"/>
-          <w:szCs w:val="22"/>
-          <w:rtl w:val="0"/>
-        </w:rPr>
-        <w:t xml:space="preserve">Embodying encounters with Ehlers-Danlos Syndrome and Fibromyalgia through ephemeral art in practice</w:t>
-        <w:br w:type="textWrapping"/>
-      </w:r>
-    </w:p>
-    <w:p>
-      <w:pPr>
-        <w:rPr/>
-      </w:pPr>
-      <w:r>
-        <w:rPr>
-          <w:rtl w:val="0"/>
-        </w:rPr>
-        <w:t xml:space="preserve">Laura Jagger (Oxford Brookes University)</w:t>
-      </w:r>
-    </w:p>
-    <w:p>
-      <w:pPr>
-        <w:rPr/>
-      </w:pPr>
-      <w:r>
-        <w:rPr>
-          <w:rtl w:val="0"/>
-        </w:rPr>
-      </w:r>
-    </w:p>
-    <w:p>
-      <w:pPr>
-        <w:rPr/>
-      </w:pPr>
-      <w:r>
-        <w:rPr>
-          <w:rtl w:val="0"/>
-        </w:rPr>
-        <w:t xml:space="preserve">Historically within art, ephemeral sculptures have been made to communicate concepts of deterioration, and self-destruction, often produced with a shortened lifespan and typically not built to last. This paper will discuss my practice-led research, connecting theories of embodiment, disability gain, and crip time (from Havi Carel’s Phenomenology of illness to Alison Kafer’s Feminist, Queer, Crip) with a practice-based methodology. I focus on the use of sculptural materials drawn from medical settings to acknowledge my shifting and fleeting encounter with two intertwined conditions- Ehlers-Danlos Syndrome, a multisystem connective tissue disease which affects the bones, skin, blood vessels, organs, tendons, ligaments and muscles, and Fibromyalgia, a chronic widespread pain disorder. As a woman in a body modified by (in)visible disability, I use the temporal nature of latex to create material interventions that challenge societal norms, misplaced assumptions and misconceptions of disability as a loss of joy, value, independence, function, and mobility. My practice-led research reframes disability as a gain by connecting ephemeral materiality with my fleeting physical and social encounters. Specifically, I will consider how latex, perceived as an ephemeral substance, can create an elastic interface to support agency between my disabled body, a body of latex, and a body of encounter. My research leans into the animate and ephemeral qualities of untreated latex, experimenting with how the material behaves under pressure and strain. I intervene with the lifespan and form of latex until the hypermobile material becomes stiff and tears. In this way, I will show how I use latex as a sculptural material to ‘think through’ my physical and social encounters with Ehlers-Danlos Syndrome and Fibromyalgia.</w:t>
-      </w:r>
-    </w:p>
-    <w:p>
-      <w:pPr>
-        <w:rPr/>
-      </w:pPr>
-      <w:r>
-        <w:rPr>
-          <w:rtl w:val="0"/>
-        </w:rPr>
-      </w:r>
-    </w:p>
-    <w:p>
-      <w:pPr>
-        <w:rPr/>
-      </w:pPr>
-      <w:r>
-        <w:rPr>
-          <w:b w:val="1"/>
-          <w:rtl w:val="0"/>
-        </w:rPr>
-        <w:t xml:space="preserve">Bio</w:t>
-      </w:r>
-      <w:r>
-        <w:rPr>
-          <w:rtl w:val="0"/>
-        </w:rPr>
-        <w:t xml:space="preserve">: Laura Jagger is an interdisciplinary artist based in Oxford, she received her BA in Fine Art from York St John University (2021), MFA From Oxford Brookes University (2023) and is pursuing a PhD in Fine Art at Oxford Brookes University. Jagger’s research-based practice is concerned with materiality which embodies and translates her exchange with the world modified by chronic illness and disability. She explores the sculptural nature of images, dissecting her encounters of pain and care, responding with materiality embodying her encounters. Jagger’s research challenges ableist and patriarchal political ideology whilst navigating her artistic practice through phenomenological inquiry.</w:t>
+          <w:rtl w:val="0"/>
+        </w:rPr>
       </w:r>
     </w:p>
     <w:p>
@@ -5809,31 +6109,24 @@
           <w:color w:val="000000"/>
         </w:rPr>
       </w:pPr>
-      <w:bookmarkStart w:colFirst="0" w:colLast="0" w:name="_t8vxvmitcxkj" w:id="53"/>
+      <w:bookmarkStart w:colFirst="0" w:colLast="0" w:name="_be2it7gikgc9" w:id="53"/>
       <w:bookmarkEnd w:id="53"/>
       <w:r>
         <w:rPr>
-          <w:rtl w:val="0"/>
-        </w:rPr>
-      </w:r>
-    </w:p>
-    <w:p>
-      <w:pPr>
-        <w:pStyle w:val="Heading4"/>
-        <w:widowControl w:val="0"/>
-        <w:spacing w:line="240" w:lineRule="auto"/>
-        <w:rPr>
-          <w:color w:val="000000"/>
-        </w:rPr>
-      </w:pPr>
-      <w:bookmarkStart w:colFirst="0" w:colLast="0" w:name="_be2it7gikgc9" w:id="54"/>
-      <w:bookmarkEnd w:id="54"/>
-      <w:r>
-        <w:rPr>
           <w:color w:val="000000"/>
           <w:rtl w:val="0"/>
         </w:rPr>
         <w:t xml:space="preserve">Intersectional Representations of Disability: An Interventional Framework for Reducing Stigma and Fostering Inclusion</w:t>
+      </w:r>
+    </w:p>
+    <w:p>
+      <w:pPr>
+        <w:rPr/>
+      </w:pPr>
+      <w:r>
+        <w:rPr>
+          <w:rtl w:val="0"/>
+        </w:rPr>
       </w:r>
     </w:p>
     <w:p>
@@ -5986,8 +6279,8 @@
           <w:color w:val="000000"/>
         </w:rPr>
       </w:pPr>
-      <w:bookmarkStart w:colFirst="0" w:colLast="0" w:name="_ipyjyztjerid" w:id="55"/>
-      <w:bookmarkEnd w:id="55"/>
+      <w:bookmarkStart w:colFirst="0" w:colLast="0" w:name="_ipyjyztjerid" w:id="54"/>
+      <w:bookmarkEnd w:id="54"/>
       <w:r>
         <w:rPr>
           <w:color w:val="000000"/>
@@ -6221,8 +6514,8 @@
           <w:color w:val="000000"/>
         </w:rPr>
       </w:pPr>
-      <w:bookmarkStart w:colFirst="0" w:colLast="0" w:name="_78fq9i78raqi" w:id="56"/>
-      <w:bookmarkEnd w:id="56"/>
+      <w:bookmarkStart w:colFirst="0" w:colLast="0" w:name="_78fq9i78raqi" w:id="55"/>
+      <w:bookmarkEnd w:id="55"/>
       <w:r>
         <w:rPr>
           <w:color w:val="000000"/>
@@ -6336,50 +6629,60 @@
           <w:color w:val="000000"/>
         </w:rPr>
       </w:pPr>
-      <w:bookmarkStart w:colFirst="0" w:colLast="0" w:name="_73rbjlaajh48" w:id="57"/>
+      <w:bookmarkStart w:colFirst="0" w:colLast="0" w:name="_73rbjlaajh48" w:id="56"/>
+      <w:bookmarkEnd w:id="56"/>
+      <w:r>
+        <w:rPr>
+          <w:rtl w:val="0"/>
+        </w:rPr>
+      </w:r>
+    </w:p>
+    <w:p>
+      <w:pPr>
+        <w:pStyle w:val="Heading3"/>
+        <w:widowControl w:val="0"/>
+        <w:spacing w:line="240" w:lineRule="auto"/>
+        <w:rPr>
+          <w:color w:val="000000"/>
+        </w:rPr>
+      </w:pPr>
+      <w:bookmarkStart w:colFirst="0" w:colLast="0" w:name="_91zyhwkjtx9f" w:id="57"/>
       <w:bookmarkEnd w:id="57"/>
       <w:r>
         <w:rPr>
-          <w:rtl w:val="0"/>
-        </w:rPr>
-      </w:r>
-    </w:p>
-    <w:p>
-      <w:pPr>
-        <w:pStyle w:val="Heading3"/>
-        <w:widowControl w:val="0"/>
-        <w:spacing w:line="240" w:lineRule="auto"/>
-        <w:rPr>
-          <w:color w:val="000000"/>
-        </w:rPr>
-      </w:pPr>
-      <w:bookmarkStart w:colFirst="0" w:colLast="0" w:name="_91zyhwkjtx9f" w:id="58"/>
+          <w:color w:val="000000"/>
+          <w:rtl w:val="0"/>
+        </w:rPr>
+        <w:t xml:space="preserve">Paper Session 4B: Accessibility in Live Performances</w:t>
+      </w:r>
+    </w:p>
+    <w:p>
+      <w:pPr>
+        <w:pStyle w:val="Heading4"/>
+        <w:widowControl w:val="0"/>
+        <w:spacing w:line="240" w:lineRule="auto"/>
+        <w:rPr>
+          <w:color w:val="000000"/>
+        </w:rPr>
+      </w:pPr>
+      <w:bookmarkStart w:colFirst="0" w:colLast="0" w:name="_wiqpdfsakn3s" w:id="58"/>
       <w:bookmarkEnd w:id="58"/>
       <w:r>
         <w:rPr>
           <w:color w:val="000000"/>
           <w:rtl w:val="0"/>
         </w:rPr>
-        <w:t xml:space="preserve">Paper Session 4B: Accessibility in Live Performances</w:t>
-      </w:r>
-    </w:p>
-    <w:p>
-      <w:pPr>
-        <w:pStyle w:val="Heading4"/>
-        <w:widowControl w:val="0"/>
-        <w:spacing w:line="240" w:lineRule="auto"/>
-        <w:rPr>
-          <w:color w:val="000000"/>
-        </w:rPr>
-      </w:pPr>
-      <w:bookmarkStart w:colFirst="0" w:colLast="0" w:name="_wiqpdfsakn3s" w:id="59"/>
-      <w:bookmarkEnd w:id="59"/>
-      <w:r>
-        <w:rPr>
-          <w:color w:val="000000"/>
-          <w:rtl w:val="0"/>
-        </w:rPr>
         <w:t xml:space="preserve">Access expansively conceived: Mechanical ventilation and scenographic access in Cripping Breath</w:t>
+      </w:r>
+    </w:p>
+    <w:p>
+      <w:pPr>
+        <w:rPr/>
+      </w:pPr>
+      <w:r>
+        <w:rPr>
+          <w:rtl w:val="0"/>
+        </w:rPr>
       </w:r>
     </w:p>
     <w:p>
@@ -6522,12 +6825,112 @@
           <w:color w:val="000000"/>
         </w:rPr>
       </w:pPr>
-      <w:bookmarkStart w:colFirst="0" w:colLast="0" w:name="_d4jpwj2nnaz9" w:id="60"/>
+      <w:bookmarkStart w:colFirst="0" w:colLast="0" w:name="_d4jpwj2nnaz9" w:id="59"/>
+      <w:bookmarkEnd w:id="59"/>
+      <w:r>
+        <w:rPr>
+          <w:rtl w:val="0"/>
+        </w:rPr>
+      </w:r>
+    </w:p>
+    <w:p>
+      <w:pPr>
+        <w:pStyle w:val="Heading4"/>
+        <w:widowControl w:val="0"/>
+        <w:spacing w:line="240" w:lineRule="auto"/>
+        <w:rPr>
+          <w:color w:val="000000"/>
+        </w:rPr>
+      </w:pPr>
+      <w:bookmarkStart w:colFirst="0" w:colLast="0" w:name="_61gb288vjfwf" w:id="60"/>
       <w:bookmarkEnd w:id="60"/>
       <w:r>
         <w:rPr>
-          <w:rtl w:val="0"/>
-        </w:rPr>
+          <w:color w:val="000000"/>
+          <w:rtl w:val="0"/>
+        </w:rPr>
+        <w:t xml:space="preserve">Dancing on and with Audio Description: From Access Fatigue to Access Aesthetics and Access Intimacy</w:t>
+      </w:r>
+    </w:p>
+    <w:p>
+      <w:pPr>
+        <w:rPr/>
+      </w:pPr>
+      <w:r>
+        <w:rPr>
+          <w:rtl w:val="0"/>
+        </w:rPr>
+      </w:r>
+    </w:p>
+    <w:p>
+      <w:pPr>
+        <w:rPr/>
+      </w:pPr>
+      <w:r>
+        <w:rPr>
+          <w:rtl w:val="0"/>
+        </w:rPr>
+        <w:t xml:space="preserve">Leni Van Goidsenhoven (University of Amsterdam)</w:t>
+      </w:r>
+    </w:p>
+    <w:p>
+      <w:pPr>
+        <w:rPr/>
+      </w:pPr>
+      <w:r>
+        <w:rPr>
+          <w:rtl w:val="0"/>
+        </w:rPr>
+      </w:r>
+    </w:p>
+    <w:p>
+      <w:pPr>
+        <w:rPr/>
+      </w:pPr>
+      <w:r>
+        <w:rPr>
+          <w:rtl w:val="0"/>
+        </w:rPr>
+        <w:t xml:space="preserve">Disability, unlike race, class and gender, escaped for a long time serious investigation in the performance arts (Sandahl 2018). What is more, accessibility in the performance arts is mainly linked to entrance issues of visitors and ‘add-on’ modalities (i.e. hearing devices, audio description, sign-language interpretation), and is more often than not only an afterthought— if it is considered at all. More recently, accessibility has been at the heart of massive regulatory policy processes, however, these policies are approaching access in a procedural way (e.g. access is an end goal one can reach by ticking boxes) and have produced again new and unacknowledged challenges for the project of disability justice (Hamraie 2017). This is not only exacerbating feelings of exclusion and unbelonging but is also feeding into ‘access fatigue’ (Konrad 2021) among disability communities.</w:t>
+      </w:r>
+    </w:p>
+    <w:p>
+      <w:pPr>
+        <w:rPr/>
+      </w:pPr>
+      <w:r>
+        <w:rPr>
+          <w:rtl w:val="0"/>
+        </w:rPr>
+        <w:t xml:space="preserve">The above shows that access is critical, both in the sense of its urgency and in the need for critique – after all, the concept has received little theoretical, philosophical and methodological attention (Greco 2022; Chandler et al. 2023; Price 2024). What would happen if we approach accessibility not in a procedural way, but as a relational, intimate and creative process? Can the arts, for instance, support in conceptualizing accessibility differently? During this presentation, I aim to experiment with rethinking and politicizing access through a dance performance. I centre the body-world material engagements of the relaxed dance performance Isomo II (2023, created in Belgium by Iris Bouche, danced by Hernán Mancebo, Saïd Gharbi en Anya Senognoeva). The performance experimented with Participatory Audio Description as a dramaturgical tool during the creative process and used audio description live on stage as a soundtrack while dancing. In other words, access is made part of the creative process and is integrated into the performance aesthetics (Johnson 2022). The audio description, furthermore, aimed not to give a mere ‘objective description’ but by drawing on the ‘politics of knowing-making’ (Hamraie 2017) and ‘crip technoscience’ (Hamraie et al. 2019; Sheppard 2019) it aimed towards creating an aesthetic experience of its own and it materialized and resounded what happens when conventions of monolingualism are abandoned. In doing a diffractive analysis by focusing on the PAD as a dramaturgical tool (creative process) and as an aesthetics of itself (vignettes of the performance), alongside the audience experiences shared through focus groups and theoretical insights of crip-technoscience, I engage with the following questions: How can we rethink and politicize accessibility through the dance performance? How might it support us in transitioning from access fatigue to access aesthetics and even access intimacy? And how does this serve disability justice? This presentation is embedded within a larger project that understands access as “a politics of wonder” (Titchkosky 2011; Price 2024) and aims to hold accessibility's promises of inclusion in tension with what Donna Haraway calls “non-innocence,” that even while technologies and material forms may promise justice or equity, their entanglement with systems of discrimination and domination also demand different forms of accountability (Hamraie 2017).</w:t>
+      </w:r>
+    </w:p>
+    <w:p>
+      <w:pPr>
+        <w:rPr/>
+      </w:pPr>
+      <w:r>
+        <w:rPr>
+          <w:rtl w:val="0"/>
+        </w:rPr>
+      </w:r>
+    </w:p>
+    <w:p>
+      <w:pPr>
+        <w:rPr/>
+      </w:pPr>
+      <w:r>
+        <w:rPr>
+          <w:b w:val="1"/>
+          <w:rtl w:val="0"/>
+        </w:rPr>
+        <w:t xml:space="preserve">Bio</w:t>
+      </w:r>
+      <w:r>
+        <w:rPr>
+          <w:rtl w:val="0"/>
+        </w:rPr>
+        <w:t xml:space="preserve">: Leni Van Goidsenhoven (she/her) is Assistant Professor of Critical Disability Studies at the Department of Literary and Cultural Analysis at the University of Amsterdam (The Netherlands) and visiting professor of critical disability studies at Gent University (Belgium) . Van Goidsenhoven’s research focuses on disability,illness, neurodiversity, inclusive learning environments, and non-normative bodyminds in the arts and literature. She has a special interest in reconceptualizing voice, the importance of integrating lived experiences in research, and accessibility aesthetics. She published in international journals such as Choreographic Practices (on cripping choreography), Qualitative Inquiry, Qualitative Research, Scandinavian Journal of Disability Research, Choreographic Practices and Frontiers of Psychiatry. She is the author of two books, Autisme in veelvoud (Garant, 2020) and OnGehoord (Epo,2021), and the ‘What Are You Reading’ editor for DiGeSt - Journal of Diversity and Gender Studies. She also works as a curator regularly, both for theatre houses and museums.</w:t>
       </w:r>
     </w:p>
     <w:p>
@@ -6539,85 +6942,12 @@
           <w:color w:val="000000"/>
         </w:rPr>
       </w:pPr>
-      <w:bookmarkStart w:colFirst="0" w:colLast="0" w:name="_61gb288vjfwf" w:id="61"/>
+      <w:bookmarkStart w:colFirst="0" w:colLast="0" w:name="_1rzddt5vmla" w:id="61"/>
       <w:bookmarkEnd w:id="61"/>
       <w:r>
         <w:rPr>
-          <w:color w:val="000000"/>
-          <w:rtl w:val="0"/>
-        </w:rPr>
-        <w:t xml:space="preserve">Dancing on and with Audio Description: From Access Fatigue to Access Aesthetics and Access Intimacy</w:t>
-      </w:r>
-    </w:p>
-    <w:p>
-      <w:pPr>
-        <w:rPr/>
-      </w:pPr>
-      <w:r>
-        <w:rPr>
-          <w:rtl w:val="0"/>
-        </w:rPr>
-        <w:t xml:space="preserve">Leni Van Goidsenhoven (University of Amsterdam)</w:t>
-      </w:r>
-    </w:p>
-    <w:p>
-      <w:pPr>
-        <w:rPr/>
-      </w:pPr>
-      <w:r>
-        <w:rPr>
-          <w:rtl w:val="0"/>
-        </w:rPr>
-      </w:r>
-    </w:p>
-    <w:p>
-      <w:pPr>
-        <w:rPr/>
-      </w:pPr>
-      <w:r>
-        <w:rPr>
-          <w:rtl w:val="0"/>
-        </w:rPr>
-        <w:t xml:space="preserve">Disability, unlike race, class and gender, escaped for a long time serious investigation in the performance arts (Sandahl 2018). What is more, accessibility in the performance arts is mainly linked to entrance issues of visitors and ‘add-on’ modalities (i.e. hearing devices, audio description, sign-language interpretation), and is more often than not only an afterthought— if it is considered at all. More recently, accessibility has been at the heart of massive regulatory policy processes, however, these policies are approaching access in a procedural way (e.g. access is an end goal one can reach by ticking boxes) and have produced again new and unacknowledged challenges for the project of disability justice (Hamraie 2017). This is not only exacerbating feelings of exclusion and unbelonging but is also feeding into ‘access fatigue’ (Konrad 2021) among disability communities.</w:t>
-      </w:r>
-    </w:p>
-    <w:p>
-      <w:pPr>
-        <w:rPr/>
-      </w:pPr>
-      <w:r>
-        <w:rPr>
-          <w:rtl w:val="0"/>
-        </w:rPr>
-        <w:t xml:space="preserve">The above shows that access is critical, both in the sense of its urgency and in the need for critique – after all, the concept has received little theoretical, philosophical and methodological attention (Greco 2022; Chandler et al. 2023; Price 2024). What would happen if we approach accessibility not in a procedural way, but as a relational, intimate and creative process? Can the arts, for instance, support in conceptualizing accessibility differently? During this presentation, I aim to experiment with rethinking and politicizing access through a dance performance. I centre the body-world material engagements of the relaxed dance performance Isomo II (2023, created in Belgium by Iris Bouche, danced by Hernán Mancebo, Saïd Gharbi en Anya Senognoeva). The performance experimented with Participatory Audio Description as a dramaturgical tool during the creative process and used audio description live on stage as a soundtrack while dancing. In other words, access is made part of the creative process and is integrated into the performance aesthetics (Johnson 2022). The audio description, furthermore, aimed not to give a mere ‘objective description’ but by drawing on the ‘politics of knowing-making’ (Hamraie 2017) and ‘crip technoscience’ (Hamraie et al. 2019; Sheppard 2019) it aimed towards creating an aesthetic experience of its own and it materialized and resounded what happens when conventions of monolingualism are abandoned. In doing a diffractive analysis by focusing on the PAD as a dramaturgical tool (creative process) and as an aesthetics of itself (vignettes of the performance), alongside the audience experiences shared through focus groups and theoretical insights of crip-technoscience, I engage with the following questions: How can we rethink and politicize accessibility through the dance performance? How might it support us in transitioning from access fatigue to access aesthetics and even access intimacy? And how does this serve disability justice? This presentation is embedded within a larger project that understands access as “a politics of wonder” (Titchkosky 2011; Price 2024) and aims to hold accessibility's promises of inclusion in tension with what Donna Haraway calls “non-innocence,” that even while technologies and material forms may promise justice or equity, their entanglement with systems of discrimination and domination also demand different forms of accountability (Hamraie 2017).</w:t>
-      </w:r>
-    </w:p>
-    <w:p>
-      <w:pPr>
-        <w:rPr/>
-      </w:pPr>
-      <w:r>
-        <w:rPr>
-          <w:rtl w:val="0"/>
-        </w:rPr>
-      </w:r>
-    </w:p>
-    <w:p>
-      <w:pPr>
-        <w:rPr/>
-      </w:pPr>
-      <w:r>
-        <w:rPr>
-          <w:b w:val="1"/>
-          <w:rtl w:val="0"/>
-        </w:rPr>
-        <w:t xml:space="preserve">Bio</w:t>
-      </w:r>
-      <w:r>
-        <w:rPr>
-          <w:rtl w:val="0"/>
-        </w:rPr>
-        <w:t xml:space="preserve">: Leni Van Goidsenhoven (she/her) is Assistant Professor of Critical Disability Studies at the Department of Literary and Cultural Analysis at the University of Amsterdam (The Netherlands) and visiting professor of critical disability studies at Gent University (Belgium) . Van Goidsenhoven’s research focuses on disability,illness, neurodiversity, inclusive learning environments, and non-normative bodyminds in the arts and literature. She has a special interest in reconceptualizing voice, the importance of integrating lived experiences in research, and accessibility aesthetics. She published in international journals such as Choreographic Practices (on cripping choreography), Qualitative Inquiry, Qualitative Research, Scandinavian Journal of Disability Research, Choreographic Practices and Frontiers of Psychiatry. She is the author of two books, Autisme in veelvoud (Garant, 2020) and OnGehoord (Epo,2021), and the ‘What Are You Reading’ editor for DiGeSt - Journal of Diversity and Gender Studies. She also works as a curator regularly, both for theatre houses and museums.</w:t>
+          <w:rtl w:val="0"/>
+        </w:rPr>
       </w:r>
     </w:p>
     <w:p>
@@ -6629,31 +6959,24 @@
           <w:color w:val="000000"/>
         </w:rPr>
       </w:pPr>
-      <w:bookmarkStart w:colFirst="0" w:colLast="0" w:name="_1rzddt5vmla" w:id="62"/>
+      <w:bookmarkStart w:colFirst="0" w:colLast="0" w:name="_fxqtiqeuin85" w:id="62"/>
       <w:bookmarkEnd w:id="62"/>
       <w:r>
         <w:rPr>
-          <w:rtl w:val="0"/>
-        </w:rPr>
-      </w:r>
-    </w:p>
-    <w:p>
-      <w:pPr>
-        <w:pStyle w:val="Heading4"/>
-        <w:widowControl w:val="0"/>
-        <w:spacing w:line="240" w:lineRule="auto"/>
-        <w:rPr>
-          <w:color w:val="000000"/>
-        </w:rPr>
-      </w:pPr>
-      <w:bookmarkStart w:colFirst="0" w:colLast="0" w:name="_fxqtiqeuin85" w:id="63"/>
-      <w:bookmarkEnd w:id="63"/>
-      <w:r>
-        <w:rPr>
           <w:color w:val="000000"/>
           <w:rtl w:val="0"/>
         </w:rPr>
         <w:t xml:space="preserve">Beyond Compliancy: Cultivating Access Intimacy and Amongst Theatre Audiences Through Accessible Practices</w:t>
+      </w:r>
+    </w:p>
+    <w:p>
+      <w:pPr>
+        <w:rPr/>
+      </w:pPr>
+      <w:r>
+        <w:rPr>
+          <w:rtl w:val="0"/>
+        </w:rPr>
       </w:r>
     </w:p>
     <w:p>
@@ -6824,8 +7147,8 @@
           <w:color w:val="000000"/>
         </w:rPr>
       </w:pPr>
-      <w:bookmarkStart w:colFirst="0" w:colLast="0" w:name="_gwebkb5wjzu0" w:id="64"/>
-      <w:bookmarkEnd w:id="64"/>
+      <w:bookmarkStart w:colFirst="0" w:colLast="0" w:name="_gwebkb5wjzu0" w:id="63"/>
+      <w:bookmarkEnd w:id="63"/>
       <w:r>
         <w:rPr>
           <w:color w:val="000000"/>
@@ -6843,63 +7166,24 @@
       </w:pPr>
       <w:r>
         <w:rPr>
+          <w:rtl w:val="0"/>
+        </w:rPr>
+      </w:r>
+    </w:p>
+    <w:p>
+      <w:pPr>
+        <w:rPr>
           <w:sz w:val="20"/>
           <w:szCs w:val="20"/>
-          <w:rtl w:val="0"/>
-        </w:rPr>
-        <w:t xml:space="preserve">Willow Martin (University of Toronto CDTPS)</w:t>
-      </w:r>
-    </w:p>
-    <w:p>
-      <w:pPr>
+        </w:rPr>
+      </w:pPr>
+      <w:r>
         <w:rPr>
           <w:sz w:val="20"/>
           <w:szCs w:val="20"/>
-        </w:rPr>
-      </w:pPr>
-      <w:r>
-        <w:rPr>
-          <w:rtl w:val="0"/>
-        </w:rPr>
-      </w:r>
-    </w:p>
-    <w:p>
-      <w:pPr>
-        <w:rPr/>
-      </w:pPr>
-      <w:r>
-        <w:rPr>
-          <w:rtl w:val="0"/>
-        </w:rPr>
-        <w:t xml:space="preserve">As the conversation surrounding Accessible Practice in performance progresses, or pointedly ceases to progress: trends continue to emerge surrounding which narratives, viewpoints, and needs are placed in positions of primacy, and which become sub-dominant or entirely obscured. Through an analysis of documentation, resources, and logistical data, this paper performs a Meta-Analysis of Accessible Practices in Toronto Theatres in 2025. By establishing the accessibility cultures of Toronto Theatres, and subsequently placing them in conversation with one another, we can begin to view a more robust picture of the state of accessibility in Toronto performance culture. Using the knowledge acquired during this study, this paper will derive findings concerning social, political, and cultural systems as well as histories which have influenced the trajectory of Toronto’s accessibility culture. This paper is conceived as a direct result of personal and second hand experience with Toronto’s performance institutions, and the lack of accessibility practices which are sorely needed in these spaces. As a result of Toronto’s theatrical and sociocultural history, theatrical spaces throughout the city take vastly different stances on how they produce art and perform business. This history has established a culture of individualism, as well as isolation between these institutions: resulting in a fragmentation of discourse and discussion. Conversations surrounding accessibility progress at drastically different speeds within these various institutions, find unique sticking points, and broach entirely different needs depending on their context. This paper intends to connect and place these perspectives in conversation with one another, revealing a truer picture of Accessible Practices in Toronto Theatres in 2024, through the performance of a Meta-Theatrical analysis of these diverse traditions and their trajectories, in order to re-center sub-dominant, and obscured narratives, viewpoints, and needs as part of the conversation. Thereby, renegotiating Access from an individual conversation, to an intercommunal one: centering an intersectional, and interdependent culture which better serves a diverse community of audiences, as well as creatives.</w:t>
-      </w:r>
-    </w:p>
-    <w:p>
-      <w:pPr>
-        <w:rPr/>
-      </w:pPr>
-      <w:r>
-        <w:rPr>
-          <w:rtl w:val="0"/>
-        </w:rPr>
-      </w:r>
-    </w:p>
-    <w:p>
-      <w:pPr>
-        <w:rPr/>
-      </w:pPr>
-      <w:r>
-        <w:rPr>
-          <w:b w:val="1"/>
-          <w:rtl w:val="0"/>
-        </w:rPr>
-        <w:t xml:space="preserve">Bio</w:t>
-      </w:r>
-      <w:r>
-        <w:rPr>
-          <w:rtl w:val="0"/>
-        </w:rPr>
-        <w:t xml:space="preserve">: Willow Martin (She/They) is an MA student at the Centre for Drama, Theatre, and Performance Studies at the University of Toronto. Willow’s research approaches questions of accessibility as intersects with identity and sociocultural context as defined through each phase of theatrical practice. Concerning the implementation of historical and cultural practice as interfaces with contemporary access strategies, she endeavours to dismantle systemic inequities, and facilitate conversation as well as creation surrounding more just structures: addressing audience, performer, creative, as well as infrastructural and cultural elements. In addition to her work as a student, Willow is a theatre practitioner, working in capacity as playwright, performer, producer, dramaturg, and accessibility coordinator.</w:t>
+          <w:rtl w:val="0"/>
+        </w:rPr>
+        <w:t xml:space="preserve">Willow Martin (University of Toronto CDTPS)</w:t>
       </w:r>
     </w:p>
     <w:p>
@@ -6917,6 +7201,58 @@
     </w:p>
     <w:p>
       <w:pPr>
+        <w:rPr/>
+      </w:pPr>
+      <w:r>
+        <w:rPr>
+          <w:rtl w:val="0"/>
+        </w:rPr>
+        <w:t xml:space="preserve">As the conversation surrounding Accessible Practice in performance progresses, or pointedly ceases to progress: trends continue to emerge surrounding which narratives, viewpoints, and needs are placed in positions of primacy, and which become sub-dominant or entirely obscured. Through an analysis of documentation, resources, and logistical data, this paper performs a Meta-Analysis of Accessible Practices in Toronto Theatres in 2025. By establishing the accessibility cultures of Toronto Theatres, and subsequently placing them in conversation with one another, we can begin to view a more robust picture of the state of accessibility in Toronto performance culture. Using the knowledge acquired during this study, this paper will derive findings concerning social, political, and cultural systems as well as histories which have influenced the trajectory of Toronto’s accessibility culture. This paper is conceived as a direct result of personal and second hand experience with Toronto’s performance institutions, and the lack of accessibility practices which are sorely needed in these spaces. As a result of Toronto’s theatrical and sociocultural history, theatrical spaces throughout the city take vastly different stances on how they produce art and perform business. This history has established a culture of individualism, as well as isolation between these institutions: resulting in a fragmentation of discourse and discussion. Conversations surrounding accessibility progress at drastically different speeds within these various institutions, find unique sticking points, and broach entirely different needs depending on their context. This paper intends to connect and place these perspectives in conversation with one another, revealing a truer picture of Accessible Practices in Toronto Theatres in 2024, through the performance of a Meta-Theatrical analysis of these diverse traditions and their trajectories, in order to re-center sub-dominant, and obscured narratives, viewpoints, and needs as part of the conversation. Thereby, renegotiating Access from an individual conversation, to an intercommunal one: centering an intersectional, and interdependent culture which better serves a diverse community of audiences, as well as creatives.</w:t>
+      </w:r>
+    </w:p>
+    <w:p>
+      <w:pPr>
+        <w:rPr/>
+      </w:pPr>
+      <w:r>
+        <w:rPr>
+          <w:rtl w:val="0"/>
+        </w:rPr>
+      </w:r>
+    </w:p>
+    <w:p>
+      <w:pPr>
+        <w:rPr/>
+      </w:pPr>
+      <w:r>
+        <w:rPr>
+          <w:b w:val="1"/>
+          <w:rtl w:val="0"/>
+        </w:rPr>
+        <w:t xml:space="preserve">Bio</w:t>
+      </w:r>
+      <w:r>
+        <w:rPr>
+          <w:rtl w:val="0"/>
+        </w:rPr>
+        <w:t xml:space="preserve">: Willow Martin (She/They) is an MA student at the Centre for Drama, Theatre, and Performance Studies at the University of Toronto. Willow’s research approaches questions of accessibility as intersects with identity and sociocultural context as defined through each phase of theatrical practice. Concerning the implementation of historical and cultural practice as interfaces with contemporary access strategies, she endeavours to dismantle systemic inequities, and facilitate conversation as well as creation surrounding more just structures: addressing audience, performer, creative, as well as infrastructural and cultural elements. In addition to her work as a student, Willow is a theatre practitioner, working in capacity as playwright, performer, producer, dramaturg, and accessibility coordinator.</w:t>
+      </w:r>
+    </w:p>
+    <w:p>
+      <w:pPr>
+        <w:rPr>
+          <w:sz w:val="20"/>
+          <w:szCs w:val="20"/>
+        </w:rPr>
+      </w:pPr>
+      <w:r>
+        <w:rPr>
+          <w:rtl w:val="0"/>
+        </w:rPr>
+      </w:r>
+    </w:p>
+    <w:p>
+      <w:pPr>
         <w:pStyle w:val="Heading4"/>
         <w:widowControl w:val="0"/>
         <w:spacing w:line="240" w:lineRule="auto"/>
@@ -6924,14 +7260,27 @@
           <w:color w:val="000000"/>
         </w:rPr>
       </w:pPr>
-      <w:bookmarkStart w:colFirst="0" w:colLast="0" w:name="_5dc1y747otm5" w:id="65"/>
-      <w:bookmarkEnd w:id="65"/>
+      <w:bookmarkStart w:colFirst="0" w:colLast="0" w:name="_5dc1y747otm5" w:id="64"/>
+      <w:bookmarkEnd w:id="64"/>
       <w:r>
         <w:rPr>
           <w:color w:val="000000"/>
           <w:rtl w:val="0"/>
         </w:rPr>
         <w:t xml:space="preserve">Break a leg! Uruguay: Inclusive Performing Arts. Contributions for the training of university students into the communication of an accessible cultural project.</w:t>
+      </w:r>
+    </w:p>
+    <w:p>
+      <w:pPr>
+        <w:rPr>
+          <w:sz w:val="20"/>
+          <w:szCs w:val="20"/>
+        </w:rPr>
+      </w:pPr>
+      <w:r>
+        <w:rPr>
+          <w:rtl w:val="0"/>
+        </w:rPr>
       </w:r>
     </w:p>
     <w:p>
@@ -7221,14 +7570,24 @@
           <w:color w:val="000000"/>
         </w:rPr>
       </w:pPr>
-      <w:bookmarkStart w:colFirst="0" w:colLast="0" w:name="_6o3f2rmig4w3" w:id="66"/>
-      <w:bookmarkEnd w:id="66"/>
+      <w:bookmarkStart w:colFirst="0" w:colLast="0" w:name="_6o3f2rmig4w3" w:id="65"/>
+      <w:bookmarkEnd w:id="65"/>
       <w:r>
         <w:rPr>
           <w:color w:val="000000"/>
           <w:rtl w:val="0"/>
         </w:rPr>
         <w:t xml:space="preserve">Panel 5: The Workshop for Inclusive Co-created Audio Description (W-ICAD): an anti-ableist approach to Audio Description</w:t>
+      </w:r>
+    </w:p>
+    <w:p>
+      <w:pPr>
+        <w:rPr/>
+      </w:pPr>
+      <w:r>
+        <w:rPr>
+          <w:rtl w:val="0"/>
+        </w:rPr>
       </w:r>
     </w:p>
     <w:p>
@@ -7586,33 +7945,43 @@
           <w:color w:val="000000"/>
         </w:rPr>
       </w:pPr>
-      <w:bookmarkStart w:colFirst="0" w:colLast="0" w:name="_9sfiq5u6k7u9" w:id="67"/>
+      <w:bookmarkStart w:colFirst="0" w:colLast="0" w:name="_9sfiq5u6k7u9" w:id="66"/>
+      <w:bookmarkEnd w:id="66"/>
+      <w:r>
+        <w:rPr>
+          <w:color w:val="000000"/>
+          <w:rtl w:val="0"/>
+        </w:rPr>
+        <w:t xml:space="preserve">Paper Session 5: Careers in the Creative Industries: professional roles, barriers and opportunities</w:t>
+      </w:r>
+    </w:p>
+    <w:p>
+      <w:pPr>
+        <w:pStyle w:val="Heading4"/>
+        <w:widowControl w:val="0"/>
+        <w:spacing w:line="240" w:lineRule="auto"/>
+        <w:rPr>
+          <w:color w:val="000000"/>
+        </w:rPr>
+      </w:pPr>
+      <w:bookmarkStart w:colFirst="0" w:colLast="0" w:name="_chfudp3q61m6" w:id="67"/>
       <w:bookmarkEnd w:id="67"/>
       <w:r>
         <w:rPr>
           <w:color w:val="000000"/>
           <w:rtl w:val="0"/>
         </w:rPr>
-        <w:t xml:space="preserve">Paper Session 5: Careers in the Creative Industries: professional roles, barriers and opportunities</w:t>
-      </w:r>
-    </w:p>
-    <w:p>
-      <w:pPr>
-        <w:pStyle w:val="Heading4"/>
-        <w:widowControl w:val="0"/>
-        <w:spacing w:line="240" w:lineRule="auto"/>
-        <w:rPr>
-          <w:color w:val="000000"/>
-        </w:rPr>
-      </w:pPr>
-      <w:bookmarkStart w:colFirst="0" w:colLast="0" w:name="_chfudp3q61m6" w:id="68"/>
-      <w:bookmarkEnd w:id="68"/>
-      <w:r>
-        <w:rPr>
-          <w:color w:val="000000"/>
-          <w:rtl w:val="0"/>
-        </w:rPr>
         <w:t xml:space="preserve">‘To get back to the simple idea that I am a professional actor’: the complexities of navigating (in)accessibility as disabled performers working in UK theatre and television</w:t>
+      </w:r>
+    </w:p>
+    <w:p>
+      <w:pPr>
+        <w:rPr/>
+      </w:pPr>
+      <w:r>
+        <w:rPr>
+          <w:rtl w:val="0"/>
+        </w:rPr>
       </w:r>
     </w:p>
     <w:p>
@@ -7729,14 +8098,26 @@
           <w:color w:val="000000"/>
         </w:rPr>
       </w:pPr>
-      <w:bookmarkStart w:colFirst="0" w:colLast="0" w:name="_xuivjbet2o4g" w:id="69"/>
-      <w:bookmarkEnd w:id="69"/>
+      <w:bookmarkStart w:colFirst="0" w:colLast="0" w:name="_xuivjbet2o4g" w:id="68"/>
+      <w:bookmarkEnd w:id="68"/>
       <w:r>
         <w:rPr>
           <w:color w:val="000000"/>
           <w:rtl w:val="0"/>
         </w:rPr>
         <w:t xml:space="preserve">(Dis)Ableism: A Physiological, Social and Cultural Examination of Disability Studies and Music Production</w:t>
+      </w:r>
+    </w:p>
+    <w:p>
+      <w:pPr>
+        <w:widowControl w:val="0"/>
+        <w:spacing w:line="240" w:lineRule="auto"/>
+        <w:rPr/>
+      </w:pPr>
+      <w:r>
+        <w:rPr>
+          <w:rtl w:val="0"/>
+        </w:rPr>
       </w:r>
     </w:p>
     <w:p>
@@ -7816,14 +8197,24 @@
           <w:color w:val="000000"/>
         </w:rPr>
       </w:pPr>
-      <w:bookmarkStart w:colFirst="0" w:colLast="0" w:name="_221p9lbyey1z" w:id="70"/>
-      <w:bookmarkEnd w:id="70"/>
+      <w:bookmarkStart w:colFirst="0" w:colLast="0" w:name="_221p9lbyey1z" w:id="69"/>
+      <w:bookmarkEnd w:id="69"/>
       <w:r>
         <w:rPr>
           <w:color w:val="000000"/>
           <w:rtl w:val="0"/>
         </w:rPr>
         <w:t xml:space="preserve">Access Coordination: Processes, Roles, and Tools in Educational and Professional Audiovisual Contexts</w:t>
+      </w:r>
+    </w:p>
+    <w:p>
+      <w:pPr>
+        <w:rPr/>
+      </w:pPr>
+      <w:r>
+        <w:rPr>
+          <w:rtl w:val="0"/>
+        </w:rPr>
       </w:r>
     </w:p>
     <w:p>
@@ -7987,14 +8378,24 @@
           <w:color w:val="000000"/>
         </w:rPr>
       </w:pPr>
-      <w:bookmarkStart w:colFirst="0" w:colLast="0" w:name="_21pyljxgs5j3" w:id="71"/>
-      <w:bookmarkEnd w:id="71"/>
+      <w:bookmarkStart w:colFirst="0" w:colLast="0" w:name="_21pyljxgs5j3" w:id="70"/>
+      <w:bookmarkEnd w:id="70"/>
       <w:r>
         <w:rPr>
           <w:color w:val="000000"/>
           <w:rtl w:val="0"/>
         </w:rPr>
         <w:t xml:space="preserve">Rethinking Accessibility: Exploring Definitions and Conceptualizations of Accessibility from Users, Makers, and User-Makers</w:t>
+      </w:r>
+    </w:p>
+    <w:p>
+      <w:pPr>
+        <w:rPr/>
+      </w:pPr>
+      <w:r>
+        <w:rPr>
+          <w:rtl w:val="0"/>
+        </w:rPr>
       </w:r>
     </w:p>
     <w:p>
@@ -8123,14 +8524,26 @@
           <w:color w:val="000000"/>
         </w:rPr>
       </w:pPr>
-      <w:bookmarkStart w:colFirst="0" w:colLast="0" w:name="_re8qhqsbfcdb" w:id="72"/>
-      <w:bookmarkEnd w:id="72"/>
+      <w:bookmarkStart w:colFirst="0" w:colLast="0" w:name="_re8qhqsbfcdb" w:id="71"/>
+      <w:bookmarkEnd w:id="71"/>
       <w:r>
         <w:rPr>
           <w:color w:val="000000"/>
           <w:rtl w:val="0"/>
         </w:rPr>
         <w:t xml:space="preserve">Translation challenges in the European Union: Inclusive and accessible practices in the age of automation</w:t>
+      </w:r>
+    </w:p>
+    <w:p>
+      <w:pPr>
+        <w:widowControl w:val="0"/>
+        <w:spacing w:line="240" w:lineRule="auto"/>
+        <w:rPr/>
+      </w:pPr>
+      <w:r>
+        <w:rPr>
+          <w:rtl w:val="0"/>
+        </w:rPr>
       </w:r>
     </w:p>
     <w:p>
@@ -8227,14 +8640,24 @@
           <w:color w:val="000000"/>
         </w:rPr>
       </w:pPr>
-      <w:bookmarkStart w:colFirst="0" w:colLast="0" w:name="_i1zp5l58261r" w:id="73"/>
-      <w:bookmarkEnd w:id="73"/>
+      <w:bookmarkStart w:colFirst="0" w:colLast="0" w:name="_i1zp5l58261r" w:id="72"/>
+      <w:bookmarkEnd w:id="72"/>
       <w:r>
         <w:rPr>
           <w:color w:val="000000"/>
           <w:rtl w:val="0"/>
         </w:rPr>
         <w:t xml:space="preserve">Panel 6: Training Audio Describers: An Industry-Centred Approach</w:t>
+      </w:r>
+    </w:p>
+    <w:p>
+      <w:pPr>
+        <w:rPr/>
+      </w:pPr>
+      <w:r>
+        <w:rPr>
+          <w:rtl w:val="0"/>
+        </w:rPr>
       </w:r>
     </w:p>
     <w:p>
@@ -8382,14 +8805,24 @@
           <w:color w:val="000000"/>
         </w:rPr>
       </w:pPr>
-      <w:bookmarkStart w:colFirst="0" w:colLast="0" w:name="_x8cznfigao3r" w:id="74"/>
-      <w:bookmarkEnd w:id="74"/>
+      <w:bookmarkStart w:colFirst="0" w:colLast="0" w:name="_x8cznfigao3r" w:id="73"/>
+      <w:bookmarkEnd w:id="73"/>
       <w:r>
         <w:rPr>
           <w:color w:val="000000"/>
           <w:rtl w:val="0"/>
         </w:rPr>
         <w:t xml:space="preserve">Performance 5: Blind Perception as Immersive Descriptive Audio: Accessibility as Performance in Theatre and Dance</w:t>
+      </w:r>
+    </w:p>
+    <w:p>
+      <w:pPr>
+        <w:rPr/>
+      </w:pPr>
+      <w:r>
+        <w:rPr>
+          <w:rtl w:val="0"/>
+        </w:rPr>
       </w:r>
     </w:p>
     <w:p>
@@ -8505,23 +8938,37 @@
         <w:pStyle w:val="Heading3"/>
         <w:widowControl w:val="0"/>
         <w:spacing w:line="240" w:lineRule="auto"/>
-        <w:rPr>
-          <w:color w:val="000000"/>
-        </w:rPr>
-      </w:pPr>
-      <w:bookmarkStart w:colFirst="0" w:colLast="0" w:name="_exkc4qj5catj" w:id="75"/>
+        <w:rPr/>
+      </w:pPr>
+      <w:bookmarkStart w:colFirst="0" w:colLast="0" w:name="_exkc4qj5catj" w:id="74"/>
+      <w:bookmarkEnd w:id="74"/>
+      <w:r>
+        <w:rPr>
+          <w:color w:val="000000"/>
+          <w:rtl w:val="0"/>
+        </w:rPr>
+        <w:t xml:space="preserve">Paper Session 6: Accessibility and Representation in Heritage </w:t>
+      </w:r>
+      <w:r>
+        <w:rPr>
+          <w:rtl w:val="0"/>
+        </w:rPr>
+      </w:r>
+    </w:p>
+    <w:p>
+      <w:pPr>
+        <w:pStyle w:val="Heading4"/>
+        <w:widowControl w:val="0"/>
+        <w:spacing w:line="276" w:lineRule="auto"/>
+        <w:rPr/>
+      </w:pPr>
+      <w:bookmarkStart w:colFirst="0" w:colLast="0" w:name="_mmw37zsd4fjs" w:id="75"/>
       <w:bookmarkEnd w:id="75"/>
       <w:r>
         <w:rPr>
-          <w:color w:val="000000"/>
-          <w:rtl w:val="0"/>
-        </w:rPr>
-        <w:t xml:space="preserve">Paper Session 6: Accessibility and Representation in Heritage </w:t>
-      </w:r>
-      <w:r>
-        <w:rPr>
-          <w:rtl w:val="0"/>
-        </w:rPr>
+          <w:rtl w:val="0"/>
+        </w:rPr>
+        <w:t xml:space="preserve">Getting the sense of Valencian Fallas: A participatory approach</w:t>
       </w:r>
     </w:p>
     <w:p>
@@ -8534,7 +8981,6 @@
         <w:rPr>
           <w:rtl w:val="0"/>
         </w:rPr>
-        <w:t xml:space="preserve">Getting the sense of Valencian Fallas: A participatory approach</w:t>
       </w:r>
     </w:p>
     <w:p>
@@ -8741,6 +9187,16 @@
     </w:p>
     <w:p>
       <w:pPr>
+        <w:rPr/>
+      </w:pPr>
+      <w:r>
+        <w:rPr>
+          <w:rtl w:val="0"/>
+        </w:rPr>
+      </w:r>
+    </w:p>
+    <w:p>
+      <w:pPr>
         <w:widowControl w:val="0"/>
         <w:spacing w:line="276" w:lineRule="auto"/>
         <w:rPr/>
@@ -8848,6 +9304,16 @@
         <w:rPr>
           <w:rtl w:val="0"/>
         </w:rPr>
+      </w:r>
+    </w:p>
+    <w:p>
+      <w:pPr>
+        <w:rPr/>
+      </w:pPr>
+      <w:r>
+        <w:rPr>
+          <w:rtl w:val="0"/>
+        </w:rPr>
         <w:t xml:space="preserve">Hannah Twinberrow-Hirst (University of York)</w:t>
       </w:r>
     </w:p>
@@ -8954,6 +9420,16 @@
           <w:rtl w:val="0"/>
         </w:rPr>
         <w:t xml:space="preserve"> </w:t>
+      </w:r>
+    </w:p>
+    <w:p>
+      <w:pPr>
+        <w:rPr/>
+      </w:pPr>
+      <w:r>
+        <w:rPr>
+          <w:rtl w:val="0"/>
+        </w:rPr>
       </w:r>
     </w:p>
     <w:p>
@@ -9094,6 +9570,16 @@
           <w:rtl w:val="0"/>
         </w:rPr>
         <w:t xml:space="preserve">Interdisciplinary Approaches to Professional Practices in Media Accessibility</w:t>
+      </w:r>
+    </w:p>
+    <w:p>
+      <w:pPr>
+        <w:rPr/>
+      </w:pPr>
+      <w:r>
+        <w:rPr>
+          <w:rtl w:val="0"/>
+        </w:rPr>
       </w:r>
     </w:p>
     <w:p>
@@ -9307,6 +9793,16 @@
         <w:rPr>
           <w:rtl w:val="0"/>
         </w:rPr>
+      </w:r>
+    </w:p>
+    <w:p>
+      <w:pPr>
+        <w:rPr/>
+      </w:pPr>
+      <w:r>
+        <w:rPr>
+          <w:rtl w:val="0"/>
+        </w:rPr>
         <w:t xml:space="preserve">Polly Ellen Goodwin (PolySensoryAccess)</w:t>
       </w:r>
     </w:p>
@@ -9398,6 +9894,16 @@
         <w:rPr>
           <w:rtl w:val="0"/>
         </w:rPr>
+      </w:r>
+    </w:p>
+    <w:p>
+      <w:pPr>
+        <w:rPr/>
+      </w:pPr>
+      <w:r>
+        <w:rPr>
+          <w:rtl w:val="0"/>
+        </w:rPr>
         <w:t xml:space="preserve">Guilherme Ferreira de Oliveira and Suely Maciel (São Paulo State University (Unesp))</w:t>
       </w:r>
     </w:p>
@@ -9588,6 +10094,16 @@
         <w:rPr>
           <w:rtl w:val="0"/>
         </w:rPr>
+      </w:r>
+    </w:p>
+    <w:p>
+      <w:pPr>
+        <w:rPr/>
+      </w:pPr>
+      <w:r>
+        <w:rPr>
+          <w:rtl w:val="0"/>
+        </w:rPr>
         <w:t xml:space="preserve">Liz Turnbull (University of York)</w:t>
       </w:r>
     </w:p>
@@ -9736,6 +10252,16 @@
           <w:rtl w:val="0"/>
         </w:rPr>
         <w:t xml:space="preserve">Co-Designing Assistive Technology for Visually Impaired Musicians in Ensemble Settings</w:t>
+      </w:r>
+    </w:p>
+    <w:p>
+      <w:pPr>
+        <w:rPr/>
+      </w:pPr>
+      <w:r>
+        <w:rPr>
+          <w:rtl w:val="0"/>
+        </w:rPr>
       </w:r>
     </w:p>
     <w:p>
@@ -9900,6 +10426,16 @@
         <w:rPr>
           <w:rtl w:val="0"/>
         </w:rPr>
+      </w:r>
+    </w:p>
+    <w:p>
+      <w:pPr>
+        <w:rPr/>
+      </w:pPr>
+      <w:r>
+        <w:rPr>
+          <w:rtl w:val="0"/>
+        </w:rPr>
         <w:t xml:space="preserve">Kayleigh Doyle (University of York), Prof. Kathryn Asbury (University of York)</w:t>
       </w:r>
     </w:p>
@@ -10024,6 +10560,16 @@
           <w:rtl w:val="0"/>
         </w:rPr>
         <w:t xml:space="preserve">Interactive Multi-Sensory Environment (iMSE) Design To Support Social Engagement For Visually Impaired (VI) Children In China</w:t>
+      </w:r>
+    </w:p>
+    <w:p>
+      <w:pPr>
+        <w:rPr/>
+      </w:pPr>
+      <w:r>
+        <w:rPr>
+          <w:rtl w:val="0"/>
+        </w:rPr>
       </w:r>
     </w:p>
     <w:p>
@@ -10178,12 +10724,11 @@
     <w:pPr>
       <w:keepNext w:val="1"/>
       <w:keepLines w:val="1"/>
-      <w:pageBreakBefore w:val="0"/>
       <w:spacing w:after="120" w:before="400" w:lineRule="auto"/>
     </w:pPr>
     <w:rPr>
-      <w:sz w:val="40"/>
-      <w:szCs w:val="40"/>
+      <w:sz w:val="54"/>
+      <w:szCs w:val="54"/>
     </w:rPr>
   </w:style>
   <w:style w:type="paragraph" w:styleId="Heading2">
@@ -10193,13 +10738,11 @@
     <w:pPr>
       <w:keepNext w:val="1"/>
       <w:keepLines w:val="1"/>
-      <w:pageBreakBefore w:val="0"/>
       <w:spacing w:after="120" w:before="360" w:lineRule="auto"/>
     </w:pPr>
     <w:rPr>
-      <w:b w:val="0"/>
-      <w:sz w:val="32"/>
-      <w:szCs w:val="32"/>
+      <w:sz w:val="40"/>
+      <w:szCs w:val="40"/>
     </w:rPr>
   </w:style>
   <w:style w:type="paragraph" w:styleId="Heading3">
@@ -10209,14 +10752,11 @@
     <w:pPr>
       <w:keepNext w:val="1"/>
       <w:keepLines w:val="1"/>
-      <w:pageBreakBefore w:val="0"/>
-      <w:spacing w:after="80" w:before="320" w:lineRule="auto"/>
+      <w:spacing w:after="80" w:before="320" w:line="240" w:lineRule="auto"/>
     </w:pPr>
     <w:rPr>
-      <w:b w:val="0"/>
-      <w:color w:val="434343"/>
-      <w:sz w:val="28"/>
-      <w:szCs w:val="28"/>
+      <w:sz w:val="36"/>
+      <w:szCs w:val="36"/>
     </w:rPr>
   </w:style>
   <w:style w:type="paragraph" w:styleId="Heading4">
@@ -10226,13 +10766,11 @@
     <w:pPr>
       <w:keepNext w:val="1"/>
       <w:keepLines w:val="1"/>
-      <w:pageBreakBefore w:val="0"/>
       <w:spacing w:after="80" w:before="280" w:lineRule="auto"/>
     </w:pPr>
     <w:rPr>
-      <w:color w:val="666666"/>
-      <w:sz w:val="24"/>
-      <w:szCs w:val="24"/>
+      <w:sz w:val="30"/>
+      <w:szCs w:val="30"/>
     </w:rPr>
   </w:style>
   <w:style w:type="paragraph" w:styleId="Heading5">

--- a/assets/docs/2025-conference/darci-abstract-booklet.docx
+++ b/assets/docs/2025-conference/darci-abstract-booklet.docx
@@ -3194,17 +3194,148 @@
         <w:rPr>
           <w:rtl w:val="0"/>
         </w:rPr>
-        <w:t xml:space="preserve">A live demonstration of an online telepresence video performance, allowing conference delegates, two at a time on separate computers, to interact and perform within the live-streamed video sequence. The telepresence video performance ‘The Importance of Sleep’ was developed by Hong Kong artist Jack Li, commissioned by Birds of Paradise Theatre Company (BOP) and Arts with the Disabled Association Hong Kong (ADAHK) for the British Council Hong Kong SPARK III Festival, 18th to 20th October 2024. The commission and collaboration with ADAHK resulted from BOP’s involvement in the AHRC research project ‘A Telepresence Stage for Disability Performing Arts’ (AH/Y004000/1) led by Paul Sermon at the University of Brighton, School of Art and Media http://www.telepresencestage.org. ‘The Importance of Sleep’ is a 7-minute experimental video performance with an opportunity for live audience participation via a computer webcam. The work explores how the human body prepares for a new day during sleep, based on the Chinese legend of Zhou Gong, the God of Dreams. The story depicts a character falling asleep after a long day, told through digital scenography with integrated Cantonese sign language and Cantonese/English audio description. Throughout the night, Zhou Gong cleans and repairs several organs in the body with the help of two online participants, who appear inside recreated organs, such as the liver and lungs, where they playfully improvise cleaning tasks. Previous recordings of the interactive performance can be seen here… https://locked-world.boptheatre.co.uk/artworks/the-importance-of-sleep?tab=Artwork. The online artwork utilises techniques in online video chat and streaming media, such as virtual backgrounds and networked video production, combined with virtual green-screen compositing and set design to superimpose and composite remote participants together. It was a significant technical challenge to put the participants inside the original video artwork, but with live video compositing software and Jack Li’s support, we reconstructed his video, layer by layer, as a unique interactive telepresence experience.</w:t>
-      </w:r>
-    </w:p>
-    <w:p>
-      <w:pPr>
-        <w:rPr/>
-      </w:pPr>
-      <w:r>
-        <w:rPr>
-          <w:rtl w:val="0"/>
-        </w:rPr>
+        <w:t xml:space="preserve">A live demonstration of an online telepresence video performance, allowing conference delegates, two at a time on separate computers, to interact and perform within the live-streamed video sequence. The telepresence video performance ‘The Importance of Sleep’ was developed by Hong Kong artist Jack Li, commissioned by Birds of Paradise Theatre Company (BOP) and Arts with the Disabled Association Hong Kong (ADAHK) for the British Council Hong Kong SPARK III Festival, 18th to 20th October 2024. The commission and collaboration with ADAHK resulted from BOP’s involvement in the AHRC research project ‘A Telepresence Stage for Disability Performing Arts’ (AH/Y004000/1) led by Paul Sermon at the University of Brighton, School of Art and Media. </w:t>
+      </w:r>
+    </w:p>
+    <w:p>
+      <w:pPr>
+        <w:rPr/>
+      </w:pPr>
+      <w:r>
+        <w:rPr>
+          <w:rtl w:val="0"/>
+        </w:rPr>
+      </w:r>
+    </w:p>
+    <w:p>
+      <w:pPr>
+        <w:rPr/>
+      </w:pPr>
+      <w:r>
+        <w:rPr>
+          <w:rtl w:val="0"/>
+        </w:rPr>
+        <w:t xml:space="preserve">‘The Importance of Sleep’ is a 7-minute experimental video performance with an opportunity for live audience participation via a computer webcam. The work explores how the human body prepares for a new day during sleep, based on the Chinese legend of Zhou Gong, the God of Dreams. The story depicts a character falling asleep after a long day, told through digital scenography with integrated Cantonese sign language and Cantonese/English audio description. Throughout the night, Zhou Gong cleans and repairs several organs in the body with the help of two online participants, who appear inside recreated organs, such as the liver and lungs, where they playfully improvise cleaning tasks. Previous recordings of the interactive performance can be seen </w:t>
+      </w:r>
+      <w:hyperlink r:id="rId8">
+        <w:r>
+          <w:rPr>
+            <w:color w:val="1155cc"/>
+            <w:u w:val="single"/>
+            <w:rtl w:val="0"/>
+          </w:rPr>
+          <w:t xml:space="preserve">here</w:t>
+        </w:r>
+      </w:hyperlink>
+      <w:r>
+        <w:rPr>
+          <w:rtl w:val="0"/>
+        </w:rPr>
+        <w:t xml:space="preserve">. </w:t>
+      </w:r>
+    </w:p>
+    <w:p>
+      <w:pPr>
+        <w:rPr/>
+      </w:pPr>
+      <w:r>
+        <w:rPr>
+          <w:rtl w:val="0"/>
+        </w:rPr>
+      </w:r>
+    </w:p>
+    <w:p>
+      <w:pPr>
+        <w:rPr/>
+      </w:pPr>
+      <w:r>
+        <w:rPr>
+          <w:rtl w:val="0"/>
+        </w:rPr>
+        <w:t xml:space="preserve">The online artwork utilises techniques in online video chat and streaming media, such as virtual backgrounds and networked video production, combined with virtual green-screen compositing and set design to superimpose and composite remote participants together. It was a significant technical challenge to put the participants inside the original video artwork, but with live video compositing software and Jack Li’s support, we reconstructed his video, layer by layer, as a unique interactive telepresence experience.</w:t>
+        <w:br w:type="textWrapping"/>
+      </w:r>
+    </w:p>
+    <w:p>
+      <w:pPr>
+        <w:rPr/>
+      </w:pPr>
+      <w:r>
+        <w:rPr>
+          <w:rtl w:val="0"/>
+        </w:rPr>
+        <w:t xml:space="preserve">As part of the panel, we will play</w:t>
+      </w:r>
+      <w:hyperlink r:id="rId9">
+        <w:r>
+          <w:rPr>
+            <w:color w:val="1155cc"/>
+            <w:u w:val="single"/>
+            <w:rtl w:val="0"/>
+          </w:rPr>
+          <w:t xml:space="preserve"> the video recording of the CRIPtic Arts performance</w:t>
+        </w:r>
+      </w:hyperlink>
+      <w:r>
+        <w:rPr>
+          <w:rtl w:val="0"/>
+        </w:rPr>
+        <w:t xml:space="preserve">, which contains full BSL and captions throughout. </w:t>
+      </w:r>
+    </w:p>
+    <w:p>
+      <w:pPr>
+        <w:rPr/>
+      </w:pPr>
+      <w:r>
+        <w:rPr>
+          <w:rtl w:val="0"/>
+        </w:rPr>
+      </w:r>
+    </w:p>
+    <w:p>
+      <w:pPr>
+        <w:rPr/>
+      </w:pPr>
+      <w:r>
+        <w:rPr>
+          <w:rtl w:val="0"/>
+        </w:rPr>
+        <w:t xml:space="preserve">More info at http://www.telepresencestage.org.</w:t>
+      </w:r>
+    </w:p>
+    <w:p>
+      <w:pPr>
+        <w:rPr/>
+      </w:pPr>
+      <w:r>
+        <w:rPr>
+          <w:rtl w:val="0"/>
+        </w:rPr>
+        <w:br w:type="textWrapping"/>
+        <w:br w:type="textWrapping"/>
+        <w:t xml:space="preserve">More info on </w:t>
+      </w:r>
+    </w:p>
+    <w:p>
+      <w:pPr>
+        <w:rPr/>
+      </w:pPr>
+      <w:r>
+        <w:rPr>
+          <w:rtl w:val="0"/>
+        </w:rPr>
+      </w:r>
+    </w:p>
+    <w:p>
+      <w:pPr>
+        <w:rPr/>
+      </w:pPr>
+      <w:r>
+        <w:rPr>
+          <w:rtl w:val="0"/>
+        </w:rPr>
+        <w:br w:type="textWrapping"/>
       </w:r>
     </w:p>
     <w:p>
@@ -3655,7 +3786,7 @@
         </w:rPr>
         <w:t xml:space="preserve">- Stone, Kara. 2023.Reparative Game Creation: Designing For and With Psychosocial Disability. Design Issues 2023; 39 (1): 14–26. doi: </w:t>
       </w:r>
-      <w:hyperlink r:id="rId8">
+      <w:hyperlink r:id="rId10">
         <w:r>
           <w:rPr>
             <w:u w:val="single"/>
@@ -4070,7 +4201,103 @@
         <w:rPr>
           <w:rtl w:val="0"/>
         </w:rPr>
-        <w:t xml:space="preserve">A live demonstration of an online telepresence video performance, allowing conference delegates, two at a time on separate computers, to interact and perform within the live-streamed video sequence. The telepresence video performance ‘The Importance of Sleep’ was developed by Hong Kong artist Jack Li, commissioned by Birds of Paradise Theatre Company (BOP) and Arts with the Disabled Association Hong Kong (ADAHK) for the British Council Hong Kong SPARK III Festival, 18th to 20th October 2024. The commission and collaboration with ADAHK resulted from BOP’s involvement in the AHRC research project ‘A Telepresence Stage for Disability Performing Arts’ (AH/Y004000/1) led by Paul Sermon at the University of Brighton, School of Art and Media http://www.telepresencestage.org. ‘The Importance of Sleep’ is a 7-minute experimental video performance with an opportunity for live audience participation via a computer webcam. The work explores how the human body prepares for a new day during sleep, based on the Chinese legend of Zhou Gong, the God of Dreams. The story depicts a character falling asleep after a long day, told through digital scenography with integrated Cantonese sign language and Cantonese/English audio description. Throughout the night, Zhou Gong cleans and repairs several organs in the body with the help of two online participants, who appear inside recreated organs, such as the liver and lungs, where they playfully improvise cleaning tasks. Previous recordings of the interactive performance can be seen here… https://locked-world.boptheatre.co.uk/artworks/the-importance-of-sleep?tab=Artwork. The online artwork utilises techniques in online video chat and streaming media, such as virtual backgrounds and networked video production, combined with virtual green-screen compositing and set design to superimpose and composite remote participants together. It was a significant technical challenge to put the participants inside the original video artwork, but with live video compositing software and Jack Li’s support, we reconstructed his video, layer by layer, as a unique interactive telepresence experience.</w:t>
+        <w:t xml:space="preserve">A live demonstration of an online telepresence video performance, allowing conference delegates, two at a time on separate computers, to interact and perform within the live-streamed video sequence. The telepresence video performance ‘The Importance of Sleep’ was developed by Hong Kong artist Jack Li, commissioned by Birds of Paradise Theatre Company (BOP) and Arts with the Disabled Association Hong Kong (ADAHK) for the British Council Hong Kong SPARK III Festival, 18th to 20th October 2024. The commission and collaboration with ADAHK resulted from BOP’s involvement in the AHRC research project ‘A Telepresence Stage for Disability Performing Arts’ (AH/Y004000/1) led by Paul Sermon at the University of Brighton, School of Art and Media. </w:t>
+      </w:r>
+    </w:p>
+    <w:p>
+      <w:pPr>
+        <w:widowControl w:val="0"/>
+        <w:spacing w:line="240" w:lineRule="auto"/>
+        <w:rPr/>
+      </w:pPr>
+      <w:r>
+        <w:rPr>
+          <w:rtl w:val="0"/>
+        </w:rPr>
+      </w:r>
+    </w:p>
+    <w:p>
+      <w:pPr>
+        <w:widowControl w:val="0"/>
+        <w:spacing w:line="240" w:lineRule="auto"/>
+        <w:rPr/>
+      </w:pPr>
+      <w:r>
+        <w:rPr>
+          <w:rtl w:val="0"/>
+        </w:rPr>
+        <w:t xml:space="preserve">‘The Importance of Sleep’ is a 7-minute experimental video performance with an opportunity for live audience participation via a computer webcam. The work explores how the human body prepares for a new day during sleep, based on the Chinese legend of Zhou Gong, the God of Dreams. The story depicts a character falling asleep after a long day, told through digital scenography with integrated Cantonese sign language and Cantonese/English audio description. Throughout the night, Zhou Gong cleans and repairs several organs in the body with the help of two online participants, who appear inside recreated organs, such as the liver and lungs, where they playfully improvise cleaning tasks. Previous recordings of the interactive performance can be seen </w:t>
+      </w:r>
+      <w:hyperlink r:id="rId11">
+        <w:r>
+          <w:rPr>
+            <w:color w:val="1155cc"/>
+            <w:u w:val="single"/>
+            <w:rtl w:val="0"/>
+          </w:rPr>
+          <w:t xml:space="preserve">here</w:t>
+        </w:r>
+      </w:hyperlink>
+      <w:r>
+        <w:rPr>
+          <w:rtl w:val="0"/>
+        </w:rPr>
+        <w:t xml:space="preserve">.</w:t>
+      </w:r>
+      <w:r>
+        <w:rPr>
+          <w:rtl w:val="0"/>
+        </w:rPr>
+      </w:r>
+    </w:p>
+    <w:p>
+      <w:pPr>
+        <w:widowControl w:val="0"/>
+        <w:spacing w:line="240" w:lineRule="auto"/>
+        <w:rPr/>
+      </w:pPr>
+      <w:r>
+        <w:rPr>
+          <w:rtl w:val="0"/>
+        </w:rPr>
+      </w:r>
+    </w:p>
+    <w:p>
+      <w:pPr>
+        <w:widowControl w:val="0"/>
+        <w:spacing w:line="240" w:lineRule="auto"/>
+        <w:rPr/>
+      </w:pPr>
+      <w:r>
+        <w:rPr>
+          <w:rtl w:val="0"/>
+        </w:rPr>
+        <w:t xml:space="preserve">The online artwork utilises techniques in online video chat and streaming media, such as virtual backgrounds and networked video production, combined with virtual green-screen compositing and set design to superimpose and composite remote participants together. It was a significant technical challenge to put the participants inside the original video artwork, but with live video compositing software and Jack Li’s support, we reconstructed his video, layer by layer, as a unique interactive telepresence experience.</w:t>
+      </w:r>
+    </w:p>
+    <w:p>
+      <w:pPr>
+        <w:widowControl w:val="0"/>
+        <w:spacing w:line="240" w:lineRule="auto"/>
+        <w:rPr/>
+      </w:pPr>
+      <w:r>
+        <w:rPr>
+          <w:rtl w:val="0"/>
+        </w:rPr>
+      </w:r>
+    </w:p>
+    <w:p>
+      <w:pPr>
+        <w:widowControl w:val="0"/>
+        <w:spacing w:line="240" w:lineRule="auto"/>
+        <w:rPr/>
+      </w:pPr>
+      <w:r>
+        <w:rPr>
+          <w:rtl w:val="0"/>
+        </w:rPr>
+        <w:t xml:space="preserve">More info at http://www.telepresencestage.org.</w:t>
       </w:r>
     </w:p>
     <w:p>
@@ -7086,7 +7313,7 @@
         </w:rPr>
         <w:t xml:space="preserve">- Mingus, Mia. “Access Intimacy: The Missing Link.” Leaving Evidence. 5 May 2011. Blog.</w:t>
       </w:r>
-      <w:hyperlink r:id="rId9">
+      <w:hyperlink r:id="rId12">
         <w:r>
           <w:rPr>
             <w:rtl w:val="0"/>
@@ -7094,7 +7321,7 @@
           <w:t xml:space="preserve"> </w:t>
         </w:r>
       </w:hyperlink>
-      <w:hyperlink r:id="rId10">
+      <w:hyperlink r:id="rId13">
         <w:r>
           <w:rPr>
             <w:u w:val="single"/>
@@ -7345,7 +7572,7 @@
         </w:rPr>
         <w:t xml:space="preserve">Link:</w:t>
       </w:r>
-      <w:hyperlink r:id="rId11">
+      <w:hyperlink r:id="rId14">
         <w:r>
           <w:rPr>
             <w:rtl w:val="0"/>
@@ -7353,7 +7580,7 @@
           <w:t xml:space="preserve"> </w:t>
         </w:r>
       </w:hyperlink>
-      <w:hyperlink r:id="rId12">
+      <w:hyperlink r:id="rId15">
         <w:r>
           <w:rPr>
             <w:u w:val="single"/>
@@ -7757,7 +7984,7 @@
           <w:u w:val="single"/>
         </w:rPr>
       </w:pPr>
-      <w:hyperlink r:id="rId13">
+      <w:hyperlink r:id="rId16">
         <w:r>
           <w:rPr>
             <w:u w:val="single"/>
@@ -7778,7 +8005,7 @@
         <w:spacing w:line="276" w:lineRule="auto"/>
         <w:rPr/>
       </w:pPr>
-      <w:hyperlink r:id="rId14">
+      <w:hyperlink r:id="rId17">
         <w:r>
           <w:rPr>
             <w:u w:val="single"/>
@@ -7838,7 +8065,7 @@
           <w:u w:val="single"/>
         </w:rPr>
       </w:pPr>
-      <w:hyperlink r:id="rId15">
+      <w:hyperlink r:id="rId18">
         <w:r>
           <w:rPr>
             <w:u w:val="single"/>
@@ -7859,7 +8086,7 @@
         <w:spacing w:line="276" w:lineRule="auto"/>
         <w:rPr/>
       </w:pPr>
-      <w:hyperlink r:id="rId16">
+      <w:hyperlink r:id="rId19">
         <w:r>
           <w:rPr>
             <w:u w:val="single"/>
@@ -8269,7 +8496,7 @@
         </w:rPr>
         <w:t xml:space="preserve">References:</w:t>
       </w:r>
-      <w:hyperlink r:id="rId17">
+      <w:hyperlink r:id="rId20">
         <w:r>
           <w:rPr>
             <w:rtl w:val="0"/>
@@ -8277,7 +8504,7 @@
           <w:t xml:space="preserve"> </w:t>
         </w:r>
       </w:hyperlink>
-      <w:hyperlink r:id="rId18">
+      <w:hyperlink r:id="rId21">
         <w:r>
           <w:rPr>
             <w:u w:val="single"/>
@@ -8856,7 +9083,7 @@
         </w:rPr>
         <w:t xml:space="preserve">Access Coordination is an emerging role within the film industry, primarily aimed at promoting the participation and representation of people with disabilities, including Deaf and neurodivergent individuals, in filmmaking (Screen Australia, 2023; Screen Skills, 2024). Within Media Accessibility (MA), specific profiles for translation and accessibility coordination have been developed, focusing on enabling access to audiovisual content (Udo &amp; Fels, 2010; Branson, 2019; Romero Fresco, 2019). Recent training proposals have reached both perspectives for this role (Romero Fresco, 2024). This presentation will adopt a case study approach (Saldanha &amp; O'Brien, 2013) to describe the processes, roles, and tools developed for the accessibility coordination across several educational and professional projects in Uruguay. In the professional context, it examines the coordination of a team comprising MA experts, both with and without disabilities, focusing on practices and documentation for a coherent integration of accessibility within the audiovisual piece. In the educational context, it explores a university co-creation laboratory (Tancredi et al., 2022) that implements a “holistic approach to accessibility” (Rusler, 2022, p. 69) in audiovisual media.Firstly, the presentation will identify new characteristics of the access coordinator’s role. Secondly, it will outline the workflow involved in creating accessible versions of six short films, a feature film, and an eight episode series. This study aims to highlight strengths, opportunities, and challenges within these contexts, offering insights that may contribute to the definition of an access coordination profile for higher education and film industry environments. References:</w:t>
       </w:r>
-      <w:hyperlink r:id="rId19">
+      <w:hyperlink r:id="rId22">
         <w:r>
           <w:rPr>
             <w:rtl w:val="0"/>
@@ -8864,7 +9091,7 @@
           <w:t xml:space="preserve"> </w:t>
         </w:r>
       </w:hyperlink>
-      <w:hyperlink r:id="rId20">
+      <w:hyperlink r:id="rId23">
         <w:r>
           <w:rPr>
             <w:u w:val="single"/>
@@ -9646,7 +9873,7 @@
         </w:rPr>
         <w:t xml:space="preserve">References:</w:t>
       </w:r>
-      <w:hyperlink r:id="rId21">
+      <w:hyperlink r:id="rId24">
         <w:r>
           <w:rPr>
             <w:rtl w:val="0"/>
@@ -9654,7 +9881,7 @@
           <w:t xml:space="preserve"> </w:t>
         </w:r>
       </w:hyperlink>
-      <w:hyperlink r:id="rId22">
+      <w:hyperlink r:id="rId25">
         <w:r>
           <w:rPr>
             <w:u w:val="single"/>

--- a/assets/docs/2025-conference/darci-abstract-booklet.docx
+++ b/assets/docs/2025-conference/darci-abstract-booklet.docx
@@ -3302,29 +3302,6 @@
           <w:rtl w:val="0"/>
         </w:rPr>
         <w:t xml:space="preserve">More info at http://www.telepresencestage.org.</w:t>
-      </w:r>
-    </w:p>
-    <w:p>
-      <w:pPr>
-        <w:rPr/>
-      </w:pPr>
-      <w:r>
-        <w:rPr>
-          <w:rtl w:val="0"/>
-        </w:rPr>
-        <w:br w:type="textWrapping"/>
-        <w:br w:type="textWrapping"/>
-        <w:t xml:space="preserve">More info on </w:t>
-      </w:r>
-    </w:p>
-    <w:p>
-      <w:pPr>
-        <w:rPr/>
-      </w:pPr>
-      <w:r>
-        <w:rPr>
-          <w:rtl w:val="0"/>
-        </w:rPr>
       </w:r>
     </w:p>
     <w:p>

--- a/assets/docs/2025-conference/darci-abstract-booklet.docx
+++ b/assets/docs/2025-conference/darci-abstract-booklet.docx
@@ -50,7 +50,7 @@
         <w:rPr>
           <w:rtl w:val="0"/>
         </w:rPr>
-        <w:t xml:space="preserve">Last update: 14 July</w:t>
+        <w:t xml:space="preserve">Last update: 15 July</w:t>
       </w:r>
       <w:r>
         <w:rPr>
@@ -2249,12 +2249,15 @@
           <w:szCs w:val="20"/>
           <w:rtl w:val="0"/>
         </w:rPr>
-        <w:t xml:space="preserve">Flávia’s bio TBA. </w:t>
-      </w:r>
-      <w:r>
-        <w:rPr>
-          <w:rtl w:val="0"/>
-        </w:rPr>
+        <w:t xml:space="preserve">Flávia</w:t>
+      </w:r>
+      <w:r>
+        <w:rPr>
+          <w:sz w:val="20"/>
+          <w:szCs w:val="20"/>
+          <w:rtl w:val="0"/>
+        </w:rPr>
+        <w:t xml:space="preserve"> has a Ph.D. in Linguistics from the Pontifical Catholic University of Minas Gerais (PUC Minas, 2016), Brazil, with a doctoral research internship funded by Fulbright/CAPES at Case Western Reserve University (2014–2015, USA). Mayer completed three postdoctoral research projects: one in Communication at the Graduate Program in Communication at PUC Minas (2016–2017), and two in Linguistics, at the Graduate Program in Linguistics at the Federal University of Minas Gerais (2017–2018, 2018–2019), Brazil. She currently serves as the deputy coordinator of the Graduate Program in Communication at the Federal University of Paraíba, where she is also an Associate Professor in the Department of Communication. She coordinates the Language and Inclusion Observatory, the project Communicational and Strategic Processes on Disability in Brazilian Universities, and the project Accessibility in Audiovisual and Cinematic Productions: Analysis and Development of Protocols for Audio Description. Her research focuses on film, audiovisual media and accessibility, with an emphasis on film production, audio description, and semiotics.</w:t>
       </w:r>
     </w:p>
     <w:p>

--- a/assets/docs/2025-conference/darci-abstract-booklet.docx
+++ b/assets/docs/2025-conference/darci-abstract-booklet.docx
@@ -50,7 +50,7 @@
         <w:rPr>
           <w:rtl w:val="0"/>
         </w:rPr>
-        <w:t xml:space="preserve">Last update: 15 July</w:t>
+        <w:t xml:space="preserve">Last update: 16 July</w:t>
       </w:r>
       <w:r>
         <w:rPr>
@@ -9328,30 +9328,23 @@
       <w:pPr>
         <w:widowControl w:val="0"/>
         <w:spacing w:line="276" w:lineRule="auto"/>
-        <w:rPr/>
-      </w:pPr>
-      <w:r>
-        <w:rPr>
-          <w:rtl w:val="0"/>
-        </w:rPr>
-        <w:t xml:space="preserve">Bio: TB</w:t>
-      </w:r>
-      <w:r>
-        <w:rPr>
-          <w:rtl w:val="0"/>
-        </w:rPr>
-        <w:t xml:space="preserve">A</w:t>
-      </w:r>
-    </w:p>
-    <w:p>
-      <w:pPr>
-        <w:widowControl w:val="0"/>
-        <w:spacing w:line="276" w:lineRule="auto"/>
         <w:rPr>
           <w:sz w:val="20"/>
           <w:szCs w:val="20"/>
         </w:rPr>
       </w:pPr>
+      <w:r>
+        <w:rPr>
+          <w:rtl w:val="0"/>
+        </w:rPr>
+        <w:t xml:space="preserve">Bio: </w:t>
+      </w:r>
+      <w:r>
+        <w:rPr>
+          <w:rtl w:val="0"/>
+        </w:rPr>
+        <w:t xml:space="preserve">Vanessa Gumier García is a PhD student in Applied Languages, Literature and Translation at Universitat Jaume I, supervised by Dr Irene de Higes Andino. She is a graduate in Translation and Interpreting from Universitat Jaume I, where she has also completed a Master’s degree in Secondary Education, Vocational Training and Language Teaching. She has collaborated with the research group Translation and Communication in Audiovisual Media (TRAMA) through the Estudia i Investiga programme at Universitat Jaume I. She has also worked as a freelance translator for dubbing studios and film festivals. In November 2023, she joined the research group TRAMA within the Department of Translation and Communication at Universitat Jaume I as a predoctoral scholar (ACIF/2022/246). She has just undertaken a three-month-long research stay at the University of Antwerp under the supervision of Dr Nina Reviers. Her thesis project explores accessibility to the Valencian Fallas for blind and partially sighted people.</w:t>
+      </w:r>
       <w:r>
         <w:rPr>
           <w:rtl w:val="0"/>

--- a/assets/docs/2025-conference/darci-abstract-booklet.docx
+++ b/assets/docs/2025-conference/darci-abstract-booklet.docx
@@ -50,7 +50,7 @@
         <w:rPr>
           <w:rtl w:val="0"/>
         </w:rPr>
-        <w:t xml:space="preserve">Last update: 16 July</w:t>
+        <w:t xml:space="preserve">Last update: 21 July</w:t>
       </w:r>
       <w:r>
         <w:rPr>
@@ -1527,7 +1527,7 @@
         <w:rPr>
           <w:rtl w:val="0"/>
         </w:rPr>
-        <w:t xml:space="preserve">Pablo Romero-Fresco (Universidade de Vigo, University of Roehampton), Ana Tamayo (Universidad del País Vasco, UPV/EHU), Rosa Alonso-Perez (Sheffield Hallam University), David Padmore (Accessibility for ITV), Jess Mabel Jones (HETV), Cathy Taylor (Ofcom), Clare Baines (British Film Industry)</w:t>
+        <w:t xml:space="preserve">Pablo Romero-Fresco (Universidade de Vigo, University of Roehampton), Ana Tamayo (Universidad del País Vasco, UPV/EHU), Rosa Alonso-Perez (Senior Lecturer at Sheffield Hallam University, UK), David Padmore (Accessibility for ITV), Jess Mabel Jones (HETV), Cathy Taylor (Ofcom), Clare Baines (British Film Industry)</w:t>
       </w:r>
     </w:p>
     <w:p>
@@ -1746,13 +1746,12 @@
         <w:rPr>
           <w:rtl w:val="0"/>
         </w:rPr>
-        <w:t xml:space="preserve">Rosa Alonso-Perez</w:t>
-      </w:r>
-      <w:r>
-        <w:rPr>
-          <w:rtl w:val="0"/>
-        </w:rPr>
-        <w:t xml:space="preserve">’s bio TBA.</w:t>
+        <w:t xml:space="preserve">Rosa Alonso Perez is a Senior Lecturer at Sheffield Hallam University (UK). She has ample experience teaching foreign languages in higher education. She won a Pedagogic Innovation Fund for an interdisciplinary project on didactic interlingual subtitling that culminated in the Spanish Short Film Festival, a student event organised in collaboration with film directors and well-attended by an international audience. Rosa has also participated in several projects on didactic audiovisual translation led by TRADIT (UNED, Spain). Recently, Rosa has trained as an access coordinator with GALMA (Universidade de Vigo) in collaboration with the Spanish Film Academy, which has driven her to expand her research interests to accessibility and accessible filmmaking. </w:t>
+      </w:r>
+      <w:r>
+        <w:rPr>
+          <w:rtl w:val="0"/>
+        </w:rPr>
       </w:r>
     </w:p>
     <w:p>

--- a/assets/docs/2025-conference/darci-abstract-booklet.docx
+++ b/assets/docs/2025-conference/darci-abstract-booklet.docx
@@ -1504,7 +1504,18 @@
           <w:color w:val="000000"/>
           <w:rtl w:val="0"/>
         </w:rPr>
-        <w:t xml:space="preserve">Panel 1: The Role of the (Media) Access Coordinator in the Creative Industries</w:t>
+        <w:t xml:space="preserve">Panel 1: </w:t>
+      </w:r>
+      <w:r>
+        <w:rPr>
+          <w:rtl w:val="0"/>
+        </w:rPr>
+        <w:t xml:space="preserve">The Role of the Access Coordinator in the Creative Industries</w:t>
+      </w:r>
+      <w:r>
+        <w:rPr>
+          <w:rtl w:val="0"/>
+        </w:rPr>
       </w:r>
     </w:p>
     <w:p>

--- a/assets/docs/2025-conference/darci-abstract-booklet.docx
+++ b/assets/docs/2025-conference/darci-abstract-booklet.docx
@@ -808,7 +808,7 @@
         <w:rPr>
           <w:rtl w:val="0"/>
         </w:rPr>
-        <w:t xml:space="preserve">Dr Lauren Ward (RNID), Dr Matt Benatan, Dr Alastair Moore (RNID), Dr Chris Pike (TBA)</w:t>
+        <w:t xml:space="preserve">Dr Lauren Ward (RNID), Dr Matt Benatan (Sonos), Dr Alastair Moore (RNID), Dr Chris Pike (Sonos)</w:t>
       </w:r>
     </w:p>
     <w:p>
@@ -973,6 +973,27 @@
         <w:rPr>
           <w:rtl w:val="0"/>
         </w:rPr>
+        <w:t xml:space="preserve">Matt Benatan is a Principal Research Scientist at Sonos, where he leads research into machine learning and advanced digital signal processing. He has previously worked as a machine learning researcher at IBM and Midas (MusicTribe), holds a PhD in Audio-Visual Speech Processing from the University of Leeds, and has authored the books 'Deep Learning for Physical Scientists' and 'Enhancing Deep Learning with Bayesian Inference'.</w:t>
+      </w:r>
+    </w:p>
+    <w:p>
+      <w:pPr>
+        <w:rPr/>
+      </w:pPr>
+      <w:r>
+        <w:rPr>
+          <w:rtl w:val="0"/>
+        </w:rPr>
+      </w:r>
+    </w:p>
+    <w:p>
+      <w:pPr>
+        <w:rPr/>
+      </w:pPr>
+      <w:r>
+        <w:rPr>
+          <w:rtl w:val="0"/>
+        </w:rPr>
         <w:t xml:space="preserve">Dr Alastair Moore is a Technology Lead at RNID. Alastair leads the charity’s strategy on Auracast and assistive listening systems, as well as collaborating with major technology companies on making accessible and user-centred products and services. Before RNID, Alastair was a postdoctoral researcher at Imperial College London, most recently as a Research Fellow working on Acoustic Signal Processing for Augmented Reality. Alastair has also previously worked for Pure as a Hardware Design Engineer. He has a PhD in Binaural Sound and M. Eng in Electrical Engineering with Music Technology, both from the University of York.</w:t>
       </w:r>
     </w:p>
@@ -997,13 +1018,12 @@
         <w:rPr>
           <w:rtl w:val="0"/>
         </w:rPr>
-        <w:t xml:space="preserve">Dr Chris Pike’s bio </w:t>
-      </w:r>
-      <w:r>
-        <w:rPr>
-          <w:rtl w:val="0"/>
-        </w:rPr>
-        <w:t xml:space="preserve">TBA.</w:t>
+        <w:t xml:space="preserve">Chris Pike is a Principal Research Scientist at Sonos. His work focuses on audio signal processing and sound experience design, particularly in the field of spatial audio. He has a PhD from the Audio Lab at the University of York and previously worked at BBC Research &amp; Development.</w:t>
+      </w:r>
+      <w:r>
+        <w:rPr>
+          <w:rtl w:val="0"/>
+        </w:rPr>
       </w:r>
     </w:p>
     <w:p>
@@ -9472,19 +9492,25 @@
         <w:rPr>
           <w:rtl w:val="0"/>
         </w:rPr>
-        <w:t xml:space="preserve">: TB</w:t>
-      </w:r>
-      <w:r>
-        <w:rPr>
-          <w:rtl w:val="0"/>
-        </w:rPr>
-        <w:t xml:space="preserve">A </w:t>
-      </w:r>
-      <w:r>
-        <w:rPr>
-          <w:rtl w:val="0"/>
-        </w:rPr>
-        <w:br w:type="textWrapping"/>
+        <w:t xml:space="preserve">: </w:t>
+      </w:r>
+      <w:r>
+        <w:rPr>
+          <w:rtl w:val="0"/>
+        </w:rPr>
+        <w:t xml:space="preserve">Iris C. Permuy holds a BA in Translation and Interpreting, an MA in Audiovisual Translation, and a postgraduate degree in International Culture Management, in addition to several specialization courses in media and event accessibility. She worked as a teaching and research assistant in the Transmedia accessibility research group at the Autonomous University of Barcelona and at the Disability Cultural Center at Syracuse University in New York. She is currently writing her doctoral thesis on museum accessibility for the blind at the Universitat Jaume I. Apart from her academic activity, she has been working as a freelance audiovisual translator for ten years, five of which she has devoted almost exclusively to audio-description for different translation agencies, digital platforms, and television broadcasters. She combines both roles with her activism as the president of ATRAE, the Spanish AVT Organization, and as a member of the council of the federation of AVT associations in Europe, AVTE.</w:t>
+      </w:r>
+    </w:p>
+    <w:p>
+      <w:pPr>
+        <w:widowControl w:val="0"/>
+        <w:spacing w:line="276" w:lineRule="auto"/>
+        <w:rPr/>
+      </w:pPr>
+      <w:r>
+        <w:rPr>
+          <w:rtl w:val="0"/>
+        </w:rPr>
       </w:r>
     </w:p>
     <w:p>

--- a/assets/docs/2025-conference/darci-abstract-booklet.docx
+++ b/assets/docs/2025-conference/darci-abstract-booklet.docx
@@ -50,7 +50,7 @@
         <w:rPr>
           <w:rtl w:val="0"/>
         </w:rPr>
-        <w:t xml:space="preserve">Last update: 21 July</w:t>
+        <w:t xml:space="preserve">Last update: 3 Aug</w:t>
       </w:r>
       <w:r>
         <w:rPr>

--- a/assets/docs/2025-conference/darci-abstract-booklet.docx
+++ b/assets/docs/2025-conference/darci-abstract-booklet.docx
@@ -50,7 +50,7 @@
         <w:rPr>
           <w:rtl w:val="0"/>
         </w:rPr>
-        <w:t xml:space="preserve">Last update: 3 Aug</w:t>
+        <w:t xml:space="preserve">Last update: 4 Aug</w:t>
       </w:r>
       <w:r>
         <w:rPr>
@@ -3206,49 +3206,28 @@
         <w:rPr>
           <w:rtl w:val="0"/>
         </w:rPr>
-        <w:t xml:space="preserve">Paul Sermon (School of Art and Media, University of Brighton), Morna McGeoch (Birds of Paradise Theatre Company), Jack Li (Arts with the Disabled Association Hong Kong (ADAHK))</w:t>
-      </w:r>
-    </w:p>
-    <w:p>
-      <w:pPr>
-        <w:rPr/>
-      </w:pPr>
-      <w:r>
-        <w:rPr>
-          <w:rtl w:val="0"/>
-        </w:rPr>
-      </w:r>
-    </w:p>
-    <w:p>
-      <w:pPr>
-        <w:rPr/>
-      </w:pPr>
-      <w:r>
-        <w:rPr>
-          <w:rtl w:val="0"/>
-        </w:rPr>
-        <w:t xml:space="preserve">A live demonstration of an online telepresence video performance, allowing conference delegates, two at a time on separate computers, to interact and perform within the live-streamed video sequence. The telepresence video performance ‘The Importance of Sleep’ was developed by Hong Kong artist Jack Li, commissioned by Birds of Paradise Theatre Company (BOP) and Arts with the Disabled Association Hong Kong (ADAHK) for the British Council Hong Kong SPARK III Festival, 18th to 20th October 2024. The commission and collaboration with ADAHK resulted from BOP’s involvement in the AHRC research project ‘A Telepresence Stage for Disability Performing Arts’ (AH/Y004000/1) led by Paul Sermon at the University of Brighton, School of Art and Media. </w:t>
-      </w:r>
-    </w:p>
-    <w:p>
-      <w:pPr>
-        <w:rPr/>
-      </w:pPr>
-      <w:r>
-        <w:rPr>
-          <w:rtl w:val="0"/>
-        </w:rPr>
-      </w:r>
-    </w:p>
-    <w:p>
-      <w:pPr>
-        <w:rPr/>
-      </w:pPr>
-      <w:r>
-        <w:rPr>
-          <w:rtl w:val="0"/>
-        </w:rPr>
-        <w:t xml:space="preserve">‘The Importance of Sleep’ is a 7-minute experimental video performance with an opportunity for live audience participation via a computer webcam. The work explores how the human body prepares for a new day during sleep, based on the Chinese legend of Zhou Gong, the God of Dreams. The story depicts a character falling asleep after a long day, told through digital scenography with integrated Cantonese sign language and Cantonese/English audio description. Throughout the night, Zhou Gong cleans and repairs several organs in the body with the help of two online participants, who appear inside recreated organs, such as the liver and lungs, where they playfully improvise cleaning tasks. Previous recordings of the interactive performance can be seen </w:t>
+        <w:t xml:space="preserve">Paul Sermon (School of Art and Media, University of Brighton), Jayne Lloyd (School of Art and Media, University of Brighton), Jamie Hale (CRIPtic Arts), Steve Dixon (LASALLE College of the Arts/ University of the Arts Singapore), Colin Hambrook (Disability Arts Online)</w:t>
+      </w:r>
+    </w:p>
+    <w:p>
+      <w:pPr>
+        <w:rPr/>
+      </w:pPr>
+      <w:r>
+        <w:rPr>
+          <w:rtl w:val="0"/>
+        </w:rPr>
+      </w:r>
+    </w:p>
+    <w:p>
+      <w:pPr>
+        <w:rPr/>
+      </w:pPr>
+      <w:r>
+        <w:rPr>
+          <w:rtl w:val="0"/>
+        </w:rPr>
+        <w:t xml:space="preserve">A panel discussion of AHRC research project ‘A Telepresence Stage for Disability Performing Arts’, a residency programme with London-based performing arts company CRIPtic Arts (2024), one of the UK’s most acclaimed disabled-led arts groups, who recently performed at London’s Barbican. It culminated in a powerful online telepresence theatre production ‘</w:t>
       </w:r>
       <w:hyperlink r:id="rId8">
         <w:r>
@@ -3257,35 +3236,14 @@
             <w:u w:val="single"/>
             <w:rtl w:val="0"/>
           </w:rPr>
-          <w:t xml:space="preserve">here</w:t>
+          <w:t xml:space="preserve">Quality of life is not a measurable outcome</w:t>
         </w:r>
       </w:hyperlink>
       <w:r>
         <w:rPr>
           <w:rtl w:val="0"/>
         </w:rPr>
-        <w:t xml:space="preserve">. </w:t>
-      </w:r>
-    </w:p>
-    <w:p>
-      <w:pPr>
-        <w:rPr/>
-      </w:pPr>
-      <w:r>
-        <w:rPr>
-          <w:rtl w:val="0"/>
-        </w:rPr>
-      </w:r>
-    </w:p>
-    <w:p>
-      <w:pPr>
-        <w:rPr/>
-      </w:pPr>
-      <w:r>
-        <w:rPr>
-          <w:rtl w:val="0"/>
-        </w:rPr>
-        <w:t xml:space="preserve">The online artwork utilises techniques in online video chat and streaming media, such as virtual backgrounds and networked video production, combined with virtual green-screen compositing and set design to superimpose and composite remote participants together. It was a significant technical challenge to put the participants inside the original video artwork, but with live video compositing software and Jack Li’s support, we reconstructed his video, layer by layer, as a unique interactive telepresence experience.</w:t>
+        <w:t xml:space="preserve">’ (2024). Focussing on the phenomenological nature of the performance, its devising and realisation during residency sessions and rehearsals that linked remote performers from the UK and Singapore, four members of the project team offer presentations from different perspectives. Lead performer and writer Jamie Hale (CRIPtic Arts) provides autoethnographic reflection on the process and the socio-political aspects of the performance, Dr Jayne Lloyd (University of Brighton) offers phenomenological observations as a remote viewer, Professor Steve Dixon (LASALLE College of the Arts, University of the Arts Singapore) provides theoretical analysis and talks to performer Jade Ow Yanhui (ART:DIS Singapore) about her experience of remote choreography and direction, and panel chair Professor Paul Sermon (University of Brighton) analyses perceptual and proprioceptive aspects of digital telepresence scenography and access. The panel will unpack their experiences and encounters during the residency, including how they overcame technical and theoretical barriers and celebrated disability using vivid scenography and virtual imagery including flying wheelchairs with angel wings.  They will discuss and demonstrate new methods and practical applications of telematic and design technologies to support accessibility and inclusion for disabled actors, producers and audiences. These offer a range of flexible options for participation; create a sense of liveness and togetherness for actors and audiences participating remotely; utilise and adapt widely available/off-the-shelf technology in theatres and at home; and stimulate new and different forms of interaction and engagement for disability arts.</w:t>
         <w:br w:type="textWrapping"/>
       </w:r>
     </w:p>
@@ -3313,932 +3271,9 @@
         <w:rPr>
           <w:rtl w:val="0"/>
         </w:rPr>
-        <w:t xml:space="preserve">, which contains full BSL and captions throughout. </w:t>
-      </w:r>
-    </w:p>
-    <w:p>
-      <w:pPr>
-        <w:rPr/>
-      </w:pPr>
-      <w:r>
-        <w:rPr>
-          <w:rtl w:val="0"/>
-        </w:rPr>
-      </w:r>
-    </w:p>
-    <w:p>
-      <w:pPr>
-        <w:rPr/>
-      </w:pPr>
-      <w:r>
-        <w:rPr>
-          <w:rtl w:val="0"/>
-        </w:rPr>
-        <w:t xml:space="preserve">More info at http://www.telepresencestage.org.</w:t>
-      </w:r>
-    </w:p>
-    <w:p>
-      <w:pPr>
-        <w:rPr/>
-      </w:pPr>
-      <w:r>
-        <w:rPr>
-          <w:rtl w:val="0"/>
-        </w:rPr>
-        <w:br w:type="textWrapping"/>
-      </w:r>
-    </w:p>
-    <w:p>
-      <w:pPr>
-        <w:rPr/>
-      </w:pPr>
-      <w:r>
-        <w:rPr>
-          <w:b w:val="1"/>
-          <w:rtl w:val="0"/>
-        </w:rPr>
-        <w:t xml:space="preserve">Bios</w:t>
-      </w:r>
-      <w:r>
-        <w:rPr>
-          <w:rtl w:val="0"/>
-        </w:rPr>
-        <w:t xml:space="preserve">: </w:t>
-      </w:r>
-    </w:p>
-    <w:p>
-      <w:pPr>
-        <w:rPr/>
-      </w:pPr>
-      <w:r>
-        <w:rPr>
-          <w:rtl w:val="0"/>
-        </w:rPr>
-      </w:r>
-    </w:p>
-    <w:p>
-      <w:pPr>
-        <w:rPr/>
-      </w:pPr>
-      <w:r>
-        <w:rPr>
-          <w:rtl w:val="0"/>
-        </w:rPr>
-        <w:t xml:space="preserve">Paul Sermon is a Professor of Visual Communication in the School of Art and Media at the University of Brighton, UK. He has worked as an active academic researcher and creative practitioner for over thirty years and has developed a series of celebrated interactive telematic art installations. Having worked under the visionary cybernetic artist Professor Roy Ascott as an undergraduate Fine Art student in the mid-1980s, Paul Sermon went on to establish himself as a leading pioneer of interactive media art, winning the Prix Ars Electronica Golden Nica in Linz, Austria, in 1991. It was an accolade that then took Paul to Finland to develop one of the most ground-breaking telepresent video installations of his career Telematic Dreaming in 1992. He is currently the principal investigator for the AHRC research project (AH/Y004000/1) A Telepresence Stage for Disability Performing Arts.</w:t>
-      </w:r>
-    </w:p>
-    <w:p>
-      <w:pPr>
-        <w:rPr/>
-      </w:pPr>
-      <w:r>
-        <w:rPr>
-          <w:rtl w:val="0"/>
-        </w:rPr>
-      </w:r>
-    </w:p>
-    <w:p>
-      <w:pPr>
-        <w:rPr/>
-      </w:pPr>
-      <w:r>
-        <w:rPr>
-          <w:rtl w:val="0"/>
-        </w:rPr>
-        <w:t xml:space="preserve">Morna is a Glasgow-based theatre-maker with 9 years of experience working in participatory arts in Scotland. Morna has worked with the National Theatre of Scotland, Citizens Theatre, Tron Theatre, Scottish Youth Theatre, Youth Theatre Arts Scotland and many other creative organisations. Morna’s creative practice combines various roles, including design, facilitation, making and shaping, mentoring, directing, performing, producing, as well as planning and management. Morna is the Development Officer at Birds of Paradise Theatre Company (BOP), predominantly working on BOP Young Artists, which involves working with the Executive Producer and the Engagement &amp; Office Manager to plan, deliver and develop the Young Artists Project. Morna’s time is spent planning workshops, discussing exciting development opportunities with other organisations, delivering workshops, managing trips to productions and events, writing funding applications and evaluation reports, and planning with the BOP team.</w:t>
-      </w:r>
-    </w:p>
-    <w:p>
-      <w:pPr>
-        <w:rPr/>
-      </w:pPr>
-      <w:r>
-        <w:rPr>
-          <w:rtl w:val="0"/>
-        </w:rPr>
-      </w:r>
-    </w:p>
-    <w:p>
-      <w:pPr>
-        <w:rPr/>
-      </w:pPr>
-      <w:r>
-        <w:rPr>
-          <w:rtl w:val="0"/>
-        </w:rPr>
-        <w:t xml:space="preserve">Jack Li is an Artist of the Arts with the Disabled Association Hong Kong (ADAHK) and an Associate of the Royal Photographic Society (ARPS). Over the years, Jack has received various achievements in both local and international photography competitions and this project has been an opportunity to expand his creative language. He hopes to encourage more people with disabilities to explore photography, broaden their horizons and express their inner worlds through artistic creation.</w:t>
-      </w:r>
-    </w:p>
-    <w:p>
-      <w:pPr>
-        <w:rPr>
-          <w:sz w:val="20"/>
-          <w:szCs w:val="20"/>
-        </w:rPr>
-      </w:pPr>
-      <w:r>
-        <w:rPr>
-          <w:rtl w:val="0"/>
-        </w:rPr>
-      </w:r>
-    </w:p>
-    <w:p>
-      <w:pPr>
-        <w:pStyle w:val="Heading3"/>
-        <w:widowControl w:val="0"/>
-        <w:spacing w:line="240" w:lineRule="auto"/>
-        <w:rPr>
-          <w:color w:val="000000"/>
-        </w:rPr>
-      </w:pPr>
-      <w:bookmarkStart w:colFirst="0" w:colLast="0" w:name="_9bkp5unnd5bw" w:id="31"/>
-      <w:bookmarkEnd w:id="31"/>
-      <w:r>
-        <w:rPr>
-          <w:color w:val="000000"/>
-          <w:rtl w:val="0"/>
-        </w:rPr>
-        <w:t xml:space="preserve">Paper Session 2B: Gaming, VR and more: accessibility, representation and technology</w:t>
-      </w:r>
-      <w:r>
-        <w:rPr>
-          <w:rtl w:val="0"/>
-        </w:rPr>
-      </w:r>
-    </w:p>
-    <w:p>
-      <w:pPr>
-        <w:pStyle w:val="Heading4"/>
-        <w:widowControl w:val="0"/>
-        <w:spacing w:line="240" w:lineRule="auto"/>
-        <w:rPr>
-          <w:color w:val="000000"/>
-        </w:rPr>
-      </w:pPr>
-      <w:bookmarkStart w:colFirst="0" w:colLast="0" w:name="_zcn4yyqzqwch" w:id="32"/>
-      <w:bookmarkEnd w:id="32"/>
-      <w:r>
-        <w:rPr>
-          <w:color w:val="000000"/>
-          <w:rtl w:val="0"/>
-        </w:rPr>
-        <w:t xml:space="preserve">Game on: Unpacking accessibility and storytelling in The Last of Us Part II</w:t>
-      </w:r>
-    </w:p>
-    <w:p>
-      <w:pPr>
-        <w:rPr/>
-      </w:pPr>
-      <w:r>
-        <w:rPr>
-          <w:rtl w:val="0"/>
-        </w:rPr>
-      </w:r>
-    </w:p>
-    <w:p>
-      <w:pPr>
-        <w:rPr>
-          <w:sz w:val="24"/>
-          <w:szCs w:val="24"/>
-        </w:rPr>
-      </w:pPr>
-      <w:r>
-        <w:rPr>
-          <w:rtl w:val="0"/>
-        </w:rPr>
-        <w:t xml:space="preserve">Sara Błachut (Jagiellonian University in Kraków)</w:t>
-      </w:r>
-      <w:r>
-        <w:rPr>
-          <w:rtl w:val="0"/>
-        </w:rPr>
-      </w:r>
-    </w:p>
-    <w:p>
-      <w:pPr>
-        <w:rPr/>
-      </w:pPr>
-      <w:r>
-        <w:rPr>
-          <w:rtl w:val="0"/>
-        </w:rPr>
-      </w:r>
-    </w:p>
-    <w:p>
-      <w:pPr>
-        <w:widowControl w:val="0"/>
-        <w:spacing w:line="240" w:lineRule="auto"/>
-        <w:rPr/>
-      </w:pPr>
-      <w:r>
-        <w:rPr>
-          <w:rtl w:val="0"/>
-        </w:rPr>
-        <w:t xml:space="preserve">This presentation aims to provide an in-depth examination of accessibility settings featured in Naughty Dog’s The Last of Us Part II game. With over 60 configurable options, this title is currently one of the most remarkable productions in the game industry in terms of accessibility. Its users have been offered a wide range of configurable options which can be further adjusted and integrated according to their individual needs. This talk will analyze the game’s three primary accessibility presets (offered by Naughty Dog): the vision accessibility preset designed for the blind and visually impaired players, the hearing accessibility preset tailored for the Deaf or hard of hearing and motor accessibility preset made for gamers with a physical or mobility disability; additionally, the full control customization option will be explored. Key focus areas will also include the efficiency of these features in narrative transmission. A particular emphasis will be put on how certain plot-relevant details are conveyed through alternative modalities, such as visual representation of audio gameplay information, and to what extent all the essential storytelling aspects are communicated. The attendees will be introduced to the main specifics of the game (including the plot, gameplay mechanics, game’s core elements) and the challenges associated with them. Accessibility features will be evaluated according to the guidelines proposed by current literature on game accessibility. This talk will help identify the pivotal aspects of making a video game accessible for the widest possible range of players and map out the areas that might still require improvement.</w:t>
-      </w:r>
-    </w:p>
-    <w:p>
-      <w:pPr>
-        <w:widowControl w:val="0"/>
-        <w:spacing w:line="240" w:lineRule="auto"/>
-        <w:rPr/>
-      </w:pPr>
-      <w:r>
-        <w:rPr>
-          <w:rtl w:val="0"/>
-        </w:rPr>
-      </w:r>
-    </w:p>
-    <w:p>
-      <w:pPr>
-        <w:widowControl w:val="0"/>
-        <w:spacing w:line="240" w:lineRule="auto"/>
-        <w:rPr/>
-      </w:pPr>
-      <w:r>
-        <w:rPr>
-          <w:b w:val="1"/>
-          <w:rtl w:val="0"/>
-        </w:rPr>
-        <w:t xml:space="preserve">Bio</w:t>
-      </w:r>
-      <w:r>
-        <w:rPr>
-          <w:rtl w:val="0"/>
-        </w:rPr>
-        <w:t xml:space="preserve">: Sara Błachut is a graduate of translation studies at Jagiellonian University in Krakow. As a translator and editor she collaborated, among others, with East Carolina University and Cochrane organisation. Particularly interested in accessibility in video games, through her research and projects she examines how emerging tech can transform the translation landscape, especially with regard to the issue of audiodescription and modern accessibility tools for people with disabilities.</w:t>
-      </w:r>
-    </w:p>
-    <w:p>
-      <w:pPr>
-        <w:widowControl w:val="0"/>
-        <w:spacing w:line="240" w:lineRule="auto"/>
-        <w:rPr>
-          <w:sz w:val="24"/>
-          <w:szCs w:val="24"/>
-        </w:rPr>
-      </w:pPr>
-      <w:r>
-        <w:rPr>
-          <w:rtl w:val="0"/>
-        </w:rPr>
-      </w:r>
-    </w:p>
-    <w:p>
-      <w:pPr>
-        <w:pStyle w:val="Heading4"/>
-        <w:widowControl w:val="0"/>
-        <w:spacing w:line="240" w:lineRule="auto"/>
-        <w:rPr>
-          <w:color w:val="000000"/>
-        </w:rPr>
-      </w:pPr>
-      <w:bookmarkStart w:colFirst="0" w:colLast="0" w:name="_fypoeuedd8ij" w:id="33"/>
-      <w:bookmarkEnd w:id="33"/>
-      <w:r>
-        <w:rPr>
-          <w:color w:val="000000"/>
-          <w:rtl w:val="0"/>
-        </w:rPr>
-        <w:t xml:space="preserve">Neurodivergent TTRPG Design Workshop Ethnography</w:t>
-      </w:r>
-    </w:p>
-    <w:p>
-      <w:pPr>
-        <w:rPr/>
-      </w:pPr>
-      <w:r>
-        <w:rPr>
-          <w:rtl w:val="0"/>
-        </w:rPr>
-      </w:r>
-    </w:p>
-    <w:p>
-      <w:pPr>
-        <w:rPr/>
-      </w:pPr>
-      <w:r>
-        <w:rPr>
-          <w:rtl w:val="0"/>
-        </w:rPr>
-        <w:t xml:space="preserve">Giuseppe Femia (University of Waterloo)</w:t>
-      </w:r>
-    </w:p>
-    <w:p>
-      <w:pPr>
-        <w:rPr/>
-      </w:pPr>
-      <w:r>
-        <w:rPr>
-          <w:rtl w:val="0"/>
-        </w:rPr>
-      </w:r>
-    </w:p>
-    <w:p>
-      <w:pPr>
-        <w:rPr/>
-      </w:pPr>
-      <w:r>
-        <w:rPr>
-          <w:rtl w:val="0"/>
-        </w:rPr>
-        <w:t xml:space="preserve">Disability is not an aspect of culture that we often see adequately represented in our modern media (Dolmage 20; Ellcessor and Kirkpatrick 43). When the majority of contemporary games are designed with an able-bodied and neurotypical main character in mind (Ledder 30), playing a character with a disability puts the player at an unnecessary disadvantage for the goal of winning the game, a handicap if you will. So, when academics attempt to look for disability representation in gaming culture, they are left with few good examples to draw from as there does not seem to be a common appeal for people without disabilities, outside of fetishization of identity tourism, to play a disabled character when they are more likely to have physical, mental, and social barriers in accessing the game world (Jung par. 3-6). In this talk, I present the ethnographic findings, concerning the positioning of disability in Tabletop Roleplaying Games (TTRPG), of a workshop I conducted to address this scholarly gap, as well as the resulting TTRPG design for neurodivergent representation and storytelling. In the Fall of 2024, I ran a Neurodivergent TTRPG Design Workshop as part of my dissertation research, bringing together Neurodivergent Scholars, Activists, and Game Designers in a storytelling and community-building initiative. The purpose of the workshop was to observe instances of TTRPG design done by and for neurodivergent individuals with a heavy emphasis on allowing anyone playing the game to tell their neurodivergent story. In this presentation, I display the TTRPG media artefact resulting from the workshop as my object text and explain the thematic design choices that went into the neurodivergent representation. I supplement this work by drawing from an array of disability media theorist such as Christa Mullis, Kathleen C. Sitter et al., Kara Stone, Adrienne E. Raw, and Elizabeth Ellcessor and Bill Kirkpatrick. The research question I use to focus my work is: How can we approach TTRPG design to respectfully include and acknowledge the diverse experiences of neurodivergence while still being critical of disabling politics and social injustice in the real world? This will be approached from two angles: 1) navigation of the social and physical environments illustrated through the game mechanics; and 2) relatable neurodivergent themes within the narrative. Concerning game mechanics, the TTRPG design will have neurodivergent-informed methods of taking action and navigating the world for the players’ characters. I observe instances where mechanics that represent neurodiversity within the player characters thematically exemplify neurodivergent values and understandings of the world. By observing the mechanics available to the player, I develop an understanding of how neurodivergent stories are and are not approached by the workshop participants. Concerning narratives, the neurodivergence of the characters play into the story that is made and interpreted entirely by the players. Therefore, the framing of the story provided by the game system sets a precedent of what the players’ expectations might be. For example, the dark fantasy genre of TTRPGs tends to implicate tragedy so depictions of characters with neurodivergence are not afforded a positive setting to frame themselves in. Within the narrative, we can observe how neurodivergent stories are framed and depicted by the workshop participants.</w:t>
-      </w:r>
-    </w:p>
-    <w:p>
-      <w:pPr>
-        <w:rPr/>
-      </w:pPr>
-      <w:r>
-        <w:rPr>
-          <w:rtl w:val="0"/>
-        </w:rPr>
-      </w:r>
-    </w:p>
-    <w:p>
-      <w:pPr>
-        <w:rPr/>
-      </w:pPr>
-      <w:r>
-        <w:rPr>
-          <w:rtl w:val="0"/>
-        </w:rPr>
-      </w:r>
-    </w:p>
-    <w:p>
-      <w:pPr>
-        <w:rPr/>
-      </w:pPr>
-      <w:r>
-        <w:rPr>
-          <w:rtl w:val="0"/>
-        </w:rPr>
-        <w:t xml:space="preserve">Bibliography:</w:t>
-      </w:r>
-    </w:p>
-    <w:p>
-      <w:pPr>
-        <w:rPr/>
-      </w:pPr>
-      <w:r>
-        <w:rPr>
-          <w:rtl w:val="0"/>
-        </w:rPr>
-        <w:t xml:space="preserve">- Adams, Ellen, ed. 2021. Disability Studies and the Classical Body: The Forgotten Other. 1st ed. Milton Park, Abingdon, Oxon ; New York, NY : Routledge. | Series: Routledge studies in ancient disabilities: Routledge. https://doi.org/10.4324/9780429273711.</w:t>
-      </w:r>
-    </w:p>
-    <w:p>
-      <w:pPr>
-        <w:rPr/>
-      </w:pPr>
-      <w:r>
-        <w:rPr>
-          <w:rtl w:val="0"/>
-        </w:rPr>
-        <w:t xml:space="preserve">- Dolmage, Jay. 2014. Disability Rhetoric. First Edition. Critical Perspectives on Disability. Syracuse, New York: Syracuse University Press.</w:t>
-      </w:r>
-    </w:p>
-    <w:p>
-      <w:pPr>
-        <w:rPr/>
-      </w:pPr>
-      <w:r>
-        <w:rPr>
-          <w:rtl w:val="0"/>
-        </w:rPr>
-        <w:t xml:space="preserve">- Donnelly, Colleen Elaine. 2016. “Re-Visioning Negative Archetypes of Disability and Deformity in Fantasy: Wicked, Maleficent, and Game of Thrones.” Disability Studies Quarterly 36 (4). https://doi.org/10.18061/dsq.v36i4.5313.</w:t>
-      </w:r>
-    </w:p>
-    <w:p>
-      <w:pPr>
-        <w:rPr/>
-      </w:pPr>
-      <w:r>
-        <w:rPr>
-          <w:rtl w:val="0"/>
-        </w:rPr>
-        <w:t xml:space="preserve">- Ellcessor, Elizabeth, and Bill Kirkpatrick, eds. 2017. Disability Media Studies. Auflage. New York: New York University Press.</w:t>
-      </w:r>
-    </w:p>
-    <w:p>
-      <w:pPr>
-        <w:rPr/>
-      </w:pPr>
-      <w:r>
-        <w:rPr>
-          <w:rtl w:val="0"/>
-        </w:rPr>
-        <w:t xml:space="preserve">- Jung, Peter. 2022. “Using TTRPGs to Change the Narratives Around Autism.” Roll for Kindness. October 16, 2022. https://rollforkindness.com/using-ttrpgs-to-build-autistic-joy/.</w:t>
-      </w:r>
-    </w:p>
-    <w:p>
-      <w:pPr>
-        <w:rPr/>
-      </w:pPr>
-      <w:r>
-        <w:rPr>
-          <w:rtl w:val="0"/>
-        </w:rPr>
-        <w:t xml:space="preserve">- Juul, Jesper. 2013. The Art of Failure: An Essay on the Pain of Playing Video Games. Playful Thinking. Cambridge, Mass: MIT Press.</w:t>
-      </w:r>
-    </w:p>
-    <w:p>
-      <w:pPr>
-        <w:rPr/>
-      </w:pPr>
-      <w:r>
-        <w:rPr>
-          <w:rtl w:val="0"/>
-        </w:rPr>
-        <w:t xml:space="preserve">- Ledder, Simon. 2018. "On dis/ability within game studies: The discursive construction of ludic bodies." Interdisciplinary Approaches to Disability. Routledge, 2018. 30-44. https://doi.org/10.4324/9781351053228-4.</w:t>
-      </w:r>
-    </w:p>
-    <w:p>
-      <w:pPr>
-        <w:rPr/>
-      </w:pPr>
-      <w:r>
-        <w:rPr>
-          <w:rtl w:val="0"/>
-        </w:rPr>
-        <w:t xml:space="preserve">- Mullis, Christa. 2019. “Reflection: Autistic-Coded Characters and Fans in Fandom”. Canadian Journal of Disability Studies 8 (2):147-56. https://doi.org/10.15353/cjds.v8i2.495.</w:t>
-      </w:r>
-    </w:p>
-    <w:p>
-      <w:pPr>
-        <w:rPr/>
-      </w:pPr>
-      <w:r>
-        <w:rPr>
-          <w:rtl w:val="0"/>
-        </w:rPr>
-        <w:t xml:space="preserve">- Raw, Adrienne E. 2019. “Normalizing Disability: Tagging and Disability Identity Construction through Marvel Cinematic Universe Fanfiction.” Canadian Journal of Disability Studies 8, no. 2: 185–200. https://doi.org/10.15353/cjds.v8i2.498.</w:t>
-      </w:r>
-    </w:p>
-    <w:p>
-      <w:pPr>
-        <w:rPr/>
-      </w:pPr>
-      <w:r>
-        <w:rPr>
-          <w:rtl w:val="0"/>
-        </w:rPr>
-        <w:t xml:space="preserve">- Sitter, Kathleen C., Brooke Allemang, Mica R. Pabia, Emma Gaunt, Ana Herrera, and Bruce Howell. 2023. “Cripping Digital Storytelling: Disability, Accessibility, and Celebrating Difference”. Canadian Journal of Disability Studies 12 (1):29-58. https://cjds.uwaterloo.ca/index.php/cjds/article/view/970.</w:t>
-      </w:r>
-    </w:p>
-    <w:p>
-      <w:pPr>
-        <w:rPr/>
-      </w:pPr>
-      <w:r>
-        <w:rPr>
-          <w:rtl w:val="0"/>
-        </w:rPr>
-        <w:t xml:space="preserve">- Stone, Kara. 2023.Reparative Game Creation: Designing For and With Psychosocial Disability. Design Issues 2023; 39 (1): 14–26. doi: </w:t>
+        <w:t xml:space="preserve">, which contains full BSL and captions throughout. Audio Description available </w:t>
       </w:r>
       <w:hyperlink r:id="rId10">
-        <w:r>
-          <w:rPr>
-            <w:u w:val="single"/>
-            <w:rtl w:val="0"/>
-          </w:rPr>
-          <w:t xml:space="preserve">https://doi.org/10.1162/desi_a_00703</w:t>
-        </w:r>
-      </w:hyperlink>
-      <w:r>
-        <w:rPr>
-          <w:rtl w:val="0"/>
-        </w:rPr>
-        <w:t xml:space="preserve">.</w:t>
-      </w:r>
-    </w:p>
-    <w:p>
-      <w:pPr>
-        <w:rPr/>
-      </w:pPr>
-      <w:r>
-        <w:rPr>
-          <w:rtl w:val="0"/>
-        </w:rPr>
-      </w:r>
-    </w:p>
-    <w:p>
-      <w:pPr>
-        <w:rPr/>
-      </w:pPr>
-      <w:r>
-        <w:rPr>
-          <w:b w:val="1"/>
-          <w:rtl w:val="0"/>
-        </w:rPr>
-        <w:t xml:space="preserve">Bio</w:t>
-      </w:r>
-      <w:r>
-        <w:rPr>
-          <w:rtl w:val="0"/>
-        </w:rPr>
-        <w:t xml:space="preserve">: Giuseppe Femia is an English PhD Candidate at the University of Waterloo. He previously completed a double major for his Bachelor of Arts, in English, Rhetoric, Media, and Professional Communication &amp; Honours Arts and Business, as well as a Master of Arts, in Rhetoric and Communication Design, both at Waterloo. Giuseppe’s current research in game studies, media studies, queer studies, disability studies, and performance studies observes different types of gaming media and the appeal it has to its audience. He previously presented his work on queer reparative play and Dungeons &amp; Dragons at the Transformative Play Initiative Seminar in Visby, Sweden, and then had it published as a peer-reviewed article in the International Journal of Role-Playing. Giuseppe is now partnering up with other scholars researching the intersection of disability studies and game studies to broaden the horizons of the growing field.</w:t>
-      </w:r>
-    </w:p>
-    <w:p>
-      <w:pPr>
-        <w:pStyle w:val="Heading4"/>
-        <w:rPr>
-          <w:i w:val="1"/>
-          <w:color w:val="000000"/>
-        </w:rPr>
-      </w:pPr>
-      <w:bookmarkStart w:colFirst="0" w:colLast="0" w:name="_5hva2rludjzd" w:id="34"/>
-      <w:bookmarkEnd w:id="34"/>
-      <w:r>
-        <w:rPr>
-          <w:color w:val="000000"/>
-          <w:rtl w:val="0"/>
-        </w:rPr>
-        <w:br w:type="textWrapping"/>
-        <w:t xml:space="preserve">A Framework for Inclusive Music-Making with Repurposed Game Controllers</w:t>
-      </w:r>
-      <w:r>
-        <w:rPr>
-          <w:rtl w:val="0"/>
-        </w:rPr>
-      </w:r>
-    </w:p>
-    <w:p>
-      <w:pPr>
-        <w:rPr/>
-      </w:pPr>
-      <w:r>
-        <w:rPr>
-          <w:rtl w:val="0"/>
-        </w:rPr>
-      </w:r>
-    </w:p>
-    <w:p>
-      <w:pPr>
-        <w:rPr>
-          <w:highlight w:val="yellow"/>
-        </w:rPr>
-      </w:pPr>
-      <w:r>
-        <w:rPr>
-          <w:rtl w:val="0"/>
-        </w:rPr>
-        <w:t xml:space="preserve">Calvin McCormack (Stanford University)</w:t>
-        <w:br w:type="textWrapping"/>
-        <w:br w:type="textWrapping"/>
-        <w:t xml:space="preserve">(The system will also be demonstrated during the Day 2 Exhibition/Interactive Session.)</w:t>
-      </w:r>
-      <w:r>
-        <w:rPr>
-          <w:rtl w:val="0"/>
-        </w:rPr>
-      </w:r>
-    </w:p>
-    <w:p>
-      <w:pPr>
-        <w:rPr/>
-      </w:pPr>
-      <w:r>
-        <w:rPr>
-          <w:rtl w:val="0"/>
-        </w:rPr>
-        <w:br w:type="textWrapping"/>
-        <w:t xml:space="preserve">Commercial video game controllers can be repurposed into robust and cost-effective human-computer interfaces for individuals with limited motor function to create digital music. They are well-engineered, durable, globally available and standardized, and can easily interface with computers and smartphones using freely available open-source software. Buttons, joysticks, touchpads, and accelerometers can be remapped and programmed to create custom configurations and adapt to individual abilities in motor function. Past-generation gaming controllers are often available at considerable discount, making them an ideal solution for scalable distribution to low-income communities. In recent years, console manufacturers have produced accessible controllers for their game systems, but these are costly and have limited global availability. However standard controllers can be modified, augmented, and customized through open-source communities and low-cost, digital fabrication. This research highlights the successful implementation of game controller musical interfaces in a rural, low-income environment, and proposes establishing a collective framework of software, hardware augmentations, and musical and pedagogical practices for game controllers. Previous research has often relied on digital musical instruments custom built by skilled researchers; effective, yet typically developed only as research prototypes that are difficult to scale or distribute. This hinders the development of standardized pedagogical methods, compositional practices, and collaborative development communities. Field research conducted at a non-profit outreach center in northern India, which compared the effectiveness of a variety of digital musical instrument prototypes, both custom-built devices and repurposed commercial game controllers, demonstrated the advantages game controllers present as an opportunity to build a common collaborative framework and effectively help as many people as possible. With a standardized foundation in place, this will allow researchers, musicians, and care practitioners to focus their efforts around the further development of custom configurations for different musical idioms and individual disabilities, all easily built upon a common framework.</w:t>
-      </w:r>
-    </w:p>
-    <w:p>
-      <w:pPr>
-        <w:rPr/>
-      </w:pPr>
-      <w:r>
-        <w:rPr>
-          <w:rtl w:val="0"/>
-        </w:rPr>
-      </w:r>
-    </w:p>
-    <w:p>
-      <w:pPr>
-        <w:rPr/>
-      </w:pPr>
-      <w:r>
-        <w:rPr>
-          <w:b w:val="1"/>
-          <w:rtl w:val="0"/>
-        </w:rPr>
-        <w:t xml:space="preserve">Bio</w:t>
-      </w:r>
-      <w:r>
-        <w:rPr>
-          <w:rtl w:val="0"/>
-        </w:rPr>
-        <w:t xml:space="preserve">: Calvin McCormack is a designer, musician, programmer, and educator from Baltimore, USA and is currently pursuing a master’s degree at the Center for Computer Research in Music and Acoustics (CCRMA) at Stanford University. He completed his bachelor's degree in jazz from the University of Michigan, where he focused on the intersection of jazz and non-western musical idioms. Since 2018, Calvin has been working with CED Society, a Dehradun-based non-profit dedicated to supporting women and people with disabilities in the Himalayan border region. Together with CED Society, Calvin has helped launch Sound of Soul, a nonprofit music education center and recording studio designed to empower disadvantaged women through music education and multimedia production skills. Calvin was awarded a Fulbright-Nehru research grant in 2022 and spent twelve months in northern India designing and testing accessible musical instruments for people with disabilities in affiliation with Jawaharlal Nehru University in Delhi.</w:t>
-      </w:r>
-    </w:p>
-    <w:p>
-      <w:pPr>
-        <w:pStyle w:val="Heading4"/>
-        <w:rPr>
-          <w:color w:val="000000"/>
-        </w:rPr>
-      </w:pPr>
-      <w:bookmarkStart w:colFirst="0" w:colLast="0" w:name="_hkxhvr3q2cj8" w:id="35"/>
-      <w:bookmarkEnd w:id="35"/>
-      <w:r>
-        <w:rPr>
-          <w:color w:val="000000"/>
-          <w:rtl w:val="0"/>
-        </w:rPr>
-        <w:br w:type="textWrapping"/>
-        <w:t xml:space="preserve">Universal Design In VR. Inside: a case study of multi-sensory VR biography</w:t>
-      </w:r>
-    </w:p>
-    <w:p>
-      <w:pPr>
-        <w:rPr/>
-      </w:pPr>
-      <w:r>
-        <w:rPr>
-          <w:rtl w:val="0"/>
-        </w:rPr>
-      </w:r>
-    </w:p>
-    <w:p>
-      <w:pPr>
-        <w:rPr/>
-      </w:pPr>
-      <w:r>
-        <w:rPr>
-          <w:rtl w:val="0"/>
-        </w:rPr>
-        <w:t xml:space="preserve">Dr Tom Livingstone (UWE) &amp; Professor Mandy Rose (UWE)</w:t>
-      </w:r>
-    </w:p>
-    <w:p>
-      <w:pPr>
-        <w:rPr/>
-      </w:pPr>
-      <w:r>
-        <w:rPr>
-          <w:rtl w:val="0"/>
-        </w:rPr>
-      </w:r>
-    </w:p>
-    <w:p>
-      <w:pPr>
-        <w:rPr/>
-      </w:pPr>
-      <w:r>
-        <w:rPr>
-          <w:rtl w:val="0"/>
-        </w:rPr>
-        <w:t xml:space="preserve">Inside is a VR experience being produced by UK immersive artist Sacha Wares (Museum of Austerity, Adult Children) with creative agency All Seeing Eye (In pursuit of Repetitive Beats, Draw me Close, DamBusters VR). The work is a biography of the renowned US sculptor, Judith Scott (1943-2005), who was deaf and had Trisomy 21 (Down Syndrome). Wares’ multi-sensory biography responds to the provocation: how might we tell Judith Scott’s story in a way that would be accessible to her, were she still alive to see it ? The paper will situate Inside within a context of immersive media experiences that are increasingly multi-modal and multi-sensory, with content reaching us not just through our eyes and ears but through forms of embodied experience including smell, touch and proprioception. These forms of sensory engagement now intersect with documentary themes within XR formats and have contributed to a vital discourse concerned with the expanded fields and rhetorical and political affordances of immersive nonfiction (Jihoon Kim, 2022; Livingstone &amp; Rose, 2024). Considering Inside through the lens of tactile epistemology (Laura Marks, 2000), the paper asks what’s at stake for documentary in the decentring of ocular-centrism reflected in immersive non-fiction. Specifically, the paper will seek to consider how Inside as a production provides critical access to three inter-related concerns: first, the challenge of representing the experience of someone whose sensory access to the world is not typically reflected in dominant media. Second, the means by which the production process and the final media experience can be kept as accessible as possible to the widest range of performers, participants and audiences. Lastly, how taken together, Inside’s innovations in this space highlight some of the obstacles to access and inclusivity that are not only entrenched in traditional media formats but oftentimes are being unthinkingly translated to emergent XR workflows and exhibition practices. The paper will conclude by assessing how Inside’s approach to telling Judith Scott’s story might help develop innovative ways of approaching universal design in immersive media projects.</w:t>
-      </w:r>
-    </w:p>
-    <w:p>
-      <w:pPr>
-        <w:rPr/>
-      </w:pPr>
-      <w:r>
-        <w:rPr>
-          <w:rtl w:val="0"/>
-        </w:rPr>
-      </w:r>
-    </w:p>
-    <w:p>
-      <w:pPr>
-        <w:rPr/>
-      </w:pPr>
-      <w:r>
-        <w:rPr>
-          <w:rtl w:val="0"/>
-        </w:rPr>
-        <w:t xml:space="preserve">References:</w:t>
-      </w:r>
-    </w:p>
-    <w:p>
-      <w:pPr>
-        <w:rPr/>
-      </w:pPr>
-      <w:r>
-        <w:rPr>
-          <w:rtl w:val="0"/>
-        </w:rPr>
-        <w:t xml:space="preserve">- Denson, Shane (2023) Post-Cinematic Bodies XXX: Meson Press</w:t>
-      </w:r>
-    </w:p>
-    <w:p>
-      <w:pPr>
-        <w:rPr/>
-      </w:pPr>
-      <w:r>
-        <w:rPr>
-          <w:rtl w:val="0"/>
-        </w:rPr>
-        <w:t xml:space="preserve">- Kim, Jihoon (2022) Documentary’s expanded fields: new media and the twenty-first-century documentary Oxford: Oxford University Press</w:t>
-      </w:r>
-    </w:p>
-    <w:p>
-      <w:pPr>
-        <w:rPr/>
-      </w:pPr>
-      <w:r>
-        <w:rPr>
-          <w:rtl w:val="0"/>
-        </w:rPr>
-        <w:t xml:space="preserve">- Marks, Laura (2000) The Skin of the Film – Intercultural Cinema, Embodiment, and the Senses Durham and London: Duke University Press</w:t>
-      </w:r>
-    </w:p>
-    <w:p>
-      <w:pPr>
-        <w:rPr/>
-      </w:pPr>
-      <w:r>
-        <w:rPr>
-          <w:rtl w:val="0"/>
-        </w:rPr>
-        <w:t xml:space="preserve">- Rose, Mandy &amp; Livingstone, Tom (2024) “Beyond the God-Trick: Multisensory Storytelling and Documentary Epistemology” (Interactive Film and Media Virtual Conference: https://www.youtube.com/watch?v=1SaeR9SR1VI&amp;t=3s)</w:t>
-      </w:r>
-    </w:p>
-    <w:p>
-      <w:pPr>
-        <w:rPr/>
-      </w:pPr>
-      <w:r>
-        <w:rPr>
-          <w:rtl w:val="0"/>
-        </w:rPr>
-        <w:t xml:space="preserve">- Rose, Mandy (2018). Technologies of seeing and technologies of corporeality: currents in nonfiction virtual reality World Records, 1(1).</w:t>
-      </w:r>
-    </w:p>
-    <w:p>
-      <w:pPr>
-        <w:rPr/>
-      </w:pPr>
-      <w:r>
-        <w:rPr>
-          <w:rtl w:val="0"/>
-        </w:rPr>
-      </w:r>
-    </w:p>
-    <w:p>
-      <w:pPr>
-        <w:rPr/>
-      </w:pPr>
-      <w:r>
-        <w:rPr>
-          <w:b w:val="1"/>
-          <w:rtl w:val="0"/>
-        </w:rPr>
-        <w:t xml:space="preserve">Bios</w:t>
-      </w:r>
-      <w:r>
-        <w:rPr>
-          <w:rtl w:val="0"/>
-        </w:rPr>
-        <w:t xml:space="preserve">: </w:t>
-        <w:br w:type="textWrapping"/>
-        <w:br w:type="textWrapping"/>
-        <w:t xml:space="preserve">Dr Tom Livingstone is a Research Fellow at The University of the West of England (UWE Bristol) working within MyWorld, a creative R&amp;D programme driving creative technology expansion and innovation in the south west of England. His research focuses on emergent media with a particular interest in the impact of game engines on visual culture. He has published widely on film and digital media and his first book Hybrid Images and the Vanishing Point of Digital Visual Effects will be published by Edinburgh University Press in October 2024. Email: tom.livingstone@uwe.ac.uk</w:t>
-      </w:r>
-    </w:p>
-    <w:p>
-      <w:pPr>
-        <w:rPr/>
-      </w:pPr>
-      <w:r>
-        <w:rPr>
-          <w:rtl w:val="0"/>
-        </w:rPr>
-      </w:r>
-    </w:p>
-    <w:p>
-      <w:pPr>
-        <w:rPr/>
-      </w:pPr>
-      <w:r>
-        <w:rPr>
-          <w:rtl w:val="0"/>
-        </w:rPr>
-        <w:t xml:space="preserve">Mandy Rose is Professor of Documentary &amp; Digital Cultures at UWE Bristol. Her current research explores immersive media as a platform for engaging speculative futures, more-than-human worlds and multisensory experience. She is Co-Investigator on the UKRI Strength in Places My World programme. She was Co-Investigator on the EPSRC Virtual Realities: Immersive Documentary Encountersproject. She is Co-Convenor of i-Docs. She is a Fellow at MIT OpenDoc Lab. Mandy is on the Executive Board of Bristol’s Pervasive Media Studio. Before moving into research, Mandy oversaw award-winning interactive and participatory media initiatives including BBC 2’s ground-breaking Video Nation project (Prix Iris, CRE Race in the Media Award) and the Capture Wales/Cipolwg ar Gymru (BAFTA Cymru) digital storytelling project. 1Mandy is co-editor of i-docs: the evolving practices of interactive documentary - Wallflower Press 2017. Her recent writing appears in Studies in Documentary Film, World Records and Convergence.</w:t>
-      </w:r>
-    </w:p>
-    <w:p>
-      <w:pPr>
-        <w:rPr>
-          <w:sz w:val="20"/>
-          <w:szCs w:val="20"/>
-        </w:rPr>
-      </w:pPr>
-      <w:r>
-        <w:rPr>
-          <w:rtl w:val="0"/>
-        </w:rPr>
-      </w:r>
-    </w:p>
-    <w:p>
-      <w:pPr>
-        <w:rPr>
-          <w:sz w:val="20"/>
-          <w:szCs w:val="20"/>
-        </w:rPr>
-      </w:pPr>
-      <w:r>
-        <w:rPr>
-          <w:rtl w:val="0"/>
-        </w:rPr>
-      </w:r>
-    </w:p>
-    <w:p>
-      <w:pPr>
-        <w:pStyle w:val="Heading4"/>
-        <w:widowControl w:val="0"/>
-        <w:spacing w:line="240" w:lineRule="auto"/>
-        <w:rPr>
-          <w:color w:val="000000"/>
-        </w:rPr>
-      </w:pPr>
-      <w:bookmarkStart w:colFirst="0" w:colLast="0" w:name="_bqh9mola6l4b" w:id="36"/>
-      <w:bookmarkEnd w:id="36"/>
-      <w:r>
-        <w:rPr>
-          <w:color w:val="000000"/>
-          <w:rtl w:val="0"/>
-        </w:rPr>
-        <w:t xml:space="preserve">Performance 2: The Importance of Sleep’ an online Telepresence Stage video performance by Jack Li</w:t>
-      </w:r>
-    </w:p>
-    <w:p>
-      <w:pPr>
-        <w:rPr/>
-      </w:pPr>
-      <w:r>
-        <w:rPr>
-          <w:rtl w:val="0"/>
-        </w:rPr>
-      </w:r>
-    </w:p>
-    <w:p>
-      <w:pPr>
-        <w:rPr/>
-      </w:pPr>
-      <w:r>
-        <w:rPr>
-          <w:rtl w:val="0"/>
-        </w:rPr>
-        <w:t xml:space="preserve">Paul Sermon (School of Art and Media, University of Brighton), Morna McGeoch (Birds of Paradise Theatre Company), Jack Li (Arts with the Disabled Association Hong Kong (ADAHK))</w:t>
-      </w:r>
-    </w:p>
-    <w:p>
-      <w:pPr>
-        <w:widowControl w:val="0"/>
-        <w:spacing w:line="240" w:lineRule="auto"/>
-        <w:rPr/>
-      </w:pPr>
-      <w:r>
-        <w:rPr>
-          <w:rtl w:val="0"/>
-        </w:rPr>
-      </w:r>
-    </w:p>
-    <w:p>
-      <w:pPr>
-        <w:widowControl w:val="0"/>
-        <w:spacing w:line="240" w:lineRule="auto"/>
-        <w:rPr/>
-      </w:pPr>
-      <w:r>
-        <w:rPr>
-          <w:rtl w:val="0"/>
-        </w:rPr>
-        <w:t xml:space="preserve">A live demonstration of an online telepresence video performance, allowing conference delegates, two at a time on separate computers, to interact and perform within the live-streamed video sequence. The telepresence video performance ‘The Importance of Sleep’ was developed by Hong Kong artist Jack Li, commissioned by Birds of Paradise Theatre Company (BOP) and Arts with the Disabled Association Hong Kong (ADAHK) for the British Council Hong Kong SPARK III Festival, 18th to 20th October 2024. The commission and collaboration with ADAHK resulted from BOP’s involvement in the AHRC research project ‘A Telepresence Stage for Disability Performing Arts’ (AH/Y004000/1) led by Paul Sermon at the University of Brighton, School of Art and Media. </w:t>
-      </w:r>
-    </w:p>
-    <w:p>
-      <w:pPr>
-        <w:widowControl w:val="0"/>
-        <w:spacing w:line="240" w:lineRule="auto"/>
-        <w:rPr/>
-      </w:pPr>
-      <w:r>
-        <w:rPr>
-          <w:rtl w:val="0"/>
-        </w:rPr>
-      </w:r>
-    </w:p>
-    <w:p>
-      <w:pPr>
-        <w:widowControl w:val="0"/>
-        <w:spacing w:line="240" w:lineRule="auto"/>
-        <w:rPr/>
-      </w:pPr>
-      <w:r>
-        <w:rPr>
-          <w:rtl w:val="0"/>
-        </w:rPr>
-        <w:t xml:space="preserve">‘The Importance of Sleep’ is a 7-minute experimental video performance with an opportunity for live audience participation via a computer webcam. The work explores how the human body prepares for a new day during sleep, based on the Chinese legend of Zhou Gong, the God of Dreams. The story depicts a character falling asleep after a long day, told through digital scenography with integrated Cantonese sign language and Cantonese/English audio description. Throughout the night, Zhou Gong cleans and repairs several organs in the body with the help of two online participants, who appear inside recreated organs, such as the liver and lungs, where they playfully improvise cleaning tasks. Previous recordings of the interactive performance can be seen </w:t>
-      </w:r>
-      <w:hyperlink r:id="rId11">
         <w:r>
           <w:rPr>
             <w:color w:val="1155cc"/>
@@ -4253,6 +3288,974 @@
           <w:rtl w:val="0"/>
         </w:rPr>
         <w:t xml:space="preserve">.</w:t>
+        <w:br w:type="textWrapping"/>
+      </w:r>
+    </w:p>
+    <w:p>
+      <w:pPr>
+        <w:rPr/>
+      </w:pPr>
+      <w:r>
+        <w:rPr>
+          <w:rtl w:val="0"/>
+        </w:rPr>
+        <w:t xml:space="preserve">More info at http://www.telepresencestage.org.</w:t>
+      </w:r>
+    </w:p>
+    <w:p>
+      <w:pPr>
+        <w:rPr/>
+      </w:pPr>
+      <w:r>
+        <w:rPr>
+          <w:rtl w:val="0"/>
+        </w:rPr>
+        <w:br w:type="textWrapping"/>
+      </w:r>
+    </w:p>
+    <w:p>
+      <w:pPr>
+        <w:rPr/>
+      </w:pPr>
+      <w:r>
+        <w:rPr>
+          <w:b w:val="1"/>
+          <w:rtl w:val="0"/>
+        </w:rPr>
+        <w:t xml:space="preserve">Bios</w:t>
+      </w:r>
+      <w:r>
+        <w:rPr>
+          <w:rtl w:val="0"/>
+        </w:rPr>
+        <w:t xml:space="preserve">: </w:t>
+      </w:r>
+    </w:p>
+    <w:p>
+      <w:pPr>
+        <w:rPr/>
+      </w:pPr>
+      <w:r>
+        <w:rPr>
+          <w:rtl w:val="0"/>
+        </w:rPr>
+      </w:r>
+    </w:p>
+    <w:p>
+      <w:pPr>
+        <w:rPr/>
+      </w:pPr>
+      <w:r>
+        <w:rPr>
+          <w:rtl w:val="0"/>
+        </w:rPr>
+        <w:t xml:space="preserve">Paul Sermon is a Professor of Visual Communication in the School of Art and Media at the University of Brighton, UK. He has worked as an active academic researcher and creative practitioner for over thirty years and has developed a series of celebrated interactive telematic art installations. Having worked under the visionary cybernetic artist Professor Roy Ascott as an undergraduate Fine Art student in the mid-1980s, Paul Sermon went on to establish himself as a leading pioneer of interactive media art, winning the Prix Ars Electronica Golden Nica in Linz, Austria, in 1991. It was an accolade that then took Paul to Finland to develop one of the most ground-breaking telepresent video installations of his career Telematic Dreaming in 1992. He is currently the principal investigator for the AHRC research project (AH/Y004000/1) A Telepresence Stage for Disability Performing Arts.</w:t>
+      </w:r>
+    </w:p>
+    <w:p>
+      <w:pPr>
+        <w:rPr/>
+      </w:pPr>
+      <w:r>
+        <w:rPr>
+          <w:rtl w:val="0"/>
+        </w:rPr>
+      </w:r>
+    </w:p>
+    <w:p>
+      <w:pPr>
+        <w:rPr/>
+      </w:pPr>
+      <w:r>
+        <w:rPr>
+          <w:rtl w:val="0"/>
+        </w:rPr>
+        <w:t xml:space="preserve">Jayne Lloyd is a Senior Lecturer in Fine Art and former Course Leader of MA Inclusive Arts Practice at the University of Brighton. An artist and researcher who works across sculpture, drawing, and performance in her own arts practice and in the development and realisation of inclusive arts projects. Her research focuses on the role of arts and artists can play in the lives of disabled people and people living with dementia.</w:t>
+      </w:r>
+    </w:p>
+    <w:p>
+      <w:pPr>
+        <w:rPr/>
+      </w:pPr>
+      <w:r>
+        <w:rPr>
+          <w:rtl w:val="0"/>
+        </w:rPr>
+      </w:r>
+    </w:p>
+    <w:p>
+      <w:pPr>
+        <w:rPr/>
+      </w:pPr>
+      <w:r>
+        <w:rPr>
+          <w:rtl w:val="0"/>
+        </w:rPr>
+        <w:t xml:space="preserve">Jamie Hale is a queer / crip artist, curator, poet, writer, screenwriter, playwright, actor, facilitator, trainer and director, policy analyst and CEO. This is otherwise known as ‘busy’, ‘interdisciplinary’, or ‘indecisive’. They create poetry, comedy, scriptwriting, and drama for page, stage, and screen. In Feb 2021, they won the Evening Standard Future Theatre Fund Award in Directing/Theatre-Making for their solo show, NOT DYING. They have since performed it across the UK and screened it internationally. Verve Poetry Press published their first poetry pamphlet, Shield, in Jan 2021. They have an original screenplay in development with Channel 4. Jamie also founded CRIPtic Arts. CRIPtic is an award-winning organisation committed to developing and programming work by deaf and disabled people. CRIPtic achieves this through showcasing work, building creative networks, and using research and training to change access in the arts sector.</w:t>
+      </w:r>
+    </w:p>
+    <w:p>
+      <w:pPr>
+        <w:rPr/>
+      </w:pPr>
+      <w:r>
+        <w:rPr>
+          <w:rtl w:val="0"/>
+        </w:rPr>
+        <w:br w:type="textWrapping"/>
+        <w:t xml:space="preserve">Steve Dixon is the president of LASALLE College of the Arts, University of the Arts Singapore, and director of the multimedia performance company The Chameleons Group. A leading theorist on the use of computer technologies in the arts, he is the author of 'Cybernetic-Existentialism' (Routledge 2020) and the award-winning 'Digital Performance: A History of New Technologies in Theater, Dance, Performance Art and Installation' (MIT Press 2007). Co-director of the AHRB 'Digital Performance Archive', co-founder of the ‘International Journal of Performance Arts and Digital Media’ (Routledge), and a member of journal editorial boards 'Body, Space and Technology', 'CTheory' and 'Global Performance Studies'.</w:t>
+        <w:br w:type="textWrapping"/>
+        <w:br w:type="textWrapping"/>
+        <w:t xml:space="preserve">Colin Hambrook is the founder and editor of Disability Arts Online. He has worked as a manager/ editor/ researcher/ sub-editor for a variety of web and print-based disability arts and mainstream publications since 1994. He established Disability Arts Online in 2004 as a place which publishes professional arts writing, arts media and discussion, giving a voice to arts practitioners who identify with disability as a creative, artistic and political force.</w:t>
+      </w:r>
+    </w:p>
+    <w:p>
+      <w:pPr>
+        <w:rPr/>
+      </w:pPr>
+      <w:r>
+        <w:rPr>
+          <w:rtl w:val="0"/>
+        </w:rPr>
+      </w:r>
+    </w:p>
+    <w:p>
+      <w:pPr>
+        <w:rPr>
+          <w:sz w:val="20"/>
+          <w:szCs w:val="20"/>
+        </w:rPr>
+      </w:pPr>
+      <w:r>
+        <w:rPr>
+          <w:rtl w:val="0"/>
+        </w:rPr>
+      </w:r>
+    </w:p>
+    <w:p>
+      <w:pPr>
+        <w:pStyle w:val="Heading3"/>
+        <w:widowControl w:val="0"/>
+        <w:spacing w:line="240" w:lineRule="auto"/>
+        <w:rPr>
+          <w:color w:val="000000"/>
+        </w:rPr>
+      </w:pPr>
+      <w:bookmarkStart w:colFirst="0" w:colLast="0" w:name="_9bkp5unnd5bw" w:id="31"/>
+      <w:bookmarkEnd w:id="31"/>
+      <w:r>
+        <w:rPr>
+          <w:color w:val="000000"/>
+          <w:rtl w:val="0"/>
+        </w:rPr>
+        <w:t xml:space="preserve">Paper Session 2B: Gaming, VR and more: accessibility, representation and technology</w:t>
+      </w:r>
+      <w:r>
+        <w:rPr>
+          <w:rtl w:val="0"/>
+        </w:rPr>
+      </w:r>
+    </w:p>
+    <w:p>
+      <w:pPr>
+        <w:pStyle w:val="Heading4"/>
+        <w:widowControl w:val="0"/>
+        <w:spacing w:line="240" w:lineRule="auto"/>
+        <w:rPr>
+          <w:color w:val="000000"/>
+        </w:rPr>
+      </w:pPr>
+      <w:bookmarkStart w:colFirst="0" w:colLast="0" w:name="_zcn4yyqzqwch" w:id="32"/>
+      <w:bookmarkEnd w:id="32"/>
+      <w:r>
+        <w:rPr>
+          <w:color w:val="000000"/>
+          <w:rtl w:val="0"/>
+        </w:rPr>
+        <w:t xml:space="preserve">Game on: Unpacking accessibility and storytelling in The Last of Us Part II</w:t>
+      </w:r>
+    </w:p>
+    <w:p>
+      <w:pPr>
+        <w:rPr/>
+      </w:pPr>
+      <w:r>
+        <w:rPr>
+          <w:rtl w:val="0"/>
+        </w:rPr>
+      </w:r>
+    </w:p>
+    <w:p>
+      <w:pPr>
+        <w:rPr>
+          <w:sz w:val="24"/>
+          <w:szCs w:val="24"/>
+        </w:rPr>
+      </w:pPr>
+      <w:r>
+        <w:rPr>
+          <w:rtl w:val="0"/>
+        </w:rPr>
+        <w:t xml:space="preserve">Sara Błachut (Jagiellonian University in Kraków)</w:t>
+      </w:r>
+      <w:r>
+        <w:rPr>
+          <w:rtl w:val="0"/>
+        </w:rPr>
+      </w:r>
+    </w:p>
+    <w:p>
+      <w:pPr>
+        <w:rPr/>
+      </w:pPr>
+      <w:r>
+        <w:rPr>
+          <w:rtl w:val="0"/>
+        </w:rPr>
+      </w:r>
+    </w:p>
+    <w:p>
+      <w:pPr>
+        <w:widowControl w:val="0"/>
+        <w:spacing w:line="240" w:lineRule="auto"/>
+        <w:rPr/>
+      </w:pPr>
+      <w:r>
+        <w:rPr>
+          <w:rtl w:val="0"/>
+        </w:rPr>
+        <w:t xml:space="preserve">This presentation aims to provide an in-depth examination of accessibility settings featured in Naughty Dog’s The Last of Us Part II game. With over 60 configurable options, this title is currently one of the most remarkable productions in the game industry in terms of accessibility. Its users have been offered a wide range of configurable options which can be further adjusted and integrated according to their individual needs. This talk will analyze the game’s three primary accessibility presets (offered by Naughty Dog): the vision accessibility preset designed for the blind and visually impaired players, the hearing accessibility preset tailored for the Deaf or hard of hearing and motor accessibility preset made for gamers with a physical or mobility disability; additionally, the full control customization option will be explored. Key focus areas will also include the efficiency of these features in narrative transmission. A particular emphasis will be put on how certain plot-relevant details are conveyed through alternative modalities, such as visual representation of audio gameplay information, and to what extent all the essential storytelling aspects are communicated. The attendees will be introduced to the main specifics of the game (including the plot, gameplay mechanics, game’s core elements) and the challenges associated with them. Accessibility features will be evaluated according to the guidelines proposed by current literature on game accessibility. This talk will help identify the pivotal aspects of making a video game accessible for the widest possible range of players and map out the areas that might still require improvement.</w:t>
+      </w:r>
+    </w:p>
+    <w:p>
+      <w:pPr>
+        <w:widowControl w:val="0"/>
+        <w:spacing w:line="240" w:lineRule="auto"/>
+        <w:rPr/>
+      </w:pPr>
+      <w:r>
+        <w:rPr>
+          <w:rtl w:val="0"/>
+        </w:rPr>
+      </w:r>
+    </w:p>
+    <w:p>
+      <w:pPr>
+        <w:widowControl w:val="0"/>
+        <w:spacing w:line="240" w:lineRule="auto"/>
+        <w:rPr/>
+      </w:pPr>
+      <w:r>
+        <w:rPr>
+          <w:b w:val="1"/>
+          <w:rtl w:val="0"/>
+        </w:rPr>
+        <w:t xml:space="preserve">Bio</w:t>
+      </w:r>
+      <w:r>
+        <w:rPr>
+          <w:rtl w:val="0"/>
+        </w:rPr>
+        <w:t xml:space="preserve">: Sara Błachut is a graduate of translation studies at Jagiellonian University in Krakow. As a translator and editor she collaborated, among others, with East Carolina University and Cochrane organisation. Particularly interested in accessibility in video games, through her research and projects she examines how emerging tech can transform the translation landscape, especially with regard to the issue of audiodescription and modern accessibility tools for people with disabilities.</w:t>
+      </w:r>
+    </w:p>
+    <w:p>
+      <w:pPr>
+        <w:widowControl w:val="0"/>
+        <w:spacing w:line="240" w:lineRule="auto"/>
+        <w:rPr>
+          <w:sz w:val="24"/>
+          <w:szCs w:val="24"/>
+        </w:rPr>
+      </w:pPr>
+      <w:r>
+        <w:rPr>
+          <w:rtl w:val="0"/>
+        </w:rPr>
+      </w:r>
+    </w:p>
+    <w:p>
+      <w:pPr>
+        <w:pStyle w:val="Heading4"/>
+        <w:widowControl w:val="0"/>
+        <w:spacing w:line="240" w:lineRule="auto"/>
+        <w:rPr>
+          <w:color w:val="000000"/>
+        </w:rPr>
+      </w:pPr>
+      <w:bookmarkStart w:colFirst="0" w:colLast="0" w:name="_fypoeuedd8ij" w:id="33"/>
+      <w:bookmarkEnd w:id="33"/>
+      <w:r>
+        <w:rPr>
+          <w:color w:val="000000"/>
+          <w:rtl w:val="0"/>
+        </w:rPr>
+        <w:t xml:space="preserve">Neurodivergent TTRPG Design Workshop Ethnography</w:t>
+      </w:r>
+    </w:p>
+    <w:p>
+      <w:pPr>
+        <w:rPr/>
+      </w:pPr>
+      <w:r>
+        <w:rPr>
+          <w:rtl w:val="0"/>
+        </w:rPr>
+      </w:r>
+    </w:p>
+    <w:p>
+      <w:pPr>
+        <w:rPr/>
+      </w:pPr>
+      <w:r>
+        <w:rPr>
+          <w:rtl w:val="0"/>
+        </w:rPr>
+        <w:t xml:space="preserve">Giuseppe Femia (University of Waterloo)</w:t>
+      </w:r>
+    </w:p>
+    <w:p>
+      <w:pPr>
+        <w:rPr/>
+      </w:pPr>
+      <w:r>
+        <w:rPr>
+          <w:rtl w:val="0"/>
+        </w:rPr>
+      </w:r>
+    </w:p>
+    <w:p>
+      <w:pPr>
+        <w:rPr/>
+      </w:pPr>
+      <w:r>
+        <w:rPr>
+          <w:rtl w:val="0"/>
+        </w:rPr>
+        <w:t xml:space="preserve">Disability is not an aspect of culture that we often see adequately represented in our modern media (Dolmage 20; Ellcessor and Kirkpatrick 43). When the majority of contemporary games are designed with an able-bodied and neurotypical main character in mind (Ledder 30), playing a character with a disability puts the player at an unnecessary disadvantage for the goal of winning the game, a handicap if you will. So, when academics attempt to look for disability representation in gaming culture, they are left with few good examples to draw from as there does not seem to be a common appeal for people without disabilities, outside of fetishization of identity tourism, to play a disabled character when they are more likely to have physical, mental, and social barriers in accessing the game world (Jung par. 3-6). In this talk, I present the ethnographic findings, concerning the positioning of disability in Tabletop Roleplaying Games (TTRPG), of a workshop I conducted to address this scholarly gap, as well as the resulting TTRPG design for neurodivergent representation and storytelling. In the Fall of 2024, I ran a Neurodivergent TTRPG Design Workshop as part of my dissertation research, bringing together Neurodivergent Scholars, Activists, and Game Designers in a storytelling and community-building initiative. The purpose of the workshop was to observe instances of TTRPG design done by and for neurodivergent individuals with a heavy emphasis on allowing anyone playing the game to tell their neurodivergent story. In this presentation, I display the TTRPG media artefact resulting from the workshop as my object text and explain the thematic design choices that went into the neurodivergent representation. I supplement this work by drawing from an array of disability media theorist such as Christa Mullis, Kathleen C. Sitter et al., Kara Stone, Adrienne E. Raw, and Elizabeth Ellcessor and Bill Kirkpatrick. The research question I use to focus my work is: How can we approach TTRPG design to respectfully include and acknowledge the diverse experiences of neurodivergence while still being critical of disabling politics and social injustice in the real world? This will be approached from two angles: 1) navigation of the social and physical environments illustrated through the game mechanics; and 2) relatable neurodivergent themes within the narrative. Concerning game mechanics, the TTRPG design will have neurodivergent-informed methods of taking action and navigating the world for the players’ characters. I observe instances where mechanics that represent neurodiversity within the player characters thematically exemplify neurodivergent values and understandings of the world. By observing the mechanics available to the player, I develop an understanding of how neurodivergent stories are and are not approached by the workshop participants. Concerning narratives, the neurodivergence of the characters play into the story that is made and interpreted entirely by the players. Therefore, the framing of the story provided by the game system sets a precedent of what the players’ expectations might be. For example, the dark fantasy genre of TTRPGs tends to implicate tragedy so depictions of characters with neurodivergence are not afforded a positive setting to frame themselves in. Within the narrative, we can observe how neurodivergent stories are framed and depicted by the workshop participants.</w:t>
+      </w:r>
+    </w:p>
+    <w:p>
+      <w:pPr>
+        <w:rPr/>
+      </w:pPr>
+      <w:r>
+        <w:rPr>
+          <w:rtl w:val="0"/>
+        </w:rPr>
+      </w:r>
+    </w:p>
+    <w:p>
+      <w:pPr>
+        <w:rPr/>
+      </w:pPr>
+      <w:r>
+        <w:rPr>
+          <w:rtl w:val="0"/>
+        </w:rPr>
+      </w:r>
+    </w:p>
+    <w:p>
+      <w:pPr>
+        <w:rPr/>
+      </w:pPr>
+      <w:r>
+        <w:rPr>
+          <w:rtl w:val="0"/>
+        </w:rPr>
+        <w:t xml:space="preserve">Bibliography:</w:t>
+      </w:r>
+    </w:p>
+    <w:p>
+      <w:pPr>
+        <w:rPr/>
+      </w:pPr>
+      <w:r>
+        <w:rPr>
+          <w:rtl w:val="0"/>
+        </w:rPr>
+        <w:t xml:space="preserve">- Adams, Ellen, ed. 2021. Disability Studies and the Classical Body: The Forgotten Other. 1st ed. Milton Park, Abingdon, Oxon ; New York, NY : Routledge. | Series: Routledge studies in ancient disabilities: Routledge. https://doi.org/10.4324/9780429273711.</w:t>
+      </w:r>
+    </w:p>
+    <w:p>
+      <w:pPr>
+        <w:rPr/>
+      </w:pPr>
+      <w:r>
+        <w:rPr>
+          <w:rtl w:val="0"/>
+        </w:rPr>
+        <w:t xml:space="preserve">- Dolmage, Jay. 2014. Disability Rhetoric. First Edition. Critical Perspectives on Disability. Syracuse, New York: Syracuse University Press.</w:t>
+      </w:r>
+    </w:p>
+    <w:p>
+      <w:pPr>
+        <w:rPr/>
+      </w:pPr>
+      <w:r>
+        <w:rPr>
+          <w:rtl w:val="0"/>
+        </w:rPr>
+        <w:t xml:space="preserve">- Donnelly, Colleen Elaine. 2016. “Re-Visioning Negative Archetypes of Disability and Deformity in Fantasy: Wicked, Maleficent, and Game of Thrones.” Disability Studies Quarterly 36 (4). https://doi.org/10.18061/dsq.v36i4.5313.</w:t>
+      </w:r>
+    </w:p>
+    <w:p>
+      <w:pPr>
+        <w:rPr/>
+      </w:pPr>
+      <w:r>
+        <w:rPr>
+          <w:rtl w:val="0"/>
+        </w:rPr>
+        <w:t xml:space="preserve">- Ellcessor, Elizabeth, and Bill Kirkpatrick, eds. 2017. Disability Media Studies. Auflage. New York: New York University Press.</w:t>
+      </w:r>
+    </w:p>
+    <w:p>
+      <w:pPr>
+        <w:rPr/>
+      </w:pPr>
+      <w:r>
+        <w:rPr>
+          <w:rtl w:val="0"/>
+        </w:rPr>
+        <w:t xml:space="preserve">- Jung, Peter. 2022. “Using TTRPGs to Change the Narratives Around Autism.” Roll for Kindness. October 16, 2022. https://rollforkindness.com/using-ttrpgs-to-build-autistic-joy/.</w:t>
+      </w:r>
+    </w:p>
+    <w:p>
+      <w:pPr>
+        <w:rPr/>
+      </w:pPr>
+      <w:r>
+        <w:rPr>
+          <w:rtl w:val="0"/>
+        </w:rPr>
+        <w:t xml:space="preserve">- Juul, Jesper. 2013. The Art of Failure: An Essay on the Pain of Playing Video Games. Playful Thinking. Cambridge, Mass: MIT Press.</w:t>
+      </w:r>
+    </w:p>
+    <w:p>
+      <w:pPr>
+        <w:rPr/>
+      </w:pPr>
+      <w:r>
+        <w:rPr>
+          <w:rtl w:val="0"/>
+        </w:rPr>
+        <w:t xml:space="preserve">- Ledder, Simon. 2018. "On dis/ability within game studies: The discursive construction of ludic bodies." Interdisciplinary Approaches to Disability. Routledge, 2018. 30-44. https://doi.org/10.4324/9781351053228-4.</w:t>
+      </w:r>
+    </w:p>
+    <w:p>
+      <w:pPr>
+        <w:rPr/>
+      </w:pPr>
+      <w:r>
+        <w:rPr>
+          <w:rtl w:val="0"/>
+        </w:rPr>
+        <w:t xml:space="preserve">- Mullis, Christa. 2019. “Reflection: Autistic-Coded Characters and Fans in Fandom”. Canadian Journal of Disability Studies 8 (2):147-56. https://doi.org/10.15353/cjds.v8i2.495.</w:t>
+      </w:r>
+    </w:p>
+    <w:p>
+      <w:pPr>
+        <w:rPr/>
+      </w:pPr>
+      <w:r>
+        <w:rPr>
+          <w:rtl w:val="0"/>
+        </w:rPr>
+        <w:t xml:space="preserve">- Raw, Adrienne E. 2019. “Normalizing Disability: Tagging and Disability Identity Construction through Marvel Cinematic Universe Fanfiction.” Canadian Journal of Disability Studies 8, no. 2: 185–200. https://doi.org/10.15353/cjds.v8i2.498.</w:t>
+      </w:r>
+    </w:p>
+    <w:p>
+      <w:pPr>
+        <w:rPr/>
+      </w:pPr>
+      <w:r>
+        <w:rPr>
+          <w:rtl w:val="0"/>
+        </w:rPr>
+        <w:t xml:space="preserve">- Sitter, Kathleen C., Brooke Allemang, Mica R. Pabia, Emma Gaunt, Ana Herrera, and Bruce Howell. 2023. “Cripping Digital Storytelling: Disability, Accessibility, and Celebrating Difference”. Canadian Journal of Disability Studies 12 (1):29-58. https://cjds.uwaterloo.ca/index.php/cjds/article/view/970.</w:t>
+      </w:r>
+    </w:p>
+    <w:p>
+      <w:pPr>
+        <w:rPr/>
+      </w:pPr>
+      <w:r>
+        <w:rPr>
+          <w:rtl w:val="0"/>
+        </w:rPr>
+        <w:t xml:space="preserve">- Stone, Kara. 2023.Reparative Game Creation: Designing For and With Psychosocial Disability. Design Issues 2023; 39 (1): 14–26. doi: </w:t>
+      </w:r>
+      <w:hyperlink r:id="rId11">
+        <w:r>
+          <w:rPr>
+            <w:u w:val="single"/>
+            <w:rtl w:val="0"/>
+          </w:rPr>
+          <w:t xml:space="preserve">https://doi.org/10.1162/desi_a_00703</w:t>
+        </w:r>
+      </w:hyperlink>
+      <w:r>
+        <w:rPr>
+          <w:rtl w:val="0"/>
+        </w:rPr>
+        <w:t xml:space="preserve">.</w:t>
+      </w:r>
+    </w:p>
+    <w:p>
+      <w:pPr>
+        <w:rPr/>
+      </w:pPr>
+      <w:r>
+        <w:rPr>
+          <w:rtl w:val="0"/>
+        </w:rPr>
+      </w:r>
+    </w:p>
+    <w:p>
+      <w:pPr>
+        <w:rPr/>
+      </w:pPr>
+      <w:r>
+        <w:rPr>
+          <w:b w:val="1"/>
+          <w:rtl w:val="0"/>
+        </w:rPr>
+        <w:t xml:space="preserve">Bio</w:t>
+      </w:r>
+      <w:r>
+        <w:rPr>
+          <w:rtl w:val="0"/>
+        </w:rPr>
+        <w:t xml:space="preserve">: Giuseppe Femia is an English PhD Candidate at the University of Waterloo. He previously completed a double major for his Bachelor of Arts, in English, Rhetoric, Media, and Professional Communication &amp; Honours Arts and Business, as well as a Master of Arts, in Rhetoric and Communication Design, both at Waterloo. Giuseppe’s current research in game studies, media studies, queer studies, disability studies, and performance studies observes different types of gaming media and the appeal it has to its audience. He previously presented his work on queer reparative play and Dungeons &amp; Dragons at the Transformative Play Initiative Seminar in Visby, Sweden, and then had it published as a peer-reviewed article in the International Journal of Role-Playing. Giuseppe is now partnering up with other scholars researching the intersection of disability studies and game studies to broaden the horizons of the growing field.</w:t>
+      </w:r>
+    </w:p>
+    <w:p>
+      <w:pPr>
+        <w:pStyle w:val="Heading4"/>
+        <w:rPr>
+          <w:i w:val="1"/>
+          <w:color w:val="000000"/>
+        </w:rPr>
+      </w:pPr>
+      <w:bookmarkStart w:colFirst="0" w:colLast="0" w:name="_5hva2rludjzd" w:id="34"/>
+      <w:bookmarkEnd w:id="34"/>
+      <w:r>
+        <w:rPr>
+          <w:color w:val="000000"/>
+          <w:rtl w:val="0"/>
+        </w:rPr>
+        <w:br w:type="textWrapping"/>
+        <w:t xml:space="preserve">A Framework for Inclusive Music-Making with Repurposed Game Controllers</w:t>
+      </w:r>
+      <w:r>
+        <w:rPr>
+          <w:rtl w:val="0"/>
+        </w:rPr>
+      </w:r>
+    </w:p>
+    <w:p>
+      <w:pPr>
+        <w:rPr/>
+      </w:pPr>
+      <w:r>
+        <w:rPr>
+          <w:rtl w:val="0"/>
+        </w:rPr>
+      </w:r>
+    </w:p>
+    <w:p>
+      <w:pPr>
+        <w:rPr>
+          <w:highlight w:val="yellow"/>
+        </w:rPr>
+      </w:pPr>
+      <w:r>
+        <w:rPr>
+          <w:rtl w:val="0"/>
+        </w:rPr>
+        <w:t xml:space="preserve">Calvin McCormack (Stanford University)</w:t>
+        <w:br w:type="textWrapping"/>
+        <w:br w:type="textWrapping"/>
+        <w:t xml:space="preserve">(The system will also be demonstrated during the Day 2 Exhibition/Interactive Session.)</w:t>
+      </w:r>
+      <w:r>
+        <w:rPr>
+          <w:rtl w:val="0"/>
+        </w:rPr>
+      </w:r>
+    </w:p>
+    <w:p>
+      <w:pPr>
+        <w:rPr/>
+      </w:pPr>
+      <w:r>
+        <w:rPr>
+          <w:rtl w:val="0"/>
+        </w:rPr>
+        <w:br w:type="textWrapping"/>
+        <w:t xml:space="preserve">Commercial video game controllers can be repurposed into robust and cost-effective human-computer interfaces for individuals with limited motor function to create digital music. They are well-engineered, durable, globally available and standardized, and can easily interface with computers and smartphones using freely available open-source software. Buttons, joysticks, touchpads, and accelerometers can be remapped and programmed to create custom configurations and adapt to individual abilities in motor function. Past-generation gaming controllers are often available at considerable discount, making them an ideal solution for scalable distribution to low-income communities. In recent years, console manufacturers have produced accessible controllers for their game systems, but these are costly and have limited global availability. However standard controllers can be modified, augmented, and customized through open-source communities and low-cost, digital fabrication. This research highlights the successful implementation of game controller musical interfaces in a rural, low-income environment, and proposes establishing a collective framework of software, hardware augmentations, and musical and pedagogical practices for game controllers. Previous research has often relied on digital musical instruments custom built by skilled researchers; effective, yet typically developed only as research prototypes that are difficult to scale or distribute. This hinders the development of standardized pedagogical methods, compositional practices, and collaborative development communities. Field research conducted at a non-profit outreach center in northern India, which compared the effectiveness of a variety of digital musical instrument prototypes, both custom-built devices and repurposed commercial game controllers, demonstrated the advantages game controllers present as an opportunity to build a common collaborative framework and effectively help as many people as possible. With a standardized foundation in place, this will allow researchers, musicians, and care practitioners to focus their efforts around the further development of custom configurations for different musical idioms and individual disabilities, all easily built upon a common framework.</w:t>
+      </w:r>
+    </w:p>
+    <w:p>
+      <w:pPr>
+        <w:rPr/>
+      </w:pPr>
+      <w:r>
+        <w:rPr>
+          <w:rtl w:val="0"/>
+        </w:rPr>
+      </w:r>
+    </w:p>
+    <w:p>
+      <w:pPr>
+        <w:rPr/>
+      </w:pPr>
+      <w:r>
+        <w:rPr>
+          <w:b w:val="1"/>
+          <w:rtl w:val="0"/>
+        </w:rPr>
+        <w:t xml:space="preserve">Bio</w:t>
+      </w:r>
+      <w:r>
+        <w:rPr>
+          <w:rtl w:val="0"/>
+        </w:rPr>
+        <w:t xml:space="preserve">: Calvin McCormack is a designer, musician, programmer, and educator from Baltimore, USA and is currently pursuing a master’s degree at the Center for Computer Research in Music and Acoustics (CCRMA) at Stanford University. He completed his bachelor's degree in jazz from the University of Michigan, where he focused on the intersection of jazz and non-western musical idioms. Since 2018, Calvin has been working with CED Society, a Dehradun-based non-profit dedicated to supporting women and people with disabilities in the Himalayan border region. Together with CED Society, Calvin has helped launch Sound of Soul, a nonprofit music education center and recording studio designed to empower disadvantaged women through music education and multimedia production skills. Calvin was awarded a Fulbright-Nehru research grant in 2022 and spent twelve months in northern India designing and testing accessible musical instruments for people with disabilities in affiliation with Jawaharlal Nehru University in Delhi.</w:t>
+      </w:r>
+    </w:p>
+    <w:p>
+      <w:pPr>
+        <w:pStyle w:val="Heading4"/>
+        <w:rPr>
+          <w:color w:val="000000"/>
+        </w:rPr>
+      </w:pPr>
+      <w:bookmarkStart w:colFirst="0" w:colLast="0" w:name="_hkxhvr3q2cj8" w:id="35"/>
+      <w:bookmarkEnd w:id="35"/>
+      <w:r>
+        <w:rPr>
+          <w:color w:val="000000"/>
+          <w:rtl w:val="0"/>
+        </w:rPr>
+        <w:br w:type="textWrapping"/>
+        <w:t xml:space="preserve">Universal Design In VR. Inside: a case study of multi-sensory VR biography</w:t>
+      </w:r>
+    </w:p>
+    <w:p>
+      <w:pPr>
+        <w:rPr/>
+      </w:pPr>
+      <w:r>
+        <w:rPr>
+          <w:rtl w:val="0"/>
+        </w:rPr>
+      </w:r>
+    </w:p>
+    <w:p>
+      <w:pPr>
+        <w:rPr/>
+      </w:pPr>
+      <w:r>
+        <w:rPr>
+          <w:rtl w:val="0"/>
+        </w:rPr>
+        <w:t xml:space="preserve">Dr Tom Livingstone (UWE) &amp; Professor Mandy Rose (UWE)</w:t>
+      </w:r>
+    </w:p>
+    <w:p>
+      <w:pPr>
+        <w:rPr/>
+      </w:pPr>
+      <w:r>
+        <w:rPr>
+          <w:rtl w:val="0"/>
+        </w:rPr>
+      </w:r>
+    </w:p>
+    <w:p>
+      <w:pPr>
+        <w:rPr/>
+      </w:pPr>
+      <w:r>
+        <w:rPr>
+          <w:rtl w:val="0"/>
+        </w:rPr>
+        <w:t xml:space="preserve">Inside is a VR experience being produced by UK immersive artist Sacha Wares (Museum of Austerity, Adult Children) with creative agency All Seeing Eye (In pursuit of Repetitive Beats, Draw me Close, DamBusters VR). The work is a biography of the renowned US sculptor, Judith Scott (1943-2005), who was deaf and had Trisomy 21 (Down Syndrome). Wares’ multi-sensory biography responds to the provocation: how might we tell Judith Scott’s story in a way that would be accessible to her, were she still alive to see it ? The paper will situate Inside within a context of immersive media experiences that are increasingly multi-modal and multi-sensory, with content reaching us not just through our eyes and ears but through forms of embodied experience including smell, touch and proprioception. These forms of sensory engagement now intersect with documentary themes within XR formats and have contributed to a vital discourse concerned with the expanded fields and rhetorical and political affordances of immersive nonfiction (Jihoon Kim, 2022; Livingstone &amp; Rose, 2024). Considering Inside through the lens of tactile epistemology (Laura Marks, 2000), the paper asks what’s at stake for documentary in the decentring of ocular-centrism reflected in immersive non-fiction. Specifically, the paper will seek to consider how Inside as a production provides critical access to three inter-related concerns: first, the challenge of representing the experience of someone whose sensory access to the world is not typically reflected in dominant media. Second, the means by which the production process and the final media experience can be kept as accessible as possible to the widest range of performers, participants and audiences. Lastly, how taken together, Inside’s innovations in this space highlight some of the obstacles to access and inclusivity that are not only entrenched in traditional media formats but oftentimes are being unthinkingly translated to emergent XR workflows and exhibition practices. The paper will conclude by assessing how Inside’s approach to telling Judith Scott’s story might help develop innovative ways of approaching universal design in immersive media projects.</w:t>
+      </w:r>
+    </w:p>
+    <w:p>
+      <w:pPr>
+        <w:rPr/>
+      </w:pPr>
+      <w:r>
+        <w:rPr>
+          <w:rtl w:val="0"/>
+        </w:rPr>
+      </w:r>
+    </w:p>
+    <w:p>
+      <w:pPr>
+        <w:rPr/>
+      </w:pPr>
+      <w:r>
+        <w:rPr>
+          <w:rtl w:val="0"/>
+        </w:rPr>
+        <w:t xml:space="preserve">References:</w:t>
+      </w:r>
+    </w:p>
+    <w:p>
+      <w:pPr>
+        <w:rPr/>
+      </w:pPr>
+      <w:r>
+        <w:rPr>
+          <w:rtl w:val="0"/>
+        </w:rPr>
+        <w:t xml:space="preserve">- Denson, Shane (2023) Post-Cinematic Bodies XXX: Meson Press</w:t>
+      </w:r>
+    </w:p>
+    <w:p>
+      <w:pPr>
+        <w:rPr/>
+      </w:pPr>
+      <w:r>
+        <w:rPr>
+          <w:rtl w:val="0"/>
+        </w:rPr>
+        <w:t xml:space="preserve">- Kim, Jihoon (2022) Documentary’s expanded fields: new media and the twenty-first-century documentary Oxford: Oxford University Press</w:t>
+      </w:r>
+    </w:p>
+    <w:p>
+      <w:pPr>
+        <w:rPr/>
+      </w:pPr>
+      <w:r>
+        <w:rPr>
+          <w:rtl w:val="0"/>
+        </w:rPr>
+        <w:t xml:space="preserve">- Marks, Laura (2000) The Skin of the Film – Intercultural Cinema, Embodiment, and the Senses Durham and London: Duke University Press</w:t>
+      </w:r>
+    </w:p>
+    <w:p>
+      <w:pPr>
+        <w:rPr/>
+      </w:pPr>
+      <w:r>
+        <w:rPr>
+          <w:rtl w:val="0"/>
+        </w:rPr>
+        <w:t xml:space="preserve">- Rose, Mandy &amp; Livingstone, Tom (2024) “Beyond the God-Trick: Multisensory Storytelling and Documentary Epistemology” (Interactive Film and Media Virtual Conference: https://www.youtube.com/watch?v=1SaeR9SR1VI&amp;t=3s)</w:t>
+      </w:r>
+    </w:p>
+    <w:p>
+      <w:pPr>
+        <w:rPr/>
+      </w:pPr>
+      <w:r>
+        <w:rPr>
+          <w:rtl w:val="0"/>
+        </w:rPr>
+        <w:t xml:space="preserve">- Rose, Mandy (2018). Technologies of seeing and technologies of corporeality: currents in nonfiction virtual reality World Records, 1(1).</w:t>
+      </w:r>
+    </w:p>
+    <w:p>
+      <w:pPr>
+        <w:rPr/>
+      </w:pPr>
+      <w:r>
+        <w:rPr>
+          <w:rtl w:val="0"/>
+        </w:rPr>
+      </w:r>
+    </w:p>
+    <w:p>
+      <w:pPr>
+        <w:rPr/>
+      </w:pPr>
+      <w:r>
+        <w:rPr>
+          <w:b w:val="1"/>
+          <w:rtl w:val="0"/>
+        </w:rPr>
+        <w:t xml:space="preserve">Bios</w:t>
+      </w:r>
+      <w:r>
+        <w:rPr>
+          <w:rtl w:val="0"/>
+        </w:rPr>
+        <w:t xml:space="preserve">: </w:t>
+        <w:br w:type="textWrapping"/>
+        <w:br w:type="textWrapping"/>
+        <w:t xml:space="preserve">Dr Tom Livingstone is a Research Fellow at The University of the West of England (UWE Bristol) working within MyWorld, a creative R&amp;D programme driving creative technology expansion and innovation in the south west of England. His research focuses on emergent media with a particular interest in the impact of game engines on visual culture. He has published widely on film and digital media and his first book Hybrid Images and the Vanishing Point of Digital Visual Effects will be published by Edinburgh University Press in October 2024. Email: tom.livingstone@uwe.ac.uk</w:t>
+      </w:r>
+    </w:p>
+    <w:p>
+      <w:pPr>
+        <w:rPr/>
+      </w:pPr>
+      <w:r>
+        <w:rPr>
+          <w:rtl w:val="0"/>
+        </w:rPr>
+      </w:r>
+    </w:p>
+    <w:p>
+      <w:pPr>
+        <w:rPr/>
+      </w:pPr>
+      <w:r>
+        <w:rPr>
+          <w:rtl w:val="0"/>
+        </w:rPr>
+        <w:t xml:space="preserve">Mandy Rose is Professor of Documentary &amp; Digital Cultures at UWE Bristol. Her current research explores immersive media as a platform for engaging speculative futures, more-than-human worlds and multisensory experience. She is Co-Investigator on the UKRI Strength in Places My World programme. She was Co-Investigator on the EPSRC Virtual Realities: Immersive Documentary Encountersproject. She is Co-Convenor of i-Docs. She is a Fellow at MIT OpenDoc Lab. Mandy is on the Executive Board of Bristol’s Pervasive Media Studio. Before moving into research, Mandy oversaw award-winning interactive and participatory media initiatives including BBC 2’s ground-breaking Video Nation project (Prix Iris, CRE Race in the Media Award) and the Capture Wales/Cipolwg ar Gymru (BAFTA Cymru) digital storytelling project. 1Mandy is co-editor of i-docs: the evolving practices of interactive documentary - Wallflower Press 2017. Her recent writing appears in Studies in Documentary Film, World Records and Convergence.</w:t>
+      </w:r>
+    </w:p>
+    <w:p>
+      <w:pPr>
+        <w:rPr>
+          <w:sz w:val="20"/>
+          <w:szCs w:val="20"/>
+        </w:rPr>
+      </w:pPr>
+      <w:r>
+        <w:rPr>
+          <w:rtl w:val="0"/>
+        </w:rPr>
+      </w:r>
+    </w:p>
+    <w:p>
+      <w:pPr>
+        <w:rPr>
+          <w:sz w:val="20"/>
+          <w:szCs w:val="20"/>
+        </w:rPr>
+      </w:pPr>
+      <w:r>
+        <w:rPr>
+          <w:rtl w:val="0"/>
+        </w:rPr>
+      </w:r>
+    </w:p>
+    <w:p>
+      <w:pPr>
+        <w:pStyle w:val="Heading4"/>
+        <w:widowControl w:val="0"/>
+        <w:spacing w:line="240" w:lineRule="auto"/>
+        <w:rPr>
+          <w:color w:val="000000"/>
+        </w:rPr>
+      </w:pPr>
+      <w:bookmarkStart w:colFirst="0" w:colLast="0" w:name="_bqh9mola6l4b" w:id="36"/>
+      <w:bookmarkEnd w:id="36"/>
+      <w:r>
+        <w:rPr>
+          <w:color w:val="000000"/>
+          <w:rtl w:val="0"/>
+        </w:rPr>
+        <w:t xml:space="preserve">Performance 2: </w:t>
+      </w:r>
+      <w:r>
+        <w:rPr>
+          <w:rtl w:val="0"/>
+        </w:rPr>
+        <w:t xml:space="preserve">‘</w:t>
+      </w:r>
+      <w:r>
+        <w:rPr>
+          <w:color w:val="000000"/>
+          <w:rtl w:val="0"/>
+        </w:rPr>
+        <w:t xml:space="preserve">The Importance of Sleep’ an online Telepresence Stage video performance by Jack Li</w:t>
+      </w:r>
+    </w:p>
+    <w:p>
+      <w:pPr>
+        <w:rPr/>
+      </w:pPr>
+      <w:r>
+        <w:rPr>
+          <w:rtl w:val="0"/>
+        </w:rPr>
+      </w:r>
+    </w:p>
+    <w:p>
+      <w:pPr>
+        <w:rPr/>
+      </w:pPr>
+      <w:r>
+        <w:rPr>
+          <w:rtl w:val="0"/>
+        </w:rPr>
+        <w:t xml:space="preserve">Paul Sermon (School of Art and Media, University of Brighton), Morna McGeoch (Birds of Paradise Theatre Company), Jack Li (Arts with the Disabled Association Hong Kong (ADAHK))</w:t>
+      </w:r>
+    </w:p>
+    <w:p>
+      <w:pPr>
+        <w:widowControl w:val="0"/>
+        <w:spacing w:line="240" w:lineRule="auto"/>
+        <w:rPr/>
+      </w:pPr>
+      <w:r>
+        <w:rPr>
+          <w:rtl w:val="0"/>
+        </w:rPr>
+      </w:r>
+    </w:p>
+    <w:p>
+      <w:pPr>
+        <w:widowControl w:val="0"/>
+        <w:spacing w:line="240" w:lineRule="auto"/>
+        <w:rPr/>
+      </w:pPr>
+      <w:r>
+        <w:rPr>
+          <w:rtl w:val="0"/>
+        </w:rPr>
+        <w:t xml:space="preserve">A live demonstration of an online telepresence video performance, allowing conference delegates, two at a time on separate computers, to interact and perform within the live-streamed video sequence. The telepresence video performance ‘The Importance of Sleep’ was developed by Hong Kong artist Jack Li, commissioned by Birds of Paradise Theatre Company (BOP) and Arts with the Disabled Association Hong Kong (ADAHK) for the British Council Hong Kong SPARK III Festival, 18th to 20th October 2024. The commission and collaboration with ADAHK resulted from BOP’s involvement in the AHRC research project ‘A Telepresence Stage for Disability Performing Arts’ (AH/Y004000/1) led by Paul Sermon at the University of Brighton, School of Art and Media. </w:t>
+      </w:r>
+    </w:p>
+    <w:p>
+      <w:pPr>
+        <w:widowControl w:val="0"/>
+        <w:spacing w:line="240" w:lineRule="auto"/>
+        <w:rPr/>
+      </w:pPr>
+      <w:r>
+        <w:rPr>
+          <w:rtl w:val="0"/>
+        </w:rPr>
+      </w:r>
+    </w:p>
+    <w:p>
+      <w:pPr>
+        <w:widowControl w:val="0"/>
+        <w:spacing w:line="240" w:lineRule="auto"/>
+        <w:rPr/>
+      </w:pPr>
+      <w:r>
+        <w:rPr>
+          <w:rtl w:val="0"/>
+        </w:rPr>
+        <w:t xml:space="preserve">‘The Importance of Sleep’ is a 7-minute experimental video performance with an opportunity for live audience participation via a computer webcam. The work explores how the human body prepares for a new day during sleep, based on the Chinese legend of Zhou Gong, the God of Dreams. The story depicts a character falling asleep after a long day, told through digital scenography with integrated Cantonese sign language and Cantonese/English audio description. Throughout the night, Zhou Gong cleans and repairs several organs in the body with the help of two online participants, who appear inside recreated organs, such as the liver and lungs, where they playfully improvise cleaning tasks. Previous recordings of the interactive performance can be seen </w:t>
+      </w:r>
+      <w:hyperlink r:id="rId12">
+        <w:r>
+          <w:rPr>
+            <w:color w:val="1155cc"/>
+            <w:u w:val="single"/>
+            <w:rtl w:val="0"/>
+          </w:rPr>
+          <w:t xml:space="preserve">here</w:t>
+        </w:r>
+      </w:hyperlink>
+      <w:r>
+        <w:rPr>
+          <w:rtl w:val="0"/>
+        </w:rPr>
+        <w:t xml:space="preserve">.</w:t>
       </w:r>
       <w:r>
         <w:rPr>
@@ -7323,7 +7326,7 @@
         </w:rPr>
         <w:t xml:space="preserve">- Mingus, Mia. “Access Intimacy: The Missing Link.” Leaving Evidence. 5 May 2011. Blog.</w:t>
       </w:r>
-      <w:hyperlink r:id="rId12">
+      <w:hyperlink r:id="rId13">
         <w:r>
           <w:rPr>
             <w:rtl w:val="0"/>
@@ -7331,7 +7334,7 @@
           <w:t xml:space="preserve"> </w:t>
         </w:r>
       </w:hyperlink>
-      <w:hyperlink r:id="rId13">
+      <w:hyperlink r:id="rId14">
         <w:r>
           <w:rPr>
             <w:u w:val="single"/>
@@ -7582,7 +7585,7 @@
         </w:rPr>
         <w:t xml:space="preserve">Link:</w:t>
       </w:r>
-      <w:hyperlink r:id="rId14">
+      <w:hyperlink r:id="rId15">
         <w:r>
           <w:rPr>
             <w:rtl w:val="0"/>
@@ -7590,7 +7593,7 @@
           <w:t xml:space="preserve"> </w:t>
         </w:r>
       </w:hyperlink>
-      <w:hyperlink r:id="rId15">
+      <w:hyperlink r:id="rId16">
         <w:r>
           <w:rPr>
             <w:u w:val="single"/>
@@ -7994,7 +7997,7 @@
           <w:u w:val="single"/>
         </w:rPr>
       </w:pPr>
-      <w:hyperlink r:id="rId16">
+      <w:hyperlink r:id="rId17">
         <w:r>
           <w:rPr>
             <w:u w:val="single"/>
@@ -8015,7 +8018,7 @@
         <w:spacing w:line="276" w:lineRule="auto"/>
         <w:rPr/>
       </w:pPr>
-      <w:hyperlink r:id="rId17">
+      <w:hyperlink r:id="rId18">
         <w:r>
           <w:rPr>
             <w:u w:val="single"/>
@@ -8075,7 +8078,7 @@
           <w:u w:val="single"/>
         </w:rPr>
       </w:pPr>
-      <w:hyperlink r:id="rId18">
+      <w:hyperlink r:id="rId19">
         <w:r>
           <w:rPr>
             <w:u w:val="single"/>
@@ -8096,7 +8099,7 @@
         <w:spacing w:line="276" w:lineRule="auto"/>
         <w:rPr/>
       </w:pPr>
-      <w:hyperlink r:id="rId19">
+      <w:hyperlink r:id="rId20">
         <w:r>
           <w:rPr>
             <w:u w:val="single"/>
@@ -8506,7 +8509,7 @@
         </w:rPr>
         <w:t xml:space="preserve">References:</w:t>
       </w:r>
-      <w:hyperlink r:id="rId20">
+      <w:hyperlink r:id="rId21">
         <w:r>
           <w:rPr>
             <w:rtl w:val="0"/>
@@ -8514,7 +8517,7 @@
           <w:t xml:space="preserve"> </w:t>
         </w:r>
       </w:hyperlink>
-      <w:hyperlink r:id="rId21">
+      <w:hyperlink r:id="rId22">
         <w:r>
           <w:rPr>
             <w:u w:val="single"/>
@@ -9093,7 +9096,7 @@
         </w:rPr>
         <w:t xml:space="preserve">Access Coordination is an emerging role within the film industry, primarily aimed at promoting the participation and representation of people with disabilities, including Deaf and neurodivergent individuals, in filmmaking (Screen Australia, 2023; Screen Skills, 2024). Within Media Accessibility (MA), specific profiles for translation and accessibility coordination have been developed, focusing on enabling access to audiovisual content (Udo &amp; Fels, 2010; Branson, 2019; Romero Fresco, 2019). Recent training proposals have reached both perspectives for this role (Romero Fresco, 2024). This presentation will adopt a case study approach (Saldanha &amp; O'Brien, 2013) to describe the processes, roles, and tools developed for the accessibility coordination across several educational and professional projects in Uruguay. In the professional context, it examines the coordination of a team comprising MA experts, both with and without disabilities, focusing on practices and documentation for a coherent integration of accessibility within the audiovisual piece. In the educational context, it explores a university co-creation laboratory (Tancredi et al., 2022) that implements a “holistic approach to accessibility” (Rusler, 2022, p. 69) in audiovisual media.Firstly, the presentation will identify new characteristics of the access coordinator’s role. Secondly, it will outline the workflow involved in creating accessible versions of six short films, a feature film, and an eight episode series. This study aims to highlight strengths, opportunities, and challenges within these contexts, offering insights that may contribute to the definition of an access coordination profile for higher education and film industry environments. References:</w:t>
       </w:r>
-      <w:hyperlink r:id="rId22">
+      <w:hyperlink r:id="rId23">
         <w:r>
           <w:rPr>
             <w:rtl w:val="0"/>
@@ -9101,7 +9104,7 @@
           <w:t xml:space="preserve"> </w:t>
         </w:r>
       </w:hyperlink>
-      <w:hyperlink r:id="rId23">
+      <w:hyperlink r:id="rId24">
         <w:r>
           <w:rPr>
             <w:u w:val="single"/>
@@ -9882,7 +9885,7 @@
         </w:rPr>
         <w:t xml:space="preserve">References:</w:t>
       </w:r>
-      <w:hyperlink r:id="rId24">
+      <w:hyperlink r:id="rId25">
         <w:r>
           <w:rPr>
             <w:rtl w:val="0"/>
@@ -9890,7 +9893,7 @@
           <w:t xml:space="preserve"> </w:t>
         </w:r>
       </w:hyperlink>
-      <w:hyperlink r:id="rId25">
+      <w:hyperlink r:id="rId26">
         <w:r>
           <w:rPr>
             <w:u w:val="single"/>

--- a/assets/docs/2025-conference/darci-abstract-booklet.docx
+++ b/assets/docs/2025-conference/darci-abstract-booklet.docx
@@ -50,7 +50,7 @@
         <w:rPr>
           <w:rtl w:val="0"/>
         </w:rPr>
-        <w:t xml:space="preserve">Last update: 4 Aug</w:t>
+        <w:t xml:space="preserve">Last update: 5 Aug</w:t>
       </w:r>
       <w:r>
         <w:rPr>
@@ -4189,7 +4189,7 @@
         <w:rPr>
           <w:rtl w:val="0"/>
         </w:rPr>
-        <w:t xml:space="preserve">Paul Sermon (School of Art and Media, University of Brighton), Morna McGeoch (Birds of Paradise Theatre Company), Jack Li (Arts with the Disabled Association Hong Kong (ADAHK))</w:t>
+        <w:t xml:space="preserve">Paul Sermon (School of Art and Media, University of Brighton), Morna McGeoch (Birds of Paradise Theatre Company), Jack Li (Arts with the Disabled Association Hong Kong ADAHK)</w:t>
       </w:r>
     </w:p>
     <w:p>

--- a/assets/docs/2025-conference/darci-abstract-booklet.docx
+++ b/assets/docs/2025-conference/darci-abstract-booklet.docx
@@ -50,7 +50,7 @@
         <w:rPr>
           <w:rtl w:val="0"/>
         </w:rPr>
-        <w:t xml:space="preserve">Last update: 5 Aug</w:t>
+        <w:t xml:space="preserve">Last update: 8 Aug</w:t>
       </w:r>
       <w:r>
         <w:rPr>
@@ -8583,9 +8583,129 @@
         </w:rPr>
         <w:t xml:space="preserve">Florencia Fascioli Álvarez is a PhD student at Universidade de Vigo (Galicia, Spain). She holds a master’s degree in Audiovisual Translation from the Universitat Autònoma de Barcelona and a Communication degree from the Universidad Católica del Uruguay. She has been working as a freelance audiovisual editor since 2002 as well as a cinema and theatre audio describer since 2010. She currently works as a Full-Time Professor in the Department of Humanities and Communication at the Universidad Católica del Uruguay. She is a member of the Núcleo Interdisciplinario Comunicación y Accesibilidad (NICA) at the Universidad de la República (Uruguay).</w:t>
       </w:r>
-    </w:p>
-    <w:p>
-      <w:pPr>
+      <w:r>
+        <w:rPr>
+          <w:rtl w:val="0"/>
+        </w:rPr>
+      </w:r>
+    </w:p>
+    <w:p>
+      <w:pPr>
+        <w:widowControl w:val="0"/>
+        <w:spacing w:line="240" w:lineRule="auto"/>
+        <w:rPr/>
+      </w:pPr>
+      <w:r>
+        <w:rPr>
+          <w:rtl w:val="0"/>
+        </w:rPr>
+      </w:r>
+    </w:p>
+    <w:p>
+      <w:pPr>
+        <w:pStyle w:val="Heading4"/>
+        <w:widowControl w:val="0"/>
+        <w:spacing w:line="240" w:lineRule="auto"/>
+        <w:rPr>
+          <w:color w:val="000000"/>
+        </w:rPr>
+      </w:pPr>
+      <w:bookmarkStart w:colFirst="0" w:colLast="0" w:name="_re8qhqsbfcdb" w:id="70"/>
+      <w:bookmarkEnd w:id="70"/>
+      <w:r>
+        <w:rPr>
+          <w:color w:val="000000"/>
+          <w:rtl w:val="0"/>
+        </w:rPr>
+        <w:t xml:space="preserve">Translation challenges in the European Union: Inclusive and accessible practices in the age of automation</w:t>
+      </w:r>
+    </w:p>
+    <w:p>
+      <w:pPr>
+        <w:widowControl w:val="0"/>
+        <w:spacing w:line="240" w:lineRule="auto"/>
+        <w:rPr/>
+      </w:pPr>
+      <w:r>
+        <w:rPr>
+          <w:rtl w:val="0"/>
+        </w:rPr>
+      </w:r>
+    </w:p>
+    <w:p>
+      <w:pPr>
+        <w:widowControl w:val="0"/>
+        <w:spacing w:line="240" w:lineRule="auto"/>
+        <w:rPr/>
+      </w:pPr>
+      <w:r>
+        <w:rPr>
+          <w:rtl w:val="0"/>
+        </w:rPr>
+        <w:t xml:space="preserve">Sara García Fernández (Universidad de Salamanca)</w:t>
+      </w:r>
+    </w:p>
+    <w:p>
+      <w:pPr>
+        <w:widowControl w:val="0"/>
+        <w:spacing w:line="240" w:lineRule="auto"/>
+        <w:rPr/>
+      </w:pPr>
+      <w:r>
+        <w:rPr>
+          <w:rtl w:val="0"/>
+        </w:rPr>
+      </w:r>
+    </w:p>
+    <w:p>
+      <w:pPr>
+        <w:widowControl w:val="0"/>
+        <w:spacing w:line="240" w:lineRule="auto"/>
+        <w:rPr/>
+      </w:pPr>
+      <w:r>
+        <w:rPr>
+          <w:rtl w:val="0"/>
+        </w:rPr>
+        <w:t xml:space="preserve">In recent years, the different institutions and bodies that make up the European Union have adopted different inclusive strategies that focus, among other goals, on promoting accessibility at all levels: physical, sensory and cognitive. The latter refers to the right of people with intellectual disabilities to be informed and to access all types of content, news and data that may be of interest to them. To this end, the use of new communication methods and tools is encouraged, such as translation into easy-to-read language. In parallel, along the last decades, the European institutions have made major and increasing efforts in fostering inclusive approaches to language, resulting in the growing use, support and spread of more respectful terms and expressions, among other practices. However, from a translation perspective, one might wonder to what extent such inclusive and accessibility initiatives, as well as their dissemination, are favoured or hindered by the progressive digitisation of translation processes in European institutions. The aim of our paper is to explore the interplay between these trends and to determine the potential benefits, risks and challenges they pose for each other. For this purpose, we shall draw on studies in (institutional) translation, disability inclusion and accessibility, and new technologies in translation to assemble the theoretical framework for our research. We will then examine some translation samples into Spanish produced by different machine translation software from contents in English, taken from the European easy-to-read magazine Europe for us. Comparing these translations with the official ones published in the magazine’s website, we shall expose both the main challenges and barriers and the most outstanding benefits and advances that the increasing automation of translation practices entails for the inclusive and accessible communication and dissemination of content in multilingual and multicultural environments such as the European Union.</w:t>
+      </w:r>
+    </w:p>
+    <w:p>
+      <w:pPr>
+        <w:widowControl w:val="0"/>
+        <w:spacing w:line="240" w:lineRule="auto"/>
+        <w:rPr/>
+      </w:pPr>
+      <w:r>
+        <w:rPr>
+          <w:rtl w:val="0"/>
+        </w:rPr>
+      </w:r>
+    </w:p>
+    <w:p>
+      <w:pPr>
+        <w:widowControl w:val="0"/>
+        <w:spacing w:line="240" w:lineRule="auto"/>
+        <w:rPr/>
+      </w:pPr>
+      <w:r>
+        <w:rPr>
+          <w:b w:val="1"/>
+          <w:rtl w:val="0"/>
+        </w:rPr>
+        <w:t xml:space="preserve">Bio</w:t>
+      </w:r>
+      <w:r>
+        <w:rPr>
+          <w:rtl w:val="0"/>
+        </w:rPr>
+        <w:t xml:space="preserve">: Sara García Fernández holds a degree in Translation and Interpreting from the University of Salamanca, where she also studied her Master's degree in Teaching Spanish as a Foreign Language. She graduated with honours in both degrees. Subsequently, she obtained a second Master's degree in Hispanic Philology at the University of South Bohemia (Czech Republic). She is currently a predoctoral fellow at the School of Translation and Documentation of the University of Salamanca thanks to a contract for University Teacher Training (FPU in Spanish) that is financed by the Spanish Ministry of Universities. Her research interests revolve around the convergence between institutional translation, the growing voices and social advances in terms of diversity and disability inclusion, and the progressive automation of translation processes. She is also a member of the research group ‘Translation, Ideology and Culture’ (GIR TRADIC), coordinated by Professor África Vidal Claramonte.</w:t>
+      </w:r>
+    </w:p>
+    <w:p>
+      <w:pPr>
+        <w:widowControl w:val="0"/>
+        <w:spacing w:line="240" w:lineRule="auto"/>
         <w:rPr>
           <w:sz w:val="20"/>
           <w:szCs w:val="20"/>
@@ -8599,75 +8719,63 @@
     </w:p>
     <w:p>
       <w:pPr>
-        <w:widowControl w:val="0"/>
-        <w:spacing w:line="240" w:lineRule="auto"/>
-        <w:rPr/>
-      </w:pPr>
-      <w:r>
-        <w:rPr>
-          <w:rtl w:val="0"/>
-        </w:rPr>
-      </w:r>
-    </w:p>
-    <w:p>
-      <w:pPr>
-        <w:pStyle w:val="Heading4"/>
-        <w:widowControl w:val="0"/>
-        <w:spacing w:line="240" w:lineRule="auto"/>
-        <w:rPr>
-          <w:color w:val="000000"/>
-        </w:rPr>
-      </w:pPr>
-      <w:bookmarkStart w:colFirst="0" w:colLast="0" w:name="_21pyljxgs5j3" w:id="70"/>
-      <w:bookmarkEnd w:id="70"/>
-      <w:r>
-        <w:rPr>
-          <w:color w:val="000000"/>
-          <w:rtl w:val="0"/>
-        </w:rPr>
-        <w:t xml:space="preserve">Rethinking Accessibility: Exploring Definitions and Conceptualizations of Accessibility from Users, Makers, and User-Makers</w:t>
-      </w:r>
-    </w:p>
-    <w:p>
-      <w:pPr>
-        <w:rPr/>
-      </w:pPr>
-      <w:r>
-        <w:rPr>
-          <w:rtl w:val="0"/>
-        </w:rPr>
-      </w:r>
-    </w:p>
-    <w:p>
-      <w:pPr>
-        <w:rPr/>
-      </w:pPr>
-      <w:r>
-        <w:rPr>
-          <w:rtl w:val="0"/>
-        </w:rPr>
-        <w:t xml:space="preserve">Anna Jankowska (University of Antwerp), Nina Reviers (University of Antwerp), Gert Vercauteren (University of Antwerp)</w:t>
-      </w:r>
-    </w:p>
-    <w:p>
-      <w:pPr>
-        <w:rPr/>
-      </w:pPr>
-      <w:r>
-        <w:rPr>
-          <w:rtl w:val="0"/>
-        </w:rPr>
-      </w:r>
-    </w:p>
-    <w:p>
-      <w:pPr>
-        <w:rPr/>
-      </w:pPr>
-      <w:r>
-        <w:rPr>
-          <w:rtl w:val="0"/>
-        </w:rPr>
-        <w:t xml:space="preserve">Accessibility is often assumed to be universally understood and inherently beneficial. Yet, accessibility standards can miss the nuanced, lived experiences of those directly engaged with access. This study explores how access is defined and conceptualized by three groups: accessibility users, makers (those creating accessible solutions), and individuals who bridge these worlds by being both users and makers. Focusing on access to culture and using thematic analysis of in-depth, semi-structured interviews, this research illuminates the diverse interpretations and expectations surrounding accessibility. Without focusing on any one access service, the research embraces a broad understanding of access, capturing its many dimensions. It contributes to Accessibility Studies by mapping this complex terrain from varied perspectives, identifying commonalities and points of tension that impact accessibility efforts, including issues of collaboration and co-creation. Grounding accessibility in the real experiences of users, makers, and user-makers, this study calls for a more holistic understanding—one that balances standardized approaches with the evolving needs of those relying on accessible solutions.</w:t>
+        <w:pStyle w:val="Heading3"/>
+        <w:widowControl w:val="0"/>
+        <w:spacing w:line="240" w:lineRule="auto"/>
+        <w:rPr>
+          <w:color w:val="000000"/>
+        </w:rPr>
+      </w:pPr>
+      <w:bookmarkStart w:colFirst="0" w:colLast="0" w:name="_i1zp5l58261r" w:id="71"/>
+      <w:bookmarkEnd w:id="71"/>
+      <w:r>
+        <w:rPr>
+          <w:color w:val="000000"/>
+          <w:rtl w:val="0"/>
+        </w:rPr>
+        <w:t xml:space="preserve">Panel 6: Training Audio Describers: An Industry-Centred Approach</w:t>
+      </w:r>
+    </w:p>
+    <w:p>
+      <w:pPr>
+        <w:rPr/>
+      </w:pPr>
+      <w:r>
+        <w:rPr>
+          <w:rtl w:val="0"/>
+        </w:rPr>
+      </w:r>
+    </w:p>
+    <w:p>
+      <w:pPr>
+        <w:rPr/>
+      </w:pPr>
+      <w:r>
+        <w:rPr>
+          <w:rtl w:val="0"/>
+        </w:rPr>
+        <w:t xml:space="preserve">Melissa Hope (Descriptive Video Works), Colleen Connor (Audio Description Training Retreats), Liz Gutman (International Digital Center)</w:t>
+      </w:r>
+    </w:p>
+    <w:p>
+      <w:pPr>
+        <w:rPr/>
+      </w:pPr>
+      <w:r>
+        <w:rPr>
+          <w:rtl w:val="0"/>
+        </w:rPr>
+      </w:r>
+    </w:p>
+    <w:p>
+      <w:pPr>
+        <w:rPr/>
+      </w:pPr>
+      <w:r>
+        <w:rPr>
+          <w:rtl w:val="0"/>
+        </w:rPr>
+        <w:t xml:space="preserve">As more diverse stories are being told on television, in movies, and on streaming services, more diverse describers are also needed to create AD that is culturally competent and truly reflects the communities that are being served. Our industry-wide challenge is to identify potential describers from under-represented populations and get them trained to produce quality audio description. In addition, one of the observations from our industry-facing people is that audio describers emerging from current trainings in North America are often trained broadly, but are not necessarily ready to work in any one sector. The trainings often cover description for theatre, for museums, and for prerecorded media all in one course, and they don’t include how to use the software required by certain clients or the different guidelines that different companies have. Though a writer may have a certificate from a training, companies have to invest additional time in education after hiring newer writers, and if they don’t have time for that, potentially good writers might be turned away and get discouraged. If we are going to increase the diversity of the audio description industry, we need to make sure that new writers are trained to what the industry needs and are ready to work.These challenges will need to be met by collaborative approaches. We have created training programs that are customized to the current needs of the audio description industry by bringing together different parts of the industry. Our approach has been for experienced audio description writers and teachers to create training program specifically geared towards a specific client, using their AD guidelines, prioritizing their types of projects, finding writers with the life experiences and backgrounds needed for their projects, and sometimes using their software. Liz from IDC created a custom beginner’s course for a film festival, who provided the students who then went on to describe short films for the festival. Colleen from ADTR created a custom “novice-to-professional” course for a major purchaser of audio description. Melissa from DVW and Liz from IDC then hired the students from these courses and helped them transition from students to professionals. Between all of us, we’ve run three of these industry-led courses, and a fourth one is underway right now, and we have been learning and refining as we go. We would like to present our approach and our learnings to the larger industry and to academics within the audio description space in the hopes that others can build on this program. We envision this to be a panel where we each present the parts of the training that we led and what worked and what didn’t, followed by a lively discussion with the audience about how this can be expanded and improved to help our whole industry.</w:t>
       </w:r>
     </w:p>
     <w:p>
@@ -8696,170 +8804,73 @@
           <w:rtl w:val="0"/>
         </w:rPr>
         <w:t xml:space="preserve">: </w:t>
-        <w:br w:type="textWrapping"/>
-        <w:br w:type="textWrapping"/>
-        <w:t xml:space="preserve">Anna Jankowska, media accessibility researcher and trainer, is a research professor at the University of Antwerp and a lecturer at Jagiellonian University. She co-manages the OPEN Expertise Centre for Accessible Media and Culture and serves as Editor-in-Chief of the Journal of Audiovisual Translation.</w:t>
-      </w:r>
-    </w:p>
-    <w:p>
-      <w:pPr>
-        <w:rPr/>
-      </w:pPr>
-      <w:r>
-        <w:rPr>
-          <w:rtl w:val="0"/>
-        </w:rPr>
-      </w:r>
-    </w:p>
-    <w:p>
-      <w:pPr>
-        <w:rPr/>
-      </w:pPr>
-      <w:r>
-        <w:rPr>
-          <w:rtl w:val="0"/>
-        </w:rPr>
-        <w:t xml:space="preserve">Nina Reviers is a researcher and educator in Audiovisual Translation, specializing in Media Accessibility with a focus on Audio Description for blind and visually impaired audiences. Guided by Universal Design and interdisciplinarity, her inclusive research spans linguistic and multimodal aspects of audio description, computer-aided translation, and integrated access for scenic arts. She also explores accessibility technologies and the complexity of translations as dynamic phenomena. A strong advocate for stakeholder collaboration, Nina incorporates practical insights into her research and teaching, building partnerships with industry and community. Through the OPEN Expertise Centre for Accessible Media and Culture, she connects academia with the professional field, contributing to an inclusive society that embraces accessible media and culture.</w:t>
-      </w:r>
-    </w:p>
-    <w:p>
-      <w:pPr>
-        <w:rPr/>
-      </w:pPr>
-      <w:r>
-        <w:rPr>
-          <w:rtl w:val="0"/>
-        </w:rPr>
-      </w:r>
-    </w:p>
-    <w:p>
-      <w:pPr>
-        <w:rPr/>
-      </w:pPr>
-      <w:r>
-        <w:rPr>
-          <w:rtl w:val="0"/>
-        </w:rPr>
-        <w:t xml:space="preserve">Gert Vercauteren is a professor at the University of Antwerp, specializes in media accessibility, focusing on audio description (AD) for film and television. His research explores how narratological principles help prioritize narrative elements in AD, examining both visual and auditory components and their impact on audience understanding and cognitive load.</w:t>
-      </w:r>
-    </w:p>
-    <w:p>
-      <w:pPr>
-        <w:widowControl w:val="0"/>
-        <w:spacing w:line="240" w:lineRule="auto"/>
-        <w:rPr/>
-      </w:pPr>
-      <w:r>
-        <w:rPr>
-          <w:rtl w:val="0"/>
-        </w:rPr>
-      </w:r>
-    </w:p>
-    <w:p>
-      <w:pPr>
-        <w:pStyle w:val="Heading4"/>
-        <w:widowControl w:val="0"/>
-        <w:spacing w:line="240" w:lineRule="auto"/>
-        <w:rPr>
-          <w:color w:val="000000"/>
-        </w:rPr>
-      </w:pPr>
-      <w:bookmarkStart w:colFirst="0" w:colLast="0" w:name="_re8qhqsbfcdb" w:id="71"/>
-      <w:bookmarkEnd w:id="71"/>
-      <w:r>
-        <w:rPr>
-          <w:color w:val="000000"/>
-          <w:rtl w:val="0"/>
-        </w:rPr>
-        <w:t xml:space="preserve">Translation challenges in the European Union: Inclusive and accessible practices in the age of automation</w:t>
-      </w:r>
-    </w:p>
-    <w:p>
-      <w:pPr>
-        <w:widowControl w:val="0"/>
-        <w:spacing w:line="240" w:lineRule="auto"/>
-        <w:rPr/>
-      </w:pPr>
-      <w:r>
-        <w:rPr>
-          <w:rtl w:val="0"/>
-        </w:rPr>
-      </w:r>
-    </w:p>
-    <w:p>
-      <w:pPr>
-        <w:widowControl w:val="0"/>
-        <w:spacing w:line="240" w:lineRule="auto"/>
-        <w:rPr/>
-      </w:pPr>
-      <w:r>
-        <w:rPr>
-          <w:rtl w:val="0"/>
-        </w:rPr>
-        <w:t xml:space="preserve">Sara García Fernández (Universidad de Salamanca)</w:t>
-      </w:r>
-    </w:p>
-    <w:p>
-      <w:pPr>
-        <w:widowControl w:val="0"/>
-        <w:spacing w:line="240" w:lineRule="auto"/>
-        <w:rPr/>
-      </w:pPr>
-      <w:r>
-        <w:rPr>
-          <w:rtl w:val="0"/>
-        </w:rPr>
-      </w:r>
-    </w:p>
-    <w:p>
-      <w:pPr>
-        <w:widowControl w:val="0"/>
-        <w:spacing w:line="240" w:lineRule="auto"/>
-        <w:rPr/>
-      </w:pPr>
-      <w:r>
-        <w:rPr>
-          <w:rtl w:val="0"/>
-        </w:rPr>
-        <w:t xml:space="preserve">In recent years, the different institutions and bodies that make up the European Union have adopted different inclusive strategies that focus, among other goals, on promoting accessibility at all levels: physical, sensory and cognitive. The latter refers to the right of people with intellectual disabilities to be informed and to access all types of content, news and data that may be of interest to them. To this end, the use of new communication methods and tools is encouraged, such as translation into easy-to-read language. In parallel, along the last decades, the European institutions have made major and increasing efforts in fostering inclusive approaches to language, resulting in the growing use, support and spread of more respectful terms and expressions, among other practices. However, from a translation perspective, one might wonder to what extent such inclusive and accessibility initiatives, as well as their dissemination, are favoured or hindered by the progressive digitisation of translation processes in European institutions. The aim of our paper is to explore the interplay between these trends and to determine the potential benefits, risks and challenges they pose for each other. For this purpose, we shall draw on studies in (institutional) translation, disability inclusion and accessibility, and new technologies in translation to assemble the theoretical framework for our research. We will then examine some translation samples into Spanish produced by different machine translation software from contents in English, taken from the European easy-to-read magazine Europe for us. Comparing these translations with the official ones published in the magazine’s website, we shall expose both the main challenges and barriers and the most outstanding benefits and advances that the increasing automation of translation practices entails for the inclusive and accessible communication and dissemination of content in multilingual and multicultural environments such as the European Union.</w:t>
-      </w:r>
-    </w:p>
-    <w:p>
-      <w:pPr>
-        <w:widowControl w:val="0"/>
-        <w:spacing w:line="240" w:lineRule="auto"/>
-        <w:rPr/>
-      </w:pPr>
-      <w:r>
-        <w:rPr>
-          <w:rtl w:val="0"/>
-        </w:rPr>
-      </w:r>
-    </w:p>
-    <w:p>
-      <w:pPr>
-        <w:widowControl w:val="0"/>
-        <w:spacing w:line="240" w:lineRule="auto"/>
-        <w:rPr/>
-      </w:pPr>
-      <w:r>
-        <w:rPr>
-          <w:b w:val="1"/>
-          <w:rtl w:val="0"/>
-        </w:rPr>
-        <w:t xml:space="preserve">Bio</w:t>
-      </w:r>
-      <w:r>
-        <w:rPr>
-          <w:rtl w:val="0"/>
-        </w:rPr>
-        <w:t xml:space="preserve">: Sara García Fernández holds a degree in Translation and Interpreting from the University of Salamanca, where she also studied her Master's degree in Teaching Spanish as a Foreign Language. She graduated with honours in both degrees. Subsequently, she obtained a second Master's degree in Hispanic Philology at the University of South Bohemia (Czech Republic). She is currently a predoctoral fellow at the School of Translation and Documentation of the University of Salamanca thanks to a contract for University Teacher Training (FPU in Spanish) that is financed by the Spanish Ministry of Universities. Her research interests revolve around the convergence between institutional translation, the growing voices and social advances in terms of diversity and disability inclusion, and the progressive automation of translation processes. She is also a member of the research group ‘Translation, Ideology and Culture’ (GIR TRADIC), coordinated by Professor África Vidal Claramonte.</w:t>
-      </w:r>
-    </w:p>
-    <w:p>
-      <w:pPr>
-        <w:widowControl w:val="0"/>
-        <w:spacing w:line="240" w:lineRule="auto"/>
+      </w:r>
+    </w:p>
+    <w:p>
+      <w:pPr>
+        <w:rPr/>
+      </w:pPr>
+      <w:r>
+        <w:rPr>
+          <w:rtl w:val="0"/>
+        </w:rPr>
+      </w:r>
+    </w:p>
+    <w:p>
+      <w:pPr>
+        <w:rPr/>
+      </w:pPr>
+      <w:r>
+        <w:rPr>
+          <w:rtl w:val="0"/>
+        </w:rPr>
+        <w:t xml:space="preserve">Melissa Hope (she/her) is the Client Services Manager of Descriptive Video Works, an accessibility company based in Vancouver, Canada. Melissa was named one of the top 100 most influential people in localization by the Entertainment Globalization Association. She has worked in client services, project management, quality control, writing, and more. Melissa fell in love with Audio Description (AD) after watching the Netflix series “GLOW” while recovering from a retinal detachment, which required Melissa to lay on her side with her eyes closed for five days. Two years later, on her first day of work at Descriptive Video Works, she heard the AD of the last season of “GLOW” being recorded, and it felt like a full circle moment. Melissa is also an instructor for Audio Description Training Retreats, where she trains writers how to write AD for TV, movies, commercials, and video games, with a focus on representing diversity.</w:t>
+      </w:r>
+    </w:p>
+    <w:p>
+      <w:pPr>
+        <w:rPr/>
+      </w:pPr>
+      <w:r>
+        <w:rPr>
+          <w:rtl w:val="0"/>
+        </w:rPr>
+      </w:r>
+    </w:p>
+    <w:p>
+      <w:pPr>
+        <w:rPr/>
+      </w:pPr>
+      <w:r>
+        <w:rPr>
+          <w:rtl w:val="0"/>
+        </w:rPr>
+        <w:t xml:space="preserve">Colleen Connor is the co-founder of Audio Description Training Retreats. Colleen earned a Bachelor’s in Music Theatre from The Catholic University of America and attended The London Dramatic Academy in the UK. As a blind expert in the Audio Description industry, Colleen provides valuable insight and feedback to those training in Audio Description. Their ongoing work and outreach in the AD field include performing Quality Control for several studios, voice narration, teaching the various roles within the scope of description, and cultivating a network of diverse professionals. Guided by their Seeing Eye Dog Joplin, Colleen advocates for equity and equality wherever they go!</w:t>
+      </w:r>
+    </w:p>
+    <w:p>
+      <w:pPr>
+        <w:rPr/>
+      </w:pPr>
+      <w:r>
+        <w:rPr>
+          <w:rtl w:val="0"/>
+        </w:rPr>
+      </w:r>
+    </w:p>
+    <w:p>
+      <w:pPr>
+        <w:rPr/>
+      </w:pPr>
+      <w:r>
+        <w:rPr>
+          <w:rtl w:val="0"/>
+        </w:rPr>
+        <w:t xml:space="preserve">Liz Gutman is an Audio Description writer and narrator based in Brooklyn. She graduated from NYU Tisch with a major in acting and a minor in creative writing. Liz has written award-winning description for over 500 hours of features and series, and has voiced over 175 hours of AD. She has experience spanning the entire process of AD creation, including script and mix quality control, writer training, and directing VO and pickup sessions. Liz is always looking to improve her own craft, and to help push the industry forward by staying plugged into the AD community’s wants and needs. She has incorporated feedback from AD patrons to push for improvements in company style guides, requiring their AD to include more and better descriptions of skin color, hair texture, and explicit material.</w:t>
+      </w:r>
+    </w:p>
+    <w:p>
+      <w:pPr>
         <w:rPr>
           <w:sz w:val="20"/>
           <w:szCs w:val="20"/>
@@ -8880,173 +8891,8 @@
           <w:color w:val="000000"/>
         </w:rPr>
       </w:pPr>
-      <w:bookmarkStart w:colFirst="0" w:colLast="0" w:name="_i1zp5l58261r" w:id="72"/>
+      <w:bookmarkStart w:colFirst="0" w:colLast="0" w:name="_x8cznfigao3r" w:id="72"/>
       <w:bookmarkEnd w:id="72"/>
-      <w:r>
-        <w:rPr>
-          <w:color w:val="000000"/>
-          <w:rtl w:val="0"/>
-        </w:rPr>
-        <w:t xml:space="preserve">Panel 6: Training Audio Describers: An Industry-Centred Approach</w:t>
-      </w:r>
-    </w:p>
-    <w:p>
-      <w:pPr>
-        <w:rPr/>
-      </w:pPr>
-      <w:r>
-        <w:rPr>
-          <w:rtl w:val="0"/>
-        </w:rPr>
-      </w:r>
-    </w:p>
-    <w:p>
-      <w:pPr>
-        <w:rPr/>
-      </w:pPr>
-      <w:r>
-        <w:rPr>
-          <w:rtl w:val="0"/>
-        </w:rPr>
-        <w:t xml:space="preserve">Melissa Hope (Descriptive Video Works), Colleen Connor (Audio Description Training Retreats), Liz Gutman (International Digital Center)</w:t>
-      </w:r>
-    </w:p>
-    <w:p>
-      <w:pPr>
-        <w:rPr/>
-      </w:pPr>
-      <w:r>
-        <w:rPr>
-          <w:rtl w:val="0"/>
-        </w:rPr>
-      </w:r>
-    </w:p>
-    <w:p>
-      <w:pPr>
-        <w:rPr/>
-      </w:pPr>
-      <w:r>
-        <w:rPr>
-          <w:rtl w:val="0"/>
-        </w:rPr>
-        <w:t xml:space="preserve">As more diverse stories are being told on television, in movies, and on streaming services, more diverse describers are also needed to create AD that is culturally competent and truly reflects the communities that are being served. Our industry-wide challenge is to identify potential describers from under-represented populations and get them trained to produce quality audio description. In addition, one of the observations from our industry-facing people is that audio describers emerging from current trainings in North America are often trained broadly, but are not necessarily ready to work in any one sector. The trainings often cover description for theatre, for museums, and for prerecorded media all in one course, and they don’t include how to use the software required by certain clients or the different guidelines that different companies have. Though a writer may have a certificate from a training, companies have to invest additional time in education after hiring newer writers, and if they don’t have time for that, potentially good writers might be turned away and get discouraged. If we are going to increase the diversity of the audio description industry, we need to make sure that new writers are trained to what the industry needs and are ready to work.These challenges will need to be met by collaborative approaches. We have created training programs that are customized to the current needs of the audio description industry by bringing together different parts of the industry. Our approach has been for experienced audio description writers and teachers to create training program specifically geared towards a specific client, using their AD guidelines, prioritizing their types of projects, finding writers with the life experiences and backgrounds needed for their projects, and sometimes using their software. Liz from IDC created a custom beginner’s course for a film festival, who provided the students who then went on to describe short films for the festival. Colleen from ADTR created a custom “novice-to-professional” course for a major purchaser of audio description. Melissa from DVW and Liz from IDC then hired the students from these courses and helped them transition from students to professionals. Between all of us, we’ve run three of these industry-led courses, and a fourth one is underway right now, and we have been learning and refining as we go. We would like to present our approach and our learnings to the larger industry and to academics within the audio description space in the hopes that others can build on this program. We envision this to be a panel where we each present the parts of the training that we led and what worked and what didn’t, followed by a lively discussion with the audience about how this can be expanded and improved to help our whole industry.</w:t>
-      </w:r>
-    </w:p>
-    <w:p>
-      <w:pPr>
-        <w:rPr/>
-      </w:pPr>
-      <w:r>
-        <w:rPr>
-          <w:rtl w:val="0"/>
-        </w:rPr>
-      </w:r>
-    </w:p>
-    <w:p>
-      <w:pPr>
-        <w:rPr/>
-      </w:pPr>
-      <w:r>
-        <w:rPr>
-          <w:b w:val="1"/>
-          <w:rtl w:val="0"/>
-        </w:rPr>
-        <w:t xml:space="preserve">Bios</w:t>
-      </w:r>
-      <w:r>
-        <w:rPr>
-          <w:rtl w:val="0"/>
-        </w:rPr>
-        <w:t xml:space="preserve">: </w:t>
-      </w:r>
-    </w:p>
-    <w:p>
-      <w:pPr>
-        <w:rPr/>
-      </w:pPr>
-      <w:r>
-        <w:rPr>
-          <w:rtl w:val="0"/>
-        </w:rPr>
-      </w:r>
-    </w:p>
-    <w:p>
-      <w:pPr>
-        <w:rPr/>
-      </w:pPr>
-      <w:r>
-        <w:rPr>
-          <w:rtl w:val="0"/>
-        </w:rPr>
-        <w:t xml:space="preserve">Melissa Hope (she/her) is the Client Services Manager of Descriptive Video Works, an accessibility company based in Vancouver, Canada. Melissa was named one of the top 100 most influential people in localization by the Entertainment Globalization Association. She has worked in client services, project management, quality control, writing, and more. Melissa fell in love with Audio Description (AD) after watching the Netflix series “GLOW” while recovering from a retinal detachment, which required Melissa to lay on her side with her eyes closed for five days. Two years later, on her first day of work at Descriptive Video Works, she heard the AD of the last season of “GLOW” being recorded, and it felt like a full circle moment. Melissa is also an instructor for Audio Description Training Retreats, where she trains writers how to write AD for TV, movies, commercials, and video games, with a focus on representing diversity.</w:t>
-      </w:r>
-    </w:p>
-    <w:p>
-      <w:pPr>
-        <w:rPr/>
-      </w:pPr>
-      <w:r>
-        <w:rPr>
-          <w:rtl w:val="0"/>
-        </w:rPr>
-      </w:r>
-    </w:p>
-    <w:p>
-      <w:pPr>
-        <w:rPr/>
-      </w:pPr>
-      <w:r>
-        <w:rPr>
-          <w:rtl w:val="0"/>
-        </w:rPr>
-        <w:t xml:space="preserve">Colleen Connor is the co-founder of Audio Description Training Retreats. Colleen earned a Bachelor’s in Music Theatre from The Catholic University of America and attended The London Dramatic Academy in the UK. As a blind expert in the Audio Description industry, Colleen provides valuable insight and feedback to those training in Audio Description. Their ongoing work and outreach in the AD field include performing Quality Control for several studios, voice narration, teaching the various roles within the scope of description, and cultivating a network of diverse professionals. Guided by their Seeing Eye Dog Joplin, Colleen advocates for equity and equality wherever they go!</w:t>
-      </w:r>
-    </w:p>
-    <w:p>
-      <w:pPr>
-        <w:rPr/>
-      </w:pPr>
-      <w:r>
-        <w:rPr>
-          <w:rtl w:val="0"/>
-        </w:rPr>
-      </w:r>
-    </w:p>
-    <w:p>
-      <w:pPr>
-        <w:rPr/>
-      </w:pPr>
-      <w:r>
-        <w:rPr>
-          <w:rtl w:val="0"/>
-        </w:rPr>
-        <w:t xml:space="preserve">Liz Gutman is an Audio Description writer and narrator based in Brooklyn. She graduated from NYU Tisch with a major in acting and a minor in creative writing. Liz has written award-winning description for over 500 hours of features and series, and has voiced over 175 hours of AD. She has experience spanning the entire process of AD creation, including script and mix quality control, writer training, and directing VO and pickup sessions. Liz is always looking to improve her own craft, and to help push the industry forward by staying plugged into the AD community’s wants and needs. She has incorporated feedback from AD patrons to push for improvements in company style guides, requiring their AD to include more and better descriptions of skin color, hair texture, and explicit material.</w:t>
-      </w:r>
-    </w:p>
-    <w:p>
-      <w:pPr>
-        <w:rPr>
-          <w:sz w:val="20"/>
-          <w:szCs w:val="20"/>
-        </w:rPr>
-      </w:pPr>
-      <w:r>
-        <w:rPr>
-          <w:rtl w:val="0"/>
-        </w:rPr>
-      </w:r>
-    </w:p>
-    <w:p>
-      <w:pPr>
-        <w:pStyle w:val="Heading3"/>
-        <w:widowControl w:val="0"/>
-        <w:spacing w:line="240" w:lineRule="auto"/>
-        <w:rPr>
-          <w:color w:val="000000"/>
-        </w:rPr>
-      </w:pPr>
-      <w:bookmarkStart w:colFirst="0" w:colLast="0" w:name="_x8cznfigao3r" w:id="73"/>
-      <w:bookmarkEnd w:id="73"/>
       <w:r>
         <w:rPr>
           <w:color w:val="000000"/>
@@ -9180,30 +9026,30 @@
         <w:spacing w:line="240" w:lineRule="auto"/>
         <w:rPr/>
       </w:pPr>
-      <w:bookmarkStart w:colFirst="0" w:colLast="0" w:name="_exkc4qj5catj" w:id="74"/>
+      <w:bookmarkStart w:colFirst="0" w:colLast="0" w:name="_exkc4qj5catj" w:id="73"/>
+      <w:bookmarkEnd w:id="73"/>
+      <w:r>
+        <w:rPr>
+          <w:color w:val="000000"/>
+          <w:rtl w:val="0"/>
+        </w:rPr>
+        <w:t xml:space="preserve">Paper Session 6: Accessibility and Representation in Heritage </w:t>
+      </w:r>
+      <w:r>
+        <w:rPr>
+          <w:rtl w:val="0"/>
+        </w:rPr>
+      </w:r>
+    </w:p>
+    <w:p>
+      <w:pPr>
+        <w:pStyle w:val="Heading4"/>
+        <w:widowControl w:val="0"/>
+        <w:spacing w:line="276" w:lineRule="auto"/>
+        <w:rPr/>
+      </w:pPr>
+      <w:bookmarkStart w:colFirst="0" w:colLast="0" w:name="_mmw37zsd4fjs" w:id="74"/>
       <w:bookmarkEnd w:id="74"/>
-      <w:r>
-        <w:rPr>
-          <w:color w:val="000000"/>
-          <w:rtl w:val="0"/>
-        </w:rPr>
-        <w:t xml:space="preserve">Paper Session 6: Accessibility and Representation in Heritage </w:t>
-      </w:r>
-      <w:r>
-        <w:rPr>
-          <w:rtl w:val="0"/>
-        </w:rPr>
-      </w:r>
-    </w:p>
-    <w:p>
-      <w:pPr>
-        <w:pStyle w:val="Heading4"/>
-        <w:widowControl w:val="0"/>
-        <w:spacing w:line="276" w:lineRule="auto"/>
-        <w:rPr/>
-      </w:pPr>
-      <w:bookmarkStart w:colFirst="0" w:colLast="0" w:name="_mmw37zsd4fjs" w:id="75"/>
-      <w:bookmarkEnd w:id="75"/>
       <w:r>
         <w:rPr>
           <w:rtl w:val="0"/>
@@ -9408,125 +9254,125 @@
           <w:color w:val="000000"/>
         </w:rPr>
       </w:pPr>
-      <w:bookmarkStart w:colFirst="0" w:colLast="0" w:name="_jw9i7hr0ma0j" w:id="76"/>
+      <w:bookmarkStart w:colFirst="0" w:colLast="0" w:name="_jw9i7hr0ma0j" w:id="75"/>
+      <w:bookmarkEnd w:id="75"/>
+      <w:r>
+        <w:rPr>
+          <w:color w:val="000000"/>
+          <w:rtl w:val="0"/>
+        </w:rPr>
+        <w:t xml:space="preserve">Accessibility Services for the Blind in the World's Most Visited Museums: A Case Study</w:t>
+      </w:r>
+    </w:p>
+    <w:p>
+      <w:pPr>
+        <w:rPr/>
+      </w:pPr>
+      <w:r>
+        <w:rPr>
+          <w:rtl w:val="0"/>
+        </w:rPr>
+      </w:r>
+    </w:p>
+    <w:p>
+      <w:pPr>
+        <w:widowControl w:val="0"/>
+        <w:spacing w:line="276" w:lineRule="auto"/>
+        <w:rPr/>
+      </w:pPr>
+      <w:r>
+        <w:rPr>
+          <w:rtl w:val="0"/>
+        </w:rPr>
+        <w:t xml:space="preserve">Iris C. Permuy</w:t>
+      </w:r>
+    </w:p>
+    <w:p>
+      <w:pPr>
+        <w:widowControl w:val="0"/>
+        <w:spacing w:line="276" w:lineRule="auto"/>
+        <w:rPr/>
+      </w:pPr>
+      <w:r>
+        <w:rPr>
+          <w:rtl w:val="0"/>
+        </w:rPr>
+      </w:r>
+    </w:p>
+    <w:p>
+      <w:pPr>
+        <w:widowControl w:val="0"/>
+        <w:spacing w:line="276" w:lineRule="auto"/>
+        <w:rPr/>
+      </w:pPr>
+      <w:r>
+        <w:rPr>
+          <w:rtl w:val="0"/>
+        </w:rPr>
+        <w:t xml:space="preserve">Tourism accessibility in general and, specifically, museum accessibility has been gaining ground in recent years due to increased disability rights’ awareness and subsequent legislation being implemented. However, although comparisons have been made between museums and policies in different countries, to our knowledge there is not yet any project focused on analyzing and contrasting blind and visually impaired access practices in major museums on different continents. In the framework of this intercontinental research, when conducting the analysis of the Louvre Museum (Paris, France) for this purpose, we encountered a complete unavailability of accessibility services for blind people and visually impaired that grant independent access. We ought not forget that the Louvre Museum is the world's most visited museum (8.9 million people in 2023). On the other hand, we have also conducted an analysis of the British Museum (London, United Kingdom, 5.8 visits in 2023) which has led us to find a radical mismatch in accessibility services between two of the most visited museums in Europe. The analysis consisted of in-person visits to the most popular artifacts and works of art, as well as interviews with the accessibility team. In this paper, we will be discussing the access issues encountered and how, unfortunately, this can serve as a reverse example of how to provide accessibility services for blind people and visually impaired in art museums. We will showcase all the ways in which the Louvre is inaccessible for blind people and visually impaired to then offer a proposal of amendment of the observed shortages and offer a proposal of amendment based upon the British Museum experience and experts’ additions. We wholeheartedly believe it is paramount to highlight the importance of educating museum boards with regards to culture and art accessibility.</w:t>
+      </w:r>
+    </w:p>
+    <w:p>
+      <w:pPr>
+        <w:widowControl w:val="0"/>
+        <w:spacing w:line="276" w:lineRule="auto"/>
+        <w:rPr/>
+      </w:pPr>
+      <w:r>
+        <w:rPr>
+          <w:rtl w:val="0"/>
+        </w:rPr>
+      </w:r>
+    </w:p>
+    <w:p>
+      <w:pPr>
+        <w:widowControl w:val="0"/>
+        <w:spacing w:line="276" w:lineRule="auto"/>
+        <w:rPr/>
+      </w:pPr>
+      <w:r>
+        <w:rPr>
+          <w:b w:val="1"/>
+          <w:rtl w:val="0"/>
+        </w:rPr>
+        <w:t xml:space="preserve">Bio</w:t>
+      </w:r>
+      <w:r>
+        <w:rPr>
+          <w:rtl w:val="0"/>
+        </w:rPr>
+        <w:t xml:space="preserve">: </w:t>
+      </w:r>
+      <w:r>
+        <w:rPr>
+          <w:rtl w:val="0"/>
+        </w:rPr>
+        <w:t xml:space="preserve">Iris C. Permuy holds a BA in Translation and Interpreting, an MA in Audiovisual Translation, and a postgraduate degree in International Culture Management, in addition to several specialization courses in media and event accessibility. She worked as a teaching and research assistant in the Transmedia accessibility research group at the Autonomous University of Barcelona and at the Disability Cultural Center at Syracuse University in New York. She is currently writing her doctoral thesis on museum accessibility for the blind at the Universitat Jaume I. Apart from her academic activity, she has been working as a freelance audiovisual translator for ten years, five of which she has devoted almost exclusively to audio-description for different translation agencies, digital platforms, and television broadcasters. She combines both roles with her activism as the president of ATRAE, the Spanish AVT Organization, and as a member of the council of the federation of AVT associations in Europe, AVTE.</w:t>
+      </w:r>
+    </w:p>
+    <w:p>
+      <w:pPr>
+        <w:widowControl w:val="0"/>
+        <w:spacing w:line="276" w:lineRule="auto"/>
+        <w:rPr/>
+      </w:pPr>
+      <w:r>
+        <w:rPr>
+          <w:rtl w:val="0"/>
+        </w:rPr>
+      </w:r>
+    </w:p>
+    <w:p>
+      <w:pPr>
+        <w:pStyle w:val="Heading4"/>
+        <w:widowControl w:val="0"/>
+        <w:spacing w:line="276" w:lineRule="auto"/>
+        <w:rPr>
+          <w:color w:val="000000"/>
+        </w:rPr>
+      </w:pPr>
+      <w:bookmarkStart w:colFirst="0" w:colLast="0" w:name="_knesia3w4g3s" w:id="76"/>
       <w:bookmarkEnd w:id="76"/>
-      <w:r>
-        <w:rPr>
-          <w:color w:val="000000"/>
-          <w:rtl w:val="0"/>
-        </w:rPr>
-        <w:t xml:space="preserve">Accessibility Services for the Blind in the World's Most Visited Museums: A Case Study</w:t>
-      </w:r>
-    </w:p>
-    <w:p>
-      <w:pPr>
-        <w:rPr/>
-      </w:pPr>
-      <w:r>
-        <w:rPr>
-          <w:rtl w:val="0"/>
-        </w:rPr>
-      </w:r>
-    </w:p>
-    <w:p>
-      <w:pPr>
-        <w:widowControl w:val="0"/>
-        <w:spacing w:line="276" w:lineRule="auto"/>
-        <w:rPr/>
-      </w:pPr>
-      <w:r>
-        <w:rPr>
-          <w:rtl w:val="0"/>
-        </w:rPr>
-        <w:t xml:space="preserve">Iris C. Permuy</w:t>
-      </w:r>
-    </w:p>
-    <w:p>
-      <w:pPr>
-        <w:widowControl w:val="0"/>
-        <w:spacing w:line="276" w:lineRule="auto"/>
-        <w:rPr/>
-      </w:pPr>
-      <w:r>
-        <w:rPr>
-          <w:rtl w:val="0"/>
-        </w:rPr>
-      </w:r>
-    </w:p>
-    <w:p>
-      <w:pPr>
-        <w:widowControl w:val="0"/>
-        <w:spacing w:line="276" w:lineRule="auto"/>
-        <w:rPr/>
-      </w:pPr>
-      <w:r>
-        <w:rPr>
-          <w:rtl w:val="0"/>
-        </w:rPr>
-        <w:t xml:space="preserve">Tourism accessibility in general and, specifically, museum accessibility has been gaining ground in recent years due to increased disability rights’ awareness and subsequent legislation being implemented. However, although comparisons have been made between museums and policies in different countries, to our knowledge there is not yet any project focused on analyzing and contrasting blind and visually impaired access practices in major museums on different continents. In the framework of this intercontinental research, when conducting the analysis of the Louvre Museum (Paris, France) for this purpose, we encountered a complete unavailability of accessibility services for blind people and visually impaired that grant independent access. We ought not forget that the Louvre Museum is the world's most visited museum (8.9 million people in 2023). On the other hand, we have also conducted an analysis of the British Museum (London, United Kingdom, 5.8 visits in 2023) which has led us to find a radical mismatch in accessibility services between two of the most visited museums in Europe. The analysis consisted of in-person visits to the most popular artifacts and works of art, as well as interviews with the accessibility team. In this paper, we will be discussing the access issues encountered and how, unfortunately, this can serve as a reverse example of how to provide accessibility services for blind people and visually impaired in art museums. We will showcase all the ways in which the Louvre is inaccessible for blind people and visually impaired to then offer a proposal of amendment of the observed shortages and offer a proposal of amendment based upon the British Museum experience and experts’ additions. We wholeheartedly believe it is paramount to highlight the importance of educating museum boards with regards to culture and art accessibility.</w:t>
-      </w:r>
-    </w:p>
-    <w:p>
-      <w:pPr>
-        <w:widowControl w:val="0"/>
-        <w:spacing w:line="276" w:lineRule="auto"/>
-        <w:rPr/>
-      </w:pPr>
-      <w:r>
-        <w:rPr>
-          <w:rtl w:val="0"/>
-        </w:rPr>
-      </w:r>
-    </w:p>
-    <w:p>
-      <w:pPr>
-        <w:widowControl w:val="0"/>
-        <w:spacing w:line="276" w:lineRule="auto"/>
-        <w:rPr/>
-      </w:pPr>
-      <w:r>
-        <w:rPr>
-          <w:b w:val="1"/>
-          <w:rtl w:val="0"/>
-        </w:rPr>
-        <w:t xml:space="preserve">Bio</w:t>
-      </w:r>
-      <w:r>
-        <w:rPr>
-          <w:rtl w:val="0"/>
-        </w:rPr>
-        <w:t xml:space="preserve">: </w:t>
-      </w:r>
-      <w:r>
-        <w:rPr>
-          <w:rtl w:val="0"/>
-        </w:rPr>
-        <w:t xml:space="preserve">Iris C. Permuy holds a BA in Translation and Interpreting, an MA in Audiovisual Translation, and a postgraduate degree in International Culture Management, in addition to several specialization courses in media and event accessibility. She worked as a teaching and research assistant in the Transmedia accessibility research group at the Autonomous University of Barcelona and at the Disability Cultural Center at Syracuse University in New York. She is currently writing her doctoral thesis on museum accessibility for the blind at the Universitat Jaume I. Apart from her academic activity, she has been working as a freelance audiovisual translator for ten years, five of which she has devoted almost exclusively to audio-description for different translation agencies, digital platforms, and television broadcasters. She combines both roles with her activism as the president of ATRAE, the Spanish AVT Organization, and as a member of the council of the federation of AVT associations in Europe, AVTE.</w:t>
-      </w:r>
-    </w:p>
-    <w:p>
-      <w:pPr>
-        <w:widowControl w:val="0"/>
-        <w:spacing w:line="276" w:lineRule="auto"/>
-        <w:rPr/>
-      </w:pPr>
-      <w:r>
-        <w:rPr>
-          <w:rtl w:val="0"/>
-        </w:rPr>
-      </w:r>
-    </w:p>
-    <w:p>
-      <w:pPr>
-        <w:pStyle w:val="Heading4"/>
-        <w:widowControl w:val="0"/>
-        <w:spacing w:line="276" w:lineRule="auto"/>
-        <w:rPr>
-          <w:color w:val="000000"/>
-        </w:rPr>
-      </w:pPr>
-      <w:bookmarkStart w:colFirst="0" w:colLast="0" w:name="_knesia3w4g3s" w:id="77"/>
-      <w:bookmarkEnd w:id="77"/>
       <w:r>
         <w:rPr>
           <w:color w:val="000000"/>
@@ -9625,8 +9471,8 @@
           <w:color w:val="000000"/>
         </w:rPr>
       </w:pPr>
-      <w:bookmarkStart w:colFirst="0" w:colLast="0" w:name="_y1y134i4krlx" w:id="78"/>
-      <w:bookmarkEnd w:id="78"/>
+      <w:bookmarkStart w:colFirst="0" w:colLast="0" w:name="_y1y134i4krlx" w:id="77"/>
+      <w:bookmarkEnd w:id="77"/>
       <w:r>
         <w:rPr>
           <w:rtl w:val="0"/>
@@ -9642,8 +9488,8 @@
           <w:szCs w:val="20"/>
         </w:rPr>
       </w:pPr>
-      <w:bookmarkStart w:colFirst="0" w:colLast="0" w:name="_sm7ai1vd5ujc" w:id="79"/>
-      <w:bookmarkEnd w:id="79"/>
+      <w:bookmarkStart w:colFirst="0" w:colLast="0" w:name="_sm7ai1vd5ujc" w:id="78"/>
+      <w:bookmarkEnd w:id="78"/>
       <w:r>
         <w:rPr>
           <w:color w:val="000000"/>
@@ -9777,32 +9623,32 @@
           <w:color w:val="000000"/>
         </w:rPr>
       </w:pPr>
-      <w:bookmarkStart w:colFirst="0" w:colLast="0" w:name="_tkrnurp1u7cq" w:id="80"/>
+      <w:bookmarkStart w:colFirst="0" w:colLast="0" w:name="_tkrnurp1u7cq" w:id="79"/>
+      <w:bookmarkEnd w:id="79"/>
+      <w:r>
+        <w:rPr>
+          <w:color w:val="000000"/>
+          <w:rtl w:val="0"/>
+        </w:rPr>
+        <w:t xml:space="preserve">Lightning Bolt Session</w:t>
+      </w:r>
+      <w:r>
+        <w:rPr>
+          <w:rtl w:val="0"/>
+        </w:rPr>
+      </w:r>
+    </w:p>
+    <w:p>
+      <w:pPr>
+        <w:pStyle w:val="Heading4"/>
+        <w:widowControl w:val="0"/>
+        <w:spacing w:line="240" w:lineRule="auto"/>
+        <w:rPr>
+          <w:color w:val="000000"/>
+        </w:rPr>
+      </w:pPr>
+      <w:bookmarkStart w:colFirst="0" w:colLast="0" w:name="_i6t7gvrt86u" w:id="80"/>
       <w:bookmarkEnd w:id="80"/>
-      <w:r>
-        <w:rPr>
-          <w:color w:val="000000"/>
-          <w:rtl w:val="0"/>
-        </w:rPr>
-        <w:t xml:space="preserve">Lightning Bolt Session</w:t>
-      </w:r>
-      <w:r>
-        <w:rPr>
-          <w:rtl w:val="0"/>
-        </w:rPr>
-      </w:r>
-    </w:p>
-    <w:p>
-      <w:pPr>
-        <w:pStyle w:val="Heading4"/>
-        <w:widowControl w:val="0"/>
-        <w:spacing w:line="240" w:lineRule="auto"/>
-        <w:rPr>
-          <w:color w:val="000000"/>
-        </w:rPr>
-      </w:pPr>
-      <w:bookmarkStart w:colFirst="0" w:colLast="0" w:name="_i6t7gvrt86u" w:id="81"/>
-      <w:bookmarkEnd w:id="81"/>
       <w:r>
         <w:rPr>
           <w:color w:val="000000"/>
@@ -10014,109 +9860,109 @@
           <w:color w:val="000000"/>
         </w:rPr>
       </w:pPr>
-      <w:bookmarkStart w:colFirst="0" w:colLast="0" w:name="_ufeknrhlvbs" w:id="82"/>
+      <w:bookmarkStart w:colFirst="0" w:colLast="0" w:name="_ufeknrhlvbs" w:id="81"/>
+      <w:bookmarkEnd w:id="81"/>
+      <w:r>
+        <w:rPr>
+          <w:color w:val="000000"/>
+          <w:rtl w:val="0"/>
+        </w:rPr>
+        <w:t xml:space="preserve">Audio Description...Aiding Dementia?</w:t>
+      </w:r>
+    </w:p>
+    <w:p>
+      <w:pPr>
+        <w:rPr/>
+      </w:pPr>
+      <w:r>
+        <w:rPr>
+          <w:rtl w:val="0"/>
+        </w:rPr>
+      </w:r>
+    </w:p>
+    <w:p>
+      <w:pPr>
+        <w:rPr/>
+      </w:pPr>
+      <w:r>
+        <w:rPr>
+          <w:rtl w:val="0"/>
+        </w:rPr>
+        <w:t xml:space="preserve">Polly Ellen Goodwin (PolySensoryAccess)</w:t>
+      </w:r>
+    </w:p>
+    <w:p>
+      <w:pPr>
+        <w:rPr/>
+      </w:pPr>
+      <w:r>
+        <w:rPr>
+          <w:rtl w:val="0"/>
+        </w:rPr>
+      </w:r>
+    </w:p>
+    <w:p>
+      <w:pPr>
+        <w:rPr/>
+      </w:pPr>
+      <w:r>
+        <w:rPr>
+          <w:rtl w:val="0"/>
+        </w:rPr>
+        <w:t xml:space="preserve">As the 2024 report of the Lancet Commission on dementia prevention, intervention and care confirms, age, along with genetics, remains the most significant factor in developing dementia . This parallels the data around sight loss; with people experiencing age-onset blindness (including preventable conditions) making up the largest cohort. The same report confirms a further intersection between these two groups, finding there is increased vulnerability to developing dementia amongst those who are blind or have low vision. Scanning other research in this space reveals an emerging awareness of the benefits to those with dementia of watching films and television programmes . Well established is the benefit of physical activity for this group, and this too can be supported through audio-visual content such as exercise videos. But for those with parallel or intersecting age-onset sight loss, how can content that relies on visuals be accessible? The answer is audio description (AD). AD translates visual content into content a user can hear. It is a key tool of access that was originally designed to render visual content accessible and meaningful for people who are blind or have low vision and remains primarily aimed at this audience. However, as an additional, auditory source of information, and potentially also explanation and reiteration, AD holds potential beyond its initial remit. The concept of tailoring AD for various audiences is gaining traction, as are the technical and work-flow advancements required practically. This lightning bolt presentation (drawing on the early work for a PhD) would explore the development of a process to optimise audio description to specifically respond to the needs of those with dementia (both with and without vision loss), opening-up content that can enhance physical and mental health. Understanding the particular needs of this group could lead to innovations in designing a version of AD that specifically responds to the needs of those with dementia (both with and without vision loss).</w:t>
+      </w:r>
+    </w:p>
+    <w:p>
+      <w:pPr>
+        <w:rPr/>
+      </w:pPr>
+      <w:r>
+        <w:rPr>
+          <w:rtl w:val="0"/>
+        </w:rPr>
+      </w:r>
+    </w:p>
+    <w:p>
+      <w:pPr>
+        <w:rPr/>
+      </w:pPr>
+      <w:r>
+        <w:rPr>
+          <w:b w:val="1"/>
+          <w:rtl w:val="0"/>
+        </w:rPr>
+        <w:t xml:space="preserve">Bio</w:t>
+      </w:r>
+      <w:r>
+        <w:rPr>
+          <w:rtl w:val="0"/>
+        </w:rPr>
+        <w:t xml:space="preserve">: Polly’s career has been devoted to widening access for people who are blind or have low vision. As a trained and practising audio describer, with nearly 15 years of experience, she creates audio description tracks for broadcast television, cinema, streaming platforms, live presentations, and galleries. She runs the Australian chapter of an initiative, aimed at encouraging young consumers to engage with audio description, has created an accredited unit on using AD aimed at young people and is a member of the Audio Description advisory Board run by Curtin University’s Centre for Culture and Technology. As a researcher, she focuses on the potential and challenges of new and alternative applications of audio description, including as part of Dr Xiaochun Zhang’s AD4Games project (which explores how audio description might enhance gameplay for players who are blind or have low vision). Current and previous research projects have explored the audio describing in the field of physical exercise, silent film and fashion, as well as the ethical position of the audio describer and their relation to the end user.</w:t>
+      </w:r>
+    </w:p>
+    <w:p>
+      <w:pPr>
+        <w:widowControl w:val="0"/>
+        <w:spacing w:line="240" w:lineRule="auto"/>
+        <w:rPr/>
+      </w:pPr>
+      <w:r>
+        <w:rPr>
+          <w:rtl w:val="0"/>
+        </w:rPr>
+      </w:r>
+    </w:p>
+    <w:p>
+      <w:pPr>
+        <w:pStyle w:val="Heading4"/>
+        <w:widowControl w:val="0"/>
+        <w:spacing w:line="240" w:lineRule="auto"/>
+        <w:rPr>
+          <w:color w:val="000000"/>
+        </w:rPr>
+      </w:pPr>
+      <w:bookmarkStart w:colFirst="0" w:colLast="0" w:name="_ulnfstkkjcb2" w:id="82"/>
       <w:bookmarkEnd w:id="82"/>
-      <w:r>
-        <w:rPr>
-          <w:color w:val="000000"/>
-          <w:rtl w:val="0"/>
-        </w:rPr>
-        <w:t xml:space="preserve">Audio Description...Aiding Dementia?</w:t>
-      </w:r>
-    </w:p>
-    <w:p>
-      <w:pPr>
-        <w:rPr/>
-      </w:pPr>
-      <w:r>
-        <w:rPr>
-          <w:rtl w:val="0"/>
-        </w:rPr>
-      </w:r>
-    </w:p>
-    <w:p>
-      <w:pPr>
-        <w:rPr/>
-      </w:pPr>
-      <w:r>
-        <w:rPr>
-          <w:rtl w:val="0"/>
-        </w:rPr>
-        <w:t xml:space="preserve">Polly Ellen Goodwin (PolySensoryAccess)</w:t>
-      </w:r>
-    </w:p>
-    <w:p>
-      <w:pPr>
-        <w:rPr/>
-      </w:pPr>
-      <w:r>
-        <w:rPr>
-          <w:rtl w:val="0"/>
-        </w:rPr>
-      </w:r>
-    </w:p>
-    <w:p>
-      <w:pPr>
-        <w:rPr/>
-      </w:pPr>
-      <w:r>
-        <w:rPr>
-          <w:rtl w:val="0"/>
-        </w:rPr>
-        <w:t xml:space="preserve">As the 2024 report of the Lancet Commission on dementia prevention, intervention and care confirms, age, along with genetics, remains the most significant factor in developing dementia . This parallels the data around sight loss; with people experiencing age-onset blindness (including preventable conditions) making up the largest cohort. The same report confirms a further intersection between these two groups, finding there is increased vulnerability to developing dementia amongst those who are blind or have low vision. Scanning other research in this space reveals an emerging awareness of the benefits to those with dementia of watching films and television programmes . Well established is the benefit of physical activity for this group, and this too can be supported through audio-visual content such as exercise videos. But for those with parallel or intersecting age-onset sight loss, how can content that relies on visuals be accessible? The answer is audio description (AD). AD translates visual content into content a user can hear. It is a key tool of access that was originally designed to render visual content accessible and meaningful for people who are blind or have low vision and remains primarily aimed at this audience. However, as an additional, auditory source of information, and potentially also explanation and reiteration, AD holds potential beyond its initial remit. The concept of tailoring AD for various audiences is gaining traction, as are the technical and work-flow advancements required practically. This lightning bolt presentation (drawing on the early work for a PhD) would explore the development of a process to optimise audio description to specifically respond to the needs of those with dementia (both with and without vision loss), opening-up content that can enhance physical and mental health. Understanding the particular needs of this group could lead to innovations in designing a version of AD that specifically responds to the needs of those with dementia (both with and without vision loss).</w:t>
-      </w:r>
-    </w:p>
-    <w:p>
-      <w:pPr>
-        <w:rPr/>
-      </w:pPr>
-      <w:r>
-        <w:rPr>
-          <w:rtl w:val="0"/>
-        </w:rPr>
-      </w:r>
-    </w:p>
-    <w:p>
-      <w:pPr>
-        <w:rPr/>
-      </w:pPr>
-      <w:r>
-        <w:rPr>
-          <w:b w:val="1"/>
-          <w:rtl w:val="0"/>
-        </w:rPr>
-        <w:t xml:space="preserve">Bio</w:t>
-      </w:r>
-      <w:r>
-        <w:rPr>
-          <w:rtl w:val="0"/>
-        </w:rPr>
-        <w:t xml:space="preserve">: Polly’s career has been devoted to widening access for people who are blind or have low vision. As a trained and practising audio describer, with nearly 15 years of experience, she creates audio description tracks for broadcast television, cinema, streaming platforms, live presentations, and galleries. She runs the Australian chapter of an initiative, aimed at encouraging young consumers to engage with audio description, has created an accredited unit on using AD aimed at young people and is a member of the Audio Description advisory Board run by Curtin University’s Centre for Culture and Technology. As a researcher, she focuses on the potential and challenges of new and alternative applications of audio description, including as part of Dr Xiaochun Zhang’s AD4Games project (which explores how audio description might enhance gameplay for players who are blind or have low vision). Current and previous research projects have explored the audio describing in the field of physical exercise, silent film and fashion, as well as the ethical position of the audio describer and their relation to the end user.</w:t>
-      </w:r>
-    </w:p>
-    <w:p>
-      <w:pPr>
-        <w:widowControl w:val="0"/>
-        <w:spacing w:line="240" w:lineRule="auto"/>
-        <w:rPr/>
-      </w:pPr>
-      <w:r>
-        <w:rPr>
-          <w:rtl w:val="0"/>
-        </w:rPr>
-      </w:r>
-    </w:p>
-    <w:p>
-      <w:pPr>
-        <w:pStyle w:val="Heading4"/>
-        <w:widowControl w:val="0"/>
-        <w:spacing w:line="240" w:lineRule="auto"/>
-        <w:rPr>
-          <w:color w:val="000000"/>
-        </w:rPr>
-      </w:pPr>
-      <w:bookmarkStart w:colFirst="0" w:colLast="0" w:name="_ulnfstkkjcb2" w:id="83"/>
-      <w:bookmarkEnd w:id="83"/>
       <w:r>
         <w:rPr>
           <w:color w:val="000000"/>
@@ -10315,8 +10161,8 @@
           <w:color w:val="000000"/>
         </w:rPr>
       </w:pPr>
-      <w:bookmarkStart w:colFirst="0" w:colLast="0" w:name="_54lvfm5nwpqw" w:id="84"/>
-      <w:bookmarkEnd w:id="84"/>
+      <w:bookmarkStart w:colFirst="0" w:colLast="0" w:name="_54lvfm5nwpqw" w:id="83"/>
+      <w:bookmarkEnd w:id="83"/>
       <w:r>
         <w:rPr>
           <w:color w:val="000000"/>
@@ -10466,25 +10312,25 @@
           <w:color w:val="000000"/>
         </w:rPr>
       </w:pPr>
-      <w:bookmarkStart w:colFirst="0" w:colLast="0" w:name="_vw76lx3igeck" w:id="85"/>
+      <w:bookmarkStart w:colFirst="0" w:colLast="0" w:name="_vw76lx3igeck" w:id="84"/>
+      <w:bookmarkEnd w:id="84"/>
+      <w:r>
+        <w:rPr>
+          <w:rtl w:val="0"/>
+        </w:rPr>
+      </w:r>
+    </w:p>
+    <w:p>
+      <w:pPr>
+        <w:pStyle w:val="Heading4"/>
+        <w:widowControl w:val="0"/>
+        <w:spacing w:line="240" w:lineRule="auto"/>
+        <w:rPr>
+          <w:color w:val="000000"/>
+        </w:rPr>
+      </w:pPr>
+      <w:bookmarkStart w:colFirst="0" w:colLast="0" w:name="_xmpq5s9memkz" w:id="85"/>
       <w:bookmarkEnd w:id="85"/>
-      <w:r>
-        <w:rPr>
-          <w:rtl w:val="0"/>
-        </w:rPr>
-      </w:r>
-    </w:p>
-    <w:p>
-      <w:pPr>
-        <w:pStyle w:val="Heading4"/>
-        <w:widowControl w:val="0"/>
-        <w:spacing w:line="240" w:lineRule="auto"/>
-        <w:rPr>
-          <w:color w:val="000000"/>
-        </w:rPr>
-      </w:pPr>
-      <w:bookmarkStart w:colFirst="0" w:colLast="0" w:name="_xmpq5s9memkz" w:id="86"/>
-      <w:bookmarkEnd w:id="86"/>
       <w:r>
         <w:rPr>
           <w:color w:val="000000"/>
@@ -10647,8 +10493,8 @@
           <w:color w:val="000000"/>
         </w:rPr>
       </w:pPr>
-      <w:bookmarkStart w:colFirst="0" w:colLast="0" w:name="_f3tz113mpjhu" w:id="87"/>
-      <w:bookmarkEnd w:id="87"/>
+      <w:bookmarkStart w:colFirst="0" w:colLast="0" w:name="_f3tz113mpjhu" w:id="86"/>
+      <w:bookmarkEnd w:id="86"/>
       <w:r>
         <w:rPr>
           <w:color w:val="000000"/>
@@ -10791,8 +10637,8 @@
           <w:color w:val="000000"/>
         </w:rPr>
       </w:pPr>
-      <w:bookmarkStart w:colFirst="0" w:colLast="0" w:name="_loy97ajtna0d" w:id="88"/>
-      <w:bookmarkEnd w:id="88"/>
+      <w:bookmarkStart w:colFirst="0" w:colLast="0" w:name="_loy97ajtna0d" w:id="87"/>
+      <w:bookmarkEnd w:id="87"/>
       <w:r>
         <w:rPr>
           <w:color w:val="000000"/>

--- a/assets/docs/2025-conference/darci-abstract-booklet.docx
+++ b/assets/docs/2025-conference/darci-abstract-booklet.docx
@@ -50,7 +50,7 @@
         <w:rPr>
           <w:rtl w:val="0"/>
         </w:rPr>
-        <w:t xml:space="preserve">Last update: 8 Aug</w:t>
+        <w:t xml:space="preserve">Last update: 16 Aug</w:t>
       </w:r>
       <w:r>
         <w:rPr>
@@ -1558,7 +1558,7 @@
         <w:rPr>
           <w:rtl w:val="0"/>
         </w:rPr>
-        <w:t xml:space="preserve">Pablo Romero-Fresco (Universidade de Vigo, University of Roehampton), Ana Tamayo (Universidad del País Vasco, UPV/EHU), Rosa Alonso-Perez (Senior Lecturer at Sheffield Hallam University, UK), David Padmore (Accessibility for ITV), Jess Mabel Jones (HETV), Cathy Taylor (Ofcom), Clare Baines (British Film Industry)</w:t>
+        <w:t xml:space="preserve">Pablo Romero-Fresco (Universidade de Vigo, University of Roehampton), Ana Tamayo (Universidad del País Vasco, UPV/EHU), Rosa Alonso-Perez (Senior Lecturer at Sheffield Hallam University, UK), David Padmore (Accessibility for ITV), Cathy Taylor (Ofcom), Clare Baines (British Film Industry), Dan Edge</w:t>
       </w:r>
     </w:p>
     <w:p>
@@ -1832,7 +1832,57 @@
         <w:rPr>
           <w:rtl w:val="0"/>
         </w:rPr>
-        <w:t xml:space="preserve">Jess is an Access Coordinator and Creative Coach for HETV, winning awards for inclusive practice from RTS and Scope. She is a contributor to TAP and, as part of Brazen Productions, is one of the delivery partners for ScreenSkills’ Access Coordinator training. As a translator, Jess is creating Easy Read versions of ScreenSkills’ catalogue of modules, which will publish in early 2025. For over a decade, Jess has worked in inclusive settings as an award-winning theatremaker, writer, performer, director and producer. Her work is joyful, disruptive and eclectic and has taken place in theatres, in communities, on screen, in cabaret bars, on the street and at festivals, all over the world. Jess is AuDHD.</w:t>
+        <w:t xml:space="preserve">Bio: Dan's access coordination projects include a wide range from of feature and short film and TV across scripted, entertainment and factual. With clients including The BBC, Channel 4, Sky, Netflix, Focus Features, Sony, Star UK / Disney, The NFTS, BFI, BAFTA, Sesame Workshop, and an array of independent production companies. Which has led to access coordination credits on Sesame Street, Lady Chatterley’s Lover, documentaries such as Sophie Morgan’s fight to fly, Jame Oliver’s Dyslexia Revolution, and short film and documentary combo Otto Baxter not a F****ing Horror story / The Puppet Asylum. Plus, flagship shows like The Traitors and outstanding new comedy including Channel 4’s recently released Pushers and upcoming We Might Regret This Season 2 to name a few.</w:t>
+      </w:r>
+      <w:r>
+        <w:rPr>
+          <w:rtl w:val="0"/>
+        </w:rPr>
+      </w:r>
+    </w:p>
+    <w:p>
+      <w:pPr>
+        <w:widowControl w:val="0"/>
+        <w:spacing w:line="240" w:lineRule="auto"/>
+        <w:rPr>
+          <w:highlight w:val="yellow"/>
+        </w:rPr>
+      </w:pPr>
+      <w:r>
+        <w:rPr>
+          <w:rtl w:val="0"/>
+        </w:rPr>
+      </w:r>
+    </w:p>
+    <w:p>
+      <w:pPr>
+        <w:widowControl w:val="0"/>
+        <w:spacing w:line="240" w:lineRule="auto"/>
+        <w:rPr/>
+      </w:pPr>
+      <w:r>
+        <w:rPr>
+          <w:rtl w:val="0"/>
+        </w:rPr>
+        <w:t xml:space="preserve">Clare Baines</w:t>
+      </w:r>
+      <w:r>
+        <w:rPr>
+          <w:rtl w:val="0"/>
+        </w:rPr>
+        <w:t xml:space="preserve">’s bio TBA. </w:t>
+      </w:r>
+    </w:p>
+    <w:p>
+      <w:pPr>
+        <w:widowControl w:val="0"/>
+        <w:spacing w:line="240" w:lineRule="auto"/>
+        <w:rPr/>
+      </w:pPr>
+      <w:r>
+        <w:rPr>
+          <w:rtl w:val="0"/>
+        </w:rPr>
       </w:r>
     </w:p>
     <w:p>
@@ -1842,102 +1892,34 @@
         <w:spacing w:line="240" w:lineRule="auto"/>
         <w:rPr>
           <w:color w:val="000000"/>
-          <w:sz w:val="22"/>
-          <w:szCs w:val="22"/>
-        </w:rPr>
-      </w:pPr>
-      <w:bookmarkStart w:colFirst="0" w:colLast="0" w:name="_qmnz5f3xnv63" w:id="17"/>
+        </w:rPr>
+      </w:pPr>
+      <w:bookmarkStart w:colFirst="0" w:colLast="0" w:name="_6k6mogktcnc7" w:id="17"/>
       <w:bookmarkEnd w:id="17"/>
       <w:r>
         <w:rPr>
           <w:color w:val="000000"/>
-          <w:sz w:val="22"/>
-          <w:szCs w:val="22"/>
-          <w:rtl w:val="0"/>
-        </w:rPr>
-        <w:t xml:space="preserve">Cathy is a Principal in Ofcom’s Content Policy Team, with a particular focus on the accessibility of television and on-demand services to disabled people, and the diversity of the broadcasting industry behind the scenes. She has previously worked in factual television and for bodies including the British Board of Film Classification.</w:t>
-      </w:r>
-    </w:p>
-    <w:p>
-      <w:pPr>
-        <w:widowControl w:val="0"/>
-        <w:spacing w:line="240" w:lineRule="auto"/>
-        <w:rPr>
-          <w:highlight w:val="yellow"/>
-        </w:rPr>
-      </w:pPr>
-      <w:r>
-        <w:rPr>
-          <w:rtl w:val="0"/>
-        </w:rPr>
-      </w:r>
-    </w:p>
-    <w:p>
-      <w:pPr>
-        <w:widowControl w:val="0"/>
-        <w:spacing w:line="240" w:lineRule="auto"/>
-        <w:rPr/>
-      </w:pPr>
-      <w:r>
-        <w:rPr>
-          <w:rtl w:val="0"/>
-        </w:rPr>
-        <w:t xml:space="preserve">Clare Baines</w:t>
-      </w:r>
-      <w:r>
-        <w:rPr>
-          <w:rtl w:val="0"/>
-        </w:rPr>
-        <w:t xml:space="preserve">’s bio TBA. </w:t>
-      </w:r>
-    </w:p>
-    <w:p>
-      <w:pPr>
-        <w:widowControl w:val="0"/>
-        <w:spacing w:line="240" w:lineRule="auto"/>
-        <w:rPr/>
-      </w:pPr>
-      <w:r>
-        <w:rPr>
-          <w:rtl w:val="0"/>
-        </w:rPr>
-      </w:r>
-    </w:p>
-    <w:p>
-      <w:pPr>
-        <w:pStyle w:val="Heading3"/>
-        <w:widowControl w:val="0"/>
-        <w:spacing w:line="240" w:lineRule="auto"/>
-        <w:rPr>
-          <w:color w:val="000000"/>
-        </w:rPr>
-      </w:pPr>
-      <w:bookmarkStart w:colFirst="0" w:colLast="0" w:name="_6k6mogktcnc7" w:id="18"/>
+          <w:rtl w:val="0"/>
+        </w:rPr>
+        <w:t xml:space="preserve">Paper Session 1C: Sonic Dimensions of Accessibility</w:t>
+      </w:r>
+      <w:r>
+        <w:rPr>
+          <w:rtl w:val="0"/>
+        </w:rPr>
+      </w:r>
+    </w:p>
+    <w:p>
+      <w:pPr>
+        <w:pStyle w:val="Heading4"/>
+        <w:widowControl w:val="0"/>
+        <w:spacing w:line="240" w:lineRule="auto"/>
+        <w:rPr>
+          <w:color w:val="000000"/>
+        </w:rPr>
+      </w:pPr>
+      <w:bookmarkStart w:colFirst="0" w:colLast="0" w:name="_iou1ynkyp856" w:id="18"/>
       <w:bookmarkEnd w:id="18"/>
-      <w:r>
-        <w:rPr>
-          <w:color w:val="000000"/>
-          <w:rtl w:val="0"/>
-        </w:rPr>
-        <w:t xml:space="preserve">Paper Session 1C: Sonic Dimensions of Accessibility</w:t>
-      </w:r>
-      <w:r>
-        <w:rPr>
-          <w:rtl w:val="0"/>
-        </w:rPr>
-      </w:r>
-    </w:p>
-    <w:p>
-      <w:pPr>
-        <w:pStyle w:val="Heading4"/>
-        <w:widowControl w:val="0"/>
-        <w:spacing w:line="240" w:lineRule="auto"/>
-        <w:rPr>
-          <w:color w:val="000000"/>
-        </w:rPr>
-      </w:pPr>
-      <w:bookmarkStart w:colFirst="0" w:colLast="0" w:name="_iou1ynkyp856" w:id="19"/>
-      <w:bookmarkEnd w:id="19"/>
       <w:r>
         <w:rPr>
           <w:color w:val="000000"/>
@@ -2051,8 +2033,8 @@
           <w:color w:val="000000"/>
         </w:rPr>
       </w:pPr>
-      <w:bookmarkStart w:colFirst="0" w:colLast="0" w:name="_mc95sdjakbeq" w:id="20"/>
-      <w:bookmarkEnd w:id="20"/>
+      <w:bookmarkStart w:colFirst="0" w:colLast="0" w:name="_mc95sdjakbeq" w:id="19"/>
+      <w:bookmarkEnd w:id="19"/>
       <w:r>
         <w:rPr>
           <w:color w:val="000000"/>
@@ -2163,8 +2145,8 @@
           <w:color w:val="000000"/>
         </w:rPr>
       </w:pPr>
-      <w:bookmarkStart w:colFirst="0" w:colLast="0" w:name="_h61eryr2hrfo" w:id="21"/>
-      <w:bookmarkEnd w:id="21"/>
+      <w:bookmarkStart w:colFirst="0" w:colLast="0" w:name="_h61eryr2hrfo" w:id="20"/>
+      <w:bookmarkEnd w:id="20"/>
       <w:r>
         <w:rPr>
           <w:color w:val="000000"/>
@@ -2297,10 +2279,160 @@
           <w:color w:val="000000"/>
         </w:rPr>
       </w:pPr>
-      <w:bookmarkStart w:colFirst="0" w:colLast="0" w:name="_bnidwv1d8tsc" w:id="22"/>
+      <w:bookmarkStart w:colFirst="0" w:colLast="0" w:name="_bnidwv1d8tsc" w:id="21"/>
+      <w:bookmarkEnd w:id="21"/>
+      <w:r>
+        <w:rPr>
+          <w:rtl w:val="0"/>
+        </w:rPr>
+      </w:r>
+    </w:p>
+    <w:p>
+      <w:pPr>
+        <w:pStyle w:val="Heading4"/>
+        <w:rPr>
+          <w:color w:val="000000"/>
+        </w:rPr>
+      </w:pPr>
+      <w:bookmarkStart w:colFirst="0" w:colLast="0" w:name="_o6ndmhafjipm" w:id="22"/>
       <w:bookmarkEnd w:id="22"/>
       <w:r>
         <w:rPr>
+          <w:color w:val="000000"/>
+          <w:rtl w:val="0"/>
+        </w:rPr>
+        <w:t xml:space="preserve">Accessible music notation: where are we now?</w:t>
+      </w:r>
+    </w:p>
+    <w:p>
+      <w:pPr>
+        <w:rPr/>
+      </w:pPr>
+      <w:r>
+        <w:rPr>
+          <w:rtl w:val="0"/>
+        </w:rPr>
+      </w:r>
+    </w:p>
+    <w:p>
+      <w:pPr>
+        <w:rPr/>
+      </w:pPr>
+      <w:r>
+        <w:rPr>
+          <w:rtl w:val="0"/>
+        </w:rPr>
+        <w:t xml:space="preserve">Jay Pocknell (Music Support Officer, RNIB, Accessible Music Publishing initiative partner), Daisy Higman (Music Support Officer, RNIB, Accessible Music Publishing initiative partner), Sarah Morley Wilkins (Project Manager, DAISY Music Braille Project, Accessible Music Publishing initiative partner)</w:t>
+      </w:r>
+    </w:p>
+    <w:p>
+      <w:pPr>
+        <w:rPr/>
+      </w:pPr>
+      <w:r>
+        <w:rPr>
+          <w:rtl w:val="0"/>
+        </w:rPr>
+      </w:r>
+    </w:p>
+    <w:p>
+      <w:pPr>
+        <w:rPr/>
+      </w:pPr>
+      <w:r>
+        <w:rPr>
+          <w:rtl w:val="0"/>
+        </w:rPr>
+        <w:t xml:space="preserve">Recent global collaborations in technology, standards, and best practice, led by the DAISY Consortium and supported by RNIB, have unquestionably reversed the decline in accessible music notation production and use. Musicians with print disabilities can now be increasingly confident of the availability of scores in their required formats, which has historically presented a huge barrier to equitable access. In this session, Jay will share an overview of accessible formats for music, and how the MusicXML file format can be the key to unlocking them. We will explore how print-disabled musicians can now independently create and explore scores in mainstream music notation software, and then convert these into accessible formats using new free tools. Jay will also share information about the Accessible Music Publishing initiative and Action Group, which has allowed publishers to better understand accessible music formats and begin engraving scores that are ‘born accessible’. We now need to ensure the wider sector is aware these developments. Join us in becoming accessible music champions!</w:t>
+      </w:r>
+    </w:p>
+    <w:p>
+      <w:pPr>
+        <w:rPr/>
+      </w:pPr>
+      <w:r>
+        <w:rPr>
+          <w:rtl w:val="0"/>
+        </w:rPr>
+      </w:r>
+    </w:p>
+    <w:p>
+      <w:pPr>
+        <w:rPr/>
+      </w:pPr>
+      <w:r>
+        <w:rPr>
+          <w:b w:val="1"/>
+          <w:rtl w:val="0"/>
+        </w:rPr>
+        <w:t xml:space="preserve">Bios</w:t>
+      </w:r>
+      <w:r>
+        <w:rPr>
+          <w:rtl w:val="0"/>
+        </w:rPr>
+        <w:t xml:space="preserve">: </w:t>
+      </w:r>
+    </w:p>
+    <w:p>
+      <w:pPr>
+        <w:rPr/>
+      </w:pPr>
+      <w:r>
+        <w:rPr>
+          <w:rtl w:val="0"/>
+        </w:rPr>
+        <w:t xml:space="preserve">Jay is a professional musician. He is also partially sighted, making him a prime contact for matters relating to music and visual accessibility. He is one half of the Music Support Officer role at RNIB - the Royal National Institute of Blind People - where he is tasked with improving access to music-making for blind and partially sighted people, including advocating for equitable access to music notation. Jay is the also the founder and Project Manager of Sound Without Sight, a community-driven online hub that connects blind and partially sighted musicians to each other, and to resources, opportunities, and support. Jay is a graduate of the Music and Sound Recording (Tonmeister) course at the University of Surrey and is credited on several top-10 releases including a UK Number 1 album. He has a proven track record of working with emerging independent artists to help them obtain their first radio plays.</w:t>
+      </w:r>
+    </w:p>
+    <w:p>
+      <w:pPr>
+        <w:rPr/>
+      </w:pPr>
+      <w:r>
+        <w:rPr>
+          <w:rtl w:val="0"/>
+        </w:rPr>
+      </w:r>
+    </w:p>
+    <w:p>
+      <w:pPr>
+        <w:rPr/>
+      </w:pPr>
+      <w:r>
+        <w:rPr>
+          <w:rtl w:val="0"/>
+        </w:rPr>
+        <w:t xml:space="preserve">Daisy is a freelance composer, voice teacher, singer, lecturer, and theatre-maker based in the South West. With over 10 years’ experience in facilitation, Daisy regularly runs music and theatre workshops with a wide range of groups and specialises in accessible, co-creative practice. Her work has taken her into schools, community centres, universities, drama schools, colleges, theatres, daycentres, yoga studios - even aquariums. She has worked with groups to create albums, demos, podcasts, gigs, installations and shows and has run career development programs and skills building workshops for young musicians. She also works part time as a Music Support Officer for RNIB. As a composer, Daisy has written music for theatre, film, dance companies, vocal ensembles, community groups, and choirs. She also arranges songs for her choirs and is particularly interested in collaborative vocal improvisation.</w:t>
+      </w:r>
+    </w:p>
+    <w:p>
+      <w:pPr>
+        <w:rPr/>
+      </w:pPr>
+      <w:r>
+        <w:rPr>
+          <w:rtl w:val="0"/>
+        </w:rPr>
+      </w:r>
+    </w:p>
+    <w:p>
+      <w:pPr>
+        <w:rPr/>
+      </w:pPr>
+      <w:r>
+        <w:rPr>
+          <w:rtl w:val="0"/>
+        </w:rPr>
+        <w:t xml:space="preserve">Dr Sarah Morley Wilkins is Project Manager for the DAISY Music Braille Project. She is internationally recognised. Her work with DAISY involves researching sector needs and leading strategic interventions in a global collaboration on the future direction of technology and standards for the production and sharing of music braille.</w:t>
+      </w:r>
+    </w:p>
+    <w:p>
+      <w:pPr>
+        <w:rPr/>
+      </w:pPr>
+      <w:r>
+        <w:rPr>
           <w:rtl w:val="0"/>
         </w:rPr>
       </w:r>
@@ -2308,164 +2440,14 @@
     <w:p>
       <w:pPr>
         <w:pStyle w:val="Heading4"/>
-        <w:rPr>
-          <w:color w:val="000000"/>
-        </w:rPr>
-      </w:pPr>
-      <w:bookmarkStart w:colFirst="0" w:colLast="0" w:name="_o6ndmhafjipm" w:id="23"/>
+        <w:widowControl w:val="0"/>
+        <w:spacing w:line="240" w:lineRule="auto"/>
+        <w:rPr>
+          <w:color w:val="000000"/>
+        </w:rPr>
+      </w:pPr>
+      <w:bookmarkStart w:colFirst="0" w:colLast="0" w:name="_kpo6dgwkn255" w:id="23"/>
       <w:bookmarkEnd w:id="23"/>
-      <w:r>
-        <w:rPr>
-          <w:color w:val="000000"/>
-          <w:rtl w:val="0"/>
-        </w:rPr>
-        <w:t xml:space="preserve">Accessible music notation: where are we now?</w:t>
-      </w:r>
-    </w:p>
-    <w:p>
-      <w:pPr>
-        <w:rPr/>
-      </w:pPr>
-      <w:r>
-        <w:rPr>
-          <w:rtl w:val="0"/>
-        </w:rPr>
-      </w:r>
-    </w:p>
-    <w:p>
-      <w:pPr>
-        <w:rPr/>
-      </w:pPr>
-      <w:r>
-        <w:rPr>
-          <w:rtl w:val="0"/>
-        </w:rPr>
-        <w:t xml:space="preserve">Jay Pocknell (Music Support Officer, RNIB, Accessible Music Publishing initiative partner), Daisy Higman (Music Support Officer, RNIB, Accessible Music Publishing initiative partner), Sarah Morley Wilkins (Project Manager, DAISY Music Braille Project, Accessible Music Publishing initiative partner)</w:t>
-      </w:r>
-    </w:p>
-    <w:p>
-      <w:pPr>
-        <w:rPr/>
-      </w:pPr>
-      <w:r>
-        <w:rPr>
-          <w:rtl w:val="0"/>
-        </w:rPr>
-      </w:r>
-    </w:p>
-    <w:p>
-      <w:pPr>
-        <w:rPr/>
-      </w:pPr>
-      <w:r>
-        <w:rPr>
-          <w:rtl w:val="0"/>
-        </w:rPr>
-        <w:t xml:space="preserve">Recent global collaborations in technology, standards, and best practice, led by the DAISY Consortium and supported by RNIB, have unquestionably reversed the decline in accessible music notation production and use. Musicians with print disabilities can now be increasingly confident of the availability of scores in their required formats, which has historically presented a huge barrier to equitable access. In this session, Jay will share an overview of accessible formats for music, and how the MusicXML file format can be the key to unlocking them. We will explore how print-disabled musicians can now independently create and explore scores in mainstream music notation software, and then convert these into accessible formats using new free tools. Jay will also share information about the Accessible Music Publishing initiative and Action Group, which has allowed publishers to better understand accessible music formats and begin engraving scores that are ‘born accessible’. We now need to ensure the wider sector is aware these developments. Join us in becoming accessible music champions!</w:t>
-      </w:r>
-    </w:p>
-    <w:p>
-      <w:pPr>
-        <w:rPr/>
-      </w:pPr>
-      <w:r>
-        <w:rPr>
-          <w:rtl w:val="0"/>
-        </w:rPr>
-      </w:r>
-    </w:p>
-    <w:p>
-      <w:pPr>
-        <w:rPr/>
-      </w:pPr>
-      <w:r>
-        <w:rPr>
-          <w:b w:val="1"/>
-          <w:rtl w:val="0"/>
-        </w:rPr>
-        <w:t xml:space="preserve">Bios</w:t>
-      </w:r>
-      <w:r>
-        <w:rPr>
-          <w:rtl w:val="0"/>
-        </w:rPr>
-        <w:t xml:space="preserve">: </w:t>
-      </w:r>
-    </w:p>
-    <w:p>
-      <w:pPr>
-        <w:rPr/>
-      </w:pPr>
-      <w:r>
-        <w:rPr>
-          <w:rtl w:val="0"/>
-        </w:rPr>
-        <w:t xml:space="preserve">Jay is a professional musician. He is also partially sighted, making him a prime contact for matters relating to music and visual accessibility. He is one half of the Music Support Officer role at RNIB - the Royal National Institute of Blind People - where he is tasked with improving access to music-making for blind and partially sighted people, including advocating for equitable access to music notation. Jay is the also the founder and Project Manager of Sound Without Sight, a community-driven online hub that connects blind and partially sighted musicians to each other, and to resources, opportunities, and support. Jay is a graduate of the Music and Sound Recording (Tonmeister) course at the University of Surrey and is credited on several top-10 releases including a UK Number 1 album. He has a proven track record of working with emerging independent artists to help them obtain their first radio plays.</w:t>
-      </w:r>
-    </w:p>
-    <w:p>
-      <w:pPr>
-        <w:rPr/>
-      </w:pPr>
-      <w:r>
-        <w:rPr>
-          <w:rtl w:val="0"/>
-        </w:rPr>
-      </w:r>
-    </w:p>
-    <w:p>
-      <w:pPr>
-        <w:rPr/>
-      </w:pPr>
-      <w:r>
-        <w:rPr>
-          <w:rtl w:val="0"/>
-        </w:rPr>
-        <w:t xml:space="preserve">Daisy is a freelance composer, voice teacher, singer, lecturer, and theatre-maker based in the South West. With over 10 years’ experience in facilitation, Daisy regularly runs music and theatre workshops with a wide range of groups and specialises in accessible, co-creative practice. Her work has taken her into schools, community centres, universities, drama schools, colleges, theatres, daycentres, yoga studios - even aquariums. She has worked with groups to create albums, demos, podcasts, gigs, installations and shows and has run career development programs and skills building workshops for young musicians. She also works part time as a Music Support Officer for RNIB. As a composer, Daisy has written music for theatre, film, dance companies, vocal ensembles, community groups, and choirs. She also arranges songs for her choirs and is particularly interested in collaborative vocal improvisation.</w:t>
-      </w:r>
-    </w:p>
-    <w:p>
-      <w:pPr>
-        <w:rPr/>
-      </w:pPr>
-      <w:r>
-        <w:rPr>
-          <w:rtl w:val="0"/>
-        </w:rPr>
-      </w:r>
-    </w:p>
-    <w:p>
-      <w:pPr>
-        <w:rPr/>
-      </w:pPr>
-      <w:r>
-        <w:rPr>
-          <w:rtl w:val="0"/>
-        </w:rPr>
-        <w:t xml:space="preserve">Dr Sarah Morley Wilkins is Project Manager for the DAISY Music Braille Project. She is internationally recognised. Her work with DAISY involves researching sector needs and leading strategic interventions in a global collaboration on the future direction of technology and standards for the production and sharing of music braille.</w:t>
-      </w:r>
-    </w:p>
-    <w:p>
-      <w:pPr>
-        <w:rPr/>
-      </w:pPr>
-      <w:r>
-        <w:rPr>
-          <w:rtl w:val="0"/>
-        </w:rPr>
-      </w:r>
-    </w:p>
-    <w:p>
-      <w:pPr>
-        <w:pStyle w:val="Heading4"/>
-        <w:widowControl w:val="0"/>
-        <w:spacing w:line="240" w:lineRule="auto"/>
-        <w:rPr>
-          <w:color w:val="000000"/>
-        </w:rPr>
-      </w:pPr>
-      <w:bookmarkStart w:colFirst="0" w:colLast="0" w:name="_kpo6dgwkn255" w:id="24"/>
-      <w:bookmarkEnd w:id="24"/>
       <w:r>
         <w:rPr>
           <w:color w:val="000000"/>
@@ -2610,32 +2592,32 @@
           <w:color w:val="000000"/>
         </w:rPr>
       </w:pPr>
-      <w:bookmarkStart w:colFirst="0" w:colLast="0" w:name="_f3prk31gpa" w:id="25"/>
+      <w:bookmarkStart w:colFirst="0" w:colLast="0" w:name="_f3prk31gpa" w:id="24"/>
+      <w:bookmarkEnd w:id="24"/>
+      <w:r>
+        <w:rPr>
+          <w:color w:val="000000"/>
+          <w:rtl w:val="0"/>
+        </w:rPr>
+        <w:t xml:space="preserve">Paper Session 2A : Audio Description and Beyond</w:t>
+      </w:r>
+      <w:r>
+        <w:rPr>
+          <w:rtl w:val="0"/>
+        </w:rPr>
+      </w:r>
+    </w:p>
+    <w:p>
+      <w:pPr>
+        <w:pStyle w:val="Heading5"/>
+        <w:widowControl w:val="0"/>
+        <w:spacing w:line="240" w:lineRule="auto"/>
+        <w:rPr>
+          <w:color w:val="000000"/>
+        </w:rPr>
+      </w:pPr>
+      <w:bookmarkStart w:colFirst="0" w:colLast="0" w:name="_7rgbwow718ra" w:id="25"/>
       <w:bookmarkEnd w:id="25"/>
-      <w:r>
-        <w:rPr>
-          <w:color w:val="000000"/>
-          <w:rtl w:val="0"/>
-        </w:rPr>
-        <w:t xml:space="preserve">Paper Session 2A : Audio Description and Beyond</w:t>
-      </w:r>
-      <w:r>
-        <w:rPr>
-          <w:rtl w:val="0"/>
-        </w:rPr>
-      </w:r>
-    </w:p>
-    <w:p>
-      <w:pPr>
-        <w:pStyle w:val="Heading5"/>
-        <w:widowControl w:val="0"/>
-        <w:spacing w:line="240" w:lineRule="auto"/>
-        <w:rPr>
-          <w:color w:val="000000"/>
-        </w:rPr>
-      </w:pPr>
-      <w:bookmarkStart w:colFirst="0" w:colLast="0" w:name="_7rgbwow718ra" w:id="26"/>
-      <w:bookmarkEnd w:id="26"/>
       <w:r>
         <w:rPr>
           <w:color w:val="000000"/>
@@ -2738,121 +2720,121 @@
           <w:color w:val="000000"/>
         </w:rPr>
       </w:pPr>
-      <w:bookmarkStart w:colFirst="0" w:colLast="0" w:name="_4qk3vofa0tuv" w:id="27"/>
+      <w:bookmarkStart w:colFirst="0" w:colLast="0" w:name="_4qk3vofa0tuv" w:id="26"/>
+      <w:bookmarkEnd w:id="26"/>
+      <w:r>
+        <w:rPr>
+          <w:color w:val="000000"/>
+          <w:rtl w:val="0"/>
+        </w:rPr>
+        <w:t xml:space="preserve">Challenges in Applying Thai Audio Description Guidelines for Depicting Gestures and Facial Expressions in Thai Dramas</w:t>
+      </w:r>
+    </w:p>
+    <w:p>
+      <w:pPr>
+        <w:rPr/>
+      </w:pPr>
+      <w:r>
+        <w:rPr>
+          <w:rtl w:val="0"/>
+        </w:rPr>
+      </w:r>
+    </w:p>
+    <w:p>
+      <w:pPr>
+        <w:rPr/>
+      </w:pPr>
+      <w:r>
+        <w:rPr>
+          <w:rtl w:val="0"/>
+        </w:rPr>
+        <w:t xml:space="preserve">Kulnaree Sueroj (Faculty of Journalism and Mass Communication, Thammasat University Thailand)</w:t>
+      </w:r>
+    </w:p>
+    <w:p>
+      <w:pPr>
+        <w:rPr/>
+      </w:pPr>
+      <w:r>
+        <w:rPr>
+          <w:rtl w:val="0"/>
+        </w:rPr>
+      </w:r>
+    </w:p>
+    <w:p>
+      <w:pPr>
+        <w:rPr/>
+      </w:pPr>
+      <w:r>
+        <w:rPr>
+          <w:rtl w:val="0"/>
+        </w:rPr>
+        <w:t xml:space="preserve">This content is part of a doctoral thesis entitled Strategies for Audio Describing Gestures and Facial Expressions for Visually Impaired Thai Television Audiences. The study collected data from focus group discussions with ten Thai audio describers who applied the current Thai AD guidelines to create scripts for fictional media. During these sessions, four sample Thai clips with different characteristics were shown to stimulate discussion. The data were analysed using Reflexive Thematic Analysis. The findings indicated that participants often had to violate certain guidelines by placing AD over sound effects, which is prohibited by some guidelines. This was due to their frequent struggles to describe crucial visuals within tight time constraints. Another issue was the uncertainty about appropriate wording to assist blind and visually impaired (BVI) audiences in understanding the content, particularly when depicting gestures and facial expressions in various auditory contexts. Participants struggled to decide which actions to describe and how to approach different types of actions, both voluntary and involuntary, due to the lack of specific guidance in the existing guidelines. Additionally, participants also highlighted the absence of clear definitions for different AD styles. When AD was introduced in Thailand 1–3 years ago, objective styles were preferred over subjective ones. However, concerns arose about the vague definitions for subjective AD, particularly the distinction between "summarisation" and "interpretation," prompting discussions on appropriate AD standards. Finally, participants concluded that no single strategy exists for describing gestures and facial expressions across all emotions, as each emotion is expressed uniquely. This variability in emotional expression influences sensory comprehension differently for people with disabilities. Thus, strict guidelines against interpretation in AD scripts may not be suitable for conveying the diverse emotions of characters. These findings can be practically applied by proposing adjustments to Thailand's audio description guidelines through the media regulator. They can also be disseminated as a case study through a thesis and published articles.</w:t>
+      </w:r>
+    </w:p>
+    <w:p>
+      <w:pPr>
+        <w:rPr/>
+      </w:pPr>
+      <w:r>
+        <w:rPr>
+          <w:rtl w:val="0"/>
+        </w:rPr>
+      </w:r>
+    </w:p>
+    <w:p>
+      <w:pPr>
+        <w:rPr/>
+      </w:pPr>
+      <w:r>
+        <w:rPr>
+          <w:b w:val="1"/>
+          <w:rtl w:val="0"/>
+        </w:rPr>
+        <w:t xml:space="preserve">Bio</w:t>
+      </w:r>
+      <w:r>
+        <w:rPr>
+          <w:rtl w:val="0"/>
+        </w:rPr>
+        <w:t xml:space="preserve">: I’m Kulnaree Sueroj. I earned my PhD in 2023 from the School of Arts and Creative Technologies at the University of York, with my thesis focusing on "Strategies for Audio Describing Gestures and Facial Expressions for Visually Impaired Thai Television Audiences." I currently serve as the Associate Dean for Research and Creative Works, as well as a lecturer in the Department of Radio Television and Digital Media within the Faculty of Journalism and Mass Communication at Thammasat University in Thailand, where I teach undergraduate and graduate courses on media and disability and conduct research in this area.</w:t>
+      </w:r>
+    </w:p>
+    <w:p>
+      <w:pPr>
+        <w:widowControl w:val="0"/>
+        <w:spacing w:line="240" w:lineRule="auto"/>
+        <w:rPr/>
+      </w:pPr>
+      <w:r>
+        <w:rPr>
+          <w:rtl w:val="0"/>
+        </w:rPr>
+      </w:r>
+    </w:p>
+    <w:p>
+      <w:pPr>
+        <w:widowControl w:val="0"/>
+        <w:spacing w:line="240" w:lineRule="auto"/>
+        <w:rPr/>
+      </w:pPr>
+      <w:r>
+        <w:rPr>
+          <w:rtl w:val="0"/>
+        </w:rPr>
+      </w:r>
+    </w:p>
+    <w:p>
+      <w:pPr>
+        <w:pStyle w:val="Heading4"/>
+        <w:widowControl w:val="0"/>
+        <w:spacing w:line="240" w:lineRule="auto"/>
+        <w:rPr>
+          <w:color w:val="000000"/>
+        </w:rPr>
+      </w:pPr>
+      <w:bookmarkStart w:colFirst="0" w:colLast="0" w:name="_99f4fdh2zqrv" w:id="27"/>
       <w:bookmarkEnd w:id="27"/>
-      <w:r>
-        <w:rPr>
-          <w:color w:val="000000"/>
-          <w:rtl w:val="0"/>
-        </w:rPr>
-        <w:t xml:space="preserve">Challenges in Applying Thai Audio Description Guidelines for Depicting Gestures and Facial Expressions in Thai Dramas</w:t>
-      </w:r>
-    </w:p>
-    <w:p>
-      <w:pPr>
-        <w:rPr/>
-      </w:pPr>
-      <w:r>
-        <w:rPr>
-          <w:rtl w:val="0"/>
-        </w:rPr>
-      </w:r>
-    </w:p>
-    <w:p>
-      <w:pPr>
-        <w:rPr/>
-      </w:pPr>
-      <w:r>
-        <w:rPr>
-          <w:rtl w:val="0"/>
-        </w:rPr>
-        <w:t xml:space="preserve">Kulnaree Sueroj (Faculty of Journalism and Mass Communication, Thammasat University Thailand)</w:t>
-      </w:r>
-    </w:p>
-    <w:p>
-      <w:pPr>
-        <w:rPr/>
-      </w:pPr>
-      <w:r>
-        <w:rPr>
-          <w:rtl w:val="0"/>
-        </w:rPr>
-      </w:r>
-    </w:p>
-    <w:p>
-      <w:pPr>
-        <w:rPr/>
-      </w:pPr>
-      <w:r>
-        <w:rPr>
-          <w:rtl w:val="0"/>
-        </w:rPr>
-        <w:t xml:space="preserve">This content is part of a doctoral thesis entitled Strategies for Audio Describing Gestures and Facial Expressions for Visually Impaired Thai Television Audiences. The study collected data from focus group discussions with ten Thai audio describers who applied the current Thai AD guidelines to create scripts for fictional media. During these sessions, four sample Thai clips with different characteristics were shown to stimulate discussion. The data were analysed using Reflexive Thematic Analysis. The findings indicated that participants often had to violate certain guidelines by placing AD over sound effects, which is prohibited by some guidelines. This was due to their frequent struggles to describe crucial visuals within tight time constraints. Another issue was the uncertainty about appropriate wording to assist blind and visually impaired (BVI) audiences in understanding the content, particularly when depicting gestures and facial expressions in various auditory contexts. Participants struggled to decide which actions to describe and how to approach different types of actions, both voluntary and involuntary, due to the lack of specific guidance in the existing guidelines. Additionally, participants also highlighted the absence of clear definitions for different AD styles. When AD was introduced in Thailand 1–3 years ago, objective styles were preferred over subjective ones. However, concerns arose about the vague definitions for subjective AD, particularly the distinction between "summarisation" and "interpretation," prompting discussions on appropriate AD standards. Finally, participants concluded that no single strategy exists for describing gestures and facial expressions across all emotions, as each emotion is expressed uniquely. This variability in emotional expression influences sensory comprehension differently for people with disabilities. Thus, strict guidelines against interpretation in AD scripts may not be suitable for conveying the diverse emotions of characters. These findings can be practically applied by proposing adjustments to Thailand's audio description guidelines through the media regulator. They can also be disseminated as a case study through a thesis and published articles.</w:t>
-      </w:r>
-    </w:p>
-    <w:p>
-      <w:pPr>
-        <w:rPr/>
-      </w:pPr>
-      <w:r>
-        <w:rPr>
-          <w:rtl w:val="0"/>
-        </w:rPr>
-      </w:r>
-    </w:p>
-    <w:p>
-      <w:pPr>
-        <w:rPr/>
-      </w:pPr>
-      <w:r>
-        <w:rPr>
-          <w:b w:val="1"/>
-          <w:rtl w:val="0"/>
-        </w:rPr>
-        <w:t xml:space="preserve">Bio</w:t>
-      </w:r>
-      <w:r>
-        <w:rPr>
-          <w:rtl w:val="0"/>
-        </w:rPr>
-        <w:t xml:space="preserve">: I’m Kulnaree Sueroj. I earned my PhD in 2023 from the School of Arts and Creative Technologies at the University of York, with my thesis focusing on "Strategies for Audio Describing Gestures and Facial Expressions for Visually Impaired Thai Television Audiences." I currently serve as the Associate Dean for Research and Creative Works, as well as a lecturer in the Department of Radio Television and Digital Media within the Faculty of Journalism and Mass Communication at Thammasat University in Thailand, where I teach undergraduate and graduate courses on media and disability and conduct research in this area.</w:t>
-      </w:r>
-    </w:p>
-    <w:p>
-      <w:pPr>
-        <w:widowControl w:val="0"/>
-        <w:spacing w:line="240" w:lineRule="auto"/>
-        <w:rPr/>
-      </w:pPr>
-      <w:r>
-        <w:rPr>
-          <w:rtl w:val="0"/>
-        </w:rPr>
-      </w:r>
-    </w:p>
-    <w:p>
-      <w:pPr>
-        <w:widowControl w:val="0"/>
-        <w:spacing w:line="240" w:lineRule="auto"/>
-        <w:rPr/>
-      </w:pPr>
-      <w:r>
-        <w:rPr>
-          <w:rtl w:val="0"/>
-        </w:rPr>
-      </w:r>
-    </w:p>
-    <w:p>
-      <w:pPr>
-        <w:pStyle w:val="Heading4"/>
-        <w:widowControl w:val="0"/>
-        <w:spacing w:line="240" w:lineRule="auto"/>
-        <w:rPr>
-          <w:color w:val="000000"/>
-        </w:rPr>
-      </w:pPr>
-      <w:bookmarkStart w:colFirst="0" w:colLast="0" w:name="_99f4fdh2zqrv" w:id="28"/>
-      <w:bookmarkEnd w:id="28"/>
       <w:r>
         <w:rPr>
           <w:color w:val="000000"/>
@@ -3008,8 +2990,8 @@
           <w:color w:val="000000"/>
         </w:rPr>
       </w:pPr>
-      <w:bookmarkStart w:colFirst="0" w:colLast="0" w:name="_4hn64ucwf57r" w:id="29"/>
-      <w:bookmarkEnd w:id="29"/>
+      <w:bookmarkStart w:colFirst="0" w:colLast="0" w:name="_4hn64ucwf57r" w:id="28"/>
+      <w:bookmarkEnd w:id="28"/>
       <w:r>
         <w:rPr>
           <w:color w:val="000000"/>
@@ -3178,8 +3160,8 @@
           <w:color w:val="000000"/>
         </w:rPr>
       </w:pPr>
-      <w:bookmarkStart w:colFirst="0" w:colLast="0" w:name="_v3dnvetgzp58" w:id="30"/>
-      <w:bookmarkEnd w:id="30"/>
+      <w:bookmarkStart w:colFirst="0" w:colLast="0" w:name="_v3dnvetgzp58" w:id="29"/>
+      <w:bookmarkEnd w:id="29"/>
       <w:r>
         <w:rPr>
           <w:color w:val="000000"/>
@@ -3441,32 +3423,32 @@
           <w:color w:val="000000"/>
         </w:rPr>
       </w:pPr>
-      <w:bookmarkStart w:colFirst="0" w:colLast="0" w:name="_9bkp5unnd5bw" w:id="31"/>
+      <w:bookmarkStart w:colFirst="0" w:colLast="0" w:name="_9bkp5unnd5bw" w:id="30"/>
+      <w:bookmarkEnd w:id="30"/>
+      <w:r>
+        <w:rPr>
+          <w:color w:val="000000"/>
+          <w:rtl w:val="0"/>
+        </w:rPr>
+        <w:t xml:space="preserve">Paper Session 2B: Gaming, VR and more: accessibility, representation and technology</w:t>
+      </w:r>
+      <w:r>
+        <w:rPr>
+          <w:rtl w:val="0"/>
+        </w:rPr>
+      </w:r>
+    </w:p>
+    <w:p>
+      <w:pPr>
+        <w:pStyle w:val="Heading4"/>
+        <w:widowControl w:val="0"/>
+        <w:spacing w:line="240" w:lineRule="auto"/>
+        <w:rPr>
+          <w:color w:val="000000"/>
+        </w:rPr>
+      </w:pPr>
+      <w:bookmarkStart w:colFirst="0" w:colLast="0" w:name="_zcn4yyqzqwch" w:id="31"/>
       <w:bookmarkEnd w:id="31"/>
-      <w:r>
-        <w:rPr>
-          <w:color w:val="000000"/>
-          <w:rtl w:val="0"/>
-        </w:rPr>
-        <w:t xml:space="preserve">Paper Session 2B: Gaming, VR and more: accessibility, representation and technology</w:t>
-      </w:r>
-      <w:r>
-        <w:rPr>
-          <w:rtl w:val="0"/>
-        </w:rPr>
-      </w:r>
-    </w:p>
-    <w:p>
-      <w:pPr>
-        <w:pStyle w:val="Heading4"/>
-        <w:widowControl w:val="0"/>
-        <w:spacing w:line="240" w:lineRule="auto"/>
-        <w:rPr>
-          <w:color w:val="000000"/>
-        </w:rPr>
-      </w:pPr>
-      <w:bookmarkStart w:colFirst="0" w:colLast="0" w:name="_zcn4yyqzqwch" w:id="32"/>
-      <w:bookmarkEnd w:id="32"/>
       <w:r>
         <w:rPr>
           <w:color w:val="000000"/>
@@ -3583,8 +3565,8 @@
           <w:color w:val="000000"/>
         </w:rPr>
       </w:pPr>
-      <w:bookmarkStart w:colFirst="0" w:colLast="0" w:name="_fypoeuedd8ij" w:id="33"/>
-      <w:bookmarkEnd w:id="33"/>
+      <w:bookmarkStart w:colFirst="0" w:colLast="0" w:name="_fypoeuedd8ij" w:id="32"/>
+      <w:bookmarkEnd w:id="32"/>
       <w:r>
         <w:rPr>
           <w:color w:val="000000"/>
@@ -3838,8 +3820,8 @@
           <w:color w:val="000000"/>
         </w:rPr>
       </w:pPr>
-      <w:bookmarkStart w:colFirst="0" w:colLast="0" w:name="_5hva2rludjzd" w:id="34"/>
-      <w:bookmarkEnd w:id="34"/>
+      <w:bookmarkStart w:colFirst="0" w:colLast="0" w:name="_5hva2rludjzd" w:id="33"/>
+      <w:bookmarkEnd w:id="33"/>
       <w:r>
         <w:rPr>
           <w:color w:val="000000"/>
@@ -3932,8 +3914,8 @@
           <w:color w:val="000000"/>
         </w:rPr>
       </w:pPr>
-      <w:bookmarkStart w:colFirst="0" w:colLast="0" w:name="_hkxhvr3q2cj8" w:id="35"/>
-      <w:bookmarkEnd w:id="35"/>
+      <w:bookmarkStart w:colFirst="0" w:colLast="0" w:name="_hkxhvr3q2cj8" w:id="34"/>
+      <w:bookmarkEnd w:id="34"/>
       <w:r>
         <w:rPr>
           <w:color w:val="000000"/>
@@ -4148,8 +4130,8 @@
           <w:color w:val="000000"/>
         </w:rPr>
       </w:pPr>
-      <w:bookmarkStart w:colFirst="0" w:colLast="0" w:name="_bqh9mola6l4b" w:id="36"/>
-      <w:bookmarkEnd w:id="36"/>
+      <w:bookmarkStart w:colFirst="0" w:colLast="0" w:name="_bqh9mola6l4b" w:id="35"/>
+      <w:bookmarkEnd w:id="35"/>
       <w:r>
         <w:rPr>
           <w:color w:val="000000"/>
@@ -4459,27 +4441,27 @@
           <w:color w:val="000000"/>
         </w:rPr>
       </w:pPr>
-      <w:bookmarkStart w:colFirst="0" w:colLast="0" w:name="_8tx4fhuv353r" w:id="37"/>
+      <w:bookmarkStart w:colFirst="0" w:colLast="0" w:name="_8tx4fhuv353r" w:id="36"/>
+      <w:bookmarkEnd w:id="36"/>
+      <w:r>
+        <w:rPr>
+          <w:color w:val="000000"/>
+          <w:rtl w:val="0"/>
+        </w:rPr>
+        <w:t xml:space="preserve">Paper Session 3: Inclusive Creative Practices: Past, Present and Future</w:t>
+      </w:r>
+    </w:p>
+    <w:p>
+      <w:pPr>
+        <w:pStyle w:val="Heading4"/>
+        <w:widowControl w:val="0"/>
+        <w:spacing w:line="276" w:lineRule="auto"/>
+        <w:rPr>
+          <w:color w:val="000000"/>
+        </w:rPr>
+      </w:pPr>
+      <w:bookmarkStart w:colFirst="0" w:colLast="0" w:name="_xydwxgfx3qw3" w:id="37"/>
       <w:bookmarkEnd w:id="37"/>
-      <w:r>
-        <w:rPr>
-          <w:color w:val="000000"/>
-          <w:rtl w:val="0"/>
-        </w:rPr>
-        <w:t xml:space="preserve">Paper Session 3: Inclusive Creative Practices: Past, Present and Future</w:t>
-      </w:r>
-    </w:p>
-    <w:p>
-      <w:pPr>
-        <w:pStyle w:val="Heading4"/>
-        <w:widowControl w:val="0"/>
-        <w:spacing w:line="276" w:lineRule="auto"/>
-        <w:rPr>
-          <w:color w:val="000000"/>
-        </w:rPr>
-      </w:pPr>
-      <w:bookmarkStart w:colFirst="0" w:colLast="0" w:name="_xydwxgfx3qw3" w:id="38"/>
-      <w:bookmarkEnd w:id="38"/>
       <w:r>
         <w:rPr>
           <w:color w:val="000000"/>
@@ -4635,8 +4617,8 @@
           <w:color w:val="000000"/>
         </w:rPr>
       </w:pPr>
-      <w:bookmarkStart w:colFirst="0" w:colLast="0" w:name="_qdvgryjeh3yh" w:id="39"/>
-      <w:bookmarkEnd w:id="39"/>
+      <w:bookmarkStart w:colFirst="0" w:colLast="0" w:name="_qdvgryjeh3yh" w:id="38"/>
+      <w:bookmarkEnd w:id="38"/>
       <w:r>
         <w:rPr>
           <w:color w:val="000000"/>
@@ -4759,8 +4741,8 @@
           <w:color w:val="000000"/>
         </w:rPr>
       </w:pPr>
-      <w:bookmarkStart w:colFirst="0" w:colLast="0" w:name="_9nryj6d17048" w:id="40"/>
-      <w:bookmarkEnd w:id="40"/>
+      <w:bookmarkStart w:colFirst="0" w:colLast="0" w:name="_9nryj6d17048" w:id="39"/>
+      <w:bookmarkEnd w:id="39"/>
       <w:r>
         <w:rPr>
           <w:color w:val="000000"/>
@@ -4873,325 +4855,325 @@
           <w:color w:val="000000"/>
         </w:rPr>
       </w:pPr>
-      <w:bookmarkStart w:colFirst="0" w:colLast="0" w:name="_6f1z1azf53e4" w:id="41"/>
+      <w:bookmarkStart w:colFirst="0" w:colLast="0" w:name="_6f1z1azf53e4" w:id="40"/>
+      <w:bookmarkEnd w:id="40"/>
+      <w:r>
+        <w:rPr>
+          <w:color w:val="000000"/>
+          <w:rtl w:val="0"/>
+        </w:rPr>
+        <w:t xml:space="preserve">Integrating the Senses: A Reevaluation of Participation Methods</w:t>
+      </w:r>
+    </w:p>
+    <w:p>
+      <w:pPr>
+        <w:rPr/>
+      </w:pPr>
+      <w:r>
+        <w:rPr>
+          <w:rtl w:val="0"/>
+        </w:rPr>
+      </w:r>
+    </w:p>
+    <w:p>
+      <w:pPr>
+        <w:rPr/>
+      </w:pPr>
+      <w:r>
+        <w:rPr>
+          <w:rtl w:val="0"/>
+        </w:rPr>
+        <w:t xml:space="preserve">Caitlin McHugh (Teesside University)</w:t>
+      </w:r>
+    </w:p>
+    <w:p>
+      <w:pPr>
+        <w:rPr/>
+      </w:pPr>
+      <w:r>
+        <w:rPr>
+          <w:rtl w:val="0"/>
+        </w:rPr>
+      </w:r>
+    </w:p>
+    <w:p>
+      <w:pPr>
+        <w:rPr/>
+      </w:pPr>
+      <w:r>
+        <w:rPr>
+          <w:rtl w:val="0"/>
+        </w:rPr>
+        <w:t xml:space="preserve">This essay explores how multi-sensory experiences enhance visitor engagement by acknowledging bodily awareness. While this approach benefits dis/abled visitors, sensory engagement can enrich experiences for all audiences. Central to this research is the development of an ‘Integrated Model of Disability’, which builds upon and bridges the Social, Human Rights and Affirmative models of disability. This feminist model seeks to create a more balanced, interrelated and holistic approach to accessibility by integrating key elements of these existing frameworks. It addresses gaps in current models by proposing strategies that emphasise agency, interdependence and the complexity of dis/ability rather than relying on singular solutions.</w:t>
+      </w:r>
+    </w:p>
+    <w:p>
+      <w:pPr>
+        <w:rPr/>
+      </w:pPr>
+      <w:r>
+        <w:rPr>
+          <w:rtl w:val="0"/>
+        </w:rPr>
+      </w:r>
+    </w:p>
+    <w:p>
+      <w:pPr>
+        <w:rPr/>
+      </w:pPr>
+      <w:r>
+        <w:rPr>
+          <w:rtl w:val="0"/>
+        </w:rPr>
+        <w:t xml:space="preserve">The Integrated Model of Disability proposes:</w:t>
+      </w:r>
+    </w:p>
+    <w:p>
+      <w:pPr>
+        <w:rPr/>
+      </w:pPr>
+      <w:r>
+        <w:rPr>
+          <w:rtl w:val="0"/>
+        </w:rPr>
+      </w:r>
+    </w:p>
+    <w:p>
+      <w:pPr>
+        <w:rPr/>
+      </w:pPr>
+      <w:r>
+        <w:rPr>
+          <w:rtl w:val="0"/>
+        </w:rPr>
+        <w:t xml:space="preserve">- Rethinking difference collectively and individually (from the Affirmative Model).</w:t>
+      </w:r>
+    </w:p>
+    <w:p>
+      <w:pPr>
+        <w:rPr/>
+      </w:pPr>
+      <w:r>
+        <w:rPr>
+          <w:rtl w:val="0"/>
+        </w:rPr>
+        <w:t xml:space="preserve">- Embracing the unique ways of being situated in society (from the Affirmative Model)</w:t>
+      </w:r>
+    </w:p>
+    <w:p>
+      <w:pPr>
+        <w:rPr/>
+      </w:pPr>
+      <w:r>
+        <w:rPr>
+          <w:rtl w:val="0"/>
+        </w:rPr>
+        <w:t xml:space="preserve">- Recognising that environments are discriminatory and ableist (from the Social Model)</w:t>
+      </w:r>
+    </w:p>
+    <w:p>
+      <w:pPr>
+        <w:rPr/>
+      </w:pPr>
+      <w:r>
+        <w:rPr>
+          <w:rtl w:val="0"/>
+        </w:rPr>
+        <w:t xml:space="preserve">- Acknowledging intersecting discriminations beyond dis/ability (from the Human Rights Model)</w:t>
+      </w:r>
+    </w:p>
+    <w:p>
+      <w:pPr>
+        <w:rPr/>
+      </w:pPr>
+      <w:r>
+        <w:rPr>
+          <w:rtl w:val="0"/>
+        </w:rPr>
+        <w:t xml:space="preserve">- Caring ‘with’ rather than ‘for’ individuals by fostering autonomy and participation</w:t>
+      </w:r>
+    </w:p>
+    <w:p>
+      <w:pPr>
+        <w:rPr/>
+      </w:pPr>
+      <w:r>
+        <w:rPr>
+          <w:rtl w:val="0"/>
+        </w:rPr>
+        <w:t xml:space="preserve">- Rejecting ‘fixer’ and ‘fixee’ narratives, which limit collaboration and agency</w:t>
+      </w:r>
+    </w:p>
+    <w:p>
+      <w:pPr>
+        <w:rPr/>
+      </w:pPr>
+      <w:r>
+        <w:rPr>
+          <w:rtl w:val="0"/>
+        </w:rPr>
+        <w:t xml:space="preserve">- Understanding that no single solution suits all, embracing the complexity of dis/ability</w:t>
+      </w:r>
+    </w:p>
+    <w:p>
+      <w:pPr>
+        <w:rPr/>
+      </w:pPr>
+      <w:r>
+        <w:rPr>
+          <w:rtl w:val="0"/>
+        </w:rPr>
+      </w:r>
+    </w:p>
+    <w:p>
+      <w:pPr>
+        <w:rPr/>
+      </w:pPr>
+      <w:r>
+        <w:rPr>
+          <w:rtl w:val="0"/>
+        </w:rPr>
+        <w:t xml:space="preserve">This model is implemented through three creative design methods, which serve as practical strategies for ensuring meaningful participation within institutional and artistic spaces:</w:t>
+      </w:r>
+    </w:p>
+    <w:p>
+      <w:pPr>
+        <w:rPr/>
+      </w:pPr>
+      <w:r>
+        <w:rPr>
+          <w:rtl w:val="0"/>
+        </w:rPr>
+        <w:t xml:space="preserve">- Affective Collaboration: Prioritising emotionally driven, co-creative processes, where dis/abled artists and audiences actively shape the artistic and curatorial experience rather than being passive participants. This method challenges institutional hierarchies by positioning all collaborators as equal contributors to meaning-making</w:t>
+      </w:r>
+    </w:p>
+    <w:p>
+      <w:pPr>
+        <w:rPr/>
+      </w:pPr>
+      <w:r>
+        <w:rPr>
+          <w:rtl w:val="0"/>
+        </w:rPr>
+        <w:t xml:space="preserve">- Sensory Gain: Shifting from access as an afterthought to designing for sensory inclusivity from the outset. This approach recognises multi-sensory engagement as a primary mode of interaction, benefiting all visitors, not just those with sensory impairments</w:t>
+      </w:r>
+    </w:p>
+    <w:p>
+      <w:pPr>
+        <w:rPr/>
+      </w:pPr>
+      <w:r>
+        <w:rPr>
+          <w:rtl w:val="0"/>
+        </w:rPr>
+        <w:t xml:space="preserve">- Spacelessness: Rethinking how spaces are designed and navigated, emphasising flexible, adaptive environments that accommodate diverse ways of experiencing art. Spaceless areas are areas of importance within galleries but with no anchoring focal point. This challenges traditional spatial constraints, expands the concept of space and advocates for an open-ended, non-restrictive approach to exhibition-making</w:t>
+      </w:r>
+    </w:p>
+    <w:p>
+      <w:pPr>
+        <w:rPr/>
+      </w:pPr>
+      <w:r>
+        <w:rPr>
+          <w:rtl w:val="0"/>
+        </w:rPr>
+      </w:r>
+    </w:p>
+    <w:p>
+      <w:pPr>
+        <w:rPr/>
+      </w:pPr>
+      <w:r>
+        <w:rPr>
+          <w:rtl w:val="0"/>
+        </w:rPr>
+        <w:t xml:space="preserve">To ground this research in practice, I analyse Shape Arts’ Crip Art Spazio as a key case study, providing an international perspective on sensory-inclusive curation. Additionally, conversations with artist Seo Hye Lee offer insight into how her Deaf experience informs her approach to collaboration and multi-sensory engagement. Her work in Tangled Art’s Object Sensations (2024), MIMA’s Towards New Worlds (2024) and South London Gallery’s ‘The Conch’ event (2025) highlights the complex relationship between dis/abled artists and institutions, demonstrating how sensory integration can facilitate more inclusive artistic practices.</w:t>
+      </w:r>
+    </w:p>
+    <w:p>
+      <w:pPr>
+        <w:rPr/>
+      </w:pPr>
+      <w:r>
+        <w:rPr>
+          <w:rtl w:val="0"/>
+        </w:rPr>
+      </w:r>
+    </w:p>
+    <w:p>
+      <w:pPr>
+        <w:rPr/>
+      </w:pPr>
+      <w:r>
+        <w:rPr>
+          <w:rtl w:val="0"/>
+        </w:rPr>
+        <w:t xml:space="preserve">By framing this research through an anti-tokenistic lens, I move beyond gestures of inclusion toward an integrated, participatory model of engagement. The Integrated Model of Dis/ability does not ignore the social impact of dis/ability but instead works toward post-normative equity, one that considers the full spectrum of identity, agency and participation. Given the overlap between this work and sensory museology, further research will explore how this field informs or diverges from the proposed framework. To advance these ideas, it is crucial to apply them within institutions and advocate for sensory experiences as fundamental to equitable art engagement.</w:t>
+      </w:r>
+    </w:p>
+    <w:p>
+      <w:pPr>
+        <w:rPr/>
+      </w:pPr>
+      <w:r>
+        <w:rPr>
+          <w:rtl w:val="0"/>
+        </w:rPr>
+      </w:r>
+    </w:p>
+    <w:p>
+      <w:pPr>
+        <w:rPr/>
+      </w:pPr>
+      <w:r>
+        <w:rPr>
+          <w:b w:val="1"/>
+          <w:rtl w:val="0"/>
+        </w:rPr>
+        <w:t xml:space="preserve">Bio</w:t>
+      </w:r>
+      <w:r>
+        <w:rPr>
+          <w:rtl w:val="0"/>
+        </w:rPr>
+        <w:t xml:space="preserve">: Caitlin McHugh (she/her) is a Manchester-based curator and researcher. She is currently completing an MA in Curation at Teesside University and has a previous background in Special Needs education. She has worked alongside MIMA, Venture Arts and is currently researching into 'The spatiality of a crisis house as a way to explore methods of fragile embodiment'. Caitlin’s curatorial research explores experimental knowledge production, dis/ability integration into gallery education and participatory approaches to learning and play. She believes that instinct and conversation are essential aspects of curation. Caitlin was a recipient of the British Council Venice Fellowship 2024 and a speaker at the WBAN and QBAN conference 2024.</w:t>
+      </w:r>
+    </w:p>
+    <w:p>
+      <w:pPr>
+        <w:widowControl w:val="0"/>
+        <w:spacing w:line="276" w:lineRule="auto"/>
+        <w:rPr/>
+      </w:pPr>
+      <w:r>
+        <w:rPr>
+          <w:rtl w:val="0"/>
+        </w:rPr>
+      </w:r>
+    </w:p>
+    <w:p>
+      <w:pPr>
+        <w:widowControl w:val="0"/>
+        <w:spacing w:line="276" w:lineRule="auto"/>
+        <w:rPr/>
+      </w:pPr>
+      <w:r>
+        <w:rPr>
+          <w:rtl w:val="0"/>
+        </w:rPr>
+      </w:r>
+    </w:p>
+    <w:p>
+      <w:pPr>
+        <w:pStyle w:val="Heading4"/>
+        <w:widowControl w:val="0"/>
+        <w:spacing w:line="276" w:lineRule="auto"/>
+        <w:rPr>
+          <w:color w:val="000000"/>
+        </w:rPr>
+      </w:pPr>
+      <w:bookmarkStart w:colFirst="0" w:colLast="0" w:name="_7hqqq5n3pdbf" w:id="41"/>
       <w:bookmarkEnd w:id="41"/>
-      <w:r>
-        <w:rPr>
-          <w:color w:val="000000"/>
-          <w:rtl w:val="0"/>
-        </w:rPr>
-        <w:t xml:space="preserve">Integrating the Senses: A Reevaluation of Participation Methods</w:t>
-      </w:r>
-    </w:p>
-    <w:p>
-      <w:pPr>
-        <w:rPr/>
-      </w:pPr>
-      <w:r>
-        <w:rPr>
-          <w:rtl w:val="0"/>
-        </w:rPr>
-      </w:r>
-    </w:p>
-    <w:p>
-      <w:pPr>
-        <w:rPr/>
-      </w:pPr>
-      <w:r>
-        <w:rPr>
-          <w:rtl w:val="0"/>
-        </w:rPr>
-        <w:t xml:space="preserve">Caitlin McHugh (Teesside University)</w:t>
-      </w:r>
-    </w:p>
-    <w:p>
-      <w:pPr>
-        <w:rPr/>
-      </w:pPr>
-      <w:r>
-        <w:rPr>
-          <w:rtl w:val="0"/>
-        </w:rPr>
-      </w:r>
-    </w:p>
-    <w:p>
-      <w:pPr>
-        <w:rPr/>
-      </w:pPr>
-      <w:r>
-        <w:rPr>
-          <w:rtl w:val="0"/>
-        </w:rPr>
-        <w:t xml:space="preserve">This essay explores how multi-sensory experiences enhance visitor engagement by acknowledging bodily awareness. While this approach benefits dis/abled visitors, sensory engagement can enrich experiences for all audiences. Central to this research is the development of an ‘Integrated Model of Disability’, which builds upon and bridges the Social, Human Rights and Affirmative models of disability. This feminist model seeks to create a more balanced, interrelated and holistic approach to accessibility by integrating key elements of these existing frameworks. It addresses gaps in current models by proposing strategies that emphasise agency, interdependence and the complexity of dis/ability rather than relying on singular solutions.</w:t>
-      </w:r>
-    </w:p>
-    <w:p>
-      <w:pPr>
-        <w:rPr/>
-      </w:pPr>
-      <w:r>
-        <w:rPr>
-          <w:rtl w:val="0"/>
-        </w:rPr>
-      </w:r>
-    </w:p>
-    <w:p>
-      <w:pPr>
-        <w:rPr/>
-      </w:pPr>
-      <w:r>
-        <w:rPr>
-          <w:rtl w:val="0"/>
-        </w:rPr>
-        <w:t xml:space="preserve">The Integrated Model of Disability proposes:</w:t>
-      </w:r>
-    </w:p>
-    <w:p>
-      <w:pPr>
-        <w:rPr/>
-      </w:pPr>
-      <w:r>
-        <w:rPr>
-          <w:rtl w:val="0"/>
-        </w:rPr>
-      </w:r>
-    </w:p>
-    <w:p>
-      <w:pPr>
-        <w:rPr/>
-      </w:pPr>
-      <w:r>
-        <w:rPr>
-          <w:rtl w:val="0"/>
-        </w:rPr>
-        <w:t xml:space="preserve">- Rethinking difference collectively and individually (from the Affirmative Model).</w:t>
-      </w:r>
-    </w:p>
-    <w:p>
-      <w:pPr>
-        <w:rPr/>
-      </w:pPr>
-      <w:r>
-        <w:rPr>
-          <w:rtl w:val="0"/>
-        </w:rPr>
-        <w:t xml:space="preserve">- Embracing the unique ways of being situated in society (from the Affirmative Model)</w:t>
-      </w:r>
-    </w:p>
-    <w:p>
-      <w:pPr>
-        <w:rPr/>
-      </w:pPr>
-      <w:r>
-        <w:rPr>
-          <w:rtl w:val="0"/>
-        </w:rPr>
-        <w:t xml:space="preserve">- Recognising that environments are discriminatory and ableist (from the Social Model)</w:t>
-      </w:r>
-    </w:p>
-    <w:p>
-      <w:pPr>
-        <w:rPr/>
-      </w:pPr>
-      <w:r>
-        <w:rPr>
-          <w:rtl w:val="0"/>
-        </w:rPr>
-        <w:t xml:space="preserve">- Acknowledging intersecting discriminations beyond dis/ability (from the Human Rights Model)</w:t>
-      </w:r>
-    </w:p>
-    <w:p>
-      <w:pPr>
-        <w:rPr/>
-      </w:pPr>
-      <w:r>
-        <w:rPr>
-          <w:rtl w:val="0"/>
-        </w:rPr>
-        <w:t xml:space="preserve">- Caring ‘with’ rather than ‘for’ individuals by fostering autonomy and participation</w:t>
-      </w:r>
-    </w:p>
-    <w:p>
-      <w:pPr>
-        <w:rPr/>
-      </w:pPr>
-      <w:r>
-        <w:rPr>
-          <w:rtl w:val="0"/>
-        </w:rPr>
-        <w:t xml:space="preserve">- Rejecting ‘fixer’ and ‘fixee’ narratives, which limit collaboration and agency</w:t>
-      </w:r>
-    </w:p>
-    <w:p>
-      <w:pPr>
-        <w:rPr/>
-      </w:pPr>
-      <w:r>
-        <w:rPr>
-          <w:rtl w:val="0"/>
-        </w:rPr>
-        <w:t xml:space="preserve">- Understanding that no single solution suits all, embracing the complexity of dis/ability</w:t>
-      </w:r>
-    </w:p>
-    <w:p>
-      <w:pPr>
-        <w:rPr/>
-      </w:pPr>
-      <w:r>
-        <w:rPr>
-          <w:rtl w:val="0"/>
-        </w:rPr>
-      </w:r>
-    </w:p>
-    <w:p>
-      <w:pPr>
-        <w:rPr/>
-      </w:pPr>
-      <w:r>
-        <w:rPr>
-          <w:rtl w:val="0"/>
-        </w:rPr>
-        <w:t xml:space="preserve">This model is implemented through three creative design methods, which serve as practical strategies for ensuring meaningful participation within institutional and artistic spaces:</w:t>
-      </w:r>
-    </w:p>
-    <w:p>
-      <w:pPr>
-        <w:rPr/>
-      </w:pPr>
-      <w:r>
-        <w:rPr>
-          <w:rtl w:val="0"/>
-        </w:rPr>
-        <w:t xml:space="preserve">- Affective Collaboration: Prioritising emotionally driven, co-creative processes, where dis/abled artists and audiences actively shape the artistic and curatorial experience rather than being passive participants. This method challenges institutional hierarchies by positioning all collaborators as equal contributors to meaning-making</w:t>
-      </w:r>
-    </w:p>
-    <w:p>
-      <w:pPr>
-        <w:rPr/>
-      </w:pPr>
-      <w:r>
-        <w:rPr>
-          <w:rtl w:val="0"/>
-        </w:rPr>
-        <w:t xml:space="preserve">- Sensory Gain: Shifting from access as an afterthought to designing for sensory inclusivity from the outset. This approach recognises multi-sensory engagement as a primary mode of interaction, benefiting all visitors, not just those with sensory impairments</w:t>
-      </w:r>
-    </w:p>
-    <w:p>
-      <w:pPr>
-        <w:rPr/>
-      </w:pPr>
-      <w:r>
-        <w:rPr>
-          <w:rtl w:val="0"/>
-        </w:rPr>
-        <w:t xml:space="preserve">- Spacelessness: Rethinking how spaces are designed and navigated, emphasising flexible, adaptive environments that accommodate diverse ways of experiencing art. Spaceless areas are areas of importance within galleries but with no anchoring focal point. This challenges traditional spatial constraints, expands the concept of space and advocates for an open-ended, non-restrictive approach to exhibition-making</w:t>
-      </w:r>
-    </w:p>
-    <w:p>
-      <w:pPr>
-        <w:rPr/>
-      </w:pPr>
-      <w:r>
-        <w:rPr>
-          <w:rtl w:val="0"/>
-        </w:rPr>
-      </w:r>
-    </w:p>
-    <w:p>
-      <w:pPr>
-        <w:rPr/>
-      </w:pPr>
-      <w:r>
-        <w:rPr>
-          <w:rtl w:val="0"/>
-        </w:rPr>
-        <w:t xml:space="preserve">To ground this research in practice, I analyse Shape Arts’ Crip Art Spazio as a key case study, providing an international perspective on sensory-inclusive curation. Additionally, conversations with artist Seo Hye Lee offer insight into how her Deaf experience informs her approach to collaboration and multi-sensory engagement. Her work in Tangled Art’s Object Sensations (2024), MIMA’s Towards New Worlds (2024) and South London Gallery’s ‘The Conch’ event (2025) highlights the complex relationship between dis/abled artists and institutions, demonstrating how sensory integration can facilitate more inclusive artistic practices.</w:t>
-      </w:r>
-    </w:p>
-    <w:p>
-      <w:pPr>
-        <w:rPr/>
-      </w:pPr>
-      <w:r>
-        <w:rPr>
-          <w:rtl w:val="0"/>
-        </w:rPr>
-      </w:r>
-    </w:p>
-    <w:p>
-      <w:pPr>
-        <w:rPr/>
-      </w:pPr>
-      <w:r>
-        <w:rPr>
-          <w:rtl w:val="0"/>
-        </w:rPr>
-        <w:t xml:space="preserve">By framing this research through an anti-tokenistic lens, I move beyond gestures of inclusion toward an integrated, participatory model of engagement. The Integrated Model of Dis/ability does not ignore the social impact of dis/ability but instead works toward post-normative equity, one that considers the full spectrum of identity, agency and participation. Given the overlap between this work and sensory museology, further research will explore how this field informs or diverges from the proposed framework. To advance these ideas, it is crucial to apply them within institutions and advocate for sensory experiences as fundamental to equitable art engagement.</w:t>
-      </w:r>
-    </w:p>
-    <w:p>
-      <w:pPr>
-        <w:rPr/>
-      </w:pPr>
-      <w:r>
-        <w:rPr>
-          <w:rtl w:val="0"/>
-        </w:rPr>
-      </w:r>
-    </w:p>
-    <w:p>
-      <w:pPr>
-        <w:rPr/>
-      </w:pPr>
-      <w:r>
-        <w:rPr>
-          <w:b w:val="1"/>
-          <w:rtl w:val="0"/>
-        </w:rPr>
-        <w:t xml:space="preserve">Bio</w:t>
-      </w:r>
-      <w:r>
-        <w:rPr>
-          <w:rtl w:val="0"/>
-        </w:rPr>
-        <w:t xml:space="preserve">: Caitlin McHugh (she/her) is a Manchester-based curator and researcher. She is currently completing an MA in Curation at Teesside University and has a previous background in Special Needs education. She has worked alongside MIMA, Venture Arts and is currently researching into 'The spatiality of a crisis house as a way to explore methods of fragile embodiment'. Caitlin’s curatorial research explores experimental knowledge production, dis/ability integration into gallery education and participatory approaches to learning and play. She believes that instinct and conversation are essential aspects of curation. Caitlin was a recipient of the British Council Venice Fellowship 2024 and a speaker at the WBAN and QBAN conference 2024.</w:t>
-      </w:r>
-    </w:p>
-    <w:p>
-      <w:pPr>
-        <w:widowControl w:val="0"/>
-        <w:spacing w:line="276" w:lineRule="auto"/>
-        <w:rPr/>
-      </w:pPr>
-      <w:r>
-        <w:rPr>
-          <w:rtl w:val="0"/>
-        </w:rPr>
-      </w:r>
-    </w:p>
-    <w:p>
-      <w:pPr>
-        <w:widowControl w:val="0"/>
-        <w:spacing w:line="276" w:lineRule="auto"/>
-        <w:rPr/>
-      </w:pPr>
-      <w:r>
-        <w:rPr>
-          <w:rtl w:val="0"/>
-        </w:rPr>
-      </w:r>
-    </w:p>
-    <w:p>
-      <w:pPr>
-        <w:pStyle w:val="Heading4"/>
-        <w:widowControl w:val="0"/>
-        <w:spacing w:line="276" w:lineRule="auto"/>
-        <w:rPr>
-          <w:color w:val="000000"/>
-        </w:rPr>
-      </w:pPr>
-      <w:bookmarkStart w:colFirst="0" w:colLast="0" w:name="_7hqqq5n3pdbf" w:id="42"/>
-      <w:bookmarkEnd w:id="42"/>
       <w:r>
         <w:rPr>
           <w:color w:val="000000"/>
@@ -5319,8 +5301,8 @@
           <w:color w:val="000000"/>
         </w:rPr>
       </w:pPr>
-      <w:bookmarkStart w:colFirst="0" w:colLast="0" w:name="_n0neyqz2kli6" w:id="43"/>
-      <w:bookmarkEnd w:id="43"/>
+      <w:bookmarkStart w:colFirst="0" w:colLast="0" w:name="_n0neyqz2kli6" w:id="42"/>
+      <w:bookmarkEnd w:id="42"/>
       <w:r>
         <w:rPr>
           <w:color w:val="000000"/>
@@ -5479,8 +5461,8 @@
           <w:color w:val="000000"/>
         </w:rPr>
       </w:pPr>
-      <w:bookmarkStart w:colFirst="0" w:colLast="0" w:name="_spx6pgbyqlhj" w:id="44"/>
-      <w:bookmarkEnd w:id="44"/>
+      <w:bookmarkStart w:colFirst="0" w:colLast="0" w:name="_spx6pgbyqlhj" w:id="43"/>
+      <w:bookmarkEnd w:id="43"/>
       <w:r>
         <w:rPr>
           <w:color w:val="000000"/>
@@ -5674,24 +5656,24 @@
         <w:pStyle w:val="Heading2"/>
         <w:rPr/>
       </w:pPr>
-      <w:bookmarkStart w:colFirst="0" w:colLast="0" w:name="_4jfjgk36a8wr" w:id="45"/>
+      <w:bookmarkStart w:colFirst="0" w:colLast="0" w:name="_4jfjgk36a8wr" w:id="44"/>
+      <w:bookmarkEnd w:id="44"/>
+      <w:r>
+        <w:rPr>
+          <w:rtl w:val="0"/>
+        </w:rPr>
+        <w:t xml:space="preserve">Day 2: Friday 12th September</w:t>
+      </w:r>
+    </w:p>
+    <w:p>
+      <w:pPr>
+        <w:pStyle w:val="Heading3"/>
+        <w:widowControl w:val="0"/>
+        <w:spacing w:line="240" w:lineRule="auto"/>
+        <w:rPr/>
+      </w:pPr>
+      <w:bookmarkStart w:colFirst="0" w:colLast="0" w:name="_gru5pho6ssdk" w:id="45"/>
       <w:bookmarkEnd w:id="45"/>
-      <w:r>
-        <w:rPr>
-          <w:rtl w:val="0"/>
-        </w:rPr>
-        <w:t xml:space="preserve">Day 2: Friday 12th September</w:t>
-      </w:r>
-    </w:p>
-    <w:p>
-      <w:pPr>
-        <w:pStyle w:val="Heading3"/>
-        <w:widowControl w:val="0"/>
-        <w:spacing w:line="240" w:lineRule="auto"/>
-        <w:rPr/>
-      </w:pPr>
-      <w:bookmarkStart w:colFirst="0" w:colLast="0" w:name="_gru5pho6ssdk" w:id="46"/>
-      <w:bookmarkEnd w:id="46"/>
       <w:r>
         <w:rPr>
           <w:color w:val="000000"/>
@@ -5804,8 +5786,8 @@
           <w:color w:val="000000"/>
         </w:rPr>
       </w:pPr>
-      <w:bookmarkStart w:colFirst="0" w:colLast="0" w:name="_3bj63vy71uhj" w:id="47"/>
-      <w:bookmarkEnd w:id="47"/>
+      <w:bookmarkStart w:colFirst="0" w:colLast="0" w:name="_3bj63vy71uhj" w:id="46"/>
+      <w:bookmarkEnd w:id="46"/>
       <w:r>
         <w:rPr>
           <w:color w:val="000000"/>
@@ -5967,8 +5949,8 @@
           <w:color w:val="000000"/>
         </w:rPr>
       </w:pPr>
-      <w:bookmarkStart w:colFirst="0" w:colLast="0" w:name="_wt0klj5qp1om" w:id="48"/>
-      <w:bookmarkEnd w:id="48"/>
+      <w:bookmarkStart w:colFirst="0" w:colLast="0" w:name="_wt0klj5qp1om" w:id="47"/>
+      <w:bookmarkEnd w:id="47"/>
       <w:r>
         <w:rPr>
           <w:color w:val="000000"/>
@@ -6090,8 +6072,8 @@
           <w:color w:val="000000"/>
         </w:rPr>
       </w:pPr>
-      <w:bookmarkStart w:colFirst="0" w:colLast="0" w:name="_ffj5v4or4es9" w:id="49"/>
-      <w:bookmarkEnd w:id="49"/>
+      <w:bookmarkStart w:colFirst="0" w:colLast="0" w:name="_ffj5v4or4es9" w:id="48"/>
+      <w:bookmarkEnd w:id="48"/>
       <w:r>
         <w:rPr>
           <w:color w:val="000000"/>
@@ -6224,103 +6206,120 @@
           <w:color w:val="000000"/>
         </w:rPr>
       </w:pPr>
-      <w:bookmarkStart w:colFirst="0" w:colLast="0" w:name="_wp2i1bvgh10v" w:id="50"/>
+      <w:bookmarkStart w:colFirst="0" w:colLast="0" w:name="_wp2i1bvgh10v" w:id="49"/>
+      <w:bookmarkEnd w:id="49"/>
+      <w:r>
+        <w:rPr>
+          <w:color w:val="000000"/>
+          <w:rtl w:val="0"/>
+        </w:rPr>
+        <w:t xml:space="preserve">Paper Session 4A: Reflections on Disability Representation and Accessibility </w:t>
+      </w:r>
+      <w:r>
+        <w:rPr>
+          <w:rtl w:val="0"/>
+        </w:rPr>
+      </w:r>
+    </w:p>
+    <w:p>
+      <w:pPr>
+        <w:pStyle w:val="Heading4"/>
+        <w:rPr/>
+      </w:pPr>
+      <w:bookmarkStart w:colFirst="0" w:colLast="0" w:name="_ysttir6l5j9q" w:id="50"/>
       <w:bookmarkEnd w:id="50"/>
       <w:r>
         <w:rPr>
-          <w:color w:val="000000"/>
-          <w:rtl w:val="0"/>
-        </w:rPr>
-        <w:t xml:space="preserve">Paper Session 4A: Reflections on Disability Representation and Accessibility </w:t>
-      </w:r>
-      <w:r>
-        <w:rPr>
-          <w:rtl w:val="0"/>
-        </w:rPr>
+          <w:rtl w:val="0"/>
+        </w:rPr>
+        <w:t xml:space="preserve">Embodying encounters with Ehlers-Danlos Syndrome and Fibromyalgia through ephemeral art in practice</w:t>
+      </w:r>
+    </w:p>
+    <w:p>
+      <w:pPr>
+        <w:rPr/>
+      </w:pPr>
+      <w:r>
+        <w:rPr>
+          <w:rtl w:val="0"/>
+        </w:rPr>
+      </w:r>
+    </w:p>
+    <w:p>
+      <w:pPr>
+        <w:rPr/>
+      </w:pPr>
+      <w:r>
+        <w:rPr>
+          <w:rtl w:val="0"/>
+        </w:rPr>
+        <w:t xml:space="preserve">Laura Jagger (Oxford Brookes University)</w:t>
+      </w:r>
+    </w:p>
+    <w:p>
+      <w:pPr>
+        <w:rPr/>
+      </w:pPr>
+      <w:r>
+        <w:rPr>
+          <w:rtl w:val="0"/>
+        </w:rPr>
+      </w:r>
+    </w:p>
+    <w:p>
+      <w:pPr>
+        <w:rPr/>
+      </w:pPr>
+      <w:r>
+        <w:rPr>
+          <w:rtl w:val="0"/>
+        </w:rPr>
+        <w:t xml:space="preserve">Historically within art, ephemeral sculptures have been made to communicate concepts of deterioration, and self-destruction, often produced with a shortened lifespan and typically not built to last. This paper will discuss my practice-led research, connecting theories of embodiment, disability gain, and crip time (from Havi Carel’s Phenomenology of illness to Alison Kafer’s Feminist, Queer, Crip) with a practice-based methodology. I focus on the use of sculptural materials drawn from medical settings to acknowledge my shifting and fleeting encounter with two intertwined conditions- Ehlers-Danlos Syndrome, a multisystem connective tissue disease which affects the bones, skin, blood vessels, organs, tendons, ligaments and muscles, and Fibromyalgia, a chronic widespread pain disorder. As a woman in a body modified by (in)visible disability, I use the temporal nature of latex to create material interventions that challenge societal norms, misplaced assumptions and misconceptions of disability as a loss of joy, value, independence, function, and mobility. My practice-led research reframes disability as a gain by connecting ephemeral materiality with my fleeting physical and social encounters. Specifically, I will consider how latex, perceived as an ephemeral substance, can create an elastic interface to support agency between my disabled body, a body of latex, and a body of encounter. My research leans into the animate and ephemeral qualities of untreated latex, experimenting with how the material behaves under pressure and strain. I intervene with the lifespan and form of latex until the hypermobile material becomes stiff and tears. In this way, I will show how I use latex as a sculptural material to ‘think through’ my physical and social encounters with Ehlers-Danlos Syndrome and Fibromyalgia.</w:t>
+      </w:r>
+    </w:p>
+    <w:p>
+      <w:pPr>
+        <w:rPr/>
+      </w:pPr>
+      <w:r>
+        <w:rPr>
+          <w:rtl w:val="0"/>
+        </w:rPr>
+      </w:r>
+    </w:p>
+    <w:p>
+      <w:pPr>
+        <w:rPr/>
+      </w:pPr>
+      <w:r>
+        <w:rPr>
+          <w:b w:val="1"/>
+          <w:rtl w:val="0"/>
+        </w:rPr>
+        <w:t xml:space="preserve">Bio</w:t>
+      </w:r>
+      <w:r>
+        <w:rPr>
+          <w:rtl w:val="0"/>
+        </w:rPr>
+        <w:t xml:space="preserve">: Laura Jagger is an interdisciplinary artist based in Oxford, she received her BA in Fine Art from York St John University (2021), MFA From Oxford Brookes University (2023) and is pursuing a PhD in Fine Art at Oxford Brookes University. Jagger’s research-based practice is concerned with materiality which embodies and translates her exchange with the world modified by chronic illness and disability. She explores the sculptural nature of images, dissecting her encounters of pain and care, responding with materiality embodying her encounters. Jagger’s research challenges ableist and patriarchal political ideology whilst navigating her artistic practice through phenomenological inquiry.</w:t>
       </w:r>
     </w:p>
     <w:p>
       <w:pPr>
         <w:pStyle w:val="Heading4"/>
-        <w:rPr/>
-      </w:pPr>
-      <w:bookmarkStart w:colFirst="0" w:colLast="0" w:name="_ysttir6l5j9q" w:id="51"/>
+        <w:widowControl w:val="0"/>
+        <w:spacing w:line="240" w:lineRule="auto"/>
+        <w:rPr>
+          <w:color w:val="000000"/>
+        </w:rPr>
+      </w:pPr>
+      <w:bookmarkStart w:colFirst="0" w:colLast="0" w:name="_t8vxvmitcxkj" w:id="51"/>
       <w:bookmarkEnd w:id="51"/>
       <w:r>
         <w:rPr>
           <w:rtl w:val="0"/>
         </w:rPr>
-        <w:t xml:space="preserve">Embodying encounters with Ehlers-Danlos Syndrome and Fibromyalgia through ephemeral art in practice</w:t>
-      </w:r>
-    </w:p>
-    <w:p>
-      <w:pPr>
-        <w:rPr/>
-      </w:pPr>
-      <w:r>
-        <w:rPr>
-          <w:rtl w:val="0"/>
-        </w:rPr>
-      </w:r>
-    </w:p>
-    <w:p>
-      <w:pPr>
-        <w:rPr/>
-      </w:pPr>
-      <w:r>
-        <w:rPr>
-          <w:rtl w:val="0"/>
-        </w:rPr>
-        <w:t xml:space="preserve">Laura Jagger (Oxford Brookes University)</w:t>
-      </w:r>
-    </w:p>
-    <w:p>
-      <w:pPr>
-        <w:rPr/>
-      </w:pPr>
-      <w:r>
-        <w:rPr>
-          <w:rtl w:val="0"/>
-        </w:rPr>
-      </w:r>
-    </w:p>
-    <w:p>
-      <w:pPr>
-        <w:rPr/>
-      </w:pPr>
-      <w:r>
-        <w:rPr>
-          <w:rtl w:val="0"/>
-        </w:rPr>
-        <w:t xml:space="preserve">Historically within art, ephemeral sculptures have been made to communicate concepts of deterioration, and self-destruction, often produced with a shortened lifespan and typically not built to last. This paper will discuss my practice-led research, connecting theories of embodiment, disability gain, and crip time (from Havi Carel’s Phenomenology of illness to Alison Kafer’s Feminist, Queer, Crip) with a practice-based methodology. I focus on the use of sculptural materials drawn from medical settings to acknowledge my shifting and fleeting encounter with two intertwined conditions- Ehlers-Danlos Syndrome, a multisystem connective tissue disease which affects the bones, skin, blood vessels, organs, tendons, ligaments and muscles, and Fibromyalgia, a chronic widespread pain disorder. As a woman in a body modified by (in)visible disability, I use the temporal nature of latex to create material interventions that challenge societal norms, misplaced assumptions and misconceptions of disability as a loss of joy, value, independence, function, and mobility. My practice-led research reframes disability as a gain by connecting ephemeral materiality with my fleeting physical and social encounters. Specifically, I will consider how latex, perceived as an ephemeral substance, can create an elastic interface to support agency between my disabled body, a body of latex, and a body of encounter. My research leans into the animate and ephemeral qualities of untreated latex, experimenting with how the material behaves under pressure and strain. I intervene with the lifespan and form of latex until the hypermobile material becomes stiff and tears. In this way, I will show how I use latex as a sculptural material to ‘think through’ my physical and social encounters with Ehlers-Danlos Syndrome and Fibromyalgia.</w:t>
-      </w:r>
-    </w:p>
-    <w:p>
-      <w:pPr>
-        <w:rPr/>
-      </w:pPr>
-      <w:r>
-        <w:rPr>
-          <w:rtl w:val="0"/>
-        </w:rPr>
-      </w:r>
-    </w:p>
-    <w:p>
-      <w:pPr>
-        <w:rPr/>
-      </w:pPr>
-      <w:r>
-        <w:rPr>
-          <w:b w:val="1"/>
-          <w:rtl w:val="0"/>
-        </w:rPr>
-        <w:t xml:space="preserve">Bio</w:t>
-      </w:r>
-      <w:r>
-        <w:rPr>
-          <w:rtl w:val="0"/>
-        </w:rPr>
-        <w:t xml:space="preserve">: Laura Jagger is an interdisciplinary artist based in Oxford, she received her BA in Fine Art from York St John University (2021), MFA From Oxford Brookes University (2023) and is pursuing a PhD in Fine Art at Oxford Brookes University. Jagger’s research-based practice is concerned with materiality which embodies and translates her exchange with the world modified by chronic illness and disability. She explores the sculptural nature of images, dissecting her encounters of pain and care, responding with materiality embodying her encounters. Jagger’s research challenges ableist and patriarchal political ideology whilst navigating her artistic practice through phenomenological inquiry.</w:t>
       </w:r>
     </w:p>
     <w:p>
@@ -6332,25 +6331,8 @@
           <w:color w:val="000000"/>
         </w:rPr>
       </w:pPr>
-      <w:bookmarkStart w:colFirst="0" w:colLast="0" w:name="_t8vxvmitcxkj" w:id="52"/>
+      <w:bookmarkStart w:colFirst="0" w:colLast="0" w:name="_be2it7gikgc9" w:id="52"/>
       <w:bookmarkEnd w:id="52"/>
-      <w:r>
-        <w:rPr>
-          <w:rtl w:val="0"/>
-        </w:rPr>
-      </w:r>
-    </w:p>
-    <w:p>
-      <w:pPr>
-        <w:pStyle w:val="Heading4"/>
-        <w:widowControl w:val="0"/>
-        <w:spacing w:line="240" w:lineRule="auto"/>
-        <w:rPr>
-          <w:color w:val="000000"/>
-        </w:rPr>
-      </w:pPr>
-      <w:bookmarkStart w:colFirst="0" w:colLast="0" w:name="_be2it7gikgc9" w:id="53"/>
-      <w:bookmarkEnd w:id="53"/>
       <w:r>
         <w:rPr>
           <w:color w:val="000000"/>
@@ -6519,8 +6501,8 @@
           <w:color w:val="000000"/>
         </w:rPr>
       </w:pPr>
-      <w:bookmarkStart w:colFirst="0" w:colLast="0" w:name="_ipyjyztjerid" w:id="54"/>
-      <w:bookmarkEnd w:id="54"/>
+      <w:bookmarkStart w:colFirst="0" w:colLast="0" w:name="_ipyjyztjerid" w:id="53"/>
+      <w:bookmarkEnd w:id="53"/>
       <w:r>
         <w:rPr>
           <w:color w:val="000000"/>
@@ -6754,8 +6736,8 @@
           <w:color w:val="000000"/>
         </w:rPr>
       </w:pPr>
-      <w:bookmarkStart w:colFirst="0" w:colLast="0" w:name="_78fq9i78raqi" w:id="55"/>
-      <w:bookmarkEnd w:id="55"/>
+      <w:bookmarkStart w:colFirst="0" w:colLast="0" w:name="_78fq9i78raqi" w:id="54"/>
+      <w:bookmarkEnd w:id="54"/>
       <w:r>
         <w:rPr>
           <w:color w:val="000000"/>
@@ -6869,44 +6851,44 @@
           <w:color w:val="000000"/>
         </w:rPr>
       </w:pPr>
-      <w:bookmarkStart w:colFirst="0" w:colLast="0" w:name="_73rbjlaajh48" w:id="56"/>
+      <w:bookmarkStart w:colFirst="0" w:colLast="0" w:name="_73rbjlaajh48" w:id="55"/>
+      <w:bookmarkEnd w:id="55"/>
+      <w:r>
+        <w:rPr>
+          <w:rtl w:val="0"/>
+        </w:rPr>
+      </w:r>
+    </w:p>
+    <w:p>
+      <w:pPr>
+        <w:pStyle w:val="Heading3"/>
+        <w:widowControl w:val="0"/>
+        <w:spacing w:line="240" w:lineRule="auto"/>
+        <w:rPr>
+          <w:color w:val="000000"/>
+        </w:rPr>
+      </w:pPr>
+      <w:bookmarkStart w:colFirst="0" w:colLast="0" w:name="_91zyhwkjtx9f" w:id="56"/>
       <w:bookmarkEnd w:id="56"/>
       <w:r>
         <w:rPr>
-          <w:rtl w:val="0"/>
-        </w:rPr>
-      </w:r>
-    </w:p>
-    <w:p>
-      <w:pPr>
-        <w:pStyle w:val="Heading3"/>
-        <w:widowControl w:val="0"/>
-        <w:spacing w:line="240" w:lineRule="auto"/>
-        <w:rPr>
-          <w:color w:val="000000"/>
-        </w:rPr>
-      </w:pPr>
-      <w:bookmarkStart w:colFirst="0" w:colLast="0" w:name="_91zyhwkjtx9f" w:id="57"/>
+          <w:color w:val="000000"/>
+          <w:rtl w:val="0"/>
+        </w:rPr>
+        <w:t xml:space="preserve">Paper Session 4B: Accessibility in Live Performances</w:t>
+      </w:r>
+    </w:p>
+    <w:p>
+      <w:pPr>
+        <w:pStyle w:val="Heading4"/>
+        <w:widowControl w:val="0"/>
+        <w:spacing w:line="240" w:lineRule="auto"/>
+        <w:rPr>
+          <w:color w:val="000000"/>
+        </w:rPr>
+      </w:pPr>
+      <w:bookmarkStart w:colFirst="0" w:colLast="0" w:name="_wiqpdfsakn3s" w:id="57"/>
       <w:bookmarkEnd w:id="57"/>
-      <w:r>
-        <w:rPr>
-          <w:color w:val="000000"/>
-          <w:rtl w:val="0"/>
-        </w:rPr>
-        <w:t xml:space="preserve">Paper Session 4B: Accessibility in Live Performances</w:t>
-      </w:r>
-    </w:p>
-    <w:p>
-      <w:pPr>
-        <w:pStyle w:val="Heading4"/>
-        <w:widowControl w:val="0"/>
-        <w:spacing w:line="240" w:lineRule="auto"/>
-        <w:rPr>
-          <w:color w:val="000000"/>
-        </w:rPr>
-      </w:pPr>
-      <w:bookmarkStart w:colFirst="0" w:colLast="0" w:name="_wiqpdfsakn3s" w:id="58"/>
-      <w:bookmarkEnd w:id="58"/>
       <w:r>
         <w:rPr>
           <w:color w:val="000000"/>
@@ -7065,12 +7047,112 @@
           <w:color w:val="000000"/>
         </w:rPr>
       </w:pPr>
-      <w:bookmarkStart w:colFirst="0" w:colLast="0" w:name="_d4jpwj2nnaz9" w:id="59"/>
+      <w:bookmarkStart w:colFirst="0" w:colLast="0" w:name="_d4jpwj2nnaz9" w:id="58"/>
+      <w:bookmarkEnd w:id="58"/>
+      <w:r>
+        <w:rPr>
+          <w:rtl w:val="0"/>
+        </w:rPr>
+      </w:r>
+    </w:p>
+    <w:p>
+      <w:pPr>
+        <w:pStyle w:val="Heading4"/>
+        <w:widowControl w:val="0"/>
+        <w:spacing w:line="240" w:lineRule="auto"/>
+        <w:rPr>
+          <w:color w:val="000000"/>
+        </w:rPr>
+      </w:pPr>
+      <w:bookmarkStart w:colFirst="0" w:colLast="0" w:name="_61gb288vjfwf" w:id="59"/>
       <w:bookmarkEnd w:id="59"/>
       <w:r>
         <w:rPr>
-          <w:rtl w:val="0"/>
-        </w:rPr>
+          <w:color w:val="000000"/>
+          <w:rtl w:val="0"/>
+        </w:rPr>
+        <w:t xml:space="preserve">Dancing on and with Audio Description: From Access Fatigue to Access Aesthetics and Access Intimacy</w:t>
+      </w:r>
+    </w:p>
+    <w:p>
+      <w:pPr>
+        <w:rPr/>
+      </w:pPr>
+      <w:r>
+        <w:rPr>
+          <w:rtl w:val="0"/>
+        </w:rPr>
+      </w:r>
+    </w:p>
+    <w:p>
+      <w:pPr>
+        <w:rPr/>
+      </w:pPr>
+      <w:r>
+        <w:rPr>
+          <w:rtl w:val="0"/>
+        </w:rPr>
+        <w:t xml:space="preserve">Leni Van Goidsenhoven (University of Amsterdam)</w:t>
+      </w:r>
+    </w:p>
+    <w:p>
+      <w:pPr>
+        <w:rPr/>
+      </w:pPr>
+      <w:r>
+        <w:rPr>
+          <w:rtl w:val="0"/>
+        </w:rPr>
+      </w:r>
+    </w:p>
+    <w:p>
+      <w:pPr>
+        <w:rPr/>
+      </w:pPr>
+      <w:r>
+        <w:rPr>
+          <w:rtl w:val="0"/>
+        </w:rPr>
+        <w:t xml:space="preserve">Disability, unlike race, class and gender, escaped for a long time serious investigation in the performance arts (Sandahl 2018). What is more, accessibility in the performance arts is mainly linked to entrance issues of visitors and ‘add-on’ modalities (i.e. hearing devices, audio description, sign-language interpretation), and is more often than not only an afterthought— if it is considered at all. More recently, accessibility has been at the heart of massive regulatory policy processes, however, these policies are approaching access in a procedural way (e.g. access is an end goal one can reach by ticking boxes) and have produced again new and unacknowledged challenges for the project of disability justice (Hamraie 2017). This is not only exacerbating feelings of exclusion and unbelonging but is also feeding into ‘access fatigue’ (Konrad 2021) among disability communities.</w:t>
+      </w:r>
+    </w:p>
+    <w:p>
+      <w:pPr>
+        <w:rPr/>
+      </w:pPr>
+      <w:r>
+        <w:rPr>
+          <w:rtl w:val="0"/>
+        </w:rPr>
+        <w:t xml:space="preserve">The above shows that access is critical, both in the sense of its urgency and in the need for critique – after all, the concept has received little theoretical, philosophical and methodological attention (Greco 2022; Chandler et al. 2023; Price 2024). What would happen if we approach accessibility not in a procedural way, but as a relational, intimate and creative process? Can the arts, for instance, support in conceptualizing accessibility differently? During this presentation, I aim to experiment with rethinking and politicizing access through a dance performance. I centre the body-world material engagements of the relaxed dance performance Isomo II (2023, created in Belgium by Iris Bouche, danced by Hernán Mancebo, Saïd Gharbi en Anya Senognoeva). The performance experimented with Participatory Audio Description as a dramaturgical tool during the creative process and used audio description live on stage as a soundtrack while dancing. In other words, access is made part of the creative process and is integrated into the performance aesthetics (Johnson 2022). The audio description, furthermore, aimed not to give a mere ‘objective description’ but by drawing on the ‘politics of knowing-making’ (Hamraie 2017) and ‘crip technoscience’ (Hamraie et al. 2019; Sheppard 2019) it aimed towards creating an aesthetic experience of its own and it materialized and resounded what happens when conventions of monolingualism are abandoned. In doing a diffractive analysis by focusing on the PAD as a dramaturgical tool (creative process) and as an aesthetics of itself (vignettes of the performance), alongside the audience experiences shared through focus groups and theoretical insights of crip-technoscience, I engage with the following questions: How can we rethink and politicize accessibility through the dance performance? How might it support us in transitioning from access fatigue to access aesthetics and even access intimacy? And how does this serve disability justice? This presentation is embedded within a larger project that understands access as “a politics of wonder” (Titchkosky 2011; Price 2024) and aims to hold accessibility's promises of inclusion in tension with what Donna Haraway calls “non-innocence,” that even while technologies and material forms may promise justice or equity, their entanglement with systems of discrimination and domination also demand different forms of accountability (Hamraie 2017).</w:t>
+      </w:r>
+    </w:p>
+    <w:p>
+      <w:pPr>
+        <w:rPr/>
+      </w:pPr>
+      <w:r>
+        <w:rPr>
+          <w:rtl w:val="0"/>
+        </w:rPr>
+      </w:r>
+    </w:p>
+    <w:p>
+      <w:pPr>
+        <w:rPr/>
+      </w:pPr>
+      <w:r>
+        <w:rPr>
+          <w:b w:val="1"/>
+          <w:rtl w:val="0"/>
+        </w:rPr>
+        <w:t xml:space="preserve">Bio</w:t>
+      </w:r>
+      <w:r>
+        <w:rPr>
+          <w:rtl w:val="0"/>
+        </w:rPr>
+        <w:t xml:space="preserve">: Leni Van Goidsenhoven (she/her) is Assistant Professor of Critical Disability Studies at the Department of Literary and Cultural Analysis at the University of Amsterdam (The Netherlands) and visiting professor of critical disability studies at Gent University (Belgium) . Van Goidsenhoven’s research focuses on disability,illness, neurodiversity, inclusive learning environments, and non-normative bodyminds in the arts and literature. She has a special interest in reconceptualizing voice, the importance of integrating lived experiences in research, and accessibility aesthetics. She published in international journals such as Choreographic Practices (on cripping choreography), Qualitative Inquiry, Qualitative Research, Scandinavian Journal of Disability Research, Choreographic Practices and Frontiers of Psychiatry. She is the author of two books, Autisme in veelvoud (Garant, 2020) and OnGehoord (Epo,2021), and the ‘What Are You Reading’ editor for DiGeSt - Journal of Diversity and Gender Studies. She also works as a curator regularly, both for theatre houses and museums.</w:t>
       </w:r>
     </w:p>
     <w:p>
@@ -7082,95 +7164,12 @@
           <w:color w:val="000000"/>
         </w:rPr>
       </w:pPr>
-      <w:bookmarkStart w:colFirst="0" w:colLast="0" w:name="_61gb288vjfwf" w:id="60"/>
+      <w:bookmarkStart w:colFirst="0" w:colLast="0" w:name="_1rzddt5vmla" w:id="60"/>
       <w:bookmarkEnd w:id="60"/>
       <w:r>
         <w:rPr>
-          <w:color w:val="000000"/>
-          <w:rtl w:val="0"/>
-        </w:rPr>
-        <w:t xml:space="preserve">Dancing on and with Audio Description: From Access Fatigue to Access Aesthetics and Access Intimacy</w:t>
-      </w:r>
-    </w:p>
-    <w:p>
-      <w:pPr>
-        <w:rPr/>
-      </w:pPr>
-      <w:r>
-        <w:rPr>
-          <w:rtl w:val="0"/>
-        </w:rPr>
-      </w:r>
-    </w:p>
-    <w:p>
-      <w:pPr>
-        <w:rPr/>
-      </w:pPr>
-      <w:r>
-        <w:rPr>
-          <w:rtl w:val="0"/>
-        </w:rPr>
-        <w:t xml:space="preserve">Leni Van Goidsenhoven (University of Amsterdam)</w:t>
-      </w:r>
-    </w:p>
-    <w:p>
-      <w:pPr>
-        <w:rPr/>
-      </w:pPr>
-      <w:r>
-        <w:rPr>
-          <w:rtl w:val="0"/>
-        </w:rPr>
-      </w:r>
-    </w:p>
-    <w:p>
-      <w:pPr>
-        <w:rPr/>
-      </w:pPr>
-      <w:r>
-        <w:rPr>
-          <w:rtl w:val="0"/>
-        </w:rPr>
-        <w:t xml:space="preserve">Disability, unlike race, class and gender, escaped for a long time serious investigation in the performance arts (Sandahl 2018). What is more, accessibility in the performance arts is mainly linked to entrance issues of visitors and ‘add-on’ modalities (i.e. hearing devices, audio description, sign-language interpretation), and is more often than not only an afterthought— if it is considered at all. More recently, accessibility has been at the heart of massive regulatory policy processes, however, these policies are approaching access in a procedural way (e.g. access is an end goal one can reach by ticking boxes) and have produced again new and unacknowledged challenges for the project of disability justice (Hamraie 2017). This is not only exacerbating feelings of exclusion and unbelonging but is also feeding into ‘access fatigue’ (Konrad 2021) among disability communities.</w:t>
-      </w:r>
-    </w:p>
-    <w:p>
-      <w:pPr>
-        <w:rPr/>
-      </w:pPr>
-      <w:r>
-        <w:rPr>
-          <w:rtl w:val="0"/>
-        </w:rPr>
-        <w:t xml:space="preserve">The above shows that access is critical, both in the sense of its urgency and in the need for critique – after all, the concept has received little theoretical, philosophical and methodological attention (Greco 2022; Chandler et al. 2023; Price 2024). What would happen if we approach accessibility not in a procedural way, but as a relational, intimate and creative process? Can the arts, for instance, support in conceptualizing accessibility differently? During this presentation, I aim to experiment with rethinking and politicizing access through a dance performance. I centre the body-world material engagements of the relaxed dance performance Isomo II (2023, created in Belgium by Iris Bouche, danced by Hernán Mancebo, Saïd Gharbi en Anya Senognoeva). The performance experimented with Participatory Audio Description as a dramaturgical tool during the creative process and used audio description live on stage as a soundtrack while dancing. In other words, access is made part of the creative process and is integrated into the performance aesthetics (Johnson 2022). The audio description, furthermore, aimed not to give a mere ‘objective description’ but by drawing on the ‘politics of knowing-making’ (Hamraie 2017) and ‘crip technoscience’ (Hamraie et al. 2019; Sheppard 2019) it aimed towards creating an aesthetic experience of its own and it materialized and resounded what happens when conventions of monolingualism are abandoned. In doing a diffractive analysis by focusing on the PAD as a dramaturgical tool (creative process) and as an aesthetics of itself (vignettes of the performance), alongside the audience experiences shared through focus groups and theoretical insights of crip-technoscience, I engage with the following questions: How can we rethink and politicize accessibility through the dance performance? How might it support us in transitioning from access fatigue to access aesthetics and even access intimacy? And how does this serve disability justice? This presentation is embedded within a larger project that understands access as “a politics of wonder” (Titchkosky 2011; Price 2024) and aims to hold accessibility's promises of inclusion in tension with what Donna Haraway calls “non-innocence,” that even while technologies and material forms may promise justice or equity, their entanglement with systems of discrimination and domination also demand different forms of accountability (Hamraie 2017).</w:t>
-      </w:r>
-    </w:p>
-    <w:p>
-      <w:pPr>
-        <w:rPr/>
-      </w:pPr>
-      <w:r>
-        <w:rPr>
-          <w:rtl w:val="0"/>
-        </w:rPr>
-      </w:r>
-    </w:p>
-    <w:p>
-      <w:pPr>
-        <w:rPr/>
-      </w:pPr>
-      <w:r>
-        <w:rPr>
-          <w:b w:val="1"/>
-          <w:rtl w:val="0"/>
-        </w:rPr>
-        <w:t xml:space="preserve">Bio</w:t>
-      </w:r>
-      <w:r>
-        <w:rPr>
-          <w:rtl w:val="0"/>
-        </w:rPr>
-        <w:t xml:space="preserve">: Leni Van Goidsenhoven (she/her) is Assistant Professor of Critical Disability Studies at the Department of Literary and Cultural Analysis at the University of Amsterdam (The Netherlands) and visiting professor of critical disability studies at Gent University (Belgium) . Van Goidsenhoven’s research focuses on disability,illness, neurodiversity, inclusive learning environments, and non-normative bodyminds in the arts and literature. She has a special interest in reconceptualizing voice, the importance of integrating lived experiences in research, and accessibility aesthetics. She published in international journals such as Choreographic Practices (on cripping choreography), Qualitative Inquiry, Qualitative Research, Scandinavian Journal of Disability Research, Choreographic Practices and Frontiers of Psychiatry. She is the author of two books, Autisme in veelvoud (Garant, 2020) and OnGehoord (Epo,2021), and the ‘What Are You Reading’ editor for DiGeSt - Journal of Diversity and Gender Studies. She also works as a curator regularly, both for theatre houses and museums.</w:t>
+          <w:rtl w:val="0"/>
+        </w:rPr>
       </w:r>
     </w:p>
     <w:p>
@@ -7182,25 +7181,8 @@
           <w:color w:val="000000"/>
         </w:rPr>
       </w:pPr>
-      <w:bookmarkStart w:colFirst="0" w:colLast="0" w:name="_1rzddt5vmla" w:id="61"/>
+      <w:bookmarkStart w:colFirst="0" w:colLast="0" w:name="_fxqtiqeuin85" w:id="61"/>
       <w:bookmarkEnd w:id="61"/>
-      <w:r>
-        <w:rPr>
-          <w:rtl w:val="0"/>
-        </w:rPr>
-      </w:r>
-    </w:p>
-    <w:p>
-      <w:pPr>
-        <w:pStyle w:val="Heading4"/>
-        <w:widowControl w:val="0"/>
-        <w:spacing w:line="240" w:lineRule="auto"/>
-        <w:rPr>
-          <w:color w:val="000000"/>
-        </w:rPr>
-      </w:pPr>
-      <w:bookmarkStart w:colFirst="0" w:colLast="0" w:name="_fxqtiqeuin85" w:id="62"/>
-      <w:bookmarkEnd w:id="62"/>
       <w:r>
         <w:rPr>
           <w:color w:val="000000"/>
@@ -7387,8 +7369,8 @@
           <w:color w:val="000000"/>
         </w:rPr>
       </w:pPr>
-      <w:bookmarkStart w:colFirst="0" w:colLast="0" w:name="_gwebkb5wjzu0" w:id="63"/>
-      <w:bookmarkEnd w:id="63"/>
+      <w:bookmarkStart w:colFirst="0" w:colLast="0" w:name="_gwebkb5wjzu0" w:id="62"/>
+      <w:bookmarkEnd w:id="62"/>
       <w:r>
         <w:rPr>
           <w:color w:val="000000"/>
@@ -7500,8 +7482,8 @@
           <w:color w:val="000000"/>
         </w:rPr>
       </w:pPr>
-      <w:bookmarkStart w:colFirst="0" w:colLast="0" w:name="_5dc1y747otm5" w:id="64"/>
-      <w:bookmarkEnd w:id="64"/>
+      <w:bookmarkStart w:colFirst="0" w:colLast="0" w:name="_5dc1y747otm5" w:id="63"/>
+      <w:bookmarkEnd w:id="63"/>
       <w:r>
         <w:rPr>
           <w:color w:val="000000"/>
@@ -7810,8 +7792,8 @@
           <w:color w:val="000000"/>
         </w:rPr>
       </w:pPr>
-      <w:bookmarkStart w:colFirst="0" w:colLast="0" w:name="_6o3f2rmig4w3" w:id="65"/>
-      <w:bookmarkEnd w:id="65"/>
+      <w:bookmarkStart w:colFirst="0" w:colLast="0" w:name="_6o3f2rmig4w3" w:id="64"/>
+      <w:bookmarkEnd w:id="64"/>
       <w:r>
         <w:rPr>
           <w:color w:val="000000"/>
@@ -8185,27 +8167,27 @@
           <w:color w:val="000000"/>
         </w:rPr>
       </w:pPr>
-      <w:bookmarkStart w:colFirst="0" w:colLast="0" w:name="_9sfiq5u6k7u9" w:id="66"/>
+      <w:bookmarkStart w:colFirst="0" w:colLast="0" w:name="_9sfiq5u6k7u9" w:id="65"/>
+      <w:bookmarkEnd w:id="65"/>
+      <w:r>
+        <w:rPr>
+          <w:color w:val="000000"/>
+          <w:rtl w:val="0"/>
+        </w:rPr>
+        <w:t xml:space="preserve">Paper Session 5: Careers in the Creative Industries: professional roles, barriers and opportunities</w:t>
+      </w:r>
+    </w:p>
+    <w:p>
+      <w:pPr>
+        <w:pStyle w:val="Heading4"/>
+        <w:widowControl w:val="0"/>
+        <w:spacing w:line="240" w:lineRule="auto"/>
+        <w:rPr>
+          <w:color w:val="000000"/>
+        </w:rPr>
+      </w:pPr>
+      <w:bookmarkStart w:colFirst="0" w:colLast="0" w:name="_chfudp3q61m6" w:id="66"/>
       <w:bookmarkEnd w:id="66"/>
-      <w:r>
-        <w:rPr>
-          <w:color w:val="000000"/>
-          <w:rtl w:val="0"/>
-        </w:rPr>
-        <w:t xml:space="preserve">Paper Session 5: Careers in the Creative Industries: professional roles, barriers and opportunities</w:t>
-      </w:r>
-    </w:p>
-    <w:p>
-      <w:pPr>
-        <w:pStyle w:val="Heading4"/>
-        <w:widowControl w:val="0"/>
-        <w:spacing w:line="240" w:lineRule="auto"/>
-        <w:rPr>
-          <w:color w:val="000000"/>
-        </w:rPr>
-      </w:pPr>
-      <w:bookmarkStart w:colFirst="0" w:colLast="0" w:name="_chfudp3q61m6" w:id="67"/>
-      <w:bookmarkEnd w:id="67"/>
       <w:r>
         <w:rPr>
           <w:color w:val="000000"/>
@@ -8338,8 +8320,8 @@
           <w:color w:val="000000"/>
         </w:rPr>
       </w:pPr>
-      <w:bookmarkStart w:colFirst="0" w:colLast="0" w:name="_xuivjbet2o4g" w:id="68"/>
-      <w:bookmarkEnd w:id="68"/>
+      <w:bookmarkStart w:colFirst="0" w:colLast="0" w:name="_xuivjbet2o4g" w:id="67"/>
+      <w:bookmarkEnd w:id="67"/>
       <w:r>
         <w:rPr>
           <w:color w:val="000000"/>
@@ -8437,8 +8419,8 @@
           <w:color w:val="000000"/>
         </w:rPr>
       </w:pPr>
-      <w:bookmarkStart w:colFirst="0" w:colLast="0" w:name="_221p9lbyey1z" w:id="69"/>
-      <w:bookmarkEnd w:id="69"/>
+      <w:bookmarkStart w:colFirst="0" w:colLast="0" w:name="_221p9lbyey1z" w:id="68"/>
+      <w:bookmarkEnd w:id="68"/>
       <w:r>
         <w:rPr>
           <w:color w:val="000000"/>
@@ -8610,8 +8592,8 @@
           <w:color w:val="000000"/>
         </w:rPr>
       </w:pPr>
-      <w:bookmarkStart w:colFirst="0" w:colLast="0" w:name="_re8qhqsbfcdb" w:id="70"/>
-      <w:bookmarkEnd w:id="70"/>
+      <w:bookmarkStart w:colFirst="0" w:colLast="0" w:name="_re8qhqsbfcdb" w:id="69"/>
+      <w:bookmarkEnd w:id="69"/>
       <w:r>
         <w:rPr>
           <w:color w:val="000000"/>
@@ -8726,8 +8708,8 @@
           <w:color w:val="000000"/>
         </w:rPr>
       </w:pPr>
-      <w:bookmarkStart w:colFirst="0" w:colLast="0" w:name="_i1zp5l58261r" w:id="71"/>
-      <w:bookmarkEnd w:id="71"/>
+      <w:bookmarkStart w:colFirst="0" w:colLast="0" w:name="_i1zp5l58261r" w:id="70"/>
+      <w:bookmarkEnd w:id="70"/>
       <w:r>
         <w:rPr>
           <w:color w:val="000000"/>
@@ -8891,8 +8873,8 @@
           <w:color w:val="000000"/>
         </w:rPr>
       </w:pPr>
-      <w:bookmarkStart w:colFirst="0" w:colLast="0" w:name="_x8cznfigao3r" w:id="72"/>
-      <w:bookmarkEnd w:id="72"/>
+      <w:bookmarkStart w:colFirst="0" w:colLast="0" w:name="_x8cznfigao3r" w:id="71"/>
+      <w:bookmarkEnd w:id="71"/>
       <w:r>
         <w:rPr>
           <w:color w:val="000000"/>
@@ -9026,30 +9008,30 @@
         <w:spacing w:line="240" w:lineRule="auto"/>
         <w:rPr/>
       </w:pPr>
-      <w:bookmarkStart w:colFirst="0" w:colLast="0" w:name="_exkc4qj5catj" w:id="73"/>
+      <w:bookmarkStart w:colFirst="0" w:colLast="0" w:name="_exkc4qj5catj" w:id="72"/>
+      <w:bookmarkEnd w:id="72"/>
+      <w:r>
+        <w:rPr>
+          <w:color w:val="000000"/>
+          <w:rtl w:val="0"/>
+        </w:rPr>
+        <w:t xml:space="preserve">Paper Session 6: Accessibility and Representation in Heritage </w:t>
+      </w:r>
+      <w:r>
+        <w:rPr>
+          <w:rtl w:val="0"/>
+        </w:rPr>
+      </w:r>
+    </w:p>
+    <w:p>
+      <w:pPr>
+        <w:pStyle w:val="Heading4"/>
+        <w:widowControl w:val="0"/>
+        <w:spacing w:line="276" w:lineRule="auto"/>
+        <w:rPr/>
+      </w:pPr>
+      <w:bookmarkStart w:colFirst="0" w:colLast="0" w:name="_mmw37zsd4fjs" w:id="73"/>
       <w:bookmarkEnd w:id="73"/>
-      <w:r>
-        <w:rPr>
-          <w:color w:val="000000"/>
-          <w:rtl w:val="0"/>
-        </w:rPr>
-        <w:t xml:space="preserve">Paper Session 6: Accessibility and Representation in Heritage </w:t>
-      </w:r>
-      <w:r>
-        <w:rPr>
-          <w:rtl w:val="0"/>
-        </w:rPr>
-      </w:r>
-    </w:p>
-    <w:p>
-      <w:pPr>
-        <w:pStyle w:val="Heading4"/>
-        <w:widowControl w:val="0"/>
-        <w:spacing w:line="276" w:lineRule="auto"/>
-        <w:rPr/>
-      </w:pPr>
-      <w:bookmarkStart w:colFirst="0" w:colLast="0" w:name="_mmw37zsd4fjs" w:id="74"/>
-      <w:bookmarkEnd w:id="74"/>
       <w:r>
         <w:rPr>
           <w:rtl w:val="0"/>
@@ -9254,125 +9236,125 @@
           <w:color w:val="000000"/>
         </w:rPr>
       </w:pPr>
-      <w:bookmarkStart w:colFirst="0" w:colLast="0" w:name="_jw9i7hr0ma0j" w:id="75"/>
+      <w:bookmarkStart w:colFirst="0" w:colLast="0" w:name="_jw9i7hr0ma0j" w:id="74"/>
+      <w:bookmarkEnd w:id="74"/>
+      <w:r>
+        <w:rPr>
+          <w:color w:val="000000"/>
+          <w:rtl w:val="0"/>
+        </w:rPr>
+        <w:t xml:space="preserve">Accessibility Services for the Blind in the World's Most Visited Museums: A Case Study</w:t>
+      </w:r>
+    </w:p>
+    <w:p>
+      <w:pPr>
+        <w:rPr/>
+      </w:pPr>
+      <w:r>
+        <w:rPr>
+          <w:rtl w:val="0"/>
+        </w:rPr>
+      </w:r>
+    </w:p>
+    <w:p>
+      <w:pPr>
+        <w:widowControl w:val="0"/>
+        <w:spacing w:line="276" w:lineRule="auto"/>
+        <w:rPr/>
+      </w:pPr>
+      <w:r>
+        <w:rPr>
+          <w:rtl w:val="0"/>
+        </w:rPr>
+        <w:t xml:space="preserve">Iris C. Permuy</w:t>
+      </w:r>
+    </w:p>
+    <w:p>
+      <w:pPr>
+        <w:widowControl w:val="0"/>
+        <w:spacing w:line="276" w:lineRule="auto"/>
+        <w:rPr/>
+      </w:pPr>
+      <w:r>
+        <w:rPr>
+          <w:rtl w:val="0"/>
+        </w:rPr>
+      </w:r>
+    </w:p>
+    <w:p>
+      <w:pPr>
+        <w:widowControl w:val="0"/>
+        <w:spacing w:line="276" w:lineRule="auto"/>
+        <w:rPr/>
+      </w:pPr>
+      <w:r>
+        <w:rPr>
+          <w:rtl w:val="0"/>
+        </w:rPr>
+        <w:t xml:space="preserve">Tourism accessibility in general and, specifically, museum accessibility has been gaining ground in recent years due to increased disability rights’ awareness and subsequent legislation being implemented. However, although comparisons have been made between museums and policies in different countries, to our knowledge there is not yet any project focused on analyzing and contrasting blind and visually impaired access practices in major museums on different continents. In the framework of this intercontinental research, when conducting the analysis of the Louvre Museum (Paris, France) for this purpose, we encountered a complete unavailability of accessibility services for blind people and visually impaired that grant independent access. We ought not forget that the Louvre Museum is the world's most visited museum (8.9 million people in 2023). On the other hand, we have also conducted an analysis of the British Museum (London, United Kingdom, 5.8 visits in 2023) which has led us to find a radical mismatch in accessibility services between two of the most visited museums in Europe. The analysis consisted of in-person visits to the most popular artifacts and works of art, as well as interviews with the accessibility team. In this paper, we will be discussing the access issues encountered and how, unfortunately, this can serve as a reverse example of how to provide accessibility services for blind people and visually impaired in art museums. We will showcase all the ways in which the Louvre is inaccessible for blind people and visually impaired to then offer a proposal of amendment of the observed shortages and offer a proposal of amendment based upon the British Museum experience and experts’ additions. We wholeheartedly believe it is paramount to highlight the importance of educating museum boards with regards to culture and art accessibility.</w:t>
+      </w:r>
+    </w:p>
+    <w:p>
+      <w:pPr>
+        <w:widowControl w:val="0"/>
+        <w:spacing w:line="276" w:lineRule="auto"/>
+        <w:rPr/>
+      </w:pPr>
+      <w:r>
+        <w:rPr>
+          <w:rtl w:val="0"/>
+        </w:rPr>
+      </w:r>
+    </w:p>
+    <w:p>
+      <w:pPr>
+        <w:widowControl w:val="0"/>
+        <w:spacing w:line="276" w:lineRule="auto"/>
+        <w:rPr/>
+      </w:pPr>
+      <w:r>
+        <w:rPr>
+          <w:b w:val="1"/>
+          <w:rtl w:val="0"/>
+        </w:rPr>
+        <w:t xml:space="preserve">Bio</w:t>
+      </w:r>
+      <w:r>
+        <w:rPr>
+          <w:rtl w:val="0"/>
+        </w:rPr>
+        <w:t xml:space="preserve">: </w:t>
+      </w:r>
+      <w:r>
+        <w:rPr>
+          <w:rtl w:val="0"/>
+        </w:rPr>
+        <w:t xml:space="preserve">Iris C. Permuy holds a BA in Translation and Interpreting, an MA in Audiovisual Translation, and a postgraduate degree in International Culture Management, in addition to several specialization courses in media and event accessibility. She worked as a teaching and research assistant in the Transmedia accessibility research group at the Autonomous University of Barcelona and at the Disability Cultural Center at Syracuse University in New York. She is currently writing her doctoral thesis on museum accessibility for the blind at the Universitat Jaume I. Apart from her academic activity, she has been working as a freelance audiovisual translator for ten years, five of which she has devoted almost exclusively to audio-description for different translation agencies, digital platforms, and television broadcasters. She combines both roles with her activism as the president of ATRAE, the Spanish AVT Organization, and as a member of the council of the federation of AVT associations in Europe, AVTE.</w:t>
+      </w:r>
+    </w:p>
+    <w:p>
+      <w:pPr>
+        <w:widowControl w:val="0"/>
+        <w:spacing w:line="276" w:lineRule="auto"/>
+        <w:rPr/>
+      </w:pPr>
+      <w:r>
+        <w:rPr>
+          <w:rtl w:val="0"/>
+        </w:rPr>
+      </w:r>
+    </w:p>
+    <w:p>
+      <w:pPr>
+        <w:pStyle w:val="Heading4"/>
+        <w:widowControl w:val="0"/>
+        <w:spacing w:line="276" w:lineRule="auto"/>
+        <w:rPr>
+          <w:color w:val="000000"/>
+        </w:rPr>
+      </w:pPr>
+      <w:bookmarkStart w:colFirst="0" w:colLast="0" w:name="_knesia3w4g3s" w:id="75"/>
       <w:bookmarkEnd w:id="75"/>
-      <w:r>
-        <w:rPr>
-          <w:color w:val="000000"/>
-          <w:rtl w:val="0"/>
-        </w:rPr>
-        <w:t xml:space="preserve">Accessibility Services for the Blind in the World's Most Visited Museums: A Case Study</w:t>
-      </w:r>
-    </w:p>
-    <w:p>
-      <w:pPr>
-        <w:rPr/>
-      </w:pPr>
-      <w:r>
-        <w:rPr>
-          <w:rtl w:val="0"/>
-        </w:rPr>
-      </w:r>
-    </w:p>
-    <w:p>
-      <w:pPr>
-        <w:widowControl w:val="0"/>
-        <w:spacing w:line="276" w:lineRule="auto"/>
-        <w:rPr/>
-      </w:pPr>
-      <w:r>
-        <w:rPr>
-          <w:rtl w:val="0"/>
-        </w:rPr>
-        <w:t xml:space="preserve">Iris C. Permuy</w:t>
-      </w:r>
-    </w:p>
-    <w:p>
-      <w:pPr>
-        <w:widowControl w:val="0"/>
-        <w:spacing w:line="276" w:lineRule="auto"/>
-        <w:rPr/>
-      </w:pPr>
-      <w:r>
-        <w:rPr>
-          <w:rtl w:val="0"/>
-        </w:rPr>
-      </w:r>
-    </w:p>
-    <w:p>
-      <w:pPr>
-        <w:widowControl w:val="0"/>
-        <w:spacing w:line="276" w:lineRule="auto"/>
-        <w:rPr/>
-      </w:pPr>
-      <w:r>
-        <w:rPr>
-          <w:rtl w:val="0"/>
-        </w:rPr>
-        <w:t xml:space="preserve">Tourism accessibility in general and, specifically, museum accessibility has been gaining ground in recent years due to increased disability rights’ awareness and subsequent legislation being implemented. However, although comparisons have been made between museums and policies in different countries, to our knowledge there is not yet any project focused on analyzing and contrasting blind and visually impaired access practices in major museums on different continents. In the framework of this intercontinental research, when conducting the analysis of the Louvre Museum (Paris, France) for this purpose, we encountered a complete unavailability of accessibility services for blind people and visually impaired that grant independent access. We ought not forget that the Louvre Museum is the world's most visited museum (8.9 million people in 2023). On the other hand, we have also conducted an analysis of the British Museum (London, United Kingdom, 5.8 visits in 2023) which has led us to find a radical mismatch in accessibility services between two of the most visited museums in Europe. The analysis consisted of in-person visits to the most popular artifacts and works of art, as well as interviews with the accessibility team. In this paper, we will be discussing the access issues encountered and how, unfortunately, this can serve as a reverse example of how to provide accessibility services for blind people and visually impaired in art museums. We will showcase all the ways in which the Louvre is inaccessible for blind people and visually impaired to then offer a proposal of amendment of the observed shortages and offer a proposal of amendment based upon the British Museum experience and experts’ additions. We wholeheartedly believe it is paramount to highlight the importance of educating museum boards with regards to culture and art accessibility.</w:t>
-      </w:r>
-    </w:p>
-    <w:p>
-      <w:pPr>
-        <w:widowControl w:val="0"/>
-        <w:spacing w:line="276" w:lineRule="auto"/>
-        <w:rPr/>
-      </w:pPr>
-      <w:r>
-        <w:rPr>
-          <w:rtl w:val="0"/>
-        </w:rPr>
-      </w:r>
-    </w:p>
-    <w:p>
-      <w:pPr>
-        <w:widowControl w:val="0"/>
-        <w:spacing w:line="276" w:lineRule="auto"/>
-        <w:rPr/>
-      </w:pPr>
-      <w:r>
-        <w:rPr>
-          <w:b w:val="1"/>
-          <w:rtl w:val="0"/>
-        </w:rPr>
-        <w:t xml:space="preserve">Bio</w:t>
-      </w:r>
-      <w:r>
-        <w:rPr>
-          <w:rtl w:val="0"/>
-        </w:rPr>
-        <w:t xml:space="preserve">: </w:t>
-      </w:r>
-      <w:r>
-        <w:rPr>
-          <w:rtl w:val="0"/>
-        </w:rPr>
-        <w:t xml:space="preserve">Iris C. Permuy holds a BA in Translation and Interpreting, an MA in Audiovisual Translation, and a postgraduate degree in International Culture Management, in addition to several specialization courses in media and event accessibility. She worked as a teaching and research assistant in the Transmedia accessibility research group at the Autonomous University of Barcelona and at the Disability Cultural Center at Syracuse University in New York. She is currently writing her doctoral thesis on museum accessibility for the blind at the Universitat Jaume I. Apart from her academic activity, she has been working as a freelance audiovisual translator for ten years, five of which she has devoted almost exclusively to audio-description for different translation agencies, digital platforms, and television broadcasters. She combines both roles with her activism as the president of ATRAE, the Spanish AVT Organization, and as a member of the council of the federation of AVT associations in Europe, AVTE.</w:t>
-      </w:r>
-    </w:p>
-    <w:p>
-      <w:pPr>
-        <w:widowControl w:val="0"/>
-        <w:spacing w:line="276" w:lineRule="auto"/>
-        <w:rPr/>
-      </w:pPr>
-      <w:r>
-        <w:rPr>
-          <w:rtl w:val="0"/>
-        </w:rPr>
-      </w:r>
-    </w:p>
-    <w:p>
-      <w:pPr>
-        <w:pStyle w:val="Heading4"/>
-        <w:widowControl w:val="0"/>
-        <w:spacing w:line="276" w:lineRule="auto"/>
-        <w:rPr>
-          <w:color w:val="000000"/>
-        </w:rPr>
-      </w:pPr>
-      <w:bookmarkStart w:colFirst="0" w:colLast="0" w:name="_knesia3w4g3s" w:id="76"/>
-      <w:bookmarkEnd w:id="76"/>
       <w:r>
         <w:rPr>
           <w:color w:val="000000"/>
@@ -9471,8 +9453,8 @@
           <w:color w:val="000000"/>
         </w:rPr>
       </w:pPr>
-      <w:bookmarkStart w:colFirst="0" w:colLast="0" w:name="_y1y134i4krlx" w:id="77"/>
-      <w:bookmarkEnd w:id="77"/>
+      <w:bookmarkStart w:colFirst="0" w:colLast="0" w:name="_y1y134i4krlx" w:id="76"/>
+      <w:bookmarkEnd w:id="76"/>
       <w:r>
         <w:rPr>
           <w:rtl w:val="0"/>
@@ -9488,8 +9470,8 @@
           <w:szCs w:val="20"/>
         </w:rPr>
       </w:pPr>
-      <w:bookmarkStart w:colFirst="0" w:colLast="0" w:name="_sm7ai1vd5ujc" w:id="78"/>
-      <w:bookmarkEnd w:id="78"/>
+      <w:bookmarkStart w:colFirst="0" w:colLast="0" w:name="_sm7ai1vd5ujc" w:id="77"/>
+      <w:bookmarkEnd w:id="77"/>
       <w:r>
         <w:rPr>
           <w:color w:val="000000"/>
@@ -9623,32 +9605,32 @@
           <w:color w:val="000000"/>
         </w:rPr>
       </w:pPr>
-      <w:bookmarkStart w:colFirst="0" w:colLast="0" w:name="_tkrnurp1u7cq" w:id="79"/>
+      <w:bookmarkStart w:colFirst="0" w:colLast="0" w:name="_tkrnurp1u7cq" w:id="78"/>
+      <w:bookmarkEnd w:id="78"/>
+      <w:r>
+        <w:rPr>
+          <w:color w:val="000000"/>
+          <w:rtl w:val="0"/>
+        </w:rPr>
+        <w:t xml:space="preserve">Lightning Bolt Session</w:t>
+      </w:r>
+      <w:r>
+        <w:rPr>
+          <w:rtl w:val="0"/>
+        </w:rPr>
+      </w:r>
+    </w:p>
+    <w:p>
+      <w:pPr>
+        <w:pStyle w:val="Heading4"/>
+        <w:widowControl w:val="0"/>
+        <w:spacing w:line="240" w:lineRule="auto"/>
+        <w:rPr>
+          <w:color w:val="000000"/>
+        </w:rPr>
+      </w:pPr>
+      <w:bookmarkStart w:colFirst="0" w:colLast="0" w:name="_i6t7gvrt86u" w:id="79"/>
       <w:bookmarkEnd w:id="79"/>
-      <w:r>
-        <w:rPr>
-          <w:color w:val="000000"/>
-          <w:rtl w:val="0"/>
-        </w:rPr>
-        <w:t xml:space="preserve">Lightning Bolt Session</w:t>
-      </w:r>
-      <w:r>
-        <w:rPr>
-          <w:rtl w:val="0"/>
-        </w:rPr>
-      </w:r>
-    </w:p>
-    <w:p>
-      <w:pPr>
-        <w:pStyle w:val="Heading4"/>
-        <w:widowControl w:val="0"/>
-        <w:spacing w:line="240" w:lineRule="auto"/>
-        <w:rPr>
-          <w:color w:val="000000"/>
-        </w:rPr>
-      </w:pPr>
-      <w:bookmarkStart w:colFirst="0" w:colLast="0" w:name="_i6t7gvrt86u" w:id="80"/>
-      <w:bookmarkEnd w:id="80"/>
       <w:r>
         <w:rPr>
           <w:color w:val="000000"/>
@@ -9860,109 +9842,109 @@
           <w:color w:val="000000"/>
         </w:rPr>
       </w:pPr>
-      <w:bookmarkStart w:colFirst="0" w:colLast="0" w:name="_ufeknrhlvbs" w:id="81"/>
+      <w:bookmarkStart w:colFirst="0" w:colLast="0" w:name="_ufeknrhlvbs" w:id="80"/>
+      <w:bookmarkEnd w:id="80"/>
+      <w:r>
+        <w:rPr>
+          <w:color w:val="000000"/>
+          <w:rtl w:val="0"/>
+        </w:rPr>
+        <w:t xml:space="preserve">Audio Description...Aiding Dementia?</w:t>
+      </w:r>
+    </w:p>
+    <w:p>
+      <w:pPr>
+        <w:rPr/>
+      </w:pPr>
+      <w:r>
+        <w:rPr>
+          <w:rtl w:val="0"/>
+        </w:rPr>
+      </w:r>
+    </w:p>
+    <w:p>
+      <w:pPr>
+        <w:rPr/>
+      </w:pPr>
+      <w:r>
+        <w:rPr>
+          <w:rtl w:val="0"/>
+        </w:rPr>
+        <w:t xml:space="preserve">Polly Ellen Goodwin (PolySensoryAccess)</w:t>
+      </w:r>
+    </w:p>
+    <w:p>
+      <w:pPr>
+        <w:rPr/>
+      </w:pPr>
+      <w:r>
+        <w:rPr>
+          <w:rtl w:val="0"/>
+        </w:rPr>
+      </w:r>
+    </w:p>
+    <w:p>
+      <w:pPr>
+        <w:rPr/>
+      </w:pPr>
+      <w:r>
+        <w:rPr>
+          <w:rtl w:val="0"/>
+        </w:rPr>
+        <w:t xml:space="preserve">As the 2024 report of the Lancet Commission on dementia prevention, intervention and care confirms, age, along with genetics, remains the most significant factor in developing dementia . This parallels the data around sight loss; with people experiencing age-onset blindness (including preventable conditions) making up the largest cohort. The same report confirms a further intersection between these two groups, finding there is increased vulnerability to developing dementia amongst those who are blind or have low vision. Scanning other research in this space reveals an emerging awareness of the benefits to those with dementia of watching films and television programmes . Well established is the benefit of physical activity for this group, and this too can be supported through audio-visual content such as exercise videos. But for those with parallel or intersecting age-onset sight loss, how can content that relies on visuals be accessible? The answer is audio description (AD). AD translates visual content into content a user can hear. It is a key tool of access that was originally designed to render visual content accessible and meaningful for people who are blind or have low vision and remains primarily aimed at this audience. However, as an additional, auditory source of information, and potentially also explanation and reiteration, AD holds potential beyond its initial remit. The concept of tailoring AD for various audiences is gaining traction, as are the technical and work-flow advancements required practically. This lightning bolt presentation (drawing on the early work for a PhD) would explore the development of a process to optimise audio description to specifically respond to the needs of those with dementia (both with and without vision loss), opening-up content that can enhance physical and mental health. Understanding the particular needs of this group could lead to innovations in designing a version of AD that specifically responds to the needs of those with dementia (both with and without vision loss).</w:t>
+      </w:r>
+    </w:p>
+    <w:p>
+      <w:pPr>
+        <w:rPr/>
+      </w:pPr>
+      <w:r>
+        <w:rPr>
+          <w:rtl w:val="0"/>
+        </w:rPr>
+      </w:r>
+    </w:p>
+    <w:p>
+      <w:pPr>
+        <w:rPr/>
+      </w:pPr>
+      <w:r>
+        <w:rPr>
+          <w:b w:val="1"/>
+          <w:rtl w:val="0"/>
+        </w:rPr>
+        <w:t xml:space="preserve">Bio</w:t>
+      </w:r>
+      <w:r>
+        <w:rPr>
+          <w:rtl w:val="0"/>
+        </w:rPr>
+        <w:t xml:space="preserve">: Polly’s career has been devoted to widening access for people who are blind or have low vision. As a trained and practising audio describer, with nearly 15 years of experience, she creates audio description tracks for broadcast television, cinema, streaming platforms, live presentations, and galleries. She runs the Australian chapter of an initiative, aimed at encouraging young consumers to engage with audio description, has created an accredited unit on using AD aimed at young people and is a member of the Audio Description advisory Board run by Curtin University’s Centre for Culture and Technology. As a researcher, she focuses on the potential and challenges of new and alternative applications of audio description, including as part of Dr Xiaochun Zhang’s AD4Games project (which explores how audio description might enhance gameplay for players who are blind or have low vision). Current and previous research projects have explored the audio describing in the field of physical exercise, silent film and fashion, as well as the ethical position of the audio describer and their relation to the end user.</w:t>
+      </w:r>
+    </w:p>
+    <w:p>
+      <w:pPr>
+        <w:widowControl w:val="0"/>
+        <w:spacing w:line="240" w:lineRule="auto"/>
+        <w:rPr/>
+      </w:pPr>
+      <w:r>
+        <w:rPr>
+          <w:rtl w:val="0"/>
+        </w:rPr>
+      </w:r>
+    </w:p>
+    <w:p>
+      <w:pPr>
+        <w:pStyle w:val="Heading4"/>
+        <w:widowControl w:val="0"/>
+        <w:spacing w:line="240" w:lineRule="auto"/>
+        <w:rPr>
+          <w:color w:val="000000"/>
+        </w:rPr>
+      </w:pPr>
+      <w:bookmarkStart w:colFirst="0" w:colLast="0" w:name="_ulnfstkkjcb2" w:id="81"/>
       <w:bookmarkEnd w:id="81"/>
-      <w:r>
-        <w:rPr>
-          <w:color w:val="000000"/>
-          <w:rtl w:val="0"/>
-        </w:rPr>
-        <w:t xml:space="preserve">Audio Description...Aiding Dementia?</w:t>
-      </w:r>
-    </w:p>
-    <w:p>
-      <w:pPr>
-        <w:rPr/>
-      </w:pPr>
-      <w:r>
-        <w:rPr>
-          <w:rtl w:val="0"/>
-        </w:rPr>
-      </w:r>
-    </w:p>
-    <w:p>
-      <w:pPr>
-        <w:rPr/>
-      </w:pPr>
-      <w:r>
-        <w:rPr>
-          <w:rtl w:val="0"/>
-        </w:rPr>
-        <w:t xml:space="preserve">Polly Ellen Goodwin (PolySensoryAccess)</w:t>
-      </w:r>
-    </w:p>
-    <w:p>
-      <w:pPr>
-        <w:rPr/>
-      </w:pPr>
-      <w:r>
-        <w:rPr>
-          <w:rtl w:val="0"/>
-        </w:rPr>
-      </w:r>
-    </w:p>
-    <w:p>
-      <w:pPr>
-        <w:rPr/>
-      </w:pPr>
-      <w:r>
-        <w:rPr>
-          <w:rtl w:val="0"/>
-        </w:rPr>
-        <w:t xml:space="preserve">As the 2024 report of the Lancet Commission on dementia prevention, intervention and care confirms, age, along with genetics, remains the most significant factor in developing dementia . This parallels the data around sight loss; with people experiencing age-onset blindness (including preventable conditions) making up the largest cohort. The same report confirms a further intersection between these two groups, finding there is increased vulnerability to developing dementia amongst those who are blind or have low vision. Scanning other research in this space reveals an emerging awareness of the benefits to those with dementia of watching films and television programmes . Well established is the benefit of physical activity for this group, and this too can be supported through audio-visual content such as exercise videos. But for those with parallel or intersecting age-onset sight loss, how can content that relies on visuals be accessible? The answer is audio description (AD). AD translates visual content into content a user can hear. It is a key tool of access that was originally designed to render visual content accessible and meaningful for people who are blind or have low vision and remains primarily aimed at this audience. However, as an additional, auditory source of information, and potentially also explanation and reiteration, AD holds potential beyond its initial remit. The concept of tailoring AD for various audiences is gaining traction, as are the technical and work-flow advancements required practically. This lightning bolt presentation (drawing on the early work for a PhD) would explore the development of a process to optimise audio description to specifically respond to the needs of those with dementia (both with and without vision loss), opening-up content that can enhance physical and mental health. Understanding the particular needs of this group could lead to innovations in designing a version of AD that specifically responds to the needs of those with dementia (both with and without vision loss).</w:t>
-      </w:r>
-    </w:p>
-    <w:p>
-      <w:pPr>
-        <w:rPr/>
-      </w:pPr>
-      <w:r>
-        <w:rPr>
-          <w:rtl w:val="0"/>
-        </w:rPr>
-      </w:r>
-    </w:p>
-    <w:p>
-      <w:pPr>
-        <w:rPr/>
-      </w:pPr>
-      <w:r>
-        <w:rPr>
-          <w:b w:val="1"/>
-          <w:rtl w:val="0"/>
-        </w:rPr>
-        <w:t xml:space="preserve">Bio</w:t>
-      </w:r>
-      <w:r>
-        <w:rPr>
-          <w:rtl w:val="0"/>
-        </w:rPr>
-        <w:t xml:space="preserve">: Polly’s career has been devoted to widening access for people who are blind or have low vision. As a trained and practising audio describer, with nearly 15 years of experience, she creates audio description tracks for broadcast television, cinema, streaming platforms, live presentations, and galleries. She runs the Australian chapter of an initiative, aimed at encouraging young consumers to engage with audio description, has created an accredited unit on using AD aimed at young people and is a member of the Audio Description advisory Board run by Curtin University’s Centre for Culture and Technology. As a researcher, she focuses on the potential and challenges of new and alternative applications of audio description, including as part of Dr Xiaochun Zhang’s AD4Games project (which explores how audio description might enhance gameplay for players who are blind or have low vision). Current and previous research projects have explored the audio describing in the field of physical exercise, silent film and fashion, as well as the ethical position of the audio describer and their relation to the end user.</w:t>
-      </w:r>
-    </w:p>
-    <w:p>
-      <w:pPr>
-        <w:widowControl w:val="0"/>
-        <w:spacing w:line="240" w:lineRule="auto"/>
-        <w:rPr/>
-      </w:pPr>
-      <w:r>
-        <w:rPr>
-          <w:rtl w:val="0"/>
-        </w:rPr>
-      </w:r>
-    </w:p>
-    <w:p>
-      <w:pPr>
-        <w:pStyle w:val="Heading4"/>
-        <w:widowControl w:val="0"/>
-        <w:spacing w:line="240" w:lineRule="auto"/>
-        <w:rPr>
-          <w:color w:val="000000"/>
-        </w:rPr>
-      </w:pPr>
-      <w:bookmarkStart w:colFirst="0" w:colLast="0" w:name="_ulnfstkkjcb2" w:id="82"/>
-      <w:bookmarkEnd w:id="82"/>
       <w:r>
         <w:rPr>
           <w:color w:val="000000"/>
@@ -10161,8 +10143,8 @@
           <w:color w:val="000000"/>
         </w:rPr>
       </w:pPr>
-      <w:bookmarkStart w:colFirst="0" w:colLast="0" w:name="_54lvfm5nwpqw" w:id="83"/>
-      <w:bookmarkEnd w:id="83"/>
+      <w:bookmarkStart w:colFirst="0" w:colLast="0" w:name="_54lvfm5nwpqw" w:id="82"/>
+      <w:bookmarkEnd w:id="82"/>
       <w:r>
         <w:rPr>
           <w:color w:val="000000"/>
@@ -10312,25 +10294,25 @@
           <w:color w:val="000000"/>
         </w:rPr>
       </w:pPr>
-      <w:bookmarkStart w:colFirst="0" w:colLast="0" w:name="_vw76lx3igeck" w:id="84"/>
+      <w:bookmarkStart w:colFirst="0" w:colLast="0" w:name="_vw76lx3igeck" w:id="83"/>
+      <w:bookmarkEnd w:id="83"/>
+      <w:r>
+        <w:rPr>
+          <w:rtl w:val="0"/>
+        </w:rPr>
+      </w:r>
+    </w:p>
+    <w:p>
+      <w:pPr>
+        <w:pStyle w:val="Heading4"/>
+        <w:widowControl w:val="0"/>
+        <w:spacing w:line="240" w:lineRule="auto"/>
+        <w:rPr>
+          <w:color w:val="000000"/>
+        </w:rPr>
+      </w:pPr>
+      <w:bookmarkStart w:colFirst="0" w:colLast="0" w:name="_xmpq5s9memkz" w:id="84"/>
       <w:bookmarkEnd w:id="84"/>
-      <w:r>
-        <w:rPr>
-          <w:rtl w:val="0"/>
-        </w:rPr>
-      </w:r>
-    </w:p>
-    <w:p>
-      <w:pPr>
-        <w:pStyle w:val="Heading4"/>
-        <w:widowControl w:val="0"/>
-        <w:spacing w:line="240" w:lineRule="auto"/>
-        <w:rPr>
-          <w:color w:val="000000"/>
-        </w:rPr>
-      </w:pPr>
-      <w:bookmarkStart w:colFirst="0" w:colLast="0" w:name="_xmpq5s9memkz" w:id="85"/>
-      <w:bookmarkEnd w:id="85"/>
       <w:r>
         <w:rPr>
           <w:color w:val="000000"/>
@@ -10493,8 +10475,8 @@
           <w:color w:val="000000"/>
         </w:rPr>
       </w:pPr>
-      <w:bookmarkStart w:colFirst="0" w:colLast="0" w:name="_f3tz113mpjhu" w:id="86"/>
-      <w:bookmarkEnd w:id="86"/>
+      <w:bookmarkStart w:colFirst="0" w:colLast="0" w:name="_f3tz113mpjhu" w:id="85"/>
+      <w:bookmarkEnd w:id="85"/>
       <w:r>
         <w:rPr>
           <w:color w:val="000000"/>
@@ -10637,8 +10619,8 @@
           <w:color w:val="000000"/>
         </w:rPr>
       </w:pPr>
-      <w:bookmarkStart w:colFirst="0" w:colLast="0" w:name="_loy97ajtna0d" w:id="87"/>
-      <w:bookmarkEnd w:id="87"/>
+      <w:bookmarkStart w:colFirst="0" w:colLast="0" w:name="_loy97ajtna0d" w:id="86"/>
+      <w:bookmarkEnd w:id="86"/>
       <w:r>
         <w:rPr>
           <w:color w:val="000000"/>

--- a/assets/docs/2025-conference/darci-abstract-booklet.docx
+++ b/assets/docs/2025-conference/darci-abstract-booklet.docx
@@ -1832,7 +1832,7 @@
         <w:rPr>
           <w:rtl w:val="0"/>
         </w:rPr>
-        <w:t xml:space="preserve">Bio: Dan's access coordination projects include a wide range from of feature and short film and TV across scripted, entertainment and factual. With clients including The BBC, Channel 4, Sky, Netflix, Focus Features, Sony, Star UK / Disney, The NFTS, BFI, BAFTA, Sesame Workshop, and an array of independent production companies. Which has led to access coordination credits on Sesame Street, Lady Chatterley’s Lover, documentaries such as Sophie Morgan’s fight to fly, Jame Oliver’s Dyslexia Revolution, and short film and documentary combo Otto Baxter not a F****ing Horror story / The Puppet Asylum. Plus, flagship shows like The Traitors and outstanding new comedy including Channel 4’s recently released Pushers and upcoming We Might Regret This Season 2 to name a few.</w:t>
+        <w:t xml:space="preserve">Dan's access coordination projects include a wide range from of feature and short film and TV across scripted, entertainment and factual. With clients including The BBC, Channel 4, Sky, Netflix, Focus Features, Sony, Star UK / Disney, The NFTS, BFI, BAFTA, Sesame Workshop, and an array of independent production companies. Which has led to access coordination credits on Sesame Street, Lady Chatterley’s Lover, documentaries such as Sophie Morgan’s fight to fly, Jame Oliver’s Dyslexia Revolution, and short film and documentary combo Otto Baxter not a F****ing Horror story / The Puppet Asylum. Plus, flagship shows like The Traitors and outstanding new comedy including Channel 4’s recently released Pushers and upcoming We Might Regret This Season 2 to name a few.</w:t>
       </w:r>
       <w:r>
         <w:rPr>

--- a/assets/docs/2025-conference/darci-abstract-booklet.docx
+++ b/assets/docs/2025-conference/darci-abstract-booklet.docx
@@ -50,7 +50,7 @@
         <w:rPr>
           <w:rtl w:val="0"/>
         </w:rPr>
-        <w:t xml:space="preserve">Last update: 16 Aug</w:t>
+        <w:t xml:space="preserve">Last update: 28 Aug</w:t>
       </w:r>
       <w:r>
         <w:rPr>
@@ -1558,7 +1558,7 @@
         <w:rPr>
           <w:rtl w:val="0"/>
         </w:rPr>
-        <w:t xml:space="preserve">Pablo Romero-Fresco (Universidade de Vigo, University of Roehampton), Ana Tamayo (Universidad del País Vasco, UPV/EHU), Rosa Alonso-Perez (Senior Lecturer at Sheffield Hallam University, UK), David Padmore (Accessibility for ITV), Cathy Taylor (Ofcom), Clare Baines (British Film Industry), Dan Edge</w:t>
+        <w:t xml:space="preserve">Pablo Romero-Fresco (Universidade de Vigo, University of Roehampton), Ana Tamayo (Universidad del País Vasco, UPV/EHU), Rosa Alonso-Perez (Senior Lecturer at Sheffield Hallam University, UK), David Padmore (Accessibility for ITV), Cathy Taylor (Ofcom), Clare Baines (British Film Industry), Dan Edge (freelance)</w:t>
       </w:r>
     </w:p>
     <w:p>
@@ -2322,7 +2322,7 @@
         <w:rPr>
           <w:rtl w:val="0"/>
         </w:rPr>
-        <w:t xml:space="preserve">Jay Pocknell (Music Support Officer, RNIB, Accessible Music Publishing initiative partner), Daisy Higman (Music Support Officer, RNIB, Accessible Music Publishing initiative partner), Sarah Morley Wilkins (Project Manager, DAISY Music Braille Project, Accessible Music Publishing initiative partner)</w:t>
+        <w:t xml:space="preserve">Jay Pocknell (Music Support Officer, RNIB, Accessible Music Publishing initiative partner)</w:t>
       </w:r>
     </w:p>
     <w:p>
@@ -2365,66 +2365,13 @@
           <w:b w:val="1"/>
           <w:rtl w:val="0"/>
         </w:rPr>
-        <w:t xml:space="preserve">Bios</w:t>
-      </w:r>
-      <w:r>
-        <w:rPr>
-          <w:rtl w:val="0"/>
-        </w:rPr>
-        <w:t xml:space="preserve">: </w:t>
-      </w:r>
-    </w:p>
-    <w:p>
-      <w:pPr>
-        <w:rPr/>
-      </w:pPr>
-      <w:r>
-        <w:rPr>
-          <w:rtl w:val="0"/>
-        </w:rPr>
-        <w:t xml:space="preserve">Jay is a professional musician. He is also partially sighted, making him a prime contact for matters relating to music and visual accessibility. He is one half of the Music Support Officer role at RNIB - the Royal National Institute of Blind People - where he is tasked with improving access to music-making for blind and partially sighted people, including advocating for equitable access to music notation. Jay is the also the founder and Project Manager of Sound Without Sight, a community-driven online hub that connects blind and partially sighted musicians to each other, and to resources, opportunities, and support. Jay is a graduate of the Music and Sound Recording (Tonmeister) course at the University of Surrey and is credited on several top-10 releases including a UK Number 1 album. He has a proven track record of working with emerging independent artists to help them obtain their first radio plays.</w:t>
-      </w:r>
-    </w:p>
-    <w:p>
-      <w:pPr>
-        <w:rPr/>
-      </w:pPr>
-      <w:r>
-        <w:rPr>
-          <w:rtl w:val="0"/>
-        </w:rPr>
-      </w:r>
-    </w:p>
-    <w:p>
-      <w:pPr>
-        <w:rPr/>
-      </w:pPr>
-      <w:r>
-        <w:rPr>
-          <w:rtl w:val="0"/>
-        </w:rPr>
-        <w:t xml:space="preserve">Daisy is a freelance composer, voice teacher, singer, lecturer, and theatre-maker based in the South West. With over 10 years’ experience in facilitation, Daisy regularly runs music and theatre workshops with a wide range of groups and specialises in accessible, co-creative practice. Her work has taken her into schools, community centres, universities, drama schools, colleges, theatres, daycentres, yoga studios - even aquariums. She has worked with groups to create albums, demos, podcasts, gigs, installations and shows and has run career development programs and skills building workshops for young musicians. She also works part time as a Music Support Officer for RNIB. As a composer, Daisy has written music for theatre, film, dance companies, vocal ensembles, community groups, and choirs. She also arranges songs for her choirs and is particularly interested in collaborative vocal improvisation.</w:t>
-      </w:r>
-    </w:p>
-    <w:p>
-      <w:pPr>
-        <w:rPr/>
-      </w:pPr>
-      <w:r>
-        <w:rPr>
-          <w:rtl w:val="0"/>
-        </w:rPr>
-      </w:r>
-    </w:p>
-    <w:p>
-      <w:pPr>
-        <w:rPr/>
-      </w:pPr>
-      <w:r>
-        <w:rPr>
-          <w:rtl w:val="0"/>
-        </w:rPr>
-        <w:t xml:space="preserve">Dr Sarah Morley Wilkins is Project Manager for the DAISY Music Braille Project. She is internationally recognised. Her work with DAISY involves researching sector needs and leading strategic interventions in a global collaboration on the future direction of technology and standards for the production and sharing of music braille.</w:t>
+        <w:t xml:space="preserve">Bio</w:t>
+      </w:r>
+      <w:r>
+        <w:rPr>
+          <w:rtl w:val="0"/>
+        </w:rPr>
+        <w:t xml:space="preserve">: Jay is a professional musician. He is also partially sighted, making him a prime contact for matters relating to music and visual accessibility. He is one half of the Music Support Officer role at RNIB - the Royal National Institute of Blind People - where he is tasked with improving access to music-making for blind and partially sighted people, including advocating for equitable access to music notation. Jay is the also the founder and Project Manager of Sound Without Sight, a community-driven online hub that connects blind and partially sighted musicians to each other, and to resources, opportunities, and support. Jay is a graduate of the Music and Sound Recording (Tonmeister) course at the University of Surrey and is credited on several top-10 releases including a UK Number 1 album. He has a proven track record of working with emerging independent artists to help them obtain their first radio plays.</w:t>
       </w:r>
     </w:p>
     <w:p>
@@ -3543,285 +3490,14 @@
     </w:p>
     <w:p>
       <w:pPr>
-        <w:widowControl w:val="0"/>
-        <w:spacing w:line="240" w:lineRule="auto"/>
-        <w:rPr>
-          <w:sz w:val="24"/>
-          <w:szCs w:val="24"/>
-        </w:rPr>
-      </w:pPr>
-      <w:r>
-        <w:rPr>
-          <w:rtl w:val="0"/>
-        </w:rPr>
-      </w:r>
-    </w:p>
-    <w:p>
-      <w:pPr>
         <w:pStyle w:val="Heading4"/>
-        <w:widowControl w:val="0"/>
-        <w:spacing w:line="240" w:lineRule="auto"/>
-        <w:rPr>
-          <w:color w:val="000000"/>
-        </w:rPr>
-      </w:pPr>
-      <w:bookmarkStart w:colFirst="0" w:colLast="0" w:name="_fypoeuedd8ij" w:id="32"/>
+        <w:rPr>
+          <w:i w:val="1"/>
+          <w:color w:val="000000"/>
+        </w:rPr>
+      </w:pPr>
+      <w:bookmarkStart w:colFirst="0" w:colLast="0" w:name="_5hva2rludjzd" w:id="32"/>
       <w:bookmarkEnd w:id="32"/>
-      <w:r>
-        <w:rPr>
-          <w:color w:val="000000"/>
-          <w:rtl w:val="0"/>
-        </w:rPr>
-        <w:t xml:space="preserve">Neurodivergent TTRPG Design Workshop Ethnography</w:t>
-      </w:r>
-    </w:p>
-    <w:p>
-      <w:pPr>
-        <w:rPr/>
-      </w:pPr>
-      <w:r>
-        <w:rPr>
-          <w:rtl w:val="0"/>
-        </w:rPr>
-      </w:r>
-    </w:p>
-    <w:p>
-      <w:pPr>
-        <w:rPr/>
-      </w:pPr>
-      <w:r>
-        <w:rPr>
-          <w:rtl w:val="0"/>
-        </w:rPr>
-        <w:t xml:space="preserve">Giuseppe Femia (University of Waterloo)</w:t>
-      </w:r>
-    </w:p>
-    <w:p>
-      <w:pPr>
-        <w:rPr/>
-      </w:pPr>
-      <w:r>
-        <w:rPr>
-          <w:rtl w:val="0"/>
-        </w:rPr>
-      </w:r>
-    </w:p>
-    <w:p>
-      <w:pPr>
-        <w:rPr/>
-      </w:pPr>
-      <w:r>
-        <w:rPr>
-          <w:rtl w:val="0"/>
-        </w:rPr>
-        <w:t xml:space="preserve">Disability is not an aspect of culture that we often see adequately represented in our modern media (Dolmage 20; Ellcessor and Kirkpatrick 43). When the majority of contemporary games are designed with an able-bodied and neurotypical main character in mind (Ledder 30), playing a character with a disability puts the player at an unnecessary disadvantage for the goal of winning the game, a handicap if you will. So, when academics attempt to look for disability representation in gaming culture, they are left with few good examples to draw from as there does not seem to be a common appeal for people without disabilities, outside of fetishization of identity tourism, to play a disabled character when they are more likely to have physical, mental, and social barriers in accessing the game world (Jung par. 3-6). In this talk, I present the ethnographic findings, concerning the positioning of disability in Tabletop Roleplaying Games (TTRPG), of a workshop I conducted to address this scholarly gap, as well as the resulting TTRPG design for neurodivergent representation and storytelling. In the Fall of 2024, I ran a Neurodivergent TTRPG Design Workshop as part of my dissertation research, bringing together Neurodivergent Scholars, Activists, and Game Designers in a storytelling and community-building initiative. The purpose of the workshop was to observe instances of TTRPG design done by and for neurodivergent individuals with a heavy emphasis on allowing anyone playing the game to tell their neurodivergent story. In this presentation, I display the TTRPG media artefact resulting from the workshop as my object text and explain the thematic design choices that went into the neurodivergent representation. I supplement this work by drawing from an array of disability media theorist such as Christa Mullis, Kathleen C. Sitter et al., Kara Stone, Adrienne E. Raw, and Elizabeth Ellcessor and Bill Kirkpatrick. The research question I use to focus my work is: How can we approach TTRPG design to respectfully include and acknowledge the diverse experiences of neurodivergence while still being critical of disabling politics and social injustice in the real world? This will be approached from two angles: 1) navigation of the social and physical environments illustrated through the game mechanics; and 2) relatable neurodivergent themes within the narrative. Concerning game mechanics, the TTRPG design will have neurodivergent-informed methods of taking action and navigating the world for the players’ characters. I observe instances where mechanics that represent neurodiversity within the player characters thematically exemplify neurodivergent values and understandings of the world. By observing the mechanics available to the player, I develop an understanding of how neurodivergent stories are and are not approached by the workshop participants. Concerning narratives, the neurodivergence of the characters play into the story that is made and interpreted entirely by the players. Therefore, the framing of the story provided by the game system sets a precedent of what the players’ expectations might be. For example, the dark fantasy genre of TTRPGs tends to implicate tragedy so depictions of characters with neurodivergence are not afforded a positive setting to frame themselves in. Within the narrative, we can observe how neurodivergent stories are framed and depicted by the workshop participants.</w:t>
-      </w:r>
-    </w:p>
-    <w:p>
-      <w:pPr>
-        <w:rPr/>
-      </w:pPr>
-      <w:r>
-        <w:rPr>
-          <w:rtl w:val="0"/>
-        </w:rPr>
-      </w:r>
-    </w:p>
-    <w:p>
-      <w:pPr>
-        <w:rPr/>
-      </w:pPr>
-      <w:r>
-        <w:rPr>
-          <w:rtl w:val="0"/>
-        </w:rPr>
-      </w:r>
-    </w:p>
-    <w:p>
-      <w:pPr>
-        <w:rPr/>
-      </w:pPr>
-      <w:r>
-        <w:rPr>
-          <w:rtl w:val="0"/>
-        </w:rPr>
-        <w:t xml:space="preserve">Bibliography:</w:t>
-      </w:r>
-    </w:p>
-    <w:p>
-      <w:pPr>
-        <w:rPr/>
-      </w:pPr>
-      <w:r>
-        <w:rPr>
-          <w:rtl w:val="0"/>
-        </w:rPr>
-        <w:t xml:space="preserve">- Adams, Ellen, ed. 2021. Disability Studies and the Classical Body: The Forgotten Other. 1st ed. Milton Park, Abingdon, Oxon ; New York, NY : Routledge. | Series: Routledge studies in ancient disabilities: Routledge. https://doi.org/10.4324/9780429273711.</w:t>
-      </w:r>
-    </w:p>
-    <w:p>
-      <w:pPr>
-        <w:rPr/>
-      </w:pPr>
-      <w:r>
-        <w:rPr>
-          <w:rtl w:val="0"/>
-        </w:rPr>
-        <w:t xml:space="preserve">- Dolmage, Jay. 2014. Disability Rhetoric. First Edition. Critical Perspectives on Disability. Syracuse, New York: Syracuse University Press.</w:t>
-      </w:r>
-    </w:p>
-    <w:p>
-      <w:pPr>
-        <w:rPr/>
-      </w:pPr>
-      <w:r>
-        <w:rPr>
-          <w:rtl w:val="0"/>
-        </w:rPr>
-        <w:t xml:space="preserve">- Donnelly, Colleen Elaine. 2016. “Re-Visioning Negative Archetypes of Disability and Deformity in Fantasy: Wicked, Maleficent, and Game of Thrones.” Disability Studies Quarterly 36 (4). https://doi.org/10.18061/dsq.v36i4.5313.</w:t>
-      </w:r>
-    </w:p>
-    <w:p>
-      <w:pPr>
-        <w:rPr/>
-      </w:pPr>
-      <w:r>
-        <w:rPr>
-          <w:rtl w:val="0"/>
-        </w:rPr>
-        <w:t xml:space="preserve">- Ellcessor, Elizabeth, and Bill Kirkpatrick, eds. 2017. Disability Media Studies. Auflage. New York: New York University Press.</w:t>
-      </w:r>
-    </w:p>
-    <w:p>
-      <w:pPr>
-        <w:rPr/>
-      </w:pPr>
-      <w:r>
-        <w:rPr>
-          <w:rtl w:val="0"/>
-        </w:rPr>
-        <w:t xml:space="preserve">- Jung, Peter. 2022. “Using TTRPGs to Change the Narratives Around Autism.” Roll for Kindness. October 16, 2022. https://rollforkindness.com/using-ttrpgs-to-build-autistic-joy/.</w:t>
-      </w:r>
-    </w:p>
-    <w:p>
-      <w:pPr>
-        <w:rPr/>
-      </w:pPr>
-      <w:r>
-        <w:rPr>
-          <w:rtl w:val="0"/>
-        </w:rPr>
-        <w:t xml:space="preserve">- Juul, Jesper. 2013. The Art of Failure: An Essay on the Pain of Playing Video Games. Playful Thinking. Cambridge, Mass: MIT Press.</w:t>
-      </w:r>
-    </w:p>
-    <w:p>
-      <w:pPr>
-        <w:rPr/>
-      </w:pPr>
-      <w:r>
-        <w:rPr>
-          <w:rtl w:val="0"/>
-        </w:rPr>
-        <w:t xml:space="preserve">- Ledder, Simon. 2018. "On dis/ability within game studies: The discursive construction of ludic bodies." Interdisciplinary Approaches to Disability. Routledge, 2018. 30-44. https://doi.org/10.4324/9781351053228-4.</w:t>
-      </w:r>
-    </w:p>
-    <w:p>
-      <w:pPr>
-        <w:rPr/>
-      </w:pPr>
-      <w:r>
-        <w:rPr>
-          <w:rtl w:val="0"/>
-        </w:rPr>
-        <w:t xml:space="preserve">- Mullis, Christa. 2019. “Reflection: Autistic-Coded Characters and Fans in Fandom”. Canadian Journal of Disability Studies 8 (2):147-56. https://doi.org/10.15353/cjds.v8i2.495.</w:t>
-      </w:r>
-    </w:p>
-    <w:p>
-      <w:pPr>
-        <w:rPr/>
-      </w:pPr>
-      <w:r>
-        <w:rPr>
-          <w:rtl w:val="0"/>
-        </w:rPr>
-        <w:t xml:space="preserve">- Raw, Adrienne E. 2019. “Normalizing Disability: Tagging and Disability Identity Construction through Marvel Cinematic Universe Fanfiction.” Canadian Journal of Disability Studies 8, no. 2: 185–200. https://doi.org/10.15353/cjds.v8i2.498.</w:t>
-      </w:r>
-    </w:p>
-    <w:p>
-      <w:pPr>
-        <w:rPr/>
-      </w:pPr>
-      <w:r>
-        <w:rPr>
-          <w:rtl w:val="0"/>
-        </w:rPr>
-        <w:t xml:space="preserve">- Sitter, Kathleen C., Brooke Allemang, Mica R. Pabia, Emma Gaunt, Ana Herrera, and Bruce Howell. 2023. “Cripping Digital Storytelling: Disability, Accessibility, and Celebrating Difference”. Canadian Journal of Disability Studies 12 (1):29-58. https://cjds.uwaterloo.ca/index.php/cjds/article/view/970.</w:t>
-      </w:r>
-    </w:p>
-    <w:p>
-      <w:pPr>
-        <w:rPr/>
-      </w:pPr>
-      <w:r>
-        <w:rPr>
-          <w:rtl w:val="0"/>
-        </w:rPr>
-        <w:t xml:space="preserve">- Stone, Kara. 2023.Reparative Game Creation: Designing For and With Psychosocial Disability. Design Issues 2023; 39 (1): 14–26. doi: </w:t>
-      </w:r>
-      <w:hyperlink r:id="rId11">
-        <w:r>
-          <w:rPr>
-            <w:u w:val="single"/>
-            <w:rtl w:val="0"/>
-          </w:rPr>
-          <w:t xml:space="preserve">https://doi.org/10.1162/desi_a_00703</w:t>
-        </w:r>
-      </w:hyperlink>
-      <w:r>
-        <w:rPr>
-          <w:rtl w:val="0"/>
-        </w:rPr>
-        <w:t xml:space="preserve">.</w:t>
-      </w:r>
-    </w:p>
-    <w:p>
-      <w:pPr>
-        <w:rPr/>
-      </w:pPr>
-      <w:r>
-        <w:rPr>
-          <w:rtl w:val="0"/>
-        </w:rPr>
-      </w:r>
-    </w:p>
-    <w:p>
-      <w:pPr>
-        <w:rPr/>
-      </w:pPr>
-      <w:r>
-        <w:rPr>
-          <w:b w:val="1"/>
-          <w:rtl w:val="0"/>
-        </w:rPr>
-        <w:t xml:space="preserve">Bio</w:t>
-      </w:r>
-      <w:r>
-        <w:rPr>
-          <w:rtl w:val="0"/>
-        </w:rPr>
-        <w:t xml:space="preserve">: Giuseppe Femia is an English PhD Candidate at the University of Waterloo. He previously completed a double major for his Bachelor of Arts, in English, Rhetoric, Media, and Professional Communication &amp; Honours Arts and Business, as well as a Master of Arts, in Rhetoric and Communication Design, both at Waterloo. Giuseppe’s current research in game studies, media studies, queer studies, disability studies, and performance studies observes different types of gaming media and the appeal it has to its audience. He previously presented his work on queer reparative play and Dungeons &amp; Dragons at the Transformative Play Initiative Seminar in Visby, Sweden, and then had it published as a peer-reviewed article in the International Journal of Role-Playing. Giuseppe is now partnering up with other scholars researching the intersection of disability studies and game studies to broaden the horizons of the growing field.</w:t>
-      </w:r>
-    </w:p>
-    <w:p>
-      <w:pPr>
-        <w:pStyle w:val="Heading4"/>
-        <w:rPr>
-          <w:i w:val="1"/>
-          <w:color w:val="000000"/>
-        </w:rPr>
-      </w:pPr>
-      <w:bookmarkStart w:colFirst="0" w:colLast="0" w:name="_5hva2rludjzd" w:id="33"/>
-      <w:bookmarkEnd w:id="33"/>
       <w:r>
         <w:rPr>
           <w:color w:val="000000"/>
@@ -3914,8 +3590,8 @@
           <w:color w:val="000000"/>
         </w:rPr>
       </w:pPr>
-      <w:bookmarkStart w:colFirst="0" w:colLast="0" w:name="_hkxhvr3q2cj8" w:id="34"/>
-      <w:bookmarkEnd w:id="34"/>
+      <w:bookmarkStart w:colFirst="0" w:colLast="0" w:name="_hkxhvr3q2cj8" w:id="33"/>
+      <w:bookmarkEnd w:id="33"/>
       <w:r>
         <w:rPr>
           <w:color w:val="000000"/>
@@ -4130,8 +3806,8 @@
           <w:color w:val="000000"/>
         </w:rPr>
       </w:pPr>
-      <w:bookmarkStart w:colFirst="0" w:colLast="0" w:name="_bqh9mola6l4b" w:id="35"/>
-      <w:bookmarkEnd w:id="35"/>
+      <w:bookmarkStart w:colFirst="0" w:colLast="0" w:name="_bqh9mola6l4b" w:id="34"/>
+      <w:bookmarkEnd w:id="34"/>
       <w:r>
         <w:rPr>
           <w:color w:val="000000"/>
@@ -4223,7 +3899,7 @@
         </w:rPr>
         <w:t xml:space="preserve">‘The Importance of Sleep’ is a 7-minute experimental video performance with an opportunity for live audience participation via a computer webcam. The work explores how the human body prepares for a new day during sleep, based on the Chinese legend of Zhou Gong, the God of Dreams. The story depicts a character falling asleep after a long day, told through digital scenography with integrated Cantonese sign language and Cantonese/English audio description. Throughout the night, Zhou Gong cleans and repairs several organs in the body with the help of two online participants, who appear inside recreated organs, such as the liver and lungs, where they playfully improvise cleaning tasks. Previous recordings of the interactive performance can be seen </w:t>
       </w:r>
-      <w:hyperlink r:id="rId12">
+      <w:hyperlink r:id="rId11">
         <w:r>
           <w:rPr>
             <w:color w:val="1155cc"/>
@@ -4441,27 +4117,27 @@
           <w:color w:val="000000"/>
         </w:rPr>
       </w:pPr>
-      <w:bookmarkStart w:colFirst="0" w:colLast="0" w:name="_8tx4fhuv353r" w:id="36"/>
+      <w:bookmarkStart w:colFirst="0" w:colLast="0" w:name="_8tx4fhuv353r" w:id="35"/>
+      <w:bookmarkEnd w:id="35"/>
+      <w:r>
+        <w:rPr>
+          <w:color w:val="000000"/>
+          <w:rtl w:val="0"/>
+        </w:rPr>
+        <w:t xml:space="preserve">Paper Session 3: Inclusive Creative Practices: Past, Present and Future</w:t>
+      </w:r>
+    </w:p>
+    <w:p>
+      <w:pPr>
+        <w:pStyle w:val="Heading4"/>
+        <w:widowControl w:val="0"/>
+        <w:spacing w:line="276" w:lineRule="auto"/>
+        <w:rPr>
+          <w:color w:val="000000"/>
+        </w:rPr>
+      </w:pPr>
+      <w:bookmarkStart w:colFirst="0" w:colLast="0" w:name="_xydwxgfx3qw3" w:id="36"/>
       <w:bookmarkEnd w:id="36"/>
-      <w:r>
-        <w:rPr>
-          <w:color w:val="000000"/>
-          <w:rtl w:val="0"/>
-        </w:rPr>
-        <w:t xml:space="preserve">Paper Session 3: Inclusive Creative Practices: Past, Present and Future</w:t>
-      </w:r>
-    </w:p>
-    <w:p>
-      <w:pPr>
-        <w:pStyle w:val="Heading4"/>
-        <w:widowControl w:val="0"/>
-        <w:spacing w:line="276" w:lineRule="auto"/>
-        <w:rPr>
-          <w:color w:val="000000"/>
-        </w:rPr>
-      </w:pPr>
-      <w:bookmarkStart w:colFirst="0" w:colLast="0" w:name="_xydwxgfx3qw3" w:id="37"/>
-      <w:bookmarkEnd w:id="37"/>
       <w:r>
         <w:rPr>
           <w:color w:val="000000"/>
@@ -4617,8 +4293,8 @@
           <w:color w:val="000000"/>
         </w:rPr>
       </w:pPr>
-      <w:bookmarkStart w:colFirst="0" w:colLast="0" w:name="_qdvgryjeh3yh" w:id="38"/>
-      <w:bookmarkEnd w:id="38"/>
+      <w:bookmarkStart w:colFirst="0" w:colLast="0" w:name="_qdvgryjeh3yh" w:id="37"/>
+      <w:bookmarkEnd w:id="37"/>
       <w:r>
         <w:rPr>
           <w:color w:val="000000"/>
@@ -4741,8 +4417,8 @@
           <w:color w:val="000000"/>
         </w:rPr>
       </w:pPr>
-      <w:bookmarkStart w:colFirst="0" w:colLast="0" w:name="_9nryj6d17048" w:id="39"/>
-      <w:bookmarkEnd w:id="39"/>
+      <w:bookmarkStart w:colFirst="0" w:colLast="0" w:name="_9nryj6d17048" w:id="38"/>
+      <w:bookmarkEnd w:id="38"/>
       <w:r>
         <w:rPr>
           <w:color w:val="000000"/>
@@ -4855,325 +4531,325 @@
           <w:color w:val="000000"/>
         </w:rPr>
       </w:pPr>
-      <w:bookmarkStart w:colFirst="0" w:colLast="0" w:name="_6f1z1azf53e4" w:id="40"/>
+      <w:bookmarkStart w:colFirst="0" w:colLast="0" w:name="_6f1z1azf53e4" w:id="39"/>
+      <w:bookmarkEnd w:id="39"/>
+      <w:r>
+        <w:rPr>
+          <w:color w:val="000000"/>
+          <w:rtl w:val="0"/>
+        </w:rPr>
+        <w:t xml:space="preserve">Integrating the Senses: A Reevaluation of Participation Methods</w:t>
+      </w:r>
+    </w:p>
+    <w:p>
+      <w:pPr>
+        <w:rPr/>
+      </w:pPr>
+      <w:r>
+        <w:rPr>
+          <w:rtl w:val="0"/>
+        </w:rPr>
+      </w:r>
+    </w:p>
+    <w:p>
+      <w:pPr>
+        <w:rPr/>
+      </w:pPr>
+      <w:r>
+        <w:rPr>
+          <w:rtl w:val="0"/>
+        </w:rPr>
+        <w:t xml:space="preserve">Caitlin McHugh (Teesside University)</w:t>
+      </w:r>
+    </w:p>
+    <w:p>
+      <w:pPr>
+        <w:rPr/>
+      </w:pPr>
+      <w:r>
+        <w:rPr>
+          <w:rtl w:val="0"/>
+        </w:rPr>
+      </w:r>
+    </w:p>
+    <w:p>
+      <w:pPr>
+        <w:rPr/>
+      </w:pPr>
+      <w:r>
+        <w:rPr>
+          <w:rtl w:val="0"/>
+        </w:rPr>
+        <w:t xml:space="preserve">This essay explores how multi-sensory experiences enhance visitor engagement by acknowledging bodily awareness. While this approach benefits dis/abled visitors, sensory engagement can enrich experiences for all audiences. Central to this research is the development of an ‘Integrated Model of Disability’, which builds upon and bridges the Social, Human Rights and Affirmative models of disability. This feminist model seeks to create a more balanced, interrelated and holistic approach to accessibility by integrating key elements of these existing frameworks. It addresses gaps in current models by proposing strategies that emphasise agency, interdependence and the complexity of dis/ability rather than relying on singular solutions.</w:t>
+      </w:r>
+    </w:p>
+    <w:p>
+      <w:pPr>
+        <w:rPr/>
+      </w:pPr>
+      <w:r>
+        <w:rPr>
+          <w:rtl w:val="0"/>
+        </w:rPr>
+      </w:r>
+    </w:p>
+    <w:p>
+      <w:pPr>
+        <w:rPr/>
+      </w:pPr>
+      <w:r>
+        <w:rPr>
+          <w:rtl w:val="0"/>
+        </w:rPr>
+        <w:t xml:space="preserve">The Integrated Model of Disability proposes:</w:t>
+      </w:r>
+    </w:p>
+    <w:p>
+      <w:pPr>
+        <w:rPr/>
+      </w:pPr>
+      <w:r>
+        <w:rPr>
+          <w:rtl w:val="0"/>
+        </w:rPr>
+      </w:r>
+    </w:p>
+    <w:p>
+      <w:pPr>
+        <w:rPr/>
+      </w:pPr>
+      <w:r>
+        <w:rPr>
+          <w:rtl w:val="0"/>
+        </w:rPr>
+        <w:t xml:space="preserve">- Rethinking difference collectively and individually (from the Affirmative Model).</w:t>
+      </w:r>
+    </w:p>
+    <w:p>
+      <w:pPr>
+        <w:rPr/>
+      </w:pPr>
+      <w:r>
+        <w:rPr>
+          <w:rtl w:val="0"/>
+        </w:rPr>
+        <w:t xml:space="preserve">- Embracing the unique ways of being situated in society (from the Affirmative Model)</w:t>
+      </w:r>
+    </w:p>
+    <w:p>
+      <w:pPr>
+        <w:rPr/>
+      </w:pPr>
+      <w:r>
+        <w:rPr>
+          <w:rtl w:val="0"/>
+        </w:rPr>
+        <w:t xml:space="preserve">- Recognising that environments are discriminatory and ableist (from the Social Model)</w:t>
+      </w:r>
+    </w:p>
+    <w:p>
+      <w:pPr>
+        <w:rPr/>
+      </w:pPr>
+      <w:r>
+        <w:rPr>
+          <w:rtl w:val="0"/>
+        </w:rPr>
+        <w:t xml:space="preserve">- Acknowledging intersecting discriminations beyond dis/ability (from the Human Rights Model)</w:t>
+      </w:r>
+    </w:p>
+    <w:p>
+      <w:pPr>
+        <w:rPr/>
+      </w:pPr>
+      <w:r>
+        <w:rPr>
+          <w:rtl w:val="0"/>
+        </w:rPr>
+        <w:t xml:space="preserve">- Caring ‘with’ rather than ‘for’ individuals by fostering autonomy and participation</w:t>
+      </w:r>
+    </w:p>
+    <w:p>
+      <w:pPr>
+        <w:rPr/>
+      </w:pPr>
+      <w:r>
+        <w:rPr>
+          <w:rtl w:val="0"/>
+        </w:rPr>
+        <w:t xml:space="preserve">- Rejecting ‘fixer’ and ‘fixee’ narratives, which limit collaboration and agency</w:t>
+      </w:r>
+    </w:p>
+    <w:p>
+      <w:pPr>
+        <w:rPr/>
+      </w:pPr>
+      <w:r>
+        <w:rPr>
+          <w:rtl w:val="0"/>
+        </w:rPr>
+        <w:t xml:space="preserve">- Understanding that no single solution suits all, embracing the complexity of dis/ability</w:t>
+      </w:r>
+    </w:p>
+    <w:p>
+      <w:pPr>
+        <w:rPr/>
+      </w:pPr>
+      <w:r>
+        <w:rPr>
+          <w:rtl w:val="0"/>
+        </w:rPr>
+      </w:r>
+    </w:p>
+    <w:p>
+      <w:pPr>
+        <w:rPr/>
+      </w:pPr>
+      <w:r>
+        <w:rPr>
+          <w:rtl w:val="0"/>
+        </w:rPr>
+        <w:t xml:space="preserve">This model is implemented through three creative design methods, which serve as practical strategies for ensuring meaningful participation within institutional and artistic spaces:</w:t>
+      </w:r>
+    </w:p>
+    <w:p>
+      <w:pPr>
+        <w:rPr/>
+      </w:pPr>
+      <w:r>
+        <w:rPr>
+          <w:rtl w:val="0"/>
+        </w:rPr>
+        <w:t xml:space="preserve">- Affective Collaboration: Prioritising emotionally driven, co-creative processes, where dis/abled artists and audiences actively shape the artistic and curatorial experience rather than being passive participants. This method challenges institutional hierarchies by positioning all collaborators as equal contributors to meaning-making</w:t>
+      </w:r>
+    </w:p>
+    <w:p>
+      <w:pPr>
+        <w:rPr/>
+      </w:pPr>
+      <w:r>
+        <w:rPr>
+          <w:rtl w:val="0"/>
+        </w:rPr>
+        <w:t xml:space="preserve">- Sensory Gain: Shifting from access as an afterthought to designing for sensory inclusivity from the outset. This approach recognises multi-sensory engagement as a primary mode of interaction, benefiting all visitors, not just those with sensory impairments</w:t>
+      </w:r>
+    </w:p>
+    <w:p>
+      <w:pPr>
+        <w:rPr/>
+      </w:pPr>
+      <w:r>
+        <w:rPr>
+          <w:rtl w:val="0"/>
+        </w:rPr>
+        <w:t xml:space="preserve">- Spacelessness: Rethinking how spaces are designed and navigated, emphasising flexible, adaptive environments that accommodate diverse ways of experiencing art. Spaceless areas are areas of importance within galleries but with no anchoring focal point. This challenges traditional spatial constraints, expands the concept of space and advocates for an open-ended, non-restrictive approach to exhibition-making</w:t>
+      </w:r>
+    </w:p>
+    <w:p>
+      <w:pPr>
+        <w:rPr/>
+      </w:pPr>
+      <w:r>
+        <w:rPr>
+          <w:rtl w:val="0"/>
+        </w:rPr>
+      </w:r>
+    </w:p>
+    <w:p>
+      <w:pPr>
+        <w:rPr/>
+      </w:pPr>
+      <w:r>
+        <w:rPr>
+          <w:rtl w:val="0"/>
+        </w:rPr>
+        <w:t xml:space="preserve">To ground this research in practice, I analyse Shape Arts’ Crip Art Spazio as a key case study, providing an international perspective on sensory-inclusive curation. Additionally, conversations with artist Seo Hye Lee offer insight into how her Deaf experience informs her approach to collaboration and multi-sensory engagement. Her work in Tangled Art’s Object Sensations (2024), MIMA’s Towards New Worlds (2024) and South London Gallery’s ‘The Conch’ event (2025) highlights the complex relationship between dis/abled artists and institutions, demonstrating how sensory integration can facilitate more inclusive artistic practices.</w:t>
+      </w:r>
+    </w:p>
+    <w:p>
+      <w:pPr>
+        <w:rPr/>
+      </w:pPr>
+      <w:r>
+        <w:rPr>
+          <w:rtl w:val="0"/>
+        </w:rPr>
+      </w:r>
+    </w:p>
+    <w:p>
+      <w:pPr>
+        <w:rPr/>
+      </w:pPr>
+      <w:r>
+        <w:rPr>
+          <w:rtl w:val="0"/>
+        </w:rPr>
+        <w:t xml:space="preserve">By framing this research through an anti-tokenistic lens, I move beyond gestures of inclusion toward an integrated, participatory model of engagement. The Integrated Model of Dis/ability does not ignore the social impact of dis/ability but instead works toward post-normative equity, one that considers the full spectrum of identity, agency and participation. Given the overlap between this work and sensory museology, further research will explore how this field informs or diverges from the proposed framework. To advance these ideas, it is crucial to apply them within institutions and advocate for sensory experiences as fundamental to equitable art engagement.</w:t>
+      </w:r>
+    </w:p>
+    <w:p>
+      <w:pPr>
+        <w:rPr/>
+      </w:pPr>
+      <w:r>
+        <w:rPr>
+          <w:rtl w:val="0"/>
+        </w:rPr>
+      </w:r>
+    </w:p>
+    <w:p>
+      <w:pPr>
+        <w:rPr/>
+      </w:pPr>
+      <w:r>
+        <w:rPr>
+          <w:b w:val="1"/>
+          <w:rtl w:val="0"/>
+        </w:rPr>
+        <w:t xml:space="preserve">Bio</w:t>
+      </w:r>
+      <w:r>
+        <w:rPr>
+          <w:rtl w:val="0"/>
+        </w:rPr>
+        <w:t xml:space="preserve">: Caitlin McHugh (she/her) is a Manchester-based curator and researcher. She is currently completing an MA in Curation at Teesside University and has a previous background in Special Needs education. She has worked alongside MIMA, Venture Arts and is currently researching into 'The spatiality of a crisis house as a way to explore methods of fragile embodiment'. Caitlin’s curatorial research explores experimental knowledge production, dis/ability integration into gallery education and participatory approaches to learning and play. She believes that instinct and conversation are essential aspects of curation. Caitlin was a recipient of the British Council Venice Fellowship 2024 and a speaker at the WBAN and QBAN conference 2024.</w:t>
+      </w:r>
+    </w:p>
+    <w:p>
+      <w:pPr>
+        <w:widowControl w:val="0"/>
+        <w:spacing w:line="276" w:lineRule="auto"/>
+        <w:rPr/>
+      </w:pPr>
+      <w:r>
+        <w:rPr>
+          <w:rtl w:val="0"/>
+        </w:rPr>
+      </w:r>
+    </w:p>
+    <w:p>
+      <w:pPr>
+        <w:widowControl w:val="0"/>
+        <w:spacing w:line="276" w:lineRule="auto"/>
+        <w:rPr/>
+      </w:pPr>
+      <w:r>
+        <w:rPr>
+          <w:rtl w:val="0"/>
+        </w:rPr>
+      </w:r>
+    </w:p>
+    <w:p>
+      <w:pPr>
+        <w:pStyle w:val="Heading4"/>
+        <w:widowControl w:val="0"/>
+        <w:spacing w:line="276" w:lineRule="auto"/>
+        <w:rPr>
+          <w:color w:val="000000"/>
+        </w:rPr>
+      </w:pPr>
+      <w:bookmarkStart w:colFirst="0" w:colLast="0" w:name="_7hqqq5n3pdbf" w:id="40"/>
       <w:bookmarkEnd w:id="40"/>
-      <w:r>
-        <w:rPr>
-          <w:color w:val="000000"/>
-          <w:rtl w:val="0"/>
-        </w:rPr>
-        <w:t xml:space="preserve">Integrating the Senses: A Reevaluation of Participation Methods</w:t>
-      </w:r>
-    </w:p>
-    <w:p>
-      <w:pPr>
-        <w:rPr/>
-      </w:pPr>
-      <w:r>
-        <w:rPr>
-          <w:rtl w:val="0"/>
-        </w:rPr>
-      </w:r>
-    </w:p>
-    <w:p>
-      <w:pPr>
-        <w:rPr/>
-      </w:pPr>
-      <w:r>
-        <w:rPr>
-          <w:rtl w:val="0"/>
-        </w:rPr>
-        <w:t xml:space="preserve">Caitlin McHugh (Teesside University)</w:t>
-      </w:r>
-    </w:p>
-    <w:p>
-      <w:pPr>
-        <w:rPr/>
-      </w:pPr>
-      <w:r>
-        <w:rPr>
-          <w:rtl w:val="0"/>
-        </w:rPr>
-      </w:r>
-    </w:p>
-    <w:p>
-      <w:pPr>
-        <w:rPr/>
-      </w:pPr>
-      <w:r>
-        <w:rPr>
-          <w:rtl w:val="0"/>
-        </w:rPr>
-        <w:t xml:space="preserve">This essay explores how multi-sensory experiences enhance visitor engagement by acknowledging bodily awareness. While this approach benefits dis/abled visitors, sensory engagement can enrich experiences for all audiences. Central to this research is the development of an ‘Integrated Model of Disability’, which builds upon and bridges the Social, Human Rights and Affirmative models of disability. This feminist model seeks to create a more balanced, interrelated and holistic approach to accessibility by integrating key elements of these existing frameworks. It addresses gaps in current models by proposing strategies that emphasise agency, interdependence and the complexity of dis/ability rather than relying on singular solutions.</w:t>
-      </w:r>
-    </w:p>
-    <w:p>
-      <w:pPr>
-        <w:rPr/>
-      </w:pPr>
-      <w:r>
-        <w:rPr>
-          <w:rtl w:val="0"/>
-        </w:rPr>
-      </w:r>
-    </w:p>
-    <w:p>
-      <w:pPr>
-        <w:rPr/>
-      </w:pPr>
-      <w:r>
-        <w:rPr>
-          <w:rtl w:val="0"/>
-        </w:rPr>
-        <w:t xml:space="preserve">The Integrated Model of Disability proposes:</w:t>
-      </w:r>
-    </w:p>
-    <w:p>
-      <w:pPr>
-        <w:rPr/>
-      </w:pPr>
-      <w:r>
-        <w:rPr>
-          <w:rtl w:val="0"/>
-        </w:rPr>
-      </w:r>
-    </w:p>
-    <w:p>
-      <w:pPr>
-        <w:rPr/>
-      </w:pPr>
-      <w:r>
-        <w:rPr>
-          <w:rtl w:val="0"/>
-        </w:rPr>
-        <w:t xml:space="preserve">- Rethinking difference collectively and individually (from the Affirmative Model).</w:t>
-      </w:r>
-    </w:p>
-    <w:p>
-      <w:pPr>
-        <w:rPr/>
-      </w:pPr>
-      <w:r>
-        <w:rPr>
-          <w:rtl w:val="0"/>
-        </w:rPr>
-        <w:t xml:space="preserve">- Embracing the unique ways of being situated in society (from the Affirmative Model)</w:t>
-      </w:r>
-    </w:p>
-    <w:p>
-      <w:pPr>
-        <w:rPr/>
-      </w:pPr>
-      <w:r>
-        <w:rPr>
-          <w:rtl w:val="0"/>
-        </w:rPr>
-        <w:t xml:space="preserve">- Recognising that environments are discriminatory and ableist (from the Social Model)</w:t>
-      </w:r>
-    </w:p>
-    <w:p>
-      <w:pPr>
-        <w:rPr/>
-      </w:pPr>
-      <w:r>
-        <w:rPr>
-          <w:rtl w:val="0"/>
-        </w:rPr>
-        <w:t xml:space="preserve">- Acknowledging intersecting discriminations beyond dis/ability (from the Human Rights Model)</w:t>
-      </w:r>
-    </w:p>
-    <w:p>
-      <w:pPr>
-        <w:rPr/>
-      </w:pPr>
-      <w:r>
-        <w:rPr>
-          <w:rtl w:val="0"/>
-        </w:rPr>
-        <w:t xml:space="preserve">- Caring ‘with’ rather than ‘for’ individuals by fostering autonomy and participation</w:t>
-      </w:r>
-    </w:p>
-    <w:p>
-      <w:pPr>
-        <w:rPr/>
-      </w:pPr>
-      <w:r>
-        <w:rPr>
-          <w:rtl w:val="0"/>
-        </w:rPr>
-        <w:t xml:space="preserve">- Rejecting ‘fixer’ and ‘fixee’ narratives, which limit collaboration and agency</w:t>
-      </w:r>
-    </w:p>
-    <w:p>
-      <w:pPr>
-        <w:rPr/>
-      </w:pPr>
-      <w:r>
-        <w:rPr>
-          <w:rtl w:val="0"/>
-        </w:rPr>
-        <w:t xml:space="preserve">- Understanding that no single solution suits all, embracing the complexity of dis/ability</w:t>
-      </w:r>
-    </w:p>
-    <w:p>
-      <w:pPr>
-        <w:rPr/>
-      </w:pPr>
-      <w:r>
-        <w:rPr>
-          <w:rtl w:val="0"/>
-        </w:rPr>
-      </w:r>
-    </w:p>
-    <w:p>
-      <w:pPr>
-        <w:rPr/>
-      </w:pPr>
-      <w:r>
-        <w:rPr>
-          <w:rtl w:val="0"/>
-        </w:rPr>
-        <w:t xml:space="preserve">This model is implemented through three creative design methods, which serve as practical strategies for ensuring meaningful participation within institutional and artistic spaces:</w:t>
-      </w:r>
-    </w:p>
-    <w:p>
-      <w:pPr>
-        <w:rPr/>
-      </w:pPr>
-      <w:r>
-        <w:rPr>
-          <w:rtl w:val="0"/>
-        </w:rPr>
-        <w:t xml:space="preserve">- Affective Collaboration: Prioritising emotionally driven, co-creative processes, where dis/abled artists and audiences actively shape the artistic and curatorial experience rather than being passive participants. This method challenges institutional hierarchies by positioning all collaborators as equal contributors to meaning-making</w:t>
-      </w:r>
-    </w:p>
-    <w:p>
-      <w:pPr>
-        <w:rPr/>
-      </w:pPr>
-      <w:r>
-        <w:rPr>
-          <w:rtl w:val="0"/>
-        </w:rPr>
-        <w:t xml:space="preserve">- Sensory Gain: Shifting from access as an afterthought to designing for sensory inclusivity from the outset. This approach recognises multi-sensory engagement as a primary mode of interaction, benefiting all visitors, not just those with sensory impairments</w:t>
-      </w:r>
-    </w:p>
-    <w:p>
-      <w:pPr>
-        <w:rPr/>
-      </w:pPr>
-      <w:r>
-        <w:rPr>
-          <w:rtl w:val="0"/>
-        </w:rPr>
-        <w:t xml:space="preserve">- Spacelessness: Rethinking how spaces are designed and navigated, emphasising flexible, adaptive environments that accommodate diverse ways of experiencing art. Spaceless areas are areas of importance within galleries but with no anchoring focal point. This challenges traditional spatial constraints, expands the concept of space and advocates for an open-ended, non-restrictive approach to exhibition-making</w:t>
-      </w:r>
-    </w:p>
-    <w:p>
-      <w:pPr>
-        <w:rPr/>
-      </w:pPr>
-      <w:r>
-        <w:rPr>
-          <w:rtl w:val="0"/>
-        </w:rPr>
-      </w:r>
-    </w:p>
-    <w:p>
-      <w:pPr>
-        <w:rPr/>
-      </w:pPr>
-      <w:r>
-        <w:rPr>
-          <w:rtl w:val="0"/>
-        </w:rPr>
-        <w:t xml:space="preserve">To ground this research in practice, I analyse Shape Arts’ Crip Art Spazio as a key case study, providing an international perspective on sensory-inclusive curation. Additionally, conversations with artist Seo Hye Lee offer insight into how her Deaf experience informs her approach to collaboration and multi-sensory engagement. Her work in Tangled Art’s Object Sensations (2024), MIMA’s Towards New Worlds (2024) and South London Gallery’s ‘The Conch’ event (2025) highlights the complex relationship between dis/abled artists and institutions, demonstrating how sensory integration can facilitate more inclusive artistic practices.</w:t>
-      </w:r>
-    </w:p>
-    <w:p>
-      <w:pPr>
-        <w:rPr/>
-      </w:pPr>
-      <w:r>
-        <w:rPr>
-          <w:rtl w:val="0"/>
-        </w:rPr>
-      </w:r>
-    </w:p>
-    <w:p>
-      <w:pPr>
-        <w:rPr/>
-      </w:pPr>
-      <w:r>
-        <w:rPr>
-          <w:rtl w:val="0"/>
-        </w:rPr>
-        <w:t xml:space="preserve">By framing this research through an anti-tokenistic lens, I move beyond gestures of inclusion toward an integrated, participatory model of engagement. The Integrated Model of Dis/ability does not ignore the social impact of dis/ability but instead works toward post-normative equity, one that considers the full spectrum of identity, agency and participation. Given the overlap between this work and sensory museology, further research will explore how this field informs or diverges from the proposed framework. To advance these ideas, it is crucial to apply them within institutions and advocate for sensory experiences as fundamental to equitable art engagement.</w:t>
-      </w:r>
-    </w:p>
-    <w:p>
-      <w:pPr>
-        <w:rPr/>
-      </w:pPr>
-      <w:r>
-        <w:rPr>
-          <w:rtl w:val="0"/>
-        </w:rPr>
-      </w:r>
-    </w:p>
-    <w:p>
-      <w:pPr>
-        <w:rPr/>
-      </w:pPr>
-      <w:r>
-        <w:rPr>
-          <w:b w:val="1"/>
-          <w:rtl w:val="0"/>
-        </w:rPr>
-        <w:t xml:space="preserve">Bio</w:t>
-      </w:r>
-      <w:r>
-        <w:rPr>
-          <w:rtl w:val="0"/>
-        </w:rPr>
-        <w:t xml:space="preserve">: Caitlin McHugh (she/her) is a Manchester-based curator and researcher. She is currently completing an MA in Curation at Teesside University and has a previous background in Special Needs education. She has worked alongside MIMA, Venture Arts and is currently researching into 'The spatiality of a crisis house as a way to explore methods of fragile embodiment'. Caitlin’s curatorial research explores experimental knowledge production, dis/ability integration into gallery education and participatory approaches to learning and play. She believes that instinct and conversation are essential aspects of curation. Caitlin was a recipient of the British Council Venice Fellowship 2024 and a speaker at the WBAN and QBAN conference 2024.</w:t>
-      </w:r>
-    </w:p>
-    <w:p>
-      <w:pPr>
-        <w:widowControl w:val="0"/>
-        <w:spacing w:line="276" w:lineRule="auto"/>
-        <w:rPr/>
-      </w:pPr>
-      <w:r>
-        <w:rPr>
-          <w:rtl w:val="0"/>
-        </w:rPr>
-      </w:r>
-    </w:p>
-    <w:p>
-      <w:pPr>
-        <w:widowControl w:val="0"/>
-        <w:spacing w:line="276" w:lineRule="auto"/>
-        <w:rPr/>
-      </w:pPr>
-      <w:r>
-        <w:rPr>
-          <w:rtl w:val="0"/>
-        </w:rPr>
-      </w:r>
-    </w:p>
-    <w:p>
-      <w:pPr>
-        <w:pStyle w:val="Heading4"/>
-        <w:widowControl w:val="0"/>
-        <w:spacing w:line="276" w:lineRule="auto"/>
-        <w:rPr>
-          <w:color w:val="000000"/>
-        </w:rPr>
-      </w:pPr>
-      <w:bookmarkStart w:colFirst="0" w:colLast="0" w:name="_7hqqq5n3pdbf" w:id="41"/>
-      <w:bookmarkEnd w:id="41"/>
       <w:r>
         <w:rPr>
           <w:color w:val="000000"/>
@@ -5301,8 +4977,8 @@
           <w:color w:val="000000"/>
         </w:rPr>
       </w:pPr>
-      <w:bookmarkStart w:colFirst="0" w:colLast="0" w:name="_n0neyqz2kli6" w:id="42"/>
-      <w:bookmarkEnd w:id="42"/>
+      <w:bookmarkStart w:colFirst="0" w:colLast="0" w:name="_n0neyqz2kli6" w:id="41"/>
+      <w:bookmarkEnd w:id="41"/>
       <w:r>
         <w:rPr>
           <w:color w:val="000000"/>
@@ -5461,8 +5137,8 @@
           <w:color w:val="000000"/>
         </w:rPr>
       </w:pPr>
-      <w:bookmarkStart w:colFirst="0" w:colLast="0" w:name="_spx6pgbyqlhj" w:id="43"/>
-      <w:bookmarkEnd w:id="43"/>
+      <w:bookmarkStart w:colFirst="0" w:colLast="0" w:name="_spx6pgbyqlhj" w:id="42"/>
+      <w:bookmarkEnd w:id="42"/>
       <w:r>
         <w:rPr>
           <w:color w:val="000000"/>
@@ -5656,24 +5332,24 @@
         <w:pStyle w:val="Heading2"/>
         <w:rPr/>
       </w:pPr>
-      <w:bookmarkStart w:colFirst="0" w:colLast="0" w:name="_4jfjgk36a8wr" w:id="44"/>
+      <w:bookmarkStart w:colFirst="0" w:colLast="0" w:name="_4jfjgk36a8wr" w:id="43"/>
+      <w:bookmarkEnd w:id="43"/>
+      <w:r>
+        <w:rPr>
+          <w:rtl w:val="0"/>
+        </w:rPr>
+        <w:t xml:space="preserve">Day 2: Friday 12th September</w:t>
+      </w:r>
+    </w:p>
+    <w:p>
+      <w:pPr>
+        <w:pStyle w:val="Heading3"/>
+        <w:widowControl w:val="0"/>
+        <w:spacing w:line="240" w:lineRule="auto"/>
+        <w:rPr/>
+      </w:pPr>
+      <w:bookmarkStart w:colFirst="0" w:colLast="0" w:name="_gru5pho6ssdk" w:id="44"/>
       <w:bookmarkEnd w:id="44"/>
-      <w:r>
-        <w:rPr>
-          <w:rtl w:val="0"/>
-        </w:rPr>
-        <w:t xml:space="preserve">Day 2: Friday 12th September</w:t>
-      </w:r>
-    </w:p>
-    <w:p>
-      <w:pPr>
-        <w:pStyle w:val="Heading3"/>
-        <w:widowControl w:val="0"/>
-        <w:spacing w:line="240" w:lineRule="auto"/>
-        <w:rPr/>
-      </w:pPr>
-      <w:bookmarkStart w:colFirst="0" w:colLast="0" w:name="_gru5pho6ssdk" w:id="45"/>
-      <w:bookmarkEnd w:id="45"/>
       <w:r>
         <w:rPr>
           <w:color w:val="000000"/>
@@ -5786,8 +5462,8 @@
           <w:color w:val="000000"/>
         </w:rPr>
       </w:pPr>
-      <w:bookmarkStart w:colFirst="0" w:colLast="0" w:name="_3bj63vy71uhj" w:id="46"/>
-      <w:bookmarkEnd w:id="46"/>
+      <w:bookmarkStart w:colFirst="0" w:colLast="0" w:name="_3bj63vy71uhj" w:id="45"/>
+      <w:bookmarkEnd w:id="45"/>
       <w:r>
         <w:rPr>
           <w:color w:val="000000"/>
@@ -5949,8 +5625,8 @@
           <w:color w:val="000000"/>
         </w:rPr>
       </w:pPr>
-      <w:bookmarkStart w:colFirst="0" w:colLast="0" w:name="_wt0klj5qp1om" w:id="47"/>
-      <w:bookmarkEnd w:id="47"/>
+      <w:bookmarkStart w:colFirst="0" w:colLast="0" w:name="_wt0klj5qp1om" w:id="46"/>
+      <w:bookmarkEnd w:id="46"/>
       <w:r>
         <w:rPr>
           <w:color w:val="000000"/>
@@ -6072,8 +5748,8 @@
           <w:color w:val="000000"/>
         </w:rPr>
       </w:pPr>
-      <w:bookmarkStart w:colFirst="0" w:colLast="0" w:name="_ffj5v4or4es9" w:id="48"/>
-      <w:bookmarkEnd w:id="48"/>
+      <w:bookmarkStart w:colFirst="0" w:colLast="0" w:name="_ffj5v4or4es9" w:id="47"/>
+      <w:bookmarkEnd w:id="47"/>
       <w:r>
         <w:rPr>
           <w:color w:val="000000"/>
@@ -6109,7 +5785,13 @@
         <w:rPr>
           <w:rtl w:val="0"/>
         </w:rPr>
-        <w:t xml:space="preserve">Corbeau Sandoval</w:t>
+        <w:t xml:space="preserve">By </w:t>
+      </w:r>
+      <w:r>
+        <w:rPr>
+          <w:rtl w:val="0"/>
+        </w:rPr>
+        <w:t xml:space="preserve">Corbeau Sandoval, performed by Symantha Stewart and Ravyn R. Bekh.</w:t>
       </w:r>
     </w:p>
     <w:p>
@@ -6206,103 +5888,120 @@
           <w:color w:val="000000"/>
         </w:rPr>
       </w:pPr>
-      <w:bookmarkStart w:colFirst="0" w:colLast="0" w:name="_wp2i1bvgh10v" w:id="49"/>
+      <w:bookmarkStart w:colFirst="0" w:colLast="0" w:name="_wp2i1bvgh10v" w:id="48"/>
+      <w:bookmarkEnd w:id="48"/>
+      <w:r>
+        <w:rPr>
+          <w:color w:val="000000"/>
+          <w:rtl w:val="0"/>
+        </w:rPr>
+        <w:t xml:space="preserve">Paper Session 4A: Reflections on Disability Representation and Accessibility </w:t>
+      </w:r>
+      <w:r>
+        <w:rPr>
+          <w:rtl w:val="0"/>
+        </w:rPr>
+      </w:r>
+    </w:p>
+    <w:p>
+      <w:pPr>
+        <w:pStyle w:val="Heading4"/>
+        <w:rPr/>
+      </w:pPr>
+      <w:bookmarkStart w:colFirst="0" w:colLast="0" w:name="_ysttir6l5j9q" w:id="49"/>
       <w:bookmarkEnd w:id="49"/>
       <w:r>
         <w:rPr>
-          <w:color w:val="000000"/>
-          <w:rtl w:val="0"/>
-        </w:rPr>
-        <w:t xml:space="preserve">Paper Session 4A: Reflections on Disability Representation and Accessibility </w:t>
-      </w:r>
-      <w:r>
-        <w:rPr>
-          <w:rtl w:val="0"/>
-        </w:rPr>
+          <w:rtl w:val="0"/>
+        </w:rPr>
+        <w:t xml:space="preserve">Embodying encounters with Ehlers-Danlos Syndrome and Fibromyalgia through ephemeral art in practice</w:t>
+      </w:r>
+    </w:p>
+    <w:p>
+      <w:pPr>
+        <w:rPr/>
+      </w:pPr>
+      <w:r>
+        <w:rPr>
+          <w:rtl w:val="0"/>
+        </w:rPr>
+      </w:r>
+    </w:p>
+    <w:p>
+      <w:pPr>
+        <w:rPr/>
+      </w:pPr>
+      <w:r>
+        <w:rPr>
+          <w:rtl w:val="0"/>
+        </w:rPr>
+        <w:t xml:space="preserve">Laura Jagger (Oxford Brookes University)</w:t>
+      </w:r>
+    </w:p>
+    <w:p>
+      <w:pPr>
+        <w:rPr/>
+      </w:pPr>
+      <w:r>
+        <w:rPr>
+          <w:rtl w:val="0"/>
+        </w:rPr>
+      </w:r>
+    </w:p>
+    <w:p>
+      <w:pPr>
+        <w:rPr/>
+      </w:pPr>
+      <w:r>
+        <w:rPr>
+          <w:rtl w:val="0"/>
+        </w:rPr>
+        <w:t xml:space="preserve">Historically within art, ephemeral sculptures have been made to communicate concepts of deterioration, and self-destruction, often produced with a shortened lifespan and typically not built to last. This paper will discuss my practice-led research, connecting theories of embodiment, disability gain, and crip time (from Havi Carel’s Phenomenology of illness to Alison Kafer’s Feminist, Queer, Crip) with a practice-based methodology. I focus on the use of sculptural materials drawn from medical settings to acknowledge my shifting and fleeting encounter with two intertwined conditions- Ehlers-Danlos Syndrome, a multisystem connective tissue disease which affects the bones, skin, blood vessels, organs, tendons, ligaments and muscles, and Fibromyalgia, a chronic widespread pain disorder. As a woman in a body modified by (in)visible disability, I use the temporal nature of latex to create material interventions that challenge societal norms, misplaced assumptions and misconceptions of disability as a loss of joy, value, independence, function, and mobility. My practice-led research reframes disability as a gain by connecting ephemeral materiality with my fleeting physical and social encounters. Specifically, I will consider how latex, perceived as an ephemeral substance, can create an elastic interface to support agency between my disabled body, a body of latex, and a body of encounter. My research leans into the animate and ephemeral qualities of untreated latex, experimenting with how the material behaves under pressure and strain. I intervene with the lifespan and form of latex until the hypermobile material becomes stiff and tears. In this way, I will show how I use latex as a sculptural material to ‘think through’ my physical and social encounters with Ehlers-Danlos Syndrome and Fibromyalgia.</w:t>
+      </w:r>
+    </w:p>
+    <w:p>
+      <w:pPr>
+        <w:rPr/>
+      </w:pPr>
+      <w:r>
+        <w:rPr>
+          <w:rtl w:val="0"/>
+        </w:rPr>
+      </w:r>
+    </w:p>
+    <w:p>
+      <w:pPr>
+        <w:rPr/>
+      </w:pPr>
+      <w:r>
+        <w:rPr>
+          <w:b w:val="1"/>
+          <w:rtl w:val="0"/>
+        </w:rPr>
+        <w:t xml:space="preserve">Bio</w:t>
+      </w:r>
+      <w:r>
+        <w:rPr>
+          <w:rtl w:val="0"/>
+        </w:rPr>
+        <w:t xml:space="preserve">: Laura Jagger is an interdisciplinary artist based in Oxford, she received her BA in Fine Art from York St John University (2021), MFA From Oxford Brookes University (2023) and is pursuing a PhD in Fine Art at Oxford Brookes University. Jagger’s research-based practice is concerned with materiality which embodies and translates her exchange with the world modified by chronic illness and disability. She explores the sculptural nature of images, dissecting her encounters of pain and care, responding with materiality embodying her encounters. Jagger’s research challenges ableist and patriarchal political ideology whilst navigating her artistic practice through phenomenological inquiry.</w:t>
       </w:r>
     </w:p>
     <w:p>
       <w:pPr>
         <w:pStyle w:val="Heading4"/>
-        <w:rPr/>
-      </w:pPr>
-      <w:bookmarkStart w:colFirst="0" w:colLast="0" w:name="_ysttir6l5j9q" w:id="50"/>
+        <w:widowControl w:val="0"/>
+        <w:spacing w:line="240" w:lineRule="auto"/>
+        <w:rPr>
+          <w:color w:val="000000"/>
+        </w:rPr>
+      </w:pPr>
+      <w:bookmarkStart w:colFirst="0" w:colLast="0" w:name="_t8vxvmitcxkj" w:id="50"/>
       <w:bookmarkEnd w:id="50"/>
       <w:r>
         <w:rPr>
           <w:rtl w:val="0"/>
         </w:rPr>
-        <w:t xml:space="preserve">Embodying encounters with Ehlers-Danlos Syndrome and Fibromyalgia through ephemeral art in practice</w:t>
-      </w:r>
-    </w:p>
-    <w:p>
-      <w:pPr>
-        <w:rPr/>
-      </w:pPr>
-      <w:r>
-        <w:rPr>
-          <w:rtl w:val="0"/>
-        </w:rPr>
-      </w:r>
-    </w:p>
-    <w:p>
-      <w:pPr>
-        <w:rPr/>
-      </w:pPr>
-      <w:r>
-        <w:rPr>
-          <w:rtl w:val="0"/>
-        </w:rPr>
-        <w:t xml:space="preserve">Laura Jagger (Oxford Brookes University)</w:t>
-      </w:r>
-    </w:p>
-    <w:p>
-      <w:pPr>
-        <w:rPr/>
-      </w:pPr>
-      <w:r>
-        <w:rPr>
-          <w:rtl w:val="0"/>
-        </w:rPr>
-      </w:r>
-    </w:p>
-    <w:p>
-      <w:pPr>
-        <w:rPr/>
-      </w:pPr>
-      <w:r>
-        <w:rPr>
-          <w:rtl w:val="0"/>
-        </w:rPr>
-        <w:t xml:space="preserve">Historically within art, ephemeral sculptures have been made to communicate concepts of deterioration, and self-destruction, often produced with a shortened lifespan and typically not built to last. This paper will discuss my practice-led research, connecting theories of embodiment, disability gain, and crip time (from Havi Carel’s Phenomenology of illness to Alison Kafer’s Feminist, Queer, Crip) with a practice-based methodology. I focus on the use of sculptural materials drawn from medical settings to acknowledge my shifting and fleeting encounter with two intertwined conditions- Ehlers-Danlos Syndrome, a multisystem connective tissue disease which affects the bones, skin, blood vessels, organs, tendons, ligaments and muscles, and Fibromyalgia, a chronic widespread pain disorder. As a woman in a body modified by (in)visible disability, I use the temporal nature of latex to create material interventions that challenge societal norms, misplaced assumptions and misconceptions of disability as a loss of joy, value, independence, function, and mobility. My practice-led research reframes disability as a gain by connecting ephemeral materiality with my fleeting physical and social encounters. Specifically, I will consider how latex, perceived as an ephemeral substance, can create an elastic interface to support agency between my disabled body, a body of latex, and a body of encounter. My research leans into the animate and ephemeral qualities of untreated latex, experimenting with how the material behaves under pressure and strain. I intervene with the lifespan and form of latex until the hypermobile material becomes stiff and tears. In this way, I will show how I use latex as a sculptural material to ‘think through’ my physical and social encounters with Ehlers-Danlos Syndrome and Fibromyalgia.</w:t>
-      </w:r>
-    </w:p>
-    <w:p>
-      <w:pPr>
-        <w:rPr/>
-      </w:pPr>
-      <w:r>
-        <w:rPr>
-          <w:rtl w:val="0"/>
-        </w:rPr>
-      </w:r>
-    </w:p>
-    <w:p>
-      <w:pPr>
-        <w:rPr/>
-      </w:pPr>
-      <w:r>
-        <w:rPr>
-          <w:b w:val="1"/>
-          <w:rtl w:val="0"/>
-        </w:rPr>
-        <w:t xml:space="preserve">Bio</w:t>
-      </w:r>
-      <w:r>
-        <w:rPr>
-          <w:rtl w:val="0"/>
-        </w:rPr>
-        <w:t xml:space="preserve">: Laura Jagger is an interdisciplinary artist based in Oxford, she received her BA in Fine Art from York St John University (2021), MFA From Oxford Brookes University (2023) and is pursuing a PhD in Fine Art at Oxford Brookes University. Jagger’s research-based practice is concerned with materiality which embodies and translates her exchange with the world modified by chronic illness and disability. She explores the sculptural nature of images, dissecting her encounters of pain and care, responding with materiality embodying her encounters. Jagger’s research challenges ableist and patriarchal political ideology whilst navigating her artistic practice through phenomenological inquiry.</w:t>
       </w:r>
     </w:p>
     <w:p>
@@ -6314,25 +6013,8 @@
           <w:color w:val="000000"/>
         </w:rPr>
       </w:pPr>
-      <w:bookmarkStart w:colFirst="0" w:colLast="0" w:name="_t8vxvmitcxkj" w:id="51"/>
+      <w:bookmarkStart w:colFirst="0" w:colLast="0" w:name="_be2it7gikgc9" w:id="51"/>
       <w:bookmarkEnd w:id="51"/>
-      <w:r>
-        <w:rPr>
-          <w:rtl w:val="0"/>
-        </w:rPr>
-      </w:r>
-    </w:p>
-    <w:p>
-      <w:pPr>
-        <w:pStyle w:val="Heading4"/>
-        <w:widowControl w:val="0"/>
-        <w:spacing w:line="240" w:lineRule="auto"/>
-        <w:rPr>
-          <w:color w:val="000000"/>
-        </w:rPr>
-      </w:pPr>
-      <w:bookmarkStart w:colFirst="0" w:colLast="0" w:name="_be2it7gikgc9" w:id="52"/>
-      <w:bookmarkEnd w:id="52"/>
       <w:r>
         <w:rPr>
           <w:color w:val="000000"/>
@@ -6501,8 +6183,8 @@
           <w:color w:val="000000"/>
         </w:rPr>
       </w:pPr>
-      <w:bookmarkStart w:colFirst="0" w:colLast="0" w:name="_ipyjyztjerid" w:id="53"/>
-      <w:bookmarkEnd w:id="53"/>
+      <w:bookmarkStart w:colFirst="0" w:colLast="0" w:name="_ipyjyztjerid" w:id="52"/>
+      <w:bookmarkEnd w:id="52"/>
       <w:r>
         <w:rPr>
           <w:color w:val="000000"/>
@@ -6736,8 +6418,8 @@
           <w:color w:val="000000"/>
         </w:rPr>
       </w:pPr>
-      <w:bookmarkStart w:colFirst="0" w:colLast="0" w:name="_78fq9i78raqi" w:id="54"/>
-      <w:bookmarkEnd w:id="54"/>
+      <w:bookmarkStart w:colFirst="0" w:colLast="0" w:name="_78fq9i78raqi" w:id="53"/>
+      <w:bookmarkEnd w:id="53"/>
       <w:r>
         <w:rPr>
           <w:color w:val="000000"/>
@@ -6851,44 +6533,44 @@
           <w:color w:val="000000"/>
         </w:rPr>
       </w:pPr>
-      <w:bookmarkStart w:colFirst="0" w:colLast="0" w:name="_73rbjlaajh48" w:id="55"/>
+      <w:bookmarkStart w:colFirst="0" w:colLast="0" w:name="_73rbjlaajh48" w:id="54"/>
+      <w:bookmarkEnd w:id="54"/>
+      <w:r>
+        <w:rPr>
+          <w:rtl w:val="0"/>
+        </w:rPr>
+      </w:r>
+    </w:p>
+    <w:p>
+      <w:pPr>
+        <w:pStyle w:val="Heading3"/>
+        <w:widowControl w:val="0"/>
+        <w:spacing w:line="240" w:lineRule="auto"/>
+        <w:rPr>
+          <w:color w:val="000000"/>
+        </w:rPr>
+      </w:pPr>
+      <w:bookmarkStart w:colFirst="0" w:colLast="0" w:name="_91zyhwkjtx9f" w:id="55"/>
       <w:bookmarkEnd w:id="55"/>
       <w:r>
         <w:rPr>
-          <w:rtl w:val="0"/>
-        </w:rPr>
-      </w:r>
-    </w:p>
-    <w:p>
-      <w:pPr>
-        <w:pStyle w:val="Heading3"/>
-        <w:widowControl w:val="0"/>
-        <w:spacing w:line="240" w:lineRule="auto"/>
-        <w:rPr>
-          <w:color w:val="000000"/>
-        </w:rPr>
-      </w:pPr>
-      <w:bookmarkStart w:colFirst="0" w:colLast="0" w:name="_91zyhwkjtx9f" w:id="56"/>
+          <w:color w:val="000000"/>
+          <w:rtl w:val="0"/>
+        </w:rPr>
+        <w:t xml:space="preserve">Paper Session 4B: Accessibility in Live Performances</w:t>
+      </w:r>
+    </w:p>
+    <w:p>
+      <w:pPr>
+        <w:pStyle w:val="Heading4"/>
+        <w:widowControl w:val="0"/>
+        <w:spacing w:line="240" w:lineRule="auto"/>
+        <w:rPr>
+          <w:color w:val="000000"/>
+        </w:rPr>
+      </w:pPr>
+      <w:bookmarkStart w:colFirst="0" w:colLast="0" w:name="_wiqpdfsakn3s" w:id="56"/>
       <w:bookmarkEnd w:id="56"/>
-      <w:r>
-        <w:rPr>
-          <w:color w:val="000000"/>
-          <w:rtl w:val="0"/>
-        </w:rPr>
-        <w:t xml:space="preserve">Paper Session 4B: Accessibility in Live Performances</w:t>
-      </w:r>
-    </w:p>
-    <w:p>
-      <w:pPr>
-        <w:pStyle w:val="Heading4"/>
-        <w:widowControl w:val="0"/>
-        <w:spacing w:line="240" w:lineRule="auto"/>
-        <w:rPr>
-          <w:color w:val="000000"/>
-        </w:rPr>
-      </w:pPr>
-      <w:bookmarkStart w:colFirst="0" w:colLast="0" w:name="_wiqpdfsakn3s" w:id="57"/>
-      <w:bookmarkEnd w:id="57"/>
       <w:r>
         <w:rPr>
           <w:color w:val="000000"/>
@@ -7047,12 +6729,112 @@
           <w:color w:val="000000"/>
         </w:rPr>
       </w:pPr>
-      <w:bookmarkStart w:colFirst="0" w:colLast="0" w:name="_d4jpwj2nnaz9" w:id="58"/>
+      <w:bookmarkStart w:colFirst="0" w:colLast="0" w:name="_d4jpwj2nnaz9" w:id="57"/>
+      <w:bookmarkEnd w:id="57"/>
+      <w:r>
+        <w:rPr>
+          <w:rtl w:val="0"/>
+        </w:rPr>
+      </w:r>
+    </w:p>
+    <w:p>
+      <w:pPr>
+        <w:pStyle w:val="Heading4"/>
+        <w:widowControl w:val="0"/>
+        <w:spacing w:line="240" w:lineRule="auto"/>
+        <w:rPr>
+          <w:color w:val="000000"/>
+        </w:rPr>
+      </w:pPr>
+      <w:bookmarkStart w:colFirst="0" w:colLast="0" w:name="_61gb288vjfwf" w:id="58"/>
       <w:bookmarkEnd w:id="58"/>
       <w:r>
         <w:rPr>
-          <w:rtl w:val="0"/>
-        </w:rPr>
+          <w:color w:val="000000"/>
+          <w:rtl w:val="0"/>
+        </w:rPr>
+        <w:t xml:space="preserve">Dancing on and with Audio Description: From Access Fatigue to Access Aesthetics and Access Intimacy</w:t>
+      </w:r>
+    </w:p>
+    <w:p>
+      <w:pPr>
+        <w:rPr/>
+      </w:pPr>
+      <w:r>
+        <w:rPr>
+          <w:rtl w:val="0"/>
+        </w:rPr>
+      </w:r>
+    </w:p>
+    <w:p>
+      <w:pPr>
+        <w:rPr/>
+      </w:pPr>
+      <w:r>
+        <w:rPr>
+          <w:rtl w:val="0"/>
+        </w:rPr>
+        <w:t xml:space="preserve">Leni Van Goidsenhoven (University of Amsterdam)</w:t>
+      </w:r>
+    </w:p>
+    <w:p>
+      <w:pPr>
+        <w:rPr/>
+      </w:pPr>
+      <w:r>
+        <w:rPr>
+          <w:rtl w:val="0"/>
+        </w:rPr>
+      </w:r>
+    </w:p>
+    <w:p>
+      <w:pPr>
+        <w:rPr/>
+      </w:pPr>
+      <w:r>
+        <w:rPr>
+          <w:rtl w:val="0"/>
+        </w:rPr>
+        <w:t xml:space="preserve">Disability, unlike race, class and gender, escaped for a long time serious investigation in the performance arts (Sandahl 2018). What is more, accessibility in the performance arts is mainly linked to entrance issues of visitors and ‘add-on’ modalities (i.e. hearing devices, audio description, sign-language interpretation), and is more often than not only an afterthought— if it is considered at all. More recently, accessibility has been at the heart of massive regulatory policy processes, however, these policies are approaching access in a procedural way (e.g. access is an end goal one can reach by ticking boxes) and have produced again new and unacknowledged challenges for the project of disability justice (Hamraie 2017). This is not only exacerbating feelings of exclusion and unbelonging but is also feeding into ‘access fatigue’ (Konrad 2021) among disability communities.</w:t>
+      </w:r>
+    </w:p>
+    <w:p>
+      <w:pPr>
+        <w:rPr/>
+      </w:pPr>
+      <w:r>
+        <w:rPr>
+          <w:rtl w:val="0"/>
+        </w:rPr>
+        <w:t xml:space="preserve">The above shows that access is critical, both in the sense of its urgency and in the need for critique – after all, the concept has received little theoretical, philosophical and methodological attention (Greco 2022; Chandler et al. 2023; Price 2024). What would happen if we approach accessibility not in a procedural way, but as a relational, intimate and creative process? Can the arts, for instance, support in conceptualizing accessibility differently? During this presentation, I aim to experiment with rethinking and politicizing access through a dance performance. I centre the body-world material engagements of the relaxed dance performance Isomo II (2023, created in Belgium by Iris Bouche, danced by Hernán Mancebo, Saïd Gharbi en Anya Senognoeva). The performance experimented with Participatory Audio Description as a dramaturgical tool during the creative process and used audio description live on stage as a soundtrack while dancing. In other words, access is made part of the creative process and is integrated into the performance aesthetics (Johnson 2022). The audio description, furthermore, aimed not to give a mere ‘objective description’ but by drawing on the ‘politics of knowing-making’ (Hamraie 2017) and ‘crip technoscience’ (Hamraie et al. 2019; Sheppard 2019) it aimed towards creating an aesthetic experience of its own and it materialized and resounded what happens when conventions of monolingualism are abandoned. In doing a diffractive analysis by focusing on the PAD as a dramaturgical tool (creative process) and as an aesthetics of itself (vignettes of the performance), alongside the audience experiences shared through focus groups and theoretical insights of crip-technoscience, I engage with the following questions: How can we rethink and politicize accessibility through the dance performance? How might it support us in transitioning from access fatigue to access aesthetics and even access intimacy? And how does this serve disability justice? This presentation is embedded within a larger project that understands access as “a politics of wonder” (Titchkosky 2011; Price 2024) and aims to hold accessibility's promises of inclusion in tension with what Donna Haraway calls “non-innocence,” that even while technologies and material forms may promise justice or equity, their entanglement with systems of discrimination and domination also demand different forms of accountability (Hamraie 2017).</w:t>
+      </w:r>
+    </w:p>
+    <w:p>
+      <w:pPr>
+        <w:rPr/>
+      </w:pPr>
+      <w:r>
+        <w:rPr>
+          <w:rtl w:val="0"/>
+        </w:rPr>
+      </w:r>
+    </w:p>
+    <w:p>
+      <w:pPr>
+        <w:rPr/>
+      </w:pPr>
+      <w:r>
+        <w:rPr>
+          <w:b w:val="1"/>
+          <w:rtl w:val="0"/>
+        </w:rPr>
+        <w:t xml:space="preserve">Bio</w:t>
+      </w:r>
+      <w:r>
+        <w:rPr>
+          <w:rtl w:val="0"/>
+        </w:rPr>
+        <w:t xml:space="preserve">: Leni Van Goidsenhoven (she/her) is Assistant Professor of Critical Disability Studies at the Department of Literary and Cultural Analysis at the University of Amsterdam (The Netherlands) and visiting professor of critical disability studies at Gent University (Belgium) . Van Goidsenhoven’s research focuses on disability,illness, neurodiversity, inclusive learning environments, and non-normative bodyminds in the arts and literature. She has a special interest in reconceptualizing voice, the importance of integrating lived experiences in research, and accessibility aesthetics. She published in international journals such as Choreographic Practices (on cripping choreography), Qualitative Inquiry, Qualitative Research, Scandinavian Journal of Disability Research, Choreographic Practices and Frontiers of Psychiatry. She is the author of two books, Autisme in veelvoud (Garant, 2020) and OnGehoord (Epo,2021), and the ‘What Are You Reading’ editor for DiGeSt - Journal of Diversity and Gender Studies. She also works as a curator regularly, both for theatre houses and museums.</w:t>
       </w:r>
     </w:p>
     <w:p>
@@ -7064,95 +6846,12 @@
           <w:color w:val="000000"/>
         </w:rPr>
       </w:pPr>
-      <w:bookmarkStart w:colFirst="0" w:colLast="0" w:name="_61gb288vjfwf" w:id="59"/>
+      <w:bookmarkStart w:colFirst="0" w:colLast="0" w:name="_1rzddt5vmla" w:id="59"/>
       <w:bookmarkEnd w:id="59"/>
       <w:r>
         <w:rPr>
-          <w:color w:val="000000"/>
-          <w:rtl w:val="0"/>
-        </w:rPr>
-        <w:t xml:space="preserve">Dancing on and with Audio Description: From Access Fatigue to Access Aesthetics and Access Intimacy</w:t>
-      </w:r>
-    </w:p>
-    <w:p>
-      <w:pPr>
-        <w:rPr/>
-      </w:pPr>
-      <w:r>
-        <w:rPr>
-          <w:rtl w:val="0"/>
-        </w:rPr>
-      </w:r>
-    </w:p>
-    <w:p>
-      <w:pPr>
-        <w:rPr/>
-      </w:pPr>
-      <w:r>
-        <w:rPr>
-          <w:rtl w:val="0"/>
-        </w:rPr>
-        <w:t xml:space="preserve">Leni Van Goidsenhoven (University of Amsterdam)</w:t>
-      </w:r>
-    </w:p>
-    <w:p>
-      <w:pPr>
-        <w:rPr/>
-      </w:pPr>
-      <w:r>
-        <w:rPr>
-          <w:rtl w:val="0"/>
-        </w:rPr>
-      </w:r>
-    </w:p>
-    <w:p>
-      <w:pPr>
-        <w:rPr/>
-      </w:pPr>
-      <w:r>
-        <w:rPr>
-          <w:rtl w:val="0"/>
-        </w:rPr>
-        <w:t xml:space="preserve">Disability, unlike race, class and gender, escaped for a long time serious investigation in the performance arts (Sandahl 2018). What is more, accessibility in the performance arts is mainly linked to entrance issues of visitors and ‘add-on’ modalities (i.e. hearing devices, audio description, sign-language interpretation), and is more often than not only an afterthought— if it is considered at all. More recently, accessibility has been at the heart of massive regulatory policy processes, however, these policies are approaching access in a procedural way (e.g. access is an end goal one can reach by ticking boxes) and have produced again new and unacknowledged challenges for the project of disability justice (Hamraie 2017). This is not only exacerbating feelings of exclusion and unbelonging but is also feeding into ‘access fatigue’ (Konrad 2021) among disability communities.</w:t>
-      </w:r>
-    </w:p>
-    <w:p>
-      <w:pPr>
-        <w:rPr/>
-      </w:pPr>
-      <w:r>
-        <w:rPr>
-          <w:rtl w:val="0"/>
-        </w:rPr>
-        <w:t xml:space="preserve">The above shows that access is critical, both in the sense of its urgency and in the need for critique – after all, the concept has received little theoretical, philosophical and methodological attention (Greco 2022; Chandler et al. 2023; Price 2024). What would happen if we approach accessibility not in a procedural way, but as a relational, intimate and creative process? Can the arts, for instance, support in conceptualizing accessibility differently? During this presentation, I aim to experiment with rethinking and politicizing access through a dance performance. I centre the body-world material engagements of the relaxed dance performance Isomo II (2023, created in Belgium by Iris Bouche, danced by Hernán Mancebo, Saïd Gharbi en Anya Senognoeva). The performance experimented with Participatory Audio Description as a dramaturgical tool during the creative process and used audio description live on stage as a soundtrack while dancing. In other words, access is made part of the creative process and is integrated into the performance aesthetics (Johnson 2022). The audio description, furthermore, aimed not to give a mere ‘objective description’ but by drawing on the ‘politics of knowing-making’ (Hamraie 2017) and ‘crip technoscience’ (Hamraie et al. 2019; Sheppard 2019) it aimed towards creating an aesthetic experience of its own and it materialized and resounded what happens when conventions of monolingualism are abandoned. In doing a diffractive analysis by focusing on the PAD as a dramaturgical tool (creative process) and as an aesthetics of itself (vignettes of the performance), alongside the audience experiences shared through focus groups and theoretical insights of crip-technoscience, I engage with the following questions: How can we rethink and politicize accessibility through the dance performance? How might it support us in transitioning from access fatigue to access aesthetics and even access intimacy? And how does this serve disability justice? This presentation is embedded within a larger project that understands access as “a politics of wonder” (Titchkosky 2011; Price 2024) and aims to hold accessibility's promises of inclusion in tension with what Donna Haraway calls “non-innocence,” that even while technologies and material forms may promise justice or equity, their entanglement with systems of discrimination and domination also demand different forms of accountability (Hamraie 2017).</w:t>
-      </w:r>
-    </w:p>
-    <w:p>
-      <w:pPr>
-        <w:rPr/>
-      </w:pPr>
-      <w:r>
-        <w:rPr>
-          <w:rtl w:val="0"/>
-        </w:rPr>
-      </w:r>
-    </w:p>
-    <w:p>
-      <w:pPr>
-        <w:rPr/>
-      </w:pPr>
-      <w:r>
-        <w:rPr>
-          <w:b w:val="1"/>
-          <w:rtl w:val="0"/>
-        </w:rPr>
-        <w:t xml:space="preserve">Bio</w:t>
-      </w:r>
-      <w:r>
-        <w:rPr>
-          <w:rtl w:val="0"/>
-        </w:rPr>
-        <w:t xml:space="preserve">: Leni Van Goidsenhoven (she/her) is Assistant Professor of Critical Disability Studies at the Department of Literary and Cultural Analysis at the University of Amsterdam (The Netherlands) and visiting professor of critical disability studies at Gent University (Belgium) . Van Goidsenhoven’s research focuses on disability,illness, neurodiversity, inclusive learning environments, and non-normative bodyminds in the arts and literature. She has a special interest in reconceptualizing voice, the importance of integrating lived experiences in research, and accessibility aesthetics. She published in international journals such as Choreographic Practices (on cripping choreography), Qualitative Inquiry, Qualitative Research, Scandinavian Journal of Disability Research, Choreographic Practices and Frontiers of Psychiatry. She is the author of two books, Autisme in veelvoud (Garant, 2020) and OnGehoord (Epo,2021), and the ‘What Are You Reading’ editor for DiGeSt - Journal of Diversity and Gender Studies. She also works as a curator regularly, both for theatre houses and museums.</w:t>
+          <w:rtl w:val="0"/>
+        </w:rPr>
       </w:r>
     </w:p>
     <w:p>
@@ -7164,27 +6863,10 @@
           <w:color w:val="000000"/>
         </w:rPr>
       </w:pPr>
-      <w:bookmarkStart w:colFirst="0" w:colLast="0" w:name="_1rzddt5vmla" w:id="60"/>
+      <w:bookmarkStart w:colFirst="0" w:colLast="0" w:name="_fxqtiqeuin85" w:id="60"/>
       <w:bookmarkEnd w:id="60"/>
       <w:r>
         <w:rPr>
-          <w:rtl w:val="0"/>
-        </w:rPr>
-      </w:r>
-    </w:p>
-    <w:p>
-      <w:pPr>
-        <w:pStyle w:val="Heading4"/>
-        <w:widowControl w:val="0"/>
-        <w:spacing w:line="240" w:lineRule="auto"/>
-        <w:rPr>
-          <w:color w:val="000000"/>
-        </w:rPr>
-      </w:pPr>
-      <w:bookmarkStart w:colFirst="0" w:colLast="0" w:name="_fxqtiqeuin85" w:id="61"/>
-      <w:bookmarkEnd w:id="61"/>
-      <w:r>
-        <w:rPr>
           <w:color w:val="000000"/>
           <w:rtl w:val="0"/>
         </w:rPr>
@@ -7308,7 +6990,7 @@
         </w:rPr>
         <w:t xml:space="preserve">- Mingus, Mia. “Access Intimacy: The Missing Link.” Leaving Evidence. 5 May 2011. Blog.</w:t>
       </w:r>
-      <w:hyperlink r:id="rId13">
+      <w:hyperlink r:id="rId12">
         <w:r>
           <w:rPr>
             <w:rtl w:val="0"/>
@@ -7316,7 +6998,7 @@
           <w:t xml:space="preserve"> </w:t>
         </w:r>
       </w:hyperlink>
-      <w:hyperlink r:id="rId14">
+      <w:hyperlink r:id="rId13">
         <w:r>
           <w:rPr>
             <w:u w:val="single"/>
@@ -7369,8 +7051,8 @@
           <w:color w:val="000000"/>
         </w:rPr>
       </w:pPr>
-      <w:bookmarkStart w:colFirst="0" w:colLast="0" w:name="_gwebkb5wjzu0" w:id="62"/>
-      <w:bookmarkEnd w:id="62"/>
+      <w:bookmarkStart w:colFirst="0" w:colLast="0" w:name="_gwebkb5wjzu0" w:id="61"/>
+      <w:bookmarkEnd w:id="61"/>
       <w:r>
         <w:rPr>
           <w:color w:val="000000"/>
@@ -7482,8 +7164,8 @@
           <w:color w:val="000000"/>
         </w:rPr>
       </w:pPr>
-      <w:bookmarkStart w:colFirst="0" w:colLast="0" w:name="_5dc1y747otm5" w:id="63"/>
-      <w:bookmarkEnd w:id="63"/>
+      <w:bookmarkStart w:colFirst="0" w:colLast="0" w:name="_5dc1y747otm5" w:id="62"/>
+      <w:bookmarkEnd w:id="62"/>
       <w:r>
         <w:rPr>
           <w:color w:val="000000"/>
@@ -7567,7 +7249,7 @@
         </w:rPr>
         <w:t xml:space="preserve">Link:</w:t>
       </w:r>
-      <w:hyperlink r:id="rId15">
+      <w:hyperlink r:id="rId14">
         <w:r>
           <w:rPr>
             <w:rtl w:val="0"/>
@@ -7575,7 +7257,7 @@
           <w:t xml:space="preserve"> </w:t>
         </w:r>
       </w:hyperlink>
-      <w:hyperlink r:id="rId16">
+      <w:hyperlink r:id="rId15">
         <w:r>
           <w:rPr>
             <w:u w:val="single"/>
@@ -7792,8 +7474,8 @@
           <w:color w:val="000000"/>
         </w:rPr>
       </w:pPr>
-      <w:bookmarkStart w:colFirst="0" w:colLast="0" w:name="_6o3f2rmig4w3" w:id="64"/>
-      <w:bookmarkEnd w:id="64"/>
+      <w:bookmarkStart w:colFirst="0" w:colLast="0" w:name="_6o3f2rmig4w3" w:id="63"/>
+      <w:bookmarkEnd w:id="63"/>
       <w:r>
         <w:rPr>
           <w:color w:val="000000"/>
@@ -7979,7 +7661,7 @@
           <w:u w:val="single"/>
         </w:rPr>
       </w:pPr>
-      <w:hyperlink r:id="rId17">
+      <w:hyperlink r:id="rId16">
         <w:r>
           <w:rPr>
             <w:u w:val="single"/>
@@ -8000,7 +7682,7 @@
         <w:spacing w:line="276" w:lineRule="auto"/>
         <w:rPr/>
       </w:pPr>
-      <w:hyperlink r:id="rId18">
+      <w:hyperlink r:id="rId17">
         <w:r>
           <w:rPr>
             <w:u w:val="single"/>
@@ -8060,7 +7742,7 @@
           <w:u w:val="single"/>
         </w:rPr>
       </w:pPr>
-      <w:hyperlink r:id="rId19">
+      <w:hyperlink r:id="rId18">
         <w:r>
           <w:rPr>
             <w:u w:val="single"/>
@@ -8081,7 +7763,7 @@
         <w:spacing w:line="276" w:lineRule="auto"/>
         <w:rPr/>
       </w:pPr>
-      <w:hyperlink r:id="rId20">
+      <w:hyperlink r:id="rId19">
         <w:r>
           <w:rPr>
             <w:u w:val="single"/>
@@ -8167,27 +7849,27 @@
           <w:color w:val="000000"/>
         </w:rPr>
       </w:pPr>
-      <w:bookmarkStart w:colFirst="0" w:colLast="0" w:name="_9sfiq5u6k7u9" w:id="65"/>
+      <w:bookmarkStart w:colFirst="0" w:colLast="0" w:name="_9sfiq5u6k7u9" w:id="64"/>
+      <w:bookmarkEnd w:id="64"/>
+      <w:r>
+        <w:rPr>
+          <w:color w:val="000000"/>
+          <w:rtl w:val="0"/>
+        </w:rPr>
+        <w:t xml:space="preserve">Paper Session 5: Careers in the Creative Industries: professional roles, barriers and opportunities</w:t>
+      </w:r>
+    </w:p>
+    <w:p>
+      <w:pPr>
+        <w:pStyle w:val="Heading4"/>
+        <w:widowControl w:val="0"/>
+        <w:spacing w:line="240" w:lineRule="auto"/>
+        <w:rPr>
+          <w:color w:val="000000"/>
+        </w:rPr>
+      </w:pPr>
+      <w:bookmarkStart w:colFirst="0" w:colLast="0" w:name="_chfudp3q61m6" w:id="65"/>
       <w:bookmarkEnd w:id="65"/>
-      <w:r>
-        <w:rPr>
-          <w:color w:val="000000"/>
-          <w:rtl w:val="0"/>
-        </w:rPr>
-        <w:t xml:space="preserve">Paper Session 5: Careers in the Creative Industries: professional roles, barriers and opportunities</w:t>
-      </w:r>
-    </w:p>
-    <w:p>
-      <w:pPr>
-        <w:pStyle w:val="Heading4"/>
-        <w:widowControl w:val="0"/>
-        <w:spacing w:line="240" w:lineRule="auto"/>
-        <w:rPr>
-          <w:color w:val="000000"/>
-        </w:rPr>
-      </w:pPr>
-      <w:bookmarkStart w:colFirst="0" w:colLast="0" w:name="_chfudp3q61m6" w:id="66"/>
-      <w:bookmarkEnd w:id="66"/>
       <w:r>
         <w:rPr>
           <w:color w:val="000000"/>
@@ -8320,8 +8002,8 @@
           <w:color w:val="000000"/>
         </w:rPr>
       </w:pPr>
-      <w:bookmarkStart w:colFirst="0" w:colLast="0" w:name="_xuivjbet2o4g" w:id="67"/>
-      <w:bookmarkEnd w:id="67"/>
+      <w:bookmarkStart w:colFirst="0" w:colLast="0" w:name="_xuivjbet2o4g" w:id="66"/>
+      <w:bookmarkEnd w:id="66"/>
       <w:r>
         <w:rPr>
           <w:color w:val="000000"/>
@@ -8419,8 +8101,8 @@
           <w:color w:val="000000"/>
         </w:rPr>
       </w:pPr>
-      <w:bookmarkStart w:colFirst="0" w:colLast="0" w:name="_221p9lbyey1z" w:id="68"/>
-      <w:bookmarkEnd w:id="68"/>
+      <w:bookmarkStart w:colFirst="0" w:colLast="0" w:name="_221p9lbyey1z" w:id="67"/>
+      <w:bookmarkEnd w:id="67"/>
       <w:r>
         <w:rPr>
           <w:color w:val="000000"/>
@@ -8491,7 +8173,7 @@
         </w:rPr>
         <w:t xml:space="preserve">References:</w:t>
       </w:r>
-      <w:hyperlink r:id="rId21">
+      <w:hyperlink r:id="rId20">
         <w:r>
           <w:rPr>
             <w:rtl w:val="0"/>
@@ -8499,7 +8181,7 @@
           <w:t xml:space="preserve"> </w:t>
         </w:r>
       </w:hyperlink>
-      <w:hyperlink r:id="rId22">
+      <w:hyperlink r:id="rId21">
         <w:r>
           <w:rPr>
             <w:u w:val="single"/>
@@ -8592,8 +8274,8 @@
           <w:color w:val="000000"/>
         </w:rPr>
       </w:pPr>
-      <w:bookmarkStart w:colFirst="0" w:colLast="0" w:name="_re8qhqsbfcdb" w:id="69"/>
-      <w:bookmarkEnd w:id="69"/>
+      <w:bookmarkStart w:colFirst="0" w:colLast="0" w:name="_re8qhqsbfcdb" w:id="68"/>
+      <w:bookmarkEnd w:id="68"/>
       <w:r>
         <w:rPr>
           <w:color w:val="000000"/>
@@ -8708,8 +8390,8 @@
           <w:color w:val="000000"/>
         </w:rPr>
       </w:pPr>
-      <w:bookmarkStart w:colFirst="0" w:colLast="0" w:name="_i1zp5l58261r" w:id="70"/>
-      <w:bookmarkEnd w:id="70"/>
+      <w:bookmarkStart w:colFirst="0" w:colLast="0" w:name="_i1zp5l58261r" w:id="69"/>
+      <w:bookmarkEnd w:id="69"/>
       <w:r>
         <w:rPr>
           <w:color w:val="000000"/>
@@ -8873,8 +8555,8 @@
           <w:color w:val="000000"/>
         </w:rPr>
       </w:pPr>
-      <w:bookmarkStart w:colFirst="0" w:colLast="0" w:name="_x8cznfigao3r" w:id="71"/>
-      <w:bookmarkEnd w:id="71"/>
+      <w:bookmarkStart w:colFirst="0" w:colLast="0" w:name="_x8cznfigao3r" w:id="70"/>
+      <w:bookmarkEnd w:id="70"/>
       <w:r>
         <w:rPr>
           <w:color w:val="000000"/>
@@ -8924,7 +8606,7 @@
         </w:rPr>
         <w:t xml:space="preserve">Access Coordination is an emerging role within the film industry, primarily aimed at promoting the participation and representation of people with disabilities, including Deaf and neurodivergent individuals, in filmmaking (Screen Australia, 2023; Screen Skills, 2024). Within Media Accessibility (MA), specific profiles for translation and accessibility coordination have been developed, focusing on enabling access to audiovisual content (Udo &amp; Fels, 2010; Branson, 2019; Romero Fresco, 2019). Recent training proposals have reached both perspectives for this role (Romero Fresco, 2024). This presentation will adopt a case study approach (Saldanha &amp; O'Brien, 2013) to describe the processes, roles, and tools developed for the accessibility coordination across several educational and professional projects in Uruguay. In the professional context, it examines the coordination of a team comprising MA experts, both with and without disabilities, focusing on practices and documentation for a coherent integration of accessibility within the audiovisual piece. In the educational context, it explores a university co-creation laboratory (Tancredi et al., 2022) that implements a “holistic approach to accessibility” (Rusler, 2022, p. 69) in audiovisual media.Firstly, the presentation will identify new characteristics of the access coordinator’s role. Secondly, it will outline the workflow involved in creating accessible versions of six short films, a feature film, and an eight episode series. This study aims to highlight strengths, opportunities, and challenges within these contexts, offering insights that may contribute to the definition of an access coordination profile for higher education and film industry environments. References:</w:t>
       </w:r>
-      <w:hyperlink r:id="rId23">
+      <w:hyperlink r:id="rId22">
         <w:r>
           <w:rPr>
             <w:rtl w:val="0"/>
@@ -8932,7 +8614,7 @@
           <w:t xml:space="preserve"> </w:t>
         </w:r>
       </w:hyperlink>
-      <w:hyperlink r:id="rId24">
+      <w:hyperlink r:id="rId23">
         <w:r>
           <w:rPr>
             <w:u w:val="single"/>
@@ -9008,30 +8690,30 @@
         <w:spacing w:line="240" w:lineRule="auto"/>
         <w:rPr/>
       </w:pPr>
-      <w:bookmarkStart w:colFirst="0" w:colLast="0" w:name="_exkc4qj5catj" w:id="72"/>
+      <w:bookmarkStart w:colFirst="0" w:colLast="0" w:name="_exkc4qj5catj" w:id="71"/>
+      <w:bookmarkEnd w:id="71"/>
+      <w:r>
+        <w:rPr>
+          <w:color w:val="000000"/>
+          <w:rtl w:val="0"/>
+        </w:rPr>
+        <w:t xml:space="preserve">Paper Session 6: Accessibility and Representation in Heritage </w:t>
+      </w:r>
+      <w:r>
+        <w:rPr>
+          <w:rtl w:val="0"/>
+        </w:rPr>
+      </w:r>
+    </w:p>
+    <w:p>
+      <w:pPr>
+        <w:pStyle w:val="Heading4"/>
+        <w:widowControl w:val="0"/>
+        <w:spacing w:line="276" w:lineRule="auto"/>
+        <w:rPr/>
+      </w:pPr>
+      <w:bookmarkStart w:colFirst="0" w:colLast="0" w:name="_mmw37zsd4fjs" w:id="72"/>
       <w:bookmarkEnd w:id="72"/>
-      <w:r>
-        <w:rPr>
-          <w:color w:val="000000"/>
-          <w:rtl w:val="0"/>
-        </w:rPr>
-        <w:t xml:space="preserve">Paper Session 6: Accessibility and Representation in Heritage </w:t>
-      </w:r>
-      <w:r>
-        <w:rPr>
-          <w:rtl w:val="0"/>
-        </w:rPr>
-      </w:r>
-    </w:p>
-    <w:p>
-      <w:pPr>
-        <w:pStyle w:val="Heading4"/>
-        <w:widowControl w:val="0"/>
-        <w:spacing w:line="276" w:lineRule="auto"/>
-        <w:rPr/>
-      </w:pPr>
-      <w:bookmarkStart w:colFirst="0" w:colLast="0" w:name="_mmw37zsd4fjs" w:id="73"/>
-      <w:bookmarkEnd w:id="73"/>
       <w:r>
         <w:rPr>
           <w:rtl w:val="0"/>
@@ -9236,125 +8918,125 @@
           <w:color w:val="000000"/>
         </w:rPr>
       </w:pPr>
-      <w:bookmarkStart w:colFirst="0" w:colLast="0" w:name="_jw9i7hr0ma0j" w:id="74"/>
+      <w:bookmarkStart w:colFirst="0" w:colLast="0" w:name="_jw9i7hr0ma0j" w:id="73"/>
+      <w:bookmarkEnd w:id="73"/>
+      <w:r>
+        <w:rPr>
+          <w:color w:val="000000"/>
+          <w:rtl w:val="0"/>
+        </w:rPr>
+        <w:t xml:space="preserve">Accessibility Services for the Blind in the World's Most Visited Museums: A Case Study</w:t>
+      </w:r>
+    </w:p>
+    <w:p>
+      <w:pPr>
+        <w:rPr/>
+      </w:pPr>
+      <w:r>
+        <w:rPr>
+          <w:rtl w:val="0"/>
+        </w:rPr>
+      </w:r>
+    </w:p>
+    <w:p>
+      <w:pPr>
+        <w:widowControl w:val="0"/>
+        <w:spacing w:line="276" w:lineRule="auto"/>
+        <w:rPr/>
+      </w:pPr>
+      <w:r>
+        <w:rPr>
+          <w:rtl w:val="0"/>
+        </w:rPr>
+        <w:t xml:space="preserve">Iris C. Permuy</w:t>
+      </w:r>
+    </w:p>
+    <w:p>
+      <w:pPr>
+        <w:widowControl w:val="0"/>
+        <w:spacing w:line="276" w:lineRule="auto"/>
+        <w:rPr/>
+      </w:pPr>
+      <w:r>
+        <w:rPr>
+          <w:rtl w:val="0"/>
+        </w:rPr>
+      </w:r>
+    </w:p>
+    <w:p>
+      <w:pPr>
+        <w:widowControl w:val="0"/>
+        <w:spacing w:line="276" w:lineRule="auto"/>
+        <w:rPr/>
+      </w:pPr>
+      <w:r>
+        <w:rPr>
+          <w:rtl w:val="0"/>
+        </w:rPr>
+        <w:t xml:space="preserve">Tourism accessibility in general and, specifically, museum accessibility has been gaining ground in recent years due to increased disability rights’ awareness and subsequent legislation being implemented. However, although comparisons have been made between museums and policies in different countries, to our knowledge there is not yet any project focused on analyzing and contrasting blind and visually impaired access practices in major museums on different continents. In the framework of this intercontinental research, when conducting the analysis of the Louvre Museum (Paris, France) for this purpose, we encountered a complete unavailability of accessibility services for blind people and visually impaired that grant independent access. We ought not forget that the Louvre Museum is the world's most visited museum (8.9 million people in 2023). On the other hand, we have also conducted an analysis of the British Museum (London, United Kingdom, 5.8 visits in 2023) which has led us to find a radical mismatch in accessibility services between two of the most visited museums in Europe. The analysis consisted of in-person visits to the most popular artifacts and works of art, as well as interviews with the accessibility team. In this paper, we will be discussing the access issues encountered and how, unfortunately, this can serve as a reverse example of how to provide accessibility services for blind people and visually impaired in art museums. We will showcase all the ways in which the Louvre is inaccessible for blind people and visually impaired to then offer a proposal of amendment of the observed shortages and offer a proposal of amendment based upon the British Museum experience and experts’ additions. We wholeheartedly believe it is paramount to highlight the importance of educating museum boards with regards to culture and art accessibility.</w:t>
+      </w:r>
+    </w:p>
+    <w:p>
+      <w:pPr>
+        <w:widowControl w:val="0"/>
+        <w:spacing w:line="276" w:lineRule="auto"/>
+        <w:rPr/>
+      </w:pPr>
+      <w:r>
+        <w:rPr>
+          <w:rtl w:val="0"/>
+        </w:rPr>
+      </w:r>
+    </w:p>
+    <w:p>
+      <w:pPr>
+        <w:widowControl w:val="0"/>
+        <w:spacing w:line="276" w:lineRule="auto"/>
+        <w:rPr/>
+      </w:pPr>
+      <w:r>
+        <w:rPr>
+          <w:b w:val="1"/>
+          <w:rtl w:val="0"/>
+        </w:rPr>
+        <w:t xml:space="preserve">Bio</w:t>
+      </w:r>
+      <w:r>
+        <w:rPr>
+          <w:rtl w:val="0"/>
+        </w:rPr>
+        <w:t xml:space="preserve">: </w:t>
+      </w:r>
+      <w:r>
+        <w:rPr>
+          <w:rtl w:val="0"/>
+        </w:rPr>
+        <w:t xml:space="preserve">Iris C. Permuy holds a BA in Translation and Interpreting, an MA in Audiovisual Translation, and a postgraduate degree in International Culture Management, in addition to several specialization courses in media and event accessibility. She worked as a teaching and research assistant in the Transmedia accessibility research group at the Autonomous University of Barcelona and at the Disability Cultural Center at Syracuse University in New York. She is currently writing her doctoral thesis on museum accessibility for the blind at the Universitat Jaume I. Apart from her academic activity, she has been working as a freelance audiovisual translator for ten years, five of which she has devoted almost exclusively to audio-description for different translation agencies, digital platforms, and television broadcasters. She combines both roles with her activism as the president of ATRAE, the Spanish AVT Organization, and as a member of the council of the federation of AVT associations in Europe, AVTE.</w:t>
+      </w:r>
+    </w:p>
+    <w:p>
+      <w:pPr>
+        <w:widowControl w:val="0"/>
+        <w:spacing w:line="276" w:lineRule="auto"/>
+        <w:rPr/>
+      </w:pPr>
+      <w:r>
+        <w:rPr>
+          <w:rtl w:val="0"/>
+        </w:rPr>
+      </w:r>
+    </w:p>
+    <w:p>
+      <w:pPr>
+        <w:pStyle w:val="Heading4"/>
+        <w:widowControl w:val="0"/>
+        <w:spacing w:line="276" w:lineRule="auto"/>
+        <w:rPr>
+          <w:color w:val="000000"/>
+        </w:rPr>
+      </w:pPr>
+      <w:bookmarkStart w:colFirst="0" w:colLast="0" w:name="_knesia3w4g3s" w:id="74"/>
       <w:bookmarkEnd w:id="74"/>
-      <w:r>
-        <w:rPr>
-          <w:color w:val="000000"/>
-          <w:rtl w:val="0"/>
-        </w:rPr>
-        <w:t xml:space="preserve">Accessibility Services for the Blind in the World's Most Visited Museums: A Case Study</w:t>
-      </w:r>
-    </w:p>
-    <w:p>
-      <w:pPr>
-        <w:rPr/>
-      </w:pPr>
-      <w:r>
-        <w:rPr>
-          <w:rtl w:val="0"/>
-        </w:rPr>
-      </w:r>
-    </w:p>
-    <w:p>
-      <w:pPr>
-        <w:widowControl w:val="0"/>
-        <w:spacing w:line="276" w:lineRule="auto"/>
-        <w:rPr/>
-      </w:pPr>
-      <w:r>
-        <w:rPr>
-          <w:rtl w:val="0"/>
-        </w:rPr>
-        <w:t xml:space="preserve">Iris C. Permuy</w:t>
-      </w:r>
-    </w:p>
-    <w:p>
-      <w:pPr>
-        <w:widowControl w:val="0"/>
-        <w:spacing w:line="276" w:lineRule="auto"/>
-        <w:rPr/>
-      </w:pPr>
-      <w:r>
-        <w:rPr>
-          <w:rtl w:val="0"/>
-        </w:rPr>
-      </w:r>
-    </w:p>
-    <w:p>
-      <w:pPr>
-        <w:widowControl w:val="0"/>
-        <w:spacing w:line="276" w:lineRule="auto"/>
-        <w:rPr/>
-      </w:pPr>
-      <w:r>
-        <w:rPr>
-          <w:rtl w:val="0"/>
-        </w:rPr>
-        <w:t xml:space="preserve">Tourism accessibility in general and, specifically, museum accessibility has been gaining ground in recent years due to increased disability rights’ awareness and subsequent legislation being implemented. However, although comparisons have been made between museums and policies in different countries, to our knowledge there is not yet any project focused on analyzing and contrasting blind and visually impaired access practices in major museums on different continents. In the framework of this intercontinental research, when conducting the analysis of the Louvre Museum (Paris, France) for this purpose, we encountered a complete unavailability of accessibility services for blind people and visually impaired that grant independent access. We ought not forget that the Louvre Museum is the world's most visited museum (8.9 million people in 2023). On the other hand, we have also conducted an analysis of the British Museum (London, United Kingdom, 5.8 visits in 2023) which has led us to find a radical mismatch in accessibility services between two of the most visited museums in Europe. The analysis consisted of in-person visits to the most popular artifacts and works of art, as well as interviews with the accessibility team. In this paper, we will be discussing the access issues encountered and how, unfortunately, this can serve as a reverse example of how to provide accessibility services for blind people and visually impaired in art museums. We will showcase all the ways in which the Louvre is inaccessible for blind people and visually impaired to then offer a proposal of amendment of the observed shortages and offer a proposal of amendment based upon the British Museum experience and experts’ additions. We wholeheartedly believe it is paramount to highlight the importance of educating museum boards with regards to culture and art accessibility.</w:t>
-      </w:r>
-    </w:p>
-    <w:p>
-      <w:pPr>
-        <w:widowControl w:val="0"/>
-        <w:spacing w:line="276" w:lineRule="auto"/>
-        <w:rPr/>
-      </w:pPr>
-      <w:r>
-        <w:rPr>
-          <w:rtl w:val="0"/>
-        </w:rPr>
-      </w:r>
-    </w:p>
-    <w:p>
-      <w:pPr>
-        <w:widowControl w:val="0"/>
-        <w:spacing w:line="276" w:lineRule="auto"/>
-        <w:rPr/>
-      </w:pPr>
-      <w:r>
-        <w:rPr>
-          <w:b w:val="1"/>
-          <w:rtl w:val="0"/>
-        </w:rPr>
-        <w:t xml:space="preserve">Bio</w:t>
-      </w:r>
-      <w:r>
-        <w:rPr>
-          <w:rtl w:val="0"/>
-        </w:rPr>
-        <w:t xml:space="preserve">: </w:t>
-      </w:r>
-      <w:r>
-        <w:rPr>
-          <w:rtl w:val="0"/>
-        </w:rPr>
-        <w:t xml:space="preserve">Iris C. Permuy holds a BA in Translation and Interpreting, an MA in Audiovisual Translation, and a postgraduate degree in International Culture Management, in addition to several specialization courses in media and event accessibility. She worked as a teaching and research assistant in the Transmedia accessibility research group at the Autonomous University of Barcelona and at the Disability Cultural Center at Syracuse University in New York. She is currently writing her doctoral thesis on museum accessibility for the blind at the Universitat Jaume I. Apart from her academic activity, she has been working as a freelance audiovisual translator for ten years, five of which she has devoted almost exclusively to audio-description for different translation agencies, digital platforms, and television broadcasters. She combines both roles with her activism as the president of ATRAE, the Spanish AVT Organization, and as a member of the council of the federation of AVT associations in Europe, AVTE.</w:t>
-      </w:r>
-    </w:p>
-    <w:p>
-      <w:pPr>
-        <w:widowControl w:val="0"/>
-        <w:spacing w:line="276" w:lineRule="auto"/>
-        <w:rPr/>
-      </w:pPr>
-      <w:r>
-        <w:rPr>
-          <w:rtl w:val="0"/>
-        </w:rPr>
-      </w:r>
-    </w:p>
-    <w:p>
-      <w:pPr>
-        <w:pStyle w:val="Heading4"/>
-        <w:widowControl w:val="0"/>
-        <w:spacing w:line="276" w:lineRule="auto"/>
-        <w:rPr>
-          <w:color w:val="000000"/>
-        </w:rPr>
-      </w:pPr>
-      <w:bookmarkStart w:colFirst="0" w:colLast="0" w:name="_knesia3w4g3s" w:id="75"/>
-      <w:bookmarkEnd w:id="75"/>
       <w:r>
         <w:rPr>
           <w:color w:val="000000"/>
@@ -9453,8 +9135,8 @@
           <w:color w:val="000000"/>
         </w:rPr>
       </w:pPr>
-      <w:bookmarkStart w:colFirst="0" w:colLast="0" w:name="_y1y134i4krlx" w:id="76"/>
-      <w:bookmarkEnd w:id="76"/>
+      <w:bookmarkStart w:colFirst="0" w:colLast="0" w:name="_y1y134i4krlx" w:id="75"/>
+      <w:bookmarkEnd w:id="75"/>
       <w:r>
         <w:rPr>
           <w:rtl w:val="0"/>
@@ -9470,8 +9152,8 @@
           <w:szCs w:val="20"/>
         </w:rPr>
       </w:pPr>
-      <w:bookmarkStart w:colFirst="0" w:colLast="0" w:name="_sm7ai1vd5ujc" w:id="77"/>
-      <w:bookmarkEnd w:id="77"/>
+      <w:bookmarkStart w:colFirst="0" w:colLast="0" w:name="_sm7ai1vd5ujc" w:id="76"/>
+      <w:bookmarkEnd w:id="76"/>
       <w:r>
         <w:rPr>
           <w:color w:val="000000"/>
@@ -9605,32 +9287,32 @@
           <w:color w:val="000000"/>
         </w:rPr>
       </w:pPr>
-      <w:bookmarkStart w:colFirst="0" w:colLast="0" w:name="_tkrnurp1u7cq" w:id="78"/>
+      <w:bookmarkStart w:colFirst="0" w:colLast="0" w:name="_tkrnurp1u7cq" w:id="77"/>
+      <w:bookmarkEnd w:id="77"/>
+      <w:r>
+        <w:rPr>
+          <w:color w:val="000000"/>
+          <w:rtl w:val="0"/>
+        </w:rPr>
+        <w:t xml:space="preserve">Lightning Bolt Session</w:t>
+      </w:r>
+      <w:r>
+        <w:rPr>
+          <w:rtl w:val="0"/>
+        </w:rPr>
+      </w:r>
+    </w:p>
+    <w:p>
+      <w:pPr>
+        <w:pStyle w:val="Heading4"/>
+        <w:widowControl w:val="0"/>
+        <w:spacing w:line="240" w:lineRule="auto"/>
+        <w:rPr>
+          <w:color w:val="000000"/>
+        </w:rPr>
+      </w:pPr>
+      <w:bookmarkStart w:colFirst="0" w:colLast="0" w:name="_i6t7gvrt86u" w:id="78"/>
       <w:bookmarkEnd w:id="78"/>
-      <w:r>
-        <w:rPr>
-          <w:color w:val="000000"/>
-          <w:rtl w:val="0"/>
-        </w:rPr>
-        <w:t xml:space="preserve">Lightning Bolt Session</w:t>
-      </w:r>
-      <w:r>
-        <w:rPr>
-          <w:rtl w:val="0"/>
-        </w:rPr>
-      </w:r>
-    </w:p>
-    <w:p>
-      <w:pPr>
-        <w:pStyle w:val="Heading4"/>
-        <w:widowControl w:val="0"/>
-        <w:spacing w:line="240" w:lineRule="auto"/>
-        <w:rPr>
-          <w:color w:val="000000"/>
-        </w:rPr>
-      </w:pPr>
-      <w:bookmarkStart w:colFirst="0" w:colLast="0" w:name="_i6t7gvrt86u" w:id="79"/>
-      <w:bookmarkEnd w:id="79"/>
       <w:r>
         <w:rPr>
           <w:color w:val="000000"/>
@@ -9713,7 +9395,7 @@
         </w:rPr>
         <w:t xml:space="preserve">References:</w:t>
       </w:r>
-      <w:hyperlink r:id="rId25">
+      <w:hyperlink r:id="rId24">
         <w:r>
           <w:rPr>
             <w:rtl w:val="0"/>
@@ -9721,7 +9403,7 @@
           <w:t xml:space="preserve"> </w:t>
         </w:r>
       </w:hyperlink>
-      <w:hyperlink r:id="rId26">
+      <w:hyperlink r:id="rId25">
         <w:r>
           <w:rPr>
             <w:u w:val="single"/>
@@ -9842,109 +9524,109 @@
           <w:color w:val="000000"/>
         </w:rPr>
       </w:pPr>
-      <w:bookmarkStart w:colFirst="0" w:colLast="0" w:name="_ufeknrhlvbs" w:id="80"/>
+      <w:bookmarkStart w:colFirst="0" w:colLast="0" w:name="_ufeknrhlvbs" w:id="79"/>
+      <w:bookmarkEnd w:id="79"/>
+      <w:r>
+        <w:rPr>
+          <w:color w:val="000000"/>
+          <w:rtl w:val="0"/>
+        </w:rPr>
+        <w:t xml:space="preserve">Audio Description...Aiding Dementia?</w:t>
+      </w:r>
+    </w:p>
+    <w:p>
+      <w:pPr>
+        <w:rPr/>
+      </w:pPr>
+      <w:r>
+        <w:rPr>
+          <w:rtl w:val="0"/>
+        </w:rPr>
+      </w:r>
+    </w:p>
+    <w:p>
+      <w:pPr>
+        <w:rPr/>
+      </w:pPr>
+      <w:r>
+        <w:rPr>
+          <w:rtl w:val="0"/>
+        </w:rPr>
+        <w:t xml:space="preserve">Polly Ellen Goodwin (PolySensoryAccess)</w:t>
+      </w:r>
+    </w:p>
+    <w:p>
+      <w:pPr>
+        <w:rPr/>
+      </w:pPr>
+      <w:r>
+        <w:rPr>
+          <w:rtl w:val="0"/>
+        </w:rPr>
+      </w:r>
+    </w:p>
+    <w:p>
+      <w:pPr>
+        <w:rPr/>
+      </w:pPr>
+      <w:r>
+        <w:rPr>
+          <w:rtl w:val="0"/>
+        </w:rPr>
+        <w:t xml:space="preserve">As the 2024 report of the Lancet Commission on dementia prevention, intervention and care confirms, age, along with genetics, remains the most significant factor in developing dementia . This parallels the data around sight loss; with people experiencing age-onset blindness (including preventable conditions) making up the largest cohort. The same report confirms a further intersection between these two groups, finding there is increased vulnerability to developing dementia amongst those who are blind or have low vision. Scanning other research in this space reveals an emerging awareness of the benefits to those with dementia of watching films and television programmes . Well established is the benefit of physical activity for this group, and this too can be supported through audio-visual content such as exercise videos. But for those with parallel or intersecting age-onset sight loss, how can content that relies on visuals be accessible? The answer is audio description (AD). AD translates visual content into content a user can hear. It is a key tool of access that was originally designed to render visual content accessible and meaningful for people who are blind or have low vision and remains primarily aimed at this audience. However, as an additional, auditory source of information, and potentially also explanation and reiteration, AD holds potential beyond its initial remit. The concept of tailoring AD for various audiences is gaining traction, as are the technical and work-flow advancements required practically. This lightning bolt presentation (drawing on the early work for a PhD) would explore the development of a process to optimise audio description to specifically respond to the needs of those with dementia (both with and without vision loss), opening-up content that can enhance physical and mental health. Understanding the particular needs of this group could lead to innovations in designing a version of AD that specifically responds to the needs of those with dementia (both with and without vision loss).</w:t>
+      </w:r>
+    </w:p>
+    <w:p>
+      <w:pPr>
+        <w:rPr/>
+      </w:pPr>
+      <w:r>
+        <w:rPr>
+          <w:rtl w:val="0"/>
+        </w:rPr>
+      </w:r>
+    </w:p>
+    <w:p>
+      <w:pPr>
+        <w:rPr/>
+      </w:pPr>
+      <w:r>
+        <w:rPr>
+          <w:b w:val="1"/>
+          <w:rtl w:val="0"/>
+        </w:rPr>
+        <w:t xml:space="preserve">Bio</w:t>
+      </w:r>
+      <w:r>
+        <w:rPr>
+          <w:rtl w:val="0"/>
+        </w:rPr>
+        <w:t xml:space="preserve">: Polly’s career has been devoted to widening access for people who are blind or have low vision. As a trained and practising audio describer, with nearly 15 years of experience, she creates audio description tracks for broadcast television, cinema, streaming platforms, live presentations, and galleries. She runs the Australian chapter of an initiative, aimed at encouraging young consumers to engage with audio description, has created an accredited unit on using AD aimed at young people and is a member of the Audio Description advisory Board run by Curtin University’s Centre for Culture and Technology. As a researcher, she focuses on the potential and challenges of new and alternative applications of audio description, including as part of Dr Xiaochun Zhang’s AD4Games project (which explores how audio description might enhance gameplay for players who are blind or have low vision). Current and previous research projects have explored the audio describing in the field of physical exercise, silent film and fashion, as well as the ethical position of the audio describer and their relation to the end user.</w:t>
+      </w:r>
+    </w:p>
+    <w:p>
+      <w:pPr>
+        <w:widowControl w:val="0"/>
+        <w:spacing w:line="240" w:lineRule="auto"/>
+        <w:rPr/>
+      </w:pPr>
+      <w:r>
+        <w:rPr>
+          <w:rtl w:val="0"/>
+        </w:rPr>
+      </w:r>
+    </w:p>
+    <w:p>
+      <w:pPr>
+        <w:pStyle w:val="Heading4"/>
+        <w:widowControl w:val="0"/>
+        <w:spacing w:line="240" w:lineRule="auto"/>
+        <w:rPr>
+          <w:color w:val="000000"/>
+        </w:rPr>
+      </w:pPr>
+      <w:bookmarkStart w:colFirst="0" w:colLast="0" w:name="_ulnfstkkjcb2" w:id="80"/>
       <w:bookmarkEnd w:id="80"/>
-      <w:r>
-        <w:rPr>
-          <w:color w:val="000000"/>
-          <w:rtl w:val="0"/>
-        </w:rPr>
-        <w:t xml:space="preserve">Audio Description...Aiding Dementia?</w:t>
-      </w:r>
-    </w:p>
-    <w:p>
-      <w:pPr>
-        <w:rPr/>
-      </w:pPr>
-      <w:r>
-        <w:rPr>
-          <w:rtl w:val="0"/>
-        </w:rPr>
-      </w:r>
-    </w:p>
-    <w:p>
-      <w:pPr>
-        <w:rPr/>
-      </w:pPr>
-      <w:r>
-        <w:rPr>
-          <w:rtl w:val="0"/>
-        </w:rPr>
-        <w:t xml:space="preserve">Polly Ellen Goodwin (PolySensoryAccess)</w:t>
-      </w:r>
-    </w:p>
-    <w:p>
-      <w:pPr>
-        <w:rPr/>
-      </w:pPr>
-      <w:r>
-        <w:rPr>
-          <w:rtl w:val="0"/>
-        </w:rPr>
-      </w:r>
-    </w:p>
-    <w:p>
-      <w:pPr>
-        <w:rPr/>
-      </w:pPr>
-      <w:r>
-        <w:rPr>
-          <w:rtl w:val="0"/>
-        </w:rPr>
-        <w:t xml:space="preserve">As the 2024 report of the Lancet Commission on dementia prevention, intervention and care confirms, age, along with genetics, remains the most significant factor in developing dementia . This parallels the data around sight loss; with people experiencing age-onset blindness (including preventable conditions) making up the largest cohort. The same report confirms a further intersection between these two groups, finding there is increased vulnerability to developing dementia amongst those who are blind or have low vision. Scanning other research in this space reveals an emerging awareness of the benefits to those with dementia of watching films and television programmes . Well established is the benefit of physical activity for this group, and this too can be supported through audio-visual content such as exercise videos. But for those with parallel or intersecting age-onset sight loss, how can content that relies on visuals be accessible? The answer is audio description (AD). AD translates visual content into content a user can hear. It is a key tool of access that was originally designed to render visual content accessible and meaningful for people who are blind or have low vision and remains primarily aimed at this audience. However, as an additional, auditory source of information, and potentially also explanation and reiteration, AD holds potential beyond its initial remit. The concept of tailoring AD for various audiences is gaining traction, as are the technical and work-flow advancements required practically. This lightning bolt presentation (drawing on the early work for a PhD) would explore the development of a process to optimise audio description to specifically respond to the needs of those with dementia (both with and without vision loss), opening-up content that can enhance physical and mental health. Understanding the particular needs of this group could lead to innovations in designing a version of AD that specifically responds to the needs of those with dementia (both with and without vision loss).</w:t>
-      </w:r>
-    </w:p>
-    <w:p>
-      <w:pPr>
-        <w:rPr/>
-      </w:pPr>
-      <w:r>
-        <w:rPr>
-          <w:rtl w:val="0"/>
-        </w:rPr>
-      </w:r>
-    </w:p>
-    <w:p>
-      <w:pPr>
-        <w:rPr/>
-      </w:pPr>
-      <w:r>
-        <w:rPr>
-          <w:b w:val="1"/>
-          <w:rtl w:val="0"/>
-        </w:rPr>
-        <w:t xml:space="preserve">Bio</w:t>
-      </w:r>
-      <w:r>
-        <w:rPr>
-          <w:rtl w:val="0"/>
-        </w:rPr>
-        <w:t xml:space="preserve">: Polly’s career has been devoted to widening access for people who are blind or have low vision. As a trained and practising audio describer, with nearly 15 years of experience, she creates audio description tracks for broadcast television, cinema, streaming platforms, live presentations, and galleries. She runs the Australian chapter of an initiative, aimed at encouraging young consumers to engage with audio description, has created an accredited unit on using AD aimed at young people and is a member of the Audio Description advisory Board run by Curtin University’s Centre for Culture and Technology. As a researcher, she focuses on the potential and challenges of new and alternative applications of audio description, including as part of Dr Xiaochun Zhang’s AD4Games project (which explores how audio description might enhance gameplay for players who are blind or have low vision). Current and previous research projects have explored the audio describing in the field of physical exercise, silent film and fashion, as well as the ethical position of the audio describer and their relation to the end user.</w:t>
-      </w:r>
-    </w:p>
-    <w:p>
-      <w:pPr>
-        <w:widowControl w:val="0"/>
-        <w:spacing w:line="240" w:lineRule="auto"/>
-        <w:rPr/>
-      </w:pPr>
-      <w:r>
-        <w:rPr>
-          <w:rtl w:val="0"/>
-        </w:rPr>
-      </w:r>
-    </w:p>
-    <w:p>
-      <w:pPr>
-        <w:pStyle w:val="Heading4"/>
-        <w:widowControl w:val="0"/>
-        <w:spacing w:line="240" w:lineRule="auto"/>
-        <w:rPr>
-          <w:color w:val="000000"/>
-        </w:rPr>
-      </w:pPr>
-      <w:bookmarkStart w:colFirst="0" w:colLast="0" w:name="_ulnfstkkjcb2" w:id="81"/>
-      <w:bookmarkEnd w:id="81"/>
       <w:r>
         <w:rPr>
           <w:color w:val="000000"/>
@@ -10143,8 +9825,8 @@
           <w:color w:val="000000"/>
         </w:rPr>
       </w:pPr>
-      <w:bookmarkStart w:colFirst="0" w:colLast="0" w:name="_54lvfm5nwpqw" w:id="82"/>
-      <w:bookmarkEnd w:id="82"/>
+      <w:bookmarkStart w:colFirst="0" w:colLast="0" w:name="_54lvfm5nwpqw" w:id="81"/>
+      <w:bookmarkEnd w:id="81"/>
       <w:r>
         <w:rPr>
           <w:color w:val="000000"/>
@@ -10294,25 +9976,25 @@
           <w:color w:val="000000"/>
         </w:rPr>
       </w:pPr>
-      <w:bookmarkStart w:colFirst="0" w:colLast="0" w:name="_vw76lx3igeck" w:id="83"/>
+      <w:bookmarkStart w:colFirst="0" w:colLast="0" w:name="_vw76lx3igeck" w:id="82"/>
+      <w:bookmarkEnd w:id="82"/>
+      <w:r>
+        <w:rPr>
+          <w:rtl w:val="0"/>
+        </w:rPr>
+      </w:r>
+    </w:p>
+    <w:p>
+      <w:pPr>
+        <w:pStyle w:val="Heading4"/>
+        <w:widowControl w:val="0"/>
+        <w:spacing w:line="240" w:lineRule="auto"/>
+        <w:rPr>
+          <w:color w:val="000000"/>
+        </w:rPr>
+      </w:pPr>
+      <w:bookmarkStart w:colFirst="0" w:colLast="0" w:name="_xmpq5s9memkz" w:id="83"/>
       <w:bookmarkEnd w:id="83"/>
-      <w:r>
-        <w:rPr>
-          <w:rtl w:val="0"/>
-        </w:rPr>
-      </w:r>
-    </w:p>
-    <w:p>
-      <w:pPr>
-        <w:pStyle w:val="Heading4"/>
-        <w:widowControl w:val="0"/>
-        <w:spacing w:line="240" w:lineRule="auto"/>
-        <w:rPr>
-          <w:color w:val="000000"/>
-        </w:rPr>
-      </w:pPr>
-      <w:bookmarkStart w:colFirst="0" w:colLast="0" w:name="_xmpq5s9memkz" w:id="84"/>
-      <w:bookmarkEnd w:id="84"/>
       <w:r>
         <w:rPr>
           <w:color w:val="000000"/>
@@ -10475,8 +10157,8 @@
           <w:color w:val="000000"/>
         </w:rPr>
       </w:pPr>
-      <w:bookmarkStart w:colFirst="0" w:colLast="0" w:name="_f3tz113mpjhu" w:id="85"/>
-      <w:bookmarkEnd w:id="85"/>
+      <w:bookmarkStart w:colFirst="0" w:colLast="0" w:name="_f3tz113mpjhu" w:id="84"/>
+      <w:bookmarkEnd w:id="84"/>
       <w:r>
         <w:rPr>
           <w:color w:val="000000"/>
@@ -10619,8 +10301,8 @@
           <w:color w:val="000000"/>
         </w:rPr>
       </w:pPr>
-      <w:bookmarkStart w:colFirst="0" w:colLast="0" w:name="_loy97ajtna0d" w:id="86"/>
-      <w:bookmarkEnd w:id="86"/>
+      <w:bookmarkStart w:colFirst="0" w:colLast="0" w:name="_loy97ajtna0d" w:id="85"/>
+      <w:bookmarkEnd w:id="85"/>
       <w:r>
         <w:rPr>
           <w:color w:val="000000"/>

--- a/assets/docs/2025-conference/darci-abstract-booklet.docx
+++ b/assets/docs/2025-conference/darci-abstract-booklet.docx
@@ -50,7 +50,7 @@
         <w:rPr>
           <w:rtl w:val="0"/>
         </w:rPr>
-        <w:t xml:space="preserve">Last update: 28 Aug</w:t>
+        <w:t xml:space="preserve">Last update: 1 Sep</w:t>
       </w:r>
       <w:r>
         <w:rPr>
@@ -8598,13 +8598,852 @@
     </w:p>
     <w:p>
       <w:pPr>
-        <w:rPr/>
-      </w:pPr>
-      <w:r>
-        <w:rPr>
-          <w:rtl w:val="0"/>
-        </w:rPr>
-        <w:t xml:space="preserve">Access Coordination is an emerging role within the film industry, primarily aimed at promoting the participation and representation of people with disabilities, including Deaf and neurodivergent individuals, in filmmaking (Screen Australia, 2023; Screen Skills, 2024). Within Media Accessibility (MA), specific profiles for translation and accessibility coordination have been developed, focusing on enabling access to audiovisual content (Udo &amp; Fels, 2010; Branson, 2019; Romero Fresco, 2019). Recent training proposals have reached both perspectives for this role (Romero Fresco, 2024). This presentation will adopt a case study approach (Saldanha &amp; O'Brien, 2013) to describe the processes, roles, and tools developed for the accessibility coordination across several educational and professional projects in Uruguay. In the professional context, it examines the coordination of a team comprising MA experts, both with and without disabilities, focusing on practices and documentation for a coherent integration of accessibility within the audiovisual piece. In the educational context, it explores a university co-creation laboratory (Tancredi et al., 2022) that implements a “holistic approach to accessibility” (Rusler, 2022, p. 69) in audiovisual media.Firstly, the presentation will identify new characteristics of the access coordinator’s role. Secondly, it will outline the workflow involved in creating accessible versions of six short films, a feature film, and an eight episode series. This study aims to highlight strengths, opportunities, and challenges within these contexts, offering insights that may contribute to the definition of an access coordination profile for higher education and film industry environments. References:</w:t>
+        <w:rPr>
+          <w:sz w:val="20"/>
+          <w:szCs w:val="20"/>
+        </w:rPr>
+      </w:pPr>
+      <w:r>
+        <w:rPr>
+          <w:rtl w:val="0"/>
+        </w:rPr>
+        <w:t xml:space="preserve">Eyesight is conventionally understood as the “governing sense” and as such, holds greater power and validity over the other senses. The performing arts, such as theatre and dance, are intended to be visual events. The performers’ body, their physicality, movement and facial expressions as well as the lighting, set, and costume design are all meant to be looked at; marvelled at. It is this understanding, the “marvel” of the visual, that provides for accessibility practices such as Audio Description for blind audience members so that we, too, can be included in this “event.” While such inclusionary practices are important, “describing” what catches the eye of sighted people reproduces the validity of sightedness. Is there a way to open the validity and thus the value and creativity of blindness within the performing arts event? Drawing on blind disability studies scholar, Rod Michalko’s orientation to blindness as a teacher, as well as my life in blindness as a scholar, performer and playwright, this demo/performance shows how a blind perspective is an integral part of the human sensorium and of perception. As a way to artistically engage blind perception, I have developed, what I call, Immersive Descriptive Audio (IDA). IDA disturbs the isolation of the senses as one power over or against the other to bring the intrigue of the perceptual interchange between blindness and sightedness to the fore. IDA breaks with conventions of narrating </w:t>
+      </w:r>
+      <w:r>
+        <w:rPr>
+          <w:i w:val="1"/>
+          <w:rtl w:val="0"/>
+        </w:rPr>
+        <w:t xml:space="preserve">only </w:t>
+      </w:r>
+      <w:r>
+        <w:rPr>
+          <w:rtl w:val="0"/>
+        </w:rPr>
+        <w:t xml:space="preserve">what is there to be seen and weaves together the internal thoughts and felt movements of the performers; their breath; as well as the imaginary of me, the blind artist. IDA is not merely a description of a performance; </w:t>
+      </w:r>
+      <w:r>
+        <w:rPr>
+          <w:i w:val="1"/>
+          <w:rtl w:val="0"/>
+        </w:rPr>
+        <w:t xml:space="preserve">it is</w:t>
+      </w:r>
+      <w:r>
+        <w:rPr>
+          <w:rtl w:val="0"/>
+        </w:rPr>
+        <w:t xml:space="preserve"> a performance. This demo/performance will discuss the development of IDA through my new play, </w:t>
+      </w:r>
+      <w:r>
+        <w:rPr>
+          <w:i w:val="1"/>
+          <w:rtl w:val="0"/>
+        </w:rPr>
+        <w:t xml:space="preserve">Rainbow on Mars. </w:t>
+      </w:r>
+      <w:r>
+        <w:rPr>
+          <w:rtl w:val="0"/>
+        </w:rPr>
+        <w:t xml:space="preserve">I will also show examples of IDA from choreographer, Robert Binet’s 2024 ballet, </w:t>
+      </w:r>
+      <w:r>
+        <w:rPr>
+          <w:i w:val="1"/>
+          <w:rtl w:val="0"/>
+        </w:rPr>
+        <w:t xml:space="preserve">Dark with Excessive Bright </w:t>
+      </w:r>
+      <w:r>
+        <w:rPr>
+          <w:rtl w:val="0"/>
+        </w:rPr>
+        <w:t xml:space="preserve">performed by the Royal Ballet in the Linbury Theatre, Festival of New Choreography as well as his 2025 new ballet, </w:t>
+      </w:r>
+      <w:r>
+        <w:rPr>
+          <w:i w:val="1"/>
+          <w:rtl w:val="0"/>
+        </w:rPr>
+        <w:t xml:space="preserve">Newborn Giants</w:t>
+      </w:r>
+      <w:r>
+        <w:rPr>
+          <w:rtl w:val="0"/>
+        </w:rPr>
+        <w:t xml:space="preserve">, performed by the Queensland Ballet, Bespoke Festival inclusive of my IDA performance. </w:t>
+      </w:r>
+      <w:r>
+        <w:rPr>
+          <w:rtl w:val="0"/>
+        </w:rPr>
+      </w:r>
+    </w:p>
+    <w:p>
+      <w:pPr>
+        <w:rPr/>
+      </w:pPr>
+      <w:r>
+        <w:rPr>
+          <w:rtl w:val="0"/>
+        </w:rPr>
+      </w:r>
+    </w:p>
+    <w:p>
+      <w:pPr>
+        <w:rPr/>
+      </w:pPr>
+      <w:r>
+        <w:rPr>
+          <w:b w:val="1"/>
+          <w:rtl w:val="0"/>
+        </w:rPr>
+        <w:t xml:space="preserve">Bio</w:t>
+      </w:r>
+      <w:r>
+        <w:rPr>
+          <w:rtl w:val="0"/>
+        </w:rPr>
+        <w:t xml:space="preserve">: Devon Healey is an Assistant Professor of Disability Studies at the Ontario Institute for Studies in Education at the University of Toronto. She is the author of, Dramatizing Blindness: Disability Studies as Critical Creative Narrative (Palgrave Macmillan, 2021). Devon is an award-winning actor and the co-founder of, Peripheral Theatre. Devon’s new play, Rainbow on Mars, a sensory reclamation of blindness will premiere in Toronto, August 2025. Through her work in blind perception, Devon is the creator of Immersive Descriptive Audio (IDA), an artistic practice that, through blindness, understands accessibility as an integral part of the creative process and theatrical experience. Her publications include “Eye contact and the performative touch of blindness” in Performance Research (2022); “The Accessibility of the language of blindness and its rapport with sight: Immersive descriptive audio and Rainbow on Mars’ in PUBLIC: Art, culture, ideas (2022); “Sighted blindness consultants and the ever-lasting station of blindness” in Finding Blindness: International Constructions and Deconstructions (Bolt, 2022).</w:t>
+      </w:r>
+    </w:p>
+    <w:p>
+      <w:pPr>
+        <w:rPr>
+          <w:sz w:val="20"/>
+          <w:szCs w:val="20"/>
+        </w:rPr>
+      </w:pPr>
+      <w:r>
+        <w:rPr>
+          <w:rtl w:val="0"/>
+        </w:rPr>
+      </w:r>
+    </w:p>
+    <w:p>
+      <w:pPr>
+        <w:widowControl w:val="0"/>
+        <w:spacing w:line="240" w:lineRule="auto"/>
+        <w:rPr/>
+      </w:pPr>
+      <w:r>
+        <w:rPr>
+          <w:rtl w:val="0"/>
+        </w:rPr>
+      </w:r>
+    </w:p>
+    <w:p>
+      <w:pPr>
+        <w:pStyle w:val="Heading3"/>
+        <w:widowControl w:val="0"/>
+        <w:spacing w:line="240" w:lineRule="auto"/>
+        <w:rPr/>
+      </w:pPr>
+      <w:bookmarkStart w:colFirst="0" w:colLast="0" w:name="_exkc4qj5catj" w:id="71"/>
+      <w:bookmarkEnd w:id="71"/>
+      <w:r>
+        <w:rPr>
+          <w:color w:val="000000"/>
+          <w:rtl w:val="0"/>
+        </w:rPr>
+        <w:t xml:space="preserve">Paper Session 6: Accessibility and Representation in Heritage </w:t>
+      </w:r>
+      <w:r>
+        <w:rPr>
+          <w:rtl w:val="0"/>
+        </w:rPr>
+      </w:r>
+    </w:p>
+    <w:p>
+      <w:pPr>
+        <w:pStyle w:val="Heading4"/>
+        <w:widowControl w:val="0"/>
+        <w:spacing w:line="276" w:lineRule="auto"/>
+        <w:rPr/>
+      </w:pPr>
+      <w:bookmarkStart w:colFirst="0" w:colLast="0" w:name="_mmw37zsd4fjs" w:id="72"/>
+      <w:bookmarkEnd w:id="72"/>
+      <w:r>
+        <w:rPr>
+          <w:rtl w:val="0"/>
+        </w:rPr>
+        <w:t xml:space="preserve">Getting the sense of Valencian Fallas: A participatory approach</w:t>
+      </w:r>
+    </w:p>
+    <w:p>
+      <w:pPr>
+        <w:widowControl w:val="0"/>
+        <w:spacing w:line="276" w:lineRule="auto"/>
+        <w:rPr/>
+      </w:pPr>
+      <w:r>
+        <w:rPr>
+          <w:rtl w:val="0"/>
+        </w:rPr>
+      </w:r>
+    </w:p>
+    <w:p>
+      <w:pPr>
+        <w:rPr/>
+      </w:pPr>
+      <w:r>
+        <w:rPr>
+          <w:rtl w:val="0"/>
+        </w:rPr>
+        <w:t xml:space="preserve">Vanessa Gumier García</w:t>
+      </w:r>
+    </w:p>
+    <w:p>
+      <w:pPr>
+        <w:rPr/>
+      </w:pPr>
+      <w:r>
+        <w:rPr>
+          <w:rtl w:val="0"/>
+        </w:rPr>
+      </w:r>
+    </w:p>
+    <w:p>
+      <w:pPr>
+        <w:rPr/>
+      </w:pPr>
+      <w:r>
+        <w:rPr>
+          <w:rtl w:val="0"/>
+        </w:rPr>
+        <w:t xml:space="preserve">The Fallas are a festivity celebrated in March in some towns of the Valencian Community in Spain. During five days monuments, made up of ninots (caricature pieces) created by local artists which provide a commentary on current social issues, are erected on the streets and eventually set alight (unesco, 2016). Article 27 of the Universal Declaration of Human Rights (United Nations General Assembly, 1948) prescribes equal access to culture for all, hence the need to study access for the blind and partially sighted to the Valencian Fallas. Given the sculptural nature of a falla, its audio description takes the form of an audio guide which can be complemented with multisensory experiences in the same way as artworks exhibited in museums (Fineman &amp; Cock, 2022). In accordance with accessible filmmaking approaches (Romero Fresco, 2019), this study is based on participatory action research, which means that all actors involved actively participate in the research and that actions are evaluated through reception studies (Eizagirre &amp; Zabala, n.d.). Having observed the last two Fallas editions (2023 and 2024) and conducted four focus groups, as part of a preliminary step of the action phase, this paper presentation delves into how the Valencian falla Cronista Vicent Beguer i Esteve (Torrent, València) will be made sensorially accessible for the blind in March 2025 by a team made up of blind people, accessibility experts, local artists and Fallas authorities. An enriched audio description will be complemented by reliefs, scents and edible ninots. Once the falla is erected, a group of blind people will be invited to visit it and evaluate the resulting audio description through a survey.</w:t>
+      </w:r>
+    </w:p>
+    <w:p>
+      <w:pPr>
+        <w:widowControl w:val="0"/>
+        <w:spacing w:line="276" w:lineRule="auto"/>
+        <w:rPr/>
+      </w:pPr>
+      <w:r>
+        <w:rPr>
+          <w:rtl w:val="0"/>
+        </w:rPr>
+      </w:r>
+    </w:p>
+    <w:p>
+      <w:pPr>
+        <w:widowControl w:val="0"/>
+        <w:spacing w:line="276" w:lineRule="auto"/>
+        <w:rPr/>
+      </w:pPr>
+      <w:r>
+        <w:rPr>
+          <w:rtl w:val="0"/>
+        </w:rPr>
+        <w:t xml:space="preserve">References:</w:t>
+      </w:r>
+    </w:p>
+    <w:p>
+      <w:pPr>
+        <w:widowControl w:val="0"/>
+        <w:spacing w:line="276" w:lineRule="auto"/>
+        <w:rPr/>
+      </w:pPr>
+      <w:r>
+        <w:rPr>
+          <w:rtl w:val="0"/>
+        </w:rPr>
+        <w:t xml:space="preserve">- Eizagirre, M., &amp; Zabala, N. (n.d.). Investigación-acción participativa (IAP). Diccionario de Acción Humanitaria y Cooperación al Desarrollo. Retrieved November 5, 2024, from https://www.dicc.hegoa.ehu.eus/listar/mostrar/132.html</w:t>
+      </w:r>
+    </w:p>
+    <w:p>
+      <w:pPr>
+        <w:widowControl w:val="0"/>
+        <w:spacing w:line="276" w:lineRule="auto"/>
+        <w:rPr/>
+      </w:pPr>
+      <w:r>
+        <w:rPr>
+          <w:rtl w:val="0"/>
+        </w:rPr>
+        <w:t xml:space="preserve">- Fineman, A., &amp; Cock, M. (2022). Audio description in museums. In C. Taylor &amp; E. Perego (Eds.), The Routledge Handbook of Audio Description (pp. 215–231). Routledge.</w:t>
+      </w:r>
+    </w:p>
+    <w:p>
+      <w:pPr>
+        <w:widowControl w:val="0"/>
+        <w:spacing w:line="276" w:lineRule="auto"/>
+        <w:rPr/>
+      </w:pPr>
+      <w:r>
+        <w:rPr>
+          <w:rtl w:val="0"/>
+        </w:rPr>
+        <w:t xml:space="preserve">- Romero Fresco, P. (2019). Accessible Filmmaking. Integrating translation and accessibility into the filmmaking process. Routledge.</w:t>
+      </w:r>
+    </w:p>
+    <w:p>
+      <w:pPr>
+        <w:widowControl w:val="0"/>
+        <w:spacing w:line="276" w:lineRule="auto"/>
+        <w:rPr/>
+      </w:pPr>
+      <w:r>
+        <w:rPr>
+          <w:rtl w:val="0"/>
+        </w:rPr>
+        <w:t xml:space="preserve">- UNESCO. (2016). Valencia Fallas festivity. UNESCO. https://ich.unesco.org/en/RL/valencia-fallas-festivity-00859?RL=00859</w:t>
+      </w:r>
+    </w:p>
+    <w:p>
+      <w:pPr>
+        <w:widowControl w:val="0"/>
+        <w:spacing w:line="276" w:lineRule="auto"/>
+        <w:rPr/>
+      </w:pPr>
+      <w:r>
+        <w:rPr>
+          <w:rtl w:val="0"/>
+        </w:rPr>
+        <w:t xml:space="preserve">- United Nations General Assembly. (1948). Universal Declaration of Human Rights.</w:t>
+      </w:r>
+    </w:p>
+    <w:p>
+      <w:pPr>
+        <w:widowControl w:val="0"/>
+        <w:spacing w:line="276" w:lineRule="auto"/>
+        <w:rPr/>
+      </w:pPr>
+      <w:r>
+        <w:rPr>
+          <w:rtl w:val="0"/>
+        </w:rPr>
+      </w:r>
+    </w:p>
+    <w:p>
+      <w:pPr>
+        <w:widowControl w:val="0"/>
+        <w:spacing w:line="276" w:lineRule="auto"/>
+        <w:rPr>
+          <w:sz w:val="20"/>
+          <w:szCs w:val="20"/>
+        </w:rPr>
+      </w:pPr>
+      <w:r>
+        <w:rPr>
+          <w:rtl w:val="0"/>
+        </w:rPr>
+        <w:t xml:space="preserve">Bio: </w:t>
+      </w:r>
+      <w:r>
+        <w:rPr>
+          <w:rtl w:val="0"/>
+        </w:rPr>
+        <w:t xml:space="preserve">Vanessa Gumier García is a PhD student in Applied Languages, Literature and Translation at Universitat Jaume I, supervised by Dr Irene de Higes Andino. She is a graduate in Translation and Interpreting from Universitat Jaume I, where she has also completed a Master’s degree in Secondary Education, Vocational Training and Language Teaching. She has collaborated with the research group Translation and Communication in Audiovisual Media (TRAMA) through the Estudia i Investiga programme at Universitat Jaume I. She has also worked as a freelance translator for dubbing studios and film festivals. In November 2023, she joined the research group TRAMA within the Department of Translation and Communication at Universitat Jaume I as a predoctoral scholar (ACIF/2022/246). She has just undertaken a three-month-long research stay at the University of Antwerp under the supervision of Dr Nina Reviers. Her thesis project explores accessibility to the Valencian Fallas for blind and partially sighted people.</w:t>
+      </w:r>
+      <w:r>
+        <w:rPr>
+          <w:rtl w:val="0"/>
+        </w:rPr>
+      </w:r>
+    </w:p>
+    <w:p>
+      <w:pPr>
+        <w:widowControl w:val="0"/>
+        <w:spacing w:line="276" w:lineRule="auto"/>
+        <w:rPr>
+          <w:sz w:val="20"/>
+          <w:szCs w:val="20"/>
+        </w:rPr>
+      </w:pPr>
+      <w:r>
+        <w:rPr>
+          <w:rtl w:val="0"/>
+        </w:rPr>
+      </w:r>
+    </w:p>
+    <w:p>
+      <w:pPr>
+        <w:pStyle w:val="Heading4"/>
+        <w:widowControl w:val="0"/>
+        <w:spacing w:line="276" w:lineRule="auto"/>
+        <w:rPr>
+          <w:color w:val="000000"/>
+        </w:rPr>
+      </w:pPr>
+      <w:bookmarkStart w:colFirst="0" w:colLast="0" w:name="_jw9i7hr0ma0j" w:id="73"/>
+      <w:bookmarkEnd w:id="73"/>
+      <w:r>
+        <w:rPr>
+          <w:color w:val="000000"/>
+          <w:rtl w:val="0"/>
+        </w:rPr>
+        <w:t xml:space="preserve">Accessibility Services for the Blind in the World's Most Visited Museums: A Case Study</w:t>
+      </w:r>
+    </w:p>
+    <w:p>
+      <w:pPr>
+        <w:rPr/>
+      </w:pPr>
+      <w:r>
+        <w:rPr>
+          <w:rtl w:val="0"/>
+        </w:rPr>
+      </w:r>
+    </w:p>
+    <w:p>
+      <w:pPr>
+        <w:widowControl w:val="0"/>
+        <w:spacing w:line="276" w:lineRule="auto"/>
+        <w:rPr/>
+      </w:pPr>
+      <w:r>
+        <w:rPr>
+          <w:rtl w:val="0"/>
+        </w:rPr>
+        <w:t xml:space="preserve">Iris C. Permuy</w:t>
+      </w:r>
+    </w:p>
+    <w:p>
+      <w:pPr>
+        <w:widowControl w:val="0"/>
+        <w:spacing w:line="276" w:lineRule="auto"/>
+        <w:rPr/>
+      </w:pPr>
+      <w:r>
+        <w:rPr>
+          <w:rtl w:val="0"/>
+        </w:rPr>
+      </w:r>
+    </w:p>
+    <w:p>
+      <w:pPr>
+        <w:widowControl w:val="0"/>
+        <w:spacing w:line="276" w:lineRule="auto"/>
+        <w:rPr/>
+      </w:pPr>
+      <w:r>
+        <w:rPr>
+          <w:rtl w:val="0"/>
+        </w:rPr>
+        <w:t xml:space="preserve">Tourism accessibility in general and, specifically, museum accessibility has been gaining ground in recent years due to increased disability rights’ awareness and subsequent legislation being implemented. However, although comparisons have been made between museums and policies in different countries, to our knowledge there is not yet any project focused on analyzing and contrasting blind and visually impaired access practices in major museums on different continents. In the framework of this intercontinental research, when conducting the analysis of the Louvre Museum (Paris, France) for this purpose, we encountered a complete unavailability of accessibility services for blind people and visually impaired that grant independent access. We ought not forget that the Louvre Museum is the world's most visited museum (8.9 million people in 2023). On the other hand, we have also conducted an analysis of the British Museum (London, United Kingdom, 5.8 visits in 2023) which has led us to find a radical mismatch in accessibility services between two of the most visited museums in Europe. The analysis consisted of in-person visits to the most popular artifacts and works of art, as well as interviews with the accessibility team. In this paper, we will be discussing the access issues encountered and how, unfortunately, this can serve as a reverse example of how to provide accessibility services for blind people and visually impaired in art museums. We will showcase all the ways in which the Louvre is inaccessible for blind people and visually impaired to then offer a proposal of amendment of the observed shortages and offer a proposal of amendment based upon the British Museum experience and experts’ additions. We wholeheartedly believe it is paramount to highlight the importance of educating museum boards with regards to culture and art accessibility.</w:t>
+      </w:r>
+    </w:p>
+    <w:p>
+      <w:pPr>
+        <w:widowControl w:val="0"/>
+        <w:spacing w:line="276" w:lineRule="auto"/>
+        <w:rPr/>
+      </w:pPr>
+      <w:r>
+        <w:rPr>
+          <w:rtl w:val="0"/>
+        </w:rPr>
+      </w:r>
+    </w:p>
+    <w:p>
+      <w:pPr>
+        <w:widowControl w:val="0"/>
+        <w:spacing w:line="276" w:lineRule="auto"/>
+        <w:rPr/>
+      </w:pPr>
+      <w:r>
+        <w:rPr>
+          <w:b w:val="1"/>
+          <w:rtl w:val="0"/>
+        </w:rPr>
+        <w:t xml:space="preserve">Bio</w:t>
+      </w:r>
+      <w:r>
+        <w:rPr>
+          <w:rtl w:val="0"/>
+        </w:rPr>
+        <w:t xml:space="preserve">: </w:t>
+      </w:r>
+      <w:r>
+        <w:rPr>
+          <w:rtl w:val="0"/>
+        </w:rPr>
+        <w:t xml:space="preserve">Iris C. Permuy holds a BA in Translation and Interpreting, an MA in Audiovisual Translation, and a postgraduate degree in International Culture Management, in addition to several specialization courses in media and event accessibility. She worked as a teaching and research assistant in the Transmedia accessibility research group at the Autonomous University of Barcelona and at the Disability Cultural Center at Syracuse University in New York. She is currently writing her doctoral thesis on museum accessibility for the blind at the Universitat Jaume I. Apart from her academic activity, she has been working as a freelance audiovisual translator for ten years, five of which she has devoted almost exclusively to audio-description for different translation agencies, digital platforms, and television broadcasters. She combines both roles with her activism as the president of ATRAE, the Spanish AVT Organization, and as a member of the council of the federation of AVT associations in Europe, AVTE.</w:t>
+      </w:r>
+    </w:p>
+    <w:p>
+      <w:pPr>
+        <w:widowControl w:val="0"/>
+        <w:spacing w:line="276" w:lineRule="auto"/>
+        <w:rPr/>
+      </w:pPr>
+      <w:r>
+        <w:rPr>
+          <w:rtl w:val="0"/>
+        </w:rPr>
+      </w:r>
+    </w:p>
+    <w:p>
+      <w:pPr>
+        <w:pStyle w:val="Heading4"/>
+        <w:widowControl w:val="0"/>
+        <w:spacing w:line="276" w:lineRule="auto"/>
+        <w:rPr>
+          <w:color w:val="000000"/>
+        </w:rPr>
+      </w:pPr>
+      <w:bookmarkStart w:colFirst="0" w:colLast="0" w:name="_knesia3w4g3s" w:id="74"/>
+      <w:bookmarkEnd w:id="74"/>
+      <w:r>
+        <w:rPr>
+          <w:color w:val="000000"/>
+          <w:rtl w:val="0"/>
+        </w:rPr>
+        <w:t xml:space="preserve">Reclaiming disability narrative in archival spaces: An exploration of Christopher Samuel's 'Archive of An Unseen'.</w:t>
+      </w:r>
+    </w:p>
+    <w:p>
+      <w:pPr>
+        <w:rPr/>
+      </w:pPr>
+      <w:r>
+        <w:rPr>
+          <w:rtl w:val="0"/>
+        </w:rPr>
+      </w:r>
+    </w:p>
+    <w:p>
+      <w:pPr>
+        <w:rPr/>
+      </w:pPr>
+      <w:r>
+        <w:rPr>
+          <w:rtl w:val="0"/>
+        </w:rPr>
+        <w:t xml:space="preserve">Hannah Twinberrow-Hirst (University of York)</w:t>
+      </w:r>
+    </w:p>
+    <w:p>
+      <w:pPr>
+        <w:rPr/>
+      </w:pPr>
+      <w:r>
+        <w:rPr>
+          <w:rtl w:val="0"/>
+        </w:rPr>
+      </w:r>
+    </w:p>
+    <w:p>
+      <w:pPr>
+        <w:rPr/>
+      </w:pPr>
+      <w:r>
+        <w:rPr>
+          <w:rtl w:val="0"/>
+        </w:rPr>
+        <w:t xml:space="preserve">‘The Archive of An Unseen’ by Christopher Samuel is an interactive, intersectional, and interdisciplinary exploration of disability and identity politics. Originally exhibited at the Attenborough Arts Centre in 2022, ‘The Archive of An Unseen’ has since been exhibited at the Wellcome Collection (13th December 2022- 3rd April 2023) and as part of ‘Sing the Body Electric: Collection 2’ in Watershed (Bristol)'s gallery space Undershed (30th November 2024 - 5th January 2025). It has also featured as part of the larger exhibition ‘Towards New Worlds’ at the Middlesbrough Institute of Modern Art (19th July 2024 - 9th February 2025). Samuel’s exhibition invites the visitor to explore his experience growing up as a black, disabled, working class child from a single parent household in the 1980/90s. Utilising photographs, medical documents, videos, audio clips and archival items, Samuel investigates the complex landscape of narrative and memory as he interrogates the lack of representation in our medical and social archives. In 'Archive of an Unseen', the fragmented memories of Samuel’s life are displayed upon a custom-built recreation of a Microform reader which visitors are invited to utilise and engage with. Echoing the medical probing of his childhood, Samuel submits his lived experience to the scrutiny of the general public, consequently asking the viewer to consider their own autonomy, identity, and interactions with authority. Adopting an often humorous and frequently subversive tone to amplify his previously unacknowledged voice, Samuel described this exhibition as an ‘expanded documentary’ of his life. This paper will investigate how through ‘The Archive of An Unseen’, Samuel reclaims the medicalised space of disabled identity and in doing so recentres disabled voices within their own narratives. This paper considers how Samuel confronts the lack of representation and creates space for multiply marginalised individuals, as he seeks to better represent the true breadth of human lived experience. This paper will analyse various items from Samuel’s digital archive to explore his experience of growing up black and disabled in the UK. Finally, this paper seeks to serve as a platform from which to further consider alternative media as legitimate presentations of complex narratives.</w:t>
+      </w:r>
+    </w:p>
+    <w:p>
+      <w:pPr>
+        <w:rPr/>
+      </w:pPr>
+      <w:r>
+        <w:rPr>
+          <w:rtl w:val="0"/>
+        </w:rPr>
+      </w:r>
+    </w:p>
+    <w:p>
+      <w:pPr>
+        <w:rPr/>
+      </w:pPr>
+      <w:r>
+        <w:rPr>
+          <w:b w:val="1"/>
+          <w:rtl w:val="0"/>
+        </w:rPr>
+        <w:t xml:space="preserve">Bio</w:t>
+      </w:r>
+      <w:r>
+        <w:rPr>
+          <w:rtl w:val="0"/>
+        </w:rPr>
+        <w:t xml:space="preserve">: Hannah is an AHRC (WRoCAH) funded PhD student at the University of York whose interdisciplinary thesis focuses on the interconnectedness of disability narratives in a post(?)-COVID world. A disabled, queer, new mother, Hannah approaches her writing from an intersectional, interdisciplinary and multimedia perspective. Having initially undertaken a BDS Dentistry - until disability forced her to withdraw - Hannah went on to complete a BA English at the University of Cambridge. She was elected as Wolfson College’s Student Disabilities Representative during her undergraduate degree and also volunteered on the University’s Silver COVID task force committee to provide a voice for the clinically vulnerable community. Following her graduation from Cambridge, she was awarded the Wellcome Trust Scholarship for MA Medical History &amp; Humanities at the University of York and achieved a Distinction in 2022. Alongside her PhD, managing her disability, and raising her young son with her partner, Hannah has worked as an EDI Coordinator for York Students' Union and freelances as an EDI guest speaker. When taking a moment to herself, Hannah loves listening to an audiobook and eating toast.</w:t>
+      </w:r>
+    </w:p>
+    <w:p>
+      <w:pPr>
+        <w:rPr>
+          <w:sz w:val="20"/>
+          <w:szCs w:val="20"/>
+        </w:rPr>
+      </w:pPr>
+      <w:r>
+        <w:rPr>
+          <w:rtl w:val="0"/>
+        </w:rPr>
+      </w:r>
+    </w:p>
+    <w:p>
+      <w:pPr>
+        <w:pStyle w:val="Heading4"/>
+        <w:rPr>
+          <w:color w:val="000000"/>
+        </w:rPr>
+      </w:pPr>
+      <w:bookmarkStart w:colFirst="0" w:colLast="0" w:name="_y1y134i4krlx" w:id="75"/>
+      <w:bookmarkEnd w:id="75"/>
+      <w:r>
+        <w:rPr>
+          <w:rtl w:val="0"/>
+        </w:rPr>
+      </w:r>
+    </w:p>
+    <w:p>
+      <w:pPr>
+        <w:pStyle w:val="Heading4"/>
+        <w:rPr>
+          <w:color w:val="000000"/>
+          <w:sz w:val="20"/>
+          <w:szCs w:val="20"/>
+        </w:rPr>
+      </w:pPr>
+      <w:bookmarkStart w:colFirst="0" w:colLast="0" w:name="_sm7ai1vd5ujc" w:id="76"/>
+      <w:bookmarkEnd w:id="76"/>
+      <w:r>
+        <w:rPr>
+          <w:color w:val="000000"/>
+          <w:rtl w:val="0"/>
+        </w:rPr>
+        <w:t xml:space="preserve">Audience Research Should Be Fun: A Manifesto for Accessible and Creative Audience Research</w:t>
+      </w:r>
+      <w:r>
+        <w:rPr>
+          <w:color w:val="000000"/>
+          <w:sz w:val="20"/>
+          <w:szCs w:val="20"/>
+          <w:rtl w:val="0"/>
+        </w:rPr>
+        <w:t xml:space="preserve"> </w:t>
+      </w:r>
+    </w:p>
+    <w:p>
+      <w:pPr>
+        <w:rPr/>
+      </w:pPr>
+      <w:r>
+        <w:rPr>
+          <w:rtl w:val="0"/>
+        </w:rPr>
+      </w:r>
+    </w:p>
+    <w:p>
+      <w:pPr>
+        <w:rPr/>
+      </w:pPr>
+      <w:r>
+        <w:rPr>
+          <w:rtl w:val="0"/>
+        </w:rPr>
+        <w:t xml:space="preserve">Hudson Ray (National Science and Media Museum), Elaine Richmond (National Science and Media Museum)</w:t>
+      </w:r>
+    </w:p>
+    <w:p>
+      <w:pPr>
+        <w:rPr/>
+      </w:pPr>
+      <w:r>
+        <w:rPr>
+          <w:rtl w:val="0"/>
+        </w:rPr>
+      </w:r>
+    </w:p>
+    <w:p>
+      <w:pPr>
+        <w:rPr/>
+      </w:pPr>
+      <w:r>
+        <w:rPr>
+          <w:rtl w:val="0"/>
+        </w:rPr>
+        <w:t xml:space="preserve">Opening in 2025, the Sound &amp; Vision galleries at the National Science and Media Museum will house our permanent collections of technology that makes the big screen, images, music, and gaming come to life. Our ambition is that they are the most accessible and audience-led galleries the Museum had ever made. To reach this goal, we set out to involve a range of audiences in their design from the beginning. This included members of our local D/deaf, Blind, and visually impaired communities, as well as those with neuro-diversities and learning disabilities. Testing with these groups during the museum’s closure necessitated the use of creative, accessible, and mutually rewarding methods in community spaces. These included sessions exploring gallery soundscapes through art and dance, involving D/deaf student groups in curatorial work that de-centred disability, and exploring new methods of gallery interpretation with visually impaired audiences. The project was also supported through consultation by an Access Panel made up of locals who have lived experience or work with those with a variety of accessibility needs. In this session we review the approaches to audience research and consultation with these groups during the project, discuss their abundant merits and occasional challenges, and assess the impact on the final galleries. We aim to show that audience research can be fun, accessible, and non-prescriptive in its approaches to gathering data, and that these methodologies are suitable for much wider audiences. This project presses home the importance of involving priority audiences in gallery design from the start, the community connections this creates, and the joy in coming together.</w:t>
+      </w:r>
+    </w:p>
+    <w:p>
+      <w:pPr>
+        <w:rPr/>
+      </w:pPr>
+      <w:r>
+        <w:rPr>
+          <w:rtl w:val="0"/>
+        </w:rPr>
+      </w:r>
+    </w:p>
+    <w:p>
+      <w:pPr>
+        <w:rPr/>
+      </w:pPr>
+      <w:r>
+        <w:rPr>
+          <w:b w:val="1"/>
+          <w:rtl w:val="0"/>
+        </w:rPr>
+        <w:t xml:space="preserve">Bios</w:t>
+      </w:r>
+      <w:r>
+        <w:rPr>
+          <w:rtl w:val="0"/>
+        </w:rPr>
+        <w:t xml:space="preserve">: </w:t>
+        <w:br w:type="textWrapping"/>
+        <w:br w:type="textWrapping"/>
+        <w:t xml:space="preserve">Hudson Ray is the Audience Researcher supporting the delivery of two new galleries at the National Science and Media Museum, Bradford. Together with teams across the museum, they test out gallery designs, approaches to interpretation, and new learning resources. Their work focuses on increasing the accessibility of science content for priority audiences. They have worked for the Science Museum Group for three years.</w:t>
+      </w:r>
+    </w:p>
+    <w:p>
+      <w:pPr>
+        <w:rPr/>
+      </w:pPr>
+      <w:r>
+        <w:rPr>
+          <w:rtl w:val="0"/>
+        </w:rPr>
+      </w:r>
+    </w:p>
+    <w:p>
+      <w:pPr>
+        <w:rPr/>
+      </w:pPr>
+      <w:r>
+        <w:rPr>
+          <w:rtl w:val="0"/>
+        </w:rPr>
+        <w:t xml:space="preserve">Elaine Richmond is Community Partnership and Events Manager at the National Science and Media Museum in Bradford. Elaine led on several of the Sound and Vision Activity Plan strands, including the Access Panel, Community Consultation, Access Facilitation and the Youth Forum. Elaine has worked for National Science and Media Museum for 16 years working with young people and families in the diverse communities of Bradford.</w:t>
+      </w:r>
+    </w:p>
+    <w:p>
+      <w:pPr>
+        <w:rPr>
+          <w:sz w:val="20"/>
+          <w:szCs w:val="20"/>
+        </w:rPr>
+      </w:pPr>
+      <w:r>
+        <w:rPr>
+          <w:rtl w:val="0"/>
+        </w:rPr>
+      </w:r>
+    </w:p>
+    <w:p>
+      <w:pPr>
+        <w:pStyle w:val="Heading3"/>
+        <w:widowControl w:val="0"/>
+        <w:spacing w:line="240" w:lineRule="auto"/>
+        <w:rPr>
+          <w:color w:val="000000"/>
+        </w:rPr>
+      </w:pPr>
+      <w:bookmarkStart w:colFirst="0" w:colLast="0" w:name="_tkrnurp1u7cq" w:id="77"/>
+      <w:bookmarkEnd w:id="77"/>
+      <w:r>
+        <w:rPr>
+          <w:color w:val="000000"/>
+          <w:rtl w:val="0"/>
+        </w:rPr>
+        <w:t xml:space="preserve">Lightning Bolt Session</w:t>
+      </w:r>
+      <w:r>
+        <w:rPr>
+          <w:rtl w:val="0"/>
+        </w:rPr>
+      </w:r>
+    </w:p>
+    <w:p>
+      <w:pPr>
+        <w:pStyle w:val="Heading4"/>
+        <w:widowControl w:val="0"/>
+        <w:spacing w:line="240" w:lineRule="auto"/>
+        <w:rPr>
+          <w:color w:val="000000"/>
+        </w:rPr>
+      </w:pPr>
+      <w:bookmarkStart w:colFirst="0" w:colLast="0" w:name="_i6t7gvrt86u" w:id="78"/>
+      <w:bookmarkEnd w:id="78"/>
+      <w:r>
+        <w:rPr>
+          <w:color w:val="000000"/>
+          <w:rtl w:val="0"/>
+        </w:rPr>
+        <w:t xml:space="preserve">Interdisciplinary Approaches to Professional Practices in Media Accessibility</w:t>
+      </w:r>
+    </w:p>
+    <w:p>
+      <w:pPr>
+        <w:rPr/>
+      </w:pPr>
+      <w:r>
+        <w:rPr>
+          <w:rtl w:val="0"/>
+        </w:rPr>
+      </w:r>
+    </w:p>
+    <w:p>
+      <w:pPr>
+        <w:rPr>
+          <w:sz w:val="20"/>
+          <w:szCs w:val="20"/>
+        </w:rPr>
+      </w:pPr>
+      <w:r>
+        <w:rPr>
+          <w:sz w:val="20"/>
+          <w:szCs w:val="20"/>
+          <w:rtl w:val="0"/>
+        </w:rPr>
+        <w:t xml:space="preserve">Leticia Lorier (Universidad de la República, Universidade de Vigo), Florencia Fascioli Álvarez (Universidad Católica del Uruguay, Universidade de Vigo)</w:t>
+      </w:r>
+    </w:p>
+    <w:p>
+      <w:pPr>
+        <w:rPr>
+          <w:sz w:val="20"/>
+          <w:szCs w:val="20"/>
+        </w:rPr>
+      </w:pPr>
+      <w:r>
+        <w:rPr>
+          <w:rtl w:val="0"/>
+        </w:rPr>
+      </w:r>
+    </w:p>
+    <w:p>
+      <w:pPr>
+        <w:rPr/>
+      </w:pPr>
+      <w:r>
+        <w:rPr>
+          <w:rtl w:val="0"/>
+        </w:rPr>
+        <w:t xml:space="preserve">Access Coordination is an emerging role within the film industry, primarily aimed at promoting the participation and representation of people with disabilities, including Deaf and neurodivergent individuals, in filmmaking (Screen Australia, 2023; Screen Skills, 2024). Within Media Accessibility (MA), specific profiles for translation and accessibility coordination have been developed, focusing on enabling access to audiovisual content (Udo &amp; Fels, 2010; Branson, 2019; Romero Fresco, 2019). Recent training proposals have reached both perspectives for this role (Romero Fresco, 2024). This presentation will adopt a case study approach (Saldanha &amp; O'Brien, 2013) to describe the processes, roles, and tools developed for the accessibility coordination across several educational and professional projects in Uruguay. In the professional context, it examines the coordination of a team comprising MA experts, both with and without disabilities, focusing on practices and documentation for a coherent integration of accessibility within the audiovisual piece. In the educational context, it explores a university co-creation laboratory (Tancredi et al., 2022) that implements a “holistic approach to accessibility” (Rusler, 2022, p. 69) in audiovisual media. Firstly, the presentation will identify new characteristics of the access coordinator’s role. Secondly, it will outline the workflow involved in creating accessible versions of six short films, a feature film, and an eight episode series. This study aims to highlight strengths, opportunities, and challenges within these contexts, offering insights that may contribute to the definition of an access coordination profile for higher education and film industry environments.</w:t>
+      </w:r>
+    </w:p>
+    <w:p>
+      <w:pPr>
+        <w:widowControl w:val="0"/>
+        <w:spacing w:line="240" w:lineRule="auto"/>
+        <w:rPr/>
+      </w:pPr>
+      <w:r>
+        <w:rPr>
+          <w:rtl w:val="0"/>
+        </w:rPr>
+      </w:r>
+    </w:p>
+    <w:p>
+      <w:pPr>
+        <w:widowControl w:val="0"/>
+        <w:spacing w:line="240" w:lineRule="auto"/>
+        <w:rPr/>
+      </w:pPr>
+      <w:r>
+        <w:rPr>
+          <w:rtl w:val="0"/>
+        </w:rPr>
+        <w:t xml:space="preserve">References:</w:t>
       </w:r>
       <w:hyperlink r:id="rId22">
         <w:r>
@@ -8615,795 +9454,6 @@
         </w:r>
       </w:hyperlink>
       <w:hyperlink r:id="rId23">
-        <w:r>
-          <w:rPr>
-            <w:u w:val="single"/>
-            <w:rtl w:val="0"/>
-          </w:rPr>
-          <w:t xml:space="preserve">Google Doc</w:t>
-        </w:r>
-      </w:hyperlink>
-      <w:r>
-        <w:rPr>
-          <w:rtl w:val="0"/>
-        </w:rPr>
-        <w:t xml:space="preserve">.</w:t>
-      </w:r>
-    </w:p>
-    <w:p>
-      <w:pPr>
-        <w:rPr/>
-      </w:pPr>
-      <w:r>
-        <w:rPr>
-          <w:rtl w:val="0"/>
-        </w:rPr>
-      </w:r>
-    </w:p>
-    <w:p>
-      <w:pPr>
-        <w:rPr/>
-      </w:pPr>
-      <w:r>
-        <w:rPr>
-          <w:b w:val="1"/>
-          <w:rtl w:val="0"/>
-        </w:rPr>
-        <w:t xml:space="preserve">Bio</w:t>
-      </w:r>
-      <w:r>
-        <w:rPr>
-          <w:rtl w:val="0"/>
-        </w:rPr>
-        <w:t xml:space="preserve">: Devon Healey is an Assistant Professor of Disability Studies at the Ontario Institute for Studies in Education at the University of Toronto. She is the author of, Dramatizing Blindness: Disability Studies as Critical Creative Narrative (Palgrave Macmillan, 2021). Devon is an award-winning actor and the co-founder of, Peripheral Theatre. Devon’s new play, Rainbow on Mars, a sensory reclamation of blindness will premiere in Toronto, August 2025. Through her work in blind perception, Devon is the creator of Immersive Descriptive Audio (IDA), an artistic practice that, through blindness, understands accessibility as an integral part of the creative process and theatrical experience. Her publications include “Eye contact and the performative touch of blindness” in Performance Research (2022); “The Accessibility of the language of blindness and its rapport with sight: Immersive descriptive audio and Rainbow on Mars’ in PUBLIC: Art, culture, ideas (2022); “Sighted blindness consultants and the ever-lasting station of blindness” in Finding Blindness: International Constructions and Deconstructions (Bolt, 2022).</w:t>
-      </w:r>
-    </w:p>
-    <w:p>
-      <w:pPr>
-        <w:rPr>
-          <w:sz w:val="20"/>
-          <w:szCs w:val="20"/>
-        </w:rPr>
-      </w:pPr>
-      <w:r>
-        <w:rPr>
-          <w:rtl w:val="0"/>
-        </w:rPr>
-      </w:r>
-    </w:p>
-    <w:p>
-      <w:pPr>
-        <w:widowControl w:val="0"/>
-        <w:spacing w:line="240" w:lineRule="auto"/>
-        <w:rPr/>
-      </w:pPr>
-      <w:r>
-        <w:rPr>
-          <w:rtl w:val="0"/>
-        </w:rPr>
-      </w:r>
-    </w:p>
-    <w:p>
-      <w:pPr>
-        <w:pStyle w:val="Heading3"/>
-        <w:widowControl w:val="0"/>
-        <w:spacing w:line="240" w:lineRule="auto"/>
-        <w:rPr/>
-      </w:pPr>
-      <w:bookmarkStart w:colFirst="0" w:colLast="0" w:name="_exkc4qj5catj" w:id="71"/>
-      <w:bookmarkEnd w:id="71"/>
-      <w:r>
-        <w:rPr>
-          <w:color w:val="000000"/>
-          <w:rtl w:val="0"/>
-        </w:rPr>
-        <w:t xml:space="preserve">Paper Session 6: Accessibility and Representation in Heritage </w:t>
-      </w:r>
-      <w:r>
-        <w:rPr>
-          <w:rtl w:val="0"/>
-        </w:rPr>
-      </w:r>
-    </w:p>
-    <w:p>
-      <w:pPr>
-        <w:pStyle w:val="Heading4"/>
-        <w:widowControl w:val="0"/>
-        <w:spacing w:line="276" w:lineRule="auto"/>
-        <w:rPr/>
-      </w:pPr>
-      <w:bookmarkStart w:colFirst="0" w:colLast="0" w:name="_mmw37zsd4fjs" w:id="72"/>
-      <w:bookmarkEnd w:id="72"/>
-      <w:r>
-        <w:rPr>
-          <w:rtl w:val="0"/>
-        </w:rPr>
-        <w:t xml:space="preserve">Getting the sense of Valencian Fallas: A participatory approach</w:t>
-      </w:r>
-    </w:p>
-    <w:p>
-      <w:pPr>
-        <w:widowControl w:val="0"/>
-        <w:spacing w:line="276" w:lineRule="auto"/>
-        <w:rPr/>
-      </w:pPr>
-      <w:r>
-        <w:rPr>
-          <w:rtl w:val="0"/>
-        </w:rPr>
-      </w:r>
-    </w:p>
-    <w:p>
-      <w:pPr>
-        <w:rPr/>
-      </w:pPr>
-      <w:r>
-        <w:rPr>
-          <w:rtl w:val="0"/>
-        </w:rPr>
-        <w:t xml:space="preserve">Vanessa Gumier García</w:t>
-      </w:r>
-    </w:p>
-    <w:p>
-      <w:pPr>
-        <w:rPr/>
-      </w:pPr>
-      <w:r>
-        <w:rPr>
-          <w:rtl w:val="0"/>
-        </w:rPr>
-      </w:r>
-    </w:p>
-    <w:p>
-      <w:pPr>
-        <w:rPr/>
-      </w:pPr>
-      <w:r>
-        <w:rPr>
-          <w:rtl w:val="0"/>
-        </w:rPr>
-        <w:t xml:space="preserve">The Fallas are a festivity celebrated in March in some towns of the Valencian Community in Spain. During five days monuments, made up of ninots (caricature pieces) created by local artists which provide a commentary on current social issues, are erected on the streets and eventually set alight (unesco, 2016). Article 27 of the Universal Declaration of Human Rights (United Nations General Assembly, 1948) prescribes equal access to culture for all, hence the need to study access for the blind and partially sighted to the Valencian Fallas. Given the sculptural nature of a falla, its audio description takes the form of an audio guide which can be complemented with multisensory experiences in the same way as artworks exhibited in museums (Fineman &amp; Cock, 2022). In accordance with accessible filmmaking approaches (Romero Fresco, 2019), this study is based on participatory action research, which means that all actors involved actively participate in the research and that actions are evaluated through reception studies (Eizagirre &amp; Zabala, n.d.). Having observed the last two Fallas editions (2023 and 2024) and conducted four focus groups, as part of a preliminary step of the action phase, this paper presentation delves into how the Valencian falla Cronista Vicent Beguer i Esteve (Torrent, València) will be made sensorially accessible for the blind in March 2025 by a team made up of blind people, accessibility experts, local artists and Fallas authorities. An enriched audio description will be complemented by reliefs, scents and edible ninots. Once the falla is erected, a group of blind people will be invited to visit it and evaluate the resulting audio description through a survey.</w:t>
-      </w:r>
-    </w:p>
-    <w:p>
-      <w:pPr>
-        <w:widowControl w:val="0"/>
-        <w:spacing w:line="276" w:lineRule="auto"/>
-        <w:rPr/>
-      </w:pPr>
-      <w:r>
-        <w:rPr>
-          <w:rtl w:val="0"/>
-        </w:rPr>
-      </w:r>
-    </w:p>
-    <w:p>
-      <w:pPr>
-        <w:widowControl w:val="0"/>
-        <w:spacing w:line="276" w:lineRule="auto"/>
-        <w:rPr/>
-      </w:pPr>
-      <w:r>
-        <w:rPr>
-          <w:rtl w:val="0"/>
-        </w:rPr>
-        <w:t xml:space="preserve">References:</w:t>
-      </w:r>
-    </w:p>
-    <w:p>
-      <w:pPr>
-        <w:widowControl w:val="0"/>
-        <w:spacing w:line="276" w:lineRule="auto"/>
-        <w:rPr/>
-      </w:pPr>
-      <w:r>
-        <w:rPr>
-          <w:rtl w:val="0"/>
-        </w:rPr>
-        <w:t xml:space="preserve">- Eizagirre, M., &amp; Zabala, N. (n.d.). Investigación-acción participativa (IAP). Diccionario de Acción Humanitaria y Cooperación al Desarrollo. Retrieved November 5, 2024, from https://www.dicc.hegoa.ehu.eus/listar/mostrar/132.html</w:t>
-      </w:r>
-    </w:p>
-    <w:p>
-      <w:pPr>
-        <w:widowControl w:val="0"/>
-        <w:spacing w:line="276" w:lineRule="auto"/>
-        <w:rPr/>
-      </w:pPr>
-      <w:r>
-        <w:rPr>
-          <w:rtl w:val="0"/>
-        </w:rPr>
-        <w:t xml:space="preserve">- Fineman, A., &amp; Cock, M. (2022). Audio description in museums. In C. Taylor &amp; E. Perego (Eds.), The Routledge Handbook of Audio Description (pp. 215–231). Routledge.</w:t>
-      </w:r>
-    </w:p>
-    <w:p>
-      <w:pPr>
-        <w:widowControl w:val="0"/>
-        <w:spacing w:line="276" w:lineRule="auto"/>
-        <w:rPr/>
-      </w:pPr>
-      <w:r>
-        <w:rPr>
-          <w:rtl w:val="0"/>
-        </w:rPr>
-        <w:t xml:space="preserve">- Romero Fresco, P. (2019). Accessible Filmmaking. Integrating translation and accessibility into the filmmaking process. Routledge.</w:t>
-      </w:r>
-    </w:p>
-    <w:p>
-      <w:pPr>
-        <w:widowControl w:val="0"/>
-        <w:spacing w:line="276" w:lineRule="auto"/>
-        <w:rPr/>
-      </w:pPr>
-      <w:r>
-        <w:rPr>
-          <w:rtl w:val="0"/>
-        </w:rPr>
-        <w:t xml:space="preserve">- UNESCO. (2016). Valencia Fallas festivity. UNESCO. https://ich.unesco.org/en/RL/valencia-fallas-festivity-00859?RL=00859</w:t>
-      </w:r>
-    </w:p>
-    <w:p>
-      <w:pPr>
-        <w:widowControl w:val="0"/>
-        <w:spacing w:line="276" w:lineRule="auto"/>
-        <w:rPr/>
-      </w:pPr>
-      <w:r>
-        <w:rPr>
-          <w:rtl w:val="0"/>
-        </w:rPr>
-        <w:t xml:space="preserve">- United Nations General Assembly. (1948). Universal Declaration of Human Rights.</w:t>
-      </w:r>
-    </w:p>
-    <w:p>
-      <w:pPr>
-        <w:widowControl w:val="0"/>
-        <w:spacing w:line="276" w:lineRule="auto"/>
-        <w:rPr/>
-      </w:pPr>
-      <w:r>
-        <w:rPr>
-          <w:rtl w:val="0"/>
-        </w:rPr>
-      </w:r>
-    </w:p>
-    <w:p>
-      <w:pPr>
-        <w:widowControl w:val="0"/>
-        <w:spacing w:line="276" w:lineRule="auto"/>
-        <w:rPr>
-          <w:sz w:val="20"/>
-          <w:szCs w:val="20"/>
-        </w:rPr>
-      </w:pPr>
-      <w:r>
-        <w:rPr>
-          <w:rtl w:val="0"/>
-        </w:rPr>
-        <w:t xml:space="preserve">Bio: </w:t>
-      </w:r>
-      <w:r>
-        <w:rPr>
-          <w:rtl w:val="0"/>
-        </w:rPr>
-        <w:t xml:space="preserve">Vanessa Gumier García is a PhD student in Applied Languages, Literature and Translation at Universitat Jaume I, supervised by Dr Irene de Higes Andino. She is a graduate in Translation and Interpreting from Universitat Jaume I, where she has also completed a Master’s degree in Secondary Education, Vocational Training and Language Teaching. She has collaborated with the research group Translation and Communication in Audiovisual Media (TRAMA) through the Estudia i Investiga programme at Universitat Jaume I. She has also worked as a freelance translator for dubbing studios and film festivals. In November 2023, she joined the research group TRAMA within the Department of Translation and Communication at Universitat Jaume I as a predoctoral scholar (ACIF/2022/246). She has just undertaken a three-month-long research stay at the University of Antwerp under the supervision of Dr Nina Reviers. Her thesis project explores accessibility to the Valencian Fallas for blind and partially sighted people.</w:t>
-      </w:r>
-      <w:r>
-        <w:rPr>
-          <w:rtl w:val="0"/>
-        </w:rPr>
-      </w:r>
-    </w:p>
-    <w:p>
-      <w:pPr>
-        <w:widowControl w:val="0"/>
-        <w:spacing w:line="276" w:lineRule="auto"/>
-        <w:rPr>
-          <w:sz w:val="20"/>
-          <w:szCs w:val="20"/>
-        </w:rPr>
-      </w:pPr>
-      <w:r>
-        <w:rPr>
-          <w:rtl w:val="0"/>
-        </w:rPr>
-      </w:r>
-    </w:p>
-    <w:p>
-      <w:pPr>
-        <w:pStyle w:val="Heading4"/>
-        <w:widowControl w:val="0"/>
-        <w:spacing w:line="276" w:lineRule="auto"/>
-        <w:rPr>
-          <w:color w:val="000000"/>
-        </w:rPr>
-      </w:pPr>
-      <w:bookmarkStart w:colFirst="0" w:colLast="0" w:name="_jw9i7hr0ma0j" w:id="73"/>
-      <w:bookmarkEnd w:id="73"/>
-      <w:r>
-        <w:rPr>
-          <w:color w:val="000000"/>
-          <w:rtl w:val="0"/>
-        </w:rPr>
-        <w:t xml:space="preserve">Accessibility Services for the Blind in the World's Most Visited Museums: A Case Study</w:t>
-      </w:r>
-    </w:p>
-    <w:p>
-      <w:pPr>
-        <w:rPr/>
-      </w:pPr>
-      <w:r>
-        <w:rPr>
-          <w:rtl w:val="0"/>
-        </w:rPr>
-      </w:r>
-    </w:p>
-    <w:p>
-      <w:pPr>
-        <w:widowControl w:val="0"/>
-        <w:spacing w:line="276" w:lineRule="auto"/>
-        <w:rPr/>
-      </w:pPr>
-      <w:r>
-        <w:rPr>
-          <w:rtl w:val="0"/>
-        </w:rPr>
-        <w:t xml:space="preserve">Iris C. Permuy</w:t>
-      </w:r>
-    </w:p>
-    <w:p>
-      <w:pPr>
-        <w:widowControl w:val="0"/>
-        <w:spacing w:line="276" w:lineRule="auto"/>
-        <w:rPr/>
-      </w:pPr>
-      <w:r>
-        <w:rPr>
-          <w:rtl w:val="0"/>
-        </w:rPr>
-      </w:r>
-    </w:p>
-    <w:p>
-      <w:pPr>
-        <w:widowControl w:val="0"/>
-        <w:spacing w:line="276" w:lineRule="auto"/>
-        <w:rPr/>
-      </w:pPr>
-      <w:r>
-        <w:rPr>
-          <w:rtl w:val="0"/>
-        </w:rPr>
-        <w:t xml:space="preserve">Tourism accessibility in general and, specifically, museum accessibility has been gaining ground in recent years due to increased disability rights’ awareness and subsequent legislation being implemented. However, although comparisons have been made between museums and policies in different countries, to our knowledge there is not yet any project focused on analyzing and contrasting blind and visually impaired access practices in major museums on different continents. In the framework of this intercontinental research, when conducting the analysis of the Louvre Museum (Paris, France) for this purpose, we encountered a complete unavailability of accessibility services for blind people and visually impaired that grant independent access. We ought not forget that the Louvre Museum is the world's most visited museum (8.9 million people in 2023). On the other hand, we have also conducted an analysis of the British Museum (London, United Kingdom, 5.8 visits in 2023) which has led us to find a radical mismatch in accessibility services between two of the most visited museums in Europe. The analysis consisted of in-person visits to the most popular artifacts and works of art, as well as interviews with the accessibility team. In this paper, we will be discussing the access issues encountered and how, unfortunately, this can serve as a reverse example of how to provide accessibility services for blind people and visually impaired in art museums. We will showcase all the ways in which the Louvre is inaccessible for blind people and visually impaired to then offer a proposal of amendment of the observed shortages and offer a proposal of amendment based upon the British Museum experience and experts’ additions. We wholeheartedly believe it is paramount to highlight the importance of educating museum boards with regards to culture and art accessibility.</w:t>
-      </w:r>
-    </w:p>
-    <w:p>
-      <w:pPr>
-        <w:widowControl w:val="0"/>
-        <w:spacing w:line="276" w:lineRule="auto"/>
-        <w:rPr/>
-      </w:pPr>
-      <w:r>
-        <w:rPr>
-          <w:rtl w:val="0"/>
-        </w:rPr>
-      </w:r>
-    </w:p>
-    <w:p>
-      <w:pPr>
-        <w:widowControl w:val="0"/>
-        <w:spacing w:line="276" w:lineRule="auto"/>
-        <w:rPr/>
-      </w:pPr>
-      <w:r>
-        <w:rPr>
-          <w:b w:val="1"/>
-          <w:rtl w:val="0"/>
-        </w:rPr>
-        <w:t xml:space="preserve">Bio</w:t>
-      </w:r>
-      <w:r>
-        <w:rPr>
-          <w:rtl w:val="0"/>
-        </w:rPr>
-        <w:t xml:space="preserve">: </w:t>
-      </w:r>
-      <w:r>
-        <w:rPr>
-          <w:rtl w:val="0"/>
-        </w:rPr>
-        <w:t xml:space="preserve">Iris C. Permuy holds a BA in Translation and Interpreting, an MA in Audiovisual Translation, and a postgraduate degree in International Culture Management, in addition to several specialization courses in media and event accessibility. She worked as a teaching and research assistant in the Transmedia accessibility research group at the Autonomous University of Barcelona and at the Disability Cultural Center at Syracuse University in New York. She is currently writing her doctoral thesis on museum accessibility for the blind at the Universitat Jaume I. Apart from her academic activity, she has been working as a freelance audiovisual translator for ten years, five of which she has devoted almost exclusively to audio-description for different translation agencies, digital platforms, and television broadcasters. She combines both roles with her activism as the president of ATRAE, the Spanish AVT Organization, and as a member of the council of the federation of AVT associations in Europe, AVTE.</w:t>
-      </w:r>
-    </w:p>
-    <w:p>
-      <w:pPr>
-        <w:widowControl w:val="0"/>
-        <w:spacing w:line="276" w:lineRule="auto"/>
-        <w:rPr/>
-      </w:pPr>
-      <w:r>
-        <w:rPr>
-          <w:rtl w:val="0"/>
-        </w:rPr>
-      </w:r>
-    </w:p>
-    <w:p>
-      <w:pPr>
-        <w:pStyle w:val="Heading4"/>
-        <w:widowControl w:val="0"/>
-        <w:spacing w:line="276" w:lineRule="auto"/>
-        <w:rPr>
-          <w:color w:val="000000"/>
-        </w:rPr>
-      </w:pPr>
-      <w:bookmarkStart w:colFirst="0" w:colLast="0" w:name="_knesia3w4g3s" w:id="74"/>
-      <w:bookmarkEnd w:id="74"/>
-      <w:r>
-        <w:rPr>
-          <w:color w:val="000000"/>
-          <w:rtl w:val="0"/>
-        </w:rPr>
-        <w:t xml:space="preserve">Reclaiming disability narrative in archival spaces: An exploration of Christopher Samuel's 'Archive of An Unseen'.</w:t>
-      </w:r>
-    </w:p>
-    <w:p>
-      <w:pPr>
-        <w:rPr/>
-      </w:pPr>
-      <w:r>
-        <w:rPr>
-          <w:rtl w:val="0"/>
-        </w:rPr>
-      </w:r>
-    </w:p>
-    <w:p>
-      <w:pPr>
-        <w:rPr/>
-      </w:pPr>
-      <w:r>
-        <w:rPr>
-          <w:rtl w:val="0"/>
-        </w:rPr>
-        <w:t xml:space="preserve">Hannah Twinberrow-Hirst (University of York)</w:t>
-      </w:r>
-    </w:p>
-    <w:p>
-      <w:pPr>
-        <w:rPr/>
-      </w:pPr>
-      <w:r>
-        <w:rPr>
-          <w:rtl w:val="0"/>
-        </w:rPr>
-      </w:r>
-    </w:p>
-    <w:p>
-      <w:pPr>
-        <w:rPr/>
-      </w:pPr>
-      <w:r>
-        <w:rPr>
-          <w:rtl w:val="0"/>
-        </w:rPr>
-        <w:t xml:space="preserve">‘The Archive of An Unseen’ by Christopher Samuel is an interactive, intersectional, and interdisciplinary exploration of disability and identity politics. Originally exhibited at the Attenborough Arts Centre in 2022, ‘The Archive of An Unseen’ has since been exhibited at the Wellcome Collection (13th December 2022- 3rd April 2023) and as part of ‘Sing the Body Electric: Collection 2’ in Watershed (Bristol)'s gallery space Undershed (30th November 2024 - 5th January 2025). It has also featured as part of the larger exhibition ‘Towards New Worlds’ at the Middlesbrough Institute of Modern Art (19th July 2024 - 9th February 2025). Samuel’s exhibition invites the visitor to explore his experience growing up as a black, disabled, working class child from a single parent household in the 1980/90s. Utilising photographs, medical documents, videos, audio clips and archival items, Samuel investigates the complex landscape of narrative and memory as he interrogates the lack of representation in our medical and social archives. In 'Archive of an Unseen', the fragmented memories of Samuel’s life are displayed upon a custom-built recreation of a Microform reader which visitors are invited to utilise and engage with. Echoing the medical probing of his childhood, Samuel submits his lived experience to the scrutiny of the general public, consequently asking the viewer to consider their own autonomy, identity, and interactions with authority. Adopting an often humorous and frequently subversive tone to amplify his previously unacknowledged voice, Samuel described this exhibition as an ‘expanded documentary’ of his life. This paper will investigate how through ‘The Archive of An Unseen’, Samuel reclaims the medicalised space of disabled identity and in doing so recentres disabled voices within their own narratives. This paper considers how Samuel confronts the lack of representation and creates space for multiply marginalised individuals, as he seeks to better represent the true breadth of human lived experience. This paper will analyse various items from Samuel’s digital archive to explore his experience of growing up black and disabled in the UK. Finally, this paper seeks to serve as a platform from which to further consider alternative media as legitimate presentations of complex narratives.</w:t>
-      </w:r>
-    </w:p>
-    <w:p>
-      <w:pPr>
-        <w:rPr/>
-      </w:pPr>
-      <w:r>
-        <w:rPr>
-          <w:rtl w:val="0"/>
-        </w:rPr>
-      </w:r>
-    </w:p>
-    <w:p>
-      <w:pPr>
-        <w:rPr/>
-      </w:pPr>
-      <w:r>
-        <w:rPr>
-          <w:b w:val="1"/>
-          <w:rtl w:val="0"/>
-        </w:rPr>
-        <w:t xml:space="preserve">Bio</w:t>
-      </w:r>
-      <w:r>
-        <w:rPr>
-          <w:rtl w:val="0"/>
-        </w:rPr>
-        <w:t xml:space="preserve">: Hannah is an AHRC (WRoCAH) funded PhD student at the University of York whose interdisciplinary thesis focuses on the interconnectedness of disability narratives in a post(?)-COVID world. A disabled, queer, new mother, Hannah approaches her writing from an intersectional, interdisciplinary and multimedia perspective. Having initially undertaken a BDS Dentistry - until disability forced her to withdraw - Hannah went on to complete a BA English at the University of Cambridge. She was elected as Wolfson College’s Student Disabilities Representative during her undergraduate degree and also volunteered on the University’s Silver COVID task force committee to provide a voice for the clinically vulnerable community. Following her graduation from Cambridge, she was awarded the Wellcome Trust Scholarship for MA Medical History &amp; Humanities at the University of York and achieved a Distinction in 2022. Alongside her PhD, managing her disability, and raising her young son with her partner, Hannah has worked as an EDI Coordinator for York Students' Union and freelances as an EDI guest speaker. When taking a moment to herself, Hannah loves listening to an audiobook and eating toast.</w:t>
-      </w:r>
-    </w:p>
-    <w:p>
-      <w:pPr>
-        <w:rPr>
-          <w:sz w:val="20"/>
-          <w:szCs w:val="20"/>
-        </w:rPr>
-      </w:pPr>
-      <w:r>
-        <w:rPr>
-          <w:rtl w:val="0"/>
-        </w:rPr>
-      </w:r>
-    </w:p>
-    <w:p>
-      <w:pPr>
-        <w:pStyle w:val="Heading4"/>
-        <w:rPr>
-          <w:color w:val="000000"/>
-        </w:rPr>
-      </w:pPr>
-      <w:bookmarkStart w:colFirst="0" w:colLast="0" w:name="_y1y134i4krlx" w:id="75"/>
-      <w:bookmarkEnd w:id="75"/>
-      <w:r>
-        <w:rPr>
-          <w:rtl w:val="0"/>
-        </w:rPr>
-      </w:r>
-    </w:p>
-    <w:p>
-      <w:pPr>
-        <w:pStyle w:val="Heading4"/>
-        <w:rPr>
-          <w:color w:val="000000"/>
-          <w:sz w:val="20"/>
-          <w:szCs w:val="20"/>
-        </w:rPr>
-      </w:pPr>
-      <w:bookmarkStart w:colFirst="0" w:colLast="0" w:name="_sm7ai1vd5ujc" w:id="76"/>
-      <w:bookmarkEnd w:id="76"/>
-      <w:r>
-        <w:rPr>
-          <w:color w:val="000000"/>
-          <w:rtl w:val="0"/>
-        </w:rPr>
-        <w:t xml:space="preserve">Audience Research Should Be Fun: A Manifesto for Accessible and Creative Audience Research</w:t>
-      </w:r>
-      <w:r>
-        <w:rPr>
-          <w:color w:val="000000"/>
-          <w:sz w:val="20"/>
-          <w:szCs w:val="20"/>
-          <w:rtl w:val="0"/>
-        </w:rPr>
-        <w:t xml:space="preserve"> </w:t>
-      </w:r>
-    </w:p>
-    <w:p>
-      <w:pPr>
-        <w:rPr/>
-      </w:pPr>
-      <w:r>
-        <w:rPr>
-          <w:rtl w:val="0"/>
-        </w:rPr>
-      </w:r>
-    </w:p>
-    <w:p>
-      <w:pPr>
-        <w:rPr/>
-      </w:pPr>
-      <w:r>
-        <w:rPr>
-          <w:rtl w:val="0"/>
-        </w:rPr>
-        <w:t xml:space="preserve">Hudson Ray (National Science and Media Museum), Elaine Richmond (National Science and Media Museum)</w:t>
-      </w:r>
-    </w:p>
-    <w:p>
-      <w:pPr>
-        <w:rPr/>
-      </w:pPr>
-      <w:r>
-        <w:rPr>
-          <w:rtl w:val="0"/>
-        </w:rPr>
-      </w:r>
-    </w:p>
-    <w:p>
-      <w:pPr>
-        <w:rPr/>
-      </w:pPr>
-      <w:r>
-        <w:rPr>
-          <w:rtl w:val="0"/>
-        </w:rPr>
-        <w:t xml:space="preserve">Opening in 2025, the Sound &amp; Vision galleries at the National Science and Media Museum will house our permanent collections of technology that makes the big screen, images, music, and gaming come to life. Our ambition is that they are the most accessible and audience-led galleries the Museum had ever made. To reach this goal, we set out to involve a range of audiences in their design from the beginning. This included members of our local D/deaf, Blind, and visually impaired communities, as well as those with neuro-diversities and learning disabilities. Testing with these groups during the museum’s closure necessitated the use of creative, accessible, and mutually rewarding methods in community spaces. These included sessions exploring gallery soundscapes through art and dance, involving D/deaf student groups in curatorial work that de-centred disability, and exploring new methods of gallery interpretation with visually impaired audiences. The project was also supported through consultation by an Access Panel made up of locals who have lived experience or work with those with a variety of accessibility needs. In this session we review the approaches to audience research and consultation with these groups during the project, discuss their abundant merits and occasional challenges, and assess the impact on the final galleries. We aim to show that audience research can be fun, accessible, and non-prescriptive in its approaches to gathering data, and that these methodologies are suitable for much wider audiences. This project presses home the importance of involving priority audiences in gallery design from the start, the community connections this creates, and the joy in coming together.</w:t>
-      </w:r>
-    </w:p>
-    <w:p>
-      <w:pPr>
-        <w:rPr/>
-      </w:pPr>
-      <w:r>
-        <w:rPr>
-          <w:rtl w:val="0"/>
-        </w:rPr>
-      </w:r>
-    </w:p>
-    <w:p>
-      <w:pPr>
-        <w:rPr/>
-      </w:pPr>
-      <w:r>
-        <w:rPr>
-          <w:b w:val="1"/>
-          <w:rtl w:val="0"/>
-        </w:rPr>
-        <w:t xml:space="preserve">Bios</w:t>
-      </w:r>
-      <w:r>
-        <w:rPr>
-          <w:rtl w:val="0"/>
-        </w:rPr>
-        <w:t xml:space="preserve">: </w:t>
-        <w:br w:type="textWrapping"/>
-        <w:br w:type="textWrapping"/>
-        <w:t xml:space="preserve">Hudson Ray is the Audience Researcher supporting the delivery of two new galleries at the National Science and Media Museum, Bradford. Together with teams across the museum, they test out gallery designs, approaches to interpretation, and new learning resources. Their work focuses on increasing the accessibility of science content for priority audiences. They have worked for the Science Museum Group for three years.</w:t>
-      </w:r>
-    </w:p>
-    <w:p>
-      <w:pPr>
-        <w:rPr/>
-      </w:pPr>
-      <w:r>
-        <w:rPr>
-          <w:rtl w:val="0"/>
-        </w:rPr>
-      </w:r>
-    </w:p>
-    <w:p>
-      <w:pPr>
-        <w:rPr/>
-      </w:pPr>
-      <w:r>
-        <w:rPr>
-          <w:rtl w:val="0"/>
-        </w:rPr>
-        <w:t xml:space="preserve">Elaine Richmond is Community Partnership and Events Manager at the National Science and Media Museum in Bradford. Elaine led on several of the Sound and Vision Activity Plan strands, including the Access Panel, Community Consultation, Access Facilitation and the Youth Forum. Elaine has worked for National Science and Media Museum for 16 years working with young people and families in the diverse communities of Bradford.</w:t>
-      </w:r>
-    </w:p>
-    <w:p>
-      <w:pPr>
-        <w:rPr>
-          <w:sz w:val="20"/>
-          <w:szCs w:val="20"/>
-        </w:rPr>
-      </w:pPr>
-      <w:r>
-        <w:rPr>
-          <w:rtl w:val="0"/>
-        </w:rPr>
-      </w:r>
-    </w:p>
-    <w:p>
-      <w:pPr>
-        <w:pStyle w:val="Heading3"/>
-        <w:widowControl w:val="0"/>
-        <w:spacing w:line="240" w:lineRule="auto"/>
-        <w:rPr>
-          <w:color w:val="000000"/>
-        </w:rPr>
-      </w:pPr>
-      <w:bookmarkStart w:colFirst="0" w:colLast="0" w:name="_tkrnurp1u7cq" w:id="77"/>
-      <w:bookmarkEnd w:id="77"/>
-      <w:r>
-        <w:rPr>
-          <w:color w:val="000000"/>
-          <w:rtl w:val="0"/>
-        </w:rPr>
-        <w:t xml:space="preserve">Lightning Bolt Session</w:t>
-      </w:r>
-      <w:r>
-        <w:rPr>
-          <w:rtl w:val="0"/>
-        </w:rPr>
-      </w:r>
-    </w:p>
-    <w:p>
-      <w:pPr>
-        <w:pStyle w:val="Heading4"/>
-        <w:widowControl w:val="0"/>
-        <w:spacing w:line="240" w:lineRule="auto"/>
-        <w:rPr>
-          <w:color w:val="000000"/>
-        </w:rPr>
-      </w:pPr>
-      <w:bookmarkStart w:colFirst="0" w:colLast="0" w:name="_i6t7gvrt86u" w:id="78"/>
-      <w:bookmarkEnd w:id="78"/>
-      <w:r>
-        <w:rPr>
-          <w:color w:val="000000"/>
-          <w:rtl w:val="0"/>
-        </w:rPr>
-        <w:t xml:space="preserve">Interdisciplinary Approaches to Professional Practices in Media Accessibility</w:t>
-      </w:r>
-    </w:p>
-    <w:p>
-      <w:pPr>
-        <w:rPr/>
-      </w:pPr>
-      <w:r>
-        <w:rPr>
-          <w:rtl w:val="0"/>
-        </w:rPr>
-      </w:r>
-    </w:p>
-    <w:p>
-      <w:pPr>
-        <w:rPr>
-          <w:sz w:val="20"/>
-          <w:szCs w:val="20"/>
-        </w:rPr>
-      </w:pPr>
-      <w:r>
-        <w:rPr>
-          <w:sz w:val="20"/>
-          <w:szCs w:val="20"/>
-          <w:rtl w:val="0"/>
-        </w:rPr>
-        <w:t xml:space="preserve">Leticia Lorier (Universidad de la República, Universidade de Vigo), Florencia Fascioli Álvarez (Universidad Católica del Uruguay, Universidade de Vigo)</w:t>
-      </w:r>
-    </w:p>
-    <w:p>
-      <w:pPr>
-        <w:rPr>
-          <w:sz w:val="20"/>
-          <w:szCs w:val="20"/>
-        </w:rPr>
-      </w:pPr>
-      <w:r>
-        <w:rPr>
-          <w:rtl w:val="0"/>
-        </w:rPr>
-      </w:r>
-    </w:p>
-    <w:p>
-      <w:pPr>
-        <w:rPr/>
-      </w:pPr>
-      <w:r>
-        <w:rPr>
-          <w:rtl w:val="0"/>
-        </w:rPr>
-        <w:t xml:space="preserve">Access Coordination is an emerging role within the film industry, primarily aimed at promoting the participation and representation of people with disabilities, including Deaf and neurodivergent individuals, in filmmaking (Screen Australia, 2023; Screen Skills, 2024). Within Media Accessibility (MA), specific profiles for translation and accessibility coordination have been developed, focusing on enabling access to audiovisual content (Udo &amp; Fels, 2010; Branson, 2019; Romero Fresco, 2019). Recent training proposals have reached both perspectives for this role (Romero Fresco, 2024). This presentation will adopt a case study approach (Saldanha &amp; O'Brien, 2013) to describe the processes, roles, and tools developed for the accessibility coordination across several educational and professional projects in Uruguay. In the professional context, it examines the coordination of a team comprising MA experts, both with and without disabilities, focusing on practices and documentation for a coherent integration of accessibility within the audiovisual piece. In the educational context, it explores a university co-creation laboratory (Tancredi et al., 2022) that implements a “holistic approach to accessibility” (Rusler, 2022, p. 69) in audiovisual media. Firstly, the presentation will identify new characteristics of the access coordinator’s role. Secondly, it will outline the workflow involved in creating accessible versions of six short films, a feature film, and an eight episode series. This study aims to highlight strengths, opportunities, and challenges within these contexts, offering insights that may contribute to the definition of an access coordination profile for higher education and film industry environments.</w:t>
-      </w:r>
-    </w:p>
-    <w:p>
-      <w:pPr>
-        <w:widowControl w:val="0"/>
-        <w:spacing w:line="240" w:lineRule="auto"/>
-        <w:rPr/>
-      </w:pPr>
-      <w:r>
-        <w:rPr>
-          <w:rtl w:val="0"/>
-        </w:rPr>
-      </w:r>
-    </w:p>
-    <w:p>
-      <w:pPr>
-        <w:widowControl w:val="0"/>
-        <w:spacing w:line="240" w:lineRule="auto"/>
-        <w:rPr/>
-      </w:pPr>
-      <w:r>
-        <w:rPr>
-          <w:rtl w:val="0"/>
-        </w:rPr>
-        <w:t xml:space="preserve">References:</w:t>
-      </w:r>
-      <w:hyperlink r:id="rId24">
-        <w:r>
-          <w:rPr>
-            <w:rtl w:val="0"/>
-          </w:rPr>
-          <w:t xml:space="preserve"> </w:t>
-        </w:r>
-      </w:hyperlink>
-      <w:hyperlink r:id="rId25">
         <w:r>
           <w:rPr>
             <w:u w:val="single"/>

--- a/assets/docs/2025-conference/darci-abstract-booklet.docx
+++ b/assets/docs/2025-conference/darci-abstract-booklet.docx
@@ -214,19 +214,1293 @@
     <w:p>
       <w:pPr>
         <w:pStyle w:val="Heading3"/>
+        <w:widowControl w:val="0"/>
+        <w:spacing w:line="276" w:lineRule="auto"/>
+        <w:rPr/>
+      </w:pPr>
+      <w:bookmarkStart w:colFirst="0" w:colLast="0" w:name="_8tx4fhuv353r" w:id="3"/>
+      <w:bookmarkEnd w:id="3"/>
+      <w:r>
+        <w:rPr>
+          <w:rtl w:val="0"/>
+        </w:rPr>
+        <w:t xml:space="preserve">Paper Session 1A: Inclusive Creative Practices: Past, Present and Future</w:t>
+      </w:r>
+    </w:p>
+    <w:p>
+      <w:pPr>
+        <w:pStyle w:val="Heading4"/>
+        <w:widowControl w:val="0"/>
+        <w:spacing w:line="276" w:lineRule="auto"/>
+        <w:rPr/>
+      </w:pPr>
+      <w:bookmarkStart w:colFirst="0" w:colLast="0" w:name="_xydwxgfx3qw3" w:id="4"/>
+      <w:bookmarkEnd w:id="4"/>
+      <w:r>
+        <w:rPr>
+          <w:rtl w:val="0"/>
+        </w:rPr>
+        <w:t xml:space="preserve">A History of Audio Description in Australia</w:t>
+      </w:r>
+    </w:p>
+    <w:p>
+      <w:pPr>
+        <w:rPr/>
+      </w:pPr>
+      <w:r>
+        <w:rPr>
+          <w:rtl w:val="0"/>
+        </w:rPr>
+      </w:r>
+    </w:p>
+    <w:p>
+      <w:pPr>
+        <w:rPr/>
+      </w:pPr>
+      <w:r>
+        <w:rPr>
+          <w:rtl w:val="0"/>
+        </w:rPr>
+        <w:t xml:space="preserve">Mike Kent (Curtin University), Katie Ellis (Curtin University)</w:t>
+      </w:r>
+    </w:p>
+    <w:p>
+      <w:pPr>
+        <w:rPr/>
+      </w:pPr>
+      <w:r>
+        <w:rPr>
+          <w:rtl w:val="0"/>
+        </w:rPr>
+      </w:r>
+    </w:p>
+    <w:p>
+      <w:pPr>
+        <w:rPr/>
+      </w:pPr>
+      <w:r>
+        <w:rPr>
+          <w:rtl w:val="0"/>
+        </w:rPr>
+        <w:t xml:space="preserve">The presentation explores the history and future of Audio Description in Australia. More specifically it reports on the first half of a three-year project that explores the history, contemporary environment, and future of accessible media through Audio Description in Australia as part of an Australian Research Council funded study at Curtin University. Both presenters have been closely involved in the evolving accessible media landscape in Australia, and particularly as this manifests through the availability of Audio Description. In this presentation we will explore and attempt to address if there is an Australia voice in audio description, where it can be found, and what it sounds like. Recent investigations of AD in the Australian context have tended to focus on the absence of AD in this country, yet the availability of AD in Australia has steadily increased and there exists an underexplored historical legacy of AD content and practices. For example, John Simpson’s 1999 digital television policy position paper identifies key moments of radio-television simulcast in the 1980s and 90s where both Wimbledon matches and popular Australian dramas such as Water Rats were described on community radio (Simpson, 1999). Our own research reveals that AD is available in a number of different cultural contexts including in arts and tourism and is used by audiences beyond the blind and vision impaired (Ellis, Peaty, McRae, Kent, &amp; Locke, 2019). The paper report on research based on the search of records and archival material as well as interviews with AD practitioners and industry representatives both past and present. The development and deployment of AD in Australia provides an interesting point of contrast with other anglophile countries such as the US, UK and New Zealand, with each taking a different pathway to the deployment of this assistive technology.</w:t>
+      </w:r>
+    </w:p>
+    <w:p>
+      <w:pPr>
+        <w:rPr/>
+      </w:pPr>
+      <w:r>
+        <w:rPr>
+          <w:rtl w:val="0"/>
+        </w:rPr>
+      </w:r>
+    </w:p>
+    <w:p>
+      <w:pPr>
+        <w:rPr/>
+      </w:pPr>
+      <w:r>
+        <w:rPr>
+          <w:b w:val="1"/>
+          <w:rtl w:val="0"/>
+        </w:rPr>
+        <w:t xml:space="preserve">Bios</w:t>
+      </w:r>
+      <w:r>
+        <w:rPr>
+          <w:rtl w:val="0"/>
+        </w:rPr>
+        <w:t xml:space="preserve">: </w:t>
+      </w:r>
+    </w:p>
+    <w:p>
+      <w:pPr>
+        <w:rPr/>
+      </w:pPr>
+      <w:r>
+        <w:rPr>
+          <w:rtl w:val="0"/>
+        </w:rPr>
+      </w:r>
+    </w:p>
+    <w:p>
+      <w:pPr>
+        <w:rPr/>
+      </w:pPr>
+      <w:r>
+        <w:rPr>
+          <w:rtl w:val="0"/>
+        </w:rPr>
+        <w:t xml:space="preserve">Mike Kent is a Professor and Head of School for Media, Creative Arts and Social Inquiry at Curtin University in Western Australia.</w:t>
+      </w:r>
+    </w:p>
+    <w:p>
+      <w:pPr>
+        <w:rPr/>
+      </w:pPr>
+      <w:r>
+        <w:rPr>
+          <w:rtl w:val="0"/>
+        </w:rPr>
+      </w:r>
+    </w:p>
+    <w:p>
+      <w:pPr>
+        <w:rPr/>
+      </w:pPr>
+      <w:r>
+        <w:rPr>
+          <w:rtl w:val="0"/>
+        </w:rPr>
+        <w:t xml:space="preserve">Katie Ellis is a Professor in Internet Studies and Director of the Centre for Culture and Technology at Curtin University.</w:t>
+      </w:r>
+    </w:p>
+    <w:p>
+      <w:pPr>
+        <w:rPr>
+          <w:sz w:val="20"/>
+          <w:szCs w:val="20"/>
+        </w:rPr>
+      </w:pPr>
+      <w:r>
+        <w:rPr>
+          <w:rtl w:val="0"/>
+        </w:rPr>
+      </w:r>
+    </w:p>
+    <w:p>
+      <w:pPr>
+        <w:rPr>
+          <w:sz w:val="20"/>
+          <w:szCs w:val="20"/>
+        </w:rPr>
+      </w:pPr>
+      <w:r>
+        <w:rPr>
+          <w:rtl w:val="0"/>
+        </w:rPr>
+      </w:r>
+    </w:p>
+    <w:p>
+      <w:pPr>
+        <w:pStyle w:val="Heading4"/>
+        <w:widowControl w:val="0"/>
+        <w:spacing w:line="276" w:lineRule="auto"/>
+        <w:rPr/>
+      </w:pPr>
+      <w:bookmarkStart w:colFirst="0" w:colLast="0" w:name="_qdvgryjeh3yh" w:id="5"/>
+      <w:bookmarkEnd w:id="5"/>
+      <w:r>
+        <w:rPr>
+          <w:rtl w:val="0"/>
+        </w:rPr>
+        <w:t xml:space="preserve">Integrated Accessibility in Filmmaking: A Framework for Inclusive Content Creation</w:t>
+      </w:r>
+    </w:p>
+    <w:p>
+      <w:pPr>
+        <w:rPr/>
+      </w:pPr>
+      <w:r>
+        <w:rPr>
+          <w:rtl w:val="0"/>
+        </w:rPr>
+      </w:r>
+    </w:p>
+    <w:p>
+      <w:pPr>
+        <w:rPr/>
+      </w:pPr>
+      <w:r>
+        <w:rPr>
+          <w:rtl w:val="0"/>
+        </w:rPr>
+        <w:t xml:space="preserve">Zainab Rabbaa (University Ibn Tofail of Kenitra, University of Quebec in Montreal)</w:t>
+      </w:r>
+    </w:p>
+    <w:p>
+      <w:pPr>
+        <w:widowControl w:val="0"/>
+        <w:spacing w:line="276" w:lineRule="auto"/>
+        <w:rPr/>
+      </w:pPr>
+      <w:r>
+        <w:rPr>
+          <w:rtl w:val="0"/>
+        </w:rPr>
+      </w:r>
+    </w:p>
+    <w:p>
+      <w:pPr>
+        <w:widowControl w:val="0"/>
+        <w:spacing w:line="276" w:lineRule="auto"/>
+        <w:rPr/>
+      </w:pPr>
+      <w:r>
+        <w:rPr>
+          <w:rtl w:val="0"/>
+        </w:rPr>
+        <w:t xml:space="preserve">As the demand for accessible media expands, the film industry faces a crucial transition viewing accessibility not merely as an ethical obligation but as a significant creative opportunity. Traditionally, accessibility components such as audio descriptions, captions, and sign language interpretations have been integrated only at the final stages of production, often perceived as supplementary rather than integral to the creative vision. This research challenges this practice, proposing an integrated accessibility approach that considers inclusivity from the earliest stages of concept development through to the final production.To explore this approach thoroughly, the research employs qualitative methods involving semi-structured interviews and targeted focus groups. Interviews conducted with filmmakers delve into existing production practices and perceptions regarding accessibility integration. Accessibility consultants contribute professional insights into the practical and creative barriers faced in current methodologies. Additionally, focus groups with disabled viewers provide essential experiential perspectives, capturing the direct impact of accessibility practices on audience engagement. The collected qualitative data is analyzed through thematic analysis, systematically identifying recurring patterns and emergent themes that illuminate the strengths and limitations of current accessibility practices. This robust analytical approach ensures that findings reflect authentic stakeholder experiences and highlight practical opportunities for innovation. Preliminary findings suggest that integrating accessibility into the creative process not only enhances viewer engagement and expands potential audiences but also facilitates genuine, meaningful representation of disabled communities. Drawing on these insights, this research proposes a comprehensive framework designed to assist filmmakers in embedding inclusive practices throughout all phases of production, fostering an inclusive filmmaking culture. Ultimately, this study contributes to broader academic and industry conversations on disability, accessibility, and representation in media, underscoring integrated accessibility as a critical element for inclusive storytelling and broader audience connectivity.</w:t>
+      </w:r>
+    </w:p>
+    <w:p>
+      <w:pPr>
+        <w:widowControl w:val="0"/>
+        <w:spacing w:line="276" w:lineRule="auto"/>
+        <w:rPr/>
+      </w:pPr>
+      <w:r>
+        <w:rPr>
+          <w:rtl w:val="0"/>
+        </w:rPr>
+      </w:r>
+    </w:p>
+    <w:p>
+      <w:pPr>
+        <w:widowControl w:val="0"/>
+        <w:spacing w:line="276" w:lineRule="auto"/>
+        <w:rPr/>
+      </w:pPr>
+      <w:r>
+        <w:rPr>
+          <w:b w:val="1"/>
+          <w:rtl w:val="0"/>
+        </w:rPr>
+        <w:t xml:space="preserve">Bio</w:t>
+      </w:r>
+      <w:r>
+        <w:rPr>
+          <w:rtl w:val="0"/>
+        </w:rPr>
+        <w:t xml:space="preserve">: Moroccan filmmaker based in Montreal. A painter and film editor, she holds a master’s degree in documentary cinema and is currently pursuing a PhD in cinematic imagery, titled The Formulation of Colors in Cinematic Imagery: From Painting to cinema. </w:t>
+      </w:r>
+    </w:p>
+    <w:p>
+      <w:pPr>
+        <w:widowControl w:val="0"/>
+        <w:spacing w:line="276" w:lineRule="auto"/>
+        <w:rPr/>
+      </w:pPr>
+      <w:r>
+        <w:rPr>
+          <w:rtl w:val="0"/>
+        </w:rPr>
+      </w:r>
+    </w:p>
+    <w:p>
+      <w:pPr>
+        <w:widowControl w:val="0"/>
+        <w:spacing w:line="276" w:lineRule="auto"/>
+        <w:rPr>
+          <w:sz w:val="20"/>
+          <w:szCs w:val="20"/>
+        </w:rPr>
+      </w:pPr>
+      <w:r>
+        <w:rPr>
+          <w:rtl w:val="0"/>
+        </w:rPr>
+      </w:r>
+    </w:p>
+    <w:p>
+      <w:pPr>
+        <w:pStyle w:val="Heading4"/>
+        <w:widowControl w:val="0"/>
+        <w:spacing w:line="276" w:lineRule="auto"/>
+        <w:rPr/>
+      </w:pPr>
+      <w:bookmarkStart w:colFirst="0" w:colLast="0" w:name="_9nryj6d17048" w:id="6"/>
+      <w:bookmarkEnd w:id="6"/>
+      <w:r>
+        <w:rPr>
+          <w:rtl w:val="0"/>
+        </w:rPr>
+        <w:t xml:space="preserve">Storytelling, Fairy Tales and ADHD: Adapting Narratives for Neurodivergent Audiences</w:t>
+      </w:r>
+    </w:p>
+    <w:p>
+      <w:pPr>
+        <w:rPr/>
+      </w:pPr>
+      <w:r>
+        <w:rPr>
+          <w:rtl w:val="0"/>
+        </w:rPr>
+      </w:r>
+    </w:p>
+    <w:p>
+      <w:pPr>
+        <w:rPr/>
+      </w:pPr>
+      <w:r>
+        <w:rPr>
+          <w:rtl w:val="0"/>
+        </w:rPr>
+        <w:t xml:space="preserve">Lacey Allen (University of York)</w:t>
+      </w:r>
+    </w:p>
+    <w:p>
+      <w:pPr>
+        <w:rPr/>
+      </w:pPr>
+      <w:r>
+        <w:rPr>
+          <w:rtl w:val="0"/>
+        </w:rPr>
+      </w:r>
+    </w:p>
+    <w:p>
+      <w:pPr>
+        <w:rPr/>
+      </w:pPr>
+      <w:r>
+        <w:rPr>
+          <w:rtl w:val="0"/>
+        </w:rPr>
+        <w:t xml:space="preserve">The project focuses on exploring the fairy tale structure and how this can be beneficial for neurodivergent audiences, specifically those with Attention Deficit Hyperactivity Disorder (ADHD). One of the main symptoms of ADHD is a deficit in attention, which can cause distractibility. The research focuses on improving attention retention for ADHD audiences through storytelling and explores how the enjoyment of films and literature should be prioritised for all audiences. Fairy tales have structures that enable readers to follow their narratives easily, which could support adults and children with ADHD to retain attention when engaging with different medias. To establish whether the fairy tale structure can improve attention retention, I develop a more succinct set of narrative functions that are reflective of the fairy tale structure, to investigate the benefits of the fairy tale in relation to attention retention of ADHD audiences. Fairy tales draw on a range of genres, including elements of Adventure, Fantasy, Romance and Horror: I conducted a survey to explore whether there is a difference in genre preference in ADHD and non-ADHD audiences, and to investigate if there is a connection between narrative structure, genre and attention span. The survey found that the Horror genre was the least favoured genre amongst both ADHD and non-ADHD participant groups. I applied the findings of the survey to the experiment, where I investigate rates of attention retention, by applying the Fairy tale genre onto the Horror genre through an audio story, to establish whether the Fairy tale can improve attention retention. From this application, the narrative points retained improved for ADHD audiences when engaging with the Fairy tale story, as opposed to the Horror. These findings will be introduced in relation to their potential to pave the way toward greater inclusivity of ADHD audiences. For the conference, I will share the project experiment, along with its findings and explore the accessibility implications that the project addresses through a paper presentation.  </w:t>
+      </w:r>
+    </w:p>
+    <w:p>
+      <w:pPr>
+        <w:rPr/>
+      </w:pPr>
+      <w:r>
+        <w:rPr>
+          <w:rtl w:val="0"/>
+        </w:rPr>
+      </w:r>
+    </w:p>
+    <w:p>
+      <w:pPr>
+        <w:rPr/>
+      </w:pPr>
+      <w:r>
+        <w:rPr>
+          <w:b w:val="1"/>
+          <w:rtl w:val="0"/>
+        </w:rPr>
+        <w:t xml:space="preserve">Bio</w:t>
+      </w:r>
+      <w:r>
+        <w:rPr>
+          <w:rtl w:val="0"/>
+        </w:rPr>
+        <w:t xml:space="preserve">: I am a postgraduate researcher at University of York, where I am currently writing up my PhD thesis for a submission in January 2025. My research focuses on media accessibility for neurodivergent audiences, through the use of the fairy tale narrative structure. I am passionate about accessibility in general and other interests of mine include: neurodiversity, inclusivity, disability and interactivity in education. I aspire to be involved in further disability/accessibility research once I finalise my PhD thesis, and continue the progression of accessibility research within the creative sector.</w:t>
+      </w:r>
+    </w:p>
+    <w:p>
+      <w:pPr>
+        <w:rPr>
+          <w:sz w:val="20"/>
+          <w:szCs w:val="20"/>
+        </w:rPr>
+      </w:pPr>
+      <w:r>
+        <w:rPr>
+          <w:rtl w:val="0"/>
+        </w:rPr>
+      </w:r>
+    </w:p>
+    <w:p>
+      <w:pPr>
+        <w:widowControl w:val="0"/>
+        <w:spacing w:line="276" w:lineRule="auto"/>
+        <w:rPr/>
+      </w:pPr>
+      <w:r>
+        <w:rPr>
+          <w:rtl w:val="0"/>
+        </w:rPr>
+      </w:r>
+    </w:p>
+    <w:p>
+      <w:pPr>
+        <w:pStyle w:val="Heading4"/>
+        <w:widowControl w:val="0"/>
+        <w:spacing w:line="276" w:lineRule="auto"/>
+        <w:rPr/>
+      </w:pPr>
+      <w:bookmarkStart w:colFirst="0" w:colLast="0" w:name="_6f1z1azf53e4" w:id="7"/>
+      <w:bookmarkEnd w:id="7"/>
+      <w:r>
+        <w:rPr>
+          <w:rtl w:val="0"/>
+        </w:rPr>
+        <w:t xml:space="preserve">Integrating the Senses: A Reevaluation of Participation Methods</w:t>
+      </w:r>
+    </w:p>
+    <w:p>
+      <w:pPr>
+        <w:rPr/>
+      </w:pPr>
+      <w:r>
+        <w:rPr>
+          <w:rtl w:val="0"/>
+        </w:rPr>
+      </w:r>
+    </w:p>
+    <w:p>
+      <w:pPr>
+        <w:rPr/>
+      </w:pPr>
+      <w:r>
+        <w:rPr>
+          <w:rtl w:val="0"/>
+        </w:rPr>
+        <w:t xml:space="preserve">Caitlin McHugh (Teesside University)</w:t>
+      </w:r>
+    </w:p>
+    <w:p>
+      <w:pPr>
+        <w:rPr/>
+      </w:pPr>
+      <w:r>
+        <w:rPr>
+          <w:rtl w:val="0"/>
+        </w:rPr>
+      </w:r>
+    </w:p>
+    <w:p>
+      <w:pPr>
+        <w:rPr/>
+      </w:pPr>
+      <w:r>
+        <w:rPr>
+          <w:rtl w:val="0"/>
+        </w:rPr>
+        <w:t xml:space="preserve">This essay explores how multi-sensory experiences enhance visitor engagement by acknowledging bodily awareness. While this approach benefits dis/abled visitors, sensory engagement can enrich experiences for all audiences. Central to this research is the development of an ‘Integrated Model of Disability’, which builds upon and bridges the Social, Human Rights and Affirmative models of disability. This feminist model seeks to create a more balanced, interrelated and holistic approach to accessibility by integrating key elements of these existing frameworks. It addresses gaps in current models by proposing strategies that emphasise agency, interdependence and the complexity of dis/ability rather than relying on singular solutions.</w:t>
+      </w:r>
+    </w:p>
+    <w:p>
+      <w:pPr>
+        <w:rPr/>
+      </w:pPr>
+      <w:r>
+        <w:rPr>
+          <w:rtl w:val="0"/>
+        </w:rPr>
+      </w:r>
+    </w:p>
+    <w:p>
+      <w:pPr>
+        <w:rPr/>
+      </w:pPr>
+      <w:r>
+        <w:rPr>
+          <w:rtl w:val="0"/>
+        </w:rPr>
+        <w:t xml:space="preserve">The Integrated Model of Disability proposes:</w:t>
+      </w:r>
+    </w:p>
+    <w:p>
+      <w:pPr>
+        <w:rPr/>
+      </w:pPr>
+      <w:r>
+        <w:rPr>
+          <w:rtl w:val="0"/>
+        </w:rPr>
+      </w:r>
+    </w:p>
+    <w:p>
+      <w:pPr>
+        <w:rPr/>
+      </w:pPr>
+      <w:r>
+        <w:rPr>
+          <w:rtl w:val="0"/>
+        </w:rPr>
+        <w:t xml:space="preserve">- Rethinking difference collectively and individually (from the Affirmative Model).</w:t>
+      </w:r>
+    </w:p>
+    <w:p>
+      <w:pPr>
+        <w:rPr/>
+      </w:pPr>
+      <w:r>
+        <w:rPr>
+          <w:rtl w:val="0"/>
+        </w:rPr>
+        <w:t xml:space="preserve">- Embracing the unique ways of being situated in society (from the Affirmative Model)</w:t>
+      </w:r>
+    </w:p>
+    <w:p>
+      <w:pPr>
+        <w:rPr/>
+      </w:pPr>
+      <w:r>
+        <w:rPr>
+          <w:rtl w:val="0"/>
+        </w:rPr>
+        <w:t xml:space="preserve">- Recognising that environments are discriminatory and ableist (from the Social Model)</w:t>
+      </w:r>
+    </w:p>
+    <w:p>
+      <w:pPr>
+        <w:rPr/>
+      </w:pPr>
+      <w:r>
+        <w:rPr>
+          <w:rtl w:val="0"/>
+        </w:rPr>
+        <w:t xml:space="preserve">- Acknowledging intersecting discriminations beyond dis/ability (from the Human Rights Model)</w:t>
+      </w:r>
+    </w:p>
+    <w:p>
+      <w:pPr>
+        <w:rPr/>
+      </w:pPr>
+      <w:r>
+        <w:rPr>
+          <w:rtl w:val="0"/>
+        </w:rPr>
+        <w:t xml:space="preserve">- Caring ‘with’ rather than ‘for’ individuals by fostering autonomy and participation</w:t>
+      </w:r>
+    </w:p>
+    <w:p>
+      <w:pPr>
+        <w:rPr/>
+      </w:pPr>
+      <w:r>
+        <w:rPr>
+          <w:rtl w:val="0"/>
+        </w:rPr>
+        <w:t xml:space="preserve">- Rejecting ‘fixer’ and ‘fixee’ narratives, which limit collaboration and agency</w:t>
+      </w:r>
+    </w:p>
+    <w:p>
+      <w:pPr>
+        <w:rPr/>
+      </w:pPr>
+      <w:r>
+        <w:rPr>
+          <w:rtl w:val="0"/>
+        </w:rPr>
+        <w:t xml:space="preserve">- Understanding that no single solution suits all, embracing the complexity of dis/ability</w:t>
+      </w:r>
+    </w:p>
+    <w:p>
+      <w:pPr>
+        <w:rPr/>
+      </w:pPr>
+      <w:r>
+        <w:rPr>
+          <w:rtl w:val="0"/>
+        </w:rPr>
+      </w:r>
+    </w:p>
+    <w:p>
+      <w:pPr>
+        <w:rPr/>
+      </w:pPr>
+      <w:r>
+        <w:rPr>
+          <w:rtl w:val="0"/>
+        </w:rPr>
+        <w:t xml:space="preserve">This model is implemented through three creative design methods, which serve as practical strategies for ensuring meaningful participation within institutional and artistic spaces:</w:t>
+      </w:r>
+    </w:p>
+    <w:p>
+      <w:pPr>
+        <w:rPr/>
+      </w:pPr>
+      <w:r>
+        <w:rPr>
+          <w:rtl w:val="0"/>
+        </w:rPr>
+        <w:t xml:space="preserve">- Affective Collaboration: Prioritising emotionally driven, co-creative processes, where dis/abled artists and audiences actively shape the artistic and curatorial experience rather than being passive participants. This method challenges institutional hierarchies by positioning all collaborators as equal contributors to meaning-making</w:t>
+      </w:r>
+    </w:p>
+    <w:p>
+      <w:pPr>
+        <w:rPr/>
+      </w:pPr>
+      <w:r>
+        <w:rPr>
+          <w:rtl w:val="0"/>
+        </w:rPr>
+        <w:t xml:space="preserve">- Sensory Gain: Shifting from access as an afterthought to designing for sensory inclusivity from the outset. This approach recognises multi-sensory engagement as a primary mode of interaction, benefiting all visitors, not just those with sensory impairments</w:t>
+      </w:r>
+    </w:p>
+    <w:p>
+      <w:pPr>
+        <w:rPr/>
+      </w:pPr>
+      <w:r>
+        <w:rPr>
+          <w:rtl w:val="0"/>
+        </w:rPr>
+        <w:t xml:space="preserve">- Spacelessness: Rethinking how spaces are designed and navigated, emphasising flexible, adaptive environments that accommodate diverse ways of experiencing art. Spaceless areas are areas of importance within galleries but with no anchoring focal point. This challenges traditional spatial constraints, expands the concept of space and advocates for an open-ended, non-restrictive approach to exhibition-making</w:t>
+      </w:r>
+    </w:p>
+    <w:p>
+      <w:pPr>
+        <w:rPr/>
+      </w:pPr>
+      <w:r>
+        <w:rPr>
+          <w:rtl w:val="0"/>
+        </w:rPr>
+      </w:r>
+    </w:p>
+    <w:p>
+      <w:pPr>
+        <w:rPr/>
+      </w:pPr>
+      <w:r>
+        <w:rPr>
+          <w:rtl w:val="0"/>
+        </w:rPr>
+        <w:t xml:space="preserve">To ground this research in practice, I analyse Shape Arts’ Crip Art Spazio as a key case study, providing an international perspective on sensory-inclusive curation. Additionally, conversations with artist Seo Hye Lee offer insight into how her Deaf experience informs her approach to collaboration and multi-sensory engagement. Her work in Tangled Art’s Object Sensations (2024), MIMA’s Towards New Worlds (2024) and South London Gallery’s ‘The Conch’ event (2025) highlights the complex relationship between dis/abled artists and institutions, demonstrating how sensory integration can facilitate more inclusive artistic practices.</w:t>
+      </w:r>
+    </w:p>
+    <w:p>
+      <w:pPr>
+        <w:rPr/>
+      </w:pPr>
+      <w:r>
+        <w:rPr>
+          <w:rtl w:val="0"/>
+        </w:rPr>
+      </w:r>
+    </w:p>
+    <w:p>
+      <w:pPr>
+        <w:rPr/>
+      </w:pPr>
+      <w:r>
+        <w:rPr>
+          <w:rtl w:val="0"/>
+        </w:rPr>
+        <w:t xml:space="preserve">By framing this research through an anti-tokenistic lens, I move beyond gestures of inclusion toward an integrated, participatory model of engagement. The Integrated Model of Dis/ability does not ignore the social impact of dis/ability but instead works toward post-normative equity, one that considers the full spectrum of identity, agency and participation. Given the overlap between this work and sensory museology, further research will explore how this field informs or diverges from the proposed framework. To advance these ideas, it is crucial to apply them within institutions and advocate for sensory experiences as fundamental to equitable art engagement.</w:t>
+      </w:r>
+    </w:p>
+    <w:p>
+      <w:pPr>
+        <w:rPr/>
+      </w:pPr>
+      <w:r>
+        <w:rPr>
+          <w:rtl w:val="0"/>
+        </w:rPr>
+      </w:r>
+    </w:p>
+    <w:p>
+      <w:pPr>
+        <w:rPr/>
+      </w:pPr>
+      <w:r>
+        <w:rPr>
+          <w:b w:val="1"/>
+          <w:rtl w:val="0"/>
+        </w:rPr>
+        <w:t xml:space="preserve">Bio</w:t>
+      </w:r>
+      <w:r>
+        <w:rPr>
+          <w:rtl w:val="0"/>
+        </w:rPr>
+        <w:t xml:space="preserve">: Caitlin McHugh (she/her) is a Manchester-based curator and researcher. She is currently completing an MA in Curation at Teesside University and has a previous background in Special Needs education. She has worked alongside MIMA, Venture Arts and is currently researching into 'The spatiality of a crisis house as a way to explore methods of fragile embodiment'. Caitlin’s curatorial research explores experimental knowledge production, dis/ability integration into gallery education and participatory approaches to learning and play. She believes that instinct and conversation are essential aspects of curation. Caitlin was a recipient of the British Council Venice Fellowship 2024 and a speaker at the WBAN and QBAN conference 2024.</w:t>
+      </w:r>
+    </w:p>
+    <w:p>
+      <w:pPr>
+        <w:widowControl w:val="0"/>
+        <w:spacing w:line="276" w:lineRule="auto"/>
+        <w:rPr/>
+      </w:pPr>
+      <w:r>
+        <w:rPr>
+          <w:rtl w:val="0"/>
+        </w:rPr>
+      </w:r>
+    </w:p>
+    <w:p>
+      <w:pPr>
+        <w:widowControl w:val="0"/>
+        <w:spacing w:line="276" w:lineRule="auto"/>
+        <w:rPr/>
+      </w:pPr>
+      <w:r>
+        <w:rPr>
+          <w:rtl w:val="0"/>
+        </w:rPr>
+      </w:r>
+    </w:p>
+    <w:p>
+      <w:pPr>
+        <w:pStyle w:val="Heading4"/>
+        <w:widowControl w:val="0"/>
+        <w:spacing w:line="276" w:lineRule="auto"/>
+        <w:rPr/>
+      </w:pPr>
+      <w:bookmarkStart w:colFirst="0" w:colLast="0" w:name="_7hqqq5n3pdbf" w:id="8"/>
+      <w:bookmarkEnd w:id="8"/>
+      <w:r>
+        <w:rPr>
+          <w:rtl w:val="0"/>
+        </w:rPr>
+        <w:t xml:space="preserve">Bridging the Communication Gap Between Staff and Audiences: A Case Study of Museum Accessibility Practices</w:t>
+      </w:r>
+    </w:p>
+    <w:p>
+      <w:pPr>
+        <w:rPr/>
+      </w:pPr>
+      <w:r>
+        <w:rPr>
+          <w:rtl w:val="0"/>
+        </w:rPr>
+      </w:r>
+    </w:p>
+    <w:p>
+      <w:pPr>
+        <w:widowControl w:val="0"/>
+        <w:spacing w:line="276" w:lineRule="auto"/>
+        <w:rPr/>
+      </w:pPr>
+      <w:r>
+        <w:rPr>
+          <w:rtl w:val="0"/>
+        </w:rPr>
+        <w:t xml:space="preserve">Andy Egerton (University of York)</w:t>
+      </w:r>
+    </w:p>
+    <w:p>
+      <w:pPr>
+        <w:widowControl w:val="0"/>
+        <w:spacing w:line="276" w:lineRule="auto"/>
+        <w:rPr/>
+      </w:pPr>
+      <w:r>
+        <w:rPr>
+          <w:rtl w:val="0"/>
+        </w:rPr>
+      </w:r>
+    </w:p>
+    <w:p>
+      <w:pPr>
+        <w:widowControl w:val="0"/>
+        <w:spacing w:line="276" w:lineRule="auto"/>
+        <w:rPr/>
+      </w:pPr>
+      <w:r>
+        <w:rPr>
+          <w:rtl w:val="0"/>
+        </w:rPr>
+        <w:t xml:space="preserve">Museums have needed to adapt in a changing, modern world, in order to compete with other institutions for potential audiences’ attention, time and money. This has translated into an adaptable use of new technologies to support its activities. Digital Culture 2019 by Arts Council England and Nesta reported that these technologies were seen as most useful for marketing and archival/preservation purposes within the sector. The same report also stated that two big barriers to the implementation of new technologies were the lack of in-house staff time, and lack of funding. Furthermore, use of digital technologies for improving accessibility in museums specifically can tend to be focused on VR and AR experiences, but these do not have to be the end-all-be-all creative access practices, particularly as VR can be uncomfortable for some users. Instead, this paper will explore how better accessibility practices in museums can be built by bridging the staff and audience communication gap through, first of all, creating better web accessibility by providing clearer and more detailed information about access provisions and resources on museum websites and their integrated tools. Then, through opening a channel of communication between visitors and staff. This might look like evaluating staff service quality for accessibility and improving cross and internal departmental communications for carrying visitor feedback from front of house to back, and further up the chain of command. This paper will present both staff and audiences’ issues and needs in the development process of exhibitions through a museum-based case study. Matching a site’s access information with their proclaimed mission and working culture ensures that accessibility is a priority and built-in consideration from the get-go, rather than a secondary add-on. This also shifts the onus of preparation away from the visitor by making their planning process faster, more efficient, and facilitating spontaneity in visits, increasing visitor numbers in the long run.</w:t>
+      </w:r>
+    </w:p>
+    <w:p>
+      <w:pPr>
+        <w:widowControl w:val="0"/>
+        <w:spacing w:line="276" w:lineRule="auto"/>
+        <w:rPr/>
+      </w:pPr>
+      <w:r>
+        <w:rPr>
+          <w:rtl w:val="0"/>
+        </w:rPr>
+      </w:r>
+    </w:p>
+    <w:p>
+      <w:pPr>
+        <w:pStyle w:val="Heading3"/>
+        <w:rPr>
+          <w:sz w:val="22"/>
+          <w:szCs w:val="22"/>
+        </w:rPr>
+      </w:pPr>
+      <w:bookmarkStart w:colFirst="0" w:colLast="0" w:name="_ujyzm5qnb4aa" w:id="9"/>
+      <w:bookmarkEnd w:id="9"/>
+      <w:r>
+        <w:rPr>
+          <w:b w:val="1"/>
+          <w:sz w:val="22"/>
+          <w:szCs w:val="22"/>
+          <w:rtl w:val="0"/>
+        </w:rPr>
+        <w:t xml:space="preserve">Bio</w:t>
+      </w:r>
+      <w:r>
+        <w:rPr>
+          <w:sz w:val="22"/>
+          <w:szCs w:val="22"/>
+          <w:rtl w:val="0"/>
+        </w:rPr>
+        <w:t xml:space="preserve">: Andy Egerton is a Second Year PhD Researcher at TFTI, currently working on a CDA funded by WRoCAH and in partnership with York Museums Trust and Human Studio. Andy’s PhD looks at the creation of inclusive, interactive, accessible museum exhibits through a case study of York Museums Trust. With an undergraduate degree in History and Politics from The New School in NYC, and a masters in Renaissance and Early Modern Studies from the University of York, Andy is interested in museum accessibility, efforts to queer museum curation, community archiving, and rendering historical pedagogy accessible and engaging. In 2023, he was a Research Assistant for the music strand of the University of York’s StreetLife project, and produced the ‘Love it or Hate it? The Willow Legacy’ exhibition in addition to ‘The Queer Walk of York’ presented at the Festival of Ideas in 2023-24.</w:t>
+      </w:r>
+    </w:p>
+    <w:p>
+      <w:pPr>
+        <w:pStyle w:val="Heading3"/>
+        <w:rPr/>
+      </w:pPr>
+      <w:bookmarkStart w:colFirst="0" w:colLast="0" w:name="_xy0cstrjl975" w:id="10"/>
+      <w:bookmarkEnd w:id="10"/>
+      <w:r>
+        <w:rPr>
+          <w:rtl w:val="0"/>
+        </w:rPr>
+      </w:r>
+    </w:p>
+    <w:p>
+      <w:pPr>
+        <w:pStyle w:val="Heading3"/>
+        <w:widowControl w:val="0"/>
+        <w:rPr/>
+      </w:pPr>
+      <w:bookmarkStart w:colFirst="0" w:colLast="0" w:name="_vppk892q0mp2" w:id="11"/>
+      <w:bookmarkEnd w:id="11"/>
+      <w:r>
+        <w:rPr>
+          <w:rtl w:val="0"/>
+        </w:rPr>
+        <w:t xml:space="preserve">Paper Session 1B: Disability Representation in Arts and Media Critical engagement with representations of disability and intimacy on Instagram</w:t>
+      </w:r>
+    </w:p>
+    <w:p>
+      <w:pPr>
+        <w:pStyle w:val="Heading4"/>
+        <w:rPr/>
+      </w:pPr>
+      <w:bookmarkStart w:colFirst="0" w:colLast="0" w:name="_w7llth8i7dtb" w:id="12"/>
+      <w:bookmarkEnd w:id="12"/>
+      <w:r>
+        <w:rPr>
+          <w:rtl w:val="0"/>
+        </w:rPr>
+        <w:t xml:space="preserve">Critical engagement with representations of disability and intimacy on Instagram</w:t>
+      </w:r>
+    </w:p>
+    <w:p>
+      <w:pPr>
+        <w:rPr/>
+      </w:pPr>
+      <w:r>
+        <w:rPr>
+          <w:rtl w:val="0"/>
+        </w:rPr>
+      </w:r>
+    </w:p>
+    <w:p>
+      <w:pPr>
+        <w:rPr/>
+      </w:pPr>
+      <w:r>
+        <w:rPr>
+          <w:rtl w:val="0"/>
+        </w:rPr>
+        <w:t xml:space="preserve">Bev Enion (The University of Sheffield)</w:t>
+      </w:r>
+    </w:p>
+    <w:p>
+      <w:pPr>
+        <w:rPr/>
+      </w:pPr>
+      <w:r>
+        <w:rPr>
+          <w:rtl w:val="0"/>
+        </w:rPr>
+      </w:r>
+    </w:p>
+    <w:p>
+      <w:pPr>
+        <w:rPr/>
+      </w:pPr>
+      <w:r>
+        <w:rPr>
+          <w:rtl w:val="0"/>
+        </w:rPr>
+        <w:t xml:space="preserve">Digitization can create a divide for disabled people, but social media, particularly Instagram, can facilitate their participation in public debates, form communities, and shape narratives around disability and intimacy, a routinely overlooked intersectionality (Ellis &amp; Kent, 2010; Haller, 2010). Discussions around disability and intimacy have often been confined to the private sphere, limiting public discourse and suppressing the sexual rights of disabled women, in particular. However, given Instagram's focus on user-generated content, it uniquely enables disabled women to shift discussion into the public sphere and facilitates the expression of their sexuality and intimate identities in ways not possible elsewhere (Todd, 2018). According to Gelfgren, Ineland, and Cocq (2021), Instagram affects both personal experiences and broader political processes, allowing disabled women to seek validation and connection through community interaction (Miller, 2017). Resultantly, disabled women have repurposed Instagram as tool for socio-political activism concerning their intimate rights and identities. This social movement is particularly pertinent when aligned with the lack of affirmative media representations around disability women’s intimate identities. Historically portrayed as asexual, vulnerable, or deviant, I argue that disabled women are now using Instagram to challenge these stereotypes and user-generated photographs allow them to engage in activism, self-expression, and education. As such, this paper will present a qualitative exploration of how women with physical impairments more specifically, critically engage with representations of disability and intimacy on Instagram. Using a participatory arts-informed methodology, the study involves focus groups and semi-structured interviews to gather insights into how women with physical impairments are depicted in user-generated photographs and how other women with physical impairments engage with these representations. Preliminary findings will be available for discussion during the presentation.</w:t>
+      </w:r>
+    </w:p>
+    <w:p>
+      <w:pPr>
+        <w:widowControl w:val="0"/>
+        <w:spacing w:line="240" w:lineRule="auto"/>
+        <w:rPr/>
+      </w:pPr>
+      <w:r>
+        <w:rPr>
+          <w:rtl w:val="0"/>
+        </w:rPr>
+      </w:r>
+    </w:p>
+    <w:p>
+      <w:pPr>
+        <w:widowControl w:val="0"/>
+        <w:spacing w:line="240" w:lineRule="auto"/>
+        <w:rPr/>
+      </w:pPr>
+      <w:r>
+        <w:rPr>
+          <w:b w:val="1"/>
+          <w:rtl w:val="0"/>
+        </w:rPr>
+        <w:t xml:space="preserve">Bio</w:t>
+      </w:r>
+      <w:r>
+        <w:rPr>
+          <w:rtl w:val="0"/>
+        </w:rPr>
+        <w:t xml:space="preserve">: I am an ESRC 1+3 funded doctoral researcher within the School of Education where my research takes an interdisciplinary approach to consider disability, sexuality, and the media. More specifically, it looks at how photographic representations of disability and intimacy are represented on social media and interpreted by women with physical impairments. I value co-production and creative methods and centre them in my approach to research.</w:t>
+      </w:r>
+    </w:p>
+    <w:p>
+      <w:pPr>
+        <w:widowControl w:val="0"/>
+        <w:spacing w:line="240" w:lineRule="auto"/>
+        <w:rPr>
+          <w:sz w:val="20"/>
+          <w:szCs w:val="20"/>
+        </w:rPr>
+      </w:pPr>
+      <w:r>
+        <w:rPr>
+          <w:rtl w:val="0"/>
+        </w:rPr>
+      </w:r>
+    </w:p>
+    <w:p>
+      <w:pPr>
+        <w:widowControl w:val="0"/>
+        <w:spacing w:line="240" w:lineRule="auto"/>
+        <w:rPr>
+          <w:sz w:val="20"/>
+          <w:szCs w:val="20"/>
+        </w:rPr>
+      </w:pPr>
+      <w:r>
+        <w:rPr>
+          <w:rtl w:val="0"/>
+        </w:rPr>
+      </w:r>
+    </w:p>
+    <w:p>
+      <w:pPr>
+        <w:pStyle w:val="Heading4"/>
+        <w:widowControl w:val="0"/>
+        <w:spacing w:line="240" w:lineRule="auto"/>
+        <w:rPr/>
+      </w:pPr>
+      <w:bookmarkStart w:colFirst="0" w:colLast="0" w:name="_yqh9h9rn973e" w:id="13"/>
+      <w:bookmarkEnd w:id="13"/>
+      <w:r>
+        <w:rPr>
+          <w:rtl w:val="0"/>
+        </w:rPr>
+        <w:t xml:space="preserve">Borders, Bodies, and Metaphors: Exploring Post-colonial Representations of Disability in Pakistan and India</w:t>
+      </w:r>
+    </w:p>
+    <w:p>
+      <w:pPr>
+        <w:rPr/>
+      </w:pPr>
+      <w:r>
+        <w:rPr>
+          <w:rtl w:val="0"/>
+        </w:rPr>
+      </w:r>
+    </w:p>
+    <w:p>
+      <w:pPr>
+        <w:rPr/>
+      </w:pPr>
+      <w:r>
+        <w:rPr>
+          <w:rtl w:val="0"/>
+        </w:rPr>
+        <w:t xml:space="preserve">Khansa Maria (University of Oxford/Georgetown University)</w:t>
+      </w:r>
+    </w:p>
+    <w:p>
+      <w:pPr>
+        <w:rPr/>
+      </w:pPr>
+      <w:r>
+        <w:rPr>
+          <w:rtl w:val="0"/>
+        </w:rPr>
+      </w:r>
+    </w:p>
+    <w:p>
+      <w:pPr>
+        <w:rPr/>
+      </w:pPr>
+      <w:r>
+        <w:rPr>
+          <w:rtl w:val="0"/>
+        </w:rPr>
+        <w:t xml:space="preserve">This paper explores the intersection of disability representation in South Asian literature and the broader disability rights movement, with a focus on post-colonial theory. Initially aimed at analysing a wide range of novels from across South Asia, the project narrows its focus to three key texts from India and Pakistan: Cracking India by Bapsi Sidhwa, Shame by Salman Rushdie, and Clear Light of Day by Anita Desai. Through these novels, the paper examines how disabled characters are often portrayed as silent, symbolic figures, reflecting the fractured state of post-colonial nations. Rather than giving disabled individuals a voice, these characters are frequently used as narrative devices that perpetuate stereotypes, linking disability to societal shame, capitalist ideals, and border conflicts.The paper argues that this literary portrayal mirrors the ongoing marginalization of disabled people in South Asia, where their identities are medicalized, and their voices are suppressed both in literature and in reality. Drawing on disability studies and post-colonial theory, the paper critiques the failure of these representations to engage with the lived experiences of disabled individuals. The analysis also highlights how social media and new forms of digital expression are gradually providing a platform for disabled people to reclaim their voices and challenge entrenched stereotypes. This paper calls for a re-examination of both literary and societal representations of disability in South Asia, emphasising the need for more inclusive and authentic portrayals that reflect the complex realities of disabled individuals.</w:t>
+      </w:r>
+    </w:p>
+    <w:p>
+      <w:pPr>
+        <w:rPr/>
+      </w:pPr>
+      <w:r>
+        <w:rPr>
+          <w:rtl w:val="0"/>
+        </w:rPr>
+      </w:r>
+    </w:p>
+    <w:p>
+      <w:pPr>
+        <w:rPr/>
+      </w:pPr>
+      <w:r>
+        <w:rPr>
+          <w:b w:val="1"/>
+          <w:rtl w:val="0"/>
+        </w:rPr>
+        <w:t xml:space="preserve">Bio</w:t>
+      </w:r>
+      <w:r>
+        <w:rPr>
+          <w:rtl w:val="0"/>
+        </w:rPr>
+        <w:t xml:space="preserve">: Khansa Maria. Khansa is a disability rights activist, researcher, and independent consultant with a professional background in Culture, Politics, International Development, and Inclusive Education. Over the past few years, Khansa has collaborated with both international and local organizations to develop strategies for fostering inclusion and addressing various Equity, Diversity, and Inclusion (EDI) issues. Khansa is also Rhodes Scholar having been elected to the scholarship in 2021. She is currently pursuing her DPhil after having pursued her MPhil from the University of Oxford at the Department of international development.</w:t>
+      </w:r>
+    </w:p>
+    <w:p>
+      <w:pPr>
+        <w:widowControl w:val="0"/>
+        <w:spacing w:line="240" w:lineRule="auto"/>
+        <w:rPr/>
+      </w:pPr>
+      <w:r>
+        <w:rPr>
+          <w:rtl w:val="0"/>
+        </w:rPr>
+      </w:r>
+    </w:p>
+    <w:p>
+      <w:pPr>
+        <w:pStyle w:val="Heading4"/>
+        <w:widowControl w:val="0"/>
+        <w:spacing w:line="240" w:lineRule="auto"/>
+        <w:rPr/>
+      </w:pPr>
+      <w:bookmarkStart w:colFirst="0" w:colLast="0" w:name="_8rmk31px7olg" w:id="14"/>
+      <w:bookmarkEnd w:id="14"/>
+      <w:r>
+        <w:rPr>
+          <w:rtl w:val="0"/>
+        </w:rPr>
+        <w:t xml:space="preserve">Dignity of Risk Everything: Navigating Threats to Life in Teen Sick-Flicks</w:t>
+      </w:r>
+    </w:p>
+    <w:p>
+      <w:pPr>
+        <w:rPr/>
+      </w:pPr>
+      <w:r>
+        <w:rPr>
+          <w:rtl w:val="0"/>
+        </w:rPr>
+      </w:r>
+    </w:p>
+    <w:p>
+      <w:pPr>
+        <w:rPr/>
+      </w:pPr>
+      <w:r>
+        <w:rPr>
+          <w:rtl w:val="0"/>
+        </w:rPr>
+        <w:t xml:space="preserve">Tabby Holland (University of York)</w:t>
+      </w:r>
+    </w:p>
+    <w:p>
+      <w:pPr>
+        <w:rPr/>
+      </w:pPr>
+      <w:r>
+        <w:rPr>
+          <w:rtl w:val="0"/>
+        </w:rPr>
+      </w:r>
+    </w:p>
+    <w:p>
+      <w:pPr>
+        <w:rPr/>
+      </w:pPr>
+      <w:r>
+        <w:rPr>
+          <w:rtl w:val="0"/>
+        </w:rPr>
+        <w:t xml:space="preserve">This presentation explores the concept of "Dignity of Risk Everything," an extension of the principle of "Dignity of Risk," which advocates for the autonomy of individuals, primarily those with disabilities, to make life choices, even when those choices carry significant risks. Building on this established concept, "Dignity of Risk Everything" addresses situations where the stakes are life-threatening, demanding a deeper examination of the balance between personal autonomy and potential consequences. Drawing inspiration from the tagline "Risk Everything...For Love" in the film Everything, Everything (Meghie, 2017) this framework analyses how ill and disabled teenage girls navigate the desire for personal fulfilment and agency in the face of extreme risks. Additionally, it considers how society’s perceptions of these high-stakes decisions can either affirm or undermine the dignity and autonomy of the characters involved. By focusing on Teen Sick-Flicks, this presentation investigates how these narratives represent the tensions between risk, love, and life, and the broader societal implications for autonomy and dignity in life-and-death scenarios. It also raises questions around the extent to which disabled people have been involved in shaping these narratives, whether through consultation, authorship, or performance, and how their inclusion (or absence) influences the representation of risk and agency. As part of an evolving chapter from my PhD thesis Sick Flicks and Dying Chicks, this work reflects on the potential for more inclusive and creatively generative storytelling practices that centre disabled perspectives in the depiction of high-stakes decision-making.</w:t>
+      </w:r>
+    </w:p>
+    <w:p>
+      <w:pPr>
+        <w:rPr/>
+      </w:pPr>
+      <w:r>
+        <w:rPr>
+          <w:rtl w:val="0"/>
+        </w:rPr>
+      </w:r>
+    </w:p>
+    <w:p>
+      <w:pPr>
+        <w:rPr/>
+      </w:pPr>
+      <w:r>
+        <w:rPr>
+          <w:b w:val="1"/>
+          <w:rtl w:val="0"/>
+        </w:rPr>
+        <w:t xml:space="preserve">Bio</w:t>
+      </w:r>
+      <w:r>
+        <w:rPr>
+          <w:rtl w:val="0"/>
+        </w:rPr>
+        <w:t xml:space="preserve">: Passionate about equality and social justice, Tabby Holland is a PhD student at the University of York working on their thesis ‘Sick Flicks and Dying Chicks’. Tabby holds a MA in Theatre where they examined the construction of intersectionality between disability and mental health in low socio-economic settings through creative practice, and a BSc (Hons) in Film and Television Production. Their work has been awarded and showcased at The Love York Awards, York Humanities Research Centre, Screentest, LUMA Film Festival, Festival of Ideas, and the Edinburgh Fringe.</w:t>
+      </w:r>
+    </w:p>
+    <w:p>
+      <w:pPr>
+        <w:pStyle w:val="Heading4"/>
+        <w:widowControl w:val="0"/>
+        <w:spacing w:line="240" w:lineRule="auto"/>
+        <w:rPr/>
+      </w:pPr>
+      <w:bookmarkStart w:colFirst="0" w:colLast="0" w:name="_snxkp9kbdp0n" w:id="15"/>
+      <w:bookmarkEnd w:id="15"/>
+      <w:r>
+        <w:rPr>
+          <w:rtl w:val="0"/>
+        </w:rPr>
+      </w:r>
+    </w:p>
+    <w:p>
+      <w:pPr>
+        <w:pStyle w:val="Heading4"/>
+        <w:widowControl w:val="0"/>
+        <w:spacing w:line="240" w:lineRule="auto"/>
+        <w:rPr/>
+      </w:pPr>
+      <w:bookmarkStart w:colFirst="0" w:colLast="0" w:name="_p2rpjc4abbrq" w:id="16"/>
+      <w:bookmarkEnd w:id="16"/>
+      <w:r>
+        <w:rPr>
+          <w:rtl w:val="0"/>
+        </w:rPr>
+        <w:t xml:space="preserve">Engaging the Arts for Disability Inclusion in African Contexts</w:t>
+      </w:r>
+    </w:p>
+    <w:p>
+      <w:pPr>
+        <w:rPr/>
+      </w:pPr>
+      <w:r>
+        <w:rPr>
+          <w:rtl w:val="0"/>
+        </w:rPr>
+      </w:r>
+    </w:p>
+    <w:p>
+      <w:pPr>
+        <w:rPr/>
+      </w:pPr>
+      <w:r>
+        <w:rPr>
+          <w:rtl w:val="0"/>
+        </w:rPr>
+        <w:t xml:space="preserve">Charlotte Baker (School of Global Affairs, Lancaster University)</w:t>
+      </w:r>
+    </w:p>
+    <w:p>
+      <w:pPr>
+        <w:rPr/>
+      </w:pPr>
+      <w:r>
+        <w:rPr>
+          <w:rtl w:val="0"/>
+        </w:rPr>
+      </w:r>
+    </w:p>
+    <w:p>
+      <w:pPr>
+        <w:rPr/>
+      </w:pPr>
+      <w:r>
+        <w:rPr>
+          <w:rtl w:val="0"/>
+        </w:rPr>
+        <w:t xml:space="preserve">People with disabilities face challenges of accessibility that include infrastructural, cultural and attitudinal barriers in many sub-Saharan African places. These barriers limit access to education, employment, healthcare, and inclusion in community life. Our paper will present some of the work undertaken as part of AHRC-funded Disability Inclusion Africa project (2020-2024). The Disability Inclusion Africa project focused on the impact of various understandings of disability for people with disabilities, their families and communities in Cameroon, Nigeria, Sierra Leone, South Africa and Uganda. The project was led by Professor Charlotte Baker (Lancaster University, UK), Professor Elvis Imafidon (SOAS, University of London, UK and Ambrose Alli University, Nigeria), Dr Emelda Ngufor Samba (University of Yaoundé 1, Cameroon) and Professor Kobus Moolman (University of the Western Cape, South Africa), several of whom are people with disabilities. The research team worked in partnership with disabled persons’ organizations in each context. Understandings of disability are often rooted in misconceptions, stereotypes, traditional, religious and superstitious beliefs. We will explain how we engaged the arts, including applied theatre, creative writing and photography, to bring together people with disabilities and other stakeholders including education professionals, healthcare practitioners and policy makers to highlight the impact of these beliefs on people with disabilities and to explore ways to bring about change. Our paper presents our project findings to demonstrate the power of the arts to engage diverse stakeholders, to overcome barriers to access, and to promote disability inclusion in African contexts.</w:t>
+      </w:r>
+    </w:p>
+    <w:p>
+      <w:pPr>
+        <w:rPr/>
+      </w:pPr>
+      <w:r>
+        <w:rPr>
+          <w:rtl w:val="0"/>
+        </w:rPr>
+      </w:r>
+    </w:p>
+    <w:p>
+      <w:pPr>
+        <w:pStyle w:val="Heading3"/>
+        <w:rPr>
+          <w:sz w:val="22"/>
+          <w:szCs w:val="22"/>
+        </w:rPr>
+      </w:pPr>
+      <w:bookmarkStart w:colFirst="0" w:colLast="0" w:name="_htlfieotuu8e" w:id="17"/>
+      <w:bookmarkEnd w:id="17"/>
+      <w:r>
+        <w:rPr>
+          <w:b w:val="1"/>
+          <w:sz w:val="22"/>
+          <w:szCs w:val="22"/>
+          <w:rtl w:val="0"/>
+        </w:rPr>
+        <w:t xml:space="preserve">Bio</w:t>
+      </w:r>
+      <w:r>
+        <w:rPr>
+          <w:sz w:val="22"/>
+          <w:szCs w:val="22"/>
+          <w:rtl w:val="0"/>
+        </w:rPr>
+        <w:t xml:space="preserve">: Charlotte Baker is Professor of French and Critical Disability Studies in the School of Global Affairs (Languages and Cultures) at Lancaster University. Charlotte's research focuses on disability and stigma in sub-Saharan Africa, with a particular interest in the genetic condition albinism. She has published widely on the socio-cultural realities of living with albinism, cultural representations of albinism, and human rights abuses against people with albinism. Charlotte currently leads the AHRC-funded Disability Inclusion Africa Network, she is Co-Director of The International Network Against Accusations of Witchcraft and Associated Harmful Practices, and a member of the UK National Working Group on Abuse Linked to Faith and Belief. From 2015-2021, she collaborated with the former Independent Expert on the Rights of Persons with Albinism, and Gary Foxcroft of the Witchcraft and Human Rights Information Network to lead work to secure UN Resolution 47/8 on the Elimination of Harmful Practices Related to Accusations of Witchcraft and Ritual Attacks in July 2021.</w:t>
+      </w:r>
+    </w:p>
+    <w:p>
+      <w:pPr>
+        <w:pStyle w:val="Heading3"/>
+        <w:rPr/>
+      </w:pPr>
+      <w:bookmarkStart w:colFirst="0" w:colLast="0" w:name="_y2t2s2tdsui9" w:id="18"/>
+      <w:bookmarkEnd w:id="18"/>
+      <w:r>
+        <w:rPr>
+          <w:rtl w:val="0"/>
+        </w:rPr>
+      </w:r>
+    </w:p>
+    <w:p>
+      <w:pPr>
+        <w:pStyle w:val="Heading3"/>
         <w:rPr>
           <w:color w:val="000000"/>
           <w:sz w:val="36"/>
           <w:szCs w:val="36"/>
         </w:rPr>
       </w:pPr>
-      <w:bookmarkStart w:colFirst="0" w:colLast="0" w:name="_ujyzm5qnb4aa" w:id="3"/>
-      <w:bookmarkEnd w:id="3"/>
-      <w:r>
-        <w:rPr>
-          <w:rtl w:val="0"/>
-        </w:rPr>
-        <w:t xml:space="preserve">Paper Session 1A: Sign Languages and Captioning in the Creative Industries</w:t>
+      <w:bookmarkStart w:colFirst="0" w:colLast="0" w:name="_if0cvj5ninwh" w:id="19"/>
+      <w:bookmarkEnd w:id="19"/>
+      <w:r>
+        <w:rPr>
+          <w:rtl w:val="0"/>
+        </w:rPr>
+        <w:t xml:space="preserve">Paper Session 1C: Sign Languages and Captioning in the Creative Industries</w:t>
       </w:r>
       <w:r>
         <w:rPr>
@@ -239,8 +1513,8 @@
         <w:pStyle w:val="Heading4"/>
         <w:rPr/>
       </w:pPr>
-      <w:bookmarkStart w:colFirst="0" w:colLast="0" w:name="_kxfalxsb93ji" w:id="4"/>
-      <w:bookmarkEnd w:id="4"/>
+      <w:bookmarkStart w:colFirst="0" w:colLast="0" w:name="_kxfalxsb93ji" w:id="20"/>
+      <w:bookmarkEnd w:id="20"/>
       <w:r>
         <w:rPr>
           <w:rtl w:val="0"/>
@@ -355,8 +1629,8 @@
           <w:color w:val="000000"/>
         </w:rPr>
       </w:pPr>
-      <w:bookmarkStart w:colFirst="0" w:colLast="0" w:name="_vyhb7k43wpsh" w:id="5"/>
-      <w:bookmarkEnd w:id="5"/>
+      <w:bookmarkStart w:colFirst="0" w:colLast="0" w:name="_vyhb7k43wpsh" w:id="21"/>
+      <w:bookmarkEnd w:id="21"/>
       <w:r>
         <w:rPr>
           <w:color w:val="000000"/>
@@ -452,8 +1726,8 @@
           <w:color w:val="000000"/>
         </w:rPr>
       </w:pPr>
-      <w:bookmarkStart w:colFirst="0" w:colLast="0" w:name="_t0hrg52kluv3" w:id="6"/>
-      <w:bookmarkEnd w:id="6"/>
+      <w:bookmarkStart w:colFirst="0" w:colLast="0" w:name="_t0hrg52kluv3" w:id="22"/>
+      <w:bookmarkEnd w:id="22"/>
       <w:r>
         <w:rPr>
           <w:rtl w:val="0"/>
@@ -467,8 +1741,8 @@
           <w:color w:val="000000"/>
         </w:rPr>
       </w:pPr>
-      <w:bookmarkStart w:colFirst="0" w:colLast="0" w:name="_l7xewga4tdy4" w:id="7"/>
-      <w:bookmarkEnd w:id="7"/>
+      <w:bookmarkStart w:colFirst="0" w:colLast="0" w:name="_l7xewga4tdy4" w:id="23"/>
+      <w:bookmarkEnd w:id="23"/>
       <w:r>
         <w:rPr>
           <w:color w:val="000000"/>
@@ -633,8 +1907,8 @@
         <w:pStyle w:val="Heading4"/>
         <w:rPr/>
       </w:pPr>
-      <w:bookmarkStart w:colFirst="0" w:colLast="0" w:name="_mjiij2mzz02n" w:id="8"/>
-      <w:bookmarkEnd w:id="8"/>
+      <w:bookmarkStart w:colFirst="0" w:colLast="0" w:name="_mjiij2mzz02n" w:id="24"/>
+      <w:bookmarkEnd w:id="24"/>
       <w:r>
         <w:rPr>
           <w:color w:val="000000"/>
@@ -780,8 +2054,8 @@
           <w:color w:val="000000"/>
         </w:rPr>
       </w:pPr>
-      <w:bookmarkStart w:colFirst="0" w:colLast="0" w:name="_dhgxha8bs27o" w:id="9"/>
-      <w:bookmarkEnd w:id="9"/>
+      <w:bookmarkStart w:colFirst="0" w:colLast="0" w:name="_dhgxha8bs27o" w:id="25"/>
+      <w:bookmarkEnd w:id="25"/>
       <w:r>
         <w:rPr>
           <w:color w:val="000000"/>
@@ -1041,98 +2315,99 @@
     </w:p>
     <w:p>
       <w:pPr>
+        <w:rPr/>
+      </w:pPr>
+      <w:r>
+        <w:rPr>
+          <w:rtl w:val="0"/>
+        </w:rPr>
+      </w:r>
+    </w:p>
+    <w:p>
+      <w:pPr>
         <w:pStyle w:val="Heading3"/>
         <w:widowControl w:val="0"/>
-        <w:spacing w:line="240" w:lineRule="auto"/>
-        <w:rPr>
-          <w:color w:val="000000"/>
-        </w:rPr>
-      </w:pPr>
-      <w:bookmarkStart w:colFirst="0" w:colLast="0" w:name="_vppk892q0mp2" w:id="10"/>
-      <w:bookmarkEnd w:id="10"/>
-      <w:r>
-        <w:rPr>
-          <w:color w:val="000000"/>
-          <w:rtl w:val="0"/>
-        </w:rPr>
-        <w:t xml:space="preserve">Paper Session 1B: Disability Representation in Arts and Media Critical engagement with representations of disability and intimacy on Instagram</w:t>
+        <w:rPr/>
+      </w:pPr>
+      <w:bookmarkStart w:colFirst="0" w:colLast="0" w:name="_6k6mogktcnc7" w:id="26"/>
+      <w:bookmarkEnd w:id="26"/>
+      <w:r>
+        <w:rPr>
+          <w:rtl w:val="0"/>
+        </w:rPr>
+        <w:t xml:space="preserve">Paper Session 1D: Sonic Dimensions of Accessibility</w:t>
       </w:r>
     </w:p>
     <w:p>
       <w:pPr>
         <w:pStyle w:val="Heading4"/>
-        <w:rPr>
-          <w:color w:val="000000"/>
-        </w:rPr>
-      </w:pPr>
-      <w:bookmarkStart w:colFirst="0" w:colLast="0" w:name="_w7llth8i7dtb" w:id="11"/>
-      <w:bookmarkEnd w:id="11"/>
-      <w:r>
-        <w:rPr>
-          <w:color w:val="000000"/>
-          <w:rtl w:val="0"/>
-        </w:rPr>
-        <w:t xml:space="preserve">Critical engagement with representations of disability and intimacy on Instagram</w:t>
-      </w:r>
-    </w:p>
-    <w:p>
-      <w:pPr>
-        <w:rPr/>
-      </w:pPr>
-      <w:r>
-        <w:rPr>
-          <w:rtl w:val="0"/>
-        </w:rPr>
-      </w:r>
-    </w:p>
-    <w:p>
-      <w:pPr>
-        <w:rPr/>
-      </w:pPr>
-      <w:r>
-        <w:rPr>
-          <w:rtl w:val="0"/>
-        </w:rPr>
-        <w:t xml:space="preserve">Bev Enion (The University of Sheffield)</w:t>
-      </w:r>
-    </w:p>
-    <w:p>
-      <w:pPr>
-        <w:rPr/>
-      </w:pPr>
-      <w:r>
-        <w:rPr>
-          <w:rtl w:val="0"/>
-        </w:rPr>
-      </w:r>
-    </w:p>
-    <w:p>
-      <w:pPr>
-        <w:rPr/>
-      </w:pPr>
-      <w:r>
-        <w:rPr>
-          <w:rtl w:val="0"/>
-        </w:rPr>
-        <w:t xml:space="preserve">Digitization can create a divide for disabled people, but social media, particularly Instagram, can facilitate their participation in public debates, form communities, and shape narratives around disability and intimacy, a routinely overlooked intersectionality (Ellis &amp; Kent, 2010; Haller, 2010). Discussions around disability and intimacy have often been confined to the private sphere, limiting public discourse and suppressing the sexual rights of disabled women, in particular. However, given Instagram's focus on user-generated content, it uniquely enables disabled women to shift discussion into the public sphere and facilitates the expression of their sexuality and intimate identities in ways not possible elsewhere (Todd, 2018). According to Gelfgren, Ineland, and Cocq (2021), Instagram affects both personal experiences and broader political processes, allowing disabled women to seek validation and connection through community interaction (Miller, 2017). Resultantly, disabled women have repurposed Instagram as tool for socio-political activism concerning their intimate rights and identities. This social movement is particularly pertinent when aligned with the lack of affirmative media representations around disability women’s intimate identities. Historically portrayed as asexual, vulnerable, or deviant, I argue that disabled women are now using Instagram to challenge these stereotypes and user-generated photographs allow them to engage in activism, self-expression, and education. As such, this paper will present a qualitative exploration of how women with physical impairments more specifically, critically engage with representations of disability and intimacy on Instagram. Using a participatory arts-informed methodology, the study involves focus groups and semi-structured interviews to gather insights into how women with physical impairments are depicted in user-generated photographs and how other women with physical impairments engage with these representations. Preliminary findings will be available for discussion during the presentation.</w:t>
-      </w:r>
-    </w:p>
-    <w:p>
-      <w:pPr>
-        <w:widowControl w:val="0"/>
-        <w:spacing w:line="240" w:lineRule="auto"/>
-        <w:rPr/>
-      </w:pPr>
-      <w:r>
-        <w:rPr>
-          <w:rtl w:val="0"/>
-        </w:rPr>
-      </w:r>
-    </w:p>
-    <w:p>
-      <w:pPr>
-        <w:widowControl w:val="0"/>
-        <w:spacing w:line="240" w:lineRule="auto"/>
+        <w:widowControl w:val="0"/>
+        <w:spacing w:line="240" w:lineRule="auto"/>
+        <w:rPr/>
+      </w:pPr>
+      <w:bookmarkStart w:colFirst="0" w:colLast="0" w:name="_iou1ynkyp856" w:id="27"/>
+      <w:bookmarkEnd w:id="27"/>
+      <w:r>
+        <w:rPr>
+          <w:rtl w:val="0"/>
+        </w:rPr>
+        <w:t xml:space="preserve">Translating background music in films: Where is the place for Audio Description?</w:t>
+      </w:r>
+    </w:p>
+    <w:p>
+      <w:pPr>
+        <w:rPr/>
+      </w:pPr>
+      <w:r>
+        <w:rPr>
+          <w:rtl w:val="0"/>
+        </w:rPr>
+      </w:r>
+    </w:p>
+    <w:p>
+      <w:pPr>
+        <w:rPr/>
+      </w:pPr>
+      <w:r>
+        <w:rPr>
+          <w:rtl w:val="0"/>
+        </w:rPr>
+        <w:t xml:space="preserve">Paula Igareda (Universitat Pompeu Fabra)</w:t>
+      </w:r>
+    </w:p>
+    <w:p>
+      <w:pPr>
+        <w:rPr/>
+      </w:pPr>
+      <w:r>
+        <w:rPr>
+          <w:rtl w:val="0"/>
+        </w:rPr>
+      </w:r>
+    </w:p>
+    <w:p>
+      <w:pPr>
+        <w:rPr/>
+      </w:pPr>
+      <w:r>
+        <w:rPr>
+          <w:rtl w:val="0"/>
+        </w:rPr>
+        <w:t xml:space="preserve">Over the past century, film has evolved significantly thanks to technological advancements in recording and projection. Innovations such as sound, color, surround sound, Dolby, 3D, and now digital formats have transformed cinema into a complex multisemiotic experience. Music has long played an integral role in films, even predating the advent of synchronized sound. Yet, within Media Accessibility Studies, background music often occupies a secondary position in relation to audio description (AD). Typically, blind and visually impaired audiences cannot fully appreciate this musical layer, even when it conveys emotion or atmosphere, as AD often fails to acknowledge or preserve the director’s intended effect. This paper explores how AD can better account for background music and its emotional and narrative roles. It is structured in two parts. First, a corpus analysis of audio described films is presented, examining how background music, silence, and leitmotifs are treated. Second, a reception study involving sighted university students is discussed. Participants listened to selected musical excerpts from well-known films and series to assess whether they could recognize and recall these pieces — exploring the existence of musical memory and its potential role in enhancing accessibility.</w:t>
+      </w:r>
+    </w:p>
+    <w:p>
+      <w:pPr>
+        <w:rPr/>
+      </w:pPr>
+      <w:r>
+        <w:rPr>
+          <w:rtl w:val="0"/>
+        </w:rPr>
+      </w:r>
+    </w:p>
+    <w:p>
+      <w:pPr>
         <w:rPr/>
       </w:pPr>
       <w:r>
@@ -1146,13 +2421,11 @@
         <w:rPr>
           <w:rtl w:val="0"/>
         </w:rPr>
-        <w:t xml:space="preserve">: I am an ESRC 1+3 funded doctoral researcher within the School of Education where my research takes an interdisciplinary approach to consider disability, sexuality, and the media. More specifically, it looks at how photographic representations of disability and intimacy are represented on social media and interpreted by women with physical impairments. I value co-production and creative methods and centre them in my approach to research.</w:t>
-      </w:r>
-    </w:p>
-    <w:p>
-      <w:pPr>
-        <w:widowControl w:val="0"/>
-        <w:spacing w:line="240" w:lineRule="auto"/>
+        <w:t xml:space="preserve">: Paula Igareda holds a BA in German Philology (Universidad de Salamanca) and a PhD in Audiovisual Translation (Universitat Pompeu Fabra). She is a lecturer at Universitat Pompeu Fabra, member of the research group GEDIT (Discourse and Translation Studies Research Group), has been a professional translator since 2005 and has participated in many European projects relating to equal opportunities and the integration of people at risk of exclusion. Her research interests are Audiovisual Translation, Media Accessibility and Comic Translation.</w:t>
+      </w:r>
+    </w:p>
+    <w:p>
+      <w:pPr>
         <w:rPr>
           <w:sz w:val="20"/>
           <w:szCs w:val="20"/>
@@ -1166,8 +2439,6 @@
     </w:p>
     <w:p>
       <w:pPr>
-        <w:widowControl w:val="0"/>
-        <w:spacing w:line="240" w:lineRule="auto"/>
         <w:rPr>
           <w:sz w:val="20"/>
           <w:szCs w:val="20"/>
@@ -1184,60 +2455,57 @@
         <w:pStyle w:val="Heading4"/>
         <w:widowControl w:val="0"/>
         <w:spacing w:line="240" w:lineRule="auto"/>
-        <w:rPr>
-          <w:color w:val="000000"/>
-        </w:rPr>
-      </w:pPr>
-      <w:bookmarkStart w:colFirst="0" w:colLast="0" w:name="_yqh9h9rn973e" w:id="12"/>
-      <w:bookmarkEnd w:id="12"/>
-      <w:r>
-        <w:rPr>
-          <w:color w:val="000000"/>
-          <w:rtl w:val="0"/>
-        </w:rPr>
-        <w:t xml:space="preserve">Borders, Bodies, and Metaphors: Exploring Post-colonial Representations of Disability in Pakistan and India</w:t>
-      </w:r>
-    </w:p>
-    <w:p>
-      <w:pPr>
-        <w:rPr/>
-      </w:pPr>
-      <w:r>
-        <w:rPr>
-          <w:rtl w:val="0"/>
-        </w:rPr>
-      </w:r>
-    </w:p>
-    <w:p>
-      <w:pPr>
-        <w:rPr/>
-      </w:pPr>
-      <w:r>
-        <w:rPr>
-          <w:rtl w:val="0"/>
-        </w:rPr>
-        <w:t xml:space="preserve">Khansa Maria (University of Oxford/Georgetown University)</w:t>
-      </w:r>
-    </w:p>
-    <w:p>
-      <w:pPr>
-        <w:rPr/>
-      </w:pPr>
-      <w:r>
-        <w:rPr>
-          <w:rtl w:val="0"/>
-        </w:rPr>
-      </w:r>
-    </w:p>
-    <w:p>
-      <w:pPr>
-        <w:rPr/>
-      </w:pPr>
-      <w:r>
-        <w:rPr>
-          <w:rtl w:val="0"/>
-        </w:rPr>
-        <w:t xml:space="preserve">This paper explores the intersection of disability representation in South Asian literature and the broader disability rights movement, with a focus on post-colonial theory. Initially aimed at analysing a wide range of novels from across South Asia, the project narrows its focus to three key texts from India and Pakistan: Cracking India by Bapsi Sidhwa, Shame by Salman Rushdie, and Clear Light of Day by Anita Desai. Through these novels, the paper examines how disabled characters are often portrayed as silent, symbolic figures, reflecting the fractured state of post-colonial nations. Rather than giving disabled individuals a voice, these characters are frequently used as narrative devices that perpetuate stereotypes, linking disability to societal shame, capitalist ideals, and border conflicts.The paper argues that this literary portrayal mirrors the ongoing marginalization of disabled people in South Asia, where their identities are medicalized, and their voices are suppressed both in literature and in reality. Drawing on disability studies and post-colonial theory, the paper critiques the failure of these representations to engage with the lived experiences of disabled individuals. The analysis also highlights how social media and new forms of digital expression are gradually providing a platform for disabled people to reclaim their voices and challenge entrenched stereotypes. This paper calls for a re-examination of both literary and societal representations of disability in South Asia, emphasising the need for more inclusive and authentic portrayals that reflect the complex realities of disabled individuals.</w:t>
+        <w:rPr/>
+      </w:pPr>
+      <w:bookmarkStart w:colFirst="0" w:colLast="0" w:name="_mc95sdjakbeq" w:id="28"/>
+      <w:bookmarkEnd w:id="28"/>
+      <w:r>
+        <w:rPr>
+          <w:rtl w:val="0"/>
+        </w:rPr>
+        <w:t xml:space="preserve">Silencing Audio Description: Using modern techniques to make silent films accessible</w:t>
+      </w:r>
+    </w:p>
+    <w:p>
+      <w:pPr>
+        <w:rPr/>
+      </w:pPr>
+      <w:r>
+        <w:rPr>
+          <w:rtl w:val="0"/>
+        </w:rPr>
+      </w:r>
+    </w:p>
+    <w:p>
+      <w:pPr>
+        <w:rPr/>
+      </w:pPr>
+      <w:r>
+        <w:rPr>
+          <w:rtl w:val="0"/>
+        </w:rPr>
+        <w:t xml:space="preserve">Polly Ellen Goodwin (PolySensoryAccess)</w:t>
+      </w:r>
+    </w:p>
+    <w:p>
+      <w:pPr>
+        <w:rPr/>
+      </w:pPr>
+      <w:r>
+        <w:rPr>
+          <w:rtl w:val="0"/>
+        </w:rPr>
+      </w:r>
+    </w:p>
+    <w:p>
+      <w:pPr>
+        <w:rPr/>
+      </w:pPr>
+      <w:r>
+        <w:rPr>
+          <w:rtl w:val="0"/>
+        </w:rPr>
+        <w:t xml:space="preserve">Silent film as a medium involves the projection of filmed moving images onto a screen to the accompaniment of music. Experiencing a silent film has its own particularity. You are enveloped by the experience, engaging the brain in piecing the visual clues together and being drawn in and along by the music. For many, the inclusion – some might say intrusion – of the voice jars horribly. So how can audio description work in the context of making silent films accessible to people who are blind or have low vision? In 2015, I tried to tackle this challenge in a paper delivered at the Blind Creations conference at Royal Holloway University in London. The proposed solution was dependent on a development in technology that would allow the synchronous delivery of description at an individual user level in either refreshable braille or an accessible text format. Fast forward 10 years and the technology has arrived. Using a technological process initially created for use in opera, this paper shares the findings of a project into the development of an approach to describing images that bypasses the voice to create an accessible and authentic experience of silent film. Utilising different ways of consuming descriptions through a user’s preferred technology, this project involved consumers throughout the process to shape a new avenue and role for audio describers, culminating in an accessible exhibition of a silent film at the HippFest silent film festival in Scotland. The paper exposes the challenges encountered, and pivots and solutions discovered during the development process, and demonstrates the outcomes, including the use of introductions (similar to the Audio Introductions used most prominently in accessible theatre productions) to give consumers the richest possible experience of the unique medium of silent film.</w:t>
       </w:r>
     </w:p>
     <w:p>
@@ -1265,221 +2533,17 @@
         <w:rPr>
           <w:rtl w:val="0"/>
         </w:rPr>
-        <w:t xml:space="preserve">: Khansa Maria. Khansa is a disability rights activist, researcher, and independent consultant with a professional background in Culture, Politics, International Development, and Inclusive Education. Over the past few years, Khansa has collaborated with both international and local organizations to develop strategies for fostering inclusion and addressing various Equity, Diversity, and Inclusion (EDI) issues. Khansa is also Rhodes Scholar having been elected to the scholarship in 2021. She is currently pursuing her DPhil after having pursued her MPhil from the University of Oxford at the Department of international development.</w:t>
-      </w:r>
-      <w:r>
-        <w:rPr>
-          <w:rtl w:val="0"/>
-        </w:rPr>
-      </w:r>
-    </w:p>
-    <w:p>
-      <w:pPr>
-        <w:widowControl w:val="0"/>
-        <w:spacing w:line="240" w:lineRule="auto"/>
-        <w:rPr>
-          <w:color w:val="000000"/>
-        </w:rPr>
-      </w:pPr>
-      <w:r>
-        <w:rPr>
-          <w:rtl w:val="0"/>
-        </w:rPr>
-      </w:r>
-    </w:p>
-    <w:p>
-      <w:pPr>
-        <w:pStyle w:val="Heading4"/>
-        <w:widowControl w:val="0"/>
-        <w:spacing w:line="240" w:lineRule="auto"/>
-        <w:rPr>
-          <w:color w:val="000000"/>
-        </w:rPr>
-      </w:pPr>
-      <w:bookmarkStart w:colFirst="0" w:colLast="0" w:name="_8rmk31px7olg" w:id="13"/>
-      <w:bookmarkEnd w:id="13"/>
-      <w:r>
-        <w:rPr>
-          <w:color w:val="000000"/>
-          <w:rtl w:val="0"/>
-        </w:rPr>
-        <w:t xml:space="preserve">Dignity of Risk Everything: Navigating Threats to Life in Teen Sick-Flicks</w:t>
-      </w:r>
-    </w:p>
-    <w:p>
-      <w:pPr>
-        <w:rPr/>
-      </w:pPr>
-      <w:r>
-        <w:rPr>
-          <w:rtl w:val="0"/>
-        </w:rPr>
-      </w:r>
-    </w:p>
-    <w:p>
-      <w:pPr>
-        <w:rPr/>
-      </w:pPr>
-      <w:r>
-        <w:rPr>
-          <w:rtl w:val="0"/>
-        </w:rPr>
-        <w:t xml:space="preserve">Tabby Holland (University of York)</w:t>
-      </w:r>
-    </w:p>
-    <w:p>
-      <w:pPr>
-        <w:rPr/>
-      </w:pPr>
-      <w:r>
-        <w:rPr>
-          <w:rtl w:val="0"/>
-        </w:rPr>
-      </w:r>
-    </w:p>
-    <w:p>
-      <w:pPr>
-        <w:rPr/>
-      </w:pPr>
-      <w:r>
-        <w:rPr>
-          <w:rtl w:val="0"/>
-        </w:rPr>
-        <w:t xml:space="preserve">This presentation explores the concept of "Dignity of Risk Everything," an extension of the principle of "Dignity of Risk," which advocates for the autonomy of individuals, primarily those with disabilities, to make life choices, even when those choices carry significant risks. Building on this established concept, "Dignity of Risk Everything" addresses situations where the stakes are life-threatening, demanding a deeper examination of the balance between personal autonomy and potential consequences. Drawing inspiration from the tagline "Risk Everything...For Love" in the film Everything, Everything (Meghie, 2017) this framework analyses how ill and disabled teenage girls navigate the desire for personal fulfilment and agency in the face of extreme risks. Additionally, it considers how society’s perceptions of these high-stakes decisions can either affirm or undermine the dignity and autonomy of the characters involved. By focusing on Teen Sick-Flicks, this presentation investigates how these narratives represent the tensions between risk, love, and life, and the broader societal implications for autonomy and dignity in life-and-death scenarios. It also raises questions around the extent to which disabled people have been involved in shaping these narratives, whether through consultation, authorship, or performance, and how their inclusion (or absence) influences the representation of risk and agency. As part of an evolving chapter from my PhD thesis Sick Flicks and Dying Chicks, this work reflects on the potential for more inclusive and creatively generative storytelling practices that centre disabled perspectives in the depiction of high-stakes decision-making.</w:t>
-      </w:r>
-    </w:p>
-    <w:p>
-      <w:pPr>
-        <w:rPr/>
-      </w:pPr>
-      <w:r>
-        <w:rPr>
-          <w:rtl w:val="0"/>
-        </w:rPr>
-      </w:r>
-    </w:p>
-    <w:p>
-      <w:pPr>
-        <w:rPr/>
-      </w:pPr>
-      <w:r>
-        <w:rPr>
-          <w:b w:val="1"/>
-          <w:rtl w:val="0"/>
-        </w:rPr>
-        <w:t xml:space="preserve">Bio</w:t>
-      </w:r>
-      <w:r>
-        <w:rPr>
-          <w:rtl w:val="0"/>
-        </w:rPr>
-        <w:t xml:space="preserve">: Passionate about equality and social justice, Tabby Holland is a PhD student at the University of York working on their thesis ‘Sick Flicks and Dying Chicks’. Tabby holds a MA in Theatre where they examined the construction of intersectionality between disability and mental health in low socio-economic settings through creative practice, and a BSc (Hons) in Film and Television Production. Their work has been awarded and showcased at The Love York Awards, York Humanities Research Centre, Screentest, LUMA Film Festival, Festival of Ideas, and the Edinburgh Fringe.</w:t>
-      </w:r>
-    </w:p>
-    <w:p>
-      <w:pPr>
-        <w:pStyle w:val="Heading4"/>
-        <w:widowControl w:val="0"/>
-        <w:spacing w:line="240" w:lineRule="auto"/>
-        <w:rPr>
-          <w:color w:val="000000"/>
-        </w:rPr>
-      </w:pPr>
-      <w:bookmarkStart w:colFirst="0" w:colLast="0" w:name="_snxkp9kbdp0n" w:id="14"/>
-      <w:bookmarkEnd w:id="14"/>
-      <w:r>
-        <w:rPr>
-          <w:rtl w:val="0"/>
-        </w:rPr>
-      </w:r>
-    </w:p>
-    <w:p>
-      <w:pPr>
-        <w:pStyle w:val="Heading4"/>
-        <w:widowControl w:val="0"/>
-        <w:spacing w:line="240" w:lineRule="auto"/>
-        <w:rPr>
-          <w:color w:val="000000"/>
-        </w:rPr>
-      </w:pPr>
-      <w:bookmarkStart w:colFirst="0" w:colLast="0" w:name="_p2rpjc4abbrq" w:id="15"/>
-      <w:bookmarkEnd w:id="15"/>
-      <w:r>
-        <w:rPr>
-          <w:color w:val="000000"/>
-          <w:rtl w:val="0"/>
-        </w:rPr>
-        <w:t xml:space="preserve">Engaging the Arts for Disability Inclusion in African Contexts</w:t>
-      </w:r>
-    </w:p>
-    <w:p>
-      <w:pPr>
-        <w:rPr/>
-      </w:pPr>
-      <w:r>
-        <w:rPr>
-          <w:rtl w:val="0"/>
-        </w:rPr>
-      </w:r>
-    </w:p>
-    <w:p>
-      <w:pPr>
-        <w:rPr/>
-      </w:pPr>
-      <w:r>
-        <w:rPr>
-          <w:rtl w:val="0"/>
-        </w:rPr>
-        <w:t xml:space="preserve">Charlotte Baker (School of Global Affairs, Lancaster University)</w:t>
-      </w:r>
-    </w:p>
-    <w:p>
-      <w:pPr>
-        <w:rPr/>
-      </w:pPr>
-      <w:r>
-        <w:rPr>
-          <w:rtl w:val="0"/>
-        </w:rPr>
-      </w:r>
-    </w:p>
-    <w:p>
-      <w:pPr>
-        <w:rPr/>
-      </w:pPr>
-      <w:r>
-        <w:rPr>
-          <w:rtl w:val="0"/>
-        </w:rPr>
-        <w:t xml:space="preserve">People with disabilities face challenges of accessibility that include infrastructural, cultural and attitudinal barriers in many sub-Saharan African places. These barriers limit access to education, employment, healthcare, and inclusion in community life. Our paper will present some of the work undertaken as part of AHRC-funded Disability Inclusion Africa project (2020-2024). The Disability Inclusion Africa project focused on the impact of various understandings of disability for people with disabilities, their families and communities in Cameroon, Nigeria, Sierra Leone, South Africa and Uganda. The project was led by Professor Charlotte Baker (Lancaster University, UK), Professor Elvis Imafidon (SOAS, University of London, UK and Ambrose Alli University, Nigeria), Dr Emelda Ngufor Samba (University of Yaoundé 1, Cameroon) and Professor Kobus Moolman (University of the Western Cape, South Africa), several of whom are people with disabilities. The research team worked in partnership with disabled persons’ organizations in each context. Understandings of disability are often rooted in misconceptions, stereotypes, traditional, religious and superstitious beliefs. We will explain how we engaged the arts, including applied theatre, creative writing and photography, to bring together people with disabilities and other stakeholders including education professionals, healthcare practitioners and policy makers to highlight the impact of these beliefs on people with disabilities and to explore ways to bring about change. Our paper presents our project findings to demonstrate the power of the arts to engage diverse stakeholders, to overcome barriers to access, and to promote disability inclusion in African contexts.</w:t>
-      </w:r>
-    </w:p>
-    <w:p>
-      <w:pPr>
-        <w:rPr/>
-      </w:pPr>
-      <w:r>
-        <w:rPr>
-          <w:rtl w:val="0"/>
-        </w:rPr>
-      </w:r>
-    </w:p>
-    <w:p>
-      <w:pPr>
-        <w:rPr/>
-      </w:pPr>
-      <w:r>
-        <w:rPr>
-          <w:b w:val="1"/>
-          <w:rtl w:val="0"/>
-        </w:rPr>
-        <w:t xml:space="preserve">Bio</w:t>
-      </w:r>
-      <w:r>
-        <w:rPr>
-          <w:rtl w:val="0"/>
-        </w:rPr>
-        <w:t xml:space="preserve">: Charlotte Baker is Professor of French and Critical Disability Studies in the School of Global Affairs (Languages and Cultures) at Lancaster University. Charlotte's research focuses on disability and stigma in sub-Saharan Africa, with a particular interest in the genetic condition albinism. She has published widely on the socio-cultural realities of living with albinism, cultural representations of albinism, and human rights abuses against people with albinism. Charlotte currently leads the AHRC-funded Disability Inclusion Africa Network, she is Co-Director of The International Network Against Accusations of Witchcraft and Associated Harmful Practices, and a member of the UK National Working Group on Abuse Linked to Faith and Belief. From 2015-2021, she collaborated with the former Independent Expert on the Rights of Persons with Albinism, and Gary Foxcroft of the Witchcraft and Human Rights Information Network to lead work to secure UN Resolution 47/8 on the Elimination of Harmful Practices Related to Accusations of Witchcraft and Ritual Attacks in July 2021.</w:t>
+        <w:t xml:space="preserve">: Polly’s career has been devoted to widening access for people who are blind or have low vision. As a trained and practising audio describer, with nearly 15 years of experience, she creates audio description tracks for broadcast television, cinema, streaming platforms, live presentations, and galleries. She runs the Australian chapter of an initiative, aimed at encouraging young consumers to engage with audio description, has created an accredited unit on using AD aimed at young people and is a member of the Audio Description advisory Board run by Curtin University’s Centre for Culture and Technology. As a researcher, she focuses on the potential and challenges of new and alternative applications of audio description, including as part of Dr Xiaochun Zhang’s AD4Games project (which explores how audio description might enhance gameplay for players who are blind or have low vision). Current and previous research projects have explored the audio describing in the field of physical exercise, silent film and fashion, as well as the ethical position of the audio describer and their relation to the end user.</w:t>
+      </w:r>
+    </w:p>
+    <w:p>
+      <w:pPr>
+        <w:rPr/>
+      </w:pPr>
+      <w:r>
+        <w:rPr>
+          <w:rtl w:val="0"/>
+        </w:rPr>
       </w:r>
     </w:p>
     <w:p>
@@ -1497,6 +2561,102 @@
     </w:p>
     <w:p>
       <w:pPr>
+        <w:pStyle w:val="Heading4"/>
+        <w:widowControl w:val="0"/>
+        <w:spacing w:line="240" w:lineRule="auto"/>
+        <w:rPr/>
+      </w:pPr>
+      <w:bookmarkStart w:colFirst="0" w:colLast="0" w:name="_h61eryr2hrfo" w:id="29"/>
+      <w:bookmarkEnd w:id="29"/>
+      <w:r>
+        <w:rPr>
+          <w:rtl w:val="0"/>
+        </w:rPr>
+        <w:t xml:space="preserve">Sound as a Mediator of Visual Accessibility in Cinema: A Case Study of Low-Budget Brazilian Filmmaking</w:t>
+      </w:r>
+    </w:p>
+    <w:p>
+      <w:pPr>
+        <w:rPr/>
+      </w:pPr>
+      <w:r>
+        <w:rPr>
+          <w:rtl w:val="0"/>
+        </w:rPr>
+      </w:r>
+    </w:p>
+    <w:p>
+      <w:pPr>
+        <w:rPr/>
+      </w:pPr>
+      <w:r>
+        <w:rPr>
+          <w:rtl w:val="0"/>
+        </w:rPr>
+        <w:t xml:space="preserve">Marcos Antonio Fernandes Veloso (Federal University of Paraíba), Flávia Affonso Mayer</w:t>
+      </w:r>
+    </w:p>
+    <w:p>
+      <w:pPr>
+        <w:rPr/>
+      </w:pPr>
+      <w:r>
+        <w:rPr>
+          <w:rtl w:val="0"/>
+        </w:rPr>
+      </w:r>
+    </w:p>
+    <w:p>
+      <w:pPr>
+        <w:rPr/>
+      </w:pPr>
+      <w:r>
+        <w:rPr>
+          <w:rtl w:val="0"/>
+        </w:rPr>
+      </w:r>
+    </w:p>
+    <w:p>
+      <w:pPr>
+        <w:rPr/>
+      </w:pPr>
+      <w:r>
+        <w:rPr>
+          <w:rtl w:val="0"/>
+        </w:rPr>
+        <w:t xml:space="preserve">Most Brazilian film productions still do not incorporate accessibility as a fundamental part of their creative processes. This gap can create barriers that further hinder the full access of people with visual impairments to these works. This study seeks to investigate and propose pathways that may contribute to changing this scenario, by analyzing the interventions of one of the researchers—who is part of the sound team and responsible for developing the sonic concept and editing. To this end, the study focuses on two low-budget Brazilian short films: Bom-Selvagem (2024) and Sangre (2024). The research aims to integrate accessibility into cinematic sound design through the lens of perception psychology and psychoacoustics, seeking to demonstrate in practice how theoretical elements can inform the creation of film sound. As methodological tools, the study employs an autoethnographic approach to the creative process of the sound editor and designer, and establishes a partnership between the sound department and the visual accessibility team—particularly through the involvement of a visually impaired consultant working directly with the sound designer in crafting the aesthetic of the film’s sound. A narrative analysis will be conducted on the technical and aesthetic procedures adopted by this newly configured sound team, formed through the integration of visual accessibility and sound departments, with the aim of showing how collaboration with the director and other departments unfolded during the film's development. Based on this investigation and the discussions it fosters, the study aims to encourage reflection across other creative departments in film and audiovisual production, promoting necessary debates toward the development of a more inclusive Brazilian cinema. It emphasizes and advocates for accessibility as a mediating parameter in technical and creative decision-making in film productions from the Global South.</w:t>
+      </w:r>
+    </w:p>
+    <w:p>
+      <w:pPr>
+        <w:rPr/>
+      </w:pPr>
+      <w:r>
+        <w:rPr>
+          <w:rtl w:val="0"/>
+        </w:rPr>
+      </w:r>
+    </w:p>
+    <w:p>
+      <w:pPr>
+        <w:rPr/>
+      </w:pPr>
+      <w:r>
+        <w:rPr>
+          <w:b w:val="1"/>
+          <w:rtl w:val="0"/>
+        </w:rPr>
+        <w:t xml:space="preserve">Bio</w:t>
+      </w:r>
+      <w:r>
+        <w:rPr>
+          <w:rtl w:val="0"/>
+        </w:rPr>
+        <w:t xml:space="preserve">: Marcos is a master's student in the Graduate Program in Communication at the Federal University of Paraíba (PPGC-UFPB). Holds a bachelor's degree in Radio Broadcasting from the Federal University of Paraíba (2023). As a sound editor, direct sound technician, and sound designer, he works in the audiovisual and phonographic markets, serving as a sound director. CAPES scholarship holder in the project (PDPG - Capes Affirmative Policies), a research project aimed at understanding how Brazilian public universities implement accessibility policies to integrate their students. The project also aims to train teachers and students, always with the goal of promoting inclusion among all, following universal design and integrated accessibility practices. His research seeks to actively contribute to the development and implementation of innovative practices in the field of sound for cinema, with a special focus on accessibility, aiming for a more inclusive and diverse industry.</w:t>
+      </w:r>
+    </w:p>
+    <w:p>
+      <w:pPr>
         <w:rPr>
           <w:sz w:val="20"/>
           <w:szCs w:val="20"/>
@@ -1510,496 +2670,6 @@
     </w:p>
     <w:p>
       <w:pPr>
-        <w:pStyle w:val="Heading3"/>
-        <w:widowControl w:val="0"/>
-        <w:spacing w:line="240" w:lineRule="auto"/>
-        <w:rPr>
-          <w:color w:val="000000"/>
-        </w:rPr>
-      </w:pPr>
-      <w:bookmarkStart w:colFirst="0" w:colLast="0" w:name="_t0bs4hq102l4" w:id="16"/>
-      <w:bookmarkEnd w:id="16"/>
-      <w:r>
-        <w:rPr>
-          <w:color w:val="000000"/>
-          <w:rtl w:val="0"/>
-        </w:rPr>
-        <w:t xml:space="preserve">Panel 1: </w:t>
-      </w:r>
-      <w:r>
-        <w:rPr>
-          <w:rtl w:val="0"/>
-        </w:rPr>
-        <w:t xml:space="preserve">The Role of the Access Coordinator in the Creative Industries</w:t>
-      </w:r>
-      <w:r>
-        <w:rPr>
-          <w:rtl w:val="0"/>
-        </w:rPr>
-      </w:r>
-    </w:p>
-    <w:p>
-      <w:pPr>
-        <w:rPr/>
-      </w:pPr>
-      <w:r>
-        <w:rPr>
-          <w:rtl w:val="0"/>
-        </w:rPr>
-      </w:r>
-    </w:p>
-    <w:p>
-      <w:pPr>
-        <w:widowControl w:val="0"/>
-        <w:spacing w:line="240" w:lineRule="auto"/>
-        <w:rPr/>
-      </w:pPr>
-      <w:r>
-        <w:rPr>
-          <w:rtl w:val="0"/>
-        </w:rPr>
-        <w:t xml:space="preserve">Pablo Romero-Fresco (Universidade de Vigo, University of Roehampton), Ana Tamayo (Universidad del País Vasco, UPV/EHU), Rosa Alonso-Perez (Senior Lecturer at Sheffield Hallam University, UK), David Padmore (Accessibility for ITV), Cathy Taylor (Ofcom), Clare Baines (British Film Industry), Dan Edge (freelance)</w:t>
-      </w:r>
-    </w:p>
-    <w:p>
-      <w:pPr>
-        <w:widowControl w:val="0"/>
-        <w:spacing w:line="240" w:lineRule="auto"/>
-        <w:rPr/>
-      </w:pPr>
-      <w:r>
-        <w:rPr>
-          <w:rtl w:val="0"/>
-        </w:rPr>
-      </w:r>
-    </w:p>
-    <w:p>
-      <w:pPr>
-        <w:widowControl w:val="0"/>
-        <w:spacing w:line="240" w:lineRule="auto"/>
-        <w:rPr/>
-      </w:pPr>
-      <w:r>
-        <w:rPr>
-          <w:rtl w:val="0"/>
-        </w:rPr>
-        <w:t xml:space="preserve">In recent years, several campaigns for increasing participation, representation and inclusion of deaf, disabled and/or neurodivergent (DDN) talent in the film and TV industries have been launched around the world. A case in point is the TV Access Project, an alliance of ten of the biggest broadcasters and streamers in the UK, which seeks full inclusion of DDN people by 2030. The project has produced a set of basic guidelines, specifically aimed at production, which any organisation can adopt and decide how to implement. A further initiative is Ofcom's new access services code, which proposes providers and content makers to consider accessibility issues early on in the creative process (Ofcom, 2024). This proposal encourages content production teams and media accessibility experts to work together, a principle shared with the theoretical framework of accessible filmmaking in media accessibility research studies. Accessible filmmaking establishes that media access, traditionally seen as an afterthought, should be integrated into early production, fostering collaboration between creators and media accessibility experts and potentially enhancing user experience (Romero-Fresco, 2019). The need for increasing participation, representation and inclusion of DDN people, and for reaching a wider audience, has brought about new professional roles, such as the access coordinator and the media access coordinator. Access coordinators ensure that access and adjustments are provided for any member of the cast and crew who may need them (Underlying Health Condition, 2021). Media access coordinators, whose role is still emerging in the industry, work with filmmakers to consider how the accessible versions of their films (subtitling for the deaf and hard-of-hearing, audio description and sign language translation and interpreting) are received by different groups of users. This panel brings together professionals, policy makers and researchers to engage in conversation and provide a clearer overview of how (media) access coordinators can increase and improve participation, representation and accessibility in the media industry.</w:t>
-      </w:r>
-    </w:p>
-    <w:p>
-      <w:pPr>
-        <w:widowControl w:val="0"/>
-        <w:spacing w:line="240" w:lineRule="auto"/>
-        <w:rPr/>
-      </w:pPr>
-      <w:r>
-        <w:rPr>
-          <w:rtl w:val="0"/>
-        </w:rPr>
-      </w:r>
-    </w:p>
-    <w:p>
-      <w:pPr>
-        <w:widowControl w:val="0"/>
-        <w:spacing w:line="240" w:lineRule="auto"/>
-        <w:rPr/>
-      </w:pPr>
-      <w:r>
-        <w:rPr>
-          <w:rtl w:val="0"/>
-        </w:rPr>
-        <w:t xml:space="preserve">References:</w:t>
-      </w:r>
-    </w:p>
-    <w:p>
-      <w:pPr>
-        <w:widowControl w:val="0"/>
-        <w:spacing w:line="240" w:lineRule="auto"/>
-        <w:rPr/>
-      </w:pPr>
-      <w:r>
-        <w:rPr>
-          <w:rtl w:val="0"/>
-        </w:rPr>
-        <w:t xml:space="preserve">- Ofcom (2024, April 15th). Statement: Ensuring the quality of TV and on-demand access services. Retrieved from</w:t>
-      </w:r>
-      <w:hyperlink r:id="rId6">
-        <w:r>
-          <w:rPr>
-            <w:rtl w:val="0"/>
-          </w:rPr>
-          <w:t xml:space="preserve"> </w:t>
-        </w:r>
-      </w:hyperlink>
-      <w:hyperlink r:id="rId7">
-        <w:r>
-          <w:rPr>
-            <w:u w:val="single"/>
-            <w:rtl w:val="0"/>
-          </w:rPr>
-          <w:t xml:space="preserve">Ofcom</w:t>
-        </w:r>
-      </w:hyperlink>
-      <w:r>
-        <w:rPr>
-          <w:rtl w:val="0"/>
-        </w:rPr>
-        <w:t xml:space="preserve">.</w:t>
-      </w:r>
-    </w:p>
-    <w:p>
-      <w:pPr>
-        <w:widowControl w:val="0"/>
-        <w:spacing w:line="240" w:lineRule="auto"/>
-        <w:rPr/>
-      </w:pPr>
-      <w:r>
-        <w:rPr>
-          <w:rtl w:val="0"/>
-        </w:rPr>
-        <w:t xml:space="preserve">- Romero-Fresco, P. (2019). Accessible filmmaking: Integrating translation and accessibility into the filmmaking process. London, England; New York, NY: Routledge.</w:t>
-      </w:r>
-    </w:p>
-    <w:p>
-      <w:pPr>
-        <w:widowControl w:val="0"/>
-        <w:spacing w:line="240" w:lineRule="auto"/>
-        <w:rPr/>
-      </w:pPr>
-      <w:r>
-        <w:rPr>
-          <w:rtl w:val="0"/>
-        </w:rPr>
-        <w:t xml:space="preserve">- Underlying Health Condition (2021) Everybody Forgot About the Toilets.</w:t>
-      </w:r>
-    </w:p>
-    <w:p>
-      <w:pPr>
-        <w:widowControl w:val="0"/>
-        <w:spacing w:line="240" w:lineRule="auto"/>
-        <w:rPr/>
-      </w:pPr>
-      <w:r>
-        <w:rPr>
-          <w:rtl w:val="0"/>
-        </w:rPr>
-      </w:r>
-    </w:p>
-    <w:p>
-      <w:pPr>
-        <w:widowControl w:val="0"/>
-        <w:spacing w:line="240" w:lineRule="auto"/>
-        <w:rPr/>
-      </w:pPr>
-      <w:r>
-        <w:rPr>
-          <w:b w:val="1"/>
-          <w:rtl w:val="0"/>
-        </w:rPr>
-        <w:t xml:space="preserve">Bios</w:t>
-      </w:r>
-      <w:r>
-        <w:rPr>
-          <w:rtl w:val="0"/>
-        </w:rPr>
-        <w:t xml:space="preserve">: </w:t>
-      </w:r>
-    </w:p>
-    <w:p>
-      <w:pPr>
-        <w:widowControl w:val="0"/>
-        <w:spacing w:line="240" w:lineRule="auto"/>
-        <w:rPr/>
-      </w:pPr>
-      <w:r>
-        <w:rPr>
-          <w:rtl w:val="0"/>
-        </w:rPr>
-      </w:r>
-    </w:p>
-    <w:p>
-      <w:pPr>
-        <w:widowControl w:val="0"/>
-        <w:spacing w:line="240" w:lineRule="auto"/>
-        <w:rPr/>
-      </w:pPr>
-      <w:r>
-        <w:rPr>
-          <w:rtl w:val="0"/>
-        </w:rPr>
-        <w:t xml:space="preserve">Pablo Romero Fresco is a Professor at Universidade de Vigo (Spain) and Honorary Professor at the University of Roehampton (UK). He is the author of the books Subtitling through Speech Recognition (Routledge) and Accessible Filmmaking (Routledge). He leads the international research group GALMA and has worked as a consultant for the European Parliament, Ofcom, Netflix or the Spanish Film Academy, with which he has set up a training course to introduce accessible filmmaking and (media) access coordination in the Spanish film industry. Pablo is also a filmmaker. His first short documentary, Joining the Dots (2012), was used by film schools, universities and film festivals to raise awareness about audio description. His first feature-length documentary, Where Memory Ends (2022), premiered at the London Spanish Film Festival. In 2024 he was awarded a Lifetime Achievement Award by the international subtitlers’ association SUBTLE for his lifelong impact on the areas of audiovisual translation and media accessibility around the world.</w:t>
-      </w:r>
-    </w:p>
-    <w:p>
-      <w:pPr>
-        <w:widowControl w:val="0"/>
-        <w:spacing w:line="240" w:lineRule="auto"/>
-        <w:rPr/>
-      </w:pPr>
-      <w:r>
-        <w:rPr>
-          <w:rtl w:val="0"/>
-        </w:rPr>
-      </w:r>
-    </w:p>
-    <w:p>
-      <w:pPr>
-        <w:widowControl w:val="0"/>
-        <w:spacing w:line="240" w:lineRule="auto"/>
-        <w:rPr/>
-      </w:pPr>
-      <w:r>
-        <w:rPr>
-          <w:rtl w:val="0"/>
-        </w:rPr>
-        <w:t xml:space="preserve">Ana Tamayo is an Associate Professor at the University of the Basque Country (UPV/EHU). Currently, she is a member of the research groups TRALIMA/ITZULIK (GIU21/060, UPV/EHU) and collaborates with TRAMA (Universitat Jaume I) and GALMA (Universidade de Vigo). Her research interests focus on audiovisual translation and accessibility in different modalities. She is especially interested in contributing to the research on media accessibility and minoritized languages, mostly Basque and Sign Language(s).</w:t>
-      </w:r>
-    </w:p>
-    <w:p>
-      <w:pPr>
-        <w:widowControl w:val="0"/>
-        <w:spacing w:line="240" w:lineRule="auto"/>
-        <w:rPr/>
-      </w:pPr>
-      <w:r>
-        <w:rPr>
-          <w:rtl w:val="0"/>
-        </w:rPr>
-      </w:r>
-    </w:p>
-    <w:p>
-      <w:pPr>
-        <w:widowControl w:val="0"/>
-        <w:spacing w:line="240" w:lineRule="auto"/>
-        <w:rPr/>
-      </w:pPr>
-      <w:r>
-        <w:rPr>
-          <w:rtl w:val="0"/>
-        </w:rPr>
-        <w:t xml:space="preserve">Rosa Alonso Perez is a Senior Lecturer at Sheffield Hallam University (UK). She has ample experience teaching foreign languages in higher education. She won a Pedagogic Innovation Fund for an interdisciplinary project on didactic interlingual subtitling that culminated in the Spanish Short Film Festival, a student event organised in collaboration with film directors and well-attended by an international audience. Rosa has also participated in several projects on didactic audiovisual translation led by TRADIT (UNED, Spain). Recently, Rosa has trained as an access coordinator with GALMA (Universidade de Vigo) in collaboration with the Spanish Film Academy, which has driven her to expand her research interests to accessibility and accessible filmmaking. </w:t>
-      </w:r>
-      <w:r>
-        <w:rPr>
-          <w:rtl w:val="0"/>
-        </w:rPr>
-      </w:r>
-    </w:p>
-    <w:p>
-      <w:pPr>
-        <w:widowControl w:val="0"/>
-        <w:spacing w:line="240" w:lineRule="auto"/>
-        <w:rPr/>
-      </w:pPr>
-      <w:r>
-        <w:rPr>
-          <w:rtl w:val="0"/>
-        </w:rPr>
-      </w:r>
-    </w:p>
-    <w:p>
-      <w:pPr>
-        <w:widowControl w:val="0"/>
-        <w:spacing w:line="240" w:lineRule="auto"/>
-        <w:rPr/>
-      </w:pPr>
-      <w:r>
-        <w:rPr>
-          <w:rtl w:val="0"/>
-        </w:rPr>
-        <w:t xml:space="preserve">David has spent over 30 years working in television accessibility. He started as a subtitler for the BBC, and was part of the team that delivered huge growth in subtitling for the expansion of digital television and the early BBC iPlayer. He then led Red Bee Media's access services division for many years, delivering subtitling, audio description and sign language services to many of the world's major broadcasters. He is now the Director of Accessibility for ITV, where he has responsibility for the subtitling and audio description on ITV’s broadcast and streaming services. He also leads the team that seeks to improve the digital accessibility and inclusive design of ITV's technology, both for customers and colleagues.</w:t>
-      </w:r>
-    </w:p>
-    <w:p>
-      <w:pPr>
-        <w:widowControl w:val="0"/>
-        <w:spacing w:line="240" w:lineRule="auto"/>
-        <w:rPr/>
-      </w:pPr>
-      <w:r>
-        <w:rPr>
-          <w:rtl w:val="0"/>
-        </w:rPr>
-      </w:r>
-    </w:p>
-    <w:p>
-      <w:pPr>
-        <w:widowControl w:val="0"/>
-        <w:spacing w:line="240" w:lineRule="auto"/>
-        <w:rPr/>
-      </w:pPr>
-      <w:r>
-        <w:rPr>
-          <w:rtl w:val="0"/>
-        </w:rPr>
-        <w:t xml:space="preserve">Dan's access coordination projects include a wide range from of feature and short film and TV across scripted, entertainment and factual. With clients including The BBC, Channel 4, Sky, Netflix, Focus Features, Sony, Star UK / Disney, The NFTS, BFI, BAFTA, Sesame Workshop, and an array of independent production companies. Which has led to access coordination credits on Sesame Street, Lady Chatterley’s Lover, documentaries such as Sophie Morgan’s fight to fly, Jame Oliver’s Dyslexia Revolution, and short film and documentary combo Otto Baxter not a F****ing Horror story / The Puppet Asylum. Plus, flagship shows like The Traitors and outstanding new comedy including Channel 4’s recently released Pushers and upcoming We Might Regret This Season 2 to name a few.</w:t>
-      </w:r>
-      <w:r>
-        <w:rPr>
-          <w:rtl w:val="0"/>
-        </w:rPr>
-      </w:r>
-    </w:p>
-    <w:p>
-      <w:pPr>
-        <w:widowControl w:val="0"/>
-        <w:spacing w:line="240" w:lineRule="auto"/>
-        <w:rPr>
-          <w:highlight w:val="yellow"/>
-        </w:rPr>
-      </w:pPr>
-      <w:r>
-        <w:rPr>
-          <w:rtl w:val="0"/>
-        </w:rPr>
-      </w:r>
-    </w:p>
-    <w:p>
-      <w:pPr>
-        <w:widowControl w:val="0"/>
-        <w:spacing w:line="240" w:lineRule="auto"/>
-        <w:rPr/>
-      </w:pPr>
-      <w:r>
-        <w:rPr>
-          <w:rtl w:val="0"/>
-        </w:rPr>
-        <w:t xml:space="preserve">Clare Baines</w:t>
-      </w:r>
-      <w:r>
-        <w:rPr>
-          <w:rtl w:val="0"/>
-        </w:rPr>
-        <w:t xml:space="preserve">’s bio TBA. </w:t>
-      </w:r>
-    </w:p>
-    <w:p>
-      <w:pPr>
-        <w:widowControl w:val="0"/>
-        <w:spacing w:line="240" w:lineRule="auto"/>
-        <w:rPr/>
-      </w:pPr>
-      <w:r>
-        <w:rPr>
-          <w:rtl w:val="0"/>
-        </w:rPr>
-      </w:r>
-    </w:p>
-    <w:p>
-      <w:pPr>
-        <w:pStyle w:val="Heading3"/>
-        <w:widowControl w:val="0"/>
-        <w:spacing w:line="240" w:lineRule="auto"/>
-        <w:rPr>
-          <w:color w:val="000000"/>
-        </w:rPr>
-      </w:pPr>
-      <w:bookmarkStart w:colFirst="0" w:colLast="0" w:name="_6k6mogktcnc7" w:id="17"/>
-      <w:bookmarkEnd w:id="17"/>
-      <w:r>
-        <w:rPr>
-          <w:color w:val="000000"/>
-          <w:rtl w:val="0"/>
-        </w:rPr>
-        <w:t xml:space="preserve">Paper Session 1C: Sonic Dimensions of Accessibility</w:t>
-      </w:r>
-      <w:r>
-        <w:rPr>
-          <w:rtl w:val="0"/>
-        </w:rPr>
-      </w:r>
-    </w:p>
-    <w:p>
-      <w:pPr>
-        <w:pStyle w:val="Heading4"/>
-        <w:widowControl w:val="0"/>
-        <w:spacing w:line="240" w:lineRule="auto"/>
-        <w:rPr>
-          <w:color w:val="000000"/>
-        </w:rPr>
-      </w:pPr>
-      <w:bookmarkStart w:colFirst="0" w:colLast="0" w:name="_iou1ynkyp856" w:id="18"/>
-      <w:bookmarkEnd w:id="18"/>
-      <w:r>
-        <w:rPr>
-          <w:color w:val="000000"/>
-          <w:rtl w:val="0"/>
-        </w:rPr>
-        <w:t xml:space="preserve">Translating background music in films: Where is the place for Audio Description?</w:t>
-      </w:r>
-    </w:p>
-    <w:p>
-      <w:pPr>
-        <w:rPr/>
-      </w:pPr>
-      <w:r>
-        <w:rPr>
-          <w:rtl w:val="0"/>
-        </w:rPr>
-      </w:r>
-    </w:p>
-    <w:p>
-      <w:pPr>
-        <w:rPr/>
-      </w:pPr>
-      <w:r>
-        <w:rPr>
-          <w:rtl w:val="0"/>
-        </w:rPr>
-        <w:t xml:space="preserve">Paula Igareda (Universitat Pompeu Fabra)</w:t>
-      </w:r>
-    </w:p>
-    <w:p>
-      <w:pPr>
-        <w:rPr/>
-      </w:pPr>
-      <w:r>
-        <w:rPr>
-          <w:rtl w:val="0"/>
-        </w:rPr>
-      </w:r>
-    </w:p>
-    <w:p>
-      <w:pPr>
-        <w:rPr/>
-      </w:pPr>
-      <w:r>
-        <w:rPr>
-          <w:rtl w:val="0"/>
-        </w:rPr>
-        <w:t xml:space="preserve">Over the past century, film has evolved significantly thanks to technological advancements in recording and projection. Innovations such as sound, color, surround sound, Dolby, 3D, and now digital formats have transformed cinema into a complex multisemiotic experience. Music has long played an integral role in films, even predating the advent of synchronized sound. Yet, within Media Accessibility Studies, background music often occupies a secondary position in relation to audio description (AD). Typically, blind and visually impaired audiences cannot fully appreciate this musical layer, even when it conveys emotion or atmosphere, as AD often fails to acknowledge or preserve the director’s intended effect. This paper explores how AD can better account for background music and its emotional and narrative roles. It is structured in two parts. First, a corpus analysis of audio described films is presented, examining how background music, silence, and leitmotifs are treated. Second, a reception study involving sighted university students is discussed. Participants listened to selected musical excerpts from well-known films and series to assess whether they could recognize and recall these pieces — exploring the existence of musical memory and its potential role in enhancing accessibility.</w:t>
-      </w:r>
-    </w:p>
-    <w:p>
-      <w:pPr>
-        <w:rPr/>
-      </w:pPr>
-      <w:r>
-        <w:rPr>
-          <w:rtl w:val="0"/>
-        </w:rPr>
-      </w:r>
-    </w:p>
-    <w:p>
-      <w:pPr>
-        <w:rPr/>
-      </w:pPr>
-      <w:r>
-        <w:rPr>
-          <w:b w:val="1"/>
-          <w:rtl w:val="0"/>
-        </w:rPr>
-        <w:t xml:space="preserve">Bio</w:t>
-      </w:r>
-      <w:r>
-        <w:rPr>
-          <w:rtl w:val="0"/>
-        </w:rPr>
-        <w:t xml:space="preserve">: Paula Igareda holds a BA in German Philology (Universidad de Salamanca) and a PhD in Audiovisual Translation (Universitat Pompeu Fabra). She is a lecturer at Universitat Pompeu Fabra, member of the research group GEDIT (Discourse and Translation Studies Research Group), has been a professional translator since 2005 and has participated in many European projects relating to equal opportunities and the integration of people at risk of exclusion. Her research interests are Audiovisual Translation, Media Accessibility and Comic Translation.</w:t>
-      </w:r>
-    </w:p>
-    <w:p>
-      <w:pPr>
         <w:rPr>
           <w:sz w:val="20"/>
           <w:szCs w:val="20"/>
@@ -2007,204 +2677,88 @@
       </w:pPr>
       <w:r>
         <w:rPr>
-          <w:rtl w:val="0"/>
-        </w:rPr>
-      </w:r>
-    </w:p>
-    <w:p>
-      <w:pPr>
-        <w:rPr>
           <w:sz w:val="20"/>
           <w:szCs w:val="20"/>
-        </w:rPr>
-      </w:pPr>
-      <w:r>
-        <w:rPr>
-          <w:rtl w:val="0"/>
-        </w:rPr>
-      </w:r>
-    </w:p>
-    <w:p>
-      <w:pPr>
-        <w:pStyle w:val="Heading4"/>
-        <w:widowControl w:val="0"/>
-        <w:spacing w:line="240" w:lineRule="auto"/>
-        <w:rPr>
-          <w:color w:val="000000"/>
-        </w:rPr>
-      </w:pPr>
-      <w:bookmarkStart w:colFirst="0" w:colLast="0" w:name="_mc95sdjakbeq" w:id="19"/>
-      <w:bookmarkEnd w:id="19"/>
-      <w:r>
-        <w:rPr>
-          <w:color w:val="000000"/>
-          <w:rtl w:val="0"/>
-        </w:rPr>
-        <w:t xml:space="preserve">Silencing Audio Description: Using modern techniques to make silent films accessible</w:t>
-      </w:r>
-    </w:p>
-    <w:p>
-      <w:pPr>
-        <w:rPr/>
-      </w:pPr>
-      <w:r>
-        <w:rPr>
-          <w:rtl w:val="0"/>
-        </w:rPr>
-      </w:r>
-    </w:p>
-    <w:p>
-      <w:pPr>
-        <w:rPr/>
-      </w:pPr>
-      <w:r>
-        <w:rPr>
-          <w:rtl w:val="0"/>
-        </w:rPr>
-        <w:t xml:space="preserve">Polly Ellen Goodwin (PolySensoryAccess)</w:t>
-      </w:r>
-    </w:p>
-    <w:p>
-      <w:pPr>
-        <w:rPr/>
-      </w:pPr>
-      <w:r>
-        <w:rPr>
-          <w:rtl w:val="0"/>
-        </w:rPr>
-      </w:r>
-    </w:p>
-    <w:p>
-      <w:pPr>
-        <w:rPr/>
-      </w:pPr>
-      <w:r>
-        <w:rPr>
-          <w:rtl w:val="0"/>
-        </w:rPr>
-        <w:t xml:space="preserve">Silent film as a medium involves the projection of filmed moving images onto a screen to the accompaniment of music. Experiencing a silent film has its own particularity. You are enveloped by the experience, engaging the brain in piecing the visual clues together and being drawn in and along by the music. For many, the inclusion – some might say intrusion – of the voice jars horribly. So how can audio description work in the context of making silent films accessible to people who are blind or have low vision? In 2015, I tried to tackle this challenge in a paper delivered at the Blind Creations conference at Royal Holloway University in London. The proposed solution was dependent on a development in technology that would allow the synchronous delivery of description at an individual user level in either refreshable braille or an accessible text format. Fast forward 10 years and the technology has arrived. Using a technological process initially created for use in opera, this paper shares the findings of a project into the development of an approach to describing images that bypasses the voice to create an accessible and authentic experience of silent film. Utilising different ways of consuming descriptions through a user’s preferred technology, this project involved consumers throughout the process to shape a new avenue and role for audio describers, culminating in an accessible exhibition of a silent film at the HippFest silent film festival in Scotland. The paper exposes the challenges encountered, and pivots and solutions discovered during the development process, and demonstrates the outcomes, including the use of introductions (similar to the Audio Introductions used most prominently in accessible theatre productions) to give consumers the richest possible experience of the unique medium of silent film.</w:t>
-      </w:r>
-    </w:p>
-    <w:p>
-      <w:pPr>
-        <w:rPr/>
-      </w:pPr>
-      <w:r>
-        <w:rPr>
-          <w:rtl w:val="0"/>
-        </w:rPr>
-      </w:r>
-    </w:p>
-    <w:p>
-      <w:pPr>
-        <w:rPr/>
-      </w:pPr>
-      <w:r>
-        <w:rPr>
-          <w:b w:val="1"/>
-          <w:rtl w:val="0"/>
-        </w:rPr>
-        <w:t xml:space="preserve">Bio</w:t>
-      </w:r>
-      <w:r>
-        <w:rPr>
-          <w:rtl w:val="0"/>
-        </w:rPr>
-        <w:t xml:space="preserve">: Polly’s career has been devoted to widening access for people who are blind or have low vision. As a trained and practising audio describer, with nearly 15 years of experience, she creates audio description tracks for broadcast television, cinema, streaming platforms, live presentations, and galleries. She runs the Australian chapter of an initiative, aimed at encouraging young consumers to engage with audio description, has created an accredited unit on using AD aimed at young people and is a member of the Audio Description advisory Board run by Curtin University’s Centre for Culture and Technology. As a researcher, she focuses on the potential and challenges of new and alternative applications of audio description, including as part of Dr Xiaochun Zhang’s AD4Games project (which explores how audio description might enhance gameplay for players who are blind or have low vision). Current and previous research projects have explored the audio describing in the field of physical exercise, silent film and fashion, as well as the ethical position of the audio describer and their relation to the end user.</w:t>
-      </w:r>
-    </w:p>
-    <w:p>
-      <w:pPr>
-        <w:rPr/>
-      </w:pPr>
-      <w:r>
-        <w:rPr>
-          <w:rtl w:val="0"/>
-        </w:rPr>
-      </w:r>
-    </w:p>
-    <w:p>
-      <w:pPr>
+          <w:rtl w:val="0"/>
+        </w:rPr>
+        <w:t xml:space="preserve">Flávia</w:t>
+      </w:r>
+      <w:r>
         <w:rPr>
           <w:sz w:val="20"/>
           <w:szCs w:val="20"/>
-        </w:rPr>
-      </w:pPr>
-      <w:r>
-        <w:rPr>
-          <w:rtl w:val="0"/>
-        </w:rPr>
+          <w:rtl w:val="0"/>
+        </w:rPr>
+        <w:t xml:space="preserve"> has a Ph.D. in Linguistics from the Pontifical Catholic University of Minas Gerais (PUC Minas, 2016), Brazil, with a doctoral research internship funded by Fulbright/CAPES at Case Western Reserve University (2014–2015, USA). Mayer completed three postdoctoral research projects: one in Communication at the Graduate Program in Communication at PUC Minas (2016–2017), and two in Linguistics, at the Graduate Program in Linguistics at the Federal University of Minas Gerais (2017–2018, 2018–2019), Brazil. She currently serves as the deputy coordinator of the Graduate Program in Communication at the Federal University of Paraíba, where she is also an Associate Professor in the Department of Communication. She coordinates the Language and Inclusion Observatory, the project Communicational and Strategic Processes on Disability in Brazilian Universities, and the project Accessibility in Audiovisual and Cinematic Productions: Analysis and Development of Protocols for Audio Description. Her research focuses on film, audiovisual media and accessibility, with an emphasis on film production, audio description, and semiotics.</w:t>
       </w:r>
     </w:p>
     <w:p>
       <w:pPr>
         <w:pStyle w:val="Heading4"/>
-        <w:widowControl w:val="0"/>
-        <w:spacing w:line="240" w:lineRule="auto"/>
-        <w:rPr>
-          <w:color w:val="000000"/>
-        </w:rPr>
-      </w:pPr>
-      <w:bookmarkStart w:colFirst="0" w:colLast="0" w:name="_h61eryr2hrfo" w:id="20"/>
-      <w:bookmarkEnd w:id="20"/>
-      <w:r>
-        <w:rPr>
-          <w:color w:val="000000"/>
-          <w:rtl w:val="0"/>
-        </w:rPr>
-        <w:t xml:space="preserve">Sound as a Mediator of Visual Accessibility in Cinema: A Case Study of Low-Budget Brazilian Filmmaking</w:t>
-      </w:r>
-    </w:p>
-    <w:p>
-      <w:pPr>
-        <w:rPr/>
-      </w:pPr>
-      <w:r>
-        <w:rPr>
-          <w:rtl w:val="0"/>
-        </w:rPr>
-      </w:r>
-    </w:p>
-    <w:p>
-      <w:pPr>
-        <w:rPr/>
-      </w:pPr>
-      <w:r>
-        <w:rPr>
-          <w:rtl w:val="0"/>
-        </w:rPr>
-        <w:t xml:space="preserve">Marcos Antonio Fernandes Veloso (Federal University of Paraíba), Flávia Affonso Mayer</w:t>
-      </w:r>
-    </w:p>
-    <w:p>
-      <w:pPr>
-        <w:rPr/>
-      </w:pPr>
-      <w:r>
-        <w:rPr>
-          <w:rtl w:val="0"/>
-        </w:rPr>
-      </w:r>
-    </w:p>
-    <w:p>
-      <w:pPr>
-        <w:rPr/>
-      </w:pPr>
-      <w:r>
-        <w:rPr>
-          <w:rtl w:val="0"/>
-        </w:rPr>
-      </w:r>
-    </w:p>
-    <w:p>
-      <w:pPr>
-        <w:rPr/>
-      </w:pPr>
-      <w:r>
-        <w:rPr>
-          <w:rtl w:val="0"/>
-        </w:rPr>
-        <w:t xml:space="preserve">Most Brazilian film productions still do not incorporate accessibility as a fundamental part of their creative processes. This gap can create barriers that further hinder the full access of people with visual impairments to these works. This study seeks to investigate and propose pathways that may contribute to changing this scenario, by analyzing the interventions of one of the researchers—who is part of the sound team and responsible for developing the sonic concept and editing. To this end, the study focuses on two low-budget Brazilian short films: Bom-Selvagem (2024) and Sangre (2024). The research aims to integrate accessibility into cinematic sound design through the lens of perception psychology and psychoacoustics, seeking to demonstrate in practice how theoretical elements can inform the creation of film sound. As methodological tools, the study employs an autoethnographic approach to the creative process of the sound editor and designer, and establishes a partnership between the sound department and the visual accessibility team—particularly through the involvement of a visually impaired consultant working directly with the sound designer in crafting the aesthetic of the film’s sound. A narrative analysis will be conducted on the technical and aesthetic procedures adopted by this newly configured sound team, formed through the integration of visual accessibility and sound departments, with the aim of showing how collaboration with the director and other departments unfolded during the film's development. Based on this investigation and the discussions it fosters, the study aims to encourage reflection across other creative departments in film and audiovisual production, promoting necessary debates toward the development of a more inclusive Brazilian cinema. It emphasizes and advocates for accessibility as a mediating parameter in technical and creative decision-making in film productions from the Global South.</w:t>
+        <w:rPr/>
+      </w:pPr>
+      <w:bookmarkStart w:colFirst="0" w:colLast="0" w:name="_bnidwv1d8tsc" w:id="30"/>
+      <w:bookmarkEnd w:id="30"/>
+      <w:r>
+        <w:rPr>
+          <w:rtl w:val="0"/>
+        </w:rPr>
+      </w:r>
+    </w:p>
+    <w:p>
+      <w:pPr>
+        <w:pStyle w:val="Heading4"/>
+        <w:rPr/>
+      </w:pPr>
+      <w:bookmarkStart w:colFirst="0" w:colLast="0" w:name="_o6ndmhafjipm" w:id="31"/>
+      <w:bookmarkEnd w:id="31"/>
+      <w:r>
+        <w:rPr>
+          <w:rtl w:val="0"/>
+        </w:rPr>
+        <w:t xml:space="preserve">Accessible music notation: where are we now?</w:t>
+      </w:r>
+    </w:p>
+    <w:p>
+      <w:pPr>
+        <w:rPr/>
+      </w:pPr>
+      <w:r>
+        <w:rPr>
+          <w:rtl w:val="0"/>
+        </w:rPr>
+      </w:r>
+    </w:p>
+    <w:p>
+      <w:pPr>
+        <w:rPr/>
+      </w:pPr>
+      <w:r>
+        <w:rPr>
+          <w:rtl w:val="0"/>
+        </w:rPr>
+        <w:t xml:space="preserve">Jay Pocknell (Music Support Officer, RNIB, Accessible Music Publishing initiative partner)</w:t>
+      </w:r>
+    </w:p>
+    <w:p>
+      <w:pPr>
+        <w:rPr/>
+      </w:pPr>
+      <w:r>
+        <w:rPr>
+          <w:rtl w:val="0"/>
+        </w:rPr>
+      </w:r>
+    </w:p>
+    <w:p>
+      <w:pPr>
+        <w:rPr/>
+      </w:pPr>
+      <w:r>
+        <w:rPr>
+          <w:rtl w:val="0"/>
+        </w:rPr>
+        <w:t xml:space="preserve">Recent global collaborations in technology, standards, and best practice, led by the DAISY Consortium and supported by RNIB, have unquestionably reversed the decline in accessible music notation production and use. Musicians with print disabilities can now be increasingly confident of the availability of scores in their required formats, which has historically presented a huge barrier to equitable access. In this session, Jay will share an overview of accessible formats for music, and how the MusicXML file format can be the key to unlocking them. We will explore how print-disabled musicians can now independently create and explore scores in mainstream music notation software, and then convert these into accessible formats using new free tools. Jay will also share information about the Accessible Music Publishing initiative and Action Group, which has allowed publishers to better understand accessible music formats and begin engraving scores that are ‘born accessible’. We now need to ensure the wider sector is aware these developments. Join us in becoming accessible music champions!</w:t>
       </w:r>
     </w:p>
     <w:p>
@@ -2232,7 +2786,155 @@
         <w:rPr>
           <w:rtl w:val="0"/>
         </w:rPr>
-        <w:t xml:space="preserve">: Marcos is a master's student in the Graduate Program in Communication at the Federal University of Paraíba (PPGC-UFPB). Holds a bachelor's degree in Radio Broadcasting from the Federal University of Paraíba (2023). As a sound editor, direct sound technician, and sound designer, he works in the audiovisual and phonographic markets, serving as a sound director. CAPES scholarship holder in the project (PDPG - Capes Affirmative Policies), a research project aimed at understanding how Brazilian public universities implement accessibility policies to integrate their students. The project also aims to train teachers and students, always with the goal of promoting inclusion among all, following universal design and integrated accessibility practices. His research seeks to actively contribute to the development and implementation of innovative practices in the field of sound for cinema, with a special focus on accessibility, aiming for a more inclusive and diverse industry.</w:t>
+        <w:t xml:space="preserve">: Jay is a professional musician. He is also partially sighted, making him a prime contact for matters relating to music and visual accessibility. He is one half of the Music Support Officer role at RNIB - the Royal National Institute of Blind People - where he is tasked with improving access to music-making for blind and partially sighted people, including advocating for equitable access to music notation. Jay is the also the founder and Project Manager of Sound Without Sight, a community-driven online hub that connects blind and partially sighted musicians to each other, and to resources, opportunities, and support. Jay is a graduate of the Music and Sound Recording (Tonmeister) course at the University of Surrey and is credited on several top-10 releases including a UK Number 1 album. He has a proven track record of working with emerging independent artists to help them obtain their first radio plays.</w:t>
+      </w:r>
+      <w:r>
+        <w:rPr>
+          <w:rtl w:val="0"/>
+        </w:rPr>
+      </w:r>
+    </w:p>
+    <w:p>
+      <w:pPr>
+        <w:rPr/>
+      </w:pPr>
+      <w:r>
+        <w:rPr>
+          <w:rtl w:val="0"/>
+        </w:rPr>
+      </w:r>
+    </w:p>
+    <w:p>
+      <w:pPr>
+        <w:pStyle w:val="Heading4"/>
+        <w:widowControl w:val="0"/>
+        <w:spacing w:line="240" w:lineRule="auto"/>
+        <w:rPr>
+          <w:color w:val="000000"/>
+        </w:rPr>
+      </w:pPr>
+      <w:bookmarkStart w:colFirst="0" w:colLast="0" w:name="_kpo6dgwkn255" w:id="32"/>
+      <w:bookmarkEnd w:id="32"/>
+      <w:r>
+        <w:rPr>
+          <w:color w:val="000000"/>
+          <w:rtl w:val="0"/>
+        </w:rPr>
+        <w:t xml:space="preserve">Performance 1: Experiencing aphasia: where is my voice?</w:t>
+      </w:r>
+    </w:p>
+    <w:p>
+      <w:pPr>
+        <w:rPr/>
+      </w:pPr>
+      <w:r>
+        <w:rPr>
+          <w:rtl w:val="0"/>
+        </w:rPr>
+      </w:r>
+    </w:p>
+    <w:p>
+      <w:pPr>
+        <w:rPr/>
+      </w:pPr>
+      <w:r>
+        <w:rPr>
+          <w:rtl w:val="0"/>
+        </w:rPr>
+        <w:t xml:space="preserve">Jo Melvin (Professor of Fine Art and Feminisms, Chelsea College of Arts, UAL), Gertrude Gibbons (PhD Candidate, University of York)</w:t>
+      </w:r>
+    </w:p>
+    <w:p>
+      <w:pPr>
+        <w:rPr>
+          <w:b w:val="1"/>
+        </w:rPr>
+      </w:pPr>
+      <w:r>
+        <w:rPr>
+          <w:rtl w:val="0"/>
+        </w:rPr>
+      </w:r>
+    </w:p>
+    <w:p>
+      <w:pPr>
+        <w:rPr/>
+      </w:pPr>
+      <w:r>
+        <w:rPr>
+          <w:rtl w:val="0"/>
+        </w:rPr>
+        <w:t xml:space="preserve">We are proposing a performance, through film, exploring and communicating the experience of the language disorder aphasia.Having suffered a severe stroke in November 2023, Jo Melvin has been re-learning to speak, initially through use of music and painting. Stripped of the ability to speak or write, as well as being paralysed, Melvin could understand the world around but felt imprisoned by the inability to communicate as people await the expected forms of communication. In collaboration with her daughter Gertrude Gibbons, who is researching hybrid theatre forms, in which meaning is gathered not so much from words but through rhythm, music, gesture and visual effects, we want to raise awareness about the condition of aphasia. We are exploring ways of navigating the difficulties of the condition to facilitate inclusion, in the hope of allowing other people experiencing similar feelings of isolation to feel less misunderstood and marginalised. Through our film, where is my voice?, we consider how the condition can be used as part of a creative research and performance practice. In a short narrative voice over, part of the film will outline that there appears relatively little awareness of aphasia, but how it seems to be, directly or indirectly, the subject of various works of art, literature and music. The film refers to the work of several writers, composers and artists and will include a 2021 performance by Melvin of Barry Flanagan's poem 'O for orange U for you: poem for the lips' (1965). We explore this language disorder from the perspective of 'both sides'; the one who has the condition and the one who listens. The film will show this through examples of our communication and the (re)interpretation of verbal/grammatical 'mistakes'. It also includes sounds from our musical activities (voice, violin) and images we believe evoke the experience. We propose that the arts, in collaboration with science and technology, offer alternative modes of communication and expression, storytelling through alternative mediums, and how approaching the arts as a vehicle in this way can facilitate new approaches to accessibility and what accessibility means. The film will be approximately 10 minutes, with an allowance of up to 10 minutes for a Q&amp;A after the screening.</w:t>
+      </w:r>
+    </w:p>
+    <w:p>
+      <w:pPr>
+        <w:rPr/>
+      </w:pPr>
+      <w:r>
+        <w:rPr>
+          <w:rtl w:val="0"/>
+        </w:rPr>
+      </w:r>
+    </w:p>
+    <w:p>
+      <w:pPr>
+        <w:rPr/>
+      </w:pPr>
+      <w:r>
+        <w:rPr>
+          <w:b w:val="1"/>
+          <w:rtl w:val="0"/>
+        </w:rPr>
+        <w:t xml:space="preserve">Bios</w:t>
+      </w:r>
+      <w:r>
+        <w:rPr>
+          <w:rtl w:val="0"/>
+        </w:rPr>
+        <w:t xml:space="preserve">: </w:t>
+      </w:r>
+    </w:p>
+    <w:p>
+      <w:pPr>
+        <w:rPr/>
+      </w:pPr>
+      <w:r>
+        <w:rPr>
+          <w:rtl w:val="0"/>
+        </w:rPr>
+      </w:r>
+    </w:p>
+    <w:p>
+      <w:pPr>
+        <w:rPr/>
+      </w:pPr>
+      <w:r>
+        <w:rPr>
+          <w:rtl w:val="0"/>
+        </w:rPr>
+        <w:t xml:space="preserve">Jo Melvin is Professor in Fine Art and Feminisms at Chelsea College of Arts, UAL, London and Director and Curator of the Barry Flanagan Estate. She is a writer and exhibition maker, with an interdisciplinary research methodology giving attention to practices of women by using ‘forgotten histories’ (archives, memory, oral histories) as material for new curatorial research. Recent publications include ‘Aesthetics of Silence’, Picturing the Invisible, UCL (2022); Sophie Bouvier-Ausländer ‘An Archaeology of the Future’ Lausanne and London, (2021), and ‘Between the Eyes Painting. Gene Beery: Para-Visual Painter of Word Signs’ Gene Beery, FriArt, Fribourg Switzerland (2019). Recent projects include The Feuilleton I will bear witness: Piggy-backing from the Edicola, Spoleto, Umbria and MACRO, Roma, Italy 2021, ‘Imagine Being Here Now’ with Lucy R. Lippard and Askeaton Contemporary, (2021), Barry Flanagan Ikon Gallery, Birmingham (2019) and Publication Scaffold, Dublin (2019).</w:t>
+      </w:r>
+    </w:p>
+    <w:p>
+      <w:pPr>
+        <w:rPr/>
+      </w:pPr>
+      <w:r>
+        <w:rPr>
+          <w:rtl w:val="0"/>
+        </w:rPr>
+      </w:r>
+    </w:p>
+    <w:p>
+      <w:pPr>
+        <w:rPr/>
+      </w:pPr>
+      <w:r>
+        <w:rPr>
+          <w:rtl w:val="0"/>
+        </w:rPr>
+        <w:t xml:space="preserve">Gertrude Gibbons is a PhD candidate at the University of York (AHRC funded through the White Rose College of the Arts &amp; Humanities), researching a history of theatre-making centred on the search for a universal language of theatre. Her thesis focuses on the nature of the living archive, and the interconnections and encounters between people, theatrical texts and performance. Her approach is interdisciplinary, and she is exploring concepts of reading and translation as performative, and the connections of hybrid theatre forms with the visual arts and music. She writes across various disciplines, including literature, art, design and music, and since 2018 has been co-editing and designing Soanyway with Derek Horton, an interdisciplinary online magazine, publishing three issues a year and themed specials.</w:t>
       </w:r>
     </w:p>
     <w:p>
@@ -2250,6 +2952,109 @@
     </w:p>
     <w:p>
       <w:pPr>
+        <w:pStyle w:val="Heading4"/>
+        <w:widowControl w:val="0"/>
+        <w:spacing w:line="240" w:lineRule="auto"/>
+        <w:rPr>
+          <w:color w:val="000000"/>
+        </w:rPr>
+      </w:pPr>
+      <w:bookmarkStart w:colFirst="0" w:colLast="0" w:name="_f3prk31gpa" w:id="33"/>
+      <w:bookmarkEnd w:id="33"/>
+      <w:r>
+        <w:rPr>
+          <w:color w:val="000000"/>
+          <w:rtl w:val="0"/>
+        </w:rPr>
+        <w:t xml:space="preserve">Paper Session 2A : Audio Description and Beyond</w:t>
+      </w:r>
+      <w:r>
+        <w:rPr>
+          <w:rtl w:val="0"/>
+        </w:rPr>
+      </w:r>
+    </w:p>
+    <w:p>
+      <w:pPr>
+        <w:pStyle w:val="Heading5"/>
+        <w:widowControl w:val="0"/>
+        <w:spacing w:line="240" w:lineRule="auto"/>
+        <w:rPr>
+          <w:color w:val="000000"/>
+        </w:rPr>
+      </w:pPr>
+      <w:bookmarkStart w:colFirst="0" w:colLast="0" w:name="_7rgbwow718ra" w:id="34"/>
+      <w:bookmarkEnd w:id="34"/>
+      <w:r>
+        <w:rPr>
+          <w:color w:val="000000"/>
+          <w:rtl w:val="0"/>
+        </w:rPr>
+        <w:t xml:space="preserve">Exploring Audio Description: Challenges in Moroccan Cinema and Television</w:t>
+      </w:r>
+    </w:p>
+    <w:p>
+      <w:pPr>
+        <w:rPr/>
+      </w:pPr>
+      <w:r>
+        <w:rPr>
+          <w:rtl w:val="0"/>
+        </w:rPr>
+        <w:t xml:space="preserve">Chaimae Alouan (University of York)</w:t>
+      </w:r>
+    </w:p>
+    <w:p>
+      <w:pPr>
+        <w:rPr/>
+      </w:pPr>
+      <w:r>
+        <w:rPr>
+          <w:rtl w:val="0"/>
+        </w:rPr>
+      </w:r>
+    </w:p>
+    <w:p>
+      <w:pPr>
+        <w:rPr/>
+      </w:pPr>
+      <w:r>
+        <w:rPr>
+          <w:rtl w:val="0"/>
+        </w:rPr>
+        <w:t xml:space="preserve">This research investigates the current state of Audio Description (AD) in Moroccan cinema and television, where accessibility for visually impaired audiences remains limited despite growing international awareness. Morocco became the first country in the MENA region to offer AD at the Marrakech International Film Festival as a major film event that pioneered AD efforts in 2009. However, AD’s availability has since remained inconsistent, highlighting systemic challenges within the sector. Hence, this study identifies critical gaps and proposes strategies to support effective AD implementation. The methodology includes qualitative research with AD professionals and focus groups that further enrich the research by incorporating insights from visually impaired end users, thereby highlighting their specific needs and expectations. More specifically, the study analyses AD’s cultural and practical significance, examining the broader implications of accessibility in media. It further explores how the lack of AD affects the visually impaired community’s access to information and entertainment, including the emotional and social impacts of exclusion. Ultimately, this research advocates for a comprehensive AD framework tailored to the linguistic and cultural context of Moroccan audiences, fostering more inclusive media that recognises the importance of equal access and representation for all members of society.</w:t>
+      </w:r>
+    </w:p>
+    <w:p>
+      <w:pPr>
+        <w:rPr/>
+      </w:pPr>
+      <w:r>
+        <w:rPr>
+          <w:rtl w:val="0"/>
+        </w:rPr>
+      </w:r>
+    </w:p>
+    <w:p>
+      <w:pPr>
+        <w:rPr/>
+      </w:pPr>
+      <w:r>
+        <w:rPr>
+          <w:b w:val="1"/>
+          <w:rtl w:val="0"/>
+        </w:rPr>
+        <w:t xml:space="preserve">Bio</w:t>
+      </w:r>
+      <w:r>
+        <w:rPr>
+          <w:rtl w:val="0"/>
+        </w:rPr>
+        <w:t xml:space="preserve">: My name is Chaimae Alouan, and I am a 3rd-year PhD student at the University of York. I hold a bachelor's degree in film studies from the Higher Institute of Audiovisual and Film Professions (ISMAC) in Morocco and a master's degree in sound engineering from the Superior School of Visual Arts Marrakech (ESAV Marrakech). I have worked as a freelancer in audio as a sound recordist and audio editor, and I have four years of experience as a replay operator in the VAR system with Mediapro in Morocco, including at the "2022 Women's Africa Cup of Nations". I hope to engage with fellow researchers and practitioners at the conference to explore new perspectives and strategies for enhancing AD in film and TV in Morocco.</w:t>
+      </w:r>
+    </w:p>
+    <w:p>
+      <w:pPr>
         <w:rPr>
           <w:sz w:val="20"/>
           <w:szCs w:val="20"/>
@@ -2257,93 +3062,357 @@
       </w:pPr>
       <w:r>
         <w:rPr>
+          <w:rtl w:val="0"/>
+        </w:rPr>
+      </w:r>
+    </w:p>
+    <w:p>
+      <w:pPr>
+        <w:widowControl w:val="0"/>
+        <w:spacing w:line="240" w:lineRule="auto"/>
+        <w:rPr/>
+      </w:pPr>
+      <w:r>
+        <w:rPr>
+          <w:rtl w:val="0"/>
+        </w:rPr>
+      </w:r>
+    </w:p>
+    <w:p>
+      <w:pPr>
+        <w:pStyle w:val="Heading4"/>
+        <w:widowControl w:val="0"/>
+        <w:spacing w:line="240" w:lineRule="auto"/>
+        <w:rPr>
+          <w:color w:val="000000"/>
+        </w:rPr>
+      </w:pPr>
+      <w:bookmarkStart w:colFirst="0" w:colLast="0" w:name="_4qk3vofa0tuv" w:id="35"/>
+      <w:bookmarkEnd w:id="35"/>
+      <w:r>
+        <w:rPr>
+          <w:rtl w:val="0"/>
+        </w:rPr>
+        <w:t xml:space="preserve">Practical </w:t>
+      </w:r>
+      <w:r>
+        <w:rPr>
+          <w:color w:val="000000"/>
+          <w:rtl w:val="0"/>
+        </w:rPr>
+        <w:t xml:space="preserve">Challenges in Applying Thai Audio Description Guidelines for Depicting Gestures and Facial Expressions in Thai Dramas</w:t>
+      </w:r>
+    </w:p>
+    <w:p>
+      <w:pPr>
+        <w:rPr/>
+      </w:pPr>
+      <w:r>
+        <w:rPr>
+          <w:rtl w:val="0"/>
+        </w:rPr>
+      </w:r>
+    </w:p>
+    <w:p>
+      <w:pPr>
+        <w:rPr/>
+      </w:pPr>
+      <w:r>
+        <w:rPr>
+          <w:rtl w:val="0"/>
+        </w:rPr>
+        <w:t xml:space="preserve">Kulnaree Sueroj (Faculty of Journalism and Mass Communication, Thammasat University Thailand)</w:t>
+      </w:r>
+    </w:p>
+    <w:p>
+      <w:pPr>
+        <w:rPr/>
+      </w:pPr>
+      <w:r>
+        <w:rPr>
+          <w:rtl w:val="0"/>
+        </w:rPr>
+      </w:r>
+    </w:p>
+    <w:p>
+      <w:pPr>
+        <w:rPr/>
+      </w:pPr>
+      <w:r>
+        <w:rPr>
+          <w:rtl w:val="0"/>
+        </w:rPr>
+        <w:t xml:space="preserve">This content is part of a doctoral thesis entitled Strategies for Audio Describing Gestures and Facial Expressions for Visually Impaired Thai Television Audiences. The study collected data from focus group discussions with ten Thai audio describers who applied the current Thai AD guidelines to create scripts for fictional media. During these sessions, four sample Thai clips with different characteristics were shown to stimulate discussion. The data were analysed using Reflexive Thematic Analysis. The findings indicated that participants often had to violate certain guidelines by placing AD over sound effects, which is prohibited by some guidelines. This was due to their frequent struggles to describe crucial visuals within tight time constraints. Another issue was the uncertainty about appropriate wording to assist blind and visually impaired (BVI) audiences in understanding the content, particularly when depicting gestures and facial expressions in various auditory contexts. Participants struggled to decide which actions to describe and how to approach different types of actions, both voluntary and involuntary, due to the lack of specific guidance in the existing guidelines. Additionally, participants also highlighted the absence of clear definitions for different AD styles. When AD was introduced in Thailand 1–3 years ago, objective styles were preferred over subjective ones. However, concerns arose about the vague definitions for subjective AD, particularly the distinction between "summarisation" and "interpretation," prompting discussions on appropriate AD standards. Finally, participants concluded that no single strategy exists for describing gestures and facial expressions across all emotions, as each emotion is expressed uniquely. This variability in emotional expression influences sensory comprehension differently for people with disabilities. Thus, strict guidelines against interpretation in AD scripts may not be suitable for conveying the diverse emotions of characters. These findings can be practically applied by proposing adjustments to Thailand's audio description guidelines through the media regulator. They can also be disseminated as a case study through a thesis and published articles.</w:t>
+      </w:r>
+    </w:p>
+    <w:p>
+      <w:pPr>
+        <w:rPr/>
+      </w:pPr>
+      <w:r>
+        <w:rPr>
+          <w:rtl w:val="0"/>
+        </w:rPr>
+      </w:r>
+    </w:p>
+    <w:p>
+      <w:pPr>
+        <w:rPr/>
+      </w:pPr>
+      <w:r>
+        <w:rPr>
+          <w:b w:val="1"/>
+          <w:rtl w:val="0"/>
+        </w:rPr>
+        <w:t xml:space="preserve">Bio</w:t>
+      </w:r>
+      <w:r>
+        <w:rPr>
+          <w:rtl w:val="0"/>
+        </w:rPr>
+        <w:t xml:space="preserve">: I’m Kulnaree Sueroj. I earned my PhD in 2023 from the School of Arts and Creative Technologies at the University of York, with my thesis focusing on "Strategies for Audio Describing Gestures and Facial Expressions for Visually Impaired Thai Television Audiences." I currently serve as the Associate Dean for Research and Creative Works, as well as a lecturer in the Department of Radio Television and Digital Media within the Faculty of Journalism and Mass Communication at Thammasat University in Thailand, where I teach undergraduate and graduate courses on media and disability and conduct research in this area.</w:t>
+      </w:r>
+    </w:p>
+    <w:p>
+      <w:pPr>
+        <w:widowControl w:val="0"/>
+        <w:spacing w:line="240" w:lineRule="auto"/>
+        <w:rPr/>
+      </w:pPr>
+      <w:r>
+        <w:rPr>
+          <w:rtl w:val="0"/>
+        </w:rPr>
+      </w:r>
+    </w:p>
+    <w:p>
+      <w:pPr>
+        <w:widowControl w:val="0"/>
+        <w:spacing w:line="240" w:lineRule="auto"/>
+        <w:rPr/>
+      </w:pPr>
+      <w:r>
+        <w:rPr>
+          <w:rtl w:val="0"/>
+        </w:rPr>
+      </w:r>
+    </w:p>
+    <w:p>
+      <w:pPr>
+        <w:pStyle w:val="Heading4"/>
+        <w:widowControl w:val="0"/>
+        <w:spacing w:line="240" w:lineRule="auto"/>
+        <w:rPr>
+          <w:color w:val="000000"/>
+        </w:rPr>
+      </w:pPr>
+      <w:bookmarkStart w:colFirst="0" w:colLast="0" w:name="_99f4fdh2zqrv" w:id="36"/>
+      <w:bookmarkEnd w:id="36"/>
+      <w:r>
+        <w:rPr>
+          <w:color w:val="000000"/>
+          <w:rtl w:val="0"/>
+        </w:rPr>
+        <w:t xml:space="preserve">The blurred lines between information and entertainment: Thai blind and partially sighted audiences’ preference for Audio Described news programmes.</w:t>
+      </w:r>
+    </w:p>
+    <w:p>
+      <w:pPr>
+        <w:rPr/>
+      </w:pPr>
+      <w:r>
+        <w:rPr>
+          <w:rtl w:val="0"/>
+        </w:rPr>
+      </w:r>
+    </w:p>
+    <w:p>
+      <w:pPr>
+        <w:rPr/>
+      </w:pPr>
+      <w:r>
+        <w:rPr>
+          <w:rtl w:val="0"/>
+        </w:rPr>
+        <w:t xml:space="preserve">Jooyin Saejang (Mahidol University), Animmarn Leksawat (Chulalongkorn University)</w:t>
+      </w:r>
+    </w:p>
+    <w:p>
+      <w:pPr>
+        <w:rPr/>
+      </w:pPr>
+      <w:r>
+        <w:rPr>
+          <w:rtl w:val="0"/>
+        </w:rPr>
+      </w:r>
+    </w:p>
+    <w:p>
+      <w:pPr>
+        <w:rPr/>
+      </w:pPr>
+      <w:r>
+        <w:rPr>
+          <w:rtl w:val="0"/>
+        </w:rPr>
+        <w:t xml:space="preserve">In Thailand, the concept of media accessibility remains largely underrepresented as reflected by the few and late relevant legal stipulations. For example, it was only in 2016 that the Office of the National Broadcasting and Telecommunications Commission (NBTC) announced the promotion and protection of disability rights to access and make use of programmes by telecommunication broadcasters. The announcement marked the first formalisation of standards for the provision of media accessibility services including audio description. It has since been revised twice: first in 2017 to postpone the imposition of the five-year plan for daily AD quotas on TV (Janevatchararuk et al., 2019); and secondly in 2020 to expand its imposition on commercial broadcasters and the types of content that require AD. The existing Thai AD guidelines – while helpful – are still quite narrow in scope. This study is a work in progress that attempts to partially fill this gap by firstly conducting a survey of AD users’ needs and expectations for different genres of AD. Survey data have been collected on-site and online across the country. Preliminary results show that of ten audiovisual genres presented in the survey, news/current affairs programmes are in highest demand for AD provisions (211 out of 280 respondents). Although at this stage it is indeterminable why Thai blind and partially sighted people’s AD preference runs counter to conventional wisdom that prioritises AD of entertainment media above “factual programmes”, one possible explanation is the blurred lines between information and entertainment of news reportage (Boesman &amp; Costera Meijer, 2018). Indeed, the prevalence of news stories delivered in the style of talk shows in Thailand has called into question the value of news media as, first and foremost, a source of factual information and further pushed the boundaries of what it means for media to be truly accessible for all.</w:t>
+      </w:r>
+    </w:p>
+    <w:p>
+      <w:pPr>
+        <w:rPr/>
+      </w:pPr>
+      <w:r>
+        <w:rPr>
+          <w:rtl w:val="0"/>
+        </w:rPr>
+      </w:r>
+    </w:p>
+    <w:p>
+      <w:pPr>
+        <w:rPr/>
+      </w:pPr>
+      <w:r>
+        <w:rPr>
+          <w:b w:val="1"/>
+          <w:rtl w:val="0"/>
+        </w:rPr>
+        <w:t xml:space="preserve">Bios</w:t>
+      </w:r>
+      <w:r>
+        <w:rPr>
+          <w:rtl w:val="0"/>
+        </w:rPr>
+        <w:t xml:space="preserve">: </w:t>
+      </w:r>
+    </w:p>
+    <w:p>
+      <w:pPr>
+        <w:rPr/>
+      </w:pPr>
+      <w:r>
+        <w:rPr>
+          <w:rtl w:val="0"/>
+        </w:rPr>
+      </w:r>
+    </w:p>
+    <w:p>
+      <w:pPr>
+        <w:rPr/>
+      </w:pPr>
+      <w:r>
+        <w:rPr>
+          <w:rtl w:val="0"/>
+        </w:rPr>
+        <w:t xml:space="preserve">Jooyin Saejang is a lecturer at Research Institute for Languages and Cultures of Asia, Mahidol University. Her research interests span a wide range of subject areas including audiovisual translation, ideology in translation, activist translation, feminism, Marxism, and post-colonial studies. She has published on feminist translation, Thai fansubbing groups of Chinese boys’ love (BL) dramas, and translated Chinese BL novels in Thailand. She is currently working on three research projects focusing on translation of Chinese BL, development of audio description in Thailand, and seniors’ lifestyles and media literacy.</w:t>
+      </w:r>
+    </w:p>
+    <w:p>
+      <w:pPr>
+        <w:rPr/>
+      </w:pPr>
+      <w:r>
+        <w:rPr>
+          <w:rtl w:val="0"/>
+        </w:rPr>
+      </w:r>
+    </w:p>
+    <w:p>
+      <w:pPr>
+        <w:rPr/>
+      </w:pPr>
+      <w:r>
+        <w:rPr>
+          <w:rtl w:val="0"/>
+        </w:rPr>
+        <w:t xml:space="preserve">Animmarn Leksawat holds a PhD in Translation and Language Sciences from Universitat Pompeu Fabra (Spain, 2023). Her thesis focuses on the fansubbing practices of Thai TV series into Spanish by Spanish-speaking fans. She is currently a lecturer at Chalermprakiat Center of Translation and Interpretation (CCTI), Faculty of Arts, Chulalongkorn University in Bangkok, Thailand. Her research interests include audiovisual translation, specifically pivot subtitling and media accessibility.</w:t>
+      </w:r>
+    </w:p>
+    <w:p>
+      <w:pPr>
+        <w:rPr>
           <w:sz w:val="20"/>
           <w:szCs w:val="20"/>
-          <w:rtl w:val="0"/>
-        </w:rPr>
-        <w:t xml:space="preserve">Flávia</w:t>
-      </w:r>
-      <w:r>
+        </w:rPr>
+      </w:pPr>
+      <w:r>
+        <w:rPr>
+          <w:rtl w:val="0"/>
+        </w:rPr>
+      </w:r>
+    </w:p>
+    <w:p>
+      <w:pPr>
         <w:rPr>
           <w:sz w:val="20"/>
           <w:szCs w:val="20"/>
-          <w:rtl w:val="0"/>
-        </w:rPr>
-        <w:t xml:space="preserve"> has a Ph.D. in Linguistics from the Pontifical Catholic University of Minas Gerais (PUC Minas, 2016), Brazil, with a doctoral research internship funded by Fulbright/CAPES at Case Western Reserve University (2014–2015, USA). Mayer completed three postdoctoral research projects: one in Communication at the Graduate Program in Communication at PUC Minas (2016–2017), and two in Linguistics, at the Graduate Program in Linguistics at the Federal University of Minas Gerais (2017–2018, 2018–2019), Brazil. She currently serves as the deputy coordinator of the Graduate Program in Communication at the Federal University of Paraíba, where she is also an Associate Professor in the Department of Communication. She coordinates the Language and Inclusion Observatory, the project Communicational and Strategic Processes on Disability in Brazilian Universities, and the project Accessibility in Audiovisual and Cinematic Productions: Analysis and Development of Protocols for Audio Description. Her research focuses on film, audiovisual media and accessibility, with an emphasis on film production, audio description, and semiotics.</w:t>
+        </w:rPr>
+      </w:pPr>
+      <w:r>
+        <w:rPr>
+          <w:rtl w:val="0"/>
+        </w:rPr>
       </w:r>
     </w:p>
     <w:p>
       <w:pPr>
         <w:pStyle w:val="Heading4"/>
-        <w:rPr>
-          <w:color w:val="000000"/>
-        </w:rPr>
-      </w:pPr>
-      <w:bookmarkStart w:colFirst="0" w:colLast="0" w:name="_bnidwv1d8tsc" w:id="21"/>
-      <w:bookmarkEnd w:id="21"/>
-      <w:r>
-        <w:rPr>
-          <w:rtl w:val="0"/>
-        </w:rPr>
-      </w:r>
-    </w:p>
-    <w:p>
-      <w:pPr>
-        <w:pStyle w:val="Heading4"/>
-        <w:rPr>
-          <w:color w:val="000000"/>
-        </w:rPr>
-      </w:pPr>
-      <w:bookmarkStart w:colFirst="0" w:colLast="0" w:name="_o6ndmhafjipm" w:id="22"/>
-      <w:bookmarkEnd w:id="22"/>
-      <w:r>
-        <w:rPr>
-          <w:color w:val="000000"/>
-          <w:rtl w:val="0"/>
-        </w:rPr>
-        <w:t xml:space="preserve">Accessible music notation: where are we now?</w:t>
-      </w:r>
-    </w:p>
-    <w:p>
-      <w:pPr>
-        <w:rPr/>
-      </w:pPr>
-      <w:r>
-        <w:rPr>
-          <w:rtl w:val="0"/>
-        </w:rPr>
-      </w:r>
-    </w:p>
-    <w:p>
-      <w:pPr>
-        <w:rPr/>
-      </w:pPr>
-      <w:r>
-        <w:rPr>
-          <w:rtl w:val="0"/>
-        </w:rPr>
-        <w:t xml:space="preserve">Jay Pocknell (Music Support Officer, RNIB, Accessible Music Publishing initiative partner)</w:t>
-      </w:r>
-    </w:p>
-    <w:p>
-      <w:pPr>
-        <w:rPr/>
-      </w:pPr>
-      <w:r>
-        <w:rPr>
-          <w:rtl w:val="0"/>
-        </w:rPr>
-      </w:r>
-    </w:p>
-    <w:p>
-      <w:pPr>
-        <w:rPr/>
-      </w:pPr>
-      <w:r>
-        <w:rPr>
-          <w:rtl w:val="0"/>
-        </w:rPr>
-        <w:t xml:space="preserve">Recent global collaborations in technology, standards, and best practice, led by the DAISY Consortium and supported by RNIB, have unquestionably reversed the decline in accessible music notation production and use. Musicians with print disabilities can now be increasingly confident of the availability of scores in their required formats, which has historically presented a huge barrier to equitable access. In this session, Jay will share an overview of accessible formats for music, and how the MusicXML file format can be the key to unlocking them. We will explore how print-disabled musicians can now independently create and explore scores in mainstream music notation software, and then convert these into accessible formats using new free tools. Jay will also share information about the Accessible Music Publishing initiative and Action Group, which has allowed publishers to better understand accessible music formats and begin engraving scores that are ‘born accessible’. We now need to ensure the wider sector is aware these developments. Join us in becoming accessible music champions!</w:t>
+        <w:widowControl w:val="0"/>
+        <w:spacing w:line="240" w:lineRule="auto"/>
+        <w:rPr>
+          <w:color w:val="000000"/>
+        </w:rPr>
+      </w:pPr>
+      <w:bookmarkStart w:colFirst="0" w:colLast="0" w:name="_4hn64ucwf57r" w:id="37"/>
+      <w:bookmarkEnd w:id="37"/>
+      <w:r>
+        <w:rPr>
+          <w:color w:val="000000"/>
+          <w:rtl w:val="0"/>
+        </w:rPr>
+        <w:t xml:space="preserve">Wording the camp through a queer lens: Audio Description as an aesthetic experience</w:t>
+      </w:r>
+    </w:p>
+    <w:p>
+      <w:pPr>
+        <w:rPr/>
+      </w:pPr>
+      <w:r>
+        <w:rPr>
+          <w:rtl w:val="0"/>
+        </w:rPr>
+      </w:r>
+    </w:p>
+    <w:p>
+      <w:pPr>
+        <w:rPr/>
+      </w:pPr>
+      <w:r>
+        <w:rPr>
+          <w:rtl w:val="0"/>
+        </w:rPr>
+        <w:t xml:space="preserve">Gonzalo Iturregui-Gallardo (Universitat Autònoma de Barcelona), Irene Hermosa-Ramírez (Universitat Pompeu Fabra)</w:t>
+      </w:r>
+    </w:p>
+    <w:p>
+      <w:pPr>
+        <w:rPr/>
+      </w:pPr>
+      <w:r>
+        <w:rPr>
+          <w:rtl w:val="0"/>
+        </w:rPr>
+      </w:r>
+    </w:p>
+    <w:p>
+      <w:pPr>
+        <w:rPr/>
+      </w:pPr>
+      <w:r>
+        <w:rPr>
+          <w:rtl w:val="0"/>
+        </w:rPr>
+        <w:t xml:space="preserve">Susan Sontag, in her famous essay, defines camp as a way of seeing the world as an artistic phenomenon that transforms the serious into frivolous (1966, 266). It is the love for the artificial and the exaggeration, it is not content that is essential in camp cultural expressions, but the aesthetic attitude, which is apolitical and deviated. Camp has been historically linked to the homosexual, particularly to homosexual men. In fact, from the disciplines of linguistics and translation studies, the way gay men talk or have talked along the years has been identified as camp talk. The translation of camp talk, as explored in Harvey (1990), linked the function of the camp to the property of the homosexual identity. His work is part of the pioneering research that was later established as Queer Translation.Based on some studies that explored the audio description (AD) of sexual and gender non-normativity (Iturregui-Gallardo, 2023; Iturregui-Gallardo &amp; Hermosa-Ramírez, 2024) and others that assess the transfer of aesthetic elements in AD and their reception (Bardini, 2017; Fryer &amp; Freeman, 2012), this communication approaches the representation of camp, which relies importantly on the visual, from a queer perspective. This study continues the treatment of camp in opera AD, briefly commented in Hermosa-Ramírez (2022). By means of examples of series such as Sex Education (4th season), we aim to discuss the representation of the camp through the verbal translation by applying Rancière’s concept of aesthetics and the emotional experience of art. The queer perspective to AD allows for the identification of visual elements that are explicitly camp and enhance the aesthetic experience of the original audiovisual product. Examples will discuss the description of visual elements that seem out of place or diverge from traditional aesthetic understandings (singers in swimming suits in an opera in L’elisir d’amore, or God represented as a queer black woman in Sex Education).</w:t>
       </w:r>
     </w:p>
     <w:p>
@@ -2365,107 +3434,6 @@
           <w:b w:val="1"/>
           <w:rtl w:val="0"/>
         </w:rPr>
-        <w:t xml:space="preserve">Bio</w:t>
-      </w:r>
-      <w:r>
-        <w:rPr>
-          <w:rtl w:val="0"/>
-        </w:rPr>
-        <w:t xml:space="preserve">: Jay is a professional musician. He is also partially sighted, making him a prime contact for matters relating to music and visual accessibility. He is one half of the Music Support Officer role at RNIB - the Royal National Institute of Blind People - where he is tasked with improving access to music-making for blind and partially sighted people, including advocating for equitable access to music notation. Jay is the also the founder and Project Manager of Sound Without Sight, a community-driven online hub that connects blind and partially sighted musicians to each other, and to resources, opportunities, and support. Jay is a graduate of the Music and Sound Recording (Tonmeister) course at the University of Surrey and is credited on several top-10 releases including a UK Number 1 album. He has a proven track record of working with emerging independent artists to help them obtain their first radio plays.</w:t>
-      </w:r>
-    </w:p>
-    <w:p>
-      <w:pPr>
-        <w:rPr/>
-      </w:pPr>
-      <w:r>
-        <w:rPr>
-          <w:rtl w:val="0"/>
-        </w:rPr>
-      </w:r>
-    </w:p>
-    <w:p>
-      <w:pPr>
-        <w:pStyle w:val="Heading4"/>
-        <w:widowControl w:val="0"/>
-        <w:spacing w:line="240" w:lineRule="auto"/>
-        <w:rPr>
-          <w:color w:val="000000"/>
-        </w:rPr>
-      </w:pPr>
-      <w:bookmarkStart w:colFirst="0" w:colLast="0" w:name="_kpo6dgwkn255" w:id="23"/>
-      <w:bookmarkEnd w:id="23"/>
-      <w:r>
-        <w:rPr>
-          <w:color w:val="000000"/>
-          <w:rtl w:val="0"/>
-        </w:rPr>
-        <w:t xml:space="preserve">Performance 1: Experiencing aphasia: where is my voice?</w:t>
-      </w:r>
-    </w:p>
-    <w:p>
-      <w:pPr>
-        <w:rPr/>
-      </w:pPr>
-      <w:r>
-        <w:rPr>
-          <w:rtl w:val="0"/>
-        </w:rPr>
-      </w:r>
-    </w:p>
-    <w:p>
-      <w:pPr>
-        <w:rPr/>
-      </w:pPr>
-      <w:r>
-        <w:rPr>
-          <w:rtl w:val="0"/>
-        </w:rPr>
-        <w:t xml:space="preserve">Jo Melvin (Professor of Fine Art and Feminisms, Chelsea College of Arts, UAL), Gertrude Gibbons (PhD Candidate, University of York)</w:t>
-      </w:r>
-    </w:p>
-    <w:p>
-      <w:pPr>
-        <w:rPr>
-          <w:b w:val="1"/>
-        </w:rPr>
-      </w:pPr>
-      <w:r>
-        <w:rPr>
-          <w:rtl w:val="0"/>
-        </w:rPr>
-      </w:r>
-    </w:p>
-    <w:p>
-      <w:pPr>
-        <w:rPr/>
-      </w:pPr>
-      <w:r>
-        <w:rPr>
-          <w:rtl w:val="0"/>
-        </w:rPr>
-        <w:t xml:space="preserve">We are proposing a performance, through film, exploring and communicating the experience of the language disorder aphasia.Having suffered a severe stroke in November 2023, Jo Melvin has been re-learning to speak, initially through use of music and painting. Stripped of the ability to speak or write, as well as being paralysed, Melvin could understand the world around but felt imprisoned by the inability to communicate as people await the expected forms of communication. In collaboration with her daughter Gertrude Gibbons, who is researching hybrid theatre forms, in which meaning is gathered not so much from words but through rhythm, music, gesture and visual effects, we want to raise awareness about the condition of aphasia. We are exploring ways of navigating the difficulties of the condition to facilitate inclusion, in the hope of allowing other people experiencing similar feelings of isolation to feel less misunderstood and marginalised. Through our film, where is my voice?, we consider how the condition can be used as part of a creative research and performance practice. In a short narrative voice over, part of the film will outline that there appears relatively little awareness of aphasia, but how it seems to be, directly or indirectly, the subject of various works of art, literature and music. The film refers to the work of several writers, composers and artists and will include a 2021 performance by Melvin of Barry Flanagan's poem 'O for orange U for you: poem for the lips' (1965). We explore this language disorder from the perspective of 'both sides'; the one who has the condition and the one who listens. The film will show this through examples of our communication and the (re)interpretation of verbal/grammatical 'mistakes'. It also includes sounds from our musical activities (voice, violin) and images we believe evoke the experience. We propose that the arts, in collaboration with science and technology, offer alternative modes of communication and expression, storytelling through alternative mediums, and how approaching the arts as a vehicle in this way can facilitate new approaches to accessibility and what accessibility means. The film will be approximately 10 minutes, with an allowance of up to 10 minutes for a Q&amp;A after the screening.</w:t>
-      </w:r>
-    </w:p>
-    <w:p>
-      <w:pPr>
-        <w:rPr/>
-      </w:pPr>
-      <w:r>
-        <w:rPr>
-          <w:rtl w:val="0"/>
-        </w:rPr>
-      </w:r>
-    </w:p>
-    <w:p>
-      <w:pPr>
-        <w:rPr/>
-      </w:pPr>
-      <w:r>
-        <w:rPr>
-          <w:b w:val="1"/>
-          <w:rtl w:val="0"/>
-        </w:rPr>
         <w:t xml:space="preserve">Bios</w:t>
       </w:r>
       <w:r>
@@ -2493,28 +3461,28 @@
         <w:rPr>
           <w:rtl w:val="0"/>
         </w:rPr>
-        <w:t xml:space="preserve">Jo Melvin is Professor in Fine Art and Feminisms at Chelsea College of Arts, UAL, London and Director and Curator of the Barry Flanagan Estate. She is a writer and exhibition maker, with an interdisciplinary research methodology giving attention to practices of women by using ‘forgotten histories’ (archives, memory, oral histories) as material for new curatorial research. Recent publications include ‘Aesthetics of Silence’, Picturing the Invisible, UCL (2022); Sophie Bouvier-Ausländer ‘An Archaeology of the Future’ Lausanne and London, (2021), and ‘Between the Eyes Painting. Gene Beery: Para-Visual Painter of Word Signs’ Gene Beery, FriArt, Fribourg Switzerland (2019). Recent projects include The Feuilleton I will bear witness: Piggy-backing from the Edicola, Spoleto, Umbria and MACRO, Roma, Italy 2021, ‘Imagine Being Here Now’ with Lucy R. Lippard and Askeaton Contemporary, (2021), Barry Flanagan Ikon Gallery, Birmingham (2019) and Publication Scaffold, Dublin (2019).</w:t>
-      </w:r>
-    </w:p>
-    <w:p>
-      <w:pPr>
-        <w:rPr/>
-      </w:pPr>
-      <w:r>
-        <w:rPr>
-          <w:rtl w:val="0"/>
-        </w:rPr>
-      </w:r>
-    </w:p>
-    <w:p>
-      <w:pPr>
-        <w:rPr/>
-      </w:pPr>
-      <w:r>
-        <w:rPr>
-          <w:rtl w:val="0"/>
-        </w:rPr>
-        <w:t xml:space="preserve">Gertrude Gibbons is a PhD candidate at the University of York (AHRC funded through the White Rose College of the Arts &amp; Humanities), researching a history of theatre-making centred on the search for a universal language of theatre. Her thesis focuses on the nature of the living archive, and the interconnections and encounters between people, theatrical texts and performance. Her approach is interdisciplinary, and she is exploring concepts of reading and translation as performative, and the connections of hybrid theatre forms with the visual arts and music. She writes across various disciplines, including literature, art, design and music, and since 2018 has been co-editing and designing Soanyway with Derek Horton, an interdisciplinary online magazine, publishing three issues a year and themed specials.</w:t>
+        <w:t xml:space="preserve">Iturregui-Gallardo holds a PhD in Translation and Intercultural Studies and is a Lecturer at the Department of Translation &amp; Interpreting of the Universitat Autònoma de Barcelona. He has been a visiting researcher at the Institute of Feminist and Gender Studies at the University of Ottawa, and visiting professor at the Sao Paulo State University, in Brazil. Outside academia, he has worked as freelance translator and audio describer, mostly in the field of the scenic arts. He is part of SIFT (Seminar of Intersectionality, Feminism and Translation) and of the Institute of Communication (UAB). His research focuses on the meeting point of queer and feminist studies and media accessibility and translation.</w:t>
+      </w:r>
+    </w:p>
+    <w:p>
+      <w:pPr>
+        <w:rPr/>
+      </w:pPr>
+      <w:r>
+        <w:rPr>
+          <w:rtl w:val="0"/>
+        </w:rPr>
+      </w:r>
+    </w:p>
+    <w:p>
+      <w:pPr>
+        <w:rPr/>
+      </w:pPr>
+      <w:r>
+        <w:rPr>
+          <w:rtl w:val="0"/>
+        </w:rPr>
+        <w:t xml:space="preserve">Irene Hermosa-Ramírez, PhD in Translation and Intercultural Studies (Autonomous University of Barcelona), is a Juan de la Cierva postdoctoral researcher working for the UNIVAC project (Sensory accessibility at the Spanish university: current needs and prospective solutions) at Pompeu Fabra University. She is a member of the TraDiLex research group (2021 SGR 00952), from the same university. Irene specialises in Media Accessibility, having participated in the RAD project (Researching Audio Description: Translation, Delivery and New Scenarios) and the Erasmus+ project ATHENA (Bringing Accessibility and Design for All into Higher Education Curricula) at the Transmedia Catalonia research group. Irene is the secretary of the Catalan Association for the Promotion of Accessibility.</w:t>
       </w:r>
     </w:p>
     <w:p>
@@ -2532,109 +3500,6 @@
     </w:p>
     <w:p>
       <w:pPr>
-        <w:pStyle w:val="Heading4"/>
-        <w:widowControl w:val="0"/>
-        <w:spacing w:line="240" w:lineRule="auto"/>
-        <w:rPr>
-          <w:color w:val="000000"/>
-        </w:rPr>
-      </w:pPr>
-      <w:bookmarkStart w:colFirst="0" w:colLast="0" w:name="_f3prk31gpa" w:id="24"/>
-      <w:bookmarkEnd w:id="24"/>
-      <w:r>
-        <w:rPr>
-          <w:color w:val="000000"/>
-          <w:rtl w:val="0"/>
-        </w:rPr>
-        <w:t xml:space="preserve">Paper Session 2A : Audio Description and Beyond</w:t>
-      </w:r>
-      <w:r>
-        <w:rPr>
-          <w:rtl w:val="0"/>
-        </w:rPr>
-      </w:r>
-    </w:p>
-    <w:p>
-      <w:pPr>
-        <w:pStyle w:val="Heading5"/>
-        <w:widowControl w:val="0"/>
-        <w:spacing w:line="240" w:lineRule="auto"/>
-        <w:rPr>
-          <w:color w:val="000000"/>
-        </w:rPr>
-      </w:pPr>
-      <w:bookmarkStart w:colFirst="0" w:colLast="0" w:name="_7rgbwow718ra" w:id="25"/>
-      <w:bookmarkEnd w:id="25"/>
-      <w:r>
-        <w:rPr>
-          <w:color w:val="000000"/>
-          <w:rtl w:val="0"/>
-        </w:rPr>
-        <w:t xml:space="preserve">Exploring Audio Description: Challenges in Moroccan Cinema and Television</w:t>
-      </w:r>
-    </w:p>
-    <w:p>
-      <w:pPr>
-        <w:rPr/>
-      </w:pPr>
-      <w:r>
-        <w:rPr>
-          <w:rtl w:val="0"/>
-        </w:rPr>
-        <w:t xml:space="preserve">Chaimae Alouan (University of York)</w:t>
-      </w:r>
-    </w:p>
-    <w:p>
-      <w:pPr>
-        <w:rPr/>
-      </w:pPr>
-      <w:r>
-        <w:rPr>
-          <w:rtl w:val="0"/>
-        </w:rPr>
-      </w:r>
-    </w:p>
-    <w:p>
-      <w:pPr>
-        <w:rPr/>
-      </w:pPr>
-      <w:r>
-        <w:rPr>
-          <w:rtl w:val="0"/>
-        </w:rPr>
-        <w:t xml:space="preserve">This research investigates the current state of Audio Description (AD) in Moroccan cinema and television, where accessibility for visually impaired audiences remains limited despite growing international awareness. Morocco became the first country in the MENA region to offer AD at the Marrakech International Film Festival as a major film event that pioneered AD efforts in 2009. However, AD’s availability has since remained inconsistent, highlighting systemic challenges within the sector. Hence, this study identifies critical gaps and proposes strategies to support effective AD implementation. The methodology includes qualitative research with AD professionals and focus groups that further enrich the research by incorporating insights from visually impaired end users, thereby highlighting their specific needs and expectations. More specifically, the study analyses AD’s cultural and practical significance, examining the broader implications of accessibility in media. It further explores how the lack of AD affects the visually impaired community’s access to information and entertainment, including the emotional and social impacts of exclusion. Ultimately, this research advocates for a comprehensive AD framework tailored to the linguistic and cultural context of Moroccan audiences, fostering more inclusive media that recognises the importance of equal access and representation for all members of society.</w:t>
-      </w:r>
-    </w:p>
-    <w:p>
-      <w:pPr>
-        <w:rPr/>
-      </w:pPr>
-      <w:r>
-        <w:rPr>
-          <w:rtl w:val="0"/>
-        </w:rPr>
-      </w:r>
-    </w:p>
-    <w:p>
-      <w:pPr>
-        <w:rPr/>
-      </w:pPr>
-      <w:r>
-        <w:rPr>
-          <w:b w:val="1"/>
-          <w:rtl w:val="0"/>
-        </w:rPr>
-        <w:t xml:space="preserve">Bio</w:t>
-      </w:r>
-      <w:r>
-        <w:rPr>
-          <w:rtl w:val="0"/>
-        </w:rPr>
-        <w:t xml:space="preserve">: My name is Chaimae Alouan, and I am a 3rd-year PhD student at the University of York. I hold a bachelor's degree in film studies from the Higher Institute of Audiovisual and Film Professions (ISMAC) in Morocco and a master's degree in sound engineering from the Superior School of Visual Arts Marrakech (ESAV Marrakech). I have worked as a freelancer in audio as a sound recordist and audio editor, and I have four years of experience as a replay operator in the VAR system with Mediapro in Morocco, including at the "2022 Women's Africa Cup of Nations". I hope to engage with fellow researchers and practitioners at the conference to explore new perspectives and strategies for enhancing AD in film and TV in Morocco.</w:t>
-      </w:r>
-    </w:p>
-    <w:p>
-      <w:pPr>
         <w:rPr>
           <w:sz w:val="20"/>
           <w:szCs w:val="20"/>
@@ -2648,258 +3513,127 @@
     </w:p>
     <w:p>
       <w:pPr>
-        <w:widowControl w:val="0"/>
-        <w:spacing w:line="240" w:lineRule="auto"/>
-        <w:rPr/>
-      </w:pPr>
-      <w:r>
-        <w:rPr>
-          <w:rtl w:val="0"/>
-        </w:rPr>
-      </w:r>
-    </w:p>
-    <w:p>
-      <w:pPr>
         <w:pStyle w:val="Heading4"/>
         <w:widowControl w:val="0"/>
         <w:spacing w:line="240" w:lineRule="auto"/>
-        <w:rPr>
-          <w:color w:val="000000"/>
-        </w:rPr>
-      </w:pPr>
-      <w:bookmarkStart w:colFirst="0" w:colLast="0" w:name="_4qk3vofa0tuv" w:id="26"/>
-      <w:bookmarkEnd w:id="26"/>
-      <w:r>
-        <w:rPr>
-          <w:color w:val="000000"/>
-          <w:rtl w:val="0"/>
-        </w:rPr>
-        <w:t xml:space="preserve">Challenges in Applying Thai Audio Description Guidelines for Depicting Gestures and Facial Expressions in Thai Dramas</w:t>
-      </w:r>
-    </w:p>
-    <w:p>
-      <w:pPr>
-        <w:rPr/>
-      </w:pPr>
-      <w:r>
-        <w:rPr>
-          <w:rtl w:val="0"/>
-        </w:rPr>
-      </w:r>
-    </w:p>
-    <w:p>
-      <w:pPr>
-        <w:rPr/>
-      </w:pPr>
-      <w:r>
-        <w:rPr>
-          <w:rtl w:val="0"/>
-        </w:rPr>
-        <w:t xml:space="preserve">Kulnaree Sueroj (Faculty of Journalism and Mass Communication, Thammasat University Thailand)</w:t>
-      </w:r>
-    </w:p>
-    <w:p>
-      <w:pPr>
-        <w:rPr/>
-      </w:pPr>
-      <w:r>
-        <w:rPr>
-          <w:rtl w:val="0"/>
-        </w:rPr>
-      </w:r>
-    </w:p>
-    <w:p>
-      <w:pPr>
-        <w:rPr/>
-      </w:pPr>
-      <w:r>
-        <w:rPr>
-          <w:rtl w:val="0"/>
-        </w:rPr>
-        <w:t xml:space="preserve">This content is part of a doctoral thesis entitled Strategies for Audio Describing Gestures and Facial Expressions for Visually Impaired Thai Television Audiences. The study collected data from focus group discussions with ten Thai audio describers who applied the current Thai AD guidelines to create scripts for fictional media. During these sessions, four sample Thai clips with different characteristics were shown to stimulate discussion. The data were analysed using Reflexive Thematic Analysis. The findings indicated that participants often had to violate certain guidelines by placing AD over sound effects, which is prohibited by some guidelines. This was due to their frequent struggles to describe crucial visuals within tight time constraints. Another issue was the uncertainty about appropriate wording to assist blind and visually impaired (BVI) audiences in understanding the content, particularly when depicting gestures and facial expressions in various auditory contexts. Participants struggled to decide which actions to describe and how to approach different types of actions, both voluntary and involuntary, due to the lack of specific guidance in the existing guidelines. Additionally, participants also highlighted the absence of clear definitions for different AD styles. When AD was introduced in Thailand 1–3 years ago, objective styles were preferred over subjective ones. However, concerns arose about the vague definitions for subjective AD, particularly the distinction between "summarisation" and "interpretation," prompting discussions on appropriate AD standards. Finally, participants concluded that no single strategy exists for describing gestures and facial expressions across all emotions, as each emotion is expressed uniquely. This variability in emotional expression influences sensory comprehension differently for people with disabilities. Thus, strict guidelines against interpretation in AD scripts may not be suitable for conveying the diverse emotions of characters. These findings can be practically applied by proposing adjustments to Thailand's audio description guidelines through the media regulator. They can also be disseminated as a case study through a thesis and published articles.</w:t>
-      </w:r>
-    </w:p>
-    <w:p>
-      <w:pPr>
-        <w:rPr/>
-      </w:pPr>
-      <w:r>
-        <w:rPr>
-          <w:rtl w:val="0"/>
-        </w:rPr>
-      </w:r>
-    </w:p>
-    <w:p>
-      <w:pPr>
-        <w:rPr/>
-      </w:pPr>
-      <w:r>
+        <w:rPr/>
+      </w:pPr>
+      <w:bookmarkStart w:colFirst="0" w:colLast="0" w:name="_ipyjyztjerid" w:id="38"/>
+      <w:bookmarkEnd w:id="38"/>
+      <w:r>
+        <w:rPr>
+          <w:rtl w:val="0"/>
+        </w:rPr>
+        <w:t xml:space="preserve">Four Little Corners in the Land of Many Shapes: Participation, Representation and Accessibility in the New Media Access Spectrum</w:t>
+      </w:r>
+    </w:p>
+    <w:p>
+      <w:pPr>
         <w:rPr>
           <w:b w:val="1"/>
-          <w:rtl w:val="0"/>
-        </w:rPr>
-        <w:t xml:space="preserve">Bio</w:t>
-      </w:r>
-      <w:r>
-        <w:rPr>
-          <w:rtl w:val="0"/>
-        </w:rPr>
-        <w:t xml:space="preserve">: I’m Kulnaree Sueroj. I earned my PhD in 2023 from the School of Arts and Creative Technologies at the University of York, with my thesis focusing on "Strategies for Audio Describing Gestures and Facial Expressions for Visually Impaired Thai Television Audiences." I currently serve as the Associate Dean for Research and Creative Works, as well as a lecturer in the Department of Radio Television and Digital Media within the Faculty of Journalism and Mass Communication at Thammasat University in Thailand, where I teach undergraduate and graduate courses on media and disability and conduct research in this area.</w:t>
-      </w:r>
-    </w:p>
-    <w:p>
-      <w:pPr>
-        <w:widowControl w:val="0"/>
-        <w:spacing w:line="240" w:lineRule="auto"/>
-        <w:rPr/>
-      </w:pPr>
-      <w:r>
-        <w:rPr>
-          <w:rtl w:val="0"/>
-        </w:rPr>
-      </w:r>
-    </w:p>
-    <w:p>
-      <w:pPr>
-        <w:widowControl w:val="0"/>
-        <w:spacing w:line="240" w:lineRule="auto"/>
-        <w:rPr/>
-      </w:pPr>
-      <w:r>
-        <w:rPr>
-          <w:rtl w:val="0"/>
-        </w:rPr>
-      </w:r>
-    </w:p>
-    <w:p>
-      <w:pPr>
-        <w:pStyle w:val="Heading4"/>
-        <w:widowControl w:val="0"/>
-        <w:spacing w:line="240" w:lineRule="auto"/>
-        <w:rPr>
-          <w:color w:val="000000"/>
-        </w:rPr>
-      </w:pPr>
-      <w:bookmarkStart w:colFirst="0" w:colLast="0" w:name="_99f4fdh2zqrv" w:id="27"/>
-      <w:bookmarkEnd w:id="27"/>
-      <w:r>
-        <w:rPr>
-          <w:color w:val="000000"/>
-          <w:rtl w:val="0"/>
-        </w:rPr>
-        <w:t xml:space="preserve">The blurred lines between information and entertainment: Thai blind and partially sighted audiences’ preference for Audio Described news programmes.</w:t>
-      </w:r>
-    </w:p>
-    <w:p>
-      <w:pPr>
-        <w:rPr/>
-      </w:pPr>
-      <w:r>
-        <w:rPr>
-          <w:rtl w:val="0"/>
-        </w:rPr>
-      </w:r>
-    </w:p>
-    <w:p>
-      <w:pPr>
-        <w:rPr/>
-      </w:pPr>
-      <w:r>
-        <w:rPr>
-          <w:rtl w:val="0"/>
-        </w:rPr>
-        <w:t xml:space="preserve">Jooyin Saejang (Mahidol University), Animmarn Leksawat (Chulalongkorn University)</w:t>
-      </w:r>
-    </w:p>
-    <w:p>
-      <w:pPr>
-        <w:rPr/>
-      </w:pPr>
-      <w:r>
-        <w:rPr>
-          <w:rtl w:val="0"/>
-        </w:rPr>
-      </w:r>
-    </w:p>
-    <w:p>
-      <w:pPr>
-        <w:rPr/>
-      </w:pPr>
-      <w:r>
-        <w:rPr>
-          <w:rtl w:val="0"/>
-        </w:rPr>
-        <w:t xml:space="preserve">In Thailand, the concept of media accessibility remains largely underrepresented as reflected by the few and late relevant legal stipulations. For example, it was only in 2016 that the Office of the National Broadcasting and Telecommunications Commission (NBTC) announced the promotion and protection of disability rights to access and make use of programmes by telecommunication broadcasters. The announcement marked the first formalisation of standards for the provision of media accessibility services including audio description. It has since been revised twice: first in 2017 to postpone the imposition of the five-year plan for daily AD quotas on TV (Janevatchararuk et al., 2019); and secondly in 2020 to expand its imposition on commercial broadcasters and the types of content that require AD. The existing Thai AD guidelines – while helpful – are still quite narrow in scope. This study is a work in progress that attempts to partially fill this gap by firstly conducting a survey of AD users’ needs and expectations for different genres of AD. Survey data have been collected on-site and online across the country. Preliminary results show that of ten audiovisual genres presented in the survey, news/current affairs programmes are in highest demand for AD provisions (211 out of 280 respondents). Although at this stage it is indeterminable why Thai blind and partially sighted people’s AD preference runs counter to conventional wisdom that prioritises AD of entertainment media above “factual programmes”, one possible explanation is the blurred lines between information and entertainment of news reportage (Boesman &amp; Costera Meijer, 2018). Indeed, the prevalence of news stories delivered in the style of talk shows in Thailand has called into question the value of news media as, first and foremost, a source of factual information and further pushed the boundaries of what it means for media to be truly accessible for all.</w:t>
-      </w:r>
-    </w:p>
-    <w:p>
-      <w:pPr>
-        <w:rPr/>
-      </w:pPr>
-      <w:r>
-        <w:rPr>
-          <w:rtl w:val="0"/>
-        </w:rPr>
-      </w:r>
-    </w:p>
-    <w:p>
-      <w:pPr>
-        <w:rPr/>
-      </w:pPr>
-      <w:r>
-        <w:rPr>
-          <w:b w:val="1"/>
-          <w:rtl w:val="0"/>
-        </w:rPr>
-        <w:t xml:space="preserve">Bios</w:t>
-      </w:r>
-      <w:r>
-        <w:rPr>
-          <w:rtl w:val="0"/>
-        </w:rPr>
-        <w:t xml:space="preserve">: </w:t>
-      </w:r>
-    </w:p>
-    <w:p>
-      <w:pPr>
-        <w:rPr/>
-      </w:pPr>
-      <w:r>
-        <w:rPr>
-          <w:rtl w:val="0"/>
-        </w:rPr>
-      </w:r>
-    </w:p>
-    <w:p>
-      <w:pPr>
-        <w:rPr/>
-      </w:pPr>
-      <w:r>
-        <w:rPr>
-          <w:rtl w:val="0"/>
-        </w:rPr>
-        <w:t xml:space="preserve">Jooyin Saejang is a lecturer at Research Institute for Languages and Cultures of Asia, Mahidol University. Her research interests span a wide range of subject areas including audiovisual translation, ideology in translation, activist translation, feminism, Marxism, and post-colonial studies. She has published on feminist translation, Thai fansubbing groups of Chinese boys’ love (BL) dramas, and translated Chinese BL novels in Thailand. She is currently working on three research projects focusing on translation of Chinese BL, development of audio description in Thailand, and seniors’ lifestyles and media literacy.</w:t>
-      </w:r>
-    </w:p>
-    <w:p>
-      <w:pPr>
-        <w:rPr/>
-      </w:pPr>
-      <w:r>
-        <w:rPr>
-          <w:rtl w:val="0"/>
-        </w:rPr>
-      </w:r>
-    </w:p>
-    <w:p>
-      <w:pPr>
-        <w:rPr/>
-      </w:pPr>
-      <w:r>
-        <w:rPr>
-          <w:rtl w:val="0"/>
-        </w:rPr>
-        <w:t xml:space="preserve">Animmarn Leksawat holds a PhD in Translation and Language Sciences from Universitat Pompeu Fabra (Spain, 2023). Her thesis focuses on the fansubbing practices of Thai TV series into Spanish by Spanish-speaking fans. She is currently a lecturer at Chalermprakiat Center of Translation and Interpretation (CCTI), Faculty of Arts, Chulalongkorn University in Bangkok, Thailand. Her research interests include audiovisual translation, specifically pivot subtitling and media accessibility.</w:t>
+        </w:rPr>
+      </w:pPr>
+      <w:r>
+        <w:rPr>
+          <w:rtl w:val="0"/>
+        </w:rPr>
+      </w:r>
+    </w:p>
+    <w:p>
+      <w:pPr>
+        <w:rPr/>
+      </w:pPr>
+      <w:r>
+        <w:rPr>
+          <w:rtl w:val="0"/>
+        </w:rPr>
+        <w:t xml:space="preserve">Kate Dangerfield (Independent), Pablo Romero Fresco (Universidade de Vigo/University of Roehampton), Ana Tamayo (Universidad del País Vasco, UPV/EHU, Spain)</w:t>
+      </w:r>
+    </w:p>
+    <w:p>
+      <w:pPr>
+        <w:rPr/>
+      </w:pPr>
+      <w:r>
+        <w:rPr>
+          <w:rtl w:val="0"/>
+        </w:rPr>
+      </w:r>
+    </w:p>
+    <w:p>
+      <w:pPr>
+        <w:rPr/>
+      </w:pPr>
+      <w:r>
+        <w:rPr>
+          <w:rtl w:val="0"/>
+        </w:rPr>
+        <w:t xml:space="preserve">As standard media accessibility (mostly in the form of subtitles, audio description and sign language interpreting) consolidates as an essential element in society through legislation, guidelines and industry standards, new and alternative access practices are also emerging (Greco &amp; Romero-Fresco, 2023). These new practices stress the need to approach access not as a technique or as a problem-solving issue, but from a wider perspective, looking at the absence of participation of disabled people in media access and at the stereotypical on-screen representation they often have to deal with. This presentation uses the children’s story Quatre Petits Coins de Rien du Tout/Four Little Corners (Ruillier, 2004) to illustrate and unpack some of these issues. Four Little Corners tells the story of a little square who wants to go into a house to join his friends, the little circles. When it becomes clear that little square cannot get in the house, his friends find a solution for him. Drawing from (critical) disability studies, media accessibility, and the emerging field of accessibility studies, the story reflects well intentioned, yet discriminatory attitudes that underpin certain perspectives on diversity and inclusion. In this presentation we introduce an adaptation, a short animation film Four Little Corners in the Land of Many Shapes, where a stack of squares take the little shapes to a place they have not been before. We reflect on what this could mean in the fields of media access and audiovisual translation and discuss what constitutes alternative practices that expand the media access spectrum to include standard and alternative approaches. From this perspective, access is integrated (considered from inception), generative (facilitating an experience that challenges traditional views of compensation), flexible (not following strict guidelines), subjective (showing a point of view), creative (exploring different forms of creativity, and/or politically motivated. We specifically focus on accessible filmmaking as a methodology that ‘folds from the outside in’ (Branson, 2023), and notions of access as conversation (a collaborative endeavour made by disabled and non-disabled people from the beginning) (Romero-Fresco &amp; Dangerfield, 2022). The adaptation is important here because it can be used as a tool to show the subtle ways ableism is ingrained in society and creates an opportunity to reflect on some of our own biases.</w:t>
+      </w:r>
+    </w:p>
+    <w:p>
+      <w:pPr>
+        <w:rPr/>
+      </w:pPr>
+      <w:r>
+        <w:rPr>
+          <w:rtl w:val="0"/>
+        </w:rPr>
+      </w:r>
+    </w:p>
+    <w:p>
+      <w:pPr>
+        <w:rPr/>
+      </w:pPr>
+      <w:r>
+        <w:rPr>
+          <w:rtl w:val="0"/>
+        </w:rPr>
+        <w:t xml:space="preserve">References:</w:t>
+      </w:r>
+    </w:p>
+    <w:p>
+      <w:pPr>
+        <w:rPr/>
+      </w:pPr>
+      <w:r>
+        <w:rPr>
+          <w:rtl w:val="0"/>
+        </w:rPr>
+        <w:t xml:space="preserve">- Branson, J. (2023). Accessible filmmaking in practice: critical and ethnographic perspectives on inclusionism, errancy and excess. PhD Thesis. University of Roehampton.</w:t>
+      </w:r>
+    </w:p>
+    <w:p>
+      <w:pPr>
+        <w:rPr/>
+      </w:pPr>
+      <w:r>
+        <w:rPr>
+          <w:rtl w:val="0"/>
+        </w:rPr>
+        <w:t xml:space="preserve">- Ruillier, Jérôme. 2004. Quatre Petits Coins de Rien du Tout. Vineuil: Bilboquet-Valbert.</w:t>
+      </w:r>
+    </w:p>
+    <w:p>
+      <w:pPr>
+        <w:rPr/>
+      </w:pPr>
+      <w:r>
+        <w:rPr>
+          <w:rtl w:val="0"/>
+        </w:rPr>
+        <w:t xml:space="preserve">- Greco, GM. &amp; Romero-Fresco, P. (2023). “Universalist, User-centred, and Proactive Approaches in Media Accessibility: The Way Forward.” The Journal of Specialised Translation 39, 3-10.</w:t>
+      </w:r>
+    </w:p>
+    <w:p>
+      <w:pPr>
+        <w:rPr/>
+      </w:pPr>
+      <w:r>
+        <w:rPr>
+          <w:rtl w:val="0"/>
+        </w:rPr>
+        <w:t xml:space="preserve">- Romero-Fresco, P. &amp; Dangerfield, K. (2022). “Access as a conversation” The Journal of Audiovisual Translation 5/2, 15–34.</w:t>
       </w:r>
     </w:p>
     <w:p>
@@ -2917,90 +3651,6 @@
     </w:p>
     <w:p>
       <w:pPr>
-        <w:rPr>
-          <w:sz w:val="20"/>
-          <w:szCs w:val="20"/>
-        </w:rPr>
-      </w:pPr>
-      <w:r>
-        <w:rPr>
-          <w:rtl w:val="0"/>
-        </w:rPr>
-      </w:r>
-    </w:p>
-    <w:p>
-      <w:pPr>
-        <w:pStyle w:val="Heading4"/>
-        <w:widowControl w:val="0"/>
-        <w:spacing w:line="240" w:lineRule="auto"/>
-        <w:rPr>
-          <w:color w:val="000000"/>
-        </w:rPr>
-      </w:pPr>
-      <w:bookmarkStart w:colFirst="0" w:colLast="0" w:name="_4hn64ucwf57r" w:id="28"/>
-      <w:bookmarkEnd w:id="28"/>
-      <w:r>
-        <w:rPr>
-          <w:color w:val="000000"/>
-          <w:rtl w:val="0"/>
-        </w:rPr>
-        <w:t xml:space="preserve">Wording the camp through a queer lens: Audio Description as an aesthetic experience</w:t>
-      </w:r>
-    </w:p>
-    <w:p>
-      <w:pPr>
-        <w:rPr/>
-      </w:pPr>
-      <w:r>
-        <w:rPr>
-          <w:rtl w:val="0"/>
-        </w:rPr>
-      </w:r>
-    </w:p>
-    <w:p>
-      <w:pPr>
-        <w:rPr/>
-      </w:pPr>
-      <w:r>
-        <w:rPr>
-          <w:rtl w:val="0"/>
-        </w:rPr>
-        <w:t xml:space="preserve">Gonzalo Iturregui-Gallardo (Universitat Autònoma de Barcelona), Irene Hermosa-Ramírez (Universitat Pompeu Fabra)</w:t>
-      </w:r>
-    </w:p>
-    <w:p>
-      <w:pPr>
-        <w:rPr/>
-      </w:pPr>
-      <w:r>
-        <w:rPr>
-          <w:rtl w:val="0"/>
-        </w:rPr>
-      </w:r>
-    </w:p>
-    <w:p>
-      <w:pPr>
-        <w:rPr/>
-      </w:pPr>
-      <w:r>
-        <w:rPr>
-          <w:rtl w:val="0"/>
-        </w:rPr>
-        <w:t xml:space="preserve">Susan Sontag, in her famous essay, defines camp as a way of seeing the world as an artistic phenomenon that transforms the serious into frivolous (1966, 266). It is the love for the artificial and the exaggeration, it is not content that is essential in camp cultural expressions, but the aesthetic attitude, which is apolitical and deviated. Camp has been historically linked to the homosexual, particularly to homosexual men. In fact, from the disciplines of linguistics and translation studies, the way gay men talk or have talked along the years has been identified as camp talk. The translation of camp talk, as explored in Harvey (1990), linked the function of the camp to the property of the homosexual identity. His work is part of the pioneering research that was later established as Queer Translation.Based on some studies that explored the audio description (AD) of sexual and gender non-normativity (Iturregui-Gallardo, 2023; Iturregui-Gallardo &amp; Hermosa-Ramírez, 2024) and others that assess the transfer of aesthetic elements in AD and their reception (Bardini, 2017; Fryer &amp; Freeman, 2012), this communication approaches the representation of camp, which relies importantly on the visual, from a queer perspective. This study continues the treatment of camp in opera AD, briefly commented in Hermosa-Ramírez (2022). By means of examples of series such as Sex Education (4th season), we aim to discuss the representation of the camp through the verbal translation by applying Rancière’s concept of aesthetics and the emotional experience of art. The queer perspective to AD allows for the identification of visual elements that are explicitly camp and enhance the aesthetic experience of the original audiovisual product. Examples will discuss the description of visual elements that seem out of place or diverge from traditional aesthetic understandings (singers in swimming suits in an opera in L’elisir d’amore, or God represented as a queer black woman in Sex Education).</w:t>
-      </w:r>
-    </w:p>
-    <w:p>
-      <w:pPr>
-        <w:rPr/>
-      </w:pPr>
-      <w:r>
-        <w:rPr>
-          <w:rtl w:val="0"/>
-        </w:rPr>
-      </w:r>
-    </w:p>
-    <w:p>
-      <w:pPr>
         <w:rPr/>
       </w:pPr>
       <w:r>
@@ -3035,62 +3685,68 @@
         <w:rPr>
           <w:rtl w:val="0"/>
         </w:rPr>
-        <w:t xml:space="preserve">Iturregui-Gallardo holds a PhD in Translation and Intercultural Studies and is a Lecturer at the Department of Translation &amp; Interpreting of the Universitat Autònoma de Barcelona. He has been a visiting researcher at the Institute of Feminist and Gender Studies at the University of Ottawa, and visiting professor at the Sao Paulo State University, in Brazil. Outside academia, he has worked as freelance translator and audio describer, mostly in the field of the scenic arts. He is part of SIFT (Seminar of Intersectionality, Feminism and Translation) and of the Institute of Communication (UAB). His research focuses on the meeting point of queer and feminist studies and media accessibility and translation.</w:t>
-      </w:r>
-    </w:p>
-    <w:p>
-      <w:pPr>
-        <w:rPr/>
-      </w:pPr>
-      <w:r>
-        <w:rPr>
-          <w:rtl w:val="0"/>
-        </w:rPr>
-      </w:r>
-    </w:p>
-    <w:p>
-      <w:pPr>
-        <w:rPr/>
-      </w:pPr>
-      <w:r>
-        <w:rPr>
-          <w:rtl w:val="0"/>
-        </w:rPr>
-        <w:t xml:space="preserve">Irene Hermosa-Ramírez, PhD in Translation and Intercultural Studies (Autonomous University of Barcelona), is a Juan de la Cierva postdoctoral researcher working for the UNIVAC project (Sensory accessibility at the Spanish university: current needs and prospective solutions) at Pompeu Fabra University. She is a member of the TraDiLex research group (2021 SGR 00952), from the same university. Irene specialises in Media Accessibility, having participated in the RAD project (Researching Audio Description: Translation, Delivery and New Scenarios) and the Erasmus+ project ATHENA (Bringing Accessibility and Design for All into Higher Education Curricula) at the Transmedia Catalonia research group. Irene is the secretary of the Catalan Association for the Promotion of Accessibility.</w:t>
-      </w:r>
-    </w:p>
-    <w:p>
-      <w:pPr>
-        <w:rPr>
-          <w:sz w:val="20"/>
-          <w:szCs w:val="20"/>
-        </w:rPr>
-      </w:pPr>
-      <w:r>
-        <w:rPr>
-          <w:rtl w:val="0"/>
-        </w:rPr>
-      </w:r>
-    </w:p>
-    <w:p>
-      <w:pPr>
-        <w:rPr>
-          <w:sz w:val="20"/>
-          <w:szCs w:val="20"/>
-        </w:rPr>
-      </w:pPr>
-      <w:r>
-        <w:rPr>
-          <w:rtl w:val="0"/>
-        </w:rPr>
-      </w:r>
-    </w:p>
-    <w:p>
-      <w:pPr>
-        <w:rPr>
-          <w:sz w:val="20"/>
-          <w:szCs w:val="20"/>
-        </w:rPr>
+        <w:t xml:space="preserve">Kate is an independent researcher, freelance filmmaker and accessibility consultant. She is a member of the GALMA research group. Kate has lectured at the University of Roehampton and the University of Herefordshire on new trends in translation and the media, and accessible filmmaking. Her freelance positions include the SMART (Shaping Multilingual Access through Respeaking Technology); the project ‘Sensory Microphone: Les Handicapes Kaddu/The Disabled Voice’; the co-creation theatre R&amp;D project ‘The Call’ and other accessible filmmaking projects with MaMoMi for the ‘91-Divoc’exhibition; and a workshop to develop the play ‘Distopias’. Kate is passionate about challenging the disabling barriers that currently exist within society and finding ways to bring people’s voices to the fore in a non-disabled world.</w:t>
+      </w:r>
+    </w:p>
+    <w:p>
+      <w:pPr>
+        <w:rPr/>
+      </w:pPr>
+      <w:r>
+        <w:rPr>
+          <w:rtl w:val="0"/>
+        </w:rPr>
+      </w:r>
+    </w:p>
+    <w:p>
+      <w:pPr>
+        <w:rPr/>
+      </w:pPr>
+      <w:r>
+        <w:rPr>
+          <w:rtl w:val="0"/>
+        </w:rPr>
+        <w:t xml:space="preserve">Pablo is the author of the books Subtitling through Speech Recognition (Routledge) and Accessible Filmmaking (Routledge). He leads the international research group GALMA and has worked as a consultant for the European Parliament, Ofcom, Netflix or the Spanish Film Academy, with which he has set up a training course to introduce accessible filmmaking and (media) access coordination in the Spanish film industry. Pablo is also a filmmaker. His first short documentary, Joining the Dots (2012), was used by film schools, universities and film festivals to raise awareness about audio description. His first feature-length documentary, Where Memory Ends (2022), premiered at the London Spanish Film Festival. In 2024 he was awarded a Lifetime Achievement Award by the international subtitlers’ association SUBTLE for his lifelong impact on the areas of audiovisual translation and media accessibility around the world.</w:t>
+      </w:r>
+    </w:p>
+    <w:p>
+      <w:pPr>
+        <w:rPr/>
+      </w:pPr>
+      <w:r>
+        <w:rPr>
+          <w:rtl w:val="0"/>
+        </w:rPr>
+      </w:r>
+    </w:p>
+    <w:p>
+      <w:pPr>
+        <w:rPr/>
+      </w:pPr>
+      <w:r>
+        <w:rPr>
+          <w:rtl w:val="0"/>
+        </w:rPr>
+        <w:t xml:space="preserve">Ana is an Associate Professor at the University of the Basque Country (UPV/EHU). Currently, she is a member of the research groups TRALIMA/ITZULIK (GIU21/060, UPV/EHU) and collaborates with TRAMA (Universitat Jaume I) and GALMA (Universidade de Vigo). Her research interests focus on audiovisual translation and accessibility in different modalities. She is especially interested in contributing to the research on media accessibility and minoritized languages, mostly Basque and Sign Language(s).</w:t>
+      </w:r>
+    </w:p>
+    <w:p>
+      <w:pPr>
+        <w:widowControl w:val="0"/>
+        <w:spacing w:line="240" w:lineRule="auto"/>
+        <w:rPr/>
+      </w:pPr>
+      <w:r>
+        <w:rPr>
+          <w:rtl w:val="0"/>
+        </w:rPr>
+      </w:r>
+    </w:p>
+    <w:p>
+      <w:pPr>
+        <w:widowControl w:val="0"/>
+        <w:spacing w:line="240" w:lineRule="auto"/>
+        <w:rPr/>
       </w:pPr>
       <w:r>
         <w:rPr>
@@ -3107,14 +3763,27 @@
           <w:color w:val="000000"/>
         </w:rPr>
       </w:pPr>
-      <w:bookmarkStart w:colFirst="0" w:colLast="0" w:name="_v3dnvetgzp58" w:id="29"/>
-      <w:bookmarkEnd w:id="29"/>
-      <w:r>
-        <w:rPr>
-          <w:color w:val="000000"/>
-          <w:rtl w:val="0"/>
-        </w:rPr>
-        <w:t xml:space="preserve">Panel 2: Telepresence Stage and CRIPtic Arts Present “Quality of life is not a measurable outcome”</w:t>
+      <w:bookmarkStart w:colFirst="0" w:colLast="0" w:name="_v3dnvetgzp58" w:id="39"/>
+      <w:bookmarkEnd w:id="39"/>
+      <w:r>
+        <w:rPr>
+          <w:color w:val="000000"/>
+          <w:rtl w:val="0"/>
+        </w:rPr>
+        <w:t xml:space="preserve">Panel </w:t>
+      </w:r>
+      <w:r>
+        <w:rPr>
+          <w:rtl w:val="0"/>
+        </w:rPr>
+        <w:t xml:space="preserve">1</w:t>
+      </w:r>
+      <w:r>
+        <w:rPr>
+          <w:color w:val="000000"/>
+          <w:rtl w:val="0"/>
+        </w:rPr>
+        <w:t xml:space="preserve">: Telepresence Stage and CRIPtic Arts Present “Quality of life is not a measurable outcome”</w:t>
       </w:r>
     </w:p>
     <w:p>
@@ -3158,7 +3827,7 @@
         </w:rPr>
         <w:t xml:space="preserve">A panel discussion of AHRC research project ‘A Telepresence Stage for Disability Performing Arts’, a residency programme with London-based performing arts company CRIPtic Arts (2024), one of the UK’s most acclaimed disabled-led arts groups, who recently performed at London’s Barbican. It culminated in a powerful online telepresence theatre production ‘</w:t>
       </w:r>
-      <w:hyperlink r:id="rId8">
+      <w:hyperlink r:id="rId6">
         <w:r>
           <w:rPr>
             <w:color w:val="1155cc"/>
@@ -3186,7 +3855,7 @@
         </w:rPr>
         <w:t xml:space="preserve">As part of the panel, we will play</w:t>
       </w:r>
-      <w:hyperlink r:id="rId9">
+      <w:hyperlink r:id="rId7">
         <w:r>
           <w:rPr>
             <w:color w:val="1155cc"/>
@@ -3202,7 +3871,7 @@
         </w:rPr>
         <w:t xml:space="preserve">, which contains full BSL and captions throughout. Audio Description available </w:t>
       </w:r>
-      <w:hyperlink r:id="rId10">
+      <w:hyperlink r:id="rId8">
         <w:r>
           <w:rPr>
             <w:color w:val="1155cc"/>
@@ -3370,8 +4039,8 @@
           <w:color w:val="000000"/>
         </w:rPr>
       </w:pPr>
-      <w:bookmarkStart w:colFirst="0" w:colLast="0" w:name="_9bkp5unnd5bw" w:id="30"/>
-      <w:bookmarkEnd w:id="30"/>
+      <w:bookmarkStart w:colFirst="0" w:colLast="0" w:name="_9bkp5unnd5bw" w:id="40"/>
+      <w:bookmarkEnd w:id="40"/>
       <w:r>
         <w:rPr>
           <w:color w:val="000000"/>
@@ -3394,8 +4063,8 @@
           <w:color w:val="000000"/>
         </w:rPr>
       </w:pPr>
-      <w:bookmarkStart w:colFirst="0" w:colLast="0" w:name="_zcn4yyqzqwch" w:id="31"/>
-      <w:bookmarkEnd w:id="31"/>
+      <w:bookmarkStart w:colFirst="0" w:colLast="0" w:name="_zcn4yyqzqwch" w:id="41"/>
+      <w:bookmarkEnd w:id="41"/>
       <w:r>
         <w:rPr>
           <w:color w:val="000000"/>
@@ -3496,8 +4165,8 @@
           <w:color w:val="000000"/>
         </w:rPr>
       </w:pPr>
-      <w:bookmarkStart w:colFirst="0" w:colLast="0" w:name="_5hva2rludjzd" w:id="32"/>
-      <w:bookmarkEnd w:id="32"/>
+      <w:bookmarkStart w:colFirst="0" w:colLast="0" w:name="_5hva2rludjzd" w:id="42"/>
+      <w:bookmarkEnd w:id="42"/>
       <w:r>
         <w:rPr>
           <w:color w:val="000000"/>
@@ -3590,8 +4259,8 @@
           <w:color w:val="000000"/>
         </w:rPr>
       </w:pPr>
-      <w:bookmarkStart w:colFirst="0" w:colLast="0" w:name="_hkxhvr3q2cj8" w:id="33"/>
-      <w:bookmarkEnd w:id="33"/>
+      <w:bookmarkStart w:colFirst="0" w:colLast="0" w:name="_hkxhvr3q2cj8" w:id="43"/>
+      <w:bookmarkEnd w:id="43"/>
       <w:r>
         <w:rPr>
           <w:color w:val="000000"/>
@@ -3806,8 +4475,8 @@
           <w:color w:val="000000"/>
         </w:rPr>
       </w:pPr>
-      <w:bookmarkStart w:colFirst="0" w:colLast="0" w:name="_bqh9mola6l4b" w:id="34"/>
-      <w:bookmarkEnd w:id="34"/>
+      <w:bookmarkStart w:colFirst="0" w:colLast="0" w:name="_bqh9mola6l4b" w:id="44"/>
+      <w:bookmarkEnd w:id="44"/>
       <w:r>
         <w:rPr>
           <w:color w:val="000000"/>
@@ -3899,7 +4568,7 @@
         </w:rPr>
         <w:t xml:space="preserve">‘The Importance of Sleep’ is a 7-minute experimental video performance with an opportunity for live audience participation via a computer webcam. The work explores how the human body prepares for a new day during sleep, based on the Chinese legend of Zhou Gong, the God of Dreams. The story depicts a character falling asleep after a long day, told through digital scenography with integrated Cantonese sign language and Cantonese/English audio description. Throughout the night, Zhou Gong cleans and repairs several organs in the body with the help of two online participants, who appear inside recreated organs, such as the liver and lungs, where they playfully improvise cleaning tasks. Previous recordings of the interactive performance can be seen </w:t>
       </w:r>
-      <w:hyperlink r:id="rId11">
+      <w:hyperlink r:id="rId9">
         <w:r>
           <w:rPr>
             <w:color w:val="1155cc"/>
@@ -4110,156 +4779,8 @@
     </w:p>
     <w:p>
       <w:pPr>
-        <w:pStyle w:val="Heading3"/>
-        <w:widowControl w:val="0"/>
-        <w:spacing w:line="276" w:lineRule="auto"/>
-        <w:rPr>
-          <w:color w:val="000000"/>
-        </w:rPr>
-      </w:pPr>
-      <w:bookmarkStart w:colFirst="0" w:colLast="0" w:name="_8tx4fhuv353r" w:id="35"/>
-      <w:bookmarkEnd w:id="35"/>
-      <w:r>
-        <w:rPr>
-          <w:color w:val="000000"/>
-          <w:rtl w:val="0"/>
-        </w:rPr>
-        <w:t xml:space="preserve">Paper Session 3: Inclusive Creative Practices: Past, Present and Future</w:t>
-      </w:r>
-    </w:p>
-    <w:p>
-      <w:pPr>
-        <w:pStyle w:val="Heading4"/>
-        <w:widowControl w:val="0"/>
-        <w:spacing w:line="276" w:lineRule="auto"/>
-        <w:rPr>
-          <w:color w:val="000000"/>
-        </w:rPr>
-      </w:pPr>
-      <w:bookmarkStart w:colFirst="0" w:colLast="0" w:name="_xydwxgfx3qw3" w:id="36"/>
-      <w:bookmarkEnd w:id="36"/>
-      <w:r>
-        <w:rPr>
-          <w:color w:val="000000"/>
-          <w:rtl w:val="0"/>
-        </w:rPr>
-        <w:t xml:space="preserve">A History of Audio Description in Australia</w:t>
-      </w:r>
-    </w:p>
-    <w:p>
-      <w:pPr>
-        <w:rPr/>
-      </w:pPr>
-      <w:r>
-        <w:rPr>
-          <w:rtl w:val="0"/>
-        </w:rPr>
-      </w:r>
-    </w:p>
-    <w:p>
-      <w:pPr>
-        <w:rPr/>
-      </w:pPr>
-      <w:r>
-        <w:rPr>
-          <w:rtl w:val="0"/>
-        </w:rPr>
-        <w:t xml:space="preserve">Mike Kent (Curtin University), Katie Ellis (Curtin University)</w:t>
-      </w:r>
-    </w:p>
-    <w:p>
-      <w:pPr>
-        <w:rPr/>
-      </w:pPr>
-      <w:r>
-        <w:rPr>
-          <w:rtl w:val="0"/>
-        </w:rPr>
-      </w:r>
-    </w:p>
-    <w:p>
-      <w:pPr>
-        <w:rPr/>
-      </w:pPr>
-      <w:r>
-        <w:rPr>
-          <w:rtl w:val="0"/>
-        </w:rPr>
-        <w:t xml:space="preserve">The presentation explores the history and future of Audio Description in Australia. More specifically it reports on the first half of a three-year project that explores the history, contemporary environment, and future of accessible media through Audio Description in Australia as part of an Australian Research Council funded study at Curtin University. Both presenters have been closely involved in the evolving accessible media landscape in Australia, and particularly as this manifests through the availability of Audio Description. In this presentation we will explore and attempt to address if there is an Australia voice in audio description, where it can be found, and what it sounds like. Recent investigations of AD in the Australian context have tended to focus on the absence of AD in this country, yet the availability of AD in Australia has steadily increased and there exists an underexplored historical legacy of AD content and practices. For example, John Simpson’s 1999 digital television policy position paper identifies key moments of radio-television simulcast in the 1980s and 90s where both Wimbledon matches and popular Australian dramas such as Water Rats were described on community radio (Simpson, 1999). Our own research reveals that AD is available in a number of different cultural contexts including in arts and tourism and is used by audiences beyond the blind and vision impaired (Ellis, Peaty, McRae, Kent, &amp; Locke, 2019). The paper report on research based on the search of records and archival material as well as interviews with AD practitioners and industry representatives both past and present. The development and deployment of AD in Australia provides an interesting point of contrast with other anglophile countries such as the US, UK and New Zealand, with each taking a different pathway to the deployment of this assistive technology.</w:t>
-      </w:r>
-    </w:p>
-    <w:p>
-      <w:pPr>
-        <w:rPr/>
-      </w:pPr>
-      <w:r>
-        <w:rPr>
-          <w:rtl w:val="0"/>
-        </w:rPr>
-      </w:r>
-    </w:p>
-    <w:p>
-      <w:pPr>
-        <w:rPr/>
-      </w:pPr>
-      <w:r>
-        <w:rPr>
-          <w:b w:val="1"/>
-          <w:rtl w:val="0"/>
-        </w:rPr>
-        <w:t xml:space="preserve">Bios</w:t>
-      </w:r>
-      <w:r>
-        <w:rPr>
-          <w:rtl w:val="0"/>
-        </w:rPr>
-        <w:t xml:space="preserve">: </w:t>
-      </w:r>
-    </w:p>
-    <w:p>
-      <w:pPr>
-        <w:rPr/>
-      </w:pPr>
-      <w:r>
-        <w:rPr>
-          <w:rtl w:val="0"/>
-        </w:rPr>
-      </w:r>
-    </w:p>
-    <w:p>
-      <w:pPr>
-        <w:rPr/>
-      </w:pPr>
-      <w:r>
-        <w:rPr>
-          <w:rtl w:val="0"/>
-        </w:rPr>
-        <w:t xml:space="preserve">Mike Kent is a Professor and Head of School for Media, Creative Arts and Social Inquiry at Curtin University in Western Australia.</w:t>
-      </w:r>
-    </w:p>
-    <w:p>
-      <w:pPr>
-        <w:rPr/>
-      </w:pPr>
-      <w:r>
-        <w:rPr>
-          <w:rtl w:val="0"/>
-        </w:rPr>
-      </w:r>
-    </w:p>
-    <w:p>
-      <w:pPr>
-        <w:rPr/>
-      </w:pPr>
-      <w:r>
-        <w:rPr>
-          <w:rtl w:val="0"/>
-        </w:rPr>
-        <w:t xml:space="preserve">Katie Ellis is a Professor in Internet Studies and Director of the Centre for Culture and Technology at Curtin University.</w:t>
-      </w:r>
-    </w:p>
-    <w:p>
-      <w:pPr>
+        <w:widowControl w:val="0"/>
+        <w:spacing w:line="240" w:lineRule="auto"/>
         <w:rPr>
           <w:sz w:val="20"/>
           <w:szCs w:val="20"/>
@@ -4273,6 +4794,339 @@
     </w:p>
     <w:p>
       <w:pPr>
+        <w:pStyle w:val="Heading3"/>
+        <w:widowControl w:val="0"/>
+        <w:rPr/>
+      </w:pPr>
+      <w:bookmarkStart w:colFirst="0" w:colLast="0" w:name="_t0bs4hq102l4" w:id="45"/>
+      <w:bookmarkEnd w:id="45"/>
+      <w:r>
+        <w:rPr>
+          <w:rtl w:val="0"/>
+        </w:rPr>
+        <w:t xml:space="preserve">Panel 2: The Role of the Access Coordinator in the Creative Industries</w:t>
+      </w:r>
+    </w:p>
+    <w:p>
+      <w:pPr>
+        <w:rPr/>
+      </w:pPr>
+      <w:r>
+        <w:rPr>
+          <w:rtl w:val="0"/>
+        </w:rPr>
+      </w:r>
+    </w:p>
+    <w:p>
+      <w:pPr>
+        <w:widowControl w:val="0"/>
+        <w:spacing w:line="240" w:lineRule="auto"/>
+        <w:rPr/>
+      </w:pPr>
+      <w:r>
+        <w:rPr>
+          <w:rtl w:val="0"/>
+        </w:rPr>
+        <w:t xml:space="preserve">Pablo Romero-Fresco (Universidade de Vigo, University of Roehampton), Ana Tamayo (Universidad del País Vasco, UPV/EHU), Rosa Alonso-Perez (Sheffield Hallam University, UK), David Padmore (Accessibility for ITV), Cathy Taylor (Ofcom), Dan Edge (freelance)</w:t>
+      </w:r>
+    </w:p>
+    <w:p>
+      <w:pPr>
+        <w:widowControl w:val="0"/>
+        <w:spacing w:line="240" w:lineRule="auto"/>
+        <w:rPr/>
+      </w:pPr>
+      <w:r>
+        <w:rPr>
+          <w:rtl w:val="0"/>
+        </w:rPr>
+      </w:r>
+    </w:p>
+    <w:p>
+      <w:pPr>
+        <w:widowControl w:val="0"/>
+        <w:spacing w:line="240" w:lineRule="auto"/>
+        <w:rPr/>
+      </w:pPr>
+      <w:r>
+        <w:rPr>
+          <w:rtl w:val="0"/>
+        </w:rPr>
+        <w:t xml:space="preserve">In recent years, several campaigns for increasing participation, representation and inclusion of deaf, disabled and/or neurodivergent (DDN) talent in the film and TV industries have been launched around the world. A case in point is the TV Access Project, an alliance of ten of the biggest broadcasters and streamers in the UK, which seeks full inclusion of DDN people by 2030. The project has produced a set of basic guidelines, specifically aimed at production, which any organisation can adopt and decide how to implement. A further initiative is Ofcom's new access services code, which proposes providers and content makers to consider accessibility issues early on in the creative process (Ofcom, 2024). This proposal encourages content production teams and media accessibility experts to work together, a principle shared with the theoretical framework of accessible filmmaking in media accessibility research studies. Accessible filmmaking establishes that media access, traditionally seen as an afterthought, should be integrated into early production, fostering collaboration between creators and media accessibility experts and potentially enhancing user experience (Romero-Fresco, 2019). The need for increasing participation, representation and inclusion of DDN people, and for reaching a wider audience, has brought about new professional roles, such as the access coordinator and the media access coordinator. Access coordinators ensure that access and adjustments are provided for any member of the cast and crew who may need them (Underlying Health Condition, 2021). Media access coordinators, whose role is still emerging in the industry, work with filmmakers to consider how the accessible versions of their films (subtitling for the deaf and hard-of-hearing, audio description and sign language translation and interpreting) are received by different groups of users. This panel brings together professionals, policy makers and researchers to engage in conversation and provide a clearer overview of how (media) access coordinators can increase and improve participation, representation and accessibility in the media industry.</w:t>
+      </w:r>
+    </w:p>
+    <w:p>
+      <w:pPr>
+        <w:widowControl w:val="0"/>
+        <w:spacing w:line="240" w:lineRule="auto"/>
+        <w:rPr/>
+      </w:pPr>
+      <w:r>
+        <w:rPr>
+          <w:rtl w:val="0"/>
+        </w:rPr>
+      </w:r>
+    </w:p>
+    <w:p>
+      <w:pPr>
+        <w:widowControl w:val="0"/>
+        <w:spacing w:line="240" w:lineRule="auto"/>
+        <w:rPr/>
+      </w:pPr>
+      <w:r>
+        <w:rPr>
+          <w:rtl w:val="0"/>
+        </w:rPr>
+        <w:t xml:space="preserve">References:</w:t>
+      </w:r>
+    </w:p>
+    <w:p>
+      <w:pPr>
+        <w:widowControl w:val="0"/>
+        <w:spacing w:line="240" w:lineRule="auto"/>
+        <w:rPr/>
+      </w:pPr>
+      <w:r>
+        <w:rPr>
+          <w:rtl w:val="0"/>
+        </w:rPr>
+        <w:t xml:space="preserve">- Ofcom (2024, April 15th). Statement: Ensuring the quality of TV and on-demand access services. Retrieved from</w:t>
+      </w:r>
+      <w:hyperlink r:id="rId10">
+        <w:r>
+          <w:rPr>
+            <w:rtl w:val="0"/>
+          </w:rPr>
+          <w:t xml:space="preserve"> </w:t>
+        </w:r>
+      </w:hyperlink>
+      <w:hyperlink r:id="rId11">
+        <w:r>
+          <w:rPr>
+            <w:u w:val="single"/>
+            <w:rtl w:val="0"/>
+          </w:rPr>
+          <w:t xml:space="preserve">Ofcom</w:t>
+        </w:r>
+      </w:hyperlink>
+      <w:r>
+        <w:rPr>
+          <w:rtl w:val="0"/>
+        </w:rPr>
+        <w:t xml:space="preserve">.</w:t>
+      </w:r>
+    </w:p>
+    <w:p>
+      <w:pPr>
+        <w:widowControl w:val="0"/>
+        <w:spacing w:line="240" w:lineRule="auto"/>
+        <w:rPr/>
+      </w:pPr>
+      <w:r>
+        <w:rPr>
+          <w:rtl w:val="0"/>
+        </w:rPr>
+        <w:t xml:space="preserve">- Romero-Fresco, P. (2019). Accessible filmmaking: Integrating translation and accessibility into the filmmaking process. London, England; New York, NY: Routledge.</w:t>
+      </w:r>
+    </w:p>
+    <w:p>
+      <w:pPr>
+        <w:widowControl w:val="0"/>
+        <w:spacing w:line="240" w:lineRule="auto"/>
+        <w:rPr/>
+      </w:pPr>
+      <w:r>
+        <w:rPr>
+          <w:rtl w:val="0"/>
+        </w:rPr>
+        <w:t xml:space="preserve">- Underlying Health Condition (2021) Everybody Forgot About the Toilets.</w:t>
+      </w:r>
+    </w:p>
+    <w:p>
+      <w:pPr>
+        <w:widowControl w:val="0"/>
+        <w:spacing w:line="240" w:lineRule="auto"/>
+        <w:rPr/>
+      </w:pPr>
+      <w:r>
+        <w:rPr>
+          <w:rtl w:val="0"/>
+        </w:rPr>
+      </w:r>
+    </w:p>
+    <w:p>
+      <w:pPr>
+        <w:widowControl w:val="0"/>
+        <w:spacing w:line="240" w:lineRule="auto"/>
+        <w:rPr/>
+      </w:pPr>
+      <w:r>
+        <w:rPr>
+          <w:b w:val="1"/>
+          <w:rtl w:val="0"/>
+        </w:rPr>
+        <w:t xml:space="preserve">Bios</w:t>
+      </w:r>
+      <w:r>
+        <w:rPr>
+          <w:rtl w:val="0"/>
+        </w:rPr>
+        <w:t xml:space="preserve">: </w:t>
+      </w:r>
+    </w:p>
+    <w:p>
+      <w:pPr>
+        <w:widowControl w:val="0"/>
+        <w:spacing w:line="240" w:lineRule="auto"/>
+        <w:rPr/>
+      </w:pPr>
+      <w:r>
+        <w:rPr>
+          <w:rtl w:val="0"/>
+        </w:rPr>
+      </w:r>
+    </w:p>
+    <w:p>
+      <w:pPr>
+        <w:widowControl w:val="0"/>
+        <w:spacing w:line="240" w:lineRule="auto"/>
+        <w:rPr/>
+      </w:pPr>
+      <w:r>
+        <w:rPr>
+          <w:rtl w:val="0"/>
+        </w:rPr>
+        <w:t xml:space="preserve">Pablo Romero Fresco is a Professor at Universidade de Vigo (Spain) and Honorary Professor at the University of Roehampton (UK). He is the author of the books Subtitling through Speech Recognition (Routledge) and Accessible Filmmaking (Routledge). He leads the international research group GALMA and has worked as a consultant for the European Parliament, Ofcom, Netflix or the Spanish Film Academy, with which he has set up a training course to introduce accessible filmmaking and (media) access coordination in the Spanish film industry. Pablo is also a filmmaker. His first short documentary, Joining the Dots (2012), was used by film schools, universities and film festivals to raise awareness about audio description. His first feature-length documentary, Where Memory Ends (2022), premiered at the London Spanish Film Festival. In 2024 he was awarded a Lifetime Achievement Award by the international subtitlers’ association SUBTLE for his lifelong impact on the areas of audiovisual translation and media accessibility around the world.</w:t>
+      </w:r>
+    </w:p>
+    <w:p>
+      <w:pPr>
+        <w:widowControl w:val="0"/>
+        <w:spacing w:line="240" w:lineRule="auto"/>
+        <w:rPr/>
+      </w:pPr>
+      <w:r>
+        <w:rPr>
+          <w:rtl w:val="0"/>
+        </w:rPr>
+      </w:r>
+    </w:p>
+    <w:p>
+      <w:pPr>
+        <w:widowControl w:val="0"/>
+        <w:spacing w:line="240" w:lineRule="auto"/>
+        <w:rPr/>
+      </w:pPr>
+      <w:r>
+        <w:rPr>
+          <w:rtl w:val="0"/>
+        </w:rPr>
+        <w:t xml:space="preserve">Ana Tamayo is an Associate Professor at the University of the Basque Country (UPV/EHU). Currently, she is a member of the research groups TRALIMA/ITZULIK (GIU21/060, UPV/EHU) and collaborates with TRAMA (Universitat Jaume I) and GALMA (Universidade de Vigo). Her research interests focus on audiovisual translation and accessibility in different modalities. She is especially interested in contributing to the research on media accessibility and minoritized languages, mostly Basque and Sign Language(s).</w:t>
+      </w:r>
+    </w:p>
+    <w:p>
+      <w:pPr>
+        <w:widowControl w:val="0"/>
+        <w:spacing w:line="240" w:lineRule="auto"/>
+        <w:rPr/>
+      </w:pPr>
+      <w:r>
+        <w:rPr>
+          <w:rtl w:val="0"/>
+        </w:rPr>
+      </w:r>
+    </w:p>
+    <w:p>
+      <w:pPr>
+        <w:widowControl w:val="0"/>
+        <w:spacing w:line="240" w:lineRule="auto"/>
+        <w:rPr/>
+      </w:pPr>
+      <w:r>
+        <w:rPr>
+          <w:rtl w:val="0"/>
+        </w:rPr>
+        <w:t xml:space="preserve">Rosa Alonso Perez is a Senior Lecturer at Sheffield Hallam University (UK). She has ample experience teaching foreign languages in higher education. She won a Pedagogic Innovation Fund for an interdisciplinary project on didactic interlingual subtitling that culminated in the Spanish Short Film Festival, a student event organised in collaboration with film directors and well-attended by an international audience. Rosa has also participated in several projects on didactic audiovisual translation led by TRADIT (UNED, Spain). Recently, Rosa has trained as an access coordinator with GALMA (Universidade de Vigo) in collaboration with the Spanish Film Academy, which has driven her to expand her research interests to accessibility and accessible filmmaking. </w:t>
+      </w:r>
+    </w:p>
+    <w:p>
+      <w:pPr>
+        <w:widowControl w:val="0"/>
+        <w:spacing w:line="240" w:lineRule="auto"/>
+        <w:rPr/>
+      </w:pPr>
+      <w:r>
+        <w:rPr>
+          <w:rtl w:val="0"/>
+        </w:rPr>
+      </w:r>
+    </w:p>
+    <w:p>
+      <w:pPr>
+        <w:widowControl w:val="0"/>
+        <w:spacing w:line="240" w:lineRule="auto"/>
+        <w:rPr/>
+      </w:pPr>
+      <w:r>
+        <w:rPr>
+          <w:rtl w:val="0"/>
+        </w:rPr>
+        <w:t xml:space="preserve">David has spent over 30 years working in television accessibility. He started as a subtitler for the BBC, and was part of the team that delivered huge growth in subtitling for the expansion of digital television and the early BBC iPlayer. He then led Red Bee Media's access services division for many years, delivering subtitling, audio description and sign language services to many of the world's major broadcasters. He is now the Director of Accessibility for ITV, where he has responsibility for the subtitling and audio description on ITV’s broadcast and streaming services. He also leads the team that seeks to improve the digital accessibility and inclusive design of ITV's technology, both for customers and colleagues.</w:t>
+      </w:r>
+    </w:p>
+    <w:p>
+      <w:pPr>
+        <w:widowControl w:val="0"/>
+        <w:spacing w:line="240" w:lineRule="auto"/>
+        <w:rPr/>
+      </w:pPr>
+      <w:r>
+        <w:rPr>
+          <w:rtl w:val="0"/>
+        </w:rPr>
+      </w:r>
+    </w:p>
+    <w:p>
+      <w:pPr>
+        <w:widowControl w:val="0"/>
+        <w:spacing w:line="240" w:lineRule="auto"/>
+        <w:rPr/>
+      </w:pPr>
+      <w:r>
+        <w:rPr>
+          <w:rtl w:val="0"/>
+        </w:rPr>
+        <w:t xml:space="preserve">Dan's access coordination projects include a wide range from of feature and short film and TV across scripted, entertainment and factual. With clients including The BBC, Channel 4, Sky, Netflix, Focus Features, Sony, Star UK / Disney, The NFTS, BFI, BAFTA, Sesame Workshop, and an array of independent production companies. Which has led to access coordination credits on Sesame Street, Lady Chatterley’s Lover, documentaries such as Sophie Morgan’s fight to fly, Jame Oliver’s Dyslexia Revolution, and short film and documentary combo Otto Baxter not a F****ing Horror story / The Puppet Asylum. Plus, flagship shows like The Traitors and outstanding new comedy including Channel 4’s recently released Pushers and upcoming We Might Regret This Season 2 to name a few.</w:t>
+      </w:r>
+    </w:p>
+    <w:p>
+      <w:pPr>
+        <w:widowControl w:val="0"/>
+        <w:spacing w:line="240" w:lineRule="auto"/>
+        <w:rPr/>
+      </w:pPr>
+      <w:r>
+        <w:rPr>
+          <w:rtl w:val="0"/>
+        </w:rPr>
+      </w:r>
+    </w:p>
+    <w:p>
+      <w:pPr>
+        <w:widowControl w:val="0"/>
+        <w:spacing w:line="240" w:lineRule="auto"/>
+        <w:rPr/>
+      </w:pPr>
+      <w:r>
+        <w:rPr>
+          <w:rtl w:val="0"/>
+        </w:rPr>
+      </w:r>
+    </w:p>
+    <w:p>
+      <w:pPr>
+        <w:widowControl w:val="0"/>
+        <w:spacing w:line="240" w:lineRule="auto"/>
         <w:rPr>
           <w:sz w:val="20"/>
           <w:szCs w:val="20"/>
@@ -4286,690 +5140,6 @@
     </w:p>
     <w:p>
       <w:pPr>
-        <w:pStyle w:val="Heading4"/>
-        <w:widowControl w:val="0"/>
-        <w:spacing w:line="276" w:lineRule="auto"/>
-        <w:rPr>
-          <w:color w:val="000000"/>
-        </w:rPr>
-      </w:pPr>
-      <w:bookmarkStart w:colFirst="0" w:colLast="0" w:name="_qdvgryjeh3yh" w:id="37"/>
-      <w:bookmarkEnd w:id="37"/>
-      <w:r>
-        <w:rPr>
-          <w:color w:val="000000"/>
-          <w:rtl w:val="0"/>
-        </w:rPr>
-        <w:t xml:space="preserve">Integrated Accessibility in Filmmaking: A Framework for Inclusive Content Creation</w:t>
-      </w:r>
-    </w:p>
-    <w:p>
-      <w:pPr>
-        <w:rPr/>
-      </w:pPr>
-      <w:r>
-        <w:rPr>
-          <w:rtl w:val="0"/>
-        </w:rPr>
-      </w:r>
-    </w:p>
-    <w:p>
-      <w:pPr>
-        <w:rPr/>
-      </w:pPr>
-      <w:r>
-        <w:rPr>
-          <w:rtl w:val="0"/>
-        </w:rPr>
-        <w:t xml:space="preserve">Zainab Rabbaa (University Ibn Tofail of Kenitra, University of Quebec in Montreal)</w:t>
-      </w:r>
-    </w:p>
-    <w:p>
-      <w:pPr>
-        <w:widowControl w:val="0"/>
-        <w:spacing w:line="276" w:lineRule="auto"/>
-        <w:rPr/>
-      </w:pPr>
-      <w:r>
-        <w:rPr>
-          <w:rtl w:val="0"/>
-        </w:rPr>
-      </w:r>
-    </w:p>
-    <w:p>
-      <w:pPr>
-        <w:widowControl w:val="0"/>
-        <w:spacing w:line="276" w:lineRule="auto"/>
-        <w:rPr/>
-      </w:pPr>
-      <w:r>
-        <w:rPr>
-          <w:rtl w:val="0"/>
-        </w:rPr>
-        <w:t xml:space="preserve">As the demand for accessible media expands, the film industry faces a crucial transition viewing accessibility not merely as an ethical obligation but as a significant creative opportunity. Traditionally, accessibility components such as audio descriptions, captions, and sign language interpretations have been integrated only at the final stages of production, often perceived as supplementary rather than integral to the creative vision. This research challenges this practice, proposing an integrated accessibility approach that considers inclusivity from the earliest stages of concept development through to the final production.To explore this approach thoroughly, the research employs qualitative methods involving semi-structured interviews and targeted focus groups. Interviews conducted with filmmakers delve into existing production practices and perceptions regarding accessibility integration. Accessibility consultants contribute professional insights into the practical and creative barriers faced in current methodologies. Additionally, focus groups with disabled viewers provide essential experiential perspectives, capturing the direct impact of accessibility practices on audience engagement. The collected qualitative data is analyzed through thematic analysis, systematically identifying recurring patterns and emergent themes that illuminate the strengths and limitations of current accessibility practices. This robust analytical approach ensures that findings reflect authentic stakeholder experiences and highlight practical opportunities for innovation. Preliminary findings suggest that integrating accessibility into the creative process not only enhances viewer engagement and expands potential audiences but also facilitates genuine, meaningful representation of disabled communities. Drawing on these insights, this research proposes a comprehensive framework designed to assist filmmakers in embedding inclusive practices throughout all phases of production, fostering an inclusive filmmaking culture. Ultimately, this study contributes to broader academic and industry conversations on disability, accessibility, and representation in media, underscoring integrated accessibility as a critical element for inclusive storytelling and broader audience connectivity.</w:t>
-      </w:r>
-    </w:p>
-    <w:p>
-      <w:pPr>
-        <w:widowControl w:val="0"/>
-        <w:spacing w:line="276" w:lineRule="auto"/>
-        <w:rPr/>
-      </w:pPr>
-      <w:r>
-        <w:rPr>
-          <w:rtl w:val="0"/>
-        </w:rPr>
-      </w:r>
-    </w:p>
-    <w:p>
-      <w:pPr>
-        <w:widowControl w:val="0"/>
-        <w:spacing w:line="276" w:lineRule="auto"/>
-        <w:rPr/>
-      </w:pPr>
-      <w:r>
-        <w:rPr>
-          <w:b w:val="1"/>
-          <w:rtl w:val="0"/>
-        </w:rPr>
-        <w:t xml:space="preserve">Bio</w:t>
-      </w:r>
-      <w:r>
-        <w:rPr>
-          <w:rtl w:val="0"/>
-        </w:rPr>
-        <w:t xml:space="preserve">: Moroccan filmmaker based in Montreal. A painter and film editor, she holds a master’s degree in documentary cinema and is currently pursuing a PhD in cinematic imagery, titled The Formulation of Colors in Cinematic Imagery: From Painting to cinema. </w:t>
-      </w:r>
-    </w:p>
-    <w:p>
-      <w:pPr>
-        <w:widowControl w:val="0"/>
-        <w:spacing w:line="276" w:lineRule="auto"/>
-        <w:rPr/>
-      </w:pPr>
-      <w:r>
-        <w:rPr>
-          <w:rtl w:val="0"/>
-        </w:rPr>
-      </w:r>
-    </w:p>
-    <w:p>
-      <w:pPr>
-        <w:widowControl w:val="0"/>
-        <w:spacing w:line="276" w:lineRule="auto"/>
-        <w:rPr>
-          <w:sz w:val="20"/>
-          <w:szCs w:val="20"/>
-        </w:rPr>
-      </w:pPr>
-      <w:r>
-        <w:rPr>
-          <w:rtl w:val="0"/>
-        </w:rPr>
-      </w:r>
-    </w:p>
-    <w:p>
-      <w:pPr>
-        <w:pStyle w:val="Heading4"/>
-        <w:widowControl w:val="0"/>
-        <w:spacing w:line="276" w:lineRule="auto"/>
-        <w:rPr>
-          <w:color w:val="000000"/>
-        </w:rPr>
-      </w:pPr>
-      <w:bookmarkStart w:colFirst="0" w:colLast="0" w:name="_9nryj6d17048" w:id="38"/>
-      <w:bookmarkEnd w:id="38"/>
-      <w:r>
-        <w:rPr>
-          <w:color w:val="000000"/>
-          <w:rtl w:val="0"/>
-        </w:rPr>
-        <w:t xml:space="preserve">Storytelling, Fairy Tales and ADHD: Adapting Narratives for Neurodivergent Audiences</w:t>
-      </w:r>
-    </w:p>
-    <w:p>
-      <w:pPr>
-        <w:rPr/>
-      </w:pPr>
-      <w:r>
-        <w:rPr>
-          <w:rtl w:val="0"/>
-        </w:rPr>
-      </w:r>
-    </w:p>
-    <w:p>
-      <w:pPr>
-        <w:rPr/>
-      </w:pPr>
-      <w:r>
-        <w:rPr>
-          <w:rtl w:val="0"/>
-        </w:rPr>
-        <w:t xml:space="preserve">Lacey Allen (University of York)</w:t>
-      </w:r>
-    </w:p>
-    <w:p>
-      <w:pPr>
-        <w:rPr/>
-      </w:pPr>
-      <w:r>
-        <w:rPr>
-          <w:rtl w:val="0"/>
-        </w:rPr>
-      </w:r>
-    </w:p>
-    <w:p>
-      <w:pPr>
-        <w:rPr/>
-      </w:pPr>
-      <w:r>
-        <w:rPr>
-          <w:rtl w:val="0"/>
-        </w:rPr>
-        <w:t xml:space="preserve">The project focuses on exploring the fairy tale structure and how this can be beneficial for neurodivergent audiences, specifically those with Attention Deficit Hyperactivity Disorder (ADHD). One of the main symptoms of ADHD is a deficit in attention, which can cause distractibility. The research focuses on improving attention retention for ADHD audiences through storytelling and explores how the enjoyment of films and literature should be prioritised for all audiences. Fairy tales have structures that enable readers to follow their narratives easily, which could support adults and children with ADHD to retain attention when engaging with different medias. To establish whether the fairy tale structure can improve attention retention, I develop a more succinct set of narrative functions that are reflective of the fairy tale structure, to investigate the benefits of the fairy tale in relation to attention retention of ADHD audiences. Fairy tales draw on a range of genres, including elements of Adventure, Fantasy, Romance and Horror: I conducted a survey to explore whether there is a difference in genre preference in ADHD and non-ADHD audiences, and to investigate if there is a connection between narrative structure, genre and attention span. The survey found that the Horror genre was the least favoured genre amongst both ADHD and non-ADHD participant groups. I applied the findings of the survey to the experiment, where I investigate rates of attention retention, by applying the Fairy tale genre onto the Horror genre through an audio story, to establish whether the Fairy tale can improve attention retention. From this application, the narrative points retained improved for ADHD audiences when engaging with the Fairy tale story, as opposed to the Horror. These findings will be introduced in relation to their potential to pave the way toward greater inclusivity of ADHD audiences. For the conference, I will share the project experiment, along with its findings and explore the accessibility implications that the project addresses through a paper presentation.  </w:t>
-      </w:r>
-    </w:p>
-    <w:p>
-      <w:pPr>
-        <w:rPr/>
-      </w:pPr>
-      <w:r>
-        <w:rPr>
-          <w:rtl w:val="0"/>
-        </w:rPr>
-      </w:r>
-    </w:p>
-    <w:p>
-      <w:pPr>
-        <w:rPr/>
-      </w:pPr>
-      <w:r>
-        <w:rPr>
-          <w:b w:val="1"/>
-          <w:rtl w:val="0"/>
-        </w:rPr>
-        <w:t xml:space="preserve">Bio</w:t>
-      </w:r>
-      <w:r>
-        <w:rPr>
-          <w:rtl w:val="0"/>
-        </w:rPr>
-        <w:t xml:space="preserve">: I am a postgraduate researcher at University of York, where I am currently writing up my PhD thesis for a submission in January 2025. My research focuses on media accessibility for neurodivergent audiences, through the use of the fairy tale narrative structure. I am passionate about accessibility in general and other interests of mine include: neurodiversity, inclusivity, disability and interactivity in education. I aspire to be involved in further disability/accessibility research once I finalise my PhD thesis, and continue the progression of accessibility research within the creative sector.</w:t>
-      </w:r>
-    </w:p>
-    <w:p>
-      <w:pPr>
-        <w:rPr>
-          <w:sz w:val="20"/>
-          <w:szCs w:val="20"/>
-        </w:rPr>
-      </w:pPr>
-      <w:r>
-        <w:rPr>
-          <w:rtl w:val="0"/>
-        </w:rPr>
-      </w:r>
-    </w:p>
-    <w:p>
-      <w:pPr>
-        <w:widowControl w:val="0"/>
-        <w:spacing w:line="276" w:lineRule="auto"/>
-        <w:rPr/>
-      </w:pPr>
-      <w:r>
-        <w:rPr>
-          <w:rtl w:val="0"/>
-        </w:rPr>
-      </w:r>
-    </w:p>
-    <w:p>
-      <w:pPr>
-        <w:pStyle w:val="Heading4"/>
-        <w:widowControl w:val="0"/>
-        <w:spacing w:line="276" w:lineRule="auto"/>
-        <w:rPr>
-          <w:color w:val="000000"/>
-        </w:rPr>
-      </w:pPr>
-      <w:bookmarkStart w:colFirst="0" w:colLast="0" w:name="_6f1z1azf53e4" w:id="39"/>
-      <w:bookmarkEnd w:id="39"/>
-      <w:r>
-        <w:rPr>
-          <w:color w:val="000000"/>
-          <w:rtl w:val="0"/>
-        </w:rPr>
-        <w:t xml:space="preserve">Integrating the Senses: A Reevaluation of Participation Methods</w:t>
-      </w:r>
-    </w:p>
-    <w:p>
-      <w:pPr>
-        <w:rPr/>
-      </w:pPr>
-      <w:r>
-        <w:rPr>
-          <w:rtl w:val="0"/>
-        </w:rPr>
-      </w:r>
-    </w:p>
-    <w:p>
-      <w:pPr>
-        <w:rPr/>
-      </w:pPr>
-      <w:r>
-        <w:rPr>
-          <w:rtl w:val="0"/>
-        </w:rPr>
-        <w:t xml:space="preserve">Caitlin McHugh (Teesside University)</w:t>
-      </w:r>
-    </w:p>
-    <w:p>
-      <w:pPr>
-        <w:rPr/>
-      </w:pPr>
-      <w:r>
-        <w:rPr>
-          <w:rtl w:val="0"/>
-        </w:rPr>
-      </w:r>
-    </w:p>
-    <w:p>
-      <w:pPr>
-        <w:rPr/>
-      </w:pPr>
-      <w:r>
-        <w:rPr>
-          <w:rtl w:val="0"/>
-        </w:rPr>
-        <w:t xml:space="preserve">This essay explores how multi-sensory experiences enhance visitor engagement by acknowledging bodily awareness. While this approach benefits dis/abled visitors, sensory engagement can enrich experiences for all audiences. Central to this research is the development of an ‘Integrated Model of Disability’, which builds upon and bridges the Social, Human Rights and Affirmative models of disability. This feminist model seeks to create a more balanced, interrelated and holistic approach to accessibility by integrating key elements of these existing frameworks. It addresses gaps in current models by proposing strategies that emphasise agency, interdependence and the complexity of dis/ability rather than relying on singular solutions.</w:t>
-      </w:r>
-    </w:p>
-    <w:p>
-      <w:pPr>
-        <w:rPr/>
-      </w:pPr>
-      <w:r>
-        <w:rPr>
-          <w:rtl w:val="0"/>
-        </w:rPr>
-      </w:r>
-    </w:p>
-    <w:p>
-      <w:pPr>
-        <w:rPr/>
-      </w:pPr>
-      <w:r>
-        <w:rPr>
-          <w:rtl w:val="0"/>
-        </w:rPr>
-        <w:t xml:space="preserve">The Integrated Model of Disability proposes:</w:t>
-      </w:r>
-    </w:p>
-    <w:p>
-      <w:pPr>
-        <w:rPr/>
-      </w:pPr>
-      <w:r>
-        <w:rPr>
-          <w:rtl w:val="0"/>
-        </w:rPr>
-      </w:r>
-    </w:p>
-    <w:p>
-      <w:pPr>
-        <w:rPr/>
-      </w:pPr>
-      <w:r>
-        <w:rPr>
-          <w:rtl w:val="0"/>
-        </w:rPr>
-        <w:t xml:space="preserve">- Rethinking difference collectively and individually (from the Affirmative Model).</w:t>
-      </w:r>
-    </w:p>
-    <w:p>
-      <w:pPr>
-        <w:rPr/>
-      </w:pPr>
-      <w:r>
-        <w:rPr>
-          <w:rtl w:val="0"/>
-        </w:rPr>
-        <w:t xml:space="preserve">- Embracing the unique ways of being situated in society (from the Affirmative Model)</w:t>
-      </w:r>
-    </w:p>
-    <w:p>
-      <w:pPr>
-        <w:rPr/>
-      </w:pPr>
-      <w:r>
-        <w:rPr>
-          <w:rtl w:val="0"/>
-        </w:rPr>
-        <w:t xml:space="preserve">- Recognising that environments are discriminatory and ableist (from the Social Model)</w:t>
-      </w:r>
-    </w:p>
-    <w:p>
-      <w:pPr>
-        <w:rPr/>
-      </w:pPr>
-      <w:r>
-        <w:rPr>
-          <w:rtl w:val="0"/>
-        </w:rPr>
-        <w:t xml:space="preserve">- Acknowledging intersecting discriminations beyond dis/ability (from the Human Rights Model)</w:t>
-      </w:r>
-    </w:p>
-    <w:p>
-      <w:pPr>
-        <w:rPr/>
-      </w:pPr>
-      <w:r>
-        <w:rPr>
-          <w:rtl w:val="0"/>
-        </w:rPr>
-        <w:t xml:space="preserve">- Caring ‘with’ rather than ‘for’ individuals by fostering autonomy and participation</w:t>
-      </w:r>
-    </w:p>
-    <w:p>
-      <w:pPr>
-        <w:rPr/>
-      </w:pPr>
-      <w:r>
-        <w:rPr>
-          <w:rtl w:val="0"/>
-        </w:rPr>
-        <w:t xml:space="preserve">- Rejecting ‘fixer’ and ‘fixee’ narratives, which limit collaboration and agency</w:t>
-      </w:r>
-    </w:p>
-    <w:p>
-      <w:pPr>
-        <w:rPr/>
-      </w:pPr>
-      <w:r>
-        <w:rPr>
-          <w:rtl w:val="0"/>
-        </w:rPr>
-        <w:t xml:space="preserve">- Understanding that no single solution suits all, embracing the complexity of dis/ability</w:t>
-      </w:r>
-    </w:p>
-    <w:p>
-      <w:pPr>
-        <w:rPr/>
-      </w:pPr>
-      <w:r>
-        <w:rPr>
-          <w:rtl w:val="0"/>
-        </w:rPr>
-      </w:r>
-    </w:p>
-    <w:p>
-      <w:pPr>
-        <w:rPr/>
-      </w:pPr>
-      <w:r>
-        <w:rPr>
-          <w:rtl w:val="0"/>
-        </w:rPr>
-        <w:t xml:space="preserve">This model is implemented through three creative design methods, which serve as practical strategies for ensuring meaningful participation within institutional and artistic spaces:</w:t>
-      </w:r>
-    </w:p>
-    <w:p>
-      <w:pPr>
-        <w:rPr/>
-      </w:pPr>
-      <w:r>
-        <w:rPr>
-          <w:rtl w:val="0"/>
-        </w:rPr>
-        <w:t xml:space="preserve">- Affective Collaboration: Prioritising emotionally driven, co-creative processes, where dis/abled artists and audiences actively shape the artistic and curatorial experience rather than being passive participants. This method challenges institutional hierarchies by positioning all collaborators as equal contributors to meaning-making</w:t>
-      </w:r>
-    </w:p>
-    <w:p>
-      <w:pPr>
-        <w:rPr/>
-      </w:pPr>
-      <w:r>
-        <w:rPr>
-          <w:rtl w:val="0"/>
-        </w:rPr>
-        <w:t xml:space="preserve">- Sensory Gain: Shifting from access as an afterthought to designing for sensory inclusivity from the outset. This approach recognises multi-sensory engagement as a primary mode of interaction, benefiting all visitors, not just those with sensory impairments</w:t>
-      </w:r>
-    </w:p>
-    <w:p>
-      <w:pPr>
-        <w:rPr/>
-      </w:pPr>
-      <w:r>
-        <w:rPr>
-          <w:rtl w:val="0"/>
-        </w:rPr>
-        <w:t xml:space="preserve">- Spacelessness: Rethinking how spaces are designed and navigated, emphasising flexible, adaptive environments that accommodate diverse ways of experiencing art. Spaceless areas are areas of importance within galleries but with no anchoring focal point. This challenges traditional spatial constraints, expands the concept of space and advocates for an open-ended, non-restrictive approach to exhibition-making</w:t>
-      </w:r>
-    </w:p>
-    <w:p>
-      <w:pPr>
-        <w:rPr/>
-      </w:pPr>
-      <w:r>
-        <w:rPr>
-          <w:rtl w:val="0"/>
-        </w:rPr>
-      </w:r>
-    </w:p>
-    <w:p>
-      <w:pPr>
-        <w:rPr/>
-      </w:pPr>
-      <w:r>
-        <w:rPr>
-          <w:rtl w:val="0"/>
-        </w:rPr>
-        <w:t xml:space="preserve">To ground this research in practice, I analyse Shape Arts’ Crip Art Spazio as a key case study, providing an international perspective on sensory-inclusive curation. Additionally, conversations with artist Seo Hye Lee offer insight into how her Deaf experience informs her approach to collaboration and multi-sensory engagement. Her work in Tangled Art’s Object Sensations (2024), MIMA’s Towards New Worlds (2024) and South London Gallery’s ‘The Conch’ event (2025) highlights the complex relationship between dis/abled artists and institutions, demonstrating how sensory integration can facilitate more inclusive artistic practices.</w:t>
-      </w:r>
-    </w:p>
-    <w:p>
-      <w:pPr>
-        <w:rPr/>
-      </w:pPr>
-      <w:r>
-        <w:rPr>
-          <w:rtl w:val="0"/>
-        </w:rPr>
-      </w:r>
-    </w:p>
-    <w:p>
-      <w:pPr>
-        <w:rPr/>
-      </w:pPr>
-      <w:r>
-        <w:rPr>
-          <w:rtl w:val="0"/>
-        </w:rPr>
-        <w:t xml:space="preserve">By framing this research through an anti-tokenistic lens, I move beyond gestures of inclusion toward an integrated, participatory model of engagement. The Integrated Model of Dis/ability does not ignore the social impact of dis/ability but instead works toward post-normative equity, one that considers the full spectrum of identity, agency and participation. Given the overlap between this work and sensory museology, further research will explore how this field informs or diverges from the proposed framework. To advance these ideas, it is crucial to apply them within institutions and advocate for sensory experiences as fundamental to equitable art engagement.</w:t>
-      </w:r>
-    </w:p>
-    <w:p>
-      <w:pPr>
-        <w:rPr/>
-      </w:pPr>
-      <w:r>
-        <w:rPr>
-          <w:rtl w:val="0"/>
-        </w:rPr>
-      </w:r>
-    </w:p>
-    <w:p>
-      <w:pPr>
-        <w:rPr/>
-      </w:pPr>
-      <w:r>
-        <w:rPr>
-          <w:b w:val="1"/>
-          <w:rtl w:val="0"/>
-        </w:rPr>
-        <w:t xml:space="preserve">Bio</w:t>
-      </w:r>
-      <w:r>
-        <w:rPr>
-          <w:rtl w:val="0"/>
-        </w:rPr>
-        <w:t xml:space="preserve">: Caitlin McHugh (she/her) is a Manchester-based curator and researcher. She is currently completing an MA in Curation at Teesside University and has a previous background in Special Needs education. She has worked alongside MIMA, Venture Arts and is currently researching into 'The spatiality of a crisis house as a way to explore methods of fragile embodiment'. Caitlin’s curatorial research explores experimental knowledge production, dis/ability integration into gallery education and participatory approaches to learning and play. She believes that instinct and conversation are essential aspects of curation. Caitlin was a recipient of the British Council Venice Fellowship 2024 and a speaker at the WBAN and QBAN conference 2024.</w:t>
-      </w:r>
-    </w:p>
-    <w:p>
-      <w:pPr>
-        <w:widowControl w:val="0"/>
-        <w:spacing w:line="276" w:lineRule="auto"/>
-        <w:rPr/>
-      </w:pPr>
-      <w:r>
-        <w:rPr>
-          <w:rtl w:val="0"/>
-        </w:rPr>
-      </w:r>
-    </w:p>
-    <w:p>
-      <w:pPr>
-        <w:widowControl w:val="0"/>
-        <w:spacing w:line="276" w:lineRule="auto"/>
-        <w:rPr/>
-      </w:pPr>
-      <w:r>
-        <w:rPr>
-          <w:rtl w:val="0"/>
-        </w:rPr>
-      </w:r>
-    </w:p>
-    <w:p>
-      <w:pPr>
-        <w:pStyle w:val="Heading4"/>
-        <w:widowControl w:val="0"/>
-        <w:spacing w:line="276" w:lineRule="auto"/>
-        <w:rPr>
-          <w:color w:val="000000"/>
-        </w:rPr>
-      </w:pPr>
-      <w:bookmarkStart w:colFirst="0" w:colLast="0" w:name="_7hqqq5n3pdbf" w:id="40"/>
-      <w:bookmarkEnd w:id="40"/>
-      <w:r>
-        <w:rPr>
-          <w:color w:val="000000"/>
-          <w:rtl w:val="0"/>
-        </w:rPr>
-        <w:t xml:space="preserve">Bridging the Communication Gap Between Staff and Audiences: A Case Study of Museum Accessibility Practices</w:t>
-      </w:r>
-    </w:p>
-    <w:p>
-      <w:pPr>
-        <w:rPr/>
-      </w:pPr>
-      <w:r>
-        <w:rPr>
-          <w:rtl w:val="0"/>
-        </w:rPr>
-      </w:r>
-    </w:p>
-    <w:p>
-      <w:pPr>
-        <w:widowControl w:val="0"/>
-        <w:spacing w:line="276" w:lineRule="auto"/>
-        <w:rPr/>
-      </w:pPr>
-      <w:r>
-        <w:rPr>
-          <w:rtl w:val="0"/>
-        </w:rPr>
-        <w:t xml:space="preserve">Andy Egerton (University of York)</w:t>
-      </w:r>
-    </w:p>
-    <w:p>
-      <w:pPr>
-        <w:widowControl w:val="0"/>
-        <w:spacing w:line="276" w:lineRule="auto"/>
-        <w:rPr/>
-      </w:pPr>
-      <w:r>
-        <w:rPr>
-          <w:rtl w:val="0"/>
-        </w:rPr>
-      </w:r>
-    </w:p>
-    <w:p>
-      <w:pPr>
-        <w:widowControl w:val="0"/>
-        <w:spacing w:line="276" w:lineRule="auto"/>
-        <w:rPr/>
-      </w:pPr>
-      <w:r>
-        <w:rPr>
-          <w:rtl w:val="0"/>
-        </w:rPr>
-        <w:t xml:space="preserve">Museums have needed to adapt in a changing, modern world, in order to compete with other institutions for potential audiences’ attention, time and money. This has translated into an adaptable use of new technologies to support its activities. Digital Culture 2019 by Arts Council England and Nesta reported that these technologies were seen as most useful for marketing and archival/preservation purposes within the sector. The same report also stated that two big barriers to the implementation of new technologies were the lack of in-house staff time, and lack of funding. Furthermore, use of digital technologies for improving accessibility in museums specifically can tend to be focused on VR and AR experiences, but these do not have to be the end-all-be-all creative access practices, particularly as VR can be uncomfortable for some users. Instead, this paper will explore how better accessibility practices in museums can be built by bridging the staff and audience communication gap through, first of all, creating better web accessibility by providing clearer and more detailed information about access provisions and resources on museum websites and their integrated tools. Then, through opening a channel of communication between visitors and staff. This might look like evaluating staff service quality for accessibility and improving cross and internal departmental communications for carrying visitor feedback from front of house to back, and further up the chain of command. This paper will present both staff and audiences’ issues and needs in the development process of exhibitions through a museum-based case study. Matching a site’s access information with their proclaimed mission and working culture ensures that accessibility is a priority and built-in consideration from the get-go, rather than a secondary add-on. This also shifts the onus of preparation away from the visitor by making their planning process faster, more efficient, and facilitating spontaneity in visits, increasing visitor numbers in the long run.</w:t>
-      </w:r>
-    </w:p>
-    <w:p>
-      <w:pPr>
-        <w:widowControl w:val="0"/>
-        <w:spacing w:line="276" w:lineRule="auto"/>
-        <w:rPr/>
-      </w:pPr>
-      <w:r>
-        <w:rPr>
-          <w:rtl w:val="0"/>
-        </w:rPr>
-      </w:r>
-    </w:p>
-    <w:p>
-      <w:pPr>
-        <w:widowControl w:val="0"/>
-        <w:spacing w:line="276" w:lineRule="auto"/>
-        <w:rPr/>
-      </w:pPr>
-      <w:r>
-        <w:rPr>
-          <w:b w:val="1"/>
-          <w:rtl w:val="0"/>
-        </w:rPr>
-        <w:t xml:space="preserve">Bio</w:t>
-      </w:r>
-      <w:r>
-        <w:rPr>
-          <w:rtl w:val="0"/>
-        </w:rPr>
-        <w:t xml:space="preserve">: Andy Egerton is a Second Year PhD Researcher at TFTI, currently working on a CDA funded by WRoCAH and in partnership with York Museums Trust and Human Studio. Andy’s PhD looks at the creation of inclusive, interactive, accessible museum exhibits through a case study of York Museums Trust. With an undergraduate degree in History and Politics from The New School in NYC, and a masters in Renaissance and Early Modern Studies from the University of York, Andy is interested in museum accessibility, efforts to queer museum curation, community archiving, and rendering historical pedagogy accessible and engaging. In 2023, he was a Research Assistant for the music strand of the University of York’s StreetLife project, and produced the ‘Love it or Hate it? The Willow Legacy’ exhibition in addition to ‘The Queer Walk of York’ presented at the Festival of Ideas in 2023-24.</w:t>
-      </w:r>
-    </w:p>
-    <w:p>
-      <w:pPr>
-        <w:widowControl w:val="0"/>
-        <w:spacing w:line="240" w:lineRule="auto"/>
-        <w:rPr>
-          <w:sz w:val="20"/>
-          <w:szCs w:val="20"/>
-        </w:rPr>
-      </w:pPr>
-      <w:r>
-        <w:rPr>
-          <w:rtl w:val="0"/>
-        </w:rPr>
-      </w:r>
-    </w:p>
-    <w:p>
-      <w:pPr>
-        <w:widowControl w:val="0"/>
-        <w:spacing w:line="240" w:lineRule="auto"/>
-        <w:rPr>
-          <w:sz w:val="20"/>
-          <w:szCs w:val="20"/>
-        </w:rPr>
-      </w:pPr>
-      <w:r>
-        <w:rPr>
-          <w:rtl w:val="0"/>
-        </w:rPr>
-      </w:r>
-    </w:p>
-    <w:p>
-      <w:pPr>
         <w:pStyle w:val="Heading3"/>
         <w:widowControl w:val="0"/>
         <w:spacing w:line="240" w:lineRule="auto"/>
@@ -4977,8 +5147,8 @@
           <w:color w:val="000000"/>
         </w:rPr>
       </w:pPr>
-      <w:bookmarkStart w:colFirst="0" w:colLast="0" w:name="_n0neyqz2kli6" w:id="41"/>
-      <w:bookmarkEnd w:id="41"/>
+      <w:bookmarkStart w:colFirst="0" w:colLast="0" w:name="_n0neyqz2kli6" w:id="46"/>
+      <w:bookmarkEnd w:id="46"/>
       <w:r>
         <w:rPr>
           <w:color w:val="000000"/>
@@ -5137,8 +5307,8 @@
           <w:color w:val="000000"/>
         </w:rPr>
       </w:pPr>
-      <w:bookmarkStart w:colFirst="0" w:colLast="0" w:name="_spx6pgbyqlhj" w:id="42"/>
-      <w:bookmarkEnd w:id="42"/>
+      <w:bookmarkStart w:colFirst="0" w:colLast="0" w:name="_spx6pgbyqlhj" w:id="47"/>
+      <w:bookmarkEnd w:id="47"/>
       <w:r>
         <w:rPr>
           <w:color w:val="000000"/>
@@ -5332,8 +5502,8 @@
         <w:pStyle w:val="Heading2"/>
         <w:rPr/>
       </w:pPr>
-      <w:bookmarkStart w:colFirst="0" w:colLast="0" w:name="_4jfjgk36a8wr" w:id="43"/>
-      <w:bookmarkEnd w:id="43"/>
+      <w:bookmarkStart w:colFirst="0" w:colLast="0" w:name="_4jfjgk36a8wr" w:id="48"/>
+      <w:bookmarkEnd w:id="48"/>
       <w:r>
         <w:rPr>
           <w:rtl w:val="0"/>
@@ -5348,8 +5518,8 @@
         <w:spacing w:line="240" w:lineRule="auto"/>
         <w:rPr/>
       </w:pPr>
-      <w:bookmarkStart w:colFirst="0" w:colLast="0" w:name="_gru5pho6ssdk" w:id="44"/>
-      <w:bookmarkEnd w:id="44"/>
+      <w:bookmarkStart w:colFirst="0" w:colLast="0" w:name="_gru5pho6ssdk" w:id="49"/>
+      <w:bookmarkEnd w:id="49"/>
       <w:r>
         <w:rPr>
           <w:color w:val="000000"/>
@@ -5455,6 +5625,18 @@
     </w:p>
     <w:p>
       <w:pPr>
+        <w:widowControl w:val="0"/>
+        <w:spacing w:line="240" w:lineRule="auto"/>
+        <w:rPr/>
+      </w:pPr>
+      <w:r>
+        <w:rPr>
+          <w:rtl w:val="0"/>
+        </w:rPr>
+      </w:r>
+    </w:p>
+    <w:p>
+      <w:pPr>
         <w:pStyle w:val="Heading3"/>
         <w:widowControl w:val="0"/>
         <w:spacing w:line="240" w:lineRule="auto"/>
@@ -5462,8 +5644,8 @@
           <w:color w:val="000000"/>
         </w:rPr>
       </w:pPr>
-      <w:bookmarkStart w:colFirst="0" w:colLast="0" w:name="_3bj63vy71uhj" w:id="45"/>
-      <w:bookmarkEnd w:id="45"/>
+      <w:bookmarkStart w:colFirst="0" w:colLast="0" w:name="_3bj63vy71uhj" w:id="50"/>
+      <w:bookmarkEnd w:id="50"/>
       <w:r>
         <w:rPr>
           <w:color w:val="000000"/>
@@ -5625,8 +5807,8 @@
           <w:color w:val="000000"/>
         </w:rPr>
       </w:pPr>
-      <w:bookmarkStart w:colFirst="0" w:colLast="0" w:name="_wt0klj5qp1om" w:id="46"/>
-      <w:bookmarkEnd w:id="46"/>
+      <w:bookmarkStart w:colFirst="0" w:colLast="0" w:name="_wt0klj5qp1om" w:id="51"/>
+      <w:bookmarkEnd w:id="51"/>
       <w:r>
         <w:rPr>
           <w:color w:val="000000"/>
@@ -5748,8 +5930,8 @@
           <w:color w:val="000000"/>
         </w:rPr>
       </w:pPr>
-      <w:bookmarkStart w:colFirst="0" w:colLast="0" w:name="_ffj5v4or4es9" w:id="47"/>
-      <w:bookmarkEnd w:id="47"/>
+      <w:bookmarkStart w:colFirst="0" w:colLast="0" w:name="_ffj5v4or4es9" w:id="52"/>
+      <w:bookmarkEnd w:id="52"/>
       <w:r>
         <w:rPr>
           <w:color w:val="000000"/>
@@ -5888,8 +6070,8 @@
           <w:color w:val="000000"/>
         </w:rPr>
       </w:pPr>
-      <w:bookmarkStart w:colFirst="0" w:colLast="0" w:name="_wp2i1bvgh10v" w:id="48"/>
-      <w:bookmarkEnd w:id="48"/>
+      <w:bookmarkStart w:colFirst="0" w:colLast="0" w:name="_wp2i1bvgh10v" w:id="53"/>
+      <w:bookmarkEnd w:id="53"/>
       <w:r>
         <w:rPr>
           <w:color w:val="000000"/>
@@ -5908,8 +6090,8 @@
         <w:pStyle w:val="Heading4"/>
         <w:rPr/>
       </w:pPr>
-      <w:bookmarkStart w:colFirst="0" w:colLast="0" w:name="_ysttir6l5j9q" w:id="49"/>
-      <w:bookmarkEnd w:id="49"/>
+      <w:bookmarkStart w:colFirst="0" w:colLast="0" w:name="_ysttir6l5j9q" w:id="54"/>
+      <w:bookmarkEnd w:id="54"/>
       <w:r>
         <w:rPr>
           <w:rtl w:val="0"/>
@@ -5996,8 +6178,8 @@
           <w:color w:val="000000"/>
         </w:rPr>
       </w:pPr>
-      <w:bookmarkStart w:colFirst="0" w:colLast="0" w:name="_t8vxvmitcxkj" w:id="50"/>
-      <w:bookmarkEnd w:id="50"/>
+      <w:bookmarkStart w:colFirst="0" w:colLast="0" w:name="_t8vxvmitcxkj" w:id="55"/>
+      <w:bookmarkEnd w:id="55"/>
       <w:r>
         <w:rPr>
           <w:rtl w:val="0"/>
@@ -6013,8 +6195,8 @@
           <w:color w:val="000000"/>
         </w:rPr>
       </w:pPr>
-      <w:bookmarkStart w:colFirst="0" w:colLast="0" w:name="_be2it7gikgc9" w:id="51"/>
-      <w:bookmarkEnd w:id="51"/>
+      <w:bookmarkStart w:colFirst="0" w:colLast="0" w:name="_be2it7gikgc9" w:id="56"/>
+      <w:bookmarkEnd w:id="56"/>
       <w:r>
         <w:rPr>
           <w:color w:val="000000"/>
@@ -6183,243 +6365,8 @@
           <w:color w:val="000000"/>
         </w:rPr>
       </w:pPr>
-      <w:bookmarkStart w:colFirst="0" w:colLast="0" w:name="_ipyjyztjerid" w:id="52"/>
-      <w:bookmarkEnd w:id="52"/>
-      <w:r>
-        <w:rPr>
-          <w:color w:val="000000"/>
-          <w:rtl w:val="0"/>
-        </w:rPr>
-        <w:t xml:space="preserve">Four Little Corners in the Land of Many Shapes: Participation, Representation and Accessibility in the New Media Access Spectrum</w:t>
-      </w:r>
-    </w:p>
-    <w:p>
-      <w:pPr>
-        <w:rPr>
-          <w:b w:val="1"/>
-        </w:rPr>
-      </w:pPr>
-      <w:r>
-        <w:rPr>
-          <w:rtl w:val="0"/>
-        </w:rPr>
-      </w:r>
-    </w:p>
-    <w:p>
-      <w:pPr>
-        <w:rPr/>
-      </w:pPr>
-      <w:r>
-        <w:rPr>
-          <w:rtl w:val="0"/>
-        </w:rPr>
-        <w:t xml:space="preserve">Kate Dangerfield (Independent), Pablo Romero Fresco (Universidade de Vigo/University of Roehampton), Ana Tamayo (Universidad del País Vasco, UPV/EHU, Spain)</w:t>
-      </w:r>
-    </w:p>
-    <w:p>
-      <w:pPr>
-        <w:rPr/>
-      </w:pPr>
-      <w:r>
-        <w:rPr>
-          <w:rtl w:val="0"/>
-        </w:rPr>
-      </w:r>
-    </w:p>
-    <w:p>
-      <w:pPr>
-        <w:rPr/>
-      </w:pPr>
-      <w:r>
-        <w:rPr>
-          <w:rtl w:val="0"/>
-        </w:rPr>
-        <w:t xml:space="preserve">As standard media accessibility (mostly in the form of subtitles, audio description and sign language interpreting) consolidates as an essential element in society through legislation, guidelines and industry standards, new and alternative access practices are also emerging (Greco &amp; Romero-Fresco, 2023). These new practices stress the need to approach access not as a technique or as a problem-solving issue, but from a wider perspective, looking at the absence of participation of disabled people in media access and at the stereotypical on-screen representation they often have to deal with. This presentation uses the children’s story Quatre Petits Coins de Rien du Tout/Four Little Corners (Ruillier, 2004) to illustrate and unpack some of these issues. Four Little Corners tells the story of a little square who wants to go into a house to join his friends, the little circles. When it becomes clear that little square cannot get in the house, his friends find a solution for him. Drawing from (critical) disability studies, media accessibility, and the emerging field of accessibility studies, the story reflects well intentioned, yet discriminatory attitudes that underpin certain perspectives on diversity and inclusion. In this presentation we introduce an adaptation, a short animation film Four Little Corners in the Land of Many Shapes, where a stack of squares take the little shapes to a place they have not been before. We reflect on what this could mean in the fields of media access and audiovisual translation and discuss what constitutes alternative practices that expand the media access spectrum to include standard and alternative approaches. From this perspective, access is integrated (considered from inception), generative (facilitating an experience that challenges traditional views of compensation), flexible (not following strict guidelines), subjective (showing a point of view), creative (exploring different forms of creativity, and/or politically motivated. We specifically focus on accessible filmmaking as a methodology that ‘folds from the outside in’ (Branson, 2023), and notions of access as conversation (a collaborative endeavour made by disabled and non-disabled people from the beginning) (Romero-Fresco &amp; Dangerfield, 2022). The adaptation is important here because it can be used as a tool to show the subtle ways ableism is ingrained in society and creates an opportunity to reflect on some of our own biases.</w:t>
-      </w:r>
-    </w:p>
-    <w:p>
-      <w:pPr>
-        <w:rPr/>
-      </w:pPr>
-      <w:r>
-        <w:rPr>
-          <w:rtl w:val="0"/>
-        </w:rPr>
-      </w:r>
-    </w:p>
-    <w:p>
-      <w:pPr>
-        <w:rPr/>
-      </w:pPr>
-      <w:r>
-        <w:rPr>
-          <w:rtl w:val="0"/>
-        </w:rPr>
-        <w:t xml:space="preserve">References:</w:t>
-      </w:r>
-    </w:p>
-    <w:p>
-      <w:pPr>
-        <w:rPr/>
-      </w:pPr>
-      <w:r>
-        <w:rPr>
-          <w:rtl w:val="0"/>
-        </w:rPr>
-        <w:t xml:space="preserve">- Branson, J. (2023). Accessible filmmaking in practice: critical and ethnographic perspectives on inclusionism, errancy and excess. PhD Thesis. University of Roehampton.</w:t>
-      </w:r>
-    </w:p>
-    <w:p>
-      <w:pPr>
-        <w:rPr/>
-      </w:pPr>
-      <w:r>
-        <w:rPr>
-          <w:rtl w:val="0"/>
-        </w:rPr>
-        <w:t xml:space="preserve">- Ruillier, Jérôme. 2004. Quatre Petits Coins de Rien du Tout. Vineuil: Bilboquet-Valbert.</w:t>
-      </w:r>
-    </w:p>
-    <w:p>
-      <w:pPr>
-        <w:rPr/>
-      </w:pPr>
-      <w:r>
-        <w:rPr>
-          <w:rtl w:val="0"/>
-        </w:rPr>
-        <w:t xml:space="preserve">- Greco, GM. &amp; Romero-Fresco, P. (2023). “Universalist, User-centred, and Proactive Approaches in Media Accessibility: The Way Forward.” The Journal of Specialised Translation 39, 3-10.</w:t>
-      </w:r>
-    </w:p>
-    <w:p>
-      <w:pPr>
-        <w:rPr/>
-      </w:pPr>
-      <w:r>
-        <w:rPr>
-          <w:rtl w:val="0"/>
-        </w:rPr>
-        <w:t xml:space="preserve">- Romero-Fresco, P. &amp; Dangerfield, K. (2022). “Access as a conversation” The Journal of Audiovisual Translation 5/2, 15–34.</w:t>
-      </w:r>
-    </w:p>
-    <w:p>
-      <w:pPr>
-        <w:rPr>
-          <w:sz w:val="20"/>
-          <w:szCs w:val="20"/>
-        </w:rPr>
-      </w:pPr>
-      <w:r>
-        <w:rPr>
-          <w:rtl w:val="0"/>
-        </w:rPr>
-      </w:r>
-    </w:p>
-    <w:p>
-      <w:pPr>
-        <w:rPr/>
-      </w:pPr>
-      <w:r>
-        <w:rPr>
-          <w:b w:val="1"/>
-          <w:rtl w:val="0"/>
-        </w:rPr>
-        <w:t xml:space="preserve">Bios</w:t>
-      </w:r>
-      <w:r>
-        <w:rPr>
-          <w:rtl w:val="0"/>
-        </w:rPr>
-        <w:t xml:space="preserve">: </w:t>
-      </w:r>
-    </w:p>
-    <w:p>
-      <w:pPr>
-        <w:rPr/>
-      </w:pPr>
-      <w:r>
-        <w:rPr>
-          <w:rtl w:val="0"/>
-        </w:rPr>
-      </w:r>
-    </w:p>
-    <w:p>
-      <w:pPr>
-        <w:rPr/>
-      </w:pPr>
-      <w:r>
-        <w:rPr>
-          <w:rtl w:val="0"/>
-        </w:rPr>
-        <w:t xml:space="preserve">Kate is an independent researcher, and freelance filmmaker and accessibility consultant. She is a member of the GALMA research group. Kate has lectured at the University of Roehampton and the University of Herefordshire on new trends in translation and the media, and accessible filmmaking. Her freelance positions include the SMART (Shaping Multilingual Access through Respeaking Technology); the project ‘Sensory Microphone: Les Handicapes Kaddu/The Disabled Voice’; the co-creation theatre R&amp;D project ‘The Call’ and other accessible filmmaking projects with MaMoMi for the ‘91-Divoc’exhibition; and a workshop to develop the play ‘Distopias’. Kate is passionate about challenging the disabling barriers that currently exist within society and finding ways to bring people’s voices to the fore in a non-disabled world.</w:t>
-      </w:r>
-    </w:p>
-    <w:p>
-      <w:pPr>
-        <w:rPr/>
-      </w:pPr>
-      <w:r>
-        <w:rPr>
-          <w:rtl w:val="0"/>
-        </w:rPr>
-      </w:r>
-    </w:p>
-    <w:p>
-      <w:pPr>
-        <w:rPr/>
-      </w:pPr>
-      <w:r>
-        <w:rPr>
-          <w:rtl w:val="0"/>
-        </w:rPr>
-        <w:t xml:space="preserve">Pablo is the author of the books Subtitling through Speech Recognition (Routledge) and Accessible Filmmaking (Routledge). He leads the international research group GALMA and has worked as a consultant for the European Parliament, Ofcom, Netflix or the Spanish Film Academy, with which he has set up a training course to introduce accessible filmmaking and (media) access coordination in the Spanish film industry. Pablo is also a filmmaker. His first short documentary, Joining the Dots (2012), was used by film schools, universities and film festivals to raise awareness about audio description. His first feature-length documentary, Where Memory Ends (2022), premiered at the London Spanish Film Festival. In 2024 he was awarded a Lifetime Achievement Award by the international subtitlers’ association SUBTLE for his lifelong impact on the areas of audiovisual translation and media accessibility around the world.</w:t>
-      </w:r>
-    </w:p>
-    <w:p>
-      <w:pPr>
-        <w:rPr/>
-      </w:pPr>
-      <w:r>
-        <w:rPr>
-          <w:rtl w:val="0"/>
-        </w:rPr>
-      </w:r>
-    </w:p>
-    <w:p>
-      <w:pPr>
-        <w:rPr/>
-      </w:pPr>
-      <w:r>
-        <w:rPr>
-          <w:rtl w:val="0"/>
-        </w:rPr>
-        <w:t xml:space="preserve">Ana is an Associate Professor at the University of the Basque Country (UPV/EHU). Currently, she is a member of the research groups TRALIMA/ITZULIK (GIU21/060, UPV/EHU) and collaborates with TRAMA (Universitat Jaume I) and GALMA (Universidade de Vigo). Her research interests focus on audiovisual translation and accessibility in different modalities. She is especially interested in contributing to the research on media accessibility and minoritized languages, mostly Basque and Sign Language(s).</w:t>
-      </w:r>
-    </w:p>
-    <w:p>
-      <w:pPr>
-        <w:rPr>
-          <w:sz w:val="20"/>
-          <w:szCs w:val="20"/>
-        </w:rPr>
-      </w:pPr>
-      <w:r>
-        <w:rPr>
-          <w:rtl w:val="0"/>
-        </w:rPr>
-      </w:r>
-    </w:p>
-    <w:p>
-      <w:pPr>
-        <w:pStyle w:val="Heading4"/>
-        <w:widowControl w:val="0"/>
-        <w:spacing w:line="240" w:lineRule="auto"/>
-        <w:rPr>
-          <w:color w:val="000000"/>
-        </w:rPr>
-      </w:pPr>
-      <w:bookmarkStart w:colFirst="0" w:colLast="0" w:name="_78fq9i78raqi" w:id="53"/>
-      <w:bookmarkEnd w:id="53"/>
+      <w:bookmarkStart w:colFirst="0" w:colLast="0" w:name="_78fq9i78raqi" w:id="57"/>
+      <w:bookmarkEnd w:id="57"/>
       <w:r>
         <w:rPr>
           <w:color w:val="000000"/>
@@ -6533,8 +6480,8 @@
           <w:color w:val="000000"/>
         </w:rPr>
       </w:pPr>
-      <w:bookmarkStart w:colFirst="0" w:colLast="0" w:name="_73rbjlaajh48" w:id="54"/>
-      <w:bookmarkEnd w:id="54"/>
+      <w:bookmarkStart w:colFirst="0" w:colLast="0" w:name="_73rbjlaajh48" w:id="58"/>
+      <w:bookmarkEnd w:id="58"/>
       <w:r>
         <w:rPr>
           <w:rtl w:val="0"/>
@@ -6550,8 +6497,8 @@
           <w:color w:val="000000"/>
         </w:rPr>
       </w:pPr>
-      <w:bookmarkStart w:colFirst="0" w:colLast="0" w:name="_91zyhwkjtx9f" w:id="55"/>
-      <w:bookmarkEnd w:id="55"/>
+      <w:bookmarkStart w:colFirst="0" w:colLast="0" w:name="_91zyhwkjtx9f" w:id="59"/>
+      <w:bookmarkEnd w:id="59"/>
       <w:r>
         <w:rPr>
           <w:color w:val="000000"/>
@@ -6569,8 +6516,8 @@
           <w:color w:val="000000"/>
         </w:rPr>
       </w:pPr>
-      <w:bookmarkStart w:colFirst="0" w:colLast="0" w:name="_wiqpdfsakn3s" w:id="56"/>
-      <w:bookmarkEnd w:id="56"/>
+      <w:bookmarkStart w:colFirst="0" w:colLast="0" w:name="_wiqpdfsakn3s" w:id="60"/>
+      <w:bookmarkEnd w:id="60"/>
       <w:r>
         <w:rPr>
           <w:color w:val="000000"/>
@@ -6729,8 +6676,8 @@
           <w:color w:val="000000"/>
         </w:rPr>
       </w:pPr>
-      <w:bookmarkStart w:colFirst="0" w:colLast="0" w:name="_d4jpwj2nnaz9" w:id="57"/>
-      <w:bookmarkEnd w:id="57"/>
+      <w:bookmarkStart w:colFirst="0" w:colLast="0" w:name="_d4jpwj2nnaz9" w:id="61"/>
+      <w:bookmarkEnd w:id="61"/>
       <w:r>
         <w:rPr>
           <w:rtl w:val="0"/>
@@ -6746,8 +6693,8 @@
           <w:color w:val="000000"/>
         </w:rPr>
       </w:pPr>
-      <w:bookmarkStart w:colFirst="0" w:colLast="0" w:name="_61gb288vjfwf" w:id="58"/>
-      <w:bookmarkEnd w:id="58"/>
+      <w:bookmarkStart w:colFirst="0" w:colLast="0" w:name="_61gb288vjfwf" w:id="62"/>
+      <w:bookmarkEnd w:id="62"/>
       <w:r>
         <w:rPr>
           <w:color w:val="000000"/>
@@ -6846,8 +6793,8 @@
           <w:color w:val="000000"/>
         </w:rPr>
       </w:pPr>
-      <w:bookmarkStart w:colFirst="0" w:colLast="0" w:name="_1rzddt5vmla" w:id="59"/>
-      <w:bookmarkEnd w:id="59"/>
+      <w:bookmarkStart w:colFirst="0" w:colLast="0" w:name="_1rzddt5vmla" w:id="63"/>
+      <w:bookmarkEnd w:id="63"/>
       <w:r>
         <w:rPr>
           <w:rtl w:val="0"/>
@@ -6863,8 +6810,8 @@
           <w:color w:val="000000"/>
         </w:rPr>
       </w:pPr>
-      <w:bookmarkStart w:colFirst="0" w:colLast="0" w:name="_fxqtiqeuin85" w:id="60"/>
-      <w:bookmarkEnd w:id="60"/>
+      <w:bookmarkStart w:colFirst="0" w:colLast="0" w:name="_fxqtiqeuin85" w:id="64"/>
+      <w:bookmarkEnd w:id="64"/>
       <w:r>
         <w:rPr>
           <w:color w:val="000000"/>
@@ -7051,8 +6998,8 @@
           <w:color w:val="000000"/>
         </w:rPr>
       </w:pPr>
-      <w:bookmarkStart w:colFirst="0" w:colLast="0" w:name="_gwebkb5wjzu0" w:id="61"/>
-      <w:bookmarkEnd w:id="61"/>
+      <w:bookmarkStart w:colFirst="0" w:colLast="0" w:name="_gwebkb5wjzu0" w:id="65"/>
+      <w:bookmarkEnd w:id="65"/>
       <w:r>
         <w:rPr>
           <w:color w:val="000000"/>
@@ -7164,8 +7111,8 @@
           <w:color w:val="000000"/>
         </w:rPr>
       </w:pPr>
-      <w:bookmarkStart w:colFirst="0" w:colLast="0" w:name="_5dc1y747otm5" w:id="62"/>
-      <w:bookmarkEnd w:id="62"/>
+      <w:bookmarkStart w:colFirst="0" w:colLast="0" w:name="_5dc1y747otm5" w:id="66"/>
+      <w:bookmarkEnd w:id="66"/>
       <w:r>
         <w:rPr>
           <w:color w:val="000000"/>
@@ -7474,14 +7421,27 @@
           <w:color w:val="000000"/>
         </w:rPr>
       </w:pPr>
-      <w:bookmarkStart w:colFirst="0" w:colLast="0" w:name="_6o3f2rmig4w3" w:id="63"/>
-      <w:bookmarkEnd w:id="63"/>
-      <w:r>
-        <w:rPr>
-          <w:color w:val="000000"/>
-          <w:rtl w:val="0"/>
-        </w:rPr>
-        <w:t xml:space="preserve">Panel 5: The Workshop for Inclusive Co-created Audio Description (W-ICAD): an anti-ableist approach to Audio Description</w:t>
+      <w:bookmarkStart w:colFirst="0" w:colLast="0" w:name="_6o3f2rmig4w3" w:id="67"/>
+      <w:bookmarkEnd w:id="67"/>
+      <w:r>
+        <w:rPr>
+          <w:color w:val="000000"/>
+          <w:rtl w:val="0"/>
+        </w:rPr>
+        <w:t xml:space="preserve">Panel </w:t>
+      </w:r>
+      <w:r>
+        <w:rPr>
+          <w:rtl w:val="0"/>
+        </w:rPr>
+        <w:t xml:space="preserve">4</w:t>
+      </w:r>
+      <w:r>
+        <w:rPr>
+          <w:color w:val="000000"/>
+          <w:rtl w:val="0"/>
+        </w:rPr>
+        <w:t xml:space="preserve">: The Workshop for Inclusive Co-created Audio Description (W-ICAD): an anti-ableist approach to Audio Description</w:t>
       </w:r>
     </w:p>
     <w:p>
@@ -7849,8 +7809,8 @@
           <w:color w:val="000000"/>
         </w:rPr>
       </w:pPr>
-      <w:bookmarkStart w:colFirst="0" w:colLast="0" w:name="_9sfiq5u6k7u9" w:id="64"/>
-      <w:bookmarkEnd w:id="64"/>
+      <w:bookmarkStart w:colFirst="0" w:colLast="0" w:name="_9sfiq5u6k7u9" w:id="68"/>
+      <w:bookmarkEnd w:id="68"/>
       <w:r>
         <w:rPr>
           <w:color w:val="000000"/>
@@ -7868,8 +7828,8 @@
           <w:color w:val="000000"/>
         </w:rPr>
       </w:pPr>
-      <w:bookmarkStart w:colFirst="0" w:colLast="0" w:name="_chfudp3q61m6" w:id="65"/>
-      <w:bookmarkEnd w:id="65"/>
+      <w:bookmarkStart w:colFirst="0" w:colLast="0" w:name="_chfudp3q61m6" w:id="69"/>
+      <w:bookmarkEnd w:id="69"/>
       <w:r>
         <w:rPr>
           <w:color w:val="000000"/>
@@ -8002,8 +7962,8 @@
           <w:color w:val="000000"/>
         </w:rPr>
       </w:pPr>
-      <w:bookmarkStart w:colFirst="0" w:colLast="0" w:name="_xuivjbet2o4g" w:id="66"/>
-      <w:bookmarkEnd w:id="66"/>
+      <w:bookmarkStart w:colFirst="0" w:colLast="0" w:name="_xuivjbet2o4g" w:id="70"/>
+      <w:bookmarkEnd w:id="70"/>
       <w:r>
         <w:rPr>
           <w:color w:val="000000"/>
@@ -8101,8 +8061,8 @@
           <w:color w:val="000000"/>
         </w:rPr>
       </w:pPr>
-      <w:bookmarkStart w:colFirst="0" w:colLast="0" w:name="_221p9lbyey1z" w:id="67"/>
-      <w:bookmarkEnd w:id="67"/>
+      <w:bookmarkStart w:colFirst="0" w:colLast="0" w:name="_221p9lbyey1z" w:id="71"/>
+      <w:bookmarkEnd w:id="71"/>
       <w:r>
         <w:rPr>
           <w:color w:val="000000"/>
@@ -8274,8 +8234,8 @@
           <w:color w:val="000000"/>
         </w:rPr>
       </w:pPr>
-      <w:bookmarkStart w:colFirst="0" w:colLast="0" w:name="_re8qhqsbfcdb" w:id="68"/>
-      <w:bookmarkEnd w:id="68"/>
+      <w:bookmarkStart w:colFirst="0" w:colLast="0" w:name="_re8qhqsbfcdb" w:id="72"/>
+      <w:bookmarkEnd w:id="72"/>
       <w:r>
         <w:rPr>
           <w:color w:val="000000"/>
@@ -8390,35 +8350,48 @@
           <w:color w:val="000000"/>
         </w:rPr>
       </w:pPr>
-      <w:bookmarkStart w:colFirst="0" w:colLast="0" w:name="_i1zp5l58261r" w:id="69"/>
-      <w:bookmarkEnd w:id="69"/>
-      <w:r>
-        <w:rPr>
-          <w:color w:val="000000"/>
-          <w:rtl w:val="0"/>
-        </w:rPr>
-        <w:t xml:space="preserve">Panel 6: Training Audio Describers: An Industry-Centred Approach</w:t>
-      </w:r>
-    </w:p>
-    <w:p>
-      <w:pPr>
-        <w:rPr/>
-      </w:pPr>
-      <w:r>
-        <w:rPr>
-          <w:rtl w:val="0"/>
-        </w:rPr>
-      </w:r>
-    </w:p>
-    <w:p>
-      <w:pPr>
-        <w:rPr/>
-      </w:pPr>
-      <w:r>
-        <w:rPr>
-          <w:rtl w:val="0"/>
-        </w:rPr>
-        <w:t xml:space="preserve">Melissa Hope (Descriptive Video Works), Colleen Connor (Audio Description Training Retreats), Liz Gutman (International Digital Center)</w:t>
+      <w:bookmarkStart w:colFirst="0" w:colLast="0" w:name="_i1zp5l58261r" w:id="73"/>
+      <w:bookmarkEnd w:id="73"/>
+      <w:r>
+        <w:rPr>
+          <w:color w:val="000000"/>
+          <w:rtl w:val="0"/>
+        </w:rPr>
+        <w:t xml:space="preserve">Panel </w:t>
+      </w:r>
+      <w:r>
+        <w:rPr>
+          <w:rtl w:val="0"/>
+        </w:rPr>
+        <w:t xml:space="preserve">5</w:t>
+      </w:r>
+      <w:r>
+        <w:rPr>
+          <w:color w:val="000000"/>
+          <w:rtl w:val="0"/>
+        </w:rPr>
+        <w:t xml:space="preserve">: Training Audio Describers: An Industry-Centred Approach</w:t>
+      </w:r>
+    </w:p>
+    <w:p>
+      <w:pPr>
+        <w:rPr/>
+      </w:pPr>
+      <w:r>
+        <w:rPr>
+          <w:rtl w:val="0"/>
+        </w:rPr>
+      </w:r>
+    </w:p>
+    <w:p>
+      <w:pPr>
+        <w:rPr/>
+      </w:pPr>
+      <w:r>
+        <w:rPr>
+          <w:rtl w:val="0"/>
+        </w:rPr>
+        <w:t xml:space="preserve">Melissa Hope (Descriptive Video Works), Colleen Connor (Audio Description Training Retreats), Liz Gutman (International Digital Center), Dakasha Cater Carter</w:t>
       </w:r>
     </w:p>
     <w:p>
@@ -8531,6 +8504,9 @@
           <w:rtl w:val="0"/>
         </w:rPr>
         <w:t xml:space="preserve">Liz Gutman is an Audio Description writer and narrator based in Brooklyn. She graduated from NYU Tisch with a major in acting and a minor in creative writing. Liz has written award-winning description for over 500 hours of features and series, and has voiced over 175 hours of AD. She has experience spanning the entire process of AD creation, including script and mix quality control, writer training, and directing VO and pickup sessions. Liz is always looking to improve her own craft, and to help push the industry forward by staying plugged into the AD community’s wants and needs. She has incorporated feedback from AD patrons to push for improvements in company style guides, requiring their AD to include more and better descriptions of skin color, hair texture, and explicit material.</w:t>
+        <w:br w:type="textWrapping"/>
+        <w:br w:type="textWrapping"/>
+        <w:t xml:space="preserve">Dakasha Cater Carter TBA.</w:t>
       </w:r>
     </w:p>
     <w:p>
@@ -8555,8 +8531,8 @@
           <w:color w:val="000000"/>
         </w:rPr>
       </w:pPr>
-      <w:bookmarkStart w:colFirst="0" w:colLast="0" w:name="_x8cznfigao3r" w:id="70"/>
-      <w:bookmarkEnd w:id="70"/>
+      <w:bookmarkStart w:colFirst="0" w:colLast="0" w:name="_x8cznfigao3r" w:id="74"/>
+      <w:bookmarkEnd w:id="74"/>
       <w:r>
         <w:rPr>
           <w:color w:val="000000"/>
@@ -8740,8 +8716,8 @@
         <w:spacing w:line="240" w:lineRule="auto"/>
         <w:rPr/>
       </w:pPr>
-      <w:bookmarkStart w:colFirst="0" w:colLast="0" w:name="_exkc4qj5catj" w:id="71"/>
-      <w:bookmarkEnd w:id="71"/>
+      <w:bookmarkStart w:colFirst="0" w:colLast="0" w:name="_exkc4qj5catj" w:id="75"/>
+      <w:bookmarkEnd w:id="75"/>
       <w:r>
         <w:rPr>
           <w:color w:val="000000"/>
@@ -8762,8 +8738,8 @@
         <w:spacing w:line="276" w:lineRule="auto"/>
         <w:rPr/>
       </w:pPr>
-      <w:bookmarkStart w:colFirst="0" w:colLast="0" w:name="_mmw37zsd4fjs" w:id="72"/>
-      <w:bookmarkEnd w:id="72"/>
+      <w:bookmarkStart w:colFirst="0" w:colLast="0" w:name="_mmw37zsd4fjs" w:id="76"/>
+      <w:bookmarkEnd w:id="76"/>
       <w:r>
         <w:rPr>
           <w:rtl w:val="0"/>
@@ -8968,8 +8944,8 @@
           <w:color w:val="000000"/>
         </w:rPr>
       </w:pPr>
-      <w:bookmarkStart w:colFirst="0" w:colLast="0" w:name="_jw9i7hr0ma0j" w:id="73"/>
-      <w:bookmarkEnd w:id="73"/>
+      <w:bookmarkStart w:colFirst="0" w:colLast="0" w:name="_jw9i7hr0ma0j" w:id="77"/>
+      <w:bookmarkEnd w:id="77"/>
       <w:r>
         <w:rPr>
           <w:color w:val="000000"/>
@@ -9085,8 +9061,8 @@
           <w:color w:val="000000"/>
         </w:rPr>
       </w:pPr>
-      <w:bookmarkStart w:colFirst="0" w:colLast="0" w:name="_knesia3w4g3s" w:id="74"/>
-      <w:bookmarkEnd w:id="74"/>
+      <w:bookmarkStart w:colFirst="0" w:colLast="0" w:name="_knesia3w4g3s" w:id="78"/>
+      <w:bookmarkEnd w:id="78"/>
       <w:r>
         <w:rPr>
           <w:color w:val="000000"/>
@@ -9185,8 +9161,8 @@
           <w:color w:val="000000"/>
         </w:rPr>
       </w:pPr>
-      <w:bookmarkStart w:colFirst="0" w:colLast="0" w:name="_y1y134i4krlx" w:id="75"/>
-      <w:bookmarkEnd w:id="75"/>
+      <w:bookmarkStart w:colFirst="0" w:colLast="0" w:name="_y1y134i4krlx" w:id="79"/>
+      <w:bookmarkEnd w:id="79"/>
       <w:r>
         <w:rPr>
           <w:rtl w:val="0"/>
@@ -9202,8 +9178,8 @@
           <w:szCs w:val="20"/>
         </w:rPr>
       </w:pPr>
-      <w:bookmarkStart w:colFirst="0" w:colLast="0" w:name="_sm7ai1vd5ujc" w:id="76"/>
-      <w:bookmarkEnd w:id="76"/>
+      <w:bookmarkStart w:colFirst="0" w:colLast="0" w:name="_sm7ai1vd5ujc" w:id="80"/>
+      <w:bookmarkEnd w:id="80"/>
       <w:r>
         <w:rPr>
           <w:color w:val="000000"/>
@@ -9337,8 +9313,8 @@
           <w:color w:val="000000"/>
         </w:rPr>
       </w:pPr>
-      <w:bookmarkStart w:colFirst="0" w:colLast="0" w:name="_tkrnurp1u7cq" w:id="77"/>
-      <w:bookmarkEnd w:id="77"/>
+      <w:bookmarkStart w:colFirst="0" w:colLast="0" w:name="_tkrnurp1u7cq" w:id="81"/>
+      <w:bookmarkEnd w:id="81"/>
       <w:r>
         <w:rPr>
           <w:color w:val="000000"/>
@@ -9361,8 +9337,8 @@
           <w:color w:val="000000"/>
         </w:rPr>
       </w:pPr>
-      <w:bookmarkStart w:colFirst="0" w:colLast="0" w:name="_i6t7gvrt86u" w:id="78"/>
-      <w:bookmarkEnd w:id="78"/>
+      <w:bookmarkStart w:colFirst="0" w:colLast="0" w:name="_i6t7gvrt86u" w:id="82"/>
+      <w:bookmarkEnd w:id="82"/>
       <w:r>
         <w:rPr>
           <w:color w:val="000000"/>
@@ -9574,8 +9550,8 @@
           <w:color w:val="000000"/>
         </w:rPr>
       </w:pPr>
-      <w:bookmarkStart w:colFirst="0" w:colLast="0" w:name="_ufeknrhlvbs" w:id="79"/>
-      <w:bookmarkEnd w:id="79"/>
+      <w:bookmarkStart w:colFirst="0" w:colLast="0" w:name="_ufeknrhlvbs" w:id="83"/>
+      <w:bookmarkEnd w:id="83"/>
       <w:r>
         <w:rPr>
           <w:color w:val="000000"/>
@@ -9675,8 +9651,8 @@
           <w:color w:val="000000"/>
         </w:rPr>
       </w:pPr>
-      <w:bookmarkStart w:colFirst="0" w:colLast="0" w:name="_ulnfstkkjcb2" w:id="80"/>
-      <w:bookmarkEnd w:id="80"/>
+      <w:bookmarkStart w:colFirst="0" w:colLast="0" w:name="_ulnfstkkjcb2" w:id="84"/>
+      <w:bookmarkEnd w:id="84"/>
       <w:r>
         <w:rPr>
           <w:color w:val="000000"/>
@@ -9875,8 +9851,8 @@
           <w:color w:val="000000"/>
         </w:rPr>
       </w:pPr>
-      <w:bookmarkStart w:colFirst="0" w:colLast="0" w:name="_54lvfm5nwpqw" w:id="81"/>
-      <w:bookmarkEnd w:id="81"/>
+      <w:bookmarkStart w:colFirst="0" w:colLast="0" w:name="_54lvfm5nwpqw" w:id="85"/>
+      <w:bookmarkEnd w:id="85"/>
       <w:r>
         <w:rPr>
           <w:color w:val="000000"/>
@@ -10026,8 +10002,8 @@
           <w:color w:val="000000"/>
         </w:rPr>
       </w:pPr>
-      <w:bookmarkStart w:colFirst="0" w:colLast="0" w:name="_vw76lx3igeck" w:id="82"/>
-      <w:bookmarkEnd w:id="82"/>
+      <w:bookmarkStart w:colFirst="0" w:colLast="0" w:name="_vw76lx3igeck" w:id="86"/>
+      <w:bookmarkEnd w:id="86"/>
       <w:r>
         <w:rPr>
           <w:rtl w:val="0"/>
@@ -10043,8 +10019,8 @@
           <w:color w:val="000000"/>
         </w:rPr>
       </w:pPr>
-      <w:bookmarkStart w:colFirst="0" w:colLast="0" w:name="_xmpq5s9memkz" w:id="83"/>
-      <w:bookmarkEnd w:id="83"/>
+      <w:bookmarkStart w:colFirst="0" w:colLast="0" w:name="_xmpq5s9memkz" w:id="87"/>
+      <w:bookmarkEnd w:id="87"/>
       <w:r>
         <w:rPr>
           <w:color w:val="000000"/>
@@ -10203,12 +10179,27 @@
         <w:pStyle w:val="Heading4"/>
         <w:widowControl w:val="0"/>
         <w:spacing w:line="240" w:lineRule="auto"/>
-        <w:rPr>
-          <w:color w:val="000000"/>
-        </w:rPr>
-      </w:pPr>
-      <w:bookmarkStart w:colFirst="0" w:colLast="0" w:name="_f3tz113mpjhu" w:id="84"/>
-      <w:bookmarkEnd w:id="84"/>
+        <w:rPr/>
+      </w:pPr>
+      <w:bookmarkStart w:colFirst="0" w:colLast="0" w:name="_w0arrdk7845c" w:id="88"/>
+      <w:bookmarkEnd w:id="88"/>
+      <w:r>
+        <w:rPr>
+          <w:rtl w:val="0"/>
+        </w:rPr>
+      </w:r>
+    </w:p>
+    <w:p>
+      <w:pPr>
+        <w:pStyle w:val="Heading4"/>
+        <w:widowControl w:val="0"/>
+        <w:spacing w:line="240" w:lineRule="auto"/>
+        <w:rPr>
+          <w:color w:val="000000"/>
+        </w:rPr>
+      </w:pPr>
+      <w:bookmarkStart w:colFirst="0" w:colLast="0" w:name="_f3tz113mpjhu" w:id="89"/>
+      <w:bookmarkEnd w:id="89"/>
       <w:r>
         <w:rPr>
           <w:color w:val="000000"/>
@@ -10351,8 +10342,8 @@
           <w:color w:val="000000"/>
         </w:rPr>
       </w:pPr>
-      <w:bookmarkStart w:colFirst="0" w:colLast="0" w:name="_loy97ajtna0d" w:id="85"/>
-      <w:bookmarkEnd w:id="85"/>
+      <w:bookmarkStart w:colFirst="0" w:colLast="0" w:name="_loy97ajtna0d" w:id="90"/>
+      <w:bookmarkEnd w:id="90"/>
       <w:r>
         <w:rPr>
           <w:color w:val="000000"/>
@@ -10510,11 +10501,19 @@
       </w:pPr>
     </w:pPrDefault>
   </w:docDefaults>
+  <w:style w:type="table" w:styleId="TableNormal" w:default="1">
+    <w:name w:val="TableNormal"/>
+    <w:tblPr>
+      <w:tblCellMar>
+        <w:top w:w="100.0" w:type="dxa"/>
+        <w:left w:w="100.0" w:type="dxa"/>
+        <w:bottom w:w="100.0" w:type="dxa"/>
+        <w:right w:w="100.0" w:type="dxa"/>
+      </w:tblCellMar>
+    </w:tblPr>
+  </w:style>
   <w:style w:type="paragraph" w:styleId="Normal" w:default="1">
     <w:name w:val="normal"/>
-  </w:style>
-  <w:style w:type="table" w:styleId="TableNormal" w:default="1">
-    <w:name w:val="TableNormal"/>
   </w:style>
   <w:style w:type="paragraph" w:styleId="Heading1">
     <w:name w:val="heading 1"/>

--- a/assets/docs/2025-conference/darci-abstract-booklet.docx
+++ b/assets/docs/2025-conference/darci-abstract-booklet.docx
@@ -50,7 +50,7 @@
         <w:rPr>
           <w:rtl w:val="0"/>
         </w:rPr>
-        <w:t xml:space="preserve">Last update: 1 Sep</w:t>
+        <w:t xml:space="preserve">Last update: 3 Sep</w:t>
       </w:r>
       <w:r>
         <w:rPr>
@@ -4202,9 +4202,6 @@
           <w:rtl w:val="0"/>
         </w:rPr>
         <w:t xml:space="preserve">Calvin McCormack (Stanford University)</w:t>
-        <w:br w:type="textWrapping"/>
-        <w:br w:type="textWrapping"/>
-        <w:t xml:space="preserve">(The system will also be demonstrated during the Day 2 Exhibition/Interactive Session.)</w:t>
       </w:r>
       <w:r>
         <w:rPr>
@@ -9018,131 +9015,6 @@
       <w:pPr>
         <w:widowControl w:val="0"/>
         <w:spacing w:line="276" w:lineRule="auto"/>
-        <w:rPr/>
-      </w:pPr>
-      <w:r>
-        <w:rPr>
-          <w:b w:val="1"/>
-          <w:rtl w:val="0"/>
-        </w:rPr>
-        <w:t xml:space="preserve">Bio</w:t>
-      </w:r>
-      <w:r>
-        <w:rPr>
-          <w:rtl w:val="0"/>
-        </w:rPr>
-        <w:t xml:space="preserve">: </w:t>
-      </w:r>
-      <w:r>
-        <w:rPr>
-          <w:rtl w:val="0"/>
-        </w:rPr>
-        <w:t xml:space="preserve">Iris C. Permuy holds a BA in Translation and Interpreting, an MA in Audiovisual Translation, and a postgraduate degree in International Culture Management, in addition to several specialization courses in media and event accessibility. She worked as a teaching and research assistant in the Transmedia accessibility research group at the Autonomous University of Barcelona and at the Disability Cultural Center at Syracuse University in New York. She is currently writing her doctoral thesis on museum accessibility for the blind at the Universitat Jaume I. Apart from her academic activity, she has been working as a freelance audiovisual translator for ten years, five of which she has devoted almost exclusively to audio-description for different translation agencies, digital platforms, and television broadcasters. She combines both roles with her activism as the president of ATRAE, the Spanish AVT Organization, and as a member of the council of the federation of AVT associations in Europe, AVTE.</w:t>
-      </w:r>
-    </w:p>
-    <w:p>
-      <w:pPr>
-        <w:widowControl w:val="0"/>
-        <w:spacing w:line="276" w:lineRule="auto"/>
-        <w:rPr/>
-      </w:pPr>
-      <w:r>
-        <w:rPr>
-          <w:rtl w:val="0"/>
-        </w:rPr>
-      </w:r>
-    </w:p>
-    <w:p>
-      <w:pPr>
-        <w:pStyle w:val="Heading4"/>
-        <w:widowControl w:val="0"/>
-        <w:spacing w:line="276" w:lineRule="auto"/>
-        <w:rPr>
-          <w:color w:val="000000"/>
-        </w:rPr>
-      </w:pPr>
-      <w:bookmarkStart w:colFirst="0" w:colLast="0" w:name="_knesia3w4g3s" w:id="78"/>
-      <w:bookmarkEnd w:id="78"/>
-      <w:r>
-        <w:rPr>
-          <w:color w:val="000000"/>
-          <w:rtl w:val="0"/>
-        </w:rPr>
-        <w:t xml:space="preserve">Reclaiming disability narrative in archival spaces: An exploration of Christopher Samuel's 'Archive of An Unseen'.</w:t>
-      </w:r>
-    </w:p>
-    <w:p>
-      <w:pPr>
-        <w:rPr/>
-      </w:pPr>
-      <w:r>
-        <w:rPr>
-          <w:rtl w:val="0"/>
-        </w:rPr>
-      </w:r>
-    </w:p>
-    <w:p>
-      <w:pPr>
-        <w:rPr/>
-      </w:pPr>
-      <w:r>
-        <w:rPr>
-          <w:rtl w:val="0"/>
-        </w:rPr>
-        <w:t xml:space="preserve">Hannah Twinberrow-Hirst (University of York)</w:t>
-      </w:r>
-    </w:p>
-    <w:p>
-      <w:pPr>
-        <w:rPr/>
-      </w:pPr>
-      <w:r>
-        <w:rPr>
-          <w:rtl w:val="0"/>
-        </w:rPr>
-      </w:r>
-    </w:p>
-    <w:p>
-      <w:pPr>
-        <w:rPr/>
-      </w:pPr>
-      <w:r>
-        <w:rPr>
-          <w:rtl w:val="0"/>
-        </w:rPr>
-        <w:t xml:space="preserve">‘The Archive of An Unseen’ by Christopher Samuel is an interactive, intersectional, and interdisciplinary exploration of disability and identity politics. Originally exhibited at the Attenborough Arts Centre in 2022, ‘The Archive of An Unseen’ has since been exhibited at the Wellcome Collection (13th December 2022- 3rd April 2023) and as part of ‘Sing the Body Electric: Collection 2’ in Watershed (Bristol)'s gallery space Undershed (30th November 2024 - 5th January 2025). It has also featured as part of the larger exhibition ‘Towards New Worlds’ at the Middlesbrough Institute of Modern Art (19th July 2024 - 9th February 2025). Samuel’s exhibition invites the visitor to explore his experience growing up as a black, disabled, working class child from a single parent household in the 1980/90s. Utilising photographs, medical documents, videos, audio clips and archival items, Samuel investigates the complex landscape of narrative and memory as he interrogates the lack of representation in our medical and social archives. In 'Archive of an Unseen', the fragmented memories of Samuel’s life are displayed upon a custom-built recreation of a Microform reader which visitors are invited to utilise and engage with. Echoing the medical probing of his childhood, Samuel submits his lived experience to the scrutiny of the general public, consequently asking the viewer to consider their own autonomy, identity, and interactions with authority. Adopting an often humorous and frequently subversive tone to amplify his previously unacknowledged voice, Samuel described this exhibition as an ‘expanded documentary’ of his life. This paper will investigate how through ‘The Archive of An Unseen’, Samuel reclaims the medicalised space of disabled identity and in doing so recentres disabled voices within their own narratives. This paper considers how Samuel confronts the lack of representation and creates space for multiply marginalised individuals, as he seeks to better represent the true breadth of human lived experience. This paper will analyse various items from Samuel’s digital archive to explore his experience of growing up black and disabled in the UK. Finally, this paper seeks to serve as a platform from which to further consider alternative media as legitimate presentations of complex narratives.</w:t>
-      </w:r>
-    </w:p>
-    <w:p>
-      <w:pPr>
-        <w:rPr/>
-      </w:pPr>
-      <w:r>
-        <w:rPr>
-          <w:rtl w:val="0"/>
-        </w:rPr>
-      </w:r>
-    </w:p>
-    <w:p>
-      <w:pPr>
-        <w:rPr/>
-      </w:pPr>
-      <w:r>
-        <w:rPr>
-          <w:b w:val="1"/>
-          <w:rtl w:val="0"/>
-        </w:rPr>
-        <w:t xml:space="preserve">Bio</w:t>
-      </w:r>
-      <w:r>
-        <w:rPr>
-          <w:rtl w:val="0"/>
-        </w:rPr>
-        <w:t xml:space="preserve">: Hannah is an AHRC (WRoCAH) funded PhD student at the University of York whose interdisciplinary thesis focuses on the interconnectedness of disability narratives in a post(?)-COVID world. A disabled, queer, new mother, Hannah approaches her writing from an intersectional, interdisciplinary and multimedia perspective. Having initially undertaken a BDS Dentistry - until disability forced her to withdraw - Hannah went on to complete a BA English at the University of Cambridge. She was elected as Wolfson College’s Student Disabilities Representative during her undergraduate degree and also volunteered on the University’s Silver COVID task force committee to provide a voice for the clinically vulnerable community. Following her graduation from Cambridge, she was awarded the Wellcome Trust Scholarship for MA Medical History &amp; Humanities at the University of York and achieved a Distinction in 2022. Alongside her PhD, managing her disability, and raising her young son with her partner, Hannah has worked as an EDI Coordinator for York Students' Union and freelances as an EDI guest speaker. When taking a moment to herself, Hannah loves listening to an audiobook and eating toast.</w:t>
-      </w:r>
-    </w:p>
-    <w:p>
-      <w:pPr>
         <w:rPr>
           <w:sz w:val="20"/>
           <w:szCs w:val="20"/>
@@ -9150,6 +9022,25 @@
       </w:pPr>
       <w:r>
         <w:rPr>
+          <w:b w:val="1"/>
+          <w:rtl w:val="0"/>
+        </w:rPr>
+        <w:t xml:space="preserve">Bio</w:t>
+      </w:r>
+      <w:r>
+        <w:rPr>
+          <w:rtl w:val="0"/>
+        </w:rPr>
+        <w:t xml:space="preserve">: </w:t>
+      </w:r>
+      <w:r>
+        <w:rPr>
+          <w:rtl w:val="0"/>
+        </w:rPr>
+        <w:t xml:space="preserve">Iris C. Permuy holds a BA in Translation and Interpreting, an MA in Audiovisual Translation, and a postgraduate degree in International Culture Management, in addition to several specialization courses in media and event accessibility. She worked as a teaching and research assistant in the Transmedia accessibility research group at the Autonomous University of Barcelona and at the Disability Cultural Center at Syracuse University in New York. She is currently writing her doctoral thesis on museum accessibility for the blind at the Universitat Jaume I. Apart from her academic activity, she has been working as a freelance audiovisual translator for ten years, five of which she has devoted almost exclusively to audio-description for different translation agencies, digital platforms, and television broadcasters. She combines both roles with her activism as the president of ATRAE, the Spanish AVT Organization, and as a member of the council of the federation of AVT associations in Europe, AVTE.</w:t>
+      </w:r>
+      <w:r>
+        <w:rPr>
           <w:rtl w:val="0"/>
         </w:rPr>
       </w:r>
@@ -9161,8 +9052,8 @@
           <w:color w:val="000000"/>
         </w:rPr>
       </w:pPr>
-      <w:bookmarkStart w:colFirst="0" w:colLast="0" w:name="_y1y134i4krlx" w:id="79"/>
-      <w:bookmarkEnd w:id="79"/>
+      <w:bookmarkStart w:colFirst="0" w:colLast="0" w:name="_y1y134i4krlx" w:id="78"/>
+      <w:bookmarkEnd w:id="78"/>
       <w:r>
         <w:rPr>
           <w:rtl w:val="0"/>
@@ -9178,8 +9069,8 @@
           <w:szCs w:val="20"/>
         </w:rPr>
       </w:pPr>
-      <w:bookmarkStart w:colFirst="0" w:colLast="0" w:name="_sm7ai1vd5ujc" w:id="80"/>
-      <w:bookmarkEnd w:id="80"/>
+      <w:bookmarkStart w:colFirst="0" w:colLast="0" w:name="_sm7ai1vd5ujc" w:id="79"/>
+      <w:bookmarkEnd w:id="79"/>
       <w:r>
         <w:rPr>
           <w:color w:val="000000"/>
@@ -9313,32 +9204,32 @@
           <w:color w:val="000000"/>
         </w:rPr>
       </w:pPr>
-      <w:bookmarkStart w:colFirst="0" w:colLast="0" w:name="_tkrnurp1u7cq" w:id="81"/>
+      <w:bookmarkStart w:colFirst="0" w:colLast="0" w:name="_tkrnurp1u7cq" w:id="80"/>
+      <w:bookmarkEnd w:id="80"/>
+      <w:r>
+        <w:rPr>
+          <w:color w:val="000000"/>
+          <w:rtl w:val="0"/>
+        </w:rPr>
+        <w:t xml:space="preserve">Lightning Bolt Session</w:t>
+      </w:r>
+      <w:r>
+        <w:rPr>
+          <w:rtl w:val="0"/>
+        </w:rPr>
+      </w:r>
+    </w:p>
+    <w:p>
+      <w:pPr>
+        <w:pStyle w:val="Heading4"/>
+        <w:widowControl w:val="0"/>
+        <w:spacing w:line="240" w:lineRule="auto"/>
+        <w:rPr>
+          <w:color w:val="000000"/>
+        </w:rPr>
+      </w:pPr>
+      <w:bookmarkStart w:colFirst="0" w:colLast="0" w:name="_i6t7gvrt86u" w:id="81"/>
       <w:bookmarkEnd w:id="81"/>
-      <w:r>
-        <w:rPr>
-          <w:color w:val="000000"/>
-          <w:rtl w:val="0"/>
-        </w:rPr>
-        <w:t xml:space="preserve">Lightning Bolt Session</w:t>
-      </w:r>
-      <w:r>
-        <w:rPr>
-          <w:rtl w:val="0"/>
-        </w:rPr>
-      </w:r>
-    </w:p>
-    <w:p>
-      <w:pPr>
-        <w:pStyle w:val="Heading4"/>
-        <w:widowControl w:val="0"/>
-        <w:spacing w:line="240" w:lineRule="auto"/>
-        <w:rPr>
-          <w:color w:val="000000"/>
-        </w:rPr>
-      </w:pPr>
-      <w:bookmarkStart w:colFirst="0" w:colLast="0" w:name="_i6t7gvrt86u" w:id="82"/>
-      <w:bookmarkEnd w:id="82"/>
       <w:r>
         <w:rPr>
           <w:color w:val="000000"/>
@@ -9550,109 +9441,109 @@
           <w:color w:val="000000"/>
         </w:rPr>
       </w:pPr>
-      <w:bookmarkStart w:colFirst="0" w:colLast="0" w:name="_ufeknrhlvbs" w:id="83"/>
+      <w:bookmarkStart w:colFirst="0" w:colLast="0" w:name="_ufeknrhlvbs" w:id="82"/>
+      <w:bookmarkEnd w:id="82"/>
+      <w:r>
+        <w:rPr>
+          <w:color w:val="000000"/>
+          <w:rtl w:val="0"/>
+        </w:rPr>
+        <w:t xml:space="preserve">Audio Description...Aiding Dementia?</w:t>
+      </w:r>
+    </w:p>
+    <w:p>
+      <w:pPr>
+        <w:rPr/>
+      </w:pPr>
+      <w:r>
+        <w:rPr>
+          <w:rtl w:val="0"/>
+        </w:rPr>
+      </w:r>
+    </w:p>
+    <w:p>
+      <w:pPr>
+        <w:rPr/>
+      </w:pPr>
+      <w:r>
+        <w:rPr>
+          <w:rtl w:val="0"/>
+        </w:rPr>
+        <w:t xml:space="preserve">Polly Ellen Goodwin (PolySensoryAccess)</w:t>
+      </w:r>
+    </w:p>
+    <w:p>
+      <w:pPr>
+        <w:rPr/>
+      </w:pPr>
+      <w:r>
+        <w:rPr>
+          <w:rtl w:val="0"/>
+        </w:rPr>
+      </w:r>
+    </w:p>
+    <w:p>
+      <w:pPr>
+        <w:rPr/>
+      </w:pPr>
+      <w:r>
+        <w:rPr>
+          <w:rtl w:val="0"/>
+        </w:rPr>
+        <w:t xml:space="preserve">As the 2024 report of the Lancet Commission on dementia prevention, intervention and care confirms, age, along with genetics, remains the most significant factor in developing dementia . This parallels the data around sight loss; with people experiencing age-onset blindness (including preventable conditions) making up the largest cohort. The same report confirms a further intersection between these two groups, finding there is increased vulnerability to developing dementia amongst those who are blind or have low vision. Scanning other research in this space reveals an emerging awareness of the benefits to those with dementia of watching films and television programmes . Well established is the benefit of physical activity for this group, and this too can be supported through audio-visual content such as exercise videos. But for those with parallel or intersecting age-onset sight loss, how can content that relies on visuals be accessible? The answer is audio description (AD). AD translates visual content into content a user can hear. It is a key tool of access that was originally designed to render visual content accessible and meaningful for people who are blind or have low vision and remains primarily aimed at this audience. However, as an additional, auditory source of information, and potentially also explanation and reiteration, AD holds potential beyond its initial remit. The concept of tailoring AD for various audiences is gaining traction, as are the technical and work-flow advancements required practically. This lightning bolt presentation (drawing on the early work for a PhD) would explore the development of a process to optimise audio description to specifically respond to the needs of those with dementia (both with and without vision loss), opening-up content that can enhance physical and mental health. Understanding the particular needs of this group could lead to innovations in designing a version of AD that specifically responds to the needs of those with dementia (both with and without vision loss).</w:t>
+      </w:r>
+    </w:p>
+    <w:p>
+      <w:pPr>
+        <w:rPr/>
+      </w:pPr>
+      <w:r>
+        <w:rPr>
+          <w:rtl w:val="0"/>
+        </w:rPr>
+      </w:r>
+    </w:p>
+    <w:p>
+      <w:pPr>
+        <w:rPr/>
+      </w:pPr>
+      <w:r>
+        <w:rPr>
+          <w:b w:val="1"/>
+          <w:rtl w:val="0"/>
+        </w:rPr>
+        <w:t xml:space="preserve">Bio</w:t>
+      </w:r>
+      <w:r>
+        <w:rPr>
+          <w:rtl w:val="0"/>
+        </w:rPr>
+        <w:t xml:space="preserve">: Polly’s career has been devoted to widening access for people who are blind or have low vision. As a trained and practising audio describer, with nearly 15 years of experience, she creates audio description tracks for broadcast television, cinema, streaming platforms, live presentations, and galleries. She runs the Australian chapter of an initiative, aimed at encouraging young consumers to engage with audio description, has created an accredited unit on using AD aimed at young people and is a member of the Audio Description advisory Board run by Curtin University’s Centre for Culture and Technology. As a researcher, she focuses on the potential and challenges of new and alternative applications of audio description, including as part of Dr Xiaochun Zhang’s AD4Games project (which explores how audio description might enhance gameplay for players who are blind or have low vision). Current and previous research projects have explored the audio describing in the field of physical exercise, silent film and fashion, as well as the ethical position of the audio describer and their relation to the end user.</w:t>
+      </w:r>
+    </w:p>
+    <w:p>
+      <w:pPr>
+        <w:widowControl w:val="0"/>
+        <w:spacing w:line="240" w:lineRule="auto"/>
+        <w:rPr/>
+      </w:pPr>
+      <w:r>
+        <w:rPr>
+          <w:rtl w:val="0"/>
+        </w:rPr>
+      </w:r>
+    </w:p>
+    <w:p>
+      <w:pPr>
+        <w:pStyle w:val="Heading4"/>
+        <w:widowControl w:val="0"/>
+        <w:spacing w:line="240" w:lineRule="auto"/>
+        <w:rPr>
+          <w:color w:val="000000"/>
+        </w:rPr>
+      </w:pPr>
+      <w:bookmarkStart w:colFirst="0" w:colLast="0" w:name="_ulnfstkkjcb2" w:id="83"/>
       <w:bookmarkEnd w:id="83"/>
-      <w:r>
-        <w:rPr>
-          <w:color w:val="000000"/>
-          <w:rtl w:val="0"/>
-        </w:rPr>
-        <w:t xml:space="preserve">Audio Description...Aiding Dementia?</w:t>
-      </w:r>
-    </w:p>
-    <w:p>
-      <w:pPr>
-        <w:rPr/>
-      </w:pPr>
-      <w:r>
-        <w:rPr>
-          <w:rtl w:val="0"/>
-        </w:rPr>
-      </w:r>
-    </w:p>
-    <w:p>
-      <w:pPr>
-        <w:rPr/>
-      </w:pPr>
-      <w:r>
-        <w:rPr>
-          <w:rtl w:val="0"/>
-        </w:rPr>
-        <w:t xml:space="preserve">Polly Ellen Goodwin (PolySensoryAccess)</w:t>
-      </w:r>
-    </w:p>
-    <w:p>
-      <w:pPr>
-        <w:rPr/>
-      </w:pPr>
-      <w:r>
-        <w:rPr>
-          <w:rtl w:val="0"/>
-        </w:rPr>
-      </w:r>
-    </w:p>
-    <w:p>
-      <w:pPr>
-        <w:rPr/>
-      </w:pPr>
-      <w:r>
-        <w:rPr>
-          <w:rtl w:val="0"/>
-        </w:rPr>
-        <w:t xml:space="preserve">As the 2024 report of the Lancet Commission on dementia prevention, intervention and care confirms, age, along with genetics, remains the most significant factor in developing dementia . This parallels the data around sight loss; with people experiencing age-onset blindness (including preventable conditions) making up the largest cohort. The same report confirms a further intersection between these two groups, finding there is increased vulnerability to developing dementia amongst those who are blind or have low vision. Scanning other research in this space reveals an emerging awareness of the benefits to those with dementia of watching films and television programmes . Well established is the benefit of physical activity for this group, and this too can be supported through audio-visual content such as exercise videos. But for those with parallel or intersecting age-onset sight loss, how can content that relies on visuals be accessible? The answer is audio description (AD). AD translates visual content into content a user can hear. It is a key tool of access that was originally designed to render visual content accessible and meaningful for people who are blind or have low vision and remains primarily aimed at this audience. However, as an additional, auditory source of information, and potentially also explanation and reiteration, AD holds potential beyond its initial remit. The concept of tailoring AD for various audiences is gaining traction, as are the technical and work-flow advancements required practically. This lightning bolt presentation (drawing on the early work for a PhD) would explore the development of a process to optimise audio description to specifically respond to the needs of those with dementia (both with and without vision loss), opening-up content that can enhance physical and mental health. Understanding the particular needs of this group could lead to innovations in designing a version of AD that specifically responds to the needs of those with dementia (both with and without vision loss).</w:t>
-      </w:r>
-    </w:p>
-    <w:p>
-      <w:pPr>
-        <w:rPr/>
-      </w:pPr>
-      <w:r>
-        <w:rPr>
-          <w:rtl w:val="0"/>
-        </w:rPr>
-      </w:r>
-    </w:p>
-    <w:p>
-      <w:pPr>
-        <w:rPr/>
-      </w:pPr>
-      <w:r>
-        <w:rPr>
-          <w:b w:val="1"/>
-          <w:rtl w:val="0"/>
-        </w:rPr>
-        <w:t xml:space="preserve">Bio</w:t>
-      </w:r>
-      <w:r>
-        <w:rPr>
-          <w:rtl w:val="0"/>
-        </w:rPr>
-        <w:t xml:space="preserve">: Polly’s career has been devoted to widening access for people who are blind or have low vision. As a trained and practising audio describer, with nearly 15 years of experience, she creates audio description tracks for broadcast television, cinema, streaming platforms, live presentations, and galleries. She runs the Australian chapter of an initiative, aimed at encouraging young consumers to engage with audio description, has created an accredited unit on using AD aimed at young people and is a member of the Audio Description advisory Board run by Curtin University’s Centre for Culture and Technology. As a researcher, she focuses on the potential and challenges of new and alternative applications of audio description, including as part of Dr Xiaochun Zhang’s AD4Games project (which explores how audio description might enhance gameplay for players who are blind or have low vision). Current and previous research projects have explored the audio describing in the field of physical exercise, silent film and fashion, as well as the ethical position of the audio describer and their relation to the end user.</w:t>
-      </w:r>
-    </w:p>
-    <w:p>
-      <w:pPr>
-        <w:widowControl w:val="0"/>
-        <w:spacing w:line="240" w:lineRule="auto"/>
-        <w:rPr/>
-      </w:pPr>
-      <w:r>
-        <w:rPr>
-          <w:rtl w:val="0"/>
-        </w:rPr>
-      </w:r>
-    </w:p>
-    <w:p>
-      <w:pPr>
-        <w:pStyle w:val="Heading4"/>
-        <w:widowControl w:val="0"/>
-        <w:spacing w:line="240" w:lineRule="auto"/>
-        <w:rPr>
-          <w:color w:val="000000"/>
-        </w:rPr>
-      </w:pPr>
-      <w:bookmarkStart w:colFirst="0" w:colLast="0" w:name="_ulnfstkkjcb2" w:id="84"/>
-      <w:bookmarkEnd w:id="84"/>
       <w:r>
         <w:rPr>
           <w:color w:val="000000"/>
@@ -9851,8 +9742,8 @@
           <w:color w:val="000000"/>
         </w:rPr>
       </w:pPr>
-      <w:bookmarkStart w:colFirst="0" w:colLast="0" w:name="_54lvfm5nwpqw" w:id="85"/>
-      <w:bookmarkEnd w:id="85"/>
+      <w:bookmarkStart w:colFirst="0" w:colLast="0" w:name="_54lvfm5nwpqw" w:id="84"/>
+      <w:bookmarkEnd w:id="84"/>
       <w:r>
         <w:rPr>
           <w:color w:val="000000"/>
@@ -10002,25 +9893,25 @@
           <w:color w:val="000000"/>
         </w:rPr>
       </w:pPr>
-      <w:bookmarkStart w:colFirst="0" w:colLast="0" w:name="_vw76lx3igeck" w:id="86"/>
+      <w:bookmarkStart w:colFirst="0" w:colLast="0" w:name="_vw76lx3igeck" w:id="85"/>
+      <w:bookmarkEnd w:id="85"/>
+      <w:r>
+        <w:rPr>
+          <w:rtl w:val="0"/>
+        </w:rPr>
+      </w:r>
+    </w:p>
+    <w:p>
+      <w:pPr>
+        <w:pStyle w:val="Heading4"/>
+        <w:widowControl w:val="0"/>
+        <w:spacing w:line="240" w:lineRule="auto"/>
+        <w:rPr>
+          <w:color w:val="000000"/>
+        </w:rPr>
+      </w:pPr>
+      <w:bookmarkStart w:colFirst="0" w:colLast="0" w:name="_xmpq5s9memkz" w:id="86"/>
       <w:bookmarkEnd w:id="86"/>
-      <w:r>
-        <w:rPr>
-          <w:rtl w:val="0"/>
-        </w:rPr>
-      </w:r>
-    </w:p>
-    <w:p>
-      <w:pPr>
-        <w:pStyle w:val="Heading4"/>
-        <w:widowControl w:val="0"/>
-        <w:spacing w:line="240" w:lineRule="auto"/>
-        <w:rPr>
-          <w:color w:val="000000"/>
-        </w:rPr>
-      </w:pPr>
-      <w:bookmarkStart w:colFirst="0" w:colLast="0" w:name="_xmpq5s9memkz" w:id="87"/>
-      <w:bookmarkEnd w:id="87"/>
       <w:r>
         <w:rPr>
           <w:color w:val="000000"/>
@@ -10181,25 +10072,25 @@
         <w:spacing w:line="240" w:lineRule="auto"/>
         <w:rPr/>
       </w:pPr>
-      <w:bookmarkStart w:colFirst="0" w:colLast="0" w:name="_w0arrdk7845c" w:id="88"/>
+      <w:bookmarkStart w:colFirst="0" w:colLast="0" w:name="_w0arrdk7845c" w:id="87"/>
+      <w:bookmarkEnd w:id="87"/>
+      <w:r>
+        <w:rPr>
+          <w:rtl w:val="0"/>
+        </w:rPr>
+      </w:r>
+    </w:p>
+    <w:p>
+      <w:pPr>
+        <w:pStyle w:val="Heading4"/>
+        <w:widowControl w:val="0"/>
+        <w:spacing w:line="240" w:lineRule="auto"/>
+        <w:rPr>
+          <w:color w:val="000000"/>
+        </w:rPr>
+      </w:pPr>
+      <w:bookmarkStart w:colFirst="0" w:colLast="0" w:name="_f3tz113mpjhu" w:id="88"/>
       <w:bookmarkEnd w:id="88"/>
-      <w:r>
-        <w:rPr>
-          <w:rtl w:val="0"/>
-        </w:rPr>
-      </w:r>
-    </w:p>
-    <w:p>
-      <w:pPr>
-        <w:pStyle w:val="Heading4"/>
-        <w:widowControl w:val="0"/>
-        <w:spacing w:line="240" w:lineRule="auto"/>
-        <w:rPr>
-          <w:color w:val="000000"/>
-        </w:rPr>
-      </w:pPr>
-      <w:bookmarkStart w:colFirst="0" w:colLast="0" w:name="_f3tz113mpjhu" w:id="89"/>
-      <w:bookmarkEnd w:id="89"/>
       <w:r>
         <w:rPr>
           <w:color w:val="000000"/>
@@ -10342,8 +10233,8 @@
           <w:color w:val="000000"/>
         </w:rPr>
       </w:pPr>
-      <w:bookmarkStart w:colFirst="0" w:colLast="0" w:name="_loy97ajtna0d" w:id="90"/>
-      <w:bookmarkEnd w:id="90"/>
+      <w:bookmarkStart w:colFirst="0" w:colLast="0" w:name="_loy97ajtna0d" w:id="89"/>
+      <w:bookmarkEnd w:id="89"/>
       <w:r>
         <w:rPr>
           <w:color w:val="000000"/>
